--- a/linux服务和相关服务命令.docx
+++ b/linux服务和相关服务命令.docx
@@ -526,7 +526,7 @@
           <w:rFonts w:hint="eastAsia"/>
           <w:lang w:val="en-US" w:eastAsia="zh-CN"/>
         </w:rPr>
-        <w:t>联通父目录一起创建</w:t>
+        <w:t>连同父目录一起创建</w:t>
       </w:r>
     </w:p>
     <w:p>
@@ -3071,8 +3071,6 @@
         </w:rPr>
         <w:t>：提取rpm包</w:t>
       </w:r>
-      <w:bookmarkStart w:id="0" w:name="_GoBack"/>
-      <w:bookmarkEnd w:id="0"/>
     </w:p>
     <w:p>
       <w:pPr>
@@ -50222,6 +50220,1768 @@
         </w:rPr>
         <w:t>systemctl status mysqld</w:t>
       </w:r>
+    </w:p>
+    <w:p>
+      <w:pPr>
+        <w:numPr>
+          <w:ilvl w:val="0"/>
+          <w:numId w:val="1"/>
+        </w:numPr>
+        <w:ind w:left="0" w:leftChars="0" w:firstLine="0" w:firstLineChars="0"/>
+        <w:rPr>
+          <w:rFonts w:hint="default"/>
+          <w:lang w:val="en-US" w:eastAsia="zh-CN"/>
+        </w:rPr>
+      </w:pPr>
+      <w:r>
+        <w:rPr>
+          <w:rFonts w:hint="eastAsia"/>
+          <w:lang w:val="en-US" w:eastAsia="zh-CN"/>
+        </w:rPr>
+        <w:t>redis安装</w:t>
+      </w:r>
+    </w:p>
+    <w:p>
+      <w:pPr>
+        <w:numPr>
+          <w:numId w:val="0"/>
+        </w:numPr>
+        <w:ind w:leftChars="0" w:firstLine="420" w:firstLineChars="0"/>
+        <w:rPr>
+          <w:rFonts w:hint="eastAsia"/>
+          <w:lang w:val="en-US" w:eastAsia="zh-CN"/>
+        </w:rPr>
+      </w:pPr>
+      <w:r>
+        <w:rPr>
+          <w:rFonts w:hint="eastAsia"/>
+          <w:lang w:val="en-US" w:eastAsia="zh-CN"/>
+        </w:rPr>
+        <w:t>装包</w:t>
+      </w:r>
+    </w:p>
+    <w:p>
+      <w:pPr>
+        <w:numPr>
+          <w:numId w:val="0"/>
+        </w:numPr>
+        <w:ind w:left="420" w:leftChars="0" w:firstLine="420" w:firstLineChars="0"/>
+        <w:rPr>
+          <w:rFonts w:hint="eastAsia"/>
+          <w:lang w:val="en-US" w:eastAsia="zh-CN"/>
+        </w:rPr>
+      </w:pPr>
+      <w:r>
+        <w:rPr>
+          <w:rFonts w:hint="eastAsia"/>
+          <w:lang w:val="en-US" w:eastAsia="zh-CN"/>
+        </w:rPr>
+        <w:t>从源码编译安装</w:t>
+      </w:r>
+    </w:p>
+    <w:p>
+      <w:pPr>
+        <w:numPr>
+          <w:numId w:val="0"/>
+        </w:numPr>
+        <w:ind w:left="840" w:leftChars="0" w:firstLine="420" w:firstLineChars="0"/>
+        <w:rPr>
+          <w:rFonts w:hint="eastAsia"/>
+          <w:lang w:val="en-US" w:eastAsia="zh-CN"/>
+        </w:rPr>
+      </w:pPr>
+      <w:r>
+        <w:rPr>
+          <w:rFonts w:hint="eastAsia"/>
+          <w:lang w:val="en-US" w:eastAsia="zh-CN"/>
+        </w:rPr>
+        <w:t>tar -xf redis-4.0.8.tar.gz</w:t>
+      </w:r>
+    </w:p>
+    <w:p>
+      <w:pPr>
+        <w:numPr>
+          <w:numId w:val="0"/>
+        </w:numPr>
+        <w:ind w:left="840" w:leftChars="0" w:firstLine="420" w:firstLineChars="0"/>
+        <w:rPr>
+          <w:rFonts w:hint="eastAsia"/>
+          <w:lang w:val="en-US" w:eastAsia="zh-CN"/>
+        </w:rPr>
+      </w:pPr>
+      <w:r>
+        <w:rPr>
+          <w:rFonts w:hint="eastAsia"/>
+          <w:lang w:val="en-US" w:eastAsia="zh-CN"/>
+        </w:rPr>
+        <w:t>cd redis-4.0.8</w:t>
+      </w:r>
+    </w:p>
+    <w:p>
+      <w:pPr>
+        <w:numPr>
+          <w:numId w:val="0"/>
+        </w:numPr>
+        <w:ind w:left="840" w:leftChars="0" w:firstLine="420" w:firstLineChars="0"/>
+        <w:rPr>
+          <w:rFonts w:hint="eastAsia"/>
+          <w:lang w:val="en-US" w:eastAsia="zh-CN"/>
+        </w:rPr>
+      </w:pPr>
+      <w:r>
+        <w:rPr>
+          <w:rFonts w:hint="eastAsia"/>
+          <w:lang w:val="en-US" w:eastAsia="zh-CN"/>
+        </w:rPr>
+        <w:t>make &amp;&amp; make install</w:t>
+      </w:r>
+    </w:p>
+    <w:p>
+      <w:pPr>
+        <w:numPr>
+          <w:numId w:val="0"/>
+        </w:numPr>
+        <w:ind w:firstLine="420" w:firstLineChars="0"/>
+        <w:rPr>
+          <w:rFonts w:hint="eastAsia"/>
+          <w:lang w:val="en-US" w:eastAsia="zh-CN"/>
+        </w:rPr>
+      </w:pPr>
+      <w:r>
+        <w:rPr>
+          <w:rFonts w:hint="eastAsia"/>
+          <w:lang w:val="en-US" w:eastAsia="zh-CN"/>
+        </w:rPr>
+        <w:t>初始化配置（</w:t>
+      </w:r>
+      <w:r>
+        <w:rPr>
+          <w:rFonts w:hint="eastAsia"/>
+          <w:color w:val="0000FF"/>
+          <w:lang w:val="en-US" w:eastAsia="zh-CN"/>
+        </w:rPr>
+        <w:t>初始化完成默认开启服务</w:t>
+      </w:r>
+      <w:r>
+        <w:rPr>
+          <w:rFonts w:hint="eastAsia"/>
+          <w:lang w:val="en-US" w:eastAsia="zh-CN"/>
+        </w:rPr>
+        <w:t>）</w:t>
+      </w:r>
+    </w:p>
+    <w:p>
+      <w:pPr>
+        <w:numPr>
+          <w:numId w:val="0"/>
+        </w:numPr>
+        <w:ind w:left="420" w:leftChars="0" w:firstLine="420" w:firstLineChars="0"/>
+        <w:rPr>
+          <w:rFonts w:hint="eastAsia"/>
+          <w:lang w:val="en-US" w:eastAsia="zh-CN"/>
+        </w:rPr>
+      </w:pPr>
+      <w:r>
+        <w:rPr>
+          <w:rFonts w:hint="eastAsia"/>
+          <w:lang w:val="en-US" w:eastAsia="zh-CN"/>
+        </w:rPr>
+        <w:t>配置服务运行参数</w:t>
+      </w:r>
+    </w:p>
+    <w:p>
+      <w:pPr>
+        <w:numPr>
+          <w:numId w:val="0"/>
+        </w:numPr>
+        <w:ind w:left="840" w:leftChars="0" w:firstLine="420" w:firstLineChars="0"/>
+        <w:rPr>
+          <w:rFonts w:hint="eastAsia"/>
+          <w:lang w:val="en-US" w:eastAsia="zh-CN"/>
+        </w:rPr>
+      </w:pPr>
+      <w:r>
+        <w:rPr>
+          <w:rFonts w:hint="eastAsia"/>
+          <w:lang w:val="en-US" w:eastAsia="zh-CN"/>
+        </w:rPr>
+        <w:t>端口：6379</w:t>
+      </w:r>
+    </w:p>
+    <w:p>
+      <w:pPr>
+        <w:numPr>
+          <w:numId w:val="0"/>
+        </w:numPr>
+        <w:ind w:left="840" w:leftChars="0" w:firstLine="420" w:firstLineChars="0"/>
+        <w:rPr>
+          <w:rFonts w:hint="eastAsia"/>
+          <w:lang w:val="en-US" w:eastAsia="zh-CN"/>
+        </w:rPr>
+      </w:pPr>
+      <w:r>
+        <w:rPr>
+          <w:rFonts w:hint="eastAsia"/>
+          <w:lang w:val="en-US" w:eastAsia="zh-CN"/>
+        </w:rPr>
+        <w:t>主配置文件：/etc/redis/6379.conf</w:t>
+      </w:r>
+    </w:p>
+    <w:p>
+      <w:pPr>
+        <w:numPr>
+          <w:numId w:val="0"/>
+        </w:numPr>
+        <w:ind w:left="840" w:leftChars="0" w:firstLine="420" w:firstLineChars="0"/>
+        <w:rPr>
+          <w:rFonts w:hint="eastAsia"/>
+          <w:lang w:val="en-US" w:eastAsia="zh-CN"/>
+        </w:rPr>
+      </w:pPr>
+      <w:r>
+        <w:rPr>
+          <w:rFonts w:hint="eastAsia"/>
+          <w:lang w:val="en-US" w:eastAsia="zh-CN"/>
+        </w:rPr>
+        <w:t>日志：/var/log/redis_6379.log</w:t>
+      </w:r>
+    </w:p>
+    <w:p>
+      <w:pPr>
+        <w:numPr>
+          <w:numId w:val="0"/>
+        </w:numPr>
+        <w:ind w:left="840" w:leftChars="0" w:firstLine="420" w:firstLineChars="0"/>
+        <w:rPr>
+          <w:rFonts w:hint="eastAsia"/>
+          <w:lang w:val="en-US" w:eastAsia="zh-CN"/>
+        </w:rPr>
+      </w:pPr>
+      <w:r>
+        <w:rPr>
+          <w:rFonts w:hint="eastAsia"/>
+          <w:lang w:val="en-US" w:eastAsia="zh-CN"/>
+        </w:rPr>
+        <w:t>数据库目录（</w:t>
+      </w:r>
+      <w:r>
+        <w:rPr>
+          <w:rFonts w:hint="eastAsia"/>
+          <w:color w:val="0000FF"/>
+          <w:lang w:val="en-US" w:eastAsia="zh-CN"/>
+        </w:rPr>
+        <w:t>内存往硬盘存储的目录</w:t>
+      </w:r>
+      <w:r>
+        <w:rPr>
+          <w:rFonts w:hint="eastAsia"/>
+          <w:lang w:val="en-US" w:eastAsia="zh-CN"/>
+        </w:rPr>
+        <w:t>）：/var/lib/redis/6379</w:t>
+      </w:r>
+    </w:p>
+    <w:p>
+      <w:pPr>
+        <w:numPr>
+          <w:numId w:val="0"/>
+        </w:numPr>
+        <w:ind w:left="840" w:leftChars="0" w:firstLine="420" w:firstLineChars="0"/>
+        <w:rPr>
+          <w:rFonts w:hint="eastAsia"/>
+          <w:lang w:val="en-US" w:eastAsia="zh-CN"/>
+        </w:rPr>
+      </w:pPr>
+      <w:r>
+        <w:rPr>
+          <w:rFonts w:hint="eastAsia"/>
+          <w:lang w:val="en-US" w:eastAsia="zh-CN"/>
+        </w:rPr>
+        <w:t>pid文件：/var/run/redis_6379.pid</w:t>
+      </w:r>
+    </w:p>
+    <w:p>
+      <w:pPr>
+        <w:numPr>
+          <w:numId w:val="0"/>
+        </w:numPr>
+        <w:ind w:left="840" w:leftChars="0" w:firstLine="420" w:firstLineChars="0"/>
+        <w:rPr>
+          <w:rFonts w:hint="eastAsia"/>
+          <w:lang w:val="en-US" w:eastAsia="zh-CN"/>
+        </w:rPr>
+      </w:pPr>
+      <w:r>
+        <w:rPr>
+          <w:rFonts w:hint="eastAsia"/>
+          <w:lang w:val="en-US" w:eastAsia="zh-CN"/>
+        </w:rPr>
+        <w:t>启动程序：/usr/local/bin/redis-server</w:t>
+      </w:r>
+    </w:p>
+    <w:p>
+      <w:pPr>
+        <w:numPr>
+          <w:numId w:val="0"/>
+        </w:numPr>
+        <w:ind w:left="420" w:leftChars="0" w:firstLine="420" w:firstLineChars="0"/>
+        <w:rPr>
+          <w:rFonts w:hint="eastAsia"/>
+          <w:lang w:val="en-US" w:eastAsia="zh-CN"/>
+        </w:rPr>
+      </w:pPr>
+      <w:r>
+        <w:rPr>
+          <w:rFonts w:hint="eastAsia"/>
+          <w:lang w:val="en-US" w:eastAsia="zh-CN"/>
+        </w:rPr>
+        <w:t>./utils/install_server.sh//初始化</w:t>
+      </w:r>
+    </w:p>
+    <w:p>
+      <w:pPr>
+        <w:numPr>
+          <w:numId w:val="0"/>
+        </w:numPr>
+        <w:ind w:firstLine="420" w:firstLineChars="0"/>
+        <w:rPr>
+          <w:rFonts w:hint="eastAsia"/>
+          <w:lang w:val="en-US" w:eastAsia="zh-CN"/>
+        </w:rPr>
+      </w:pPr>
+      <w:r>
+        <w:rPr>
+          <w:rFonts w:hint="eastAsia"/>
+          <w:lang w:val="en-US" w:eastAsia="zh-CN"/>
+        </w:rPr>
+        <w:t>启动/停止服务</w:t>
+      </w:r>
+    </w:p>
+    <w:p>
+      <w:pPr>
+        <w:numPr>
+          <w:numId w:val="0"/>
+        </w:numPr>
+        <w:ind w:left="420" w:leftChars="0" w:firstLine="420" w:firstLineChars="0"/>
+        <w:rPr>
+          <w:rFonts w:hint="eastAsia"/>
+          <w:lang w:val="en-US" w:eastAsia="zh-CN"/>
+        </w:rPr>
+      </w:pPr>
+      <w:r>
+        <w:rPr>
+          <w:rFonts w:hint="eastAsia"/>
+          <w:lang w:val="en-US" w:eastAsia="zh-CN"/>
+        </w:rPr>
+        <w:t>启动服务</w:t>
+      </w:r>
+    </w:p>
+    <w:p>
+      <w:pPr>
+        <w:numPr>
+          <w:numId w:val="0"/>
+        </w:numPr>
+        <w:ind w:left="840" w:leftChars="0" w:firstLine="420" w:firstLineChars="0"/>
+        <w:rPr>
+          <w:rFonts w:hint="eastAsia"/>
+          <w:lang w:val="en-US" w:eastAsia="zh-CN"/>
+        </w:rPr>
+      </w:pPr>
+      <w:r>
+        <w:rPr>
+          <w:rFonts w:hint="eastAsia"/>
+          <w:lang w:val="en-US" w:eastAsia="zh-CN"/>
+        </w:rPr>
+        <w:t>/etc/init.d/redis_&lt;portnumber&gt; start</w:t>
+      </w:r>
+    </w:p>
+    <w:p>
+      <w:pPr>
+        <w:numPr>
+          <w:numId w:val="0"/>
+        </w:numPr>
+        <w:ind w:left="420" w:leftChars="0" w:firstLine="420" w:firstLineChars="0"/>
+        <w:rPr>
+          <w:rFonts w:hint="eastAsia"/>
+          <w:lang w:val="en-US" w:eastAsia="zh-CN"/>
+        </w:rPr>
+      </w:pPr>
+      <w:r>
+        <w:rPr>
+          <w:rFonts w:hint="eastAsia"/>
+          <w:lang w:val="en-US" w:eastAsia="zh-CN"/>
+        </w:rPr>
+        <w:t>停止服务</w:t>
+      </w:r>
+    </w:p>
+    <w:p>
+      <w:pPr>
+        <w:numPr>
+          <w:numId w:val="0"/>
+        </w:numPr>
+        <w:ind w:left="840" w:leftChars="0" w:firstLine="420" w:firstLineChars="0"/>
+        <w:rPr>
+          <w:rFonts w:hint="eastAsia"/>
+          <w:lang w:val="en-US" w:eastAsia="zh-CN"/>
+        </w:rPr>
+      </w:pPr>
+      <w:r>
+        <w:rPr>
+          <w:rFonts w:hint="eastAsia"/>
+          <w:lang w:val="en-US" w:eastAsia="zh-CN"/>
+        </w:rPr>
+        <w:t>/etc/init.d/redis_&lt;portnumber&gt; stop</w:t>
+      </w:r>
+    </w:p>
+    <w:p>
+      <w:pPr>
+        <w:numPr>
+          <w:numId w:val="0"/>
+        </w:numPr>
+        <w:ind w:firstLine="420" w:firstLineChars="0"/>
+        <w:rPr>
+          <w:rFonts w:hint="eastAsia"/>
+          <w:lang w:val="en-US" w:eastAsia="zh-CN"/>
+        </w:rPr>
+      </w:pPr>
+      <w:r>
+        <w:rPr>
+          <w:rFonts w:hint="eastAsia"/>
+          <w:lang w:val="en-US" w:eastAsia="zh-CN"/>
+        </w:rPr>
+        <w:t>连接数据库服务</w:t>
+      </w:r>
+    </w:p>
+    <w:p>
+      <w:pPr>
+        <w:numPr>
+          <w:numId w:val="0"/>
+        </w:numPr>
+        <w:ind w:left="420" w:leftChars="0" w:firstLine="420" w:firstLineChars="0"/>
+        <w:rPr>
+          <w:rFonts w:hint="eastAsia"/>
+          <w:lang w:val="en-US" w:eastAsia="zh-CN"/>
+        </w:rPr>
+      </w:pPr>
+      <w:r>
+        <w:rPr>
+          <w:rFonts w:hint="eastAsia"/>
+          <w:lang w:val="en-US" w:eastAsia="zh-CN"/>
+        </w:rPr>
+        <w:t>访问redis服务</w:t>
+      </w:r>
+    </w:p>
+    <w:p>
+      <w:pPr>
+        <w:numPr>
+          <w:numId w:val="0"/>
+        </w:numPr>
+        <w:ind w:left="840" w:leftChars="0" w:firstLine="420" w:firstLineChars="0"/>
+        <w:rPr>
+          <w:rFonts w:hint="eastAsia"/>
+          <w:lang w:val="en-US" w:eastAsia="zh-CN"/>
+        </w:rPr>
+      </w:pPr>
+      <w:r>
+        <w:rPr>
+          <w:rFonts w:hint="eastAsia"/>
+          <w:lang w:val="en-US" w:eastAsia="zh-CN"/>
+        </w:rPr>
+        <w:t>ps -C redis</w:t>
+      </w:r>
+    </w:p>
+    <w:p>
+      <w:pPr>
+        <w:numPr>
+          <w:numId w:val="0"/>
+        </w:numPr>
+        <w:ind w:left="840" w:leftChars="0" w:firstLine="420" w:firstLineChars="0"/>
+        <w:rPr>
+          <w:rFonts w:hint="eastAsia"/>
+          <w:lang w:val="en-US" w:eastAsia="zh-CN"/>
+        </w:rPr>
+      </w:pPr>
+      <w:r>
+        <w:rPr>
+          <w:rFonts w:hint="eastAsia"/>
+          <w:lang w:val="en-US" w:eastAsia="zh-CN"/>
+        </w:rPr>
+        <w:t>netstat -utnlp | grep redis</w:t>
+      </w:r>
+    </w:p>
+    <w:p>
+      <w:pPr>
+        <w:numPr>
+          <w:numId w:val="0"/>
+        </w:numPr>
+        <w:ind w:left="840" w:leftChars="0" w:firstLine="420" w:firstLineChars="0"/>
+        <w:rPr>
+          <w:rFonts w:hint="eastAsia"/>
+          <w:lang w:val="en-US" w:eastAsia="zh-CN"/>
+        </w:rPr>
+      </w:pPr>
+      <w:r>
+        <w:rPr>
+          <w:rFonts w:hint="eastAsia"/>
+          <w:lang w:val="en-US" w:eastAsia="zh-CN"/>
+        </w:rPr>
+        <w:t>redis-cli//连接本机的redis数据库服务</w:t>
+      </w:r>
+    </w:p>
+    <w:p>
+      <w:pPr>
+        <w:numPr>
+          <w:numId w:val="0"/>
+        </w:numPr>
+        <w:ind w:left="840" w:leftChars="0" w:firstLine="420" w:firstLineChars="0"/>
+        <w:rPr>
+          <w:rFonts w:hint="default"/>
+          <w:lang w:val="en-US" w:eastAsia="zh-CN"/>
+        </w:rPr>
+      </w:pPr>
+      <w:r>
+        <w:rPr>
+          <w:rFonts w:hint="eastAsia"/>
+          <w:lang w:val="en-US" w:eastAsia="zh-CN"/>
+        </w:rPr>
+        <w:t>redis-cli  -h  ip地址  -p  端口//连接远程数据库服务</w:t>
+      </w:r>
+    </w:p>
+    <w:p>
+      <w:pPr>
+        <w:numPr>
+          <w:ilvl w:val="0"/>
+          <w:numId w:val="1"/>
+        </w:numPr>
+        <w:ind w:left="0" w:leftChars="0" w:firstLine="0" w:firstLineChars="0"/>
+        <w:rPr>
+          <w:rFonts w:hint="default"/>
+          <w:lang w:val="en-US" w:eastAsia="zh-CN"/>
+        </w:rPr>
+      </w:pPr>
+      <w:r>
+        <w:rPr>
+          <w:rFonts w:hint="eastAsia"/>
+          <w:lang w:val="en-US" w:eastAsia="zh-CN"/>
+        </w:rPr>
+        <w:t>LNMP+redis</w:t>
+      </w:r>
+    </w:p>
+    <w:p>
+      <w:pPr>
+        <w:numPr>
+          <w:numId w:val="0"/>
+        </w:numPr>
+        <w:ind w:leftChars="0" w:firstLine="420" w:firstLineChars="0"/>
+        <w:rPr>
+          <w:rFonts w:hint="eastAsia"/>
+          <w:lang w:val="en-US" w:eastAsia="zh-CN"/>
+        </w:rPr>
+      </w:pPr>
+      <w:r>
+        <w:rPr>
+          <w:rFonts w:hint="eastAsia"/>
+          <w:lang w:val="en-US" w:eastAsia="zh-CN"/>
+        </w:rPr>
+        <w:t>部署LNMP</w:t>
+      </w:r>
+    </w:p>
+    <w:p>
+      <w:pPr>
+        <w:numPr>
+          <w:numId w:val="0"/>
+        </w:numPr>
+        <w:ind w:left="420" w:leftChars="0" w:firstLine="420" w:firstLineChars="0"/>
+        <w:rPr>
+          <w:rFonts w:hint="eastAsia"/>
+          <w:lang w:val="en-US" w:eastAsia="zh-CN"/>
+        </w:rPr>
+      </w:pPr>
+      <w:r>
+        <w:rPr>
+          <w:rFonts w:hint="eastAsia"/>
+          <w:lang w:val="en-US" w:eastAsia="zh-CN"/>
+        </w:rPr>
+        <w:t>安装软件包</w:t>
+      </w:r>
+    </w:p>
+    <w:p>
+      <w:pPr>
+        <w:numPr>
+          <w:numId w:val="0"/>
+        </w:numPr>
+        <w:ind w:left="840" w:leftChars="0" w:firstLine="420" w:firstLineChars="0"/>
+        <w:rPr>
+          <w:rFonts w:hint="eastAsia"/>
+          <w:lang w:val="en-US" w:eastAsia="zh-CN"/>
+        </w:rPr>
+      </w:pPr>
+      <w:r>
+        <w:rPr>
+          <w:rFonts w:hint="eastAsia"/>
+          <w:lang w:val="en-US" w:eastAsia="zh-CN"/>
+        </w:rPr>
+        <w:t>安装源码nginx和php</w:t>
+      </w:r>
+    </w:p>
+    <w:p>
+      <w:pPr>
+        <w:numPr>
+          <w:numId w:val="0"/>
+        </w:numPr>
+        <w:ind w:left="1260" w:leftChars="0" w:firstLine="420" w:firstLineChars="0"/>
+        <w:rPr>
+          <w:rFonts w:hint="eastAsia"/>
+          <w:lang w:val="en-US" w:eastAsia="zh-CN"/>
+        </w:rPr>
+      </w:pPr>
+      <w:r>
+        <w:rPr>
+          <w:rFonts w:hint="eastAsia"/>
+          <w:lang w:val="en-US" w:eastAsia="zh-CN"/>
+        </w:rPr>
+        <w:t>yum -y install gcc gcc-c++ pcre-devel zlib-devel</w:t>
+      </w:r>
+    </w:p>
+    <w:p>
+      <w:pPr>
+        <w:numPr>
+          <w:numId w:val="0"/>
+        </w:numPr>
+        <w:ind w:left="1260" w:leftChars="0" w:firstLine="420" w:firstLineChars="0"/>
+        <w:rPr>
+          <w:rFonts w:hint="eastAsia"/>
+          <w:lang w:val="en-US" w:eastAsia="zh-CN"/>
+        </w:rPr>
+      </w:pPr>
+      <w:r>
+        <w:rPr>
+          <w:rFonts w:hint="eastAsia"/>
+          <w:lang w:val="en-US" w:eastAsia="zh-CN"/>
+        </w:rPr>
+        <w:t>tar -xf nginx-1.12.2.tar.gz</w:t>
+      </w:r>
+    </w:p>
+    <w:p>
+      <w:pPr>
+        <w:numPr>
+          <w:numId w:val="0"/>
+        </w:numPr>
+        <w:ind w:left="1260" w:leftChars="0" w:firstLine="420" w:firstLineChars="0"/>
+        <w:rPr>
+          <w:rFonts w:hint="eastAsia"/>
+          <w:lang w:val="en-US" w:eastAsia="zh-CN"/>
+        </w:rPr>
+      </w:pPr>
+      <w:r>
+        <w:rPr>
+          <w:rFonts w:hint="eastAsia"/>
+          <w:lang w:val="en-US" w:eastAsia="zh-CN"/>
+        </w:rPr>
+        <w:t>./configure --prefix=/data/nginx</w:t>
+      </w:r>
+    </w:p>
+    <w:p>
+      <w:pPr>
+        <w:numPr>
+          <w:numId w:val="0"/>
+        </w:numPr>
+        <w:ind w:left="1260" w:leftChars="0" w:firstLine="420" w:firstLineChars="0"/>
+        <w:rPr>
+          <w:rFonts w:hint="eastAsia"/>
+          <w:lang w:val="en-US" w:eastAsia="zh-CN"/>
+        </w:rPr>
+      </w:pPr>
+      <w:r>
+        <w:rPr>
+          <w:rFonts w:hint="eastAsia"/>
+          <w:lang w:val="en-US" w:eastAsia="zh-CN"/>
+        </w:rPr>
+        <w:t>make &amp;&amp; make install</w:t>
+      </w:r>
+    </w:p>
+    <w:p>
+      <w:pPr>
+        <w:numPr>
+          <w:numId w:val="0"/>
+        </w:numPr>
+        <w:ind w:left="1260" w:leftChars="0" w:firstLine="420" w:firstLineChars="0"/>
+        <w:rPr>
+          <w:rFonts w:hint="eastAsia"/>
+          <w:lang w:val="en-US" w:eastAsia="zh-CN"/>
+        </w:rPr>
+      </w:pPr>
+      <w:r>
+        <w:rPr>
+          <w:rFonts w:hint="eastAsia"/>
+          <w:lang w:val="en-US" w:eastAsia="zh-CN"/>
+        </w:rPr>
+        <w:t>yum -y install php-common</w:t>
+      </w:r>
+    </w:p>
+    <w:p>
+      <w:pPr>
+        <w:numPr>
+          <w:numId w:val="0"/>
+        </w:numPr>
+        <w:ind w:left="1260" w:leftChars="0" w:firstLine="420" w:firstLineChars="0"/>
+        <w:rPr>
+          <w:rFonts w:hint="eastAsia"/>
+          <w:lang w:val="en-US" w:eastAsia="zh-CN"/>
+        </w:rPr>
+      </w:pPr>
+      <w:r>
+        <w:rPr>
+          <w:rFonts w:hint="eastAsia"/>
+          <w:lang w:val="en-US" w:eastAsia="zh-CN"/>
+        </w:rPr>
+        <w:t>yum -y install php-fpm-5.4.16-42.el7.x86_64.rpm</w:t>
+      </w:r>
+    </w:p>
+    <w:p>
+      <w:pPr>
+        <w:numPr>
+          <w:numId w:val="0"/>
+        </w:numPr>
+        <w:ind w:left="840" w:leftChars="0" w:firstLine="420" w:firstLineChars="0"/>
+        <w:rPr>
+          <w:rFonts w:hint="eastAsia"/>
+          <w:lang w:val="en-US" w:eastAsia="zh-CN"/>
+        </w:rPr>
+      </w:pPr>
+      <w:r>
+        <w:rPr>
+          <w:rFonts w:hint="eastAsia"/>
+          <w:lang w:val="en-US" w:eastAsia="zh-CN"/>
+        </w:rPr>
+        <w:t>修改配置nginx文件使其支持PHP</w:t>
+      </w:r>
+    </w:p>
+    <w:p>
+      <w:pPr>
+        <w:numPr>
+          <w:numId w:val="0"/>
+        </w:numPr>
+        <w:ind w:left="840" w:leftChars="0" w:firstLine="420" w:firstLineChars="0"/>
+        <w:rPr>
+          <w:rFonts w:hint="eastAsia"/>
+          <w:lang w:val="en-US" w:eastAsia="zh-CN"/>
+        </w:rPr>
+      </w:pPr>
+      <w:r>
+        <w:rPr>
+          <w:rFonts w:hint="eastAsia"/>
+          <w:lang w:val="en-US" w:eastAsia="zh-CN"/>
+        </w:rPr>
+        <w:t>启动服务</w:t>
+      </w:r>
+    </w:p>
+    <w:p>
+      <w:pPr>
+        <w:numPr>
+          <w:numId w:val="0"/>
+        </w:numPr>
+        <w:ind w:left="1260" w:leftChars="0" w:firstLine="420" w:firstLineChars="0"/>
+        <w:rPr>
+          <w:rFonts w:hint="eastAsia"/>
+          <w:lang w:val="en-US" w:eastAsia="zh-CN"/>
+        </w:rPr>
+      </w:pPr>
+      <w:r>
+        <w:rPr>
+          <w:rFonts w:hint="eastAsia"/>
+          <w:lang w:val="en-US" w:eastAsia="zh-CN"/>
+        </w:rPr>
+        <w:t>nginx</w:t>
+      </w:r>
+    </w:p>
+    <w:p>
+      <w:pPr>
+        <w:numPr>
+          <w:numId w:val="0"/>
+        </w:numPr>
+        <w:ind w:left="1260" w:leftChars="0" w:firstLine="420" w:firstLineChars="0"/>
+        <w:rPr>
+          <w:rFonts w:hint="eastAsia"/>
+          <w:lang w:val="en-US" w:eastAsia="zh-CN"/>
+        </w:rPr>
+      </w:pPr>
+      <w:r>
+        <w:rPr>
+          <w:rFonts w:hint="eastAsia"/>
+          <w:lang w:val="en-US" w:eastAsia="zh-CN"/>
+        </w:rPr>
+        <w:t>systemctl start php-fpm</w:t>
+      </w:r>
+    </w:p>
+    <w:p>
+      <w:pPr>
+        <w:numPr>
+          <w:numId w:val="0"/>
+        </w:numPr>
+        <w:ind w:firstLine="420" w:firstLineChars="0"/>
+        <w:rPr>
+          <w:rFonts w:hint="eastAsia"/>
+          <w:lang w:val="en-US" w:eastAsia="zh-CN"/>
+        </w:rPr>
+      </w:pPr>
+      <w:r>
+        <w:rPr>
+          <w:rFonts w:hint="eastAsia"/>
+          <w:lang w:val="en-US" w:eastAsia="zh-CN"/>
+        </w:rPr>
+        <w:t>配置PHP支持redis</w:t>
+      </w:r>
+    </w:p>
+    <w:p>
+      <w:pPr>
+        <w:numPr>
+          <w:numId w:val="0"/>
+        </w:numPr>
+        <w:ind w:left="420" w:leftChars="0" w:firstLine="420" w:firstLineChars="0"/>
+        <w:rPr>
+          <w:rFonts w:hint="eastAsia"/>
+          <w:lang w:val="en-US" w:eastAsia="zh-CN"/>
+        </w:rPr>
+      </w:pPr>
+      <w:r>
+        <w:rPr>
+          <w:rFonts w:hint="eastAsia"/>
+          <w:lang w:val="en-US" w:eastAsia="zh-CN"/>
+        </w:rPr>
+        <w:t>安装PHP扩展</w:t>
+      </w:r>
+    </w:p>
+    <w:p>
+      <w:pPr>
+        <w:numPr>
+          <w:numId w:val="0"/>
+        </w:numPr>
+        <w:ind w:left="840" w:leftChars="0" w:firstLine="420" w:firstLineChars="0"/>
+        <w:rPr>
+          <w:rFonts w:hint="eastAsia"/>
+          <w:lang w:val="en-US" w:eastAsia="zh-CN"/>
+        </w:rPr>
+      </w:pPr>
+      <w:r>
+        <w:rPr>
+          <w:rFonts w:hint="eastAsia"/>
+          <w:lang w:val="en-US" w:eastAsia="zh-CN"/>
+        </w:rPr>
+        <w:t>yum -y install autoconf automake</w:t>
+      </w:r>
+    </w:p>
+    <w:p>
+      <w:pPr>
+        <w:numPr>
+          <w:numId w:val="0"/>
+        </w:numPr>
+        <w:ind w:left="840" w:leftChars="0" w:firstLine="420" w:firstLineChars="0"/>
+        <w:rPr>
+          <w:rFonts w:hint="eastAsia"/>
+          <w:lang w:val="en-US" w:eastAsia="zh-CN"/>
+        </w:rPr>
+      </w:pPr>
+      <w:r>
+        <w:rPr>
+          <w:rFonts w:hint="eastAsia"/>
+          <w:lang w:val="en-US" w:eastAsia="zh-CN"/>
+        </w:rPr>
+        <w:t>yum -y install php-devel=5.4.16-46.el7.x86_64.rpm</w:t>
+      </w:r>
+    </w:p>
+    <w:p>
+      <w:pPr>
+        <w:numPr>
+          <w:numId w:val="0"/>
+        </w:numPr>
+        <w:ind w:left="840" w:leftChars="0" w:firstLine="420" w:firstLineChars="0"/>
+        <w:rPr>
+          <w:rFonts w:hint="eastAsia"/>
+          <w:lang w:val="en-US" w:eastAsia="zh-CN"/>
+        </w:rPr>
+      </w:pPr>
+      <w:r>
+        <w:rPr>
+          <w:rFonts w:hint="eastAsia"/>
+          <w:lang w:val="en-US" w:eastAsia="zh-CN"/>
+        </w:rPr>
+        <w:t>tar -xf phpredis-2.2.4.tar.gz</w:t>
+      </w:r>
+    </w:p>
+    <w:p>
+      <w:pPr>
+        <w:numPr>
+          <w:numId w:val="0"/>
+        </w:numPr>
+        <w:ind w:left="840" w:leftChars="0" w:firstLine="420" w:firstLineChars="0"/>
+        <w:rPr>
+          <w:rFonts w:hint="eastAsia"/>
+          <w:lang w:val="en-US" w:eastAsia="zh-CN"/>
+        </w:rPr>
+      </w:pPr>
+      <w:r>
+        <w:rPr>
+          <w:rFonts w:hint="eastAsia"/>
+          <w:lang w:val="en-US" w:eastAsia="zh-CN"/>
+        </w:rPr>
+        <w:t>cd phpredis-2.2.4</w:t>
+      </w:r>
+    </w:p>
+    <w:p>
+      <w:pPr>
+        <w:numPr>
+          <w:numId w:val="0"/>
+        </w:numPr>
+        <w:ind w:left="840" w:leftChars="0" w:firstLine="420" w:firstLineChars="0"/>
+        <w:rPr>
+          <w:rFonts w:hint="eastAsia"/>
+          <w:lang w:val="en-US" w:eastAsia="zh-CN"/>
+        </w:rPr>
+      </w:pPr>
+      <w:r>
+        <w:rPr>
+          <w:rFonts w:hint="eastAsia"/>
+          <w:lang w:val="en-US" w:eastAsia="zh-CN"/>
+        </w:rPr>
+        <w:t>/usr/bin/phpize</w:t>
+      </w:r>
+    </w:p>
+    <w:p>
+      <w:pPr>
+        <w:numPr>
+          <w:numId w:val="0"/>
+        </w:numPr>
+        <w:ind w:left="840" w:leftChars="0" w:firstLine="420" w:firstLineChars="0"/>
+        <w:rPr>
+          <w:rFonts w:hint="eastAsia"/>
+          <w:lang w:val="en-US" w:eastAsia="zh-CN"/>
+        </w:rPr>
+      </w:pPr>
+      <w:r>
+        <w:rPr>
+          <w:rFonts w:hint="eastAsia"/>
+          <w:lang w:val="en-US" w:eastAsia="zh-CN"/>
+        </w:rPr>
+        <w:t>./configure --with-php-config=/usr/bin/php-config</w:t>
+      </w:r>
+    </w:p>
+    <w:p>
+      <w:pPr>
+        <w:numPr>
+          <w:numId w:val="0"/>
+        </w:numPr>
+        <w:ind w:left="840" w:leftChars="0" w:firstLine="420" w:firstLineChars="0"/>
+        <w:rPr>
+          <w:rFonts w:hint="eastAsia"/>
+          <w:lang w:val="en-US" w:eastAsia="zh-CN"/>
+        </w:rPr>
+      </w:pPr>
+      <w:r>
+        <w:rPr>
+          <w:rFonts w:hint="eastAsia"/>
+          <w:lang w:val="en-US" w:eastAsia="zh-CN"/>
+        </w:rPr>
+        <w:t>make &amp;&amp; make install</w:t>
+      </w:r>
+    </w:p>
+    <w:p>
+      <w:pPr>
+        <w:numPr>
+          <w:numId w:val="0"/>
+        </w:numPr>
+        <w:ind w:left="840" w:leftChars="0" w:firstLine="420" w:firstLineChars="0"/>
+        <w:rPr>
+          <w:rFonts w:hint="eastAsia"/>
+          <w:lang w:val="en-US" w:eastAsia="zh-CN"/>
+        </w:rPr>
+      </w:pPr>
+      <w:r>
+        <w:rPr>
+          <w:rFonts w:hint="eastAsia"/>
+          <w:lang w:val="en-US" w:eastAsia="zh-CN"/>
+        </w:rPr>
+        <w:t>vim /etc/php.ini</w:t>
+      </w:r>
+    </w:p>
+    <w:p>
+      <w:pPr>
+        <w:numPr>
+          <w:numId w:val="0"/>
+        </w:numPr>
+        <w:ind w:left="1260" w:leftChars="0" w:firstLine="420" w:firstLineChars="0"/>
+        <w:rPr>
+          <w:rFonts w:hint="default"/>
+          <w:lang w:val="en-US" w:eastAsia="zh-CN"/>
+        </w:rPr>
+      </w:pPr>
+      <w:r>
+        <w:rPr>
+          <w:rFonts w:hint="eastAsia"/>
+          <w:lang w:val="en-US" w:eastAsia="zh-CN"/>
+        </w:rPr>
+        <w:t>extension_dir=</w:t>
+      </w:r>
+      <w:r>
+        <w:rPr>
+          <w:rFonts w:hint="default"/>
+          <w:lang w:val="en-US" w:eastAsia="zh-CN"/>
+        </w:rPr>
+        <w:t>”</w:t>
+      </w:r>
+      <w:r>
+        <w:rPr>
+          <w:rFonts w:hint="eastAsia"/>
+          <w:lang w:val="en-US" w:eastAsia="zh-CN"/>
+        </w:rPr>
+        <w:t>扩展路径</w:t>
+      </w:r>
+      <w:r>
+        <w:rPr>
+          <w:rFonts w:hint="default"/>
+          <w:lang w:val="en-US" w:eastAsia="zh-CN"/>
+        </w:rPr>
+        <w:t>”</w:t>
+      </w:r>
+    </w:p>
+    <w:p>
+      <w:pPr>
+        <w:numPr>
+          <w:numId w:val="0"/>
+        </w:numPr>
+        <w:ind w:left="1260" w:leftChars="0" w:firstLine="420" w:firstLineChars="0"/>
+        <w:rPr>
+          <w:rFonts w:hint="default"/>
+          <w:lang w:val="en-US" w:eastAsia="zh-CN"/>
+        </w:rPr>
+      </w:pPr>
+      <w:r>
+        <w:rPr>
+          <w:rFonts w:hint="eastAsia"/>
+          <w:lang w:val="en-US" w:eastAsia="zh-CN"/>
+        </w:rPr>
+        <w:t>extension=</w:t>
+      </w:r>
+      <w:r>
+        <w:rPr>
+          <w:rFonts w:hint="default"/>
+          <w:lang w:val="en-US" w:eastAsia="zh-CN"/>
+        </w:rPr>
+        <w:t>”</w:t>
+      </w:r>
+      <w:r>
+        <w:rPr>
+          <w:rFonts w:hint="eastAsia"/>
+          <w:lang w:val="en-US" w:eastAsia="zh-CN"/>
+        </w:rPr>
+        <w:t>redis.so</w:t>
+      </w:r>
+      <w:r>
+        <w:rPr>
+          <w:rFonts w:hint="default"/>
+          <w:lang w:val="en-US" w:eastAsia="zh-CN"/>
+        </w:rPr>
+        <w:t>”</w:t>
+      </w:r>
+    </w:p>
+    <w:p>
+      <w:pPr>
+        <w:numPr>
+          <w:numId w:val="0"/>
+        </w:numPr>
+        <w:ind w:left="840" w:leftChars="0" w:firstLine="420" w:firstLineChars="0"/>
+        <w:rPr>
+          <w:rFonts w:hint="default"/>
+          <w:lang w:val="en-US" w:eastAsia="zh-CN"/>
+        </w:rPr>
+      </w:pPr>
+      <w:r>
+        <w:rPr>
+          <w:rFonts w:hint="eastAsia"/>
+          <w:lang w:val="en-US" w:eastAsia="zh-CN"/>
+        </w:rPr>
+        <w:t>systemctl restart php-fpm</w:t>
+      </w:r>
+    </w:p>
+    <w:p>
+      <w:pPr>
+        <w:numPr>
+          <w:ilvl w:val="0"/>
+          <w:numId w:val="1"/>
+        </w:numPr>
+        <w:ind w:left="0" w:leftChars="0" w:firstLine="0" w:firstLineChars="0"/>
+        <w:rPr>
+          <w:rFonts w:hint="default"/>
+          <w:lang w:val="en-US" w:eastAsia="zh-CN"/>
+        </w:rPr>
+      </w:pPr>
+      <w:r>
+        <w:rPr>
+          <w:rFonts w:hint="eastAsia"/>
+          <w:lang w:val="en-US" w:eastAsia="zh-CN"/>
+        </w:rPr>
+        <w:t>mongodb安装</w:t>
+      </w:r>
+    </w:p>
+    <w:p>
+      <w:pPr>
+        <w:numPr>
+          <w:numId w:val="0"/>
+        </w:numPr>
+        <w:ind w:leftChars="0" w:firstLine="420" w:firstLineChars="0"/>
+        <w:rPr>
+          <w:rFonts w:hint="eastAsia"/>
+          <w:lang w:val="en-US" w:eastAsia="zh-CN"/>
+        </w:rPr>
+      </w:pPr>
+      <w:r>
+        <w:rPr>
+          <w:rFonts w:hint="eastAsia"/>
+          <w:lang w:val="en-US" w:eastAsia="zh-CN"/>
+        </w:rPr>
+        <w:t>装包</w:t>
+      </w:r>
+    </w:p>
+    <w:p>
+      <w:pPr>
+        <w:numPr>
+          <w:numId w:val="0"/>
+        </w:numPr>
+        <w:ind w:left="420" w:leftChars="0" w:firstLine="420" w:firstLineChars="0"/>
+        <w:rPr>
+          <w:rFonts w:hint="eastAsia"/>
+          <w:lang w:val="en-US" w:eastAsia="zh-CN"/>
+        </w:rPr>
+      </w:pPr>
+      <w:r>
+        <w:rPr>
+          <w:rFonts w:hint="eastAsia"/>
+          <w:lang w:val="en-US" w:eastAsia="zh-CN"/>
+        </w:rPr>
+        <w:t>免安装，解压后即可使用</w:t>
+      </w:r>
+    </w:p>
+    <w:p>
+      <w:pPr>
+        <w:numPr>
+          <w:numId w:val="0"/>
+        </w:numPr>
+        <w:ind w:left="840" w:leftChars="0" w:firstLine="420" w:firstLineChars="0"/>
+        <w:rPr>
+          <w:rFonts w:hint="eastAsia"/>
+          <w:lang w:val="en-US" w:eastAsia="zh-CN"/>
+        </w:rPr>
+      </w:pPr>
+      <w:r>
+        <w:rPr>
+          <w:rFonts w:hint="eastAsia"/>
+          <w:lang w:val="en-US" w:eastAsia="zh-CN"/>
+        </w:rPr>
+        <w:t>mkdir /usr/lcoal/mongodb</w:t>
+      </w:r>
+    </w:p>
+    <w:p>
+      <w:pPr>
+        <w:numPr>
+          <w:numId w:val="0"/>
+        </w:numPr>
+        <w:ind w:left="840" w:leftChars="0" w:firstLine="420" w:firstLineChars="0"/>
+        <w:rPr>
+          <w:rFonts w:hint="eastAsia"/>
+          <w:lang w:val="en-US" w:eastAsia="zh-CN"/>
+        </w:rPr>
+      </w:pPr>
+      <w:r>
+        <w:rPr>
+          <w:rFonts w:hint="eastAsia"/>
+          <w:lang w:val="en-US" w:eastAsia="zh-CN"/>
+        </w:rPr>
+        <w:t>tar -xf mongodb-linux-x86_64-rhel70-3.63.tgz</w:t>
+      </w:r>
+    </w:p>
+    <w:p>
+      <w:pPr>
+        <w:numPr>
+          <w:numId w:val="0"/>
+        </w:numPr>
+        <w:ind w:left="840" w:leftChars="0" w:firstLine="420" w:firstLineChars="0"/>
+        <w:rPr>
+          <w:rFonts w:hint="eastAsia"/>
+          <w:lang w:val="en-US" w:eastAsia="zh-CN"/>
+        </w:rPr>
+      </w:pPr>
+      <w:r>
+        <w:rPr>
+          <w:rFonts w:hint="eastAsia"/>
+          <w:lang w:val="en-US" w:eastAsia="zh-CN"/>
+        </w:rPr>
+        <w:t>cp -r mongodb-linux-x86_64-rhel70-3.63.tgz/bin /usr/local/mongodb</w:t>
+      </w:r>
+    </w:p>
+    <w:p>
+      <w:pPr>
+        <w:numPr>
+          <w:numId w:val="0"/>
+        </w:numPr>
+        <w:ind w:left="840" w:leftChars="0" w:firstLine="420" w:firstLineChars="0"/>
+        <w:rPr>
+          <w:rFonts w:hint="eastAsia"/>
+          <w:lang w:val="en-US" w:eastAsia="zh-CN"/>
+        </w:rPr>
+      </w:pPr>
+      <w:r>
+        <w:rPr>
+          <w:rFonts w:hint="eastAsia"/>
+          <w:lang w:val="en-US" w:eastAsia="zh-CN"/>
+        </w:rPr>
+        <w:t>cd /usr/local/mongodb</w:t>
+      </w:r>
+    </w:p>
+    <w:p>
+      <w:pPr>
+        <w:numPr>
+          <w:numId w:val="0"/>
+        </w:numPr>
+        <w:ind w:left="840" w:leftChars="0" w:firstLine="420" w:firstLineChars="0"/>
+        <w:rPr>
+          <w:rFonts w:hint="eastAsia"/>
+          <w:lang w:val="en-US" w:eastAsia="zh-CN"/>
+        </w:rPr>
+      </w:pPr>
+      <w:r>
+        <w:rPr>
+          <w:rFonts w:hint="eastAsia"/>
+          <w:lang w:val="en-US" w:eastAsia="zh-CN"/>
+        </w:rPr>
+        <w:t>mkdir -p etc log data/db</w:t>
+      </w:r>
+    </w:p>
+    <w:p>
+      <w:pPr>
+        <w:numPr>
+          <w:numId w:val="0"/>
+        </w:numPr>
+        <w:ind w:firstLine="420" w:firstLineChars="0"/>
+        <w:rPr>
+          <w:rFonts w:hint="eastAsia"/>
+          <w:lang w:val="en-US" w:eastAsia="zh-CN"/>
+        </w:rPr>
+      </w:pPr>
+      <w:r>
+        <w:rPr>
+          <w:rFonts w:hint="eastAsia"/>
+          <w:lang w:val="en-US" w:eastAsia="zh-CN"/>
+        </w:rPr>
+        <w:t>创建配置文件</w:t>
+      </w:r>
+    </w:p>
+    <w:p>
+      <w:pPr>
+        <w:numPr>
+          <w:numId w:val="0"/>
+        </w:numPr>
+        <w:ind w:left="420" w:leftChars="0" w:firstLine="420" w:firstLineChars="0"/>
+        <w:rPr>
+          <w:rFonts w:hint="eastAsia"/>
+          <w:lang w:val="en-US" w:eastAsia="zh-CN"/>
+        </w:rPr>
+      </w:pPr>
+      <w:r>
+        <w:rPr>
+          <w:rFonts w:hint="eastAsia"/>
+          <w:lang w:val="en-US" w:eastAsia="zh-CN"/>
+        </w:rPr>
+        <w:t>手动创建服务主配置文件</w:t>
+      </w:r>
+    </w:p>
+    <w:p>
+      <w:pPr>
+        <w:numPr>
+          <w:numId w:val="0"/>
+        </w:numPr>
+        <w:ind w:left="840" w:leftChars="0" w:firstLine="420" w:firstLineChars="0"/>
+        <w:rPr>
+          <w:rFonts w:hint="eastAsia"/>
+          <w:lang w:val="en-US" w:eastAsia="zh-CN"/>
+        </w:rPr>
+      </w:pPr>
+      <w:r>
+        <w:rPr>
+          <w:rFonts w:hint="eastAsia"/>
+          <w:lang w:val="en-US" w:eastAsia="zh-CN"/>
+        </w:rPr>
+        <w:t>vim mongodb.conf</w:t>
+      </w:r>
+    </w:p>
+    <w:p>
+      <w:pPr>
+        <w:numPr>
+          <w:numId w:val="0"/>
+        </w:numPr>
+        <w:ind w:left="1260" w:leftChars="0" w:firstLine="420" w:firstLineChars="0"/>
+        <w:rPr>
+          <w:rFonts w:hint="default"/>
+          <w:lang w:val="en-US" w:eastAsia="zh-CN"/>
+        </w:rPr>
+      </w:pPr>
+      <w:r>
+        <w:rPr>
+          <w:rFonts w:hint="eastAsia"/>
+          <w:lang w:val="en-US" w:eastAsia="zh-CN"/>
+        </w:rPr>
+        <w:t>logpath=/usr/local/mongodb/log/mongodb.log</w:t>
+      </w:r>
+    </w:p>
+    <w:p>
+      <w:pPr>
+        <w:numPr>
+          <w:numId w:val="0"/>
+        </w:numPr>
+        <w:ind w:left="1260" w:leftChars="0" w:firstLine="420" w:firstLineChars="0"/>
+        <w:rPr>
+          <w:rFonts w:hint="default"/>
+          <w:lang w:val="en-US" w:eastAsia="zh-CN"/>
+        </w:rPr>
+      </w:pPr>
+      <w:r>
+        <w:rPr>
+          <w:rFonts w:hint="eastAsia"/>
+          <w:lang w:val="en-US" w:eastAsia="zh-CN"/>
+        </w:rPr>
+        <w:t>logappend=true//追加的方式记录日志信息</w:t>
+      </w:r>
+    </w:p>
+    <w:p>
+      <w:pPr>
+        <w:numPr>
+          <w:numId w:val="0"/>
+        </w:numPr>
+        <w:ind w:left="1260" w:leftChars="0" w:firstLine="420" w:firstLineChars="0"/>
+        <w:rPr>
+          <w:rFonts w:hint="default"/>
+          <w:lang w:val="en-US" w:eastAsia="zh-CN"/>
+        </w:rPr>
+      </w:pPr>
+      <w:r>
+        <w:rPr>
+          <w:rFonts w:hint="eastAsia"/>
+          <w:lang w:val="en-US" w:eastAsia="zh-CN"/>
+        </w:rPr>
+        <w:t>dbpath=/usr/local/mongodb/data/db//数据库目录</w:t>
+      </w:r>
+    </w:p>
+    <w:p>
+      <w:pPr>
+        <w:numPr>
+          <w:numId w:val="0"/>
+        </w:numPr>
+        <w:ind w:left="1260" w:leftChars="0" w:firstLine="420" w:firstLineChars="0"/>
+        <w:rPr>
+          <w:rFonts w:hint="eastAsia"/>
+          <w:lang w:val="en-US" w:eastAsia="zh-CN"/>
+        </w:rPr>
+      </w:pPr>
+      <w:r>
+        <w:rPr>
+          <w:rFonts w:hint="eastAsia"/>
+          <w:lang w:val="en-US" w:eastAsia="zh-CN"/>
+        </w:rPr>
+        <w:t>fork=true//守护进程方式运行</w:t>
+      </w:r>
+    </w:p>
+    <w:p>
+      <w:pPr>
+        <w:numPr>
+          <w:numId w:val="0"/>
+        </w:numPr>
+        <w:ind w:firstLine="420" w:firstLineChars="0"/>
+        <w:rPr>
+          <w:rFonts w:hint="eastAsia"/>
+          <w:lang w:val="en-US" w:eastAsia="zh-CN"/>
+        </w:rPr>
+      </w:pPr>
+      <w:r>
+        <w:rPr>
+          <w:rFonts w:hint="eastAsia"/>
+          <w:lang w:val="en-US" w:eastAsia="zh-CN"/>
+        </w:rPr>
+        <w:t>启动服务</w:t>
+      </w:r>
+    </w:p>
+    <w:p>
+      <w:pPr>
+        <w:numPr>
+          <w:numId w:val="0"/>
+        </w:numPr>
+        <w:ind w:left="420" w:leftChars="0" w:firstLine="420" w:firstLineChars="0"/>
+        <w:rPr>
+          <w:rFonts w:hint="eastAsia"/>
+          <w:lang w:val="en-US" w:eastAsia="zh-CN"/>
+        </w:rPr>
+      </w:pPr>
+      <w:r>
+        <w:rPr>
+          <w:rFonts w:hint="eastAsia"/>
+          <w:lang w:val="en-US" w:eastAsia="zh-CN"/>
+        </w:rPr>
+        <w:t>./bin/mongod -f /usr/local/mongodb/etc/mongodb.conf</w:t>
+      </w:r>
+    </w:p>
+    <w:p>
+      <w:pPr>
+        <w:numPr>
+          <w:numId w:val="0"/>
+        </w:numPr>
+        <w:ind w:firstLine="420" w:firstLineChars="0"/>
+        <w:rPr>
+          <w:rFonts w:hint="eastAsia"/>
+          <w:lang w:val="en-US" w:eastAsia="zh-CN"/>
+        </w:rPr>
+      </w:pPr>
+      <w:r>
+        <w:rPr>
+          <w:rFonts w:hint="eastAsia"/>
+          <w:lang w:val="en-US" w:eastAsia="zh-CN"/>
+        </w:rPr>
+        <w:t>查看进程</w:t>
+      </w:r>
+    </w:p>
+    <w:p>
+      <w:pPr>
+        <w:numPr>
+          <w:numId w:val="0"/>
+        </w:numPr>
+        <w:ind w:left="420" w:leftChars="0" w:firstLine="420" w:firstLineChars="0"/>
+        <w:rPr>
+          <w:rFonts w:hint="eastAsia"/>
+          <w:lang w:val="en-US" w:eastAsia="zh-CN"/>
+        </w:rPr>
+      </w:pPr>
+      <w:r>
+        <w:rPr>
+          <w:rFonts w:hint="eastAsia"/>
+          <w:lang w:val="en-US" w:eastAsia="zh-CN"/>
+        </w:rPr>
+        <w:t>ps -C mongod</w:t>
+      </w:r>
+    </w:p>
+    <w:p>
+      <w:pPr>
+        <w:numPr>
+          <w:numId w:val="0"/>
+        </w:numPr>
+        <w:ind w:firstLine="420" w:firstLineChars="0"/>
+        <w:rPr>
+          <w:rFonts w:hint="eastAsia"/>
+          <w:lang w:val="en-US" w:eastAsia="zh-CN"/>
+        </w:rPr>
+      </w:pPr>
+      <w:r>
+        <w:rPr>
+          <w:rFonts w:hint="eastAsia"/>
+          <w:lang w:val="en-US" w:eastAsia="zh-CN"/>
+        </w:rPr>
+        <w:t>查看端口</w:t>
+      </w:r>
+    </w:p>
+    <w:p>
+      <w:pPr>
+        <w:numPr>
+          <w:numId w:val="0"/>
+        </w:numPr>
+        <w:ind w:left="420" w:leftChars="0" w:firstLine="420" w:firstLineChars="0"/>
+        <w:rPr>
+          <w:rFonts w:hint="eastAsia"/>
+          <w:lang w:val="en-US" w:eastAsia="zh-CN"/>
+        </w:rPr>
+      </w:pPr>
+      <w:r>
+        <w:rPr>
+          <w:rFonts w:hint="eastAsia"/>
+          <w:lang w:val="en-US" w:eastAsia="zh-CN"/>
+        </w:rPr>
+        <w:t>netstat -yunlp | grep 27017</w:t>
+      </w:r>
+    </w:p>
+    <w:p>
+      <w:pPr>
+        <w:numPr>
+          <w:numId w:val="0"/>
+        </w:numPr>
+        <w:ind w:firstLine="420" w:firstLineChars="0"/>
+        <w:rPr>
+          <w:rFonts w:hint="eastAsia"/>
+          <w:lang w:val="en-US" w:eastAsia="zh-CN"/>
+        </w:rPr>
+      </w:pPr>
+      <w:r>
+        <w:rPr>
+          <w:rFonts w:hint="eastAsia"/>
+          <w:lang w:val="en-US" w:eastAsia="zh-CN"/>
+        </w:rPr>
+        <w:t>连接服务</w:t>
+      </w:r>
+    </w:p>
+    <w:p>
+      <w:pPr>
+        <w:numPr>
+          <w:numId w:val="0"/>
+        </w:numPr>
+        <w:ind w:left="420" w:leftChars="0" w:firstLine="420" w:firstLineChars="0"/>
+        <w:rPr>
+          <w:rFonts w:hint="eastAsia"/>
+          <w:lang w:val="en-US" w:eastAsia="zh-CN"/>
+        </w:rPr>
+      </w:pPr>
+      <w:r>
+        <w:rPr>
+          <w:rFonts w:hint="eastAsia"/>
+          <w:lang w:val="en-US" w:eastAsia="zh-CN"/>
+        </w:rPr>
+        <w:t>本地连接，默认没有密码</w:t>
+      </w:r>
+    </w:p>
+    <w:p>
+      <w:pPr>
+        <w:numPr>
+          <w:numId w:val="0"/>
+        </w:numPr>
+        <w:ind w:left="840" w:leftChars="0" w:firstLine="420" w:firstLineChars="0"/>
+        <w:rPr>
+          <w:rFonts w:hint="default"/>
+          <w:lang w:val="en-US" w:eastAsia="zh-CN"/>
+        </w:rPr>
+      </w:pPr>
+      <w:r>
+        <w:rPr>
+          <w:rFonts w:hint="default"/>
+          <w:lang w:val="en-US" w:eastAsia="zh-CN"/>
+        </w:rPr>
+        <w:t>/usr/local/mongodb/bin/mongo</w:t>
+      </w:r>
+    </w:p>
+    <w:p>
+      <w:pPr>
+        <w:numPr>
+          <w:numId w:val="0"/>
+        </w:numPr>
+        <w:ind w:firstLine="420" w:firstLineChars="0"/>
+        <w:rPr>
+          <w:rFonts w:hint="eastAsia"/>
+          <w:lang w:val="en-US" w:eastAsia="zh-CN"/>
+        </w:rPr>
+      </w:pPr>
+      <w:r>
+        <w:rPr>
+          <w:rFonts w:hint="eastAsia"/>
+          <w:lang w:val="en-US" w:eastAsia="zh-CN"/>
+        </w:rPr>
+        <w:t>指定服务的IP地址和端口号</w:t>
+      </w:r>
+    </w:p>
+    <w:p>
+      <w:pPr>
+        <w:numPr>
+          <w:numId w:val="0"/>
+        </w:numPr>
+        <w:ind w:left="420" w:leftChars="0" w:firstLine="420" w:firstLineChars="0"/>
+        <w:rPr>
+          <w:rFonts w:hint="eastAsia"/>
+          <w:lang w:val="en-US" w:eastAsia="zh-CN"/>
+        </w:rPr>
+      </w:pPr>
+      <w:r>
+        <w:rPr>
+          <w:rFonts w:hint="eastAsia"/>
+          <w:lang w:val="en-US" w:eastAsia="zh-CN"/>
+        </w:rPr>
+        <w:t>停止服务</w:t>
+      </w:r>
+    </w:p>
+    <w:p>
+      <w:pPr>
+        <w:numPr>
+          <w:numId w:val="0"/>
+        </w:numPr>
+        <w:ind w:left="840" w:leftChars="0" w:firstLine="420" w:firstLineChars="0"/>
+        <w:rPr>
+          <w:rFonts w:hint="eastAsia"/>
+          <w:lang w:val="en-US" w:eastAsia="zh-CN"/>
+        </w:rPr>
+      </w:pPr>
+      <w:r>
+        <w:rPr>
+          <w:rFonts w:hint="eastAsia"/>
+          <w:lang w:val="en-US" w:eastAsia="zh-CN"/>
+        </w:rPr>
+        <w:t>killall mongod</w:t>
+      </w:r>
+    </w:p>
+    <w:p>
+      <w:pPr>
+        <w:ind w:left="1260" w:leftChars="0" w:firstLine="420" w:firstLineChars="0"/>
+        <w:rPr>
+          <w:rFonts w:hint="eastAsia"/>
+          <w:lang w:val="en-US" w:eastAsia="zh-CN"/>
+        </w:rPr>
+      </w:pPr>
+      <w:r>
+        <w:rPr>
+          <w:rFonts w:hint="eastAsia"/>
+          <w:lang w:val="en-US" w:eastAsia="zh-CN"/>
+        </w:rPr>
+        <w:t>mongod --shutdown -f /usr/local/mongodb/etc/mongodb.conf</w:t>
+      </w:r>
+    </w:p>
+    <w:p>
+      <w:pPr>
+        <w:ind w:left="420" w:leftChars="0" w:firstLine="420" w:firstLineChars="0"/>
+        <w:rPr>
+          <w:rFonts w:hint="default"/>
+          <w:lang w:val="en-US" w:eastAsia="zh-CN"/>
+        </w:rPr>
+      </w:pPr>
+      <w:r>
+        <w:rPr>
+          <w:rFonts w:hint="eastAsia"/>
+          <w:lang w:val="en-US" w:eastAsia="zh-CN"/>
+        </w:rPr>
+        <w:t>修改配置文件</w:t>
+      </w:r>
+    </w:p>
+    <w:p>
+      <w:pPr>
+        <w:numPr>
+          <w:numId w:val="0"/>
+        </w:numPr>
+        <w:ind w:left="840" w:leftChars="0" w:firstLine="420" w:firstLineChars="0"/>
+        <w:rPr>
+          <w:rFonts w:hint="eastAsia"/>
+          <w:lang w:val="en-US" w:eastAsia="zh-CN"/>
+        </w:rPr>
+      </w:pPr>
+      <w:r>
+        <w:rPr>
+          <w:rFonts w:hint="eastAsia"/>
+          <w:lang w:val="en-US" w:eastAsia="zh-CN"/>
+        </w:rPr>
+        <w:t>vim /mongodb.conf</w:t>
+      </w:r>
+    </w:p>
+    <w:p>
+      <w:pPr>
+        <w:numPr>
+          <w:numId w:val="0"/>
+        </w:numPr>
+        <w:ind w:left="1260" w:leftChars="0" w:firstLine="420" w:firstLineChars="0"/>
+        <w:rPr>
+          <w:rFonts w:hint="eastAsia"/>
+          <w:lang w:val="en-US" w:eastAsia="zh-CN"/>
+        </w:rPr>
+      </w:pPr>
+      <w:r>
+        <w:rPr>
+          <w:rFonts w:hint="eastAsia"/>
+          <w:lang w:val="en-US" w:eastAsia="zh-CN"/>
+        </w:rPr>
+        <w:t>bind_ip=ip地址</w:t>
+      </w:r>
+    </w:p>
+    <w:p>
+      <w:pPr>
+        <w:numPr>
+          <w:numId w:val="0"/>
+        </w:numPr>
+        <w:ind w:left="1260" w:leftChars="0" w:firstLine="420" w:firstLineChars="0"/>
+        <w:rPr>
+          <w:rFonts w:hint="eastAsia"/>
+          <w:lang w:val="en-US" w:eastAsia="zh-CN"/>
+        </w:rPr>
+      </w:pPr>
+      <w:r>
+        <w:rPr>
+          <w:rFonts w:hint="eastAsia"/>
+          <w:lang w:val="en-US" w:eastAsia="zh-CN"/>
+        </w:rPr>
+        <w:t>port=端口号</w:t>
+      </w:r>
+    </w:p>
+    <w:p>
+      <w:pPr>
+        <w:numPr>
+          <w:numId w:val="0"/>
+        </w:numPr>
+        <w:ind w:left="420" w:leftChars="0" w:firstLine="420" w:firstLineChars="0"/>
+        <w:rPr>
+          <w:rFonts w:hint="eastAsia"/>
+          <w:lang w:val="en-US" w:eastAsia="zh-CN"/>
+        </w:rPr>
+      </w:pPr>
+      <w:r>
+        <w:rPr>
+          <w:rFonts w:hint="eastAsia"/>
+          <w:lang w:val="en-US" w:eastAsia="zh-CN"/>
+        </w:rPr>
+        <w:t>启动服务</w:t>
+      </w:r>
+    </w:p>
+    <w:p>
+      <w:pPr>
+        <w:numPr>
+          <w:numId w:val="0"/>
+        </w:numPr>
+        <w:ind w:left="840" w:leftChars="0" w:firstLine="420" w:firstLineChars="0"/>
+        <w:rPr>
+          <w:rFonts w:hint="eastAsia"/>
+          <w:lang w:val="en-US" w:eastAsia="zh-CN"/>
+        </w:rPr>
+      </w:pPr>
+      <w:r>
+        <w:rPr>
+          <w:rFonts w:hint="eastAsia"/>
+          <w:lang w:val="en-US" w:eastAsia="zh-CN"/>
+        </w:rPr>
+        <w:t>./bin/mongod -f /usr/local/mongodb/etc/mongodb.conf</w:t>
+      </w:r>
+    </w:p>
+    <w:p>
+      <w:pPr>
+        <w:numPr>
+          <w:numId w:val="0"/>
+        </w:numPr>
+        <w:ind w:left="420" w:leftChars="0" w:firstLine="420" w:firstLineChars="0"/>
+        <w:rPr>
+          <w:rFonts w:hint="eastAsia"/>
+          <w:lang w:val="en-US" w:eastAsia="zh-CN"/>
+        </w:rPr>
+      </w:pPr>
+      <w:r>
+        <w:rPr>
+          <w:rFonts w:hint="eastAsia"/>
+          <w:lang w:val="en-US" w:eastAsia="zh-CN"/>
+        </w:rPr>
+        <w:t>连接服务</w:t>
+      </w:r>
+    </w:p>
+    <w:p>
+      <w:pPr>
+        <w:numPr>
+          <w:numId w:val="0"/>
+        </w:numPr>
+        <w:ind w:left="840" w:leftChars="0" w:firstLine="420" w:firstLineChars="0"/>
+        <w:rPr>
+          <w:rFonts w:hint="default"/>
+          <w:lang w:val="en-US" w:eastAsia="zh-CN"/>
+        </w:rPr>
+      </w:pPr>
+      <w:r>
+        <w:rPr>
+          <w:rFonts w:hint="eastAsia"/>
+          <w:lang w:val="en-US" w:eastAsia="zh-CN"/>
+        </w:rPr>
+        <w:t>mongo --host  ip地址 --port 端口号</w:t>
+      </w:r>
+      <w:bookmarkStart w:id="0" w:name="_GoBack"/>
+      <w:bookmarkEnd w:id="0"/>
     </w:p>
     <w:p>
       <w:pPr>

--- a/linux服务和相关服务命令.docx
+++ b/linux服务和相关服务命令.docx
@@ -50244,6 +50244,7 @@
     <w:p>
       <w:pPr>
         <w:numPr>
+          <w:ilvl w:val="0"/>
           <w:numId w:val="0"/>
         </w:numPr>
         <w:ind w:leftChars="0" w:firstLine="420" w:firstLineChars="0"/>
@@ -50263,6 +50264,7 @@
     <w:p>
       <w:pPr>
         <w:numPr>
+          <w:ilvl w:val="0"/>
           <w:numId w:val="0"/>
         </w:numPr>
         <w:ind w:left="420" w:leftChars="0" w:firstLine="420" w:firstLineChars="0"/>
@@ -50282,6 +50284,7 @@
     <w:p>
       <w:pPr>
         <w:numPr>
+          <w:ilvl w:val="0"/>
           <w:numId w:val="0"/>
         </w:numPr>
         <w:ind w:left="840" w:leftChars="0" w:firstLine="420" w:firstLineChars="0"/>
@@ -50301,6 +50304,7 @@
     <w:p>
       <w:pPr>
         <w:numPr>
+          <w:ilvl w:val="0"/>
           <w:numId w:val="0"/>
         </w:numPr>
         <w:ind w:left="840" w:leftChars="0" w:firstLine="420" w:firstLineChars="0"/>
@@ -50320,6 +50324,7 @@
     <w:p>
       <w:pPr>
         <w:numPr>
+          <w:ilvl w:val="0"/>
           <w:numId w:val="0"/>
         </w:numPr>
         <w:ind w:left="840" w:leftChars="0" w:firstLine="420" w:firstLineChars="0"/>
@@ -50339,6 +50344,7 @@
     <w:p>
       <w:pPr>
         <w:numPr>
+          <w:ilvl w:val="0"/>
           <w:numId w:val="0"/>
         </w:numPr>
         <w:ind w:firstLine="420" w:firstLineChars="0"/>
@@ -50373,6 +50379,7 @@
     <w:p>
       <w:pPr>
         <w:numPr>
+          <w:ilvl w:val="0"/>
           <w:numId w:val="0"/>
         </w:numPr>
         <w:ind w:left="420" w:leftChars="0" w:firstLine="420" w:firstLineChars="0"/>
@@ -50392,6 +50399,7 @@
     <w:p>
       <w:pPr>
         <w:numPr>
+          <w:ilvl w:val="0"/>
           <w:numId w:val="0"/>
         </w:numPr>
         <w:ind w:left="840" w:leftChars="0" w:firstLine="420" w:firstLineChars="0"/>
@@ -50411,6 +50419,7 @@
     <w:p>
       <w:pPr>
         <w:numPr>
+          <w:ilvl w:val="0"/>
           <w:numId w:val="0"/>
         </w:numPr>
         <w:ind w:left="840" w:leftChars="0" w:firstLine="420" w:firstLineChars="0"/>
@@ -50430,6 +50439,7 @@
     <w:p>
       <w:pPr>
         <w:numPr>
+          <w:ilvl w:val="0"/>
           <w:numId w:val="0"/>
         </w:numPr>
         <w:ind w:left="840" w:leftChars="0" w:firstLine="420" w:firstLineChars="0"/>
@@ -50449,6 +50459,7 @@
     <w:p>
       <w:pPr>
         <w:numPr>
+          <w:ilvl w:val="0"/>
           <w:numId w:val="0"/>
         </w:numPr>
         <w:ind w:left="840" w:leftChars="0" w:firstLine="420" w:firstLineChars="0"/>
@@ -50483,6 +50494,7 @@
     <w:p>
       <w:pPr>
         <w:numPr>
+          <w:ilvl w:val="0"/>
           <w:numId w:val="0"/>
         </w:numPr>
         <w:ind w:left="840" w:leftChars="0" w:firstLine="420" w:firstLineChars="0"/>
@@ -50502,6 +50514,7 @@
     <w:p>
       <w:pPr>
         <w:numPr>
+          <w:ilvl w:val="0"/>
           <w:numId w:val="0"/>
         </w:numPr>
         <w:ind w:left="840" w:leftChars="0" w:firstLine="420" w:firstLineChars="0"/>
@@ -50521,6 +50534,7 @@
     <w:p>
       <w:pPr>
         <w:numPr>
+          <w:ilvl w:val="0"/>
           <w:numId w:val="0"/>
         </w:numPr>
         <w:ind w:left="420" w:leftChars="0" w:firstLine="420" w:firstLineChars="0"/>
@@ -50540,6 +50554,7 @@
     <w:p>
       <w:pPr>
         <w:numPr>
+          <w:ilvl w:val="0"/>
           <w:numId w:val="0"/>
         </w:numPr>
         <w:ind w:firstLine="420" w:firstLineChars="0"/>
@@ -50559,6 +50574,7 @@
     <w:p>
       <w:pPr>
         <w:numPr>
+          <w:ilvl w:val="0"/>
           <w:numId w:val="0"/>
         </w:numPr>
         <w:ind w:left="420" w:leftChars="0" w:firstLine="420" w:firstLineChars="0"/>
@@ -50578,6 +50594,7 @@
     <w:p>
       <w:pPr>
         <w:numPr>
+          <w:ilvl w:val="0"/>
           <w:numId w:val="0"/>
         </w:numPr>
         <w:ind w:left="840" w:leftChars="0" w:firstLine="420" w:firstLineChars="0"/>
@@ -50597,6 +50614,7 @@
     <w:p>
       <w:pPr>
         <w:numPr>
+          <w:ilvl w:val="0"/>
           <w:numId w:val="0"/>
         </w:numPr>
         <w:ind w:left="420" w:leftChars="0" w:firstLine="420" w:firstLineChars="0"/>
@@ -50616,6 +50634,7 @@
     <w:p>
       <w:pPr>
         <w:numPr>
+          <w:ilvl w:val="0"/>
           <w:numId w:val="0"/>
         </w:numPr>
         <w:ind w:left="840" w:leftChars="0" w:firstLine="420" w:firstLineChars="0"/>
@@ -50635,6 +50654,7 @@
     <w:p>
       <w:pPr>
         <w:numPr>
+          <w:ilvl w:val="0"/>
           <w:numId w:val="0"/>
         </w:numPr>
         <w:ind w:firstLine="420" w:firstLineChars="0"/>
@@ -50654,6 +50674,7 @@
     <w:p>
       <w:pPr>
         <w:numPr>
+          <w:ilvl w:val="0"/>
           <w:numId w:val="0"/>
         </w:numPr>
         <w:ind w:left="420" w:leftChars="0" w:firstLine="420" w:firstLineChars="0"/>
@@ -50673,6 +50694,7 @@
     <w:p>
       <w:pPr>
         <w:numPr>
+          <w:ilvl w:val="0"/>
           <w:numId w:val="0"/>
         </w:numPr>
         <w:ind w:left="840" w:leftChars="0" w:firstLine="420" w:firstLineChars="0"/>
@@ -50692,6 +50714,7 @@
     <w:p>
       <w:pPr>
         <w:numPr>
+          <w:ilvl w:val="0"/>
           <w:numId w:val="0"/>
         </w:numPr>
         <w:ind w:left="840" w:leftChars="0" w:firstLine="420" w:firstLineChars="0"/>
@@ -50711,6 +50734,7 @@
     <w:p>
       <w:pPr>
         <w:numPr>
+          <w:ilvl w:val="0"/>
           <w:numId w:val="0"/>
         </w:numPr>
         <w:ind w:left="840" w:leftChars="0" w:firstLine="420" w:firstLineChars="0"/>
@@ -50730,6 +50754,7 @@
     <w:p>
       <w:pPr>
         <w:numPr>
+          <w:ilvl w:val="0"/>
           <w:numId w:val="0"/>
         </w:numPr>
         <w:ind w:left="840" w:leftChars="0" w:firstLine="420" w:firstLineChars="0"/>
@@ -50769,6 +50794,7 @@
     <w:p>
       <w:pPr>
         <w:numPr>
+          <w:ilvl w:val="0"/>
           <w:numId w:val="0"/>
         </w:numPr>
         <w:ind w:leftChars="0" w:firstLine="420" w:firstLineChars="0"/>
@@ -50788,6 +50814,7 @@
     <w:p>
       <w:pPr>
         <w:numPr>
+          <w:ilvl w:val="0"/>
           <w:numId w:val="0"/>
         </w:numPr>
         <w:ind w:left="420" w:leftChars="0" w:firstLine="420" w:firstLineChars="0"/>
@@ -50807,6 +50834,7 @@
     <w:p>
       <w:pPr>
         <w:numPr>
+          <w:ilvl w:val="0"/>
           <w:numId w:val="0"/>
         </w:numPr>
         <w:ind w:left="840" w:leftChars="0" w:firstLine="420" w:firstLineChars="0"/>
@@ -50826,6 +50854,7 @@
     <w:p>
       <w:pPr>
         <w:numPr>
+          <w:ilvl w:val="0"/>
           <w:numId w:val="0"/>
         </w:numPr>
         <w:ind w:left="1260" w:leftChars="0" w:firstLine="420" w:firstLineChars="0"/>
@@ -50845,6 +50874,7 @@
     <w:p>
       <w:pPr>
         <w:numPr>
+          <w:ilvl w:val="0"/>
           <w:numId w:val="0"/>
         </w:numPr>
         <w:ind w:left="1260" w:leftChars="0" w:firstLine="420" w:firstLineChars="0"/>
@@ -50864,6 +50894,7 @@
     <w:p>
       <w:pPr>
         <w:numPr>
+          <w:ilvl w:val="0"/>
           <w:numId w:val="0"/>
         </w:numPr>
         <w:ind w:left="1260" w:leftChars="0" w:firstLine="420" w:firstLineChars="0"/>
@@ -50883,6 +50914,7 @@
     <w:p>
       <w:pPr>
         <w:numPr>
+          <w:ilvl w:val="0"/>
           <w:numId w:val="0"/>
         </w:numPr>
         <w:ind w:left="1260" w:leftChars="0" w:firstLine="420" w:firstLineChars="0"/>
@@ -50902,6 +50934,7 @@
     <w:p>
       <w:pPr>
         <w:numPr>
+          <w:ilvl w:val="0"/>
           <w:numId w:val="0"/>
         </w:numPr>
         <w:ind w:left="1260" w:leftChars="0" w:firstLine="420" w:firstLineChars="0"/>
@@ -50921,6 +50954,7 @@
     <w:p>
       <w:pPr>
         <w:numPr>
+          <w:ilvl w:val="0"/>
           <w:numId w:val="0"/>
         </w:numPr>
         <w:ind w:left="1260" w:leftChars="0" w:firstLine="420" w:firstLineChars="0"/>
@@ -50940,6 +50974,7 @@
     <w:p>
       <w:pPr>
         <w:numPr>
+          <w:ilvl w:val="0"/>
           <w:numId w:val="0"/>
         </w:numPr>
         <w:ind w:left="840" w:leftChars="0" w:firstLine="420" w:firstLineChars="0"/>
@@ -50959,6 +50994,7 @@
     <w:p>
       <w:pPr>
         <w:numPr>
+          <w:ilvl w:val="0"/>
           <w:numId w:val="0"/>
         </w:numPr>
         <w:ind w:left="840" w:leftChars="0" w:firstLine="420" w:firstLineChars="0"/>
@@ -50978,6 +51014,7 @@
     <w:p>
       <w:pPr>
         <w:numPr>
+          <w:ilvl w:val="0"/>
           <w:numId w:val="0"/>
         </w:numPr>
         <w:ind w:left="1260" w:leftChars="0" w:firstLine="420" w:firstLineChars="0"/>
@@ -50997,6 +51034,7 @@
     <w:p>
       <w:pPr>
         <w:numPr>
+          <w:ilvl w:val="0"/>
           <w:numId w:val="0"/>
         </w:numPr>
         <w:ind w:left="1260" w:leftChars="0" w:firstLine="420" w:firstLineChars="0"/>
@@ -51016,6 +51054,7 @@
     <w:p>
       <w:pPr>
         <w:numPr>
+          <w:ilvl w:val="0"/>
           <w:numId w:val="0"/>
         </w:numPr>
         <w:ind w:firstLine="420" w:firstLineChars="0"/>
@@ -51035,6 +51074,7 @@
     <w:p>
       <w:pPr>
         <w:numPr>
+          <w:ilvl w:val="0"/>
           <w:numId w:val="0"/>
         </w:numPr>
         <w:ind w:left="420" w:leftChars="0" w:firstLine="420" w:firstLineChars="0"/>
@@ -51054,6 +51094,7 @@
     <w:p>
       <w:pPr>
         <w:numPr>
+          <w:ilvl w:val="0"/>
           <w:numId w:val="0"/>
         </w:numPr>
         <w:ind w:left="840" w:leftChars="0" w:firstLine="420" w:firstLineChars="0"/>
@@ -51073,6 +51114,7 @@
     <w:p>
       <w:pPr>
         <w:numPr>
+          <w:ilvl w:val="0"/>
           <w:numId w:val="0"/>
         </w:numPr>
         <w:ind w:left="840" w:leftChars="0" w:firstLine="420" w:firstLineChars="0"/>
@@ -51092,6 +51134,7 @@
     <w:p>
       <w:pPr>
         <w:numPr>
+          <w:ilvl w:val="0"/>
           <w:numId w:val="0"/>
         </w:numPr>
         <w:ind w:left="840" w:leftChars="0" w:firstLine="420" w:firstLineChars="0"/>
@@ -51111,6 +51154,7 @@
     <w:p>
       <w:pPr>
         <w:numPr>
+          <w:ilvl w:val="0"/>
           <w:numId w:val="0"/>
         </w:numPr>
         <w:ind w:left="840" w:leftChars="0" w:firstLine="420" w:firstLineChars="0"/>
@@ -51130,6 +51174,7 @@
     <w:p>
       <w:pPr>
         <w:numPr>
+          <w:ilvl w:val="0"/>
           <w:numId w:val="0"/>
         </w:numPr>
         <w:ind w:left="840" w:leftChars="0" w:firstLine="420" w:firstLineChars="0"/>
@@ -51149,6 +51194,7 @@
     <w:p>
       <w:pPr>
         <w:numPr>
+          <w:ilvl w:val="0"/>
           <w:numId w:val="0"/>
         </w:numPr>
         <w:ind w:left="840" w:leftChars="0" w:firstLine="420" w:firstLineChars="0"/>
@@ -51168,6 +51214,7 @@
     <w:p>
       <w:pPr>
         <w:numPr>
+          <w:ilvl w:val="0"/>
           <w:numId w:val="0"/>
         </w:numPr>
         <w:ind w:left="840" w:leftChars="0" w:firstLine="420" w:firstLineChars="0"/>
@@ -51187,6 +51234,7 @@
     <w:p>
       <w:pPr>
         <w:numPr>
+          <w:ilvl w:val="0"/>
           <w:numId w:val="0"/>
         </w:numPr>
         <w:ind w:left="840" w:leftChars="0" w:firstLine="420" w:firstLineChars="0"/>
@@ -51206,6 +51254,7 @@
     <w:p>
       <w:pPr>
         <w:numPr>
+          <w:ilvl w:val="0"/>
           <w:numId w:val="0"/>
         </w:numPr>
         <w:ind w:left="1260" w:leftChars="0" w:firstLine="420" w:firstLineChars="0"/>
@@ -51246,6 +51295,7 @@
     <w:p>
       <w:pPr>
         <w:numPr>
+          <w:ilvl w:val="0"/>
           <w:numId w:val="0"/>
         </w:numPr>
         <w:ind w:left="1260" w:leftChars="0" w:firstLine="420" w:firstLineChars="0"/>
@@ -51286,6 +51336,7 @@
     <w:p>
       <w:pPr>
         <w:numPr>
+          <w:ilvl w:val="0"/>
           <w:numId w:val="0"/>
         </w:numPr>
         <w:ind w:left="840" w:leftChars="0" w:firstLine="420" w:firstLineChars="0"/>
@@ -51325,6 +51376,7 @@
     <w:p>
       <w:pPr>
         <w:numPr>
+          <w:ilvl w:val="0"/>
           <w:numId w:val="0"/>
         </w:numPr>
         <w:ind w:leftChars="0" w:firstLine="420" w:firstLineChars="0"/>
@@ -51344,6 +51396,7 @@
     <w:p>
       <w:pPr>
         <w:numPr>
+          <w:ilvl w:val="0"/>
           <w:numId w:val="0"/>
         </w:numPr>
         <w:ind w:left="420" w:leftChars="0" w:firstLine="420" w:firstLineChars="0"/>
@@ -51363,6 +51416,7 @@
     <w:p>
       <w:pPr>
         <w:numPr>
+          <w:ilvl w:val="0"/>
           <w:numId w:val="0"/>
         </w:numPr>
         <w:ind w:left="840" w:leftChars="0" w:firstLine="420" w:firstLineChars="0"/>
@@ -51382,6 +51436,7 @@
     <w:p>
       <w:pPr>
         <w:numPr>
+          <w:ilvl w:val="0"/>
           <w:numId w:val="0"/>
         </w:numPr>
         <w:ind w:left="840" w:leftChars="0" w:firstLine="420" w:firstLineChars="0"/>
@@ -51401,6 +51456,7 @@
     <w:p>
       <w:pPr>
         <w:numPr>
+          <w:ilvl w:val="0"/>
           <w:numId w:val="0"/>
         </w:numPr>
         <w:ind w:left="840" w:leftChars="0" w:firstLine="420" w:firstLineChars="0"/>
@@ -51420,6 +51476,7 @@
     <w:p>
       <w:pPr>
         <w:numPr>
+          <w:ilvl w:val="0"/>
           <w:numId w:val="0"/>
         </w:numPr>
         <w:ind w:left="840" w:leftChars="0" w:firstLine="420" w:firstLineChars="0"/>
@@ -51439,6 +51496,7 @@
     <w:p>
       <w:pPr>
         <w:numPr>
+          <w:ilvl w:val="0"/>
           <w:numId w:val="0"/>
         </w:numPr>
         <w:ind w:left="840" w:leftChars="0" w:firstLine="420" w:firstLineChars="0"/>
@@ -51458,6 +51516,7 @@
     <w:p>
       <w:pPr>
         <w:numPr>
+          <w:ilvl w:val="0"/>
           <w:numId w:val="0"/>
         </w:numPr>
         <w:ind w:firstLine="420" w:firstLineChars="0"/>
@@ -51477,6 +51536,7 @@
     <w:p>
       <w:pPr>
         <w:numPr>
+          <w:ilvl w:val="0"/>
           <w:numId w:val="0"/>
         </w:numPr>
         <w:ind w:left="420" w:leftChars="0" w:firstLine="420" w:firstLineChars="0"/>
@@ -51496,6 +51556,7 @@
     <w:p>
       <w:pPr>
         <w:numPr>
+          <w:ilvl w:val="0"/>
           <w:numId w:val="0"/>
         </w:numPr>
         <w:ind w:left="840" w:leftChars="0" w:firstLine="420" w:firstLineChars="0"/>
@@ -51515,6 +51576,7 @@
     <w:p>
       <w:pPr>
         <w:numPr>
+          <w:ilvl w:val="0"/>
           <w:numId w:val="0"/>
         </w:numPr>
         <w:ind w:left="1260" w:leftChars="0" w:firstLine="420" w:firstLineChars="0"/>
@@ -51534,6 +51596,7 @@
     <w:p>
       <w:pPr>
         <w:numPr>
+          <w:ilvl w:val="0"/>
           <w:numId w:val="0"/>
         </w:numPr>
         <w:ind w:left="1260" w:leftChars="0" w:firstLine="420" w:firstLineChars="0"/>
@@ -51553,6 +51616,7 @@
     <w:p>
       <w:pPr>
         <w:numPr>
+          <w:ilvl w:val="0"/>
           <w:numId w:val="0"/>
         </w:numPr>
         <w:ind w:left="1260" w:leftChars="0" w:firstLine="420" w:firstLineChars="0"/>
@@ -51572,6 +51636,7 @@
     <w:p>
       <w:pPr>
         <w:numPr>
+          <w:ilvl w:val="0"/>
           <w:numId w:val="0"/>
         </w:numPr>
         <w:ind w:left="1260" w:leftChars="0" w:firstLine="420" w:firstLineChars="0"/>
@@ -51591,6 +51656,7 @@
     <w:p>
       <w:pPr>
         <w:numPr>
+          <w:ilvl w:val="0"/>
           <w:numId w:val="0"/>
         </w:numPr>
         <w:ind w:firstLine="420" w:firstLineChars="0"/>
@@ -51610,6 +51676,7 @@
     <w:p>
       <w:pPr>
         <w:numPr>
+          <w:ilvl w:val="0"/>
           <w:numId w:val="0"/>
         </w:numPr>
         <w:ind w:left="420" w:leftChars="0" w:firstLine="420" w:firstLineChars="0"/>
@@ -51629,6 +51696,7 @@
     <w:p>
       <w:pPr>
         <w:numPr>
+          <w:ilvl w:val="0"/>
           <w:numId w:val="0"/>
         </w:numPr>
         <w:ind w:firstLine="420" w:firstLineChars="0"/>
@@ -51648,6 +51716,7 @@
     <w:p>
       <w:pPr>
         <w:numPr>
+          <w:ilvl w:val="0"/>
           <w:numId w:val="0"/>
         </w:numPr>
         <w:ind w:left="420" w:leftChars="0" w:firstLine="420" w:firstLineChars="0"/>
@@ -51667,6 +51736,7 @@
     <w:p>
       <w:pPr>
         <w:numPr>
+          <w:ilvl w:val="0"/>
           <w:numId w:val="0"/>
         </w:numPr>
         <w:ind w:firstLine="420" w:firstLineChars="0"/>
@@ -51686,6 +51756,7 @@
     <w:p>
       <w:pPr>
         <w:numPr>
+          <w:ilvl w:val="0"/>
           <w:numId w:val="0"/>
         </w:numPr>
         <w:ind w:left="420" w:leftChars="0" w:firstLine="420" w:firstLineChars="0"/>
@@ -51705,6 +51776,7 @@
     <w:p>
       <w:pPr>
         <w:numPr>
+          <w:ilvl w:val="0"/>
           <w:numId w:val="0"/>
         </w:numPr>
         <w:ind w:firstLine="420" w:firstLineChars="0"/>
@@ -51724,6 +51796,7 @@
     <w:p>
       <w:pPr>
         <w:numPr>
+          <w:ilvl w:val="0"/>
           <w:numId w:val="0"/>
         </w:numPr>
         <w:ind w:left="420" w:leftChars="0" w:firstLine="420" w:firstLineChars="0"/>
@@ -51743,6 +51816,7 @@
     <w:p>
       <w:pPr>
         <w:numPr>
+          <w:ilvl w:val="0"/>
           <w:numId w:val="0"/>
         </w:numPr>
         <w:ind w:left="840" w:leftChars="0" w:firstLine="420" w:firstLineChars="0"/>
@@ -51762,6 +51836,7 @@
     <w:p>
       <w:pPr>
         <w:numPr>
+          <w:ilvl w:val="0"/>
           <w:numId w:val="0"/>
         </w:numPr>
         <w:ind w:firstLine="420" w:firstLineChars="0"/>
@@ -51781,6 +51856,7 @@
     <w:p>
       <w:pPr>
         <w:numPr>
+          <w:ilvl w:val="0"/>
           <w:numId w:val="0"/>
         </w:numPr>
         <w:ind w:left="420" w:leftChars="0" w:firstLine="420" w:firstLineChars="0"/>
@@ -51800,6 +51876,7 @@
     <w:p>
       <w:pPr>
         <w:numPr>
+          <w:ilvl w:val="0"/>
           <w:numId w:val="0"/>
         </w:numPr>
         <w:ind w:left="840" w:leftChars="0" w:firstLine="420" w:firstLineChars="0"/>
@@ -51851,6 +51928,7 @@
     <w:p>
       <w:pPr>
         <w:numPr>
+          <w:ilvl w:val="0"/>
           <w:numId w:val="0"/>
         </w:numPr>
         <w:ind w:left="840" w:leftChars="0" w:firstLine="420" w:firstLineChars="0"/>
@@ -51870,6 +51948,7 @@
     <w:p>
       <w:pPr>
         <w:numPr>
+          <w:ilvl w:val="0"/>
           <w:numId w:val="0"/>
         </w:numPr>
         <w:ind w:left="1260" w:leftChars="0" w:firstLine="420" w:firstLineChars="0"/>
@@ -51889,6 +51968,7 @@
     <w:p>
       <w:pPr>
         <w:numPr>
+          <w:ilvl w:val="0"/>
           <w:numId w:val="0"/>
         </w:numPr>
         <w:ind w:left="1260" w:leftChars="0" w:firstLine="420" w:firstLineChars="0"/>
@@ -51908,6 +51988,7 @@
     <w:p>
       <w:pPr>
         <w:numPr>
+          <w:ilvl w:val="0"/>
           <w:numId w:val="0"/>
         </w:numPr>
         <w:ind w:left="420" w:leftChars="0" w:firstLine="420" w:firstLineChars="0"/>
@@ -51927,6 +52008,7 @@
     <w:p>
       <w:pPr>
         <w:numPr>
+          <w:ilvl w:val="0"/>
           <w:numId w:val="0"/>
         </w:numPr>
         <w:ind w:left="840" w:leftChars="0" w:firstLine="420" w:firstLineChars="0"/>
@@ -51946,6 +52028,7 @@
     <w:p>
       <w:pPr>
         <w:numPr>
+          <w:ilvl w:val="0"/>
           <w:numId w:val="0"/>
         </w:numPr>
         <w:ind w:left="420" w:leftChars="0" w:firstLine="420" w:firstLineChars="0"/>
@@ -51965,6 +52048,7 @@
     <w:p>
       <w:pPr>
         <w:numPr>
+          <w:ilvl w:val="0"/>
           <w:numId w:val="0"/>
         </w:numPr>
         <w:ind w:left="840" w:leftChars="0" w:firstLine="420" w:firstLineChars="0"/>
@@ -51979,6 +52063,3760 @@
           <w:lang w:val="en-US" w:eastAsia="zh-CN"/>
         </w:rPr>
         <w:t>mongo --host  ip地址 --port 端口号</w:t>
+      </w:r>
+    </w:p>
+    <w:p>
+      <w:pPr>
+        <w:numPr>
+          <w:ilvl w:val="0"/>
+          <w:numId w:val="1"/>
+        </w:numPr>
+        <w:ind w:left="0" w:leftChars="0" w:firstLine="0" w:firstLineChars="0"/>
+        <w:rPr>
+          <w:rFonts w:hint="default"/>
+          <w:lang w:val="en-US" w:eastAsia="zh-CN"/>
+        </w:rPr>
+      </w:pPr>
+      <w:r>
+        <w:rPr>
+          <w:rFonts w:hint="eastAsia"/>
+          <w:lang w:val="en-US" w:eastAsia="zh-CN"/>
+        </w:rPr>
+        <w:t>iscsi配置（提供块设备，例如硬盘、U盘等）</w:t>
+      </w:r>
+    </w:p>
+    <w:p>
+      <w:pPr>
+        <w:numPr>
+          <w:numId w:val="0"/>
+        </w:numPr>
+        <w:ind w:leftChars="0" w:firstLine="420" w:firstLineChars="0"/>
+        <w:rPr>
+          <w:rFonts w:hint="eastAsia"/>
+          <w:lang w:val="en-US" w:eastAsia="zh-CN"/>
+        </w:rPr>
+      </w:pPr>
+      <w:r>
+        <w:rPr>
+          <w:rFonts w:hint="eastAsia"/>
+          <w:lang w:val="en-US" w:eastAsia="zh-CN"/>
+        </w:rPr>
+        <w:t>是一种基于IP Storage理论的新型存储技术</w:t>
+      </w:r>
+    </w:p>
+    <w:p>
+      <w:pPr>
+        <w:numPr>
+          <w:numId w:val="0"/>
+        </w:numPr>
+        <w:ind w:leftChars="0" w:firstLine="420" w:firstLineChars="0"/>
+        <w:rPr>
+          <w:rFonts w:hint="eastAsia"/>
+          <w:lang w:val="en-US" w:eastAsia="zh-CN"/>
+        </w:rPr>
+      </w:pPr>
+      <w:r>
+        <w:rPr>
+          <w:rFonts w:hint="eastAsia"/>
+          <w:lang w:val="en-US" w:eastAsia="zh-CN"/>
+        </w:rPr>
+        <w:t>将存储行业广泛应用的SCSI接口技术与IP网络相结合</w:t>
+      </w:r>
+    </w:p>
+    <w:p>
+      <w:pPr>
+        <w:numPr>
+          <w:numId w:val="0"/>
+        </w:numPr>
+        <w:ind w:leftChars="0" w:firstLine="420" w:firstLineChars="0"/>
+        <w:rPr>
+          <w:rFonts w:hint="eastAsia"/>
+          <w:lang w:val="en-US" w:eastAsia="zh-CN"/>
+        </w:rPr>
+      </w:pPr>
+      <w:r>
+        <w:rPr>
+          <w:rFonts w:hint="eastAsia"/>
+          <w:lang w:val="en-US" w:eastAsia="zh-CN"/>
+        </w:rPr>
+        <w:t>可以在IP网络上构建SAN</w:t>
+      </w:r>
+    </w:p>
+    <w:p>
+      <w:pPr>
+        <w:numPr>
+          <w:numId w:val="0"/>
+        </w:numPr>
+        <w:ind w:leftChars="0" w:firstLine="420" w:firstLineChars="0"/>
+        <w:rPr>
+          <w:rFonts w:hint="eastAsia"/>
+          <w:lang w:val="en-US" w:eastAsia="zh-CN"/>
+        </w:rPr>
+      </w:pPr>
+      <w:r>
+        <w:rPr>
+          <w:rFonts w:hint="eastAsia"/>
+          <w:lang w:val="en-US" w:eastAsia="zh-CN"/>
+        </w:rPr>
+        <w:t>优势</w:t>
+      </w:r>
+    </w:p>
+    <w:p>
+      <w:pPr>
+        <w:numPr>
+          <w:numId w:val="0"/>
+        </w:numPr>
+        <w:ind w:left="420" w:leftChars="0" w:firstLine="420" w:firstLineChars="0"/>
+        <w:rPr>
+          <w:rFonts w:hint="eastAsia"/>
+          <w:lang w:val="en-US" w:eastAsia="zh-CN"/>
+        </w:rPr>
+      </w:pPr>
+      <w:r>
+        <w:rPr>
+          <w:rFonts w:hint="eastAsia"/>
+          <w:lang w:val="en-US" w:eastAsia="zh-CN"/>
+        </w:rPr>
+        <w:t>基于IP协议技术的标准</w:t>
+      </w:r>
+    </w:p>
+    <w:p>
+      <w:pPr>
+        <w:numPr>
+          <w:numId w:val="0"/>
+        </w:numPr>
+        <w:ind w:left="420" w:leftChars="0" w:firstLine="420" w:firstLineChars="0"/>
+        <w:rPr>
+          <w:rFonts w:hint="eastAsia"/>
+          <w:lang w:val="en-US" w:eastAsia="zh-CN"/>
+        </w:rPr>
+      </w:pPr>
+      <w:r>
+        <w:rPr>
+          <w:rFonts w:hint="eastAsia"/>
+          <w:lang w:val="en-US" w:eastAsia="zh-CN"/>
+        </w:rPr>
+        <w:t>允许网络在TCP/IP协议上传输SCSI命令</w:t>
+      </w:r>
+    </w:p>
+    <w:p>
+      <w:pPr>
+        <w:numPr>
+          <w:numId w:val="0"/>
+        </w:numPr>
+        <w:ind w:left="420" w:leftChars="0" w:firstLine="420" w:firstLineChars="0"/>
+        <w:rPr>
+          <w:rFonts w:hint="eastAsia"/>
+          <w:lang w:val="en-US" w:eastAsia="zh-CN"/>
+        </w:rPr>
+      </w:pPr>
+      <w:r>
+        <w:rPr>
+          <w:rFonts w:hint="eastAsia"/>
+          <w:lang w:val="en-US" w:eastAsia="zh-CN"/>
+        </w:rPr>
+        <w:t>相对于FC SAN，iscsi实现的ip san投资更低</w:t>
+      </w:r>
+    </w:p>
+    <w:p>
+      <w:pPr>
+        <w:numPr>
+          <w:numId w:val="0"/>
+        </w:numPr>
+        <w:ind w:left="420" w:leftChars="0" w:firstLine="420" w:firstLineChars="0"/>
+        <w:rPr>
+          <w:rFonts w:hint="eastAsia"/>
+          <w:lang w:val="en-US" w:eastAsia="zh-CN"/>
+        </w:rPr>
+      </w:pPr>
+      <w:r>
+        <w:rPr>
+          <w:rFonts w:hint="eastAsia"/>
+          <w:lang w:val="en-US" w:eastAsia="zh-CN"/>
+        </w:rPr>
+        <w:t>解决了传输效率、存储容量、兼容性、开放性、安全性等方面的问题</w:t>
+      </w:r>
+    </w:p>
+    <w:p>
+      <w:pPr>
+        <w:numPr>
+          <w:numId w:val="0"/>
+        </w:numPr>
+        <w:ind w:left="420" w:leftChars="0" w:firstLine="420" w:firstLineChars="0"/>
+        <w:rPr>
+          <w:rFonts w:hint="eastAsia"/>
+          <w:lang w:val="en-US" w:eastAsia="zh-CN"/>
+        </w:rPr>
+      </w:pPr>
+      <w:r>
+        <w:rPr>
+          <w:rFonts w:hint="eastAsia"/>
+          <w:lang w:val="en-US" w:eastAsia="zh-CN"/>
+        </w:rPr>
+        <w:t>没有距离限制</w:t>
+      </w:r>
+    </w:p>
+    <w:p>
+      <w:pPr>
+        <w:numPr>
+          <w:numId w:val="0"/>
+        </w:numPr>
+        <w:ind w:firstLine="420" w:firstLineChars="0"/>
+        <w:rPr>
+          <w:rFonts w:hint="eastAsia"/>
+          <w:lang w:val="en-US" w:eastAsia="zh-CN"/>
+        </w:rPr>
+      </w:pPr>
+      <w:r>
+        <w:rPr>
+          <w:rFonts w:hint="eastAsia"/>
+          <w:lang w:val="en-US" w:eastAsia="zh-CN"/>
+        </w:rPr>
+        <w:t>操作流程</w:t>
+      </w:r>
+    </w:p>
+    <w:p>
+      <w:pPr>
+        <w:numPr>
+          <w:numId w:val="0"/>
+        </w:numPr>
+        <w:ind w:left="420" w:leftChars="0" w:firstLine="420" w:firstLineChars="0"/>
+        <w:rPr>
+          <w:rFonts w:hint="default"/>
+          <w:lang w:val="en-US" w:eastAsia="zh-CN"/>
+        </w:rPr>
+      </w:pPr>
+      <w:r>
+        <w:rPr>
+          <w:rFonts w:hint="eastAsia"/>
+          <w:lang w:val="en-US" w:eastAsia="zh-CN"/>
+        </w:rPr>
+        <w:t>服务端为客户端提供块设备，需要起名，这个名字是IQN，IQN名称规范：iqn.时间.域名的反写.字符串,并分配大小格式化，然后客户端启用服务，发现硬盘，使用硬盘。</w:t>
+      </w:r>
+    </w:p>
+    <w:p>
+      <w:pPr>
+        <w:numPr>
+          <w:numId w:val="0"/>
+        </w:numPr>
+        <w:ind w:firstLine="420" w:firstLineChars="0"/>
+        <w:rPr>
+          <w:rFonts w:hint="eastAsia"/>
+          <w:lang w:val="en-US" w:eastAsia="zh-CN"/>
+        </w:rPr>
+      </w:pPr>
+      <w:r>
+        <w:rPr>
+          <w:rFonts w:hint="eastAsia"/>
+          <w:lang w:val="en-US" w:eastAsia="zh-CN"/>
+        </w:rPr>
+        <w:t>客户端</w:t>
+      </w:r>
+    </w:p>
+    <w:p>
+      <w:pPr>
+        <w:numPr>
+          <w:numId w:val="0"/>
+        </w:numPr>
+        <w:ind w:left="420" w:leftChars="0" w:firstLine="420" w:firstLineChars="0"/>
+        <w:rPr>
+          <w:rFonts w:hint="eastAsia"/>
+          <w:lang w:val="en-US" w:eastAsia="zh-CN"/>
+        </w:rPr>
+      </w:pPr>
+      <w:r>
+        <w:rPr>
+          <w:rFonts w:hint="eastAsia"/>
+          <w:lang w:val="en-US" w:eastAsia="zh-CN"/>
+        </w:rPr>
+        <w:t>iscsi initiator：软件实现，成本低、性能低</w:t>
+      </w:r>
+    </w:p>
+    <w:p>
+      <w:pPr>
+        <w:numPr>
+          <w:numId w:val="0"/>
+        </w:numPr>
+        <w:ind w:left="420" w:leftChars="0" w:firstLine="420" w:firstLineChars="0"/>
+        <w:rPr>
+          <w:rFonts w:hint="eastAsia"/>
+          <w:lang w:val="en-US" w:eastAsia="zh-CN"/>
+        </w:rPr>
+      </w:pPr>
+      <w:r>
+        <w:rPr>
+          <w:rFonts w:hint="eastAsia"/>
+          <w:lang w:val="en-US" w:eastAsia="zh-CN"/>
+        </w:rPr>
+        <w:t>iscsi hba：硬件实现，性能好，成本较高</w:t>
+      </w:r>
+    </w:p>
+    <w:p>
+      <w:pPr>
+        <w:numPr>
+          <w:numId w:val="0"/>
+        </w:numPr>
+        <w:ind w:firstLine="420" w:firstLineChars="0"/>
+        <w:rPr>
+          <w:rFonts w:hint="eastAsia"/>
+          <w:lang w:val="en-US" w:eastAsia="zh-CN"/>
+        </w:rPr>
+      </w:pPr>
+      <w:r>
+        <w:rPr>
+          <w:rFonts w:hint="eastAsia"/>
+          <w:lang w:val="en-US" w:eastAsia="zh-CN"/>
+        </w:rPr>
+        <w:t>服务端</w:t>
+      </w:r>
+    </w:p>
+    <w:p>
+      <w:pPr>
+        <w:numPr>
+          <w:numId w:val="0"/>
+        </w:numPr>
+        <w:ind w:left="420" w:leftChars="0" w:firstLine="420" w:firstLineChars="0"/>
+        <w:rPr>
+          <w:rFonts w:hint="eastAsia"/>
+          <w:lang w:val="en-US" w:eastAsia="zh-CN"/>
+        </w:rPr>
+      </w:pPr>
+      <w:r>
+        <w:rPr>
+          <w:rFonts w:hint="eastAsia"/>
+          <w:lang w:val="en-US" w:eastAsia="zh-CN"/>
+        </w:rPr>
+        <w:t>iscsi target</w:t>
+      </w:r>
+    </w:p>
+    <w:p>
+      <w:pPr>
+        <w:numPr>
+          <w:numId w:val="0"/>
+        </w:numPr>
+        <w:ind w:firstLine="420" w:firstLineChars="0"/>
+        <w:rPr>
+          <w:rFonts w:hint="eastAsia"/>
+          <w:lang w:val="en-US" w:eastAsia="zh-CN"/>
+        </w:rPr>
+      </w:pPr>
+      <w:r>
+        <w:rPr>
+          <w:rFonts w:hint="eastAsia"/>
+          <w:lang w:val="en-US" w:eastAsia="zh-CN"/>
+        </w:rPr>
+        <w:t>部署iscsi服务</w:t>
+      </w:r>
+    </w:p>
+    <w:p>
+      <w:pPr>
+        <w:numPr>
+          <w:numId w:val="0"/>
+        </w:numPr>
+        <w:ind w:left="420" w:leftChars="0" w:firstLine="420" w:firstLineChars="0"/>
+        <w:rPr>
+          <w:rFonts w:hint="eastAsia"/>
+          <w:lang w:val="en-US" w:eastAsia="zh-CN"/>
+        </w:rPr>
+      </w:pPr>
+      <w:r>
+        <w:rPr>
+          <w:rFonts w:hint="eastAsia"/>
+          <w:lang w:val="en-US" w:eastAsia="zh-CN"/>
+        </w:rPr>
+        <w:t>服务端：</w:t>
+      </w:r>
+    </w:p>
+    <w:p>
+      <w:pPr>
+        <w:numPr>
+          <w:numId w:val="0"/>
+        </w:numPr>
+        <w:ind w:left="840" w:leftChars="0" w:firstLine="420" w:firstLineChars="0"/>
+        <w:rPr>
+          <w:rFonts w:hint="eastAsia"/>
+          <w:lang w:val="en-US" w:eastAsia="zh-CN"/>
+        </w:rPr>
+      </w:pPr>
+      <w:r>
+        <w:rPr>
+          <w:rFonts w:hint="eastAsia"/>
+          <w:lang w:val="en-US" w:eastAsia="zh-CN"/>
+        </w:rPr>
+        <w:t>添加额外硬盘</w:t>
+      </w:r>
+    </w:p>
+    <w:p>
+      <w:pPr>
+        <w:numPr>
+          <w:numId w:val="0"/>
+        </w:numPr>
+        <w:ind w:left="840" w:leftChars="0" w:firstLine="420" w:firstLineChars="0"/>
+        <w:rPr>
+          <w:rFonts w:hint="eastAsia"/>
+          <w:lang w:val="en-US" w:eastAsia="zh-CN"/>
+        </w:rPr>
+      </w:pPr>
+      <w:r>
+        <w:rPr>
+          <w:rFonts w:hint="eastAsia"/>
+          <w:lang w:val="en-US" w:eastAsia="zh-CN"/>
+        </w:rPr>
+        <w:t>安装target软件</w:t>
+      </w:r>
+    </w:p>
+    <w:p>
+      <w:pPr>
+        <w:numPr>
+          <w:numId w:val="0"/>
+        </w:numPr>
+        <w:ind w:left="1260" w:leftChars="0" w:firstLine="420" w:firstLineChars="0"/>
+        <w:rPr>
+          <w:rFonts w:hint="eastAsia"/>
+          <w:lang w:val="en-US" w:eastAsia="zh-CN"/>
+        </w:rPr>
+      </w:pPr>
+      <w:r>
+        <w:rPr>
+          <w:rFonts w:hint="eastAsia"/>
+          <w:lang w:val="en-US" w:eastAsia="zh-CN"/>
+        </w:rPr>
+        <w:t>查询yum仓库</w:t>
+      </w:r>
+    </w:p>
+    <w:p>
+      <w:pPr>
+        <w:numPr>
+          <w:numId w:val="0"/>
+        </w:numPr>
+        <w:ind w:left="1680" w:leftChars="0" w:firstLine="420" w:firstLineChars="0"/>
+        <w:rPr>
+          <w:rFonts w:hint="eastAsia"/>
+          <w:lang w:val="en-US" w:eastAsia="zh-CN"/>
+        </w:rPr>
+      </w:pPr>
+      <w:r>
+        <w:rPr>
+          <w:rFonts w:hint="eastAsia"/>
+          <w:lang w:val="en-US" w:eastAsia="zh-CN"/>
+        </w:rPr>
+        <w:t>yum list | grep target</w:t>
+      </w:r>
+    </w:p>
+    <w:p>
+      <w:pPr>
+        <w:numPr>
+          <w:numId w:val="0"/>
+        </w:numPr>
+        <w:ind w:left="1260" w:leftChars="0" w:firstLine="420" w:firstLineChars="0"/>
+        <w:rPr>
+          <w:rFonts w:hint="eastAsia"/>
+          <w:lang w:val="en-US" w:eastAsia="zh-CN"/>
+        </w:rPr>
+      </w:pPr>
+      <w:r>
+        <w:rPr>
+          <w:rFonts w:hint="eastAsia"/>
+          <w:lang w:val="en-US" w:eastAsia="zh-CN"/>
+        </w:rPr>
+        <w:t>安装</w:t>
+      </w:r>
+    </w:p>
+    <w:p>
+      <w:pPr>
+        <w:numPr>
+          <w:numId w:val="0"/>
+        </w:numPr>
+        <w:ind w:left="1680" w:leftChars="0" w:firstLine="420" w:firstLineChars="0"/>
+        <w:rPr>
+          <w:rFonts w:hint="eastAsia"/>
+          <w:lang w:val="en-US" w:eastAsia="zh-CN"/>
+        </w:rPr>
+      </w:pPr>
+      <w:r>
+        <w:rPr>
+          <w:rFonts w:hint="eastAsia"/>
+          <w:lang w:val="en-US" w:eastAsia="zh-CN"/>
+        </w:rPr>
+        <w:t>yum -y install targetcli</w:t>
+      </w:r>
+    </w:p>
+    <w:p>
+      <w:pPr>
+        <w:numPr>
+          <w:numId w:val="0"/>
+        </w:numPr>
+        <w:ind w:left="840" w:leftChars="0" w:firstLine="420" w:firstLineChars="0"/>
+        <w:rPr>
+          <w:rFonts w:hint="eastAsia"/>
+          <w:lang w:val="en-US" w:eastAsia="zh-CN"/>
+        </w:rPr>
+      </w:pPr>
+      <w:r>
+        <w:rPr>
+          <w:rFonts w:hint="eastAsia"/>
+          <w:lang w:val="en-US" w:eastAsia="zh-CN"/>
+        </w:rPr>
+        <w:t>为新硬盘分区</w:t>
+      </w:r>
+    </w:p>
+    <w:p>
+      <w:pPr>
+        <w:numPr>
+          <w:numId w:val="0"/>
+        </w:numPr>
+        <w:ind w:left="1260" w:leftChars="0" w:firstLine="420" w:firstLineChars="0"/>
+        <w:rPr>
+          <w:rFonts w:hint="eastAsia"/>
+          <w:lang w:val="en-US" w:eastAsia="zh-CN"/>
+        </w:rPr>
+      </w:pPr>
+      <w:r>
+        <w:rPr>
+          <w:rFonts w:hint="eastAsia"/>
+          <w:lang w:val="en-US" w:eastAsia="zh-CN"/>
+        </w:rPr>
+        <w:t>parted /dev/vdb</w:t>
+      </w:r>
+    </w:p>
+    <w:p>
+      <w:pPr>
+        <w:numPr>
+          <w:numId w:val="0"/>
+        </w:numPr>
+        <w:ind w:left="1680" w:leftChars="0" w:firstLine="420" w:firstLineChars="0"/>
+        <w:rPr>
+          <w:rFonts w:hint="eastAsia"/>
+          <w:lang w:val="en-US" w:eastAsia="zh-CN"/>
+        </w:rPr>
+      </w:pPr>
+      <w:r>
+        <w:rPr>
+          <w:rFonts w:hint="eastAsia"/>
+          <w:lang w:val="en-US" w:eastAsia="zh-CN"/>
+        </w:rPr>
+        <w:t>mklabel gpt</w:t>
+      </w:r>
+    </w:p>
+    <w:p>
+      <w:pPr>
+        <w:numPr>
+          <w:numId w:val="0"/>
+        </w:numPr>
+        <w:ind w:left="1680" w:leftChars="0" w:firstLine="420" w:firstLineChars="0"/>
+        <w:rPr>
+          <w:rFonts w:hint="eastAsia"/>
+          <w:lang w:val="en-US" w:eastAsia="zh-CN"/>
+        </w:rPr>
+      </w:pPr>
+      <w:r>
+        <w:rPr>
+          <w:rFonts w:hint="eastAsia"/>
+          <w:lang w:val="en-US" w:eastAsia="zh-CN"/>
+        </w:rPr>
+        <w:t>mkpart primary 1M 50%</w:t>
+      </w:r>
+    </w:p>
+    <w:p>
+      <w:pPr>
+        <w:numPr>
+          <w:numId w:val="0"/>
+        </w:numPr>
+        <w:ind w:left="1680" w:leftChars="0" w:firstLine="420" w:firstLineChars="0"/>
+        <w:rPr>
+          <w:rFonts w:hint="eastAsia"/>
+          <w:lang w:val="en-US" w:eastAsia="zh-CN"/>
+        </w:rPr>
+      </w:pPr>
+      <w:r>
+        <w:rPr>
+          <w:rFonts w:hint="eastAsia"/>
+          <w:lang w:val="en-US" w:eastAsia="zh-CN"/>
+        </w:rPr>
+        <w:t>mkpart primary 50% 100%</w:t>
+      </w:r>
+    </w:p>
+    <w:p>
+      <w:pPr>
+        <w:numPr>
+          <w:numId w:val="0"/>
+        </w:numPr>
+        <w:ind w:left="1260" w:leftChars="0" w:firstLine="420" w:firstLineChars="0"/>
+        <w:rPr>
+          <w:rFonts w:hint="eastAsia"/>
+          <w:lang w:val="en-US" w:eastAsia="zh-CN"/>
+        </w:rPr>
+      </w:pPr>
+      <w:r>
+        <w:rPr>
+          <w:rFonts w:hint="eastAsia"/>
+          <w:lang w:val="en-US" w:eastAsia="zh-CN"/>
+        </w:rPr>
+        <w:t>lsblk</w:t>
+      </w:r>
+    </w:p>
+    <w:p>
+      <w:pPr>
+        <w:numPr>
+          <w:numId w:val="0"/>
+        </w:numPr>
+        <w:ind w:left="840" w:leftChars="0" w:firstLine="420" w:firstLineChars="0"/>
+        <w:rPr>
+          <w:rFonts w:hint="eastAsia"/>
+          <w:lang w:val="en-US" w:eastAsia="zh-CN"/>
+        </w:rPr>
+      </w:pPr>
+      <w:r>
+        <w:rPr>
+          <w:rFonts w:hint="eastAsia"/>
+          <w:lang w:val="en-US" w:eastAsia="zh-CN"/>
+        </w:rPr>
+        <w:t>查看iscsi target信息</w:t>
+      </w:r>
+    </w:p>
+    <w:p>
+      <w:pPr>
+        <w:numPr>
+          <w:numId w:val="0"/>
+        </w:numPr>
+        <w:ind w:left="1260" w:leftChars="0" w:firstLine="420" w:firstLineChars="0"/>
+        <w:rPr>
+          <w:rFonts w:hint="eastAsia"/>
+          <w:lang w:val="en-US" w:eastAsia="zh-CN"/>
+        </w:rPr>
+      </w:pPr>
+      <w:r>
+        <w:rPr>
+          <w:rFonts w:hint="eastAsia"/>
+          <w:lang w:val="en-US" w:eastAsia="zh-CN"/>
+        </w:rPr>
+        <w:t>yum info targetcli</w:t>
+      </w:r>
+    </w:p>
+    <w:p>
+      <w:pPr>
+        <w:numPr>
+          <w:numId w:val="0"/>
+        </w:numPr>
+        <w:ind w:left="840" w:leftChars="0" w:firstLine="420" w:firstLineChars="0"/>
+        <w:rPr>
+          <w:rFonts w:hint="eastAsia"/>
+          <w:lang w:val="en-US" w:eastAsia="zh-CN"/>
+        </w:rPr>
+      </w:pPr>
+      <w:r>
+        <w:rPr>
+          <w:rFonts w:hint="eastAsia"/>
+          <w:lang w:val="en-US" w:eastAsia="zh-CN"/>
+        </w:rPr>
+        <w:t>配置iscsi target</w:t>
+      </w:r>
+    </w:p>
+    <w:p>
+      <w:pPr>
+        <w:numPr>
+          <w:numId w:val="0"/>
+        </w:numPr>
+        <w:ind w:left="1260" w:leftChars="0" w:firstLine="420" w:firstLineChars="0"/>
+        <w:rPr>
+          <w:rFonts w:hint="eastAsia"/>
+          <w:lang w:val="en-US" w:eastAsia="zh-CN"/>
+        </w:rPr>
+      </w:pPr>
+      <w:r>
+        <w:rPr>
+          <w:rFonts w:hint="eastAsia"/>
+          <w:lang w:val="en-US" w:eastAsia="zh-CN"/>
+        </w:rPr>
+        <w:t>定义后端存储（给vdb1起个名字formysql，加入到iscsi管理中）</w:t>
+      </w:r>
+    </w:p>
+    <w:p>
+      <w:pPr>
+        <w:numPr>
+          <w:numId w:val="0"/>
+        </w:numPr>
+        <w:ind w:left="1680" w:leftChars="0" w:firstLine="420" w:firstLineChars="0"/>
+        <w:rPr>
+          <w:rFonts w:hint="eastAsia"/>
+          <w:lang w:val="en-US" w:eastAsia="zh-CN"/>
+        </w:rPr>
+      </w:pPr>
+      <w:r>
+        <w:rPr>
+          <w:rFonts w:hint="eastAsia"/>
+          <w:lang w:val="en-US" w:eastAsia="zh-CN"/>
+        </w:rPr>
+        <w:t>targetcli</w:t>
+      </w:r>
+    </w:p>
+    <w:p>
+      <w:pPr>
+        <w:numPr>
+          <w:numId w:val="0"/>
+        </w:numPr>
+        <w:ind w:left="2100" w:leftChars="0" w:firstLine="420" w:firstLineChars="0"/>
+        <w:rPr>
+          <w:rFonts w:hint="eastAsia"/>
+          <w:lang w:val="en-US" w:eastAsia="zh-CN"/>
+        </w:rPr>
+      </w:pPr>
+      <w:r>
+        <w:rPr>
+          <w:rFonts w:hint="eastAsia"/>
+          <w:lang w:val="en-US" w:eastAsia="zh-CN"/>
+        </w:rPr>
+        <w:t>ls</w:t>
+      </w:r>
+    </w:p>
+    <w:p>
+      <w:pPr>
+        <w:numPr>
+          <w:numId w:val="0"/>
+        </w:numPr>
+        <w:ind w:left="2100" w:leftChars="0" w:firstLine="420" w:firstLineChars="0"/>
+        <w:rPr>
+          <w:rFonts w:hint="eastAsia"/>
+          <w:lang w:val="en-US" w:eastAsia="zh-CN"/>
+        </w:rPr>
+      </w:pPr>
+      <w:r>
+        <w:rPr>
+          <w:rFonts w:hint="eastAsia"/>
+          <w:lang w:val="en-US" w:eastAsia="zh-CN"/>
+        </w:rPr>
+        <w:t>backstores/block create formysql /dev/vdb1</w:t>
+      </w:r>
+    </w:p>
+    <w:p>
+      <w:pPr>
+        <w:numPr>
+          <w:numId w:val="0"/>
+        </w:numPr>
+        <w:ind w:left="1260" w:leftChars="0" w:firstLine="420" w:firstLineChars="0"/>
+        <w:rPr>
+          <w:rFonts w:hint="eastAsia"/>
+          <w:lang w:val="en-US" w:eastAsia="zh-CN"/>
+        </w:rPr>
+      </w:pPr>
+      <w:r>
+        <w:rPr>
+          <w:rFonts w:hint="eastAsia"/>
+          <w:lang w:val="en-US" w:eastAsia="zh-CN"/>
+        </w:rPr>
+        <w:t>创建iqn对象（创建供客户端访问的iqn名字）</w:t>
+      </w:r>
+    </w:p>
+    <w:p>
+      <w:pPr>
+        <w:numPr>
+          <w:numId w:val="0"/>
+        </w:numPr>
+        <w:ind w:left="1680" w:leftChars="0" w:firstLine="420" w:firstLineChars="0"/>
+        <w:rPr>
+          <w:rFonts w:hint="eastAsia"/>
+          <w:lang w:val="en-US" w:eastAsia="zh-CN"/>
+        </w:rPr>
+      </w:pPr>
+      <w:r>
+        <w:rPr>
+          <w:rFonts w:hint="eastAsia"/>
+          <w:lang w:val="en-US" w:eastAsia="zh-CN"/>
+        </w:rPr>
+        <w:t>/iscsi create iqn.2018-01.cn.tedu.nsd1803</w:t>
+      </w:r>
+    </w:p>
+    <w:p>
+      <w:pPr>
+        <w:numPr>
+          <w:numId w:val="0"/>
+        </w:numPr>
+        <w:ind w:left="1260" w:leftChars="0" w:firstLine="420" w:firstLineChars="0"/>
+        <w:rPr>
+          <w:rFonts w:hint="eastAsia"/>
+          <w:lang w:val="en-US" w:eastAsia="zh-CN"/>
+        </w:rPr>
+      </w:pPr>
+      <w:r>
+        <w:rPr>
+          <w:rFonts w:hint="eastAsia"/>
+          <w:lang w:val="en-US" w:eastAsia="zh-CN"/>
+        </w:rPr>
+        <w:t>绑定存储（把存储绑定到iqn名字中）</w:t>
+      </w:r>
+    </w:p>
+    <w:p>
+      <w:pPr>
+        <w:numPr>
+          <w:ilvl w:val="0"/>
+          <w:numId w:val="0"/>
+        </w:numPr>
+        <w:ind w:left="1680" w:leftChars="0" w:firstLine="420" w:firstLineChars="0"/>
+        <w:rPr>
+          <w:rFonts w:hint="eastAsia"/>
+          <w:lang w:val="en-US" w:eastAsia="zh-CN"/>
+        </w:rPr>
+      </w:pPr>
+      <w:r>
+        <w:rPr>
+          <w:rFonts w:hint="eastAsia"/>
+          <w:lang w:val="en-US" w:eastAsia="zh-CN"/>
+        </w:rPr>
+        <w:t>/iscsi/iqn.2018-01.cn.tedu.nsd1803/tpg1/luns create backstores/block/formysql</w:t>
+      </w:r>
+    </w:p>
+    <w:p>
+      <w:pPr>
+        <w:numPr>
+          <w:ilvl w:val="0"/>
+          <w:numId w:val="0"/>
+        </w:numPr>
+        <w:ind w:left="1260" w:leftChars="0" w:firstLine="420" w:firstLineChars="0"/>
+        <w:rPr>
+          <w:rFonts w:hint="eastAsia"/>
+          <w:lang w:val="en-US" w:eastAsia="zh-CN"/>
+        </w:rPr>
+      </w:pPr>
+      <w:r>
+        <w:rPr>
+          <w:rFonts w:hint="eastAsia"/>
+          <w:lang w:val="en-US" w:eastAsia="zh-CN"/>
+        </w:rPr>
+        <w:t>授权客户机访问（配置acl，限定允许访问的客户端）</w:t>
+      </w:r>
+    </w:p>
+    <w:p>
+      <w:pPr>
+        <w:numPr>
+          <w:ilvl w:val="0"/>
+          <w:numId w:val="0"/>
+        </w:numPr>
+        <w:ind w:left="1680" w:leftChars="0" w:firstLine="420" w:firstLineChars="0"/>
+        <w:rPr>
+          <w:rFonts w:hint="eastAsia"/>
+          <w:lang w:val="en-US" w:eastAsia="zh-CN"/>
+        </w:rPr>
+      </w:pPr>
+      <w:r>
+        <w:rPr>
+          <w:rFonts w:hint="eastAsia"/>
+          <w:lang w:val="en-US" w:eastAsia="zh-CN"/>
+        </w:rPr>
+        <w:t>/iscsi/iqn.2018-01.cn.tedu.nsd1803/tpg1/acls create iqn.2018-01.cn.tedu.node02</w:t>
+      </w:r>
+    </w:p>
+    <w:p>
+      <w:pPr>
+        <w:numPr>
+          <w:ilvl w:val="0"/>
+          <w:numId w:val="0"/>
+        </w:numPr>
+        <w:ind w:left="1680" w:leftChars="0" w:firstLine="420" w:firstLineChars="0"/>
+        <w:rPr>
+          <w:rFonts w:hint="eastAsia"/>
+          <w:lang w:val="en-US" w:eastAsia="zh-CN"/>
+        </w:rPr>
+      </w:pPr>
+      <w:r>
+        <w:rPr>
+          <w:rFonts w:hint="eastAsia"/>
+          <w:lang w:val="en-US" w:eastAsia="zh-CN"/>
+        </w:rPr>
+        <w:t>/iscsi/iqn.2018-01.cn.tedu.nsd1803/tpg1/acls create iqn.2018-01.cn.tedu.node0</w:t>
+      </w:r>
+    </w:p>
+    <w:p>
+      <w:pPr>
+        <w:numPr>
+          <w:ilvl w:val="0"/>
+          <w:numId w:val="0"/>
+        </w:numPr>
+        <w:ind w:left="1260" w:leftChars="0" w:firstLine="420" w:firstLineChars="0"/>
+        <w:rPr>
+          <w:rFonts w:hint="eastAsia"/>
+          <w:lang w:val="en-US" w:eastAsia="zh-CN"/>
+        </w:rPr>
+      </w:pPr>
+      <w:r>
+        <w:rPr>
+          <w:rFonts w:hint="eastAsia"/>
+          <w:lang w:val="en-US" w:eastAsia="zh-CN"/>
+        </w:rPr>
+        <w:t>绑定监听地址</w:t>
+      </w:r>
+    </w:p>
+    <w:p>
+      <w:pPr>
+        <w:numPr>
+          <w:ilvl w:val="0"/>
+          <w:numId w:val="0"/>
+        </w:numPr>
+        <w:ind w:left="1680" w:leftChars="0" w:firstLine="420" w:firstLineChars="0"/>
+        <w:rPr>
+          <w:rFonts w:hint="eastAsia"/>
+          <w:lang w:val="en-US" w:eastAsia="zh-CN"/>
+        </w:rPr>
+      </w:pPr>
+      <w:r>
+        <w:rPr>
+          <w:rFonts w:hint="eastAsia"/>
+          <w:lang w:val="en-US" w:eastAsia="zh-CN"/>
+        </w:rPr>
+        <w:t>/iscsi/iqn.2018-01.cn.tedu.nsd1803/tpg1/portals create 0.0.0.0</w:t>
+      </w:r>
+    </w:p>
+    <w:p>
+      <w:pPr>
+        <w:numPr>
+          <w:ilvl w:val="0"/>
+          <w:numId w:val="0"/>
+        </w:numPr>
+        <w:ind w:left="1260" w:leftChars="0" w:firstLine="420" w:firstLineChars="0"/>
+        <w:rPr>
+          <w:rFonts w:hint="eastAsia"/>
+          <w:lang w:val="en-US" w:eastAsia="zh-CN"/>
+        </w:rPr>
+      </w:pPr>
+      <w:r>
+        <w:rPr>
+          <w:rFonts w:hint="eastAsia"/>
+          <w:lang w:val="en-US" w:eastAsia="zh-CN"/>
+        </w:rPr>
+        <w:t>保存配置</w:t>
+      </w:r>
+    </w:p>
+    <w:p>
+      <w:pPr>
+        <w:numPr>
+          <w:ilvl w:val="0"/>
+          <w:numId w:val="0"/>
+        </w:numPr>
+        <w:ind w:left="1680" w:leftChars="0" w:firstLine="420" w:firstLineChars="0"/>
+        <w:rPr>
+          <w:rFonts w:hint="eastAsia"/>
+          <w:lang w:val="en-US" w:eastAsia="zh-CN"/>
+        </w:rPr>
+      </w:pPr>
+      <w:r>
+        <w:rPr>
+          <w:rFonts w:hint="eastAsia"/>
+          <w:lang w:val="en-US" w:eastAsia="zh-CN"/>
+        </w:rPr>
+        <w:t>saveconfig</w:t>
+      </w:r>
+    </w:p>
+    <w:p>
+      <w:pPr>
+        <w:numPr>
+          <w:ilvl w:val="0"/>
+          <w:numId w:val="0"/>
+        </w:numPr>
+        <w:ind w:left="1680" w:leftChars="0" w:firstLine="420" w:firstLineChars="0"/>
+        <w:rPr>
+          <w:rFonts w:hint="eastAsia"/>
+          <w:lang w:val="en-US" w:eastAsia="zh-CN"/>
+        </w:rPr>
+      </w:pPr>
+      <w:r>
+        <w:rPr>
+          <w:rFonts w:hint="eastAsia"/>
+          <w:lang w:val="en-US" w:eastAsia="zh-CN"/>
+        </w:rPr>
+        <w:t>exit</w:t>
+      </w:r>
+    </w:p>
+    <w:p>
+      <w:pPr>
+        <w:numPr>
+          <w:ilvl w:val="0"/>
+          <w:numId w:val="0"/>
+        </w:numPr>
+        <w:ind w:left="1260" w:leftChars="0" w:firstLine="420" w:firstLineChars="0"/>
+        <w:rPr>
+          <w:rFonts w:hint="eastAsia"/>
+          <w:lang w:val="en-US" w:eastAsia="zh-CN"/>
+        </w:rPr>
+      </w:pPr>
+      <w:r>
+        <w:rPr>
+          <w:rFonts w:hint="eastAsia"/>
+          <w:lang w:val="en-US" w:eastAsia="zh-CN"/>
+        </w:rPr>
+        <w:t>服务管理</w:t>
+      </w:r>
+    </w:p>
+    <w:p>
+      <w:pPr>
+        <w:numPr>
+          <w:ilvl w:val="0"/>
+          <w:numId w:val="0"/>
+        </w:numPr>
+        <w:ind w:left="1680" w:leftChars="0" w:firstLine="420" w:firstLineChars="0"/>
+        <w:rPr>
+          <w:rFonts w:hint="eastAsia"/>
+          <w:lang w:val="en-US" w:eastAsia="zh-CN"/>
+        </w:rPr>
+      </w:pPr>
+      <w:r>
+        <w:rPr>
+          <w:rFonts w:hint="eastAsia"/>
+          <w:lang w:val="en-US" w:eastAsia="zh-CN"/>
+        </w:rPr>
+        <w:t>控制服务</w:t>
+      </w:r>
+    </w:p>
+    <w:p>
+      <w:pPr>
+        <w:numPr>
+          <w:ilvl w:val="0"/>
+          <w:numId w:val="0"/>
+        </w:numPr>
+        <w:ind w:left="2100" w:leftChars="0" w:firstLine="420" w:firstLineChars="0"/>
+        <w:rPr>
+          <w:rFonts w:hint="eastAsia"/>
+          <w:lang w:val="en-US" w:eastAsia="zh-CN"/>
+        </w:rPr>
+      </w:pPr>
+      <w:r>
+        <w:rPr>
+          <w:rFonts w:hint="eastAsia"/>
+          <w:lang w:val="en-US" w:eastAsia="zh-CN"/>
+        </w:rPr>
+        <w:t>systemctl start target</w:t>
+      </w:r>
+    </w:p>
+    <w:p>
+      <w:pPr>
+        <w:numPr>
+          <w:ilvl w:val="0"/>
+          <w:numId w:val="0"/>
+        </w:numPr>
+        <w:ind w:left="1680" w:leftChars="0" w:firstLine="420" w:firstLineChars="0"/>
+        <w:rPr>
+          <w:rFonts w:hint="eastAsia"/>
+          <w:lang w:val="en-US" w:eastAsia="zh-CN"/>
+        </w:rPr>
+      </w:pPr>
+      <w:r>
+        <w:rPr>
+          <w:rFonts w:hint="eastAsia"/>
+          <w:lang w:val="en-US" w:eastAsia="zh-CN"/>
+        </w:rPr>
+        <w:t>设置开机启动</w:t>
+      </w:r>
+    </w:p>
+    <w:p>
+      <w:pPr>
+        <w:numPr>
+          <w:ilvl w:val="0"/>
+          <w:numId w:val="0"/>
+        </w:numPr>
+        <w:ind w:left="2100" w:leftChars="0" w:firstLine="420" w:firstLineChars="0"/>
+        <w:rPr>
+          <w:rFonts w:hint="eastAsia"/>
+          <w:lang w:val="en-US" w:eastAsia="zh-CN"/>
+        </w:rPr>
+      </w:pPr>
+      <w:r>
+        <w:rPr>
+          <w:rFonts w:hint="eastAsia"/>
+          <w:lang w:val="en-US" w:eastAsia="zh-CN"/>
+        </w:rPr>
+        <w:t>systemctl enable target</w:t>
+      </w:r>
+    </w:p>
+    <w:p>
+      <w:pPr>
+        <w:numPr>
+          <w:ilvl w:val="0"/>
+          <w:numId w:val="0"/>
+        </w:numPr>
+        <w:ind w:left="1680" w:leftChars="0" w:firstLine="420" w:firstLineChars="0"/>
+        <w:rPr>
+          <w:rFonts w:hint="eastAsia"/>
+          <w:lang w:val="en-US" w:eastAsia="zh-CN"/>
+        </w:rPr>
+      </w:pPr>
+      <w:r>
+        <w:rPr>
+          <w:rFonts w:hint="eastAsia"/>
+          <w:lang w:val="en-US" w:eastAsia="zh-CN"/>
+        </w:rPr>
+        <w:t>查看端口</w:t>
+      </w:r>
+    </w:p>
+    <w:p>
+      <w:pPr>
+        <w:numPr>
+          <w:ilvl w:val="0"/>
+          <w:numId w:val="0"/>
+        </w:numPr>
+        <w:ind w:left="2100" w:leftChars="0" w:firstLine="420" w:firstLineChars="0"/>
+        <w:rPr>
+          <w:rFonts w:hint="default"/>
+          <w:lang w:val="en-US" w:eastAsia="zh-CN"/>
+        </w:rPr>
+      </w:pPr>
+      <w:r>
+        <w:rPr>
+          <w:rFonts w:hint="eastAsia"/>
+          <w:lang w:val="en-US" w:eastAsia="zh-CN"/>
+        </w:rPr>
+        <w:t xml:space="preserve">netstat -tunlp | grep 3260 </w:t>
+      </w:r>
+    </w:p>
+    <w:p>
+      <w:pPr>
+        <w:numPr>
+          <w:ilvl w:val="0"/>
+          <w:numId w:val="0"/>
+        </w:numPr>
+        <w:ind w:left="420" w:leftChars="0" w:firstLine="420" w:firstLineChars="0"/>
+        <w:rPr>
+          <w:rFonts w:hint="default"/>
+          <w:lang w:val="en-US" w:eastAsia="zh-CN"/>
+        </w:rPr>
+      </w:pPr>
+      <w:r>
+        <w:rPr>
+          <w:rFonts w:hint="eastAsia"/>
+          <w:lang w:val="en-US" w:eastAsia="zh-CN"/>
+        </w:rPr>
+        <w:t>客户端（客户端node2访问并验证）</w:t>
+      </w:r>
+    </w:p>
+    <w:p>
+      <w:pPr>
+        <w:numPr>
+          <w:numId w:val="0"/>
+        </w:numPr>
+        <w:ind w:left="840" w:leftChars="0" w:firstLine="420" w:firstLineChars="0"/>
+        <w:rPr>
+          <w:rFonts w:hint="eastAsia"/>
+          <w:lang w:val="en-US" w:eastAsia="zh-CN"/>
+        </w:rPr>
+      </w:pPr>
+      <w:r>
+        <w:rPr>
+          <w:rFonts w:hint="eastAsia"/>
+          <w:lang w:val="en-US" w:eastAsia="zh-CN"/>
+        </w:rPr>
+        <w:t>查询Yum仓库</w:t>
+      </w:r>
+    </w:p>
+    <w:p>
+      <w:pPr>
+        <w:numPr>
+          <w:numId w:val="0"/>
+        </w:numPr>
+        <w:ind w:left="1260" w:leftChars="0" w:firstLine="420" w:firstLineChars="0"/>
+        <w:rPr>
+          <w:rFonts w:hint="eastAsia"/>
+          <w:lang w:val="en-US" w:eastAsia="zh-CN"/>
+        </w:rPr>
+      </w:pPr>
+      <w:r>
+        <w:rPr>
+          <w:rFonts w:hint="eastAsia"/>
+          <w:lang w:val="en-US" w:eastAsia="zh-CN"/>
+        </w:rPr>
+        <w:t>yum list | grep initiator</w:t>
+      </w:r>
+    </w:p>
+    <w:p>
+      <w:pPr>
+        <w:numPr>
+          <w:numId w:val="0"/>
+        </w:numPr>
+        <w:ind w:left="840" w:leftChars="0" w:firstLine="420" w:firstLineChars="0"/>
+        <w:rPr>
+          <w:rFonts w:hint="eastAsia"/>
+          <w:lang w:val="en-US" w:eastAsia="zh-CN"/>
+        </w:rPr>
+      </w:pPr>
+      <w:r>
+        <w:rPr>
+          <w:rFonts w:hint="eastAsia"/>
+          <w:lang w:val="en-US" w:eastAsia="zh-CN"/>
+        </w:rPr>
+        <w:t>安装</w:t>
+      </w:r>
+    </w:p>
+    <w:p>
+      <w:pPr>
+        <w:numPr>
+          <w:numId w:val="0"/>
+        </w:numPr>
+        <w:ind w:left="1260" w:leftChars="0" w:firstLine="420" w:firstLineChars="0"/>
+        <w:rPr>
+          <w:rFonts w:hint="eastAsia"/>
+          <w:lang w:val="en-US" w:eastAsia="zh-CN"/>
+        </w:rPr>
+      </w:pPr>
+      <w:r>
+        <w:rPr>
+          <w:rFonts w:hint="eastAsia"/>
+          <w:lang w:val="en-US" w:eastAsia="zh-CN"/>
+        </w:rPr>
+        <w:t>yum -y install iscsi-initator-utils</w:t>
+      </w:r>
+    </w:p>
+    <w:p>
+      <w:pPr>
+        <w:numPr>
+          <w:numId w:val="0"/>
+        </w:numPr>
+        <w:ind w:left="840" w:leftChars="0" w:firstLine="420" w:firstLineChars="0"/>
+        <w:rPr>
+          <w:rFonts w:hint="eastAsia"/>
+          <w:lang w:val="en-US" w:eastAsia="zh-CN"/>
+        </w:rPr>
+      </w:pPr>
+      <w:r>
+        <w:rPr>
+          <w:rFonts w:hint="eastAsia"/>
+          <w:lang w:val="en-US" w:eastAsia="zh-CN"/>
+        </w:rPr>
+        <w:t>查看iscsi target信息</w:t>
+      </w:r>
+    </w:p>
+    <w:p>
+      <w:pPr>
+        <w:numPr>
+          <w:numId w:val="0"/>
+        </w:numPr>
+        <w:ind w:left="1260" w:leftChars="0" w:firstLine="420" w:firstLineChars="0"/>
+        <w:rPr>
+          <w:rFonts w:hint="eastAsia"/>
+          <w:lang w:val="en-US" w:eastAsia="zh-CN"/>
+        </w:rPr>
+      </w:pPr>
+      <w:r>
+        <w:rPr>
+          <w:rFonts w:hint="eastAsia"/>
+          <w:lang w:val="en-US" w:eastAsia="zh-CN"/>
+        </w:rPr>
+        <w:t>yum info iscsi-initator-utils</w:t>
+      </w:r>
+    </w:p>
+    <w:p>
+      <w:pPr>
+        <w:numPr>
+          <w:numId w:val="0"/>
+        </w:numPr>
+        <w:ind w:left="840" w:leftChars="0" w:firstLine="420" w:firstLineChars="0"/>
+        <w:rPr>
+          <w:rFonts w:hint="eastAsia"/>
+          <w:lang w:val="en-US" w:eastAsia="zh-CN"/>
+        </w:rPr>
+      </w:pPr>
+      <w:r>
+        <w:rPr>
+          <w:rFonts w:hint="eastAsia"/>
+          <w:lang w:val="en-US" w:eastAsia="zh-CN"/>
+        </w:rPr>
+        <w:t>启动服务</w:t>
+      </w:r>
+    </w:p>
+    <w:p>
+      <w:pPr>
+        <w:numPr>
+          <w:numId w:val="0"/>
+        </w:numPr>
+        <w:ind w:left="1260" w:leftChars="0" w:firstLine="420" w:firstLineChars="0"/>
+        <w:rPr>
+          <w:rFonts w:hint="eastAsia"/>
+          <w:lang w:val="en-US" w:eastAsia="zh-CN"/>
+        </w:rPr>
+      </w:pPr>
+      <w:r>
+        <w:rPr>
+          <w:rFonts w:hint="eastAsia"/>
+          <w:lang w:val="en-US" w:eastAsia="zh-CN"/>
+        </w:rPr>
+        <w:t>systemctl start iscsi</w:t>
+      </w:r>
+    </w:p>
+    <w:p>
+      <w:pPr>
+        <w:numPr>
+          <w:numId w:val="0"/>
+        </w:numPr>
+        <w:ind w:left="840" w:leftChars="0" w:firstLine="420" w:firstLineChars="0"/>
+        <w:rPr>
+          <w:rFonts w:hint="eastAsia"/>
+          <w:lang w:val="en-US" w:eastAsia="zh-CN"/>
+        </w:rPr>
+      </w:pPr>
+      <w:r>
+        <w:rPr>
+          <w:rFonts w:hint="eastAsia"/>
+          <w:lang w:val="en-US" w:eastAsia="zh-CN"/>
+        </w:rPr>
+        <w:t>设置本机的iqn名称</w:t>
+      </w:r>
+    </w:p>
+    <w:p>
+      <w:pPr>
+        <w:numPr>
+          <w:numId w:val="0"/>
+        </w:numPr>
+        <w:ind w:left="1260" w:leftChars="0" w:firstLine="420" w:firstLineChars="0"/>
+        <w:rPr>
+          <w:rFonts w:hint="eastAsia"/>
+          <w:lang w:val="en-US" w:eastAsia="zh-CN"/>
+        </w:rPr>
+      </w:pPr>
+      <w:r>
+        <w:rPr>
+          <w:rFonts w:hint="eastAsia"/>
+          <w:lang w:val="en-US" w:eastAsia="zh-CN"/>
+        </w:rPr>
+        <w:t>vim /etc/iscsi/initatorname.iscsi</w:t>
+      </w:r>
+    </w:p>
+    <w:p>
+      <w:pPr>
+        <w:numPr>
+          <w:numId w:val="0"/>
+        </w:numPr>
+        <w:ind w:left="1680" w:leftChars="0" w:firstLine="420" w:firstLineChars="0"/>
+        <w:rPr>
+          <w:rFonts w:hint="eastAsia"/>
+          <w:lang w:val="en-US" w:eastAsia="zh-CN"/>
+        </w:rPr>
+      </w:pPr>
+      <w:r>
+        <w:rPr>
+          <w:rFonts w:hint="eastAsia"/>
+          <w:lang w:val="en-US" w:eastAsia="zh-CN"/>
+        </w:rPr>
+        <w:t>InitatorName=iqn.2018-01.cn.tedu.node02</w:t>
+      </w:r>
+    </w:p>
+    <w:p>
+      <w:pPr>
+        <w:numPr>
+          <w:numId w:val="0"/>
+        </w:numPr>
+        <w:ind w:left="840" w:leftChars="0" w:firstLine="420" w:firstLineChars="0"/>
+        <w:rPr>
+          <w:rFonts w:hint="eastAsia"/>
+          <w:lang w:val="en-US" w:eastAsia="zh-CN"/>
+        </w:rPr>
+      </w:pPr>
+      <w:r>
+        <w:rPr>
+          <w:rFonts w:hint="eastAsia"/>
+          <w:lang w:val="en-US" w:eastAsia="zh-CN"/>
+        </w:rPr>
+        <w:t>发现远程target存储，此时可以发现名字，但是不会存储端</w:t>
+      </w:r>
+    </w:p>
+    <w:p>
+      <w:pPr>
+        <w:numPr>
+          <w:numId w:val="0"/>
+        </w:numPr>
+        <w:ind w:left="1260" w:leftChars="0" w:firstLine="420" w:firstLineChars="0"/>
+        <w:rPr>
+          <w:rFonts w:hint="eastAsia"/>
+          <w:lang w:val="en-US" w:eastAsia="zh-CN"/>
+        </w:rPr>
+      </w:pPr>
+      <w:r>
+        <w:rPr>
+          <w:rFonts w:hint="eastAsia"/>
+          <w:lang w:val="en-US" w:eastAsia="zh-CN"/>
+        </w:rPr>
+        <w:t>iscsiadm --mode discoverydb --type sendtargets --portal 192.168.4.1 --discover</w:t>
+      </w:r>
+    </w:p>
+    <w:p>
+      <w:pPr>
+        <w:numPr>
+          <w:numId w:val="0"/>
+        </w:numPr>
+        <w:ind w:left="840" w:leftChars="0" w:firstLine="420" w:firstLineChars="0"/>
+        <w:rPr>
+          <w:rFonts w:hint="eastAsia"/>
+          <w:lang w:val="en-US" w:eastAsia="zh-CN"/>
+        </w:rPr>
+      </w:pPr>
+      <w:r>
+        <w:rPr>
+          <w:rFonts w:hint="eastAsia"/>
+          <w:lang w:val="en-US" w:eastAsia="zh-CN"/>
+        </w:rPr>
+        <w:t>重启服务，登录iscsi设备，出现新硬盘</w:t>
+      </w:r>
+    </w:p>
+    <w:p>
+      <w:pPr>
+        <w:numPr>
+          <w:numId w:val="0"/>
+        </w:numPr>
+        <w:ind w:left="1260" w:leftChars="0" w:firstLine="420" w:firstLineChars="0"/>
+        <w:rPr>
+          <w:rFonts w:hint="eastAsia"/>
+          <w:lang w:val="en-US" w:eastAsia="zh-CN"/>
+        </w:rPr>
+      </w:pPr>
+      <w:r>
+        <w:rPr>
+          <w:rFonts w:hint="eastAsia"/>
+          <w:lang w:val="en-US" w:eastAsia="zh-CN"/>
+        </w:rPr>
+        <w:t>systemctl restart iscsi</w:t>
+      </w:r>
+    </w:p>
+    <w:p>
+      <w:pPr>
+        <w:numPr>
+          <w:numId w:val="0"/>
+        </w:numPr>
+        <w:ind w:left="1260" w:leftChars="0" w:firstLine="420" w:firstLineChars="0"/>
+        <w:rPr>
+          <w:rFonts w:hint="eastAsia"/>
+          <w:lang w:val="en-US" w:eastAsia="zh-CN"/>
+        </w:rPr>
+      </w:pPr>
+      <w:r>
+        <w:rPr>
+          <w:rFonts w:hint="eastAsia"/>
+          <w:lang w:val="en-US" w:eastAsia="zh-CN"/>
+        </w:rPr>
+        <w:t>lsblk</w:t>
+      </w:r>
+    </w:p>
+    <w:p>
+      <w:pPr>
+        <w:numPr>
+          <w:numId w:val="0"/>
+        </w:numPr>
+        <w:ind w:left="1260" w:leftChars="0" w:firstLine="420" w:firstLineChars="0"/>
+        <w:rPr>
+          <w:rFonts w:hint="eastAsia"/>
+          <w:lang w:val="en-US" w:eastAsia="zh-CN"/>
+        </w:rPr>
+      </w:pPr>
+      <w:r>
+        <w:rPr>
+          <w:rFonts w:hint="eastAsia"/>
+          <w:lang w:val="en-US" w:eastAsia="zh-CN"/>
+        </w:rPr>
+        <w:t>systemctl enable iscsi</w:t>
+      </w:r>
+    </w:p>
+    <w:p>
+      <w:pPr>
+        <w:numPr>
+          <w:numId w:val="0"/>
+        </w:numPr>
+        <w:ind w:left="1260" w:leftChars="0" w:firstLine="420" w:firstLineChars="0"/>
+        <w:rPr>
+          <w:rFonts w:hint="eastAsia"/>
+          <w:lang w:val="en-US" w:eastAsia="zh-CN"/>
+        </w:rPr>
+      </w:pPr>
+      <w:r>
+        <w:rPr>
+          <w:rFonts w:hint="eastAsia"/>
+          <w:lang w:val="en-US" w:eastAsia="zh-CN"/>
+        </w:rPr>
+        <w:t>systemctl enable iscsid</w:t>
+      </w:r>
+    </w:p>
+    <w:p>
+      <w:pPr>
+        <w:numPr>
+          <w:numId w:val="0"/>
+        </w:numPr>
+        <w:ind w:left="1260" w:leftChars="0" w:firstLine="420" w:firstLineChars="0"/>
+        <w:rPr>
+          <w:rFonts w:hint="eastAsia"/>
+          <w:lang w:val="en-US" w:eastAsia="zh-CN"/>
+        </w:rPr>
+      </w:pPr>
+      <w:r>
+        <w:rPr>
+          <w:rFonts w:hint="eastAsia"/>
+          <w:lang w:val="en-US" w:eastAsia="zh-CN"/>
+        </w:rPr>
+        <w:t>重启后，本地会有sda，第一个是重启服务，第二个是重启守护进程</w:t>
+      </w:r>
+    </w:p>
+    <w:p>
+      <w:pPr>
+        <w:numPr>
+          <w:numId w:val="0"/>
+        </w:numPr>
+        <w:ind w:left="840" w:leftChars="0" w:firstLine="420" w:firstLineChars="0"/>
+        <w:rPr>
+          <w:rFonts w:hint="eastAsia"/>
+          <w:lang w:val="en-US" w:eastAsia="zh-CN"/>
+        </w:rPr>
+      </w:pPr>
+      <w:r>
+        <w:rPr>
+          <w:rFonts w:hint="eastAsia"/>
+          <w:lang w:val="en-US" w:eastAsia="zh-CN"/>
+        </w:rPr>
+        <w:t>分区，格式化，进行使用</w:t>
+      </w:r>
+    </w:p>
+    <w:p>
+      <w:pPr>
+        <w:numPr>
+          <w:numId w:val="0"/>
+        </w:numPr>
+        <w:ind w:left="1260" w:leftChars="0" w:firstLine="420" w:firstLineChars="0"/>
+        <w:rPr>
+          <w:rFonts w:hint="eastAsia"/>
+          <w:lang w:val="en-US" w:eastAsia="zh-CN"/>
+        </w:rPr>
+      </w:pPr>
+      <w:r>
+        <w:rPr>
+          <w:rFonts w:hint="eastAsia"/>
+          <w:lang w:val="en-US" w:eastAsia="zh-CN"/>
+        </w:rPr>
+        <w:t>parted /dev/sda</w:t>
+      </w:r>
+    </w:p>
+    <w:p>
+      <w:pPr>
+        <w:numPr>
+          <w:numId w:val="0"/>
+        </w:numPr>
+        <w:ind w:left="1680" w:leftChars="0" w:firstLine="420" w:firstLineChars="0"/>
+        <w:rPr>
+          <w:rFonts w:hint="eastAsia"/>
+          <w:lang w:val="en-US" w:eastAsia="zh-CN"/>
+        </w:rPr>
+      </w:pPr>
+      <w:r>
+        <w:rPr>
+          <w:rFonts w:hint="eastAsia"/>
+          <w:lang w:val="en-US" w:eastAsia="zh-CN"/>
+        </w:rPr>
+        <w:t>mklabel gpt</w:t>
+      </w:r>
+    </w:p>
+    <w:p>
+      <w:pPr>
+        <w:numPr>
+          <w:numId w:val="0"/>
+        </w:numPr>
+        <w:ind w:left="1680" w:leftChars="0" w:firstLine="420" w:firstLineChars="0"/>
+        <w:rPr>
+          <w:rFonts w:hint="eastAsia"/>
+          <w:lang w:val="en-US" w:eastAsia="zh-CN"/>
+        </w:rPr>
+      </w:pPr>
+      <w:r>
+        <w:rPr>
+          <w:rFonts w:hint="eastAsia"/>
+          <w:lang w:val="en-US" w:eastAsia="zh-CN"/>
+        </w:rPr>
+        <w:t>mkpart primary 1M 100%</w:t>
+      </w:r>
+    </w:p>
+    <w:p>
+      <w:pPr>
+        <w:numPr>
+          <w:numId w:val="0"/>
+        </w:numPr>
+        <w:ind w:left="1260" w:leftChars="0" w:firstLine="420" w:firstLineChars="0"/>
+        <w:rPr>
+          <w:rFonts w:hint="eastAsia"/>
+          <w:lang w:val="en-US" w:eastAsia="zh-CN"/>
+        </w:rPr>
+      </w:pPr>
+      <w:r>
+        <w:rPr>
+          <w:rFonts w:hint="eastAsia"/>
+          <w:lang w:val="en-US" w:eastAsia="zh-CN"/>
+        </w:rPr>
+        <w:t>lsblk</w:t>
+      </w:r>
+    </w:p>
+    <w:p>
+      <w:pPr>
+        <w:numPr>
+          <w:numId w:val="0"/>
+        </w:numPr>
+        <w:ind w:left="1260" w:leftChars="0" w:firstLine="420" w:firstLineChars="0"/>
+        <w:rPr>
+          <w:rFonts w:hint="eastAsia"/>
+          <w:lang w:val="en-US" w:eastAsia="zh-CN"/>
+        </w:rPr>
+      </w:pPr>
+      <w:r>
+        <w:rPr>
+          <w:rFonts w:hint="eastAsia"/>
+          <w:lang w:val="en-US" w:eastAsia="zh-CN"/>
+        </w:rPr>
+        <w:t>mkfs.ext4 /dev/sda1</w:t>
+      </w:r>
+    </w:p>
+    <w:p>
+      <w:pPr>
+        <w:numPr>
+          <w:numId w:val="0"/>
+        </w:numPr>
+        <w:ind w:left="840" w:leftChars="0" w:firstLine="420" w:firstLineChars="0"/>
+        <w:rPr>
+          <w:rFonts w:hint="eastAsia"/>
+          <w:lang w:val="en-US" w:eastAsia="zh-CN"/>
+        </w:rPr>
+      </w:pPr>
+      <w:r>
+        <w:rPr>
+          <w:rFonts w:hint="eastAsia"/>
+          <w:lang w:val="en-US" w:eastAsia="zh-CN"/>
+        </w:rPr>
+        <w:t>安装mysql进行检测</w:t>
+      </w:r>
+    </w:p>
+    <w:p>
+      <w:pPr>
+        <w:numPr>
+          <w:numId w:val="0"/>
+        </w:numPr>
+        <w:ind w:left="1260" w:leftChars="0" w:firstLine="420" w:firstLineChars="0"/>
+        <w:rPr>
+          <w:rFonts w:hint="eastAsia"/>
+          <w:lang w:val="en-US" w:eastAsia="zh-CN"/>
+        </w:rPr>
+      </w:pPr>
+      <w:r>
+        <w:rPr>
+          <w:rFonts w:hint="eastAsia"/>
+          <w:lang w:val="en-US" w:eastAsia="zh-CN"/>
+        </w:rPr>
+        <w:t>yum -y install mariadb-server mariadb</w:t>
+      </w:r>
+    </w:p>
+    <w:p>
+      <w:pPr>
+        <w:numPr>
+          <w:numId w:val="0"/>
+        </w:numPr>
+        <w:ind w:left="1260" w:leftChars="0" w:firstLine="420" w:firstLineChars="0"/>
+        <w:rPr>
+          <w:rFonts w:hint="eastAsia"/>
+          <w:lang w:val="en-US" w:eastAsia="zh-CN"/>
+        </w:rPr>
+      </w:pPr>
+      <w:r>
+        <w:rPr>
+          <w:rFonts w:hint="eastAsia"/>
+          <w:lang w:val="en-US" w:eastAsia="zh-CN"/>
+        </w:rPr>
+        <w:t>mount /dev/sda1 /var/lib/mysql</w:t>
+      </w:r>
+    </w:p>
+    <w:p>
+      <w:pPr>
+        <w:numPr>
+          <w:numId w:val="0"/>
+        </w:numPr>
+        <w:ind w:left="1260" w:leftChars="0" w:firstLine="420" w:firstLineChars="0"/>
+        <w:rPr>
+          <w:rFonts w:hint="eastAsia"/>
+          <w:lang w:val="en-US" w:eastAsia="zh-CN"/>
+        </w:rPr>
+      </w:pPr>
+      <w:r>
+        <w:rPr>
+          <w:rFonts w:hint="eastAsia"/>
+          <w:lang w:val="en-US" w:eastAsia="zh-CN"/>
+        </w:rPr>
+        <w:t>chown -R mysql:mysql /var/lib/mysql</w:t>
+      </w:r>
+    </w:p>
+    <w:p>
+      <w:pPr>
+        <w:numPr>
+          <w:numId w:val="0"/>
+        </w:numPr>
+        <w:ind w:left="1260" w:leftChars="0" w:firstLine="420" w:firstLineChars="0"/>
+        <w:rPr>
+          <w:rFonts w:hint="eastAsia"/>
+          <w:lang w:val="en-US" w:eastAsia="zh-CN"/>
+        </w:rPr>
+      </w:pPr>
+      <w:r>
+        <w:rPr>
+          <w:rFonts w:hint="eastAsia"/>
+          <w:lang w:val="en-US" w:eastAsia="zh-CN"/>
+        </w:rPr>
+        <w:t>systemctl start mariadb</w:t>
+      </w:r>
+    </w:p>
+    <w:p>
+      <w:pPr>
+        <w:numPr>
+          <w:numId w:val="0"/>
+        </w:numPr>
+        <w:ind w:left="420" w:leftChars="0" w:firstLine="420" w:firstLineChars="0"/>
+        <w:rPr>
+          <w:rFonts w:hint="eastAsia"/>
+          <w:lang w:val="en-US" w:eastAsia="zh-CN"/>
+        </w:rPr>
+      </w:pPr>
+      <w:r>
+        <w:rPr>
+          <w:rFonts w:hint="eastAsia"/>
+          <w:lang w:val="en-US" w:eastAsia="zh-CN"/>
+        </w:rPr>
+        <w:t>如果客户端node2宕掉，可以使用node3进行切换</w:t>
+      </w:r>
+    </w:p>
+    <w:p>
+      <w:pPr>
+        <w:numPr>
+          <w:numId w:val="0"/>
+        </w:numPr>
+        <w:ind w:left="840" w:leftChars="0" w:firstLine="420" w:firstLineChars="0"/>
+        <w:rPr>
+          <w:rFonts w:hint="eastAsia"/>
+          <w:lang w:val="en-US" w:eastAsia="zh-CN"/>
+        </w:rPr>
+      </w:pPr>
+      <w:r>
+        <w:rPr>
+          <w:rFonts w:hint="eastAsia"/>
+          <w:lang w:val="en-US" w:eastAsia="zh-CN"/>
+        </w:rPr>
+        <w:t>安装软件包</w:t>
+      </w:r>
+    </w:p>
+    <w:p>
+      <w:pPr>
+        <w:numPr>
+          <w:numId w:val="0"/>
+        </w:numPr>
+        <w:ind w:left="1260" w:leftChars="0" w:firstLine="420" w:firstLineChars="0"/>
+        <w:rPr>
+          <w:rFonts w:hint="eastAsia"/>
+          <w:lang w:val="en-US" w:eastAsia="zh-CN"/>
+        </w:rPr>
+      </w:pPr>
+      <w:r>
+        <w:rPr>
+          <w:rFonts w:hint="eastAsia"/>
+          <w:lang w:val="en-US" w:eastAsia="zh-CN"/>
+        </w:rPr>
+        <w:t>yum -y install iscsi-initator-utils</w:t>
+      </w:r>
+    </w:p>
+    <w:p>
+      <w:pPr>
+        <w:numPr>
+          <w:numId w:val="0"/>
+        </w:numPr>
+        <w:ind w:left="1260" w:leftChars="0" w:firstLine="420" w:firstLineChars="0"/>
+        <w:rPr>
+          <w:rFonts w:hint="eastAsia"/>
+          <w:lang w:val="en-US" w:eastAsia="zh-CN"/>
+        </w:rPr>
+      </w:pPr>
+      <w:r>
+        <w:rPr>
+          <w:rFonts w:hint="eastAsia"/>
+          <w:lang w:val="en-US" w:eastAsia="zh-CN"/>
+        </w:rPr>
+        <w:t>systemctl start scsi</w:t>
+      </w:r>
+    </w:p>
+    <w:p>
+      <w:pPr>
+        <w:numPr>
+          <w:numId w:val="0"/>
+        </w:numPr>
+        <w:ind w:left="840" w:leftChars="0" w:firstLine="420" w:firstLineChars="0"/>
+        <w:rPr>
+          <w:rFonts w:hint="eastAsia"/>
+          <w:lang w:val="en-US" w:eastAsia="zh-CN"/>
+        </w:rPr>
+      </w:pPr>
+      <w:r>
+        <w:rPr>
+          <w:rFonts w:hint="eastAsia"/>
+          <w:lang w:val="en-US" w:eastAsia="zh-CN"/>
+        </w:rPr>
+        <w:t>设置本机iqn名称</w:t>
+      </w:r>
+    </w:p>
+    <w:p>
+      <w:pPr>
+        <w:numPr>
+          <w:ilvl w:val="0"/>
+          <w:numId w:val="0"/>
+        </w:numPr>
+        <w:ind w:left="1260" w:leftChars="0" w:firstLine="420" w:firstLineChars="0"/>
+        <w:rPr>
+          <w:rFonts w:hint="eastAsia"/>
+          <w:lang w:val="en-US" w:eastAsia="zh-CN"/>
+        </w:rPr>
+      </w:pPr>
+      <w:r>
+        <w:rPr>
+          <w:rFonts w:hint="eastAsia"/>
+          <w:lang w:val="en-US" w:eastAsia="zh-CN"/>
+        </w:rPr>
+        <w:t>vim /etc/iscsi/initatorname.iscsi</w:t>
+      </w:r>
+    </w:p>
+    <w:p>
+      <w:pPr>
+        <w:numPr>
+          <w:ilvl w:val="0"/>
+          <w:numId w:val="0"/>
+        </w:numPr>
+        <w:ind w:left="1680" w:leftChars="0" w:firstLine="420" w:firstLineChars="0"/>
+        <w:rPr>
+          <w:rFonts w:hint="default"/>
+          <w:lang w:val="en-US" w:eastAsia="zh-CN"/>
+        </w:rPr>
+      </w:pPr>
+      <w:r>
+        <w:rPr>
+          <w:rFonts w:hint="eastAsia"/>
+          <w:lang w:val="en-US" w:eastAsia="zh-CN"/>
+        </w:rPr>
+        <w:t>InitatorName=iqn.2018-01.cn.tedu.node03</w:t>
+      </w:r>
+    </w:p>
+    <w:p>
+      <w:pPr>
+        <w:numPr>
+          <w:numId w:val="0"/>
+        </w:numPr>
+        <w:ind w:left="840" w:leftChars="0" w:firstLine="420" w:firstLineChars="0"/>
+        <w:rPr>
+          <w:rFonts w:hint="eastAsia"/>
+          <w:lang w:val="en-US" w:eastAsia="zh-CN"/>
+        </w:rPr>
+      </w:pPr>
+      <w:r>
+        <w:rPr>
+          <w:rFonts w:hint="eastAsia"/>
+          <w:lang w:val="en-US" w:eastAsia="zh-CN"/>
+        </w:rPr>
+        <w:t>发现远程target存储，此时可以发现名字，但是不会出现存储端</w:t>
+      </w:r>
+    </w:p>
+    <w:p>
+      <w:pPr>
+        <w:numPr>
+          <w:ilvl w:val="0"/>
+          <w:numId w:val="0"/>
+        </w:numPr>
+        <w:ind w:left="1260" w:leftChars="0" w:firstLine="420" w:firstLineChars="0"/>
+        <w:rPr>
+          <w:rFonts w:hint="eastAsia"/>
+          <w:lang w:val="en-US" w:eastAsia="zh-CN"/>
+        </w:rPr>
+      </w:pPr>
+      <w:r>
+        <w:rPr>
+          <w:rFonts w:hint="eastAsia"/>
+          <w:lang w:val="en-US" w:eastAsia="zh-CN"/>
+        </w:rPr>
+        <w:t>iscsiadm --mode discoverydb --type sendtargets --portal 192.168.4.1 --discover</w:t>
+      </w:r>
+    </w:p>
+    <w:p>
+      <w:pPr>
+        <w:numPr>
+          <w:numId w:val="0"/>
+        </w:numPr>
+        <w:ind w:left="840" w:leftChars="0" w:firstLine="420" w:firstLineChars="0"/>
+        <w:rPr>
+          <w:rFonts w:hint="eastAsia"/>
+          <w:lang w:val="en-US" w:eastAsia="zh-CN"/>
+        </w:rPr>
+      </w:pPr>
+      <w:r>
+        <w:rPr>
+          <w:rFonts w:hint="eastAsia"/>
+          <w:lang w:val="en-US" w:eastAsia="zh-CN"/>
+        </w:rPr>
+        <w:t>重启服务，登录iscsi设备，出现新硬盘</w:t>
+      </w:r>
+    </w:p>
+    <w:p>
+      <w:pPr>
+        <w:numPr>
+          <w:ilvl w:val="0"/>
+          <w:numId w:val="0"/>
+        </w:numPr>
+        <w:ind w:left="1260" w:leftChars="0" w:firstLine="420" w:firstLineChars="0"/>
+        <w:rPr>
+          <w:rFonts w:hint="eastAsia"/>
+          <w:lang w:val="en-US" w:eastAsia="zh-CN"/>
+        </w:rPr>
+      </w:pPr>
+      <w:r>
+        <w:rPr>
+          <w:rFonts w:hint="eastAsia"/>
+          <w:lang w:val="en-US" w:eastAsia="zh-CN"/>
+        </w:rPr>
+        <w:t>systemctl restart iscsi</w:t>
+      </w:r>
+    </w:p>
+    <w:p>
+      <w:pPr>
+        <w:numPr>
+          <w:ilvl w:val="0"/>
+          <w:numId w:val="0"/>
+        </w:numPr>
+        <w:ind w:left="1260" w:leftChars="0" w:firstLine="420" w:firstLineChars="0"/>
+        <w:rPr>
+          <w:rFonts w:hint="eastAsia"/>
+          <w:lang w:val="en-US" w:eastAsia="zh-CN"/>
+        </w:rPr>
+      </w:pPr>
+      <w:r>
+        <w:rPr>
+          <w:rFonts w:hint="eastAsia"/>
+          <w:lang w:val="en-US" w:eastAsia="zh-CN"/>
+        </w:rPr>
+        <w:t>lsblk</w:t>
+      </w:r>
+    </w:p>
+    <w:p>
+      <w:pPr>
+        <w:numPr>
+          <w:ilvl w:val="0"/>
+          <w:numId w:val="0"/>
+        </w:numPr>
+        <w:ind w:left="1260" w:leftChars="0" w:firstLine="420" w:firstLineChars="0"/>
+        <w:rPr>
+          <w:rFonts w:hint="eastAsia"/>
+          <w:lang w:val="en-US" w:eastAsia="zh-CN"/>
+        </w:rPr>
+      </w:pPr>
+      <w:r>
+        <w:rPr>
+          <w:rFonts w:hint="eastAsia"/>
+          <w:lang w:val="en-US" w:eastAsia="zh-CN"/>
+        </w:rPr>
+        <w:t>systemctl enable iscsi</w:t>
+      </w:r>
+    </w:p>
+    <w:p>
+      <w:pPr>
+        <w:numPr>
+          <w:ilvl w:val="0"/>
+          <w:numId w:val="0"/>
+        </w:numPr>
+        <w:ind w:left="1260" w:leftChars="0" w:firstLine="420" w:firstLineChars="0"/>
+        <w:rPr>
+          <w:rFonts w:hint="eastAsia"/>
+          <w:lang w:val="en-US" w:eastAsia="zh-CN"/>
+        </w:rPr>
+      </w:pPr>
+      <w:r>
+        <w:rPr>
+          <w:rFonts w:hint="eastAsia"/>
+          <w:lang w:val="en-US" w:eastAsia="zh-CN"/>
+        </w:rPr>
+        <w:t>systemctl enable iscsid</w:t>
+      </w:r>
+    </w:p>
+    <w:p>
+      <w:pPr>
+        <w:numPr>
+          <w:numId w:val="0"/>
+        </w:numPr>
+        <w:ind w:left="840" w:leftChars="0" w:firstLine="420" w:firstLineChars="0"/>
+        <w:rPr>
+          <w:rFonts w:hint="eastAsia"/>
+          <w:lang w:val="en-US" w:eastAsia="zh-CN"/>
+        </w:rPr>
+      </w:pPr>
+      <w:r>
+        <w:rPr>
+          <w:rFonts w:hint="eastAsia"/>
+          <w:lang w:val="en-US" w:eastAsia="zh-CN"/>
+        </w:rPr>
+        <w:t>安装数据库，进行检验</w:t>
+      </w:r>
+    </w:p>
+    <w:p>
+      <w:pPr>
+        <w:numPr>
+          <w:numId w:val="0"/>
+        </w:numPr>
+        <w:ind w:left="1260" w:leftChars="0" w:firstLine="420" w:firstLineChars="0"/>
+        <w:rPr>
+          <w:rFonts w:hint="eastAsia"/>
+          <w:lang w:val="en-US" w:eastAsia="zh-CN"/>
+        </w:rPr>
+      </w:pPr>
+      <w:r>
+        <w:rPr>
+          <w:rFonts w:hint="eastAsia"/>
+          <w:lang w:val="en-US" w:eastAsia="zh-CN"/>
+        </w:rPr>
+        <w:t>yum -y install mariadb-server mariadb</w:t>
+      </w:r>
+    </w:p>
+    <w:p>
+      <w:pPr>
+        <w:numPr>
+          <w:numId w:val="0"/>
+        </w:numPr>
+        <w:ind w:left="1260" w:leftChars="0" w:firstLine="420" w:firstLineChars="0"/>
+        <w:rPr>
+          <w:rFonts w:hint="eastAsia"/>
+          <w:lang w:val="en-US" w:eastAsia="zh-CN"/>
+        </w:rPr>
+      </w:pPr>
+      <w:r>
+        <w:rPr>
+          <w:rFonts w:hint="eastAsia"/>
+          <w:lang w:val="en-US" w:eastAsia="zh-CN"/>
+        </w:rPr>
+        <w:t>mount /dev/sda1 /var/lib/mysql</w:t>
+      </w:r>
+    </w:p>
+    <w:p>
+      <w:pPr>
+        <w:numPr>
+          <w:numId w:val="0"/>
+        </w:numPr>
+        <w:ind w:left="1260" w:leftChars="0" w:firstLine="420" w:firstLineChars="0"/>
+        <w:rPr>
+          <w:rFonts w:hint="default"/>
+          <w:lang w:val="en-US" w:eastAsia="zh-CN"/>
+        </w:rPr>
+      </w:pPr>
+      <w:r>
+        <w:rPr>
+          <w:rFonts w:hint="eastAsia"/>
+          <w:lang w:val="en-US" w:eastAsia="zh-CN"/>
+        </w:rPr>
+        <w:t>systemctl restart mysql</w:t>
+      </w:r>
+    </w:p>
+    <w:p>
+      <w:pPr>
+        <w:numPr>
+          <w:numId w:val="0"/>
+        </w:numPr>
+        <w:ind w:left="1260" w:leftChars="0" w:firstLine="420" w:firstLineChars="0"/>
+        <w:rPr>
+          <w:rFonts w:hint="eastAsia"/>
+          <w:lang w:val="en-US" w:eastAsia="zh-CN"/>
+        </w:rPr>
+      </w:pPr>
+      <w:r>
+        <w:rPr>
+          <w:rFonts w:hint="eastAsia"/>
+          <w:lang w:val="en-US" w:eastAsia="zh-CN"/>
+        </w:rPr>
+        <w:t>mysql -uroot -p</w:t>
+      </w:r>
+    </w:p>
+    <w:p>
+      <w:pPr>
+        <w:numPr>
+          <w:numId w:val="0"/>
+        </w:numPr>
+        <w:ind w:left="1260" w:leftChars="0" w:firstLine="420" w:firstLineChars="0"/>
+        <w:rPr>
+          <w:rFonts w:hint="eastAsia"/>
+          <w:lang w:val="en-US" w:eastAsia="zh-CN"/>
+        </w:rPr>
+      </w:pPr>
+      <w:r>
+        <w:rPr>
+          <w:rFonts w:hint="eastAsia"/>
+          <w:lang w:val="en-US" w:eastAsia="zh-CN"/>
+        </w:rPr>
+        <w:t>&gt;show databases</w:t>
+      </w:r>
+    </w:p>
+    <w:p>
+      <w:pPr>
+        <w:numPr>
+          <w:numId w:val="0"/>
+        </w:numPr>
+        <w:ind w:firstLine="420" w:firstLineChars="0"/>
+        <w:rPr>
+          <w:rFonts w:hint="default"/>
+          <w:color w:val="FF0000"/>
+          <w:lang w:val="en-US" w:eastAsia="zh-CN"/>
+        </w:rPr>
+      </w:pPr>
+      <w:r>
+        <w:rPr>
+          <w:rFonts w:hint="eastAsia"/>
+          <w:color w:val="FF0000"/>
+          <w:lang w:val="en-US" w:eastAsia="zh-CN"/>
+        </w:rPr>
+        <w:t>注意：千万不要使用两个节点同时挂载相同的文件系统（分区），如果多个节点同时挂在这个文件系统，很可能导致文件系统的损坏，数据丢失！因为XFS/EXT4/EXT3这些文件系统都是单节点文件系统。红帽的GFS才能支持多节点同时挂载。</w:t>
+      </w:r>
+    </w:p>
+    <w:p>
+      <w:pPr>
+        <w:numPr>
+          <w:ilvl w:val="0"/>
+          <w:numId w:val="1"/>
+        </w:numPr>
+        <w:ind w:left="0" w:leftChars="0" w:firstLine="0" w:firstLineChars="0"/>
+        <w:rPr>
+          <w:rFonts w:hint="default"/>
+          <w:lang w:val="en-US" w:eastAsia="zh-CN"/>
+        </w:rPr>
+      </w:pPr>
+      <w:r>
+        <w:rPr>
+          <w:rFonts w:hint="eastAsia"/>
+          <w:lang w:val="en-US" w:eastAsia="zh-CN"/>
+        </w:rPr>
+        <w:t>udev配置</w:t>
+      </w:r>
+    </w:p>
+    <w:p>
+      <w:pPr>
+        <w:numPr>
+          <w:numId w:val="0"/>
+        </w:numPr>
+        <w:ind w:leftChars="0" w:firstLine="420" w:firstLineChars="0"/>
+        <w:rPr>
+          <w:rFonts w:hint="eastAsia"/>
+          <w:lang w:val="en-US" w:eastAsia="zh-CN"/>
+        </w:rPr>
+      </w:pPr>
+      <w:r>
+        <w:rPr>
+          <w:rFonts w:hint="eastAsia"/>
+          <w:lang w:val="en-US" w:eastAsia="zh-CN"/>
+        </w:rPr>
+        <w:t>概述</w:t>
+      </w:r>
+    </w:p>
+    <w:p>
+      <w:pPr>
+        <w:numPr>
+          <w:numId w:val="0"/>
+        </w:numPr>
+        <w:ind w:left="420" w:leftChars="0" w:firstLine="420" w:firstLineChars="0"/>
+        <w:rPr>
+          <w:rFonts w:hint="eastAsia"/>
+          <w:lang w:val="en-US" w:eastAsia="zh-CN"/>
+        </w:rPr>
+      </w:pPr>
+      <w:r>
+        <w:rPr>
+          <w:rFonts w:hint="eastAsia"/>
+          <w:lang w:val="en-US" w:eastAsia="zh-CN"/>
+        </w:rPr>
+        <w:t>只有连到系统上来的设备才在/dev下创建设备文件</w:t>
+      </w:r>
+    </w:p>
+    <w:p>
+      <w:pPr>
+        <w:numPr>
+          <w:numId w:val="0"/>
+        </w:numPr>
+        <w:ind w:left="420" w:leftChars="0" w:firstLine="420" w:firstLineChars="0"/>
+        <w:rPr>
+          <w:rFonts w:hint="eastAsia"/>
+          <w:lang w:val="en-US" w:eastAsia="zh-CN"/>
+        </w:rPr>
+      </w:pPr>
+      <w:r>
+        <w:rPr>
+          <w:rFonts w:hint="eastAsia"/>
+          <w:lang w:val="en-US" w:eastAsia="zh-CN"/>
+        </w:rPr>
+        <w:t>与主、次设备编号无关</w:t>
+      </w:r>
+    </w:p>
+    <w:p>
+      <w:pPr>
+        <w:numPr>
+          <w:numId w:val="0"/>
+        </w:numPr>
+        <w:ind w:left="420" w:leftChars="0" w:firstLine="420" w:firstLineChars="0"/>
+        <w:rPr>
+          <w:rFonts w:hint="eastAsia"/>
+          <w:lang w:val="en-US" w:eastAsia="zh-CN"/>
+        </w:rPr>
+      </w:pPr>
+      <w:r>
+        <w:rPr>
+          <w:rFonts w:hint="eastAsia"/>
+          <w:lang w:val="en-US" w:eastAsia="zh-CN"/>
+        </w:rPr>
+        <w:t>为设备提供持久、一致的名字</w:t>
+      </w:r>
+    </w:p>
+    <w:p>
+      <w:pPr>
+        <w:numPr>
+          <w:numId w:val="0"/>
+        </w:numPr>
+        <w:ind w:left="420" w:leftChars="0" w:firstLine="420" w:firstLineChars="0"/>
+        <w:rPr>
+          <w:rFonts w:hint="eastAsia"/>
+          <w:lang w:val="en-US" w:eastAsia="zh-CN"/>
+        </w:rPr>
+      </w:pPr>
+      <w:r>
+        <w:rPr>
+          <w:rFonts w:hint="eastAsia"/>
+          <w:lang w:val="en-US" w:eastAsia="zh-CN"/>
+        </w:rPr>
+        <w:t>如，把U盘接入到主机，主机会多一个硬盘文件，把U盘移除时，会少一个硬盘文件</w:t>
+      </w:r>
+    </w:p>
+    <w:p>
+      <w:pPr>
+        <w:numPr>
+          <w:numId w:val="0"/>
+        </w:numPr>
+        <w:ind w:firstLine="420" w:firstLineChars="0"/>
+        <w:rPr>
+          <w:rFonts w:hint="eastAsia"/>
+          <w:lang w:val="en-US" w:eastAsia="zh-CN"/>
+        </w:rPr>
+      </w:pPr>
+      <w:r>
+        <w:rPr>
+          <w:rFonts w:hint="eastAsia"/>
+          <w:lang w:val="en-US" w:eastAsia="zh-CN"/>
+        </w:rPr>
+        <w:t>接入设备事件链</w:t>
+      </w:r>
+    </w:p>
+    <w:p>
+      <w:pPr>
+        <w:numPr>
+          <w:numId w:val="0"/>
+        </w:numPr>
+        <w:ind w:left="420" w:leftChars="0" w:firstLine="420" w:firstLineChars="0"/>
+        <w:rPr>
+          <w:rFonts w:hint="default"/>
+          <w:lang w:val="en-US" w:eastAsia="zh-CN"/>
+        </w:rPr>
+      </w:pPr>
+      <w:r>
+        <w:rPr>
+          <w:rFonts w:hint="default"/>
+          <w:lang w:val="en-US" w:eastAsia="zh-CN"/>
+        </w:rPr>
+        <w:t>内核发现设备并导入设备状态到sysfs</w:t>
+      </w:r>
+    </w:p>
+    <w:p>
+      <w:pPr>
+        <w:numPr>
+          <w:numId w:val="0"/>
+        </w:numPr>
+        <w:ind w:left="420" w:leftChars="0" w:firstLine="420" w:firstLineChars="0"/>
+        <w:rPr>
+          <w:rFonts w:hint="default"/>
+          <w:lang w:val="en-US" w:eastAsia="zh-CN"/>
+        </w:rPr>
+      </w:pPr>
+      <w:r>
+        <w:rPr>
+          <w:rFonts w:hint="default"/>
+          <w:lang w:val="en-US" w:eastAsia="zh-CN"/>
+        </w:rPr>
+        <w:t>udev接到事件通知</w:t>
+      </w:r>
+    </w:p>
+    <w:p>
+      <w:pPr>
+        <w:numPr>
+          <w:numId w:val="0"/>
+        </w:numPr>
+        <w:ind w:left="420" w:leftChars="0" w:firstLine="420" w:firstLineChars="0"/>
+        <w:rPr>
+          <w:rFonts w:hint="default"/>
+          <w:lang w:val="en-US" w:eastAsia="zh-CN"/>
+        </w:rPr>
+      </w:pPr>
+      <w:r>
+        <w:rPr>
+          <w:rFonts w:hint="default"/>
+          <w:lang w:val="en-US" w:eastAsia="zh-CN"/>
+        </w:rPr>
+        <w:t>udev创建设备节点或是运行指定程序</w:t>
+      </w:r>
+    </w:p>
+    <w:p>
+      <w:pPr>
+        <w:numPr>
+          <w:numId w:val="0"/>
+        </w:numPr>
+        <w:ind w:left="420" w:leftChars="0" w:firstLine="420" w:firstLineChars="0"/>
+        <w:rPr>
+          <w:rFonts w:hint="default"/>
+          <w:lang w:val="en-US" w:eastAsia="zh-CN"/>
+        </w:rPr>
+      </w:pPr>
+      <w:r>
+        <w:rPr>
+          <w:rFonts w:hint="default"/>
+          <w:lang w:val="en-US" w:eastAsia="zh-CN"/>
+        </w:rPr>
+        <w:t>udev通知hald守护进程</w:t>
+      </w:r>
+    </w:p>
+    <w:p>
+      <w:pPr>
+        <w:numPr>
+          <w:numId w:val="0"/>
+        </w:numPr>
+        <w:ind w:left="420" w:leftChars="0" w:firstLine="420" w:firstLineChars="0"/>
+        <w:rPr>
+          <w:rFonts w:hint="default"/>
+          <w:lang w:val="en-US" w:eastAsia="zh-CN"/>
+        </w:rPr>
+      </w:pPr>
+      <w:r>
+        <w:rPr>
+          <w:rFonts w:hint="default"/>
+          <w:lang w:val="en-US" w:eastAsia="zh-CN"/>
+        </w:rPr>
+        <w:t>HAL探测设备信息</w:t>
+      </w:r>
+    </w:p>
+    <w:p>
+      <w:pPr>
+        <w:numPr>
+          <w:numId w:val="0"/>
+        </w:numPr>
+        <w:ind w:left="420" w:leftChars="0" w:firstLine="420" w:firstLineChars="0"/>
+        <w:rPr>
+          <w:rFonts w:hint="default"/>
+          <w:lang w:val="en-US" w:eastAsia="zh-CN"/>
+        </w:rPr>
+      </w:pPr>
+      <w:r>
+        <w:rPr>
+          <w:rFonts w:hint="default"/>
+          <w:lang w:val="en-US" w:eastAsia="zh-CN"/>
+        </w:rPr>
+        <w:t>HAL创建设备对象结构</w:t>
+      </w:r>
+    </w:p>
+    <w:p>
+      <w:pPr>
+        <w:numPr>
+          <w:numId w:val="0"/>
+        </w:numPr>
+        <w:ind w:left="420" w:leftChars="0" w:firstLine="420" w:firstLineChars="0"/>
+        <w:rPr>
+          <w:rFonts w:hint="default"/>
+          <w:lang w:val="en-US" w:eastAsia="zh-CN"/>
+        </w:rPr>
+      </w:pPr>
+      <w:r>
+        <w:rPr>
+          <w:rFonts w:hint="default"/>
+          <w:lang w:val="en-US" w:eastAsia="zh-CN"/>
+        </w:rPr>
+        <w:t>HAL通过系统消息总线广播该事件</w:t>
+      </w:r>
+    </w:p>
+    <w:p>
+      <w:pPr>
+        <w:numPr>
+          <w:numId w:val="0"/>
+        </w:numPr>
+        <w:ind w:left="420" w:leftChars="0" w:firstLine="420" w:firstLineChars="0"/>
+        <w:rPr>
+          <w:rFonts w:hint="default"/>
+          <w:lang w:val="en-US" w:eastAsia="zh-CN"/>
+        </w:rPr>
+      </w:pPr>
+      <w:r>
+        <w:rPr>
+          <w:rFonts w:hint="default"/>
+          <w:lang w:val="en-US" w:eastAsia="zh-CN"/>
+        </w:rPr>
+        <w:t>用户程序也可以监控该事件</w:t>
+      </w:r>
+    </w:p>
+    <w:p>
+      <w:pPr>
+        <w:numPr>
+          <w:numId w:val="0"/>
+        </w:numPr>
+        <w:ind w:firstLine="420" w:firstLineChars="0"/>
+        <w:rPr>
+          <w:rFonts w:hint="eastAsia"/>
+          <w:lang w:val="en-US" w:eastAsia="zh-CN"/>
+        </w:rPr>
+      </w:pPr>
+      <w:r>
+        <w:rPr>
+          <w:rFonts w:hint="eastAsia"/>
+          <w:lang w:val="en-US" w:eastAsia="zh-CN"/>
+        </w:rPr>
+        <w:t>udev的作用</w:t>
+      </w:r>
+    </w:p>
+    <w:p>
+      <w:pPr>
+        <w:numPr>
+          <w:numId w:val="0"/>
+        </w:numPr>
+        <w:ind w:left="420" w:leftChars="0" w:firstLine="420" w:firstLineChars="0"/>
+        <w:rPr>
+          <w:rFonts w:hint="eastAsia"/>
+          <w:lang w:val="en-US" w:eastAsia="zh-CN"/>
+        </w:rPr>
+      </w:pPr>
+      <w:r>
+        <w:rPr>
+          <w:rFonts w:hint="eastAsia"/>
+          <w:lang w:val="en-US" w:eastAsia="zh-CN"/>
+        </w:rPr>
+        <w:t>从内核收集到添加/移除硬件事件时，udev将会分析：</w:t>
+      </w:r>
+    </w:p>
+    <w:p>
+      <w:pPr>
+        <w:numPr>
+          <w:numId w:val="0"/>
+        </w:numPr>
+        <w:ind w:left="840" w:leftChars="0" w:firstLine="420" w:firstLineChars="0"/>
+        <w:rPr>
+          <w:rFonts w:hint="eastAsia"/>
+          <w:lang w:val="en-US" w:eastAsia="zh-CN"/>
+        </w:rPr>
+      </w:pPr>
+      <w:r>
+        <w:rPr>
+          <w:rFonts w:hint="eastAsia"/>
+          <w:lang w:val="en-US" w:eastAsia="zh-CN"/>
+        </w:rPr>
+        <w:t>/sys目录下信息</w:t>
+      </w:r>
+    </w:p>
+    <w:p>
+      <w:pPr>
+        <w:numPr>
+          <w:numId w:val="0"/>
+        </w:numPr>
+        <w:ind w:left="840" w:leftChars="0" w:firstLine="420" w:firstLineChars="0"/>
+        <w:rPr>
+          <w:rFonts w:hint="eastAsia"/>
+          <w:lang w:val="en-US" w:eastAsia="zh-CN"/>
+        </w:rPr>
+      </w:pPr>
+      <w:r>
+        <w:rPr>
+          <w:rFonts w:hint="eastAsia"/>
+          <w:lang w:val="en-US" w:eastAsia="zh-CN"/>
+        </w:rPr>
+        <w:t>/etc/udev/rules.d目录中的规则</w:t>
+      </w:r>
+    </w:p>
+    <w:p>
+      <w:pPr>
+        <w:numPr>
+          <w:numId w:val="0"/>
+        </w:numPr>
+        <w:ind w:left="420" w:leftChars="0" w:firstLine="420" w:firstLineChars="0"/>
+        <w:rPr>
+          <w:rFonts w:hint="eastAsia"/>
+          <w:lang w:val="en-US" w:eastAsia="zh-CN"/>
+        </w:rPr>
+      </w:pPr>
+      <w:r>
+        <w:rPr>
+          <w:rFonts w:hint="eastAsia"/>
+          <w:lang w:val="en-US" w:eastAsia="zh-CN"/>
+        </w:rPr>
+        <w:t>基于分析结果，udev会</w:t>
+      </w:r>
+    </w:p>
+    <w:p>
+      <w:pPr>
+        <w:numPr>
+          <w:numId w:val="0"/>
+        </w:numPr>
+        <w:ind w:left="840" w:leftChars="0" w:firstLine="420" w:firstLineChars="0"/>
+        <w:rPr>
+          <w:rFonts w:hint="eastAsia"/>
+          <w:lang w:val="en-US" w:eastAsia="zh-CN"/>
+        </w:rPr>
+      </w:pPr>
+      <w:r>
+        <w:rPr>
+          <w:rFonts w:hint="eastAsia"/>
+          <w:lang w:val="en-US" w:eastAsia="zh-CN"/>
+        </w:rPr>
+        <w:t>处理设备命名</w:t>
+      </w:r>
+    </w:p>
+    <w:p>
+      <w:pPr>
+        <w:numPr>
+          <w:numId w:val="0"/>
+        </w:numPr>
+        <w:ind w:left="840" w:leftChars="0" w:firstLine="420" w:firstLineChars="0"/>
+        <w:rPr>
+          <w:rFonts w:hint="eastAsia"/>
+          <w:lang w:val="en-US" w:eastAsia="zh-CN"/>
+        </w:rPr>
+      </w:pPr>
+      <w:r>
+        <w:rPr>
+          <w:rFonts w:hint="eastAsia"/>
+          <w:lang w:val="en-US" w:eastAsia="zh-CN"/>
+        </w:rPr>
+        <w:t>决定要创建哪些设备文件或链接</w:t>
+      </w:r>
+    </w:p>
+    <w:p>
+      <w:pPr>
+        <w:numPr>
+          <w:numId w:val="0"/>
+        </w:numPr>
+        <w:ind w:left="840" w:leftChars="0" w:firstLine="420" w:firstLineChars="0"/>
+        <w:rPr>
+          <w:rFonts w:hint="eastAsia"/>
+          <w:lang w:val="en-US" w:eastAsia="zh-CN"/>
+        </w:rPr>
+      </w:pPr>
+      <w:r>
+        <w:rPr>
+          <w:rFonts w:hint="eastAsia"/>
+          <w:lang w:val="en-US" w:eastAsia="zh-CN"/>
+        </w:rPr>
+        <w:t>决定如何设置属性</w:t>
+      </w:r>
+    </w:p>
+    <w:p>
+      <w:pPr>
+        <w:numPr>
+          <w:numId w:val="0"/>
+        </w:numPr>
+        <w:ind w:left="840" w:leftChars="0" w:firstLine="420" w:firstLineChars="0"/>
+        <w:rPr>
+          <w:rFonts w:hint="eastAsia"/>
+          <w:lang w:val="en-US" w:eastAsia="zh-CN"/>
+        </w:rPr>
+      </w:pPr>
+      <w:r>
+        <w:rPr>
+          <w:rFonts w:hint="eastAsia"/>
+          <w:lang w:val="en-US" w:eastAsia="zh-CN"/>
+        </w:rPr>
+        <w:t>决定触发哪些事件</w:t>
+      </w:r>
+    </w:p>
+    <w:p>
+      <w:pPr>
+        <w:numPr>
+          <w:numId w:val="0"/>
+        </w:numPr>
+        <w:ind w:firstLine="420" w:firstLineChars="0"/>
+        <w:rPr>
+          <w:rFonts w:hint="default"/>
+          <w:lang w:val="en-US" w:eastAsia="zh-CN"/>
+        </w:rPr>
+      </w:pPr>
+      <w:r>
+        <w:rPr>
+          <w:rFonts w:hint="eastAsia"/>
+          <w:lang w:val="en-US" w:eastAsia="zh-CN"/>
+        </w:rPr>
+        <w:t>配置udev</w:t>
+      </w:r>
+    </w:p>
+    <w:p>
+      <w:pPr>
+        <w:numPr>
+          <w:numId w:val="0"/>
+        </w:numPr>
+        <w:ind w:left="420" w:leftChars="0" w:firstLine="420" w:firstLineChars="0"/>
+        <w:rPr>
+          <w:rFonts w:hint="eastAsia"/>
+          <w:lang w:val="en-US" w:eastAsia="zh-CN"/>
+        </w:rPr>
+      </w:pPr>
+      <w:r>
+        <w:rPr>
+          <w:rFonts w:hint="eastAsia"/>
+          <w:lang w:val="en-US" w:eastAsia="zh-CN"/>
+        </w:rPr>
+        <w:t>主配置文件/etc/udev/udev.conf</w:t>
+      </w:r>
+    </w:p>
+    <w:p>
+      <w:pPr>
+        <w:numPr>
+          <w:numId w:val="0"/>
+        </w:numPr>
+        <w:ind w:left="840" w:leftChars="0" w:firstLine="420" w:firstLineChars="0"/>
+        <w:rPr>
+          <w:rFonts w:hint="eastAsia"/>
+          <w:lang w:val="en-US" w:eastAsia="zh-CN"/>
+        </w:rPr>
+      </w:pPr>
+      <w:r>
+        <w:rPr>
+          <w:rFonts w:hint="eastAsia"/>
+          <w:lang w:val="en-US" w:eastAsia="zh-CN"/>
+        </w:rPr>
+        <w:t>udev_root：创建设备文件位置，默认为/dev</w:t>
+      </w:r>
+    </w:p>
+    <w:p>
+      <w:pPr>
+        <w:numPr>
+          <w:numId w:val="0"/>
+        </w:numPr>
+        <w:ind w:left="840" w:leftChars="0" w:firstLine="420" w:firstLineChars="0"/>
+        <w:rPr>
+          <w:rFonts w:hint="eastAsia"/>
+          <w:lang w:val="en-US" w:eastAsia="zh-CN"/>
+        </w:rPr>
+      </w:pPr>
+      <w:r>
+        <w:rPr>
+          <w:rFonts w:hint="eastAsia"/>
+          <w:lang w:val="en-US" w:eastAsia="zh-CN"/>
+        </w:rPr>
+        <w:t>udev_rules：udev规则文件位置，默认为/etc/udev/rules.d</w:t>
+      </w:r>
+    </w:p>
+    <w:p>
+      <w:pPr>
+        <w:numPr>
+          <w:numId w:val="0"/>
+        </w:numPr>
+        <w:ind w:left="840" w:leftChars="0" w:firstLine="420" w:firstLineChars="0"/>
+        <w:rPr>
+          <w:rFonts w:hint="eastAsia"/>
+          <w:lang w:val="en-US" w:eastAsia="zh-CN"/>
+        </w:rPr>
+      </w:pPr>
+      <w:r>
+        <w:rPr>
+          <w:rFonts w:hint="eastAsia"/>
+          <w:lang w:val="en-US" w:eastAsia="zh-CN"/>
+        </w:rPr>
+        <w:t>udev_log：syslog优先级，默认为err</w:t>
+      </w:r>
+    </w:p>
+    <w:p>
+      <w:pPr>
+        <w:numPr>
+          <w:numId w:val="0"/>
+        </w:numPr>
+        <w:ind w:left="420" w:leftChars="0" w:firstLine="420" w:firstLineChars="0"/>
+        <w:rPr>
+          <w:rFonts w:hint="eastAsia"/>
+          <w:lang w:val="en-US" w:eastAsia="zh-CN"/>
+        </w:rPr>
+      </w:pPr>
+      <w:r>
+        <w:rPr>
+          <w:rFonts w:hint="eastAsia"/>
+          <w:lang w:val="en-US" w:eastAsia="zh-CN"/>
+        </w:rPr>
+        <w:t>文件格式及位置</w:t>
+      </w:r>
+    </w:p>
+    <w:p>
+      <w:pPr>
+        <w:numPr>
+          <w:numId w:val="0"/>
+        </w:numPr>
+        <w:ind w:left="840" w:leftChars="0" w:firstLine="420" w:firstLineChars="0"/>
+        <w:rPr>
+          <w:rFonts w:hint="eastAsia"/>
+          <w:lang w:val="en-US" w:eastAsia="zh-CN"/>
+        </w:rPr>
+      </w:pPr>
+      <w:r>
+        <w:rPr>
+          <w:rFonts w:hint="eastAsia"/>
+          <w:lang w:val="en-US" w:eastAsia="zh-CN"/>
+        </w:rPr>
+        <w:t>/etc/udev/rules.d/数字-&lt;rule_name&gt;.rules</w:t>
+      </w:r>
+    </w:p>
+    <w:p>
+      <w:pPr>
+        <w:numPr>
+          <w:numId w:val="0"/>
+        </w:numPr>
+        <w:ind w:left="840" w:leftChars="0" w:firstLine="420" w:firstLineChars="0"/>
+        <w:rPr>
+          <w:rFonts w:hint="eastAsia"/>
+          <w:lang w:val="en-US" w:eastAsia="zh-CN"/>
+        </w:rPr>
+      </w:pPr>
+      <w:r>
+        <w:rPr>
+          <w:rFonts w:hint="eastAsia"/>
+          <w:lang w:val="en-US" w:eastAsia="zh-CN"/>
+        </w:rPr>
+        <w:t>规则格式</w:t>
+      </w:r>
+    </w:p>
+    <w:p>
+      <w:pPr>
+        <w:ind w:left="1260" w:leftChars="0" w:firstLine="420" w:firstLineChars="0"/>
+        <w:rPr>
+          <w:rFonts w:hint="eastAsia"/>
+          <w:lang w:val="en-US" w:eastAsia="zh-CN"/>
+        </w:rPr>
+      </w:pPr>
+      <w:r>
+        <w:rPr>
+          <w:rFonts w:hint="eastAsia"/>
+          <w:lang w:val="en-US" w:eastAsia="zh-CN"/>
+        </w:rPr>
+        <w:t>&lt;match-key&gt;&lt;op&gt;&lt;value&gt;[,...]&lt;assignment=key&gt;&lt;op&gt;value[,...]</w:t>
+      </w:r>
+    </w:p>
+    <w:p>
+      <w:pPr>
+        <w:numPr>
+          <w:numId w:val="0"/>
+        </w:numPr>
+        <w:ind w:left="840" w:leftChars="0" w:firstLine="420" w:firstLineChars="0"/>
+        <w:rPr>
+          <w:rFonts w:hint="eastAsia"/>
+          <w:lang w:val="en-US" w:eastAsia="zh-CN"/>
+        </w:rPr>
+      </w:pPr>
+      <w:r>
+        <w:rPr>
+          <w:rFonts w:hint="eastAsia"/>
+          <w:lang w:val="en-US" w:eastAsia="zh-CN"/>
+        </w:rPr>
+        <w:t>操作符</w:t>
+      </w:r>
+    </w:p>
+    <w:p>
+      <w:pPr>
+        <w:ind w:left="1260" w:leftChars="0" w:firstLine="420" w:firstLineChars="0"/>
+        <w:rPr>
+          <w:rFonts w:hint="eastAsia"/>
+          <w:lang w:val="en-US" w:eastAsia="zh-CN"/>
+        </w:rPr>
+      </w:pPr>
+      <w:r>
+        <w:rPr>
+          <w:rFonts w:hint="eastAsia"/>
+          <w:lang w:val="en-US" w:eastAsia="zh-CN"/>
+        </w:rPr>
+        <w:t>= =：表示匹配</w:t>
+      </w:r>
+    </w:p>
+    <w:p>
+      <w:pPr>
+        <w:numPr>
+          <w:numId w:val="0"/>
+        </w:numPr>
+        <w:ind w:left="1260" w:leftChars="0" w:firstLine="420" w:firstLineChars="0"/>
+        <w:rPr>
+          <w:rFonts w:hint="eastAsia"/>
+          <w:lang w:val="en-US" w:eastAsia="zh-CN"/>
+        </w:rPr>
+      </w:pPr>
+      <w:r>
+        <w:rPr>
+          <w:rFonts w:hint="eastAsia"/>
+          <w:lang w:val="en-US" w:eastAsia="zh-CN"/>
+        </w:rPr>
+        <w:t>!=：表示不匹配</w:t>
+      </w:r>
+    </w:p>
+    <w:p>
+      <w:pPr>
+        <w:ind w:left="1260" w:leftChars="0" w:firstLine="420" w:firstLineChars="0"/>
+        <w:rPr>
+          <w:rFonts w:hint="eastAsia"/>
+          <w:lang w:val="en-US" w:eastAsia="zh-CN"/>
+        </w:rPr>
+      </w:pPr>
+      <w:r>
+        <w:rPr>
+          <w:rFonts w:hint="eastAsia"/>
+          <w:lang w:val="en-US" w:eastAsia="zh-CN"/>
+        </w:rPr>
+        <w:t>= =：表示匹配</w:t>
+      </w:r>
+    </w:p>
+    <w:p>
+      <w:pPr>
+        <w:numPr>
+          <w:numId w:val="0"/>
+        </w:numPr>
+        <w:ind w:left="1260" w:leftChars="0" w:firstLine="420" w:firstLineChars="0"/>
+        <w:rPr>
+          <w:rFonts w:hint="eastAsia"/>
+          <w:lang w:val="en-US" w:eastAsia="zh-CN"/>
+        </w:rPr>
+      </w:pPr>
+      <w:r>
+        <w:rPr>
+          <w:rFonts w:hint="eastAsia"/>
+          <w:lang w:val="en-US" w:eastAsia="zh-CN"/>
+        </w:rPr>
+        <w:t>!=：表示不匹配</w:t>
+      </w:r>
+    </w:p>
+    <w:p>
+      <w:pPr>
+        <w:ind w:left="840" w:leftChars="0" w:firstLine="420" w:firstLineChars="0"/>
+        <w:rPr>
+          <w:rFonts w:hint="eastAsia"/>
+          <w:lang w:val="en-US" w:eastAsia="zh-CN"/>
+        </w:rPr>
+      </w:pPr>
+      <w:r>
+        <w:rPr>
+          <w:rFonts w:hint="eastAsia"/>
+          <w:lang w:val="en-US" w:eastAsia="zh-CN"/>
+        </w:rPr>
+        <w:t>udev变量</w:t>
+      </w:r>
+    </w:p>
+    <w:p>
+      <w:pPr>
+        <w:ind w:left="1260" w:leftChars="0" w:firstLine="420" w:firstLineChars="0"/>
+        <w:rPr>
+          <w:rFonts w:hint="eastAsia"/>
+          <w:lang w:val="en-US" w:eastAsia="zh-CN"/>
+        </w:rPr>
+      </w:pPr>
+      <w:r>
+        <w:rPr>
+          <w:rFonts w:hint="eastAsia"/>
+          <w:lang w:val="en-US" w:eastAsia="zh-CN"/>
+        </w:rPr>
+        <w:t>可以简化或缩写规则</w:t>
+      </w:r>
+    </w:p>
+    <w:p>
+      <w:pPr>
+        <w:ind w:left="1680" w:leftChars="0" w:firstLine="420" w:firstLineChars="0"/>
+        <w:rPr>
+          <w:rFonts w:hint="default"/>
+          <w:lang w:val="en-US" w:eastAsia="zh-CN"/>
+        </w:rPr>
+      </w:pPr>
+      <w:r>
+        <w:rPr>
+          <w:rFonts w:hint="eastAsia"/>
+          <w:lang w:val="en-US" w:eastAsia="zh-CN"/>
+        </w:rPr>
+        <w:t>KERNEL= =</w:t>
+      </w:r>
+      <w:r>
+        <w:rPr>
+          <w:rFonts w:hint="default"/>
+          <w:lang w:val="en-US" w:eastAsia="zh-CN"/>
+        </w:rPr>
+        <w:t>”</w:t>
+      </w:r>
+      <w:r>
+        <w:rPr>
+          <w:rFonts w:hint="eastAsia"/>
+          <w:lang w:val="en-US" w:eastAsia="zh-CN"/>
+        </w:rPr>
+        <w:t>sda*</w:t>
+      </w:r>
+      <w:r>
+        <w:rPr>
+          <w:rFonts w:hint="default"/>
+          <w:lang w:val="en-US" w:eastAsia="zh-CN"/>
+        </w:rPr>
+        <w:t>”</w:t>
+      </w:r>
+      <w:r>
+        <w:rPr>
+          <w:rFonts w:hint="eastAsia"/>
+          <w:lang w:val="en-US" w:eastAsia="zh-CN"/>
+        </w:rPr>
+        <w:t>,SYMLINK+=</w:t>
+      </w:r>
+      <w:r>
+        <w:rPr>
+          <w:rFonts w:hint="default"/>
+          <w:lang w:val="en-US" w:eastAsia="zh-CN"/>
+        </w:rPr>
+        <w:t>”</w:t>
+      </w:r>
+      <w:r>
+        <w:rPr>
+          <w:rFonts w:hint="eastAsia"/>
+          <w:lang w:val="en-US" w:eastAsia="zh-CN"/>
+        </w:rPr>
+        <w:t>iscsi%n</w:t>
+      </w:r>
+      <w:r>
+        <w:rPr>
+          <w:rFonts w:hint="default"/>
+          <w:lang w:val="en-US" w:eastAsia="zh-CN"/>
+        </w:rPr>
+        <w:t>”</w:t>
+      </w:r>
+    </w:p>
+    <w:p>
+      <w:pPr>
+        <w:ind w:left="1260" w:leftChars="0" w:firstLine="420" w:firstLineChars="0"/>
+        <w:rPr>
+          <w:rFonts w:hint="eastAsia"/>
+          <w:lang w:val="en-US" w:eastAsia="zh-CN"/>
+        </w:rPr>
+      </w:pPr>
+      <w:r>
+        <w:rPr>
+          <w:rFonts w:hint="eastAsia"/>
+          <w:lang w:val="en-US" w:eastAsia="zh-CN"/>
+        </w:rPr>
+        <w:t>常量替代变量</w:t>
+      </w:r>
+    </w:p>
+    <w:p>
+      <w:pPr>
+        <w:ind w:left="1680" w:leftChars="0" w:firstLine="420" w:firstLineChars="0"/>
+        <w:rPr>
+          <w:rFonts w:hint="eastAsia"/>
+          <w:lang w:val="en-US" w:eastAsia="zh-CN"/>
+        </w:rPr>
+      </w:pPr>
+      <w:r>
+        <w:rPr>
+          <w:rFonts w:hint="eastAsia"/>
+          <w:lang w:val="en-US" w:eastAsia="zh-CN"/>
+        </w:rPr>
+        <w:t>%k：内核所识别出来的设备名，如sdb1</w:t>
+      </w:r>
+    </w:p>
+    <w:p>
+      <w:pPr>
+        <w:ind w:left="1680" w:leftChars="0" w:firstLine="420" w:firstLineChars="0"/>
+        <w:rPr>
+          <w:rFonts w:hint="eastAsia"/>
+          <w:lang w:val="en-US" w:eastAsia="zh-CN"/>
+        </w:rPr>
+      </w:pPr>
+      <w:r>
+        <w:rPr>
+          <w:rFonts w:hint="eastAsia"/>
+          <w:lang w:val="en-US" w:eastAsia="zh-CN"/>
+        </w:rPr>
+        <w:t>%n：设备的内核编号，如sda3中的3</w:t>
+      </w:r>
+    </w:p>
+    <w:p>
+      <w:pPr>
+        <w:ind w:left="1680" w:leftChars="0" w:firstLine="420" w:firstLineChars="0"/>
+        <w:rPr>
+          <w:rFonts w:hint="eastAsia"/>
+          <w:lang w:val="en-US" w:eastAsia="zh-CN"/>
+        </w:rPr>
+      </w:pPr>
+      <w:r>
+        <w:rPr>
+          <w:rFonts w:hint="eastAsia"/>
+          <w:lang w:val="en-US" w:eastAsia="zh-CN"/>
+        </w:rPr>
+        <w:t>%p：设备路径，如/sys/block/sdb/sdb1</w:t>
+      </w:r>
+    </w:p>
+    <w:p>
+      <w:pPr>
+        <w:ind w:left="1680" w:leftChars="0" w:firstLine="420" w:firstLineChars="0"/>
+        <w:rPr>
+          <w:rFonts w:hint="eastAsia"/>
+          <w:lang w:val="en-US" w:eastAsia="zh-CN"/>
+        </w:rPr>
+      </w:pPr>
+      <w:r>
+        <w:rPr>
+          <w:rFonts w:hint="eastAsia"/>
+          <w:lang w:val="en-US" w:eastAsia="zh-CN"/>
+        </w:rPr>
+        <w:t>%%：%符号本身</w:t>
+      </w:r>
+    </w:p>
+    <w:p>
+      <w:pPr>
+        <w:numPr>
+          <w:numId w:val="0"/>
+        </w:numPr>
+        <w:ind w:firstLine="420" w:firstLineChars="0"/>
+        <w:rPr>
+          <w:rFonts w:hint="eastAsia"/>
+          <w:lang w:val="en-US" w:eastAsia="zh-CN"/>
+        </w:rPr>
+      </w:pPr>
+      <w:r>
+        <w:rPr>
+          <w:rFonts w:hint="eastAsia"/>
+          <w:lang w:val="en-US" w:eastAsia="zh-CN"/>
+        </w:rPr>
+        <w:t>实例</w:t>
+      </w:r>
+    </w:p>
+    <w:p>
+      <w:pPr>
+        <w:numPr>
+          <w:numId w:val="0"/>
+        </w:numPr>
+        <w:ind w:left="420" w:leftChars="0" w:firstLine="420" w:firstLineChars="0"/>
+        <w:rPr>
+          <w:rFonts w:hint="eastAsia"/>
+          <w:lang w:val="en-US" w:eastAsia="zh-CN"/>
+        </w:rPr>
+      </w:pPr>
+      <w:r>
+        <w:rPr>
+          <w:rFonts w:hint="eastAsia"/>
+          <w:lang w:val="en-US" w:eastAsia="zh-CN"/>
+        </w:rPr>
+        <w:t>应用udev，给iscsi创建一个软连接叫idisk</w:t>
+      </w:r>
+    </w:p>
+    <w:p>
+      <w:pPr>
+        <w:numPr>
+          <w:ilvl w:val="0"/>
+          <w:numId w:val="36"/>
+        </w:numPr>
+        <w:ind w:left="840" w:leftChars="0" w:firstLine="420" w:firstLineChars="0"/>
+        <w:rPr>
+          <w:rFonts w:hint="eastAsia"/>
+          <w:lang w:val="en-US" w:eastAsia="zh-CN"/>
+        </w:rPr>
+      </w:pPr>
+      <w:r>
+        <w:rPr>
+          <w:rFonts w:hint="eastAsia"/>
+          <w:lang w:val="en-US" w:eastAsia="zh-CN"/>
+        </w:rPr>
+        <w:t>查看iscsi磁盘（sda）在sys目录中的位置</w:t>
+      </w:r>
+    </w:p>
+    <w:p>
+      <w:pPr>
+        <w:numPr>
+          <w:ilvl w:val="0"/>
+          <w:numId w:val="0"/>
+        </w:numPr>
+        <w:ind w:left="1260" w:leftChars="0" w:firstLine="420" w:firstLineChars="0"/>
+        <w:rPr>
+          <w:rFonts w:hint="eastAsia"/>
+          <w:lang w:val="en-US" w:eastAsia="zh-CN"/>
+        </w:rPr>
+      </w:pPr>
+      <w:r>
+        <w:rPr>
+          <w:rFonts w:hint="eastAsia"/>
+          <w:lang w:val="en-US" w:eastAsia="zh-CN"/>
+        </w:rPr>
+        <w:t>udevadm info --query=path --name=/dev/sda1</w:t>
+      </w:r>
+    </w:p>
+    <w:p>
+      <w:pPr>
+        <w:numPr>
+          <w:ilvl w:val="0"/>
+          <w:numId w:val="36"/>
+        </w:numPr>
+        <w:ind w:left="840" w:leftChars="0" w:firstLine="420" w:firstLineChars="0"/>
+        <w:rPr>
+          <w:rFonts w:hint="default"/>
+          <w:lang w:val="en-US" w:eastAsia="zh-CN"/>
+        </w:rPr>
+      </w:pPr>
+      <w:r>
+        <w:rPr>
+          <w:rFonts w:hint="eastAsia"/>
+          <w:lang w:val="en-US" w:eastAsia="zh-CN"/>
+        </w:rPr>
+        <w:t>通过上一步的路径，查看iscsi(sda)磁盘的信息（以和其他信息进行区别）</w:t>
+      </w:r>
+    </w:p>
+    <w:p>
+      <w:pPr>
+        <w:numPr>
+          <w:ilvl w:val="0"/>
+          <w:numId w:val="0"/>
+        </w:numPr>
+        <w:ind w:left="1260" w:leftChars="0" w:firstLine="420" w:firstLineChars="0"/>
+        <w:rPr>
+          <w:rFonts w:hint="default"/>
+          <w:lang w:val="en-US" w:eastAsia="zh-CN"/>
+        </w:rPr>
+      </w:pPr>
+      <w:r>
+        <w:rPr>
+          <w:rFonts w:hint="eastAsia"/>
+          <w:lang w:val="en-US" w:eastAsia="zh-CN"/>
+        </w:rPr>
+        <w:t>udevadm info --query=all --attribute-walk --path=上一步的路径</w:t>
+      </w:r>
+    </w:p>
+    <w:p>
+      <w:pPr>
+        <w:numPr>
+          <w:ilvl w:val="0"/>
+          <w:numId w:val="36"/>
+        </w:numPr>
+        <w:ind w:left="840" w:leftChars="0" w:firstLine="420" w:firstLineChars="0"/>
+        <w:rPr>
+          <w:rFonts w:hint="default"/>
+          <w:lang w:val="en-US" w:eastAsia="zh-CN"/>
+        </w:rPr>
+      </w:pPr>
+      <w:r>
+        <w:rPr>
+          <w:rFonts w:hint="eastAsia"/>
+          <w:lang w:val="en-US" w:eastAsia="zh-CN"/>
+        </w:rPr>
+        <w:t>创建规则文件</w:t>
+      </w:r>
+    </w:p>
+    <w:p>
+      <w:pPr>
+        <w:numPr>
+          <w:numId w:val="0"/>
+        </w:numPr>
+        <w:ind w:left="1260" w:leftChars="0" w:firstLine="420" w:firstLineChars="0"/>
+        <w:rPr>
+          <w:rFonts w:hint="eastAsia"/>
+          <w:lang w:val="en-US" w:eastAsia="zh-CN"/>
+        </w:rPr>
+      </w:pPr>
+      <w:r>
+        <w:rPr>
+          <w:rFonts w:hint="eastAsia"/>
+          <w:lang w:val="en-US" w:eastAsia="zh-CN"/>
+        </w:rPr>
+        <w:t>vim /etc/udev/rules.d/90-iscsi.rules</w:t>
+      </w:r>
+    </w:p>
+    <w:p>
+      <w:pPr>
+        <w:numPr>
+          <w:numId w:val="0"/>
+        </w:numPr>
+        <w:ind w:left="1680" w:leftChars="0" w:firstLine="420" w:firstLineChars="0"/>
+        <w:rPr>
+          <w:rFonts w:hint="default"/>
+          <w:lang w:val="en-US" w:eastAsia="zh-CN"/>
+        </w:rPr>
+      </w:pPr>
+      <w:r>
+        <w:rPr>
+          <w:rFonts w:hint="eastAsia"/>
+          <w:lang w:val="en-US" w:eastAsia="zh-CN"/>
+        </w:rPr>
+        <w:t>KERNEL==</w:t>
+      </w:r>
+      <w:r>
+        <w:rPr>
+          <w:rFonts w:hint="default"/>
+          <w:lang w:val="en-US" w:eastAsia="zh-CN"/>
+        </w:rPr>
+        <w:t>”</w:t>
+      </w:r>
+      <w:r>
+        <w:rPr>
+          <w:rFonts w:hint="eastAsia"/>
+          <w:lang w:val="en-US" w:eastAsia="zh-CN"/>
+        </w:rPr>
+        <w:t>sd[a-z]*</w:t>
+      </w:r>
+      <w:r>
+        <w:rPr>
+          <w:rFonts w:hint="default"/>
+          <w:lang w:val="en-US" w:eastAsia="zh-CN"/>
+        </w:rPr>
+        <w:t>”</w:t>
+      </w:r>
+      <w:r>
+        <w:rPr>
+          <w:rFonts w:hint="eastAsia"/>
+          <w:lang w:val="en-US" w:eastAsia="zh-CN"/>
+        </w:rPr>
+        <w:t>,ACTION==</w:t>
+      </w:r>
+      <w:r>
+        <w:rPr>
+          <w:rFonts w:hint="default"/>
+          <w:lang w:val="en-US" w:eastAsia="zh-CN"/>
+        </w:rPr>
+        <w:t>”</w:t>
+      </w:r>
+      <w:r>
+        <w:rPr>
+          <w:rFonts w:hint="eastAsia"/>
+          <w:lang w:val="en-US" w:eastAsia="zh-CN"/>
+        </w:rPr>
+        <w:t>add</w:t>
+      </w:r>
+      <w:r>
+        <w:rPr>
+          <w:rFonts w:hint="default"/>
+          <w:lang w:val="en-US" w:eastAsia="zh-CN"/>
+        </w:rPr>
+        <w:t>”</w:t>
+      </w:r>
+      <w:r>
+        <w:rPr>
+          <w:rFonts w:hint="eastAsia"/>
+          <w:lang w:val="en-US" w:eastAsia="zh-CN"/>
+        </w:rPr>
+        <w:t>,SUBSYSTEMS==</w:t>
+      </w:r>
+      <w:r>
+        <w:rPr>
+          <w:rFonts w:hint="default"/>
+          <w:lang w:val="en-US" w:eastAsia="zh-CN"/>
+        </w:rPr>
+        <w:t>”</w:t>
+      </w:r>
+      <w:r>
+        <w:rPr>
+          <w:rFonts w:hint="eastAsia"/>
+          <w:lang w:val="en-US" w:eastAsia="zh-CN"/>
+        </w:rPr>
+        <w:t>scsi</w:t>
+      </w:r>
+      <w:r>
+        <w:rPr>
+          <w:rFonts w:hint="default"/>
+          <w:lang w:val="en-US" w:eastAsia="zh-CN"/>
+        </w:rPr>
+        <w:t>”</w:t>
+      </w:r>
+      <w:r>
+        <w:rPr>
+          <w:rFonts w:hint="eastAsia"/>
+          <w:lang w:val="en-US" w:eastAsia="zh-CN"/>
+        </w:rPr>
+        <w:t>,ATTRS[model]==</w:t>
+      </w:r>
+      <w:r>
+        <w:rPr>
+          <w:rFonts w:hint="default"/>
+          <w:lang w:val="en-US" w:eastAsia="zh-CN"/>
+        </w:rPr>
+        <w:t>”</w:t>
+      </w:r>
+      <w:r>
+        <w:rPr>
+          <w:rFonts w:hint="eastAsia"/>
+          <w:lang w:val="en-US" w:eastAsia="zh-CN"/>
+        </w:rPr>
+        <w:t xml:space="preserve">formysql    </w:t>
+      </w:r>
+      <w:r>
+        <w:rPr>
+          <w:rFonts w:hint="default"/>
+          <w:lang w:val="en-US" w:eastAsia="zh-CN"/>
+        </w:rPr>
+        <w:t>”</w:t>
+      </w:r>
+      <w:r>
+        <w:rPr>
+          <w:rFonts w:hint="eastAsia"/>
+          <w:lang w:val="en-US" w:eastAsia="zh-CN"/>
+        </w:rPr>
+        <w:t>,SYMLINK+=</w:t>
+      </w:r>
+      <w:r>
+        <w:rPr>
+          <w:rFonts w:hint="default"/>
+          <w:lang w:val="en-US" w:eastAsia="zh-CN"/>
+        </w:rPr>
+        <w:t>”</w:t>
+      </w:r>
+      <w:r>
+        <w:rPr>
+          <w:rFonts w:hint="eastAsia"/>
+          <w:lang w:val="en-US" w:eastAsia="zh-CN"/>
+        </w:rPr>
+        <w:t>idisk%n</w:t>
+      </w:r>
+      <w:r>
+        <w:rPr>
+          <w:rFonts w:hint="default"/>
+          <w:lang w:val="en-US" w:eastAsia="zh-CN"/>
+        </w:rPr>
+        <w:t>”</w:t>
+      </w:r>
+    </w:p>
+    <w:p>
+      <w:pPr>
+        <w:numPr>
+          <w:ilvl w:val="0"/>
+          <w:numId w:val="0"/>
+        </w:numPr>
+        <w:ind w:left="1260" w:leftChars="0" w:firstLine="420" w:firstLineChars="0"/>
+        <w:rPr>
+          <w:rFonts w:hint="eastAsia"/>
+          <w:lang w:val="en-US" w:eastAsia="zh-CN"/>
+        </w:rPr>
+      </w:pPr>
+      <w:r>
+        <w:rPr>
+          <w:rFonts w:hint="eastAsia"/>
+          <w:lang w:val="en-US" w:eastAsia="zh-CN"/>
+        </w:rPr>
+        <w:t>注：KENNEL==</w:t>
+      </w:r>
+      <w:r>
+        <w:rPr>
+          <w:rFonts w:hint="default"/>
+          <w:lang w:val="en-US" w:eastAsia="zh-CN"/>
+        </w:rPr>
+        <w:t>”</w:t>
+      </w:r>
+      <w:r>
+        <w:rPr>
+          <w:rFonts w:hint="eastAsia"/>
+          <w:lang w:val="en-US" w:eastAsia="zh-CN"/>
+        </w:rPr>
+        <w:t>sd[a-z]*</w:t>
+      </w:r>
+      <w:r>
+        <w:rPr>
+          <w:rFonts w:hint="default"/>
+          <w:lang w:val="en-US" w:eastAsia="zh-CN"/>
+        </w:rPr>
+        <w:t>”</w:t>
+      </w:r>
+      <w:r>
+        <w:rPr>
+          <w:rFonts w:hint="eastAsia"/>
+          <w:lang w:val="en-US" w:eastAsia="zh-CN"/>
+        </w:rPr>
+        <w:t>表示内核识别出来的设备名</w:t>
+      </w:r>
+    </w:p>
+    <w:p>
+      <w:pPr>
+        <w:numPr>
+          <w:ilvl w:val="0"/>
+          <w:numId w:val="0"/>
+        </w:numPr>
+        <w:ind w:left="1680" w:leftChars="0" w:firstLine="420" w:firstLineChars="0"/>
+        <w:rPr>
+          <w:rFonts w:hint="eastAsia"/>
+          <w:lang w:val="en-US" w:eastAsia="zh-CN"/>
+        </w:rPr>
+      </w:pPr>
+      <w:r>
+        <w:rPr>
+          <w:rFonts w:hint="eastAsia"/>
+          <w:lang w:val="en-US" w:eastAsia="zh-CN"/>
+        </w:rPr>
+        <w:t>ACTION==</w:t>
+      </w:r>
+      <w:r>
+        <w:rPr>
+          <w:rFonts w:hint="default"/>
+          <w:lang w:val="en-US" w:eastAsia="zh-CN"/>
+        </w:rPr>
+        <w:t>”</w:t>
+      </w:r>
+      <w:r>
+        <w:rPr>
+          <w:rFonts w:hint="eastAsia"/>
+          <w:lang w:val="en-US" w:eastAsia="zh-CN"/>
+        </w:rPr>
+        <w:t>add</w:t>
+      </w:r>
+      <w:r>
+        <w:rPr>
+          <w:rFonts w:hint="default"/>
+          <w:lang w:val="en-US" w:eastAsia="zh-CN"/>
+        </w:rPr>
+        <w:t>”</w:t>
+      </w:r>
+      <w:r>
+        <w:rPr>
+          <w:rFonts w:hint="eastAsia"/>
+          <w:lang w:val="en-US" w:eastAsia="zh-CN"/>
+        </w:rPr>
+        <w:t>表示新接入设备</w:t>
+      </w:r>
+    </w:p>
+    <w:p>
+      <w:pPr>
+        <w:numPr>
+          <w:ilvl w:val="0"/>
+          <w:numId w:val="0"/>
+        </w:numPr>
+        <w:ind w:left="1680" w:leftChars="0" w:firstLine="420" w:firstLineChars="0"/>
+        <w:rPr>
+          <w:rFonts w:hint="eastAsia"/>
+          <w:lang w:val="en-US" w:eastAsia="zh-CN"/>
+        </w:rPr>
+      </w:pPr>
+      <w:r>
+        <w:rPr>
+          <w:rFonts w:hint="eastAsia"/>
+          <w:lang w:val="en-US" w:eastAsia="zh-CN"/>
+        </w:rPr>
+        <w:t>SUBSYSTEMS==</w:t>
+      </w:r>
+      <w:r>
+        <w:rPr>
+          <w:rFonts w:hint="default"/>
+          <w:lang w:val="en-US" w:eastAsia="zh-CN"/>
+        </w:rPr>
+        <w:t>”</w:t>
+      </w:r>
+      <w:r>
+        <w:rPr>
+          <w:rFonts w:hint="eastAsia"/>
+          <w:lang w:val="en-US" w:eastAsia="zh-CN"/>
+        </w:rPr>
+        <w:t>scsi</w:t>
+      </w:r>
+      <w:r>
+        <w:rPr>
+          <w:rFonts w:hint="default"/>
+          <w:lang w:val="en-US" w:eastAsia="zh-CN"/>
+        </w:rPr>
+        <w:t>”</w:t>
+      </w:r>
+      <w:r>
+        <w:rPr>
+          <w:rFonts w:hint="eastAsia"/>
+          <w:lang w:val="en-US" w:eastAsia="zh-CN"/>
+        </w:rPr>
+        <w:t>和ATTRS是上一步查到的属性</w:t>
+      </w:r>
+    </w:p>
+    <w:p>
+      <w:pPr>
+        <w:numPr>
+          <w:ilvl w:val="0"/>
+          <w:numId w:val="0"/>
+        </w:numPr>
+        <w:ind w:left="1680" w:leftChars="0" w:firstLine="420" w:firstLineChars="0"/>
+        <w:rPr>
+          <w:rFonts w:hint="default"/>
+          <w:lang w:val="en-US" w:eastAsia="zh-CN"/>
+        </w:rPr>
+      </w:pPr>
+      <w:r>
+        <w:rPr>
+          <w:rFonts w:hint="eastAsia"/>
+          <w:lang w:val="en-US" w:eastAsia="zh-CN"/>
+        </w:rPr>
+        <w:t>SYMLINK表示符号链接，+=表示额外创建，%n是分区号</w:t>
+      </w:r>
+    </w:p>
+    <w:p>
+      <w:pPr>
+        <w:numPr>
+          <w:ilvl w:val="0"/>
+          <w:numId w:val="36"/>
+        </w:numPr>
+        <w:ind w:left="840" w:leftChars="0" w:firstLine="420" w:firstLineChars="0"/>
+        <w:rPr>
+          <w:rFonts w:hint="default"/>
+          <w:lang w:val="en-US" w:eastAsia="zh-CN"/>
+        </w:rPr>
+      </w:pPr>
+      <w:r>
+        <w:rPr>
+          <w:rFonts w:hint="eastAsia"/>
+          <w:lang w:val="en-US" w:eastAsia="zh-CN"/>
+        </w:rPr>
+        <w:t>只有把磁盘移除再接入才能生效或是重启系统</w:t>
+      </w:r>
+    </w:p>
+    <w:p>
+      <w:pPr>
+        <w:numPr>
+          <w:ilvl w:val="1"/>
+          <w:numId w:val="36"/>
+        </w:numPr>
+        <w:ind w:left="1260" w:leftChars="0" w:firstLine="420" w:firstLineChars="0"/>
+        <w:rPr>
+          <w:rFonts w:hint="default"/>
+          <w:lang w:val="en-US" w:eastAsia="zh-CN"/>
+        </w:rPr>
+      </w:pPr>
+      <w:r>
+        <w:rPr>
+          <w:rFonts w:hint="eastAsia"/>
+          <w:lang w:val="en-US" w:eastAsia="zh-CN"/>
+        </w:rPr>
+        <w:t>iscsiadm --mode node --targetname iqn-2018-01.cn.tedu.nsd1803 --portal 192.168.4.1:3260 --logout       退出</w:t>
+      </w:r>
+    </w:p>
+    <w:p>
+      <w:pPr>
+        <w:numPr>
+          <w:ilvl w:val="1"/>
+          <w:numId w:val="36"/>
+        </w:numPr>
+        <w:ind w:left="1260" w:leftChars="0" w:firstLine="420" w:firstLineChars="0"/>
+        <w:rPr>
+          <w:rFonts w:hint="default"/>
+          <w:lang w:val="en-US" w:eastAsia="zh-CN"/>
+        </w:rPr>
+      </w:pPr>
+      <w:r>
+        <w:rPr>
+          <w:rFonts w:hint="eastAsia"/>
+          <w:lang w:val="en-US" w:eastAsia="zh-CN"/>
+        </w:rPr>
+        <w:t>iscsiadm --mode discoverrydb --type sendtargets --portal 192.168.4.1 --discover     再次查找</w:t>
+      </w:r>
+    </w:p>
+    <w:p>
+      <w:pPr>
+        <w:numPr>
+          <w:ilvl w:val="1"/>
+          <w:numId w:val="36"/>
+        </w:numPr>
+        <w:ind w:left="1260" w:leftChars="0" w:firstLine="420" w:firstLineChars="0"/>
+        <w:rPr>
+          <w:rFonts w:hint="default"/>
+          <w:lang w:val="en-US" w:eastAsia="zh-CN"/>
+        </w:rPr>
+      </w:pPr>
+      <w:r>
+        <w:rPr>
+          <w:rFonts w:hint="eastAsia"/>
+          <w:lang w:val="en-US" w:eastAsia="zh-CN"/>
+        </w:rPr>
+        <w:t>systemctl restart iscsi      重启服务</w:t>
+      </w:r>
+    </w:p>
+    <w:p>
+      <w:pPr>
+        <w:numPr>
+          <w:ilvl w:val="1"/>
+          <w:numId w:val="36"/>
+        </w:numPr>
+        <w:ind w:left="1260" w:leftChars="0" w:firstLine="420" w:firstLineChars="0"/>
+        <w:rPr>
+          <w:rFonts w:hint="default"/>
+          <w:lang w:val="en-US" w:eastAsia="zh-CN"/>
+        </w:rPr>
+      </w:pPr>
+      <w:r>
+        <w:rPr>
+          <w:rFonts w:hint="eastAsia"/>
+          <w:lang w:val="en-US" w:eastAsia="zh-CN"/>
+        </w:rPr>
+        <w:t>ll /dev/idisk*      查看是否成功</w:t>
+      </w:r>
+    </w:p>
+    <w:p>
+      <w:pPr>
+        <w:numPr>
+          <w:ilvl w:val="0"/>
+          <w:numId w:val="1"/>
+        </w:numPr>
+        <w:ind w:left="0" w:leftChars="0" w:firstLine="0" w:firstLineChars="0"/>
+        <w:rPr>
+          <w:rFonts w:hint="default"/>
+          <w:lang w:val="en-US" w:eastAsia="zh-CN"/>
+        </w:rPr>
+      </w:pPr>
+      <w:r>
+        <w:rPr>
+          <w:rFonts w:hint="eastAsia"/>
+          <w:lang w:val="en-US" w:eastAsia="zh-CN"/>
+        </w:rPr>
+        <w:t>NFS网络文件系统</w:t>
+      </w:r>
+    </w:p>
+    <w:p>
+      <w:pPr>
+        <w:numPr>
+          <w:numId w:val="0"/>
+        </w:numPr>
+        <w:ind w:leftChars="0" w:firstLine="420" w:firstLineChars="0"/>
+        <w:rPr>
+          <w:rFonts w:hint="eastAsia"/>
+          <w:lang w:val="en-US" w:eastAsia="zh-CN"/>
+        </w:rPr>
+      </w:pPr>
+      <w:r>
+        <w:rPr>
+          <w:rFonts w:hint="eastAsia"/>
+          <w:color w:val="0000FF"/>
+          <w:lang w:val="en-US" w:eastAsia="zh-CN"/>
+        </w:rPr>
+        <w:t>不管是NFS，还是SAMBA，还是FTP，只要是读写共享，必须注意本地权限和配置文件内的授权</w:t>
+      </w:r>
+    </w:p>
+    <w:p>
+      <w:pPr>
+        <w:numPr>
+          <w:numId w:val="0"/>
+        </w:numPr>
+        <w:ind w:leftChars="0" w:firstLine="420" w:firstLineChars="0"/>
+        <w:rPr>
+          <w:rFonts w:hint="eastAsia"/>
+          <w:lang w:val="en-US" w:eastAsia="zh-CN"/>
+        </w:rPr>
+      </w:pPr>
+      <w:r>
+        <w:rPr>
+          <w:rFonts w:hint="eastAsia"/>
+          <w:lang w:val="en-US" w:eastAsia="zh-CN"/>
+        </w:rPr>
+        <w:t>配置并访问NFS共享（只读，读写共享）</w:t>
+      </w:r>
+    </w:p>
+    <w:p>
+      <w:pPr>
+        <w:numPr>
+          <w:numId w:val="0"/>
+        </w:numPr>
+        <w:ind w:left="420" w:leftChars="0" w:firstLine="420" w:firstLineChars="0"/>
+        <w:rPr>
+          <w:rFonts w:hint="eastAsia"/>
+          <w:lang w:val="en-US" w:eastAsia="zh-CN"/>
+        </w:rPr>
+      </w:pPr>
+      <w:r>
+        <w:rPr>
+          <w:rFonts w:hint="eastAsia"/>
+          <w:lang w:val="en-US" w:eastAsia="zh-CN"/>
+        </w:rPr>
+        <w:t>主要软件包</w:t>
+      </w:r>
+    </w:p>
+    <w:p>
+      <w:pPr>
+        <w:numPr>
+          <w:numId w:val="0"/>
+        </w:numPr>
+        <w:ind w:left="840" w:leftChars="0" w:firstLine="420" w:firstLineChars="0"/>
+        <w:rPr>
+          <w:rFonts w:hint="eastAsia"/>
+          <w:lang w:val="en-US" w:eastAsia="zh-CN"/>
+        </w:rPr>
+      </w:pPr>
+      <w:r>
+        <w:rPr>
+          <w:rFonts w:hint="eastAsia"/>
+          <w:lang w:val="en-US" w:eastAsia="zh-CN"/>
+        </w:rPr>
+        <w:t>nfs-utils-1.3.0-0.48.el7.x86_64</w:t>
+      </w:r>
+    </w:p>
+    <w:p>
+      <w:pPr>
+        <w:numPr>
+          <w:numId w:val="0"/>
+        </w:numPr>
+        <w:ind w:left="840" w:leftChars="0" w:firstLine="420" w:firstLineChars="0"/>
+        <w:rPr>
+          <w:rFonts w:hint="eastAsia"/>
+          <w:lang w:val="en-US" w:eastAsia="zh-CN"/>
+        </w:rPr>
+      </w:pPr>
+      <w:r>
+        <w:rPr>
+          <w:rFonts w:hint="eastAsia"/>
+          <w:lang w:val="en-US" w:eastAsia="zh-CN"/>
+        </w:rPr>
+        <w:t>rpcbind-0.2.0-42.el7.x86_64</w:t>
+      </w:r>
+    </w:p>
+    <w:p>
+      <w:pPr>
+        <w:numPr>
+          <w:numId w:val="0"/>
+        </w:numPr>
+        <w:ind w:left="840" w:leftChars="0" w:firstLine="420" w:firstLineChars="0"/>
+        <w:rPr>
+          <w:rFonts w:hint="eastAsia"/>
+          <w:lang w:val="en-US" w:eastAsia="zh-CN"/>
+        </w:rPr>
+      </w:pPr>
+      <w:r>
+        <w:rPr>
+          <w:rFonts w:hint="eastAsia"/>
+          <w:lang w:val="en-US" w:eastAsia="zh-CN"/>
+        </w:rPr>
+        <w:t>系统服务脚本</w:t>
+      </w:r>
+    </w:p>
+    <w:p>
+      <w:pPr>
+        <w:numPr>
+          <w:numId w:val="0"/>
+        </w:numPr>
+        <w:ind w:left="840" w:leftChars="0" w:firstLine="420" w:firstLineChars="0"/>
+        <w:rPr>
+          <w:rFonts w:hint="eastAsia"/>
+          <w:lang w:val="en-US" w:eastAsia="zh-CN"/>
+        </w:rPr>
+      </w:pPr>
+      <w:r>
+        <w:rPr>
+          <w:rFonts w:hint="eastAsia"/>
+          <w:lang w:val="en-US" w:eastAsia="zh-CN"/>
+        </w:rPr>
+        <w:t>nfs、rpcbind</w:t>
+      </w:r>
+    </w:p>
+    <w:p>
+      <w:pPr>
+        <w:numPr>
+          <w:numId w:val="0"/>
+        </w:numPr>
+        <w:ind w:left="420" w:leftChars="0" w:firstLine="420" w:firstLineChars="0"/>
+        <w:rPr>
+          <w:rFonts w:hint="eastAsia"/>
+          <w:lang w:val="en-US" w:eastAsia="zh-CN"/>
+        </w:rPr>
+      </w:pPr>
+      <w:r>
+        <w:rPr>
+          <w:rFonts w:hint="eastAsia"/>
+          <w:lang w:val="en-US" w:eastAsia="zh-CN"/>
+        </w:rPr>
+        <w:t>主配置文件</w:t>
+      </w:r>
+    </w:p>
+    <w:p>
+      <w:pPr>
+        <w:numPr>
+          <w:numId w:val="0"/>
+        </w:numPr>
+        <w:ind w:left="840" w:leftChars="0" w:firstLine="420" w:firstLineChars="0"/>
+        <w:rPr>
+          <w:rFonts w:hint="default"/>
+          <w:lang w:val="en-US" w:eastAsia="zh-CN"/>
+        </w:rPr>
+      </w:pPr>
+      <w:r>
+        <w:rPr>
+          <w:rFonts w:hint="eastAsia"/>
+          <w:lang w:val="en-US" w:eastAsia="zh-CN"/>
+        </w:rPr>
+        <w:t>/etc/exports</w:t>
       </w:r>
       <w:bookmarkStart w:id="0" w:name="_GoBack"/>
       <w:bookmarkEnd w:id="0"/>
@@ -52025,6 +55863,138 @@
     </w:lvl>
   </w:abstractNum>
   <w:abstractNum w:abstractNumId="1">
+    <w:nsid w:val="975D9201"/>
+    <w:multiLevelType w:val="multilevel"/>
+    <w:tmpl w:val="975D9201"/>
+    <w:lvl w:ilvl="0" w:tentative="0">
+      <w:start w:val="1"/>
+      <w:numFmt w:val="decimal"/>
+      <w:suff w:val="nothing"/>
+      <w:lvlText w:val="（%1）"/>
+      <w:lvlJc w:val="left"/>
+    </w:lvl>
+    <w:lvl w:ilvl="1" w:tentative="0">
+      <w:start w:val="1"/>
+      <w:numFmt w:val="decimalEnclosedCircleChinese"/>
+      <w:lvlText w:val="%2"/>
+      <w:lvlJc w:val="left"/>
+      <w:pPr>
+        <w:tabs>
+          <w:tab w:val="left" w:pos="840"/>
+        </w:tabs>
+        <w:ind w:left="840" w:leftChars="0" w:hanging="420" w:firstLineChars="0"/>
+      </w:pPr>
+      <w:rPr>
+        <w:rFonts w:hint="default"/>
+      </w:rPr>
+    </w:lvl>
+    <w:lvl w:ilvl="2" w:tentative="0">
+      <w:start w:val="1"/>
+      <w:numFmt w:val="decimal"/>
+      <w:lvlText w:val="%3)"/>
+      <w:lvlJc w:val="left"/>
+      <w:pPr>
+        <w:tabs>
+          <w:tab w:val="left" w:pos="1260"/>
+        </w:tabs>
+        <w:ind w:left="1260" w:leftChars="0" w:hanging="420" w:firstLineChars="0"/>
+      </w:pPr>
+      <w:rPr>
+        <w:rFonts w:hint="default"/>
+      </w:rPr>
+    </w:lvl>
+    <w:lvl w:ilvl="3" w:tentative="0">
+      <w:start w:val="1"/>
+      <w:numFmt w:val="lowerLetter"/>
+      <w:lvlText w:val="%4."/>
+      <w:lvlJc w:val="left"/>
+      <w:pPr>
+        <w:tabs>
+          <w:tab w:val="left" w:pos="1680"/>
+        </w:tabs>
+        <w:ind w:left="1680" w:leftChars="0" w:hanging="420" w:firstLineChars="0"/>
+      </w:pPr>
+      <w:rPr>
+        <w:rFonts w:hint="default"/>
+      </w:rPr>
+    </w:lvl>
+    <w:lvl w:ilvl="4" w:tentative="0">
+      <w:start w:val="1"/>
+      <w:numFmt w:val="lowerLetter"/>
+      <w:lvlText w:val="%5)"/>
+      <w:lvlJc w:val="left"/>
+      <w:pPr>
+        <w:tabs>
+          <w:tab w:val="left" w:pos="2100"/>
+        </w:tabs>
+        <w:ind w:left="2100" w:leftChars="0" w:hanging="420" w:firstLineChars="0"/>
+      </w:pPr>
+      <w:rPr>
+        <w:rFonts w:hint="default"/>
+      </w:rPr>
+    </w:lvl>
+    <w:lvl w:ilvl="5" w:tentative="0">
+      <w:start w:val="1"/>
+      <w:numFmt w:val="lowerRoman"/>
+      <w:lvlText w:val="%6."/>
+      <w:lvlJc w:val="left"/>
+      <w:pPr>
+        <w:tabs>
+          <w:tab w:val="left" w:pos="2520"/>
+        </w:tabs>
+        <w:ind w:left="2520" w:leftChars="0" w:hanging="420" w:firstLineChars="0"/>
+      </w:pPr>
+      <w:rPr>
+        <w:rFonts w:hint="default"/>
+      </w:rPr>
+    </w:lvl>
+    <w:lvl w:ilvl="6" w:tentative="0">
+      <w:start w:val="1"/>
+      <w:numFmt w:val="lowerRoman"/>
+      <w:lvlText w:val="%7)"/>
+      <w:lvlJc w:val="left"/>
+      <w:pPr>
+        <w:tabs>
+          <w:tab w:val="left" w:pos="2940"/>
+        </w:tabs>
+        <w:ind w:left="2940" w:leftChars="0" w:hanging="420" w:firstLineChars="0"/>
+      </w:pPr>
+      <w:rPr>
+        <w:rFonts w:hint="default"/>
+      </w:rPr>
+    </w:lvl>
+    <w:lvl w:ilvl="7" w:tentative="0">
+      <w:start w:val="1"/>
+      <w:numFmt w:val="lowerLetter"/>
+      <w:lvlText w:val="%8."/>
+      <w:lvlJc w:val="left"/>
+      <w:pPr>
+        <w:tabs>
+          <w:tab w:val="left" w:pos="3360"/>
+        </w:tabs>
+        <w:ind w:left="3360" w:leftChars="0" w:hanging="420" w:firstLineChars="0"/>
+      </w:pPr>
+      <w:rPr>
+        <w:rFonts w:hint="default"/>
+      </w:rPr>
+    </w:lvl>
+    <w:lvl w:ilvl="8" w:tentative="0">
+      <w:start w:val="1"/>
+      <w:numFmt w:val="lowerLetter"/>
+      <w:lvlText w:val="%9)"/>
+      <w:lvlJc w:val="left"/>
+      <w:pPr>
+        <w:tabs>
+          <w:tab w:val="left" w:pos="3780"/>
+        </w:tabs>
+        <w:ind w:left="3780" w:leftChars="0" w:hanging="420" w:firstLineChars="0"/>
+      </w:pPr>
+      <w:rPr>
+        <w:rFonts w:hint="default"/>
+      </w:rPr>
+    </w:lvl>
+  </w:abstractNum>
+  <w:abstractNum w:abstractNumId="2">
     <w:nsid w:val="A21FD356"/>
     <w:multiLevelType w:val="multilevel"/>
     <w:tmpl w:val="A21FD356"/>
@@ -52160,7 +56130,7 @@
       </w:rPr>
     </w:lvl>
   </w:abstractNum>
-  <w:abstractNum w:abstractNumId="2">
+  <w:abstractNum w:abstractNumId="3">
     <w:nsid w:val="A22B370A"/>
     <w:multiLevelType w:val="singleLevel"/>
     <w:tmpl w:val="A22B370A"/>
@@ -52172,7 +56142,7 @@
       <w:lvlJc w:val="left"/>
     </w:lvl>
   </w:abstractNum>
-  <w:abstractNum w:abstractNumId="3">
+  <w:abstractNum w:abstractNumId="4">
     <w:nsid w:val="AFD51634"/>
     <w:multiLevelType w:val="multilevel"/>
     <w:tmpl w:val="AFD51634"/>
@@ -52308,7 +56278,7 @@
       </w:rPr>
     </w:lvl>
   </w:abstractNum>
-  <w:abstractNum w:abstractNumId="4">
+  <w:abstractNum w:abstractNumId="5">
     <w:nsid w:val="B2F83750"/>
     <w:multiLevelType w:val="multilevel"/>
     <w:tmpl w:val="B2F83750"/>
@@ -52444,7 +56414,7 @@
       </w:rPr>
     </w:lvl>
   </w:abstractNum>
-  <w:abstractNum w:abstractNumId="5">
+  <w:abstractNum w:abstractNumId="6">
     <w:nsid w:val="B93E73BE"/>
     <w:multiLevelType w:val="singleLevel"/>
     <w:tmpl w:val="B93E73BE"/>
@@ -52460,7 +56430,7 @@
       </w:pPr>
     </w:lvl>
   </w:abstractNum>
-  <w:abstractNum w:abstractNumId="6">
+  <w:abstractNum w:abstractNumId="7">
     <w:nsid w:val="B9E68B33"/>
     <w:multiLevelType w:val="singleLevel"/>
     <w:tmpl w:val="B9E68B33"/>
@@ -52476,7 +56446,7 @@
       </w:pPr>
     </w:lvl>
   </w:abstractNum>
-  <w:abstractNum w:abstractNumId="7">
+  <w:abstractNum w:abstractNumId="8">
     <w:nsid w:val="BCB5F4FE"/>
     <w:multiLevelType w:val="singleLevel"/>
     <w:tmpl w:val="BCB5F4FE"/>
@@ -52487,7 +56457,7 @@
       <w:lvlJc w:val="left"/>
     </w:lvl>
   </w:abstractNum>
-  <w:abstractNum w:abstractNumId="8">
+  <w:abstractNum w:abstractNumId="9">
     <w:nsid w:val="BDC76BBD"/>
     <w:multiLevelType w:val="singleLevel"/>
     <w:tmpl w:val="BDC76BBD"/>
@@ -52503,7 +56473,7 @@
       </w:pPr>
     </w:lvl>
   </w:abstractNum>
-  <w:abstractNum w:abstractNumId="9">
+  <w:abstractNum w:abstractNumId="10">
     <w:nsid w:val="BFE92A84"/>
     <w:multiLevelType w:val="singleLevel"/>
     <w:tmpl w:val="BFE92A84"/>
@@ -52519,7 +56489,7 @@
       </w:pPr>
     </w:lvl>
   </w:abstractNum>
-  <w:abstractNum w:abstractNumId="10">
+  <w:abstractNum w:abstractNumId="11">
     <w:nsid w:val="C61C761C"/>
     <w:multiLevelType w:val="singleLevel"/>
     <w:tmpl w:val="C61C761C"/>
@@ -52535,7 +56505,7 @@
       </w:pPr>
     </w:lvl>
   </w:abstractNum>
-  <w:abstractNum w:abstractNumId="11">
+  <w:abstractNum w:abstractNumId="12">
     <w:nsid w:val="D3E6FF06"/>
     <w:multiLevelType w:val="singleLevel"/>
     <w:tmpl w:val="D3E6FF06"/>
@@ -52547,7 +56517,7 @@
       <w:lvlJc w:val="left"/>
     </w:lvl>
   </w:abstractNum>
-  <w:abstractNum w:abstractNumId="12">
+  <w:abstractNum w:abstractNumId="13">
     <w:nsid w:val="D7EE0D07"/>
     <w:multiLevelType w:val="singleLevel"/>
     <w:tmpl w:val="D7EE0D07"/>
@@ -52563,7 +56533,7 @@
       </w:pPr>
     </w:lvl>
   </w:abstractNum>
-  <w:abstractNum w:abstractNumId="13">
+  <w:abstractNum w:abstractNumId="14">
     <w:nsid w:val="E12FFAED"/>
     <w:multiLevelType w:val="singleLevel"/>
     <w:tmpl w:val="E12FFAED"/>
@@ -52579,7 +56549,7 @@
       </w:pPr>
     </w:lvl>
   </w:abstractNum>
-  <w:abstractNum w:abstractNumId="14">
+  <w:abstractNum w:abstractNumId="15">
     <w:nsid w:val="E42E42E8"/>
     <w:multiLevelType w:val="singleLevel"/>
     <w:tmpl w:val="E42E42E8"/>
@@ -52595,7 +56565,7 @@
       </w:pPr>
     </w:lvl>
   </w:abstractNum>
-  <w:abstractNum w:abstractNumId="15">
+  <w:abstractNum w:abstractNumId="16">
     <w:nsid w:val="EB104D27"/>
     <w:multiLevelType w:val="singleLevel"/>
     <w:tmpl w:val="EB104D27"/>
@@ -52611,7 +56581,7 @@
       </w:pPr>
     </w:lvl>
   </w:abstractNum>
-  <w:abstractNum w:abstractNumId="16">
+  <w:abstractNum w:abstractNumId="17">
     <w:nsid w:val="EB105599"/>
     <w:multiLevelType w:val="singleLevel"/>
     <w:tmpl w:val="EB105599"/>
@@ -52627,7 +56597,7 @@
       </w:pPr>
     </w:lvl>
   </w:abstractNum>
-  <w:abstractNum w:abstractNumId="17">
+  <w:abstractNum w:abstractNumId="18">
     <w:nsid w:val="F3085173"/>
     <w:multiLevelType w:val="singleLevel"/>
     <w:tmpl w:val="F3085173"/>
@@ -52643,7 +56613,7 @@
       </w:pPr>
     </w:lvl>
   </w:abstractNum>
-  <w:abstractNum w:abstractNumId="18">
+  <w:abstractNum w:abstractNumId="19">
     <w:nsid w:val="00884BD1"/>
     <w:multiLevelType w:val="singleLevel"/>
     <w:tmpl w:val="00884BD1"/>
@@ -52659,7 +56629,7 @@
       </w:pPr>
     </w:lvl>
   </w:abstractNum>
-  <w:abstractNum w:abstractNumId="19">
+  <w:abstractNum w:abstractNumId="20">
     <w:nsid w:val="00E80172"/>
     <w:multiLevelType w:val="multilevel"/>
     <w:tmpl w:val="00E80172"/>
@@ -52795,7 +56765,7 @@
       </w:rPr>
     </w:lvl>
   </w:abstractNum>
-  <w:abstractNum w:abstractNumId="20">
+  <w:abstractNum w:abstractNumId="21">
     <w:nsid w:val="0B05B6C4"/>
     <w:multiLevelType w:val="singleLevel"/>
     <w:tmpl w:val="0B05B6C4"/>
@@ -52811,7 +56781,7 @@
       </w:pPr>
     </w:lvl>
   </w:abstractNum>
-  <w:abstractNum w:abstractNumId="21">
+  <w:abstractNum w:abstractNumId="22">
     <w:nsid w:val="0DCA4E6A"/>
     <w:multiLevelType w:val="singleLevel"/>
     <w:tmpl w:val="0DCA4E6A"/>
@@ -52827,7 +56797,7 @@
       </w:pPr>
     </w:lvl>
   </w:abstractNum>
-  <w:abstractNum w:abstractNumId="22">
+  <w:abstractNum w:abstractNumId="23">
     <w:nsid w:val="17A3E475"/>
     <w:multiLevelType w:val="singleLevel"/>
     <w:tmpl w:val="17A3E475"/>
@@ -52843,7 +56813,7 @@
       </w:pPr>
     </w:lvl>
   </w:abstractNum>
-  <w:abstractNum w:abstractNumId="23">
+  <w:abstractNum w:abstractNumId="24">
     <w:nsid w:val="283FC7CB"/>
     <w:multiLevelType w:val="singleLevel"/>
     <w:tmpl w:val="283FC7CB"/>
@@ -52859,7 +56829,7 @@
       </w:pPr>
     </w:lvl>
   </w:abstractNum>
-  <w:abstractNum w:abstractNumId="24">
+  <w:abstractNum w:abstractNumId="25">
     <w:nsid w:val="29918572"/>
     <w:multiLevelType w:val="singleLevel"/>
     <w:tmpl w:val="29918572"/>
@@ -52870,7 +56840,7 @@
       <w:lvlJc w:val="left"/>
     </w:lvl>
   </w:abstractNum>
-  <w:abstractNum w:abstractNumId="25">
+  <w:abstractNum w:abstractNumId="26">
     <w:nsid w:val="2C898B27"/>
     <w:multiLevelType w:val="singleLevel"/>
     <w:tmpl w:val="2C898B27"/>
@@ -52881,7 +56851,7 @@
       <w:lvlJc w:val="left"/>
     </w:lvl>
   </w:abstractNum>
-  <w:abstractNum w:abstractNumId="26">
+  <w:abstractNum w:abstractNumId="27">
     <w:nsid w:val="33B632F4"/>
     <w:multiLevelType w:val="singleLevel"/>
     <w:tmpl w:val="33B632F4"/>
@@ -52897,7 +56867,7 @@
       </w:pPr>
     </w:lvl>
   </w:abstractNum>
-  <w:abstractNum w:abstractNumId="27">
+  <w:abstractNum w:abstractNumId="28">
     <w:nsid w:val="4925F114"/>
     <w:multiLevelType w:val="singleLevel"/>
     <w:tmpl w:val="4925F114"/>
@@ -52913,7 +56883,7 @@
       </w:pPr>
     </w:lvl>
   </w:abstractNum>
-  <w:abstractNum w:abstractNumId="28">
+  <w:abstractNum w:abstractNumId="29">
     <w:nsid w:val="5DA7657B"/>
     <w:multiLevelType w:val="singleLevel"/>
     <w:tmpl w:val="5DA7657B"/>
@@ -52925,7 +56895,7 @@
       <w:lvlJc w:val="left"/>
     </w:lvl>
   </w:abstractNum>
-  <w:abstractNum w:abstractNumId="29">
+  <w:abstractNum w:abstractNumId="30">
     <w:nsid w:val="5DF91D04"/>
     <w:multiLevelType w:val="multilevel"/>
     <w:tmpl w:val="5DF91D04"/>
@@ -53061,7 +57031,7 @@
       </w:rPr>
     </w:lvl>
   </w:abstractNum>
-  <w:abstractNum w:abstractNumId="30">
+  <w:abstractNum w:abstractNumId="31">
     <w:nsid w:val="61B7225B"/>
     <w:multiLevelType w:val="singleLevel"/>
     <w:tmpl w:val="61B7225B"/>
@@ -53072,7 +57042,7 @@
       <w:lvlJc w:val="left"/>
     </w:lvl>
   </w:abstractNum>
-  <w:abstractNum w:abstractNumId="31">
+  <w:abstractNum w:abstractNumId="32">
     <w:nsid w:val="69178283"/>
     <w:multiLevelType w:val="singleLevel"/>
     <w:tmpl w:val="69178283"/>
@@ -53088,7 +57058,7 @@
       </w:pPr>
     </w:lvl>
   </w:abstractNum>
-  <w:abstractNum w:abstractNumId="32">
+  <w:abstractNum w:abstractNumId="33">
     <w:nsid w:val="71792689"/>
     <w:multiLevelType w:val="singleLevel"/>
     <w:tmpl w:val="71792689"/>
@@ -53100,7 +57070,7 @@
       <w:lvlJc w:val="left"/>
     </w:lvl>
   </w:abstractNum>
-  <w:abstractNum w:abstractNumId="33">
+  <w:abstractNum w:abstractNumId="34">
     <w:nsid w:val="71CBD457"/>
     <w:multiLevelType w:val="singleLevel"/>
     <w:tmpl w:val="71CBD457"/>
@@ -53116,7 +57086,7 @@
       </w:pPr>
     </w:lvl>
   </w:abstractNum>
-  <w:abstractNum w:abstractNumId="34">
+  <w:abstractNum w:abstractNumId="35">
     <w:nsid w:val="788E6D2F"/>
     <w:multiLevelType w:val="singleLevel"/>
     <w:tmpl w:val="788E6D2F"/>
@@ -53132,109 +57102,112 @@
     </w:lvl>
   </w:abstractNum>
   <w:num w:numId="1">
-    <w:abstractNumId w:val="29"/>
+    <w:abstractNumId w:val="30"/>
   </w:num>
   <w:num w:numId="2">
+    <w:abstractNumId w:val="3"/>
+  </w:num>
+  <w:num w:numId="3">
+    <w:abstractNumId w:val="4"/>
+  </w:num>
+  <w:num w:numId="4">
+    <w:abstractNumId w:val="20"/>
+  </w:num>
+  <w:num w:numId="5">
+    <w:abstractNumId w:val="35"/>
+  </w:num>
+  <w:num w:numId="6">
+    <w:abstractNumId w:val="34"/>
+  </w:num>
+  <w:num w:numId="7">
+    <w:abstractNumId w:val="14"/>
+  </w:num>
+  <w:num w:numId="8">
+    <w:abstractNumId w:val="27"/>
+  </w:num>
+  <w:num w:numId="9">
+    <w:abstractNumId w:val="16"/>
+  </w:num>
+  <w:num w:numId="10">
+    <w:abstractNumId w:val="10"/>
+  </w:num>
+  <w:num w:numId="11">
     <w:abstractNumId w:val="2"/>
   </w:num>
-  <w:num w:numId="3">
-    <w:abstractNumId w:val="3"/>
+  <w:num w:numId="12">
+    <w:abstractNumId w:val="9"/>
   </w:num>
-  <w:num w:numId="4">
+  <w:num w:numId="13">
     <w:abstractNumId w:val="19"/>
   </w:num>
-  <w:num w:numId="5">
-    <w:abstractNumId w:val="34"/>
+  <w:num w:numId="14">
+    <w:abstractNumId w:val="5"/>
   </w:num>
-  <w:num w:numId="6">
-    <w:abstractNumId w:val="33"/>
+  <w:num w:numId="15">
+    <w:abstractNumId w:val="24"/>
   </w:num>
-  <w:num w:numId="7">
+  <w:num w:numId="16">
     <w:abstractNumId w:val="13"/>
   </w:num>
-  <w:num w:numId="8">
-    <w:abstractNumId w:val="26"/>
-  </w:num>
-  <w:num w:numId="9">
-    <w:abstractNumId w:val="15"/>
-  </w:num>
-  <w:num w:numId="10">
-    <w:abstractNumId w:val="9"/>
-  </w:num>
-  <w:num w:numId="11">
-    <w:abstractNumId w:val="1"/>
-  </w:num>
-  <w:num w:numId="12">
-    <w:abstractNumId w:val="8"/>
-  </w:num>
-  <w:num w:numId="13">
-    <w:abstractNumId w:val="18"/>
-  </w:num>
-  <w:num w:numId="14">
-    <w:abstractNumId w:val="4"/>
-  </w:num>
-  <w:num w:numId="15">
-    <w:abstractNumId w:val="23"/>
-  </w:num>
-  <w:num w:numId="16">
-    <w:abstractNumId w:val="12"/>
-  </w:num>
   <w:num w:numId="17">
-    <w:abstractNumId w:val="16"/>
+    <w:abstractNumId w:val="17"/>
   </w:num>
   <w:num w:numId="18">
     <w:abstractNumId w:val="0"/>
   </w:num>
   <w:num w:numId="19">
-    <w:abstractNumId w:val="5"/>
+    <w:abstractNumId w:val="6"/>
   </w:num>
   <w:num w:numId="20">
-    <w:abstractNumId w:val="17"/>
+    <w:abstractNumId w:val="18"/>
   </w:num>
   <w:num w:numId="21">
-    <w:abstractNumId w:val="6"/>
+    <w:abstractNumId w:val="7"/>
   </w:num>
   <w:num w:numId="22">
-    <w:abstractNumId w:val="7"/>
+    <w:abstractNumId w:val="8"/>
   </w:num>
   <w:num w:numId="23">
+    <w:abstractNumId w:val="26"/>
+  </w:num>
+  <w:num w:numId="24">
+    <w:abstractNumId w:val="31"/>
+  </w:num>
+  <w:num w:numId="25">
+    <w:abstractNumId w:val="28"/>
+  </w:num>
+  <w:num w:numId="26">
+    <w:abstractNumId w:val="23"/>
+  </w:num>
+  <w:num w:numId="27">
     <w:abstractNumId w:val="25"/>
   </w:num>
-  <w:num w:numId="24">
-    <w:abstractNumId w:val="30"/>
+  <w:num w:numId="28">
+    <w:abstractNumId w:val="15"/>
   </w:num>
-  <w:num w:numId="25">
-    <w:abstractNumId w:val="27"/>
+  <w:num w:numId="29">
+    <w:abstractNumId w:val="12"/>
   </w:num>
-  <w:num w:numId="26">
+  <w:num w:numId="30">
     <w:abstractNumId w:val="22"/>
   </w:num>
-  <w:num w:numId="27">
-    <w:abstractNumId w:val="24"/>
+  <w:num w:numId="31">
+    <w:abstractNumId w:val="21"/>
   </w:num>
-  <w:num w:numId="28">
-    <w:abstractNumId w:val="14"/>
-  </w:num>
-  <w:num w:numId="29">
+  <w:num w:numId="32">
     <w:abstractNumId w:val="11"/>
   </w:num>
-  <w:num w:numId="30">
-    <w:abstractNumId w:val="21"/>
-  </w:num>
-  <w:num w:numId="31">
-    <w:abstractNumId w:val="20"/>
-  </w:num>
-  <w:num w:numId="32">
-    <w:abstractNumId w:val="10"/>
-  </w:num>
   <w:num w:numId="33">
-    <w:abstractNumId w:val="31"/>
+    <w:abstractNumId w:val="32"/>
   </w:num>
   <w:num w:numId="34">
-    <w:abstractNumId w:val="28"/>
+    <w:abstractNumId w:val="29"/>
   </w:num>
   <w:num w:numId="35">
-    <w:abstractNumId w:val="32"/>
+    <w:abstractNumId w:val="33"/>
+  </w:num>
+  <w:num w:numId="36">
+    <w:abstractNumId w:val="1"/>
   </w:num>
 </w:numbering>
 </file>

--- a/linux服务和相关服务命令.docx
+++ b/linux服务和相关服务命令.docx
@@ -52088,6 +52088,7 @@
     <w:p>
       <w:pPr>
         <w:numPr>
+          <w:ilvl w:val="0"/>
           <w:numId w:val="0"/>
         </w:numPr>
         <w:ind w:leftChars="0" w:firstLine="420" w:firstLineChars="0"/>
@@ -52107,6 +52108,7 @@
     <w:p>
       <w:pPr>
         <w:numPr>
+          <w:ilvl w:val="0"/>
           <w:numId w:val="0"/>
         </w:numPr>
         <w:ind w:leftChars="0" w:firstLine="420" w:firstLineChars="0"/>
@@ -52126,6 +52128,7 @@
     <w:p>
       <w:pPr>
         <w:numPr>
+          <w:ilvl w:val="0"/>
           <w:numId w:val="0"/>
         </w:numPr>
         <w:ind w:leftChars="0" w:firstLine="420" w:firstLineChars="0"/>
@@ -52145,6 +52148,7 @@
     <w:p>
       <w:pPr>
         <w:numPr>
+          <w:ilvl w:val="0"/>
           <w:numId w:val="0"/>
         </w:numPr>
         <w:ind w:leftChars="0" w:firstLine="420" w:firstLineChars="0"/>
@@ -52164,6 +52168,7 @@
     <w:p>
       <w:pPr>
         <w:numPr>
+          <w:ilvl w:val="0"/>
           <w:numId w:val="0"/>
         </w:numPr>
         <w:ind w:left="420" w:leftChars="0" w:firstLine="420" w:firstLineChars="0"/>
@@ -52183,6 +52188,7 @@
     <w:p>
       <w:pPr>
         <w:numPr>
+          <w:ilvl w:val="0"/>
           <w:numId w:val="0"/>
         </w:numPr>
         <w:ind w:left="420" w:leftChars="0" w:firstLine="420" w:firstLineChars="0"/>
@@ -52202,6 +52208,7 @@
     <w:p>
       <w:pPr>
         <w:numPr>
+          <w:ilvl w:val="0"/>
           <w:numId w:val="0"/>
         </w:numPr>
         <w:ind w:left="420" w:leftChars="0" w:firstLine="420" w:firstLineChars="0"/>
@@ -52221,6 +52228,7 @@
     <w:p>
       <w:pPr>
         <w:numPr>
+          <w:ilvl w:val="0"/>
           <w:numId w:val="0"/>
         </w:numPr>
         <w:ind w:left="420" w:leftChars="0" w:firstLine="420" w:firstLineChars="0"/>
@@ -52240,6 +52248,7 @@
     <w:p>
       <w:pPr>
         <w:numPr>
+          <w:ilvl w:val="0"/>
           <w:numId w:val="0"/>
         </w:numPr>
         <w:ind w:left="420" w:leftChars="0" w:firstLine="420" w:firstLineChars="0"/>
@@ -52259,6 +52268,7 @@
     <w:p>
       <w:pPr>
         <w:numPr>
+          <w:ilvl w:val="0"/>
           <w:numId w:val="0"/>
         </w:numPr>
         <w:ind w:firstLine="420" w:firstLineChars="0"/>
@@ -52278,6 +52288,7 @@
     <w:p>
       <w:pPr>
         <w:numPr>
+          <w:ilvl w:val="0"/>
           <w:numId w:val="0"/>
         </w:numPr>
         <w:ind w:left="420" w:leftChars="0" w:firstLine="420" w:firstLineChars="0"/>
@@ -52297,6 +52308,7 @@
     <w:p>
       <w:pPr>
         <w:numPr>
+          <w:ilvl w:val="0"/>
           <w:numId w:val="0"/>
         </w:numPr>
         <w:ind w:firstLine="420" w:firstLineChars="0"/>
@@ -52316,6 +52328,7 @@
     <w:p>
       <w:pPr>
         <w:numPr>
+          <w:ilvl w:val="0"/>
           <w:numId w:val="0"/>
         </w:numPr>
         <w:ind w:left="420" w:leftChars="0" w:firstLine="420" w:firstLineChars="0"/>
@@ -52335,6 +52348,7 @@
     <w:p>
       <w:pPr>
         <w:numPr>
+          <w:ilvl w:val="0"/>
           <w:numId w:val="0"/>
         </w:numPr>
         <w:ind w:left="420" w:leftChars="0" w:firstLine="420" w:firstLineChars="0"/>
@@ -52354,6 +52368,7 @@
     <w:p>
       <w:pPr>
         <w:numPr>
+          <w:ilvl w:val="0"/>
           <w:numId w:val="0"/>
         </w:numPr>
         <w:ind w:firstLine="420" w:firstLineChars="0"/>
@@ -52373,6 +52388,7 @@
     <w:p>
       <w:pPr>
         <w:numPr>
+          <w:ilvl w:val="0"/>
           <w:numId w:val="0"/>
         </w:numPr>
         <w:ind w:left="420" w:leftChars="0" w:firstLine="420" w:firstLineChars="0"/>
@@ -52392,6 +52408,7 @@
     <w:p>
       <w:pPr>
         <w:numPr>
+          <w:ilvl w:val="0"/>
           <w:numId w:val="0"/>
         </w:numPr>
         <w:ind w:firstLine="420" w:firstLineChars="0"/>
@@ -52411,6 +52428,7 @@
     <w:p>
       <w:pPr>
         <w:numPr>
+          <w:ilvl w:val="0"/>
           <w:numId w:val="0"/>
         </w:numPr>
         <w:ind w:left="420" w:leftChars="0" w:firstLine="420" w:firstLineChars="0"/>
@@ -52430,6 +52448,7 @@
     <w:p>
       <w:pPr>
         <w:numPr>
+          <w:ilvl w:val="0"/>
           <w:numId w:val="0"/>
         </w:numPr>
         <w:ind w:left="840" w:leftChars="0" w:firstLine="420" w:firstLineChars="0"/>
@@ -52449,6 +52468,7 @@
     <w:p>
       <w:pPr>
         <w:numPr>
+          <w:ilvl w:val="0"/>
           <w:numId w:val="0"/>
         </w:numPr>
         <w:ind w:left="840" w:leftChars="0" w:firstLine="420" w:firstLineChars="0"/>
@@ -52468,6 +52488,7 @@
     <w:p>
       <w:pPr>
         <w:numPr>
+          <w:ilvl w:val="0"/>
           <w:numId w:val="0"/>
         </w:numPr>
         <w:ind w:left="1260" w:leftChars="0" w:firstLine="420" w:firstLineChars="0"/>
@@ -52487,6 +52508,7 @@
     <w:p>
       <w:pPr>
         <w:numPr>
+          <w:ilvl w:val="0"/>
           <w:numId w:val="0"/>
         </w:numPr>
         <w:ind w:left="1680" w:leftChars="0" w:firstLine="420" w:firstLineChars="0"/>
@@ -52506,6 +52528,7 @@
     <w:p>
       <w:pPr>
         <w:numPr>
+          <w:ilvl w:val="0"/>
           <w:numId w:val="0"/>
         </w:numPr>
         <w:ind w:left="1260" w:leftChars="0" w:firstLine="420" w:firstLineChars="0"/>
@@ -52525,6 +52548,7 @@
     <w:p>
       <w:pPr>
         <w:numPr>
+          <w:ilvl w:val="0"/>
           <w:numId w:val="0"/>
         </w:numPr>
         <w:ind w:left="1680" w:leftChars="0" w:firstLine="420" w:firstLineChars="0"/>
@@ -52544,6 +52568,7 @@
     <w:p>
       <w:pPr>
         <w:numPr>
+          <w:ilvl w:val="0"/>
           <w:numId w:val="0"/>
         </w:numPr>
         <w:ind w:left="840" w:leftChars="0" w:firstLine="420" w:firstLineChars="0"/>
@@ -52563,6 +52588,7 @@
     <w:p>
       <w:pPr>
         <w:numPr>
+          <w:ilvl w:val="0"/>
           <w:numId w:val="0"/>
         </w:numPr>
         <w:ind w:left="1260" w:leftChars="0" w:firstLine="420" w:firstLineChars="0"/>
@@ -52582,6 +52608,7 @@
     <w:p>
       <w:pPr>
         <w:numPr>
+          <w:ilvl w:val="0"/>
           <w:numId w:val="0"/>
         </w:numPr>
         <w:ind w:left="1680" w:leftChars="0" w:firstLine="420" w:firstLineChars="0"/>
@@ -52601,6 +52628,7 @@
     <w:p>
       <w:pPr>
         <w:numPr>
+          <w:ilvl w:val="0"/>
           <w:numId w:val="0"/>
         </w:numPr>
         <w:ind w:left="1680" w:leftChars="0" w:firstLine="420" w:firstLineChars="0"/>
@@ -52620,6 +52648,7 @@
     <w:p>
       <w:pPr>
         <w:numPr>
+          <w:ilvl w:val="0"/>
           <w:numId w:val="0"/>
         </w:numPr>
         <w:ind w:left="1680" w:leftChars="0" w:firstLine="420" w:firstLineChars="0"/>
@@ -52639,6 +52668,7 @@
     <w:p>
       <w:pPr>
         <w:numPr>
+          <w:ilvl w:val="0"/>
           <w:numId w:val="0"/>
         </w:numPr>
         <w:ind w:left="1260" w:leftChars="0" w:firstLine="420" w:firstLineChars="0"/>
@@ -52658,6 +52688,7 @@
     <w:p>
       <w:pPr>
         <w:numPr>
+          <w:ilvl w:val="0"/>
           <w:numId w:val="0"/>
         </w:numPr>
         <w:ind w:left="840" w:leftChars="0" w:firstLine="420" w:firstLineChars="0"/>
@@ -52677,6 +52708,7 @@
     <w:p>
       <w:pPr>
         <w:numPr>
+          <w:ilvl w:val="0"/>
           <w:numId w:val="0"/>
         </w:numPr>
         <w:ind w:left="1260" w:leftChars="0" w:firstLine="420" w:firstLineChars="0"/>
@@ -52696,6 +52728,7 @@
     <w:p>
       <w:pPr>
         <w:numPr>
+          <w:ilvl w:val="0"/>
           <w:numId w:val="0"/>
         </w:numPr>
         <w:ind w:left="840" w:leftChars="0" w:firstLine="420" w:firstLineChars="0"/>
@@ -52715,6 +52748,7 @@
     <w:p>
       <w:pPr>
         <w:numPr>
+          <w:ilvl w:val="0"/>
           <w:numId w:val="0"/>
         </w:numPr>
         <w:ind w:left="1260" w:leftChars="0" w:firstLine="420" w:firstLineChars="0"/>
@@ -52734,6 +52768,7 @@
     <w:p>
       <w:pPr>
         <w:numPr>
+          <w:ilvl w:val="0"/>
           <w:numId w:val="0"/>
         </w:numPr>
         <w:ind w:left="1680" w:leftChars="0" w:firstLine="420" w:firstLineChars="0"/>
@@ -52753,6 +52788,7 @@
     <w:p>
       <w:pPr>
         <w:numPr>
+          <w:ilvl w:val="0"/>
           <w:numId w:val="0"/>
         </w:numPr>
         <w:ind w:left="2100" w:leftChars="0" w:firstLine="420" w:firstLineChars="0"/>
@@ -52772,6 +52808,7 @@
     <w:p>
       <w:pPr>
         <w:numPr>
+          <w:ilvl w:val="0"/>
           <w:numId w:val="0"/>
         </w:numPr>
         <w:ind w:left="2100" w:leftChars="0" w:firstLine="420" w:firstLineChars="0"/>
@@ -52791,6 +52828,7 @@
     <w:p>
       <w:pPr>
         <w:numPr>
+          <w:ilvl w:val="0"/>
           <w:numId w:val="0"/>
         </w:numPr>
         <w:ind w:left="1260" w:leftChars="0" w:firstLine="420" w:firstLineChars="0"/>
@@ -52810,6 +52848,7 @@
     <w:p>
       <w:pPr>
         <w:numPr>
+          <w:ilvl w:val="0"/>
           <w:numId w:val="0"/>
         </w:numPr>
         <w:ind w:left="1680" w:leftChars="0" w:firstLine="420" w:firstLineChars="0"/>
@@ -52829,6 +52868,7 @@
     <w:p>
       <w:pPr>
         <w:numPr>
+          <w:ilvl w:val="0"/>
           <w:numId w:val="0"/>
         </w:numPr>
         <w:ind w:left="1260" w:leftChars="0" w:firstLine="420" w:firstLineChars="0"/>
@@ -53188,6 +53228,7 @@
     <w:p>
       <w:pPr>
         <w:numPr>
+          <w:ilvl w:val="0"/>
           <w:numId w:val="0"/>
         </w:numPr>
         <w:ind w:left="840" w:leftChars="0" w:firstLine="420" w:firstLineChars="0"/>
@@ -53207,6 +53248,7 @@
     <w:p>
       <w:pPr>
         <w:numPr>
+          <w:ilvl w:val="0"/>
           <w:numId w:val="0"/>
         </w:numPr>
         <w:ind w:left="1260" w:leftChars="0" w:firstLine="420" w:firstLineChars="0"/>
@@ -53226,6 +53268,7 @@
     <w:p>
       <w:pPr>
         <w:numPr>
+          <w:ilvl w:val="0"/>
           <w:numId w:val="0"/>
         </w:numPr>
         <w:ind w:left="840" w:leftChars="0" w:firstLine="420" w:firstLineChars="0"/>
@@ -53245,6 +53288,7 @@
     <w:p>
       <w:pPr>
         <w:numPr>
+          <w:ilvl w:val="0"/>
           <w:numId w:val="0"/>
         </w:numPr>
         <w:ind w:left="1260" w:leftChars="0" w:firstLine="420" w:firstLineChars="0"/>
@@ -53264,6 +53308,7 @@
     <w:p>
       <w:pPr>
         <w:numPr>
+          <w:ilvl w:val="0"/>
           <w:numId w:val="0"/>
         </w:numPr>
         <w:ind w:left="840" w:leftChars="0" w:firstLine="420" w:firstLineChars="0"/>
@@ -53283,6 +53328,7 @@
     <w:p>
       <w:pPr>
         <w:numPr>
+          <w:ilvl w:val="0"/>
           <w:numId w:val="0"/>
         </w:numPr>
         <w:ind w:left="1260" w:leftChars="0" w:firstLine="420" w:firstLineChars="0"/>
@@ -53302,6 +53348,7 @@
     <w:p>
       <w:pPr>
         <w:numPr>
+          <w:ilvl w:val="0"/>
           <w:numId w:val="0"/>
         </w:numPr>
         <w:ind w:left="840" w:leftChars="0" w:firstLine="420" w:firstLineChars="0"/>
@@ -53321,6 +53368,7 @@
     <w:p>
       <w:pPr>
         <w:numPr>
+          <w:ilvl w:val="0"/>
           <w:numId w:val="0"/>
         </w:numPr>
         <w:ind w:left="1260" w:leftChars="0" w:firstLine="420" w:firstLineChars="0"/>
@@ -53340,6 +53388,7 @@
     <w:p>
       <w:pPr>
         <w:numPr>
+          <w:ilvl w:val="0"/>
           <w:numId w:val="0"/>
         </w:numPr>
         <w:ind w:left="840" w:leftChars="0" w:firstLine="420" w:firstLineChars="0"/>
@@ -53359,6 +53408,7 @@
     <w:p>
       <w:pPr>
         <w:numPr>
+          <w:ilvl w:val="0"/>
           <w:numId w:val="0"/>
         </w:numPr>
         <w:ind w:left="1260" w:leftChars="0" w:firstLine="420" w:firstLineChars="0"/>
@@ -53378,6 +53428,7 @@
     <w:p>
       <w:pPr>
         <w:numPr>
+          <w:ilvl w:val="0"/>
           <w:numId w:val="0"/>
         </w:numPr>
         <w:ind w:left="1680" w:leftChars="0" w:firstLine="420" w:firstLineChars="0"/>
@@ -53397,6 +53448,7 @@
     <w:p>
       <w:pPr>
         <w:numPr>
+          <w:ilvl w:val="0"/>
           <w:numId w:val="0"/>
         </w:numPr>
         <w:ind w:left="840" w:leftChars="0" w:firstLine="420" w:firstLineChars="0"/>
@@ -53416,6 +53468,7 @@
     <w:p>
       <w:pPr>
         <w:numPr>
+          <w:ilvl w:val="0"/>
           <w:numId w:val="0"/>
         </w:numPr>
         <w:ind w:left="1260" w:leftChars="0" w:firstLine="420" w:firstLineChars="0"/>
@@ -53435,6 +53488,7 @@
     <w:p>
       <w:pPr>
         <w:numPr>
+          <w:ilvl w:val="0"/>
           <w:numId w:val="0"/>
         </w:numPr>
         <w:ind w:left="840" w:leftChars="0" w:firstLine="420" w:firstLineChars="0"/>
@@ -53454,6 +53508,7 @@
     <w:p>
       <w:pPr>
         <w:numPr>
+          <w:ilvl w:val="0"/>
           <w:numId w:val="0"/>
         </w:numPr>
         <w:ind w:left="1260" w:leftChars="0" w:firstLine="420" w:firstLineChars="0"/>
@@ -53473,6 +53528,7 @@
     <w:p>
       <w:pPr>
         <w:numPr>
+          <w:ilvl w:val="0"/>
           <w:numId w:val="0"/>
         </w:numPr>
         <w:ind w:left="1260" w:leftChars="0" w:firstLine="420" w:firstLineChars="0"/>
@@ -53492,6 +53548,7 @@
     <w:p>
       <w:pPr>
         <w:numPr>
+          <w:ilvl w:val="0"/>
           <w:numId w:val="0"/>
         </w:numPr>
         <w:ind w:left="1260" w:leftChars="0" w:firstLine="420" w:firstLineChars="0"/>
@@ -53511,6 +53568,7 @@
     <w:p>
       <w:pPr>
         <w:numPr>
+          <w:ilvl w:val="0"/>
           <w:numId w:val="0"/>
         </w:numPr>
         <w:ind w:left="1260" w:leftChars="0" w:firstLine="420" w:firstLineChars="0"/>
@@ -53530,6 +53588,7 @@
     <w:p>
       <w:pPr>
         <w:numPr>
+          <w:ilvl w:val="0"/>
           <w:numId w:val="0"/>
         </w:numPr>
         <w:ind w:left="1260" w:leftChars="0" w:firstLine="420" w:firstLineChars="0"/>
@@ -53549,6 +53608,7 @@
     <w:p>
       <w:pPr>
         <w:numPr>
+          <w:ilvl w:val="0"/>
           <w:numId w:val="0"/>
         </w:numPr>
         <w:ind w:left="840" w:leftChars="0" w:firstLine="420" w:firstLineChars="0"/>
@@ -53568,6 +53628,7 @@
     <w:p>
       <w:pPr>
         <w:numPr>
+          <w:ilvl w:val="0"/>
           <w:numId w:val="0"/>
         </w:numPr>
         <w:ind w:left="1260" w:leftChars="0" w:firstLine="420" w:firstLineChars="0"/>
@@ -53587,6 +53648,7 @@
     <w:p>
       <w:pPr>
         <w:numPr>
+          <w:ilvl w:val="0"/>
           <w:numId w:val="0"/>
         </w:numPr>
         <w:ind w:left="1680" w:leftChars="0" w:firstLine="420" w:firstLineChars="0"/>
@@ -53606,6 +53668,7 @@
     <w:p>
       <w:pPr>
         <w:numPr>
+          <w:ilvl w:val="0"/>
           <w:numId w:val="0"/>
         </w:numPr>
         <w:ind w:left="1680" w:leftChars="0" w:firstLine="420" w:firstLineChars="0"/>
@@ -53625,6 +53688,7 @@
     <w:p>
       <w:pPr>
         <w:numPr>
+          <w:ilvl w:val="0"/>
           <w:numId w:val="0"/>
         </w:numPr>
         <w:ind w:left="1260" w:leftChars="0" w:firstLine="420" w:firstLineChars="0"/>
@@ -53644,6 +53708,7 @@
     <w:p>
       <w:pPr>
         <w:numPr>
+          <w:ilvl w:val="0"/>
           <w:numId w:val="0"/>
         </w:numPr>
         <w:ind w:left="1260" w:leftChars="0" w:firstLine="420" w:firstLineChars="0"/>
@@ -53663,6 +53728,7 @@
     <w:p>
       <w:pPr>
         <w:numPr>
+          <w:ilvl w:val="0"/>
           <w:numId w:val="0"/>
         </w:numPr>
         <w:ind w:left="840" w:leftChars="0" w:firstLine="420" w:firstLineChars="0"/>
@@ -53682,6 +53748,7 @@
     <w:p>
       <w:pPr>
         <w:numPr>
+          <w:ilvl w:val="0"/>
           <w:numId w:val="0"/>
         </w:numPr>
         <w:ind w:left="1260" w:leftChars="0" w:firstLine="420" w:firstLineChars="0"/>
@@ -53701,6 +53768,7 @@
     <w:p>
       <w:pPr>
         <w:numPr>
+          <w:ilvl w:val="0"/>
           <w:numId w:val="0"/>
         </w:numPr>
         <w:ind w:left="1260" w:leftChars="0" w:firstLine="420" w:firstLineChars="0"/>
@@ -53720,6 +53788,7 @@
     <w:p>
       <w:pPr>
         <w:numPr>
+          <w:ilvl w:val="0"/>
           <w:numId w:val="0"/>
         </w:numPr>
         <w:ind w:left="1260" w:leftChars="0" w:firstLine="420" w:firstLineChars="0"/>
@@ -53739,6 +53808,7 @@
     <w:p>
       <w:pPr>
         <w:numPr>
+          <w:ilvl w:val="0"/>
           <w:numId w:val="0"/>
         </w:numPr>
         <w:ind w:left="1260" w:leftChars="0" w:firstLine="420" w:firstLineChars="0"/>
@@ -53758,6 +53828,7 @@
     <w:p>
       <w:pPr>
         <w:numPr>
+          <w:ilvl w:val="0"/>
           <w:numId w:val="0"/>
         </w:numPr>
         <w:ind w:left="420" w:leftChars="0" w:firstLine="420" w:firstLineChars="0"/>
@@ -53777,6 +53848,7 @@
     <w:p>
       <w:pPr>
         <w:numPr>
+          <w:ilvl w:val="0"/>
           <w:numId w:val="0"/>
         </w:numPr>
         <w:ind w:left="840" w:leftChars="0" w:firstLine="420" w:firstLineChars="0"/>
@@ -53796,6 +53868,7 @@
     <w:p>
       <w:pPr>
         <w:numPr>
+          <w:ilvl w:val="0"/>
           <w:numId w:val="0"/>
         </w:numPr>
         <w:ind w:left="1260" w:leftChars="0" w:firstLine="420" w:firstLineChars="0"/>
@@ -53815,6 +53888,7 @@
     <w:p>
       <w:pPr>
         <w:numPr>
+          <w:ilvl w:val="0"/>
           <w:numId w:val="0"/>
         </w:numPr>
         <w:ind w:left="1260" w:leftChars="0" w:firstLine="420" w:firstLineChars="0"/>
@@ -53834,6 +53908,7 @@
     <w:p>
       <w:pPr>
         <w:numPr>
+          <w:ilvl w:val="0"/>
           <w:numId w:val="0"/>
         </w:numPr>
         <w:ind w:left="840" w:leftChars="0" w:firstLine="420" w:firstLineChars="0"/>
@@ -53893,6 +53968,7 @@
     <w:p>
       <w:pPr>
         <w:numPr>
+          <w:ilvl w:val="0"/>
           <w:numId w:val="0"/>
         </w:numPr>
         <w:ind w:left="840" w:leftChars="0" w:firstLine="420" w:firstLineChars="0"/>
@@ -53932,6 +54008,7 @@
     <w:p>
       <w:pPr>
         <w:numPr>
+          <w:ilvl w:val="0"/>
           <w:numId w:val="0"/>
         </w:numPr>
         <w:ind w:left="840" w:leftChars="0" w:firstLine="420" w:firstLineChars="0"/>
@@ -54031,6 +54108,7 @@
     <w:p>
       <w:pPr>
         <w:numPr>
+          <w:ilvl w:val="0"/>
           <w:numId w:val="0"/>
         </w:numPr>
         <w:ind w:left="840" w:leftChars="0" w:firstLine="420" w:firstLineChars="0"/>
@@ -54050,6 +54128,7 @@
     <w:p>
       <w:pPr>
         <w:numPr>
+          <w:ilvl w:val="0"/>
           <w:numId w:val="0"/>
         </w:numPr>
         <w:ind w:left="1260" w:leftChars="0" w:firstLine="420" w:firstLineChars="0"/>
@@ -54069,6 +54148,7 @@
     <w:p>
       <w:pPr>
         <w:numPr>
+          <w:ilvl w:val="0"/>
           <w:numId w:val="0"/>
         </w:numPr>
         <w:ind w:left="1260" w:leftChars="0" w:firstLine="420" w:firstLineChars="0"/>
@@ -54088,6 +54168,7 @@
     <w:p>
       <w:pPr>
         <w:numPr>
+          <w:ilvl w:val="0"/>
           <w:numId w:val="0"/>
         </w:numPr>
         <w:ind w:left="1260" w:leftChars="0" w:firstLine="420" w:firstLineChars="0"/>
@@ -54107,6 +54188,7 @@
     <w:p>
       <w:pPr>
         <w:numPr>
+          <w:ilvl w:val="0"/>
           <w:numId w:val="0"/>
         </w:numPr>
         <w:ind w:left="1260" w:leftChars="0" w:firstLine="420" w:firstLineChars="0"/>
@@ -54126,6 +54208,7 @@
     <w:p>
       <w:pPr>
         <w:numPr>
+          <w:ilvl w:val="0"/>
           <w:numId w:val="0"/>
         </w:numPr>
         <w:ind w:left="1260" w:leftChars="0" w:firstLine="420" w:firstLineChars="0"/>
@@ -54145,6 +54228,7 @@
     <w:p>
       <w:pPr>
         <w:numPr>
+          <w:ilvl w:val="0"/>
           <w:numId w:val="0"/>
         </w:numPr>
         <w:ind w:firstLine="420" w:firstLineChars="0"/>
@@ -54186,6 +54270,7 @@
     <w:p>
       <w:pPr>
         <w:numPr>
+          <w:ilvl w:val="0"/>
           <w:numId w:val="0"/>
         </w:numPr>
         <w:ind w:leftChars="0" w:firstLine="420" w:firstLineChars="0"/>
@@ -54205,6 +54290,7 @@
     <w:p>
       <w:pPr>
         <w:numPr>
+          <w:ilvl w:val="0"/>
           <w:numId w:val="0"/>
         </w:numPr>
         <w:ind w:left="420" w:leftChars="0" w:firstLine="420" w:firstLineChars="0"/>
@@ -54224,6 +54310,7 @@
     <w:p>
       <w:pPr>
         <w:numPr>
+          <w:ilvl w:val="0"/>
           <w:numId w:val="0"/>
         </w:numPr>
         <w:ind w:left="420" w:leftChars="0" w:firstLine="420" w:firstLineChars="0"/>
@@ -54243,6 +54330,7 @@
     <w:p>
       <w:pPr>
         <w:numPr>
+          <w:ilvl w:val="0"/>
           <w:numId w:val="0"/>
         </w:numPr>
         <w:ind w:left="420" w:leftChars="0" w:firstLine="420" w:firstLineChars="0"/>
@@ -54262,6 +54350,7 @@
     <w:p>
       <w:pPr>
         <w:numPr>
+          <w:ilvl w:val="0"/>
           <w:numId w:val="0"/>
         </w:numPr>
         <w:ind w:left="420" w:leftChars="0" w:firstLine="420" w:firstLineChars="0"/>
@@ -54281,6 +54370,7 @@
     <w:p>
       <w:pPr>
         <w:numPr>
+          <w:ilvl w:val="0"/>
           <w:numId w:val="0"/>
         </w:numPr>
         <w:ind w:firstLine="420" w:firstLineChars="0"/>
@@ -54300,6 +54390,7 @@
     <w:p>
       <w:pPr>
         <w:numPr>
+          <w:ilvl w:val="0"/>
           <w:numId w:val="0"/>
         </w:numPr>
         <w:ind w:left="420" w:leftChars="0" w:firstLine="420" w:firstLineChars="0"/>
@@ -54319,6 +54410,7 @@
     <w:p>
       <w:pPr>
         <w:numPr>
+          <w:ilvl w:val="0"/>
           <w:numId w:val="0"/>
         </w:numPr>
         <w:ind w:left="420" w:leftChars="0" w:firstLine="420" w:firstLineChars="0"/>
@@ -54338,6 +54430,7 @@
     <w:p>
       <w:pPr>
         <w:numPr>
+          <w:ilvl w:val="0"/>
           <w:numId w:val="0"/>
         </w:numPr>
         <w:ind w:left="420" w:leftChars="0" w:firstLine="420" w:firstLineChars="0"/>
@@ -54357,6 +54450,7 @@
     <w:p>
       <w:pPr>
         <w:numPr>
+          <w:ilvl w:val="0"/>
           <w:numId w:val="0"/>
         </w:numPr>
         <w:ind w:left="420" w:leftChars="0" w:firstLine="420" w:firstLineChars="0"/>
@@ -54376,6 +54470,7 @@
     <w:p>
       <w:pPr>
         <w:numPr>
+          <w:ilvl w:val="0"/>
           <w:numId w:val="0"/>
         </w:numPr>
         <w:ind w:left="420" w:leftChars="0" w:firstLine="420" w:firstLineChars="0"/>
@@ -54395,6 +54490,7 @@
     <w:p>
       <w:pPr>
         <w:numPr>
+          <w:ilvl w:val="0"/>
           <w:numId w:val="0"/>
         </w:numPr>
         <w:ind w:left="420" w:leftChars="0" w:firstLine="420" w:firstLineChars="0"/>
@@ -54414,6 +54510,7 @@
     <w:p>
       <w:pPr>
         <w:numPr>
+          <w:ilvl w:val="0"/>
           <w:numId w:val="0"/>
         </w:numPr>
         <w:ind w:left="420" w:leftChars="0" w:firstLine="420" w:firstLineChars="0"/>
@@ -54433,6 +54530,7 @@
     <w:p>
       <w:pPr>
         <w:numPr>
+          <w:ilvl w:val="0"/>
           <w:numId w:val="0"/>
         </w:numPr>
         <w:ind w:left="420" w:leftChars="0" w:firstLine="420" w:firstLineChars="0"/>
@@ -54452,6 +54550,7 @@
     <w:p>
       <w:pPr>
         <w:numPr>
+          <w:ilvl w:val="0"/>
           <w:numId w:val="0"/>
         </w:numPr>
         <w:ind w:firstLine="420" w:firstLineChars="0"/>
@@ -54471,6 +54570,7 @@
     <w:p>
       <w:pPr>
         <w:numPr>
+          <w:ilvl w:val="0"/>
           <w:numId w:val="0"/>
         </w:numPr>
         <w:ind w:left="420" w:leftChars="0" w:firstLine="420" w:firstLineChars="0"/>
@@ -54490,6 +54590,7 @@
     <w:p>
       <w:pPr>
         <w:numPr>
+          <w:ilvl w:val="0"/>
           <w:numId w:val="0"/>
         </w:numPr>
         <w:ind w:left="840" w:leftChars="0" w:firstLine="420" w:firstLineChars="0"/>
@@ -54509,6 +54610,7 @@
     <w:p>
       <w:pPr>
         <w:numPr>
+          <w:ilvl w:val="0"/>
           <w:numId w:val="0"/>
         </w:numPr>
         <w:ind w:left="840" w:leftChars="0" w:firstLine="420" w:firstLineChars="0"/>
@@ -54528,6 +54630,7 @@
     <w:p>
       <w:pPr>
         <w:numPr>
+          <w:ilvl w:val="0"/>
           <w:numId w:val="0"/>
         </w:numPr>
         <w:ind w:left="420" w:leftChars="0" w:firstLine="420" w:firstLineChars="0"/>
@@ -54547,6 +54650,7 @@
     <w:p>
       <w:pPr>
         <w:numPr>
+          <w:ilvl w:val="0"/>
           <w:numId w:val="0"/>
         </w:numPr>
         <w:ind w:left="840" w:leftChars="0" w:firstLine="420" w:firstLineChars="0"/>
@@ -54566,6 +54670,7 @@
     <w:p>
       <w:pPr>
         <w:numPr>
+          <w:ilvl w:val="0"/>
           <w:numId w:val="0"/>
         </w:numPr>
         <w:ind w:left="840" w:leftChars="0" w:firstLine="420" w:firstLineChars="0"/>
@@ -54585,6 +54690,7 @@
     <w:p>
       <w:pPr>
         <w:numPr>
+          <w:ilvl w:val="0"/>
           <w:numId w:val="0"/>
         </w:numPr>
         <w:ind w:left="840" w:leftChars="0" w:firstLine="420" w:firstLineChars="0"/>
@@ -54604,6 +54710,7 @@
     <w:p>
       <w:pPr>
         <w:numPr>
+          <w:ilvl w:val="0"/>
           <w:numId w:val="0"/>
         </w:numPr>
         <w:ind w:left="840" w:leftChars="0" w:firstLine="420" w:firstLineChars="0"/>
@@ -54623,6 +54730,7 @@
     <w:p>
       <w:pPr>
         <w:numPr>
+          <w:ilvl w:val="0"/>
           <w:numId w:val="0"/>
         </w:numPr>
         <w:ind w:firstLine="420" w:firstLineChars="0"/>
@@ -54642,6 +54750,7 @@
     <w:p>
       <w:pPr>
         <w:numPr>
+          <w:ilvl w:val="0"/>
           <w:numId w:val="0"/>
         </w:numPr>
         <w:ind w:left="420" w:leftChars="0" w:firstLine="420" w:firstLineChars="0"/>
@@ -54661,6 +54770,7 @@
     <w:p>
       <w:pPr>
         <w:numPr>
+          <w:ilvl w:val="0"/>
           <w:numId w:val="0"/>
         </w:numPr>
         <w:ind w:left="840" w:leftChars="0" w:firstLine="420" w:firstLineChars="0"/>
@@ -54680,6 +54790,7 @@
     <w:p>
       <w:pPr>
         <w:numPr>
+          <w:ilvl w:val="0"/>
           <w:numId w:val="0"/>
         </w:numPr>
         <w:ind w:left="840" w:leftChars="0" w:firstLine="420" w:firstLineChars="0"/>
@@ -54699,6 +54810,7 @@
     <w:p>
       <w:pPr>
         <w:numPr>
+          <w:ilvl w:val="0"/>
           <w:numId w:val="0"/>
         </w:numPr>
         <w:ind w:left="840" w:leftChars="0" w:firstLine="420" w:firstLineChars="0"/>
@@ -54718,6 +54830,7 @@
     <w:p>
       <w:pPr>
         <w:numPr>
+          <w:ilvl w:val="0"/>
           <w:numId w:val="0"/>
         </w:numPr>
         <w:ind w:left="420" w:leftChars="0" w:firstLine="420" w:firstLineChars="0"/>
@@ -54737,6 +54850,7 @@
     <w:p>
       <w:pPr>
         <w:numPr>
+          <w:ilvl w:val="0"/>
           <w:numId w:val="0"/>
         </w:numPr>
         <w:ind w:left="840" w:leftChars="0" w:firstLine="420" w:firstLineChars="0"/>
@@ -54756,6 +54870,7 @@
     <w:p>
       <w:pPr>
         <w:numPr>
+          <w:ilvl w:val="0"/>
           <w:numId w:val="0"/>
         </w:numPr>
         <w:ind w:left="840" w:leftChars="0" w:firstLine="420" w:firstLineChars="0"/>
@@ -54791,6 +54906,7 @@
     <w:p>
       <w:pPr>
         <w:numPr>
+          <w:ilvl w:val="0"/>
           <w:numId w:val="0"/>
         </w:numPr>
         <w:ind w:left="840" w:leftChars="0" w:firstLine="420" w:firstLineChars="0"/>
@@ -54826,6 +54942,7 @@
     <w:p>
       <w:pPr>
         <w:numPr>
+          <w:ilvl w:val="0"/>
           <w:numId w:val="0"/>
         </w:numPr>
         <w:ind w:left="1260" w:leftChars="0" w:firstLine="420" w:firstLineChars="0"/>
@@ -54861,6 +54978,7 @@
     <w:p>
       <w:pPr>
         <w:numPr>
+          <w:ilvl w:val="0"/>
           <w:numId w:val="0"/>
         </w:numPr>
         <w:ind w:left="1260" w:leftChars="0" w:firstLine="420" w:firstLineChars="0"/>
@@ -55057,6 +55175,7 @@
     <w:p>
       <w:pPr>
         <w:numPr>
+          <w:ilvl w:val="0"/>
           <w:numId w:val="0"/>
         </w:numPr>
         <w:ind w:firstLine="420" w:firstLineChars="0"/>
@@ -55076,6 +55195,7 @@
     <w:p>
       <w:pPr>
         <w:numPr>
+          <w:ilvl w:val="0"/>
           <w:numId w:val="0"/>
         </w:numPr>
         <w:ind w:left="420" w:leftChars="0" w:firstLine="420" w:firstLineChars="0"/>
@@ -55195,6 +55315,7 @@
     <w:p>
       <w:pPr>
         <w:numPr>
+          <w:ilvl w:val="0"/>
           <w:numId w:val="0"/>
         </w:numPr>
         <w:ind w:left="1260" w:leftChars="0" w:firstLine="420" w:firstLineChars="0"/>
@@ -55214,6 +55335,7 @@
     <w:p>
       <w:pPr>
         <w:numPr>
+          <w:ilvl w:val="0"/>
           <w:numId w:val="0"/>
         </w:numPr>
         <w:ind w:left="1680" w:leftChars="0" w:firstLine="420" w:firstLineChars="0"/>
@@ -55650,6 +55772,7 @@
     <w:p>
       <w:pPr>
         <w:numPr>
+          <w:ilvl w:val="0"/>
           <w:numId w:val="0"/>
         </w:numPr>
         <w:ind w:leftChars="0" w:firstLine="420" w:firstLineChars="0"/>
@@ -55670,6 +55793,7 @@
     <w:p>
       <w:pPr>
         <w:numPr>
+          <w:ilvl w:val="0"/>
           <w:numId w:val="0"/>
         </w:numPr>
         <w:ind w:leftChars="0" w:firstLine="420" w:firstLineChars="0"/>
@@ -55689,6 +55813,7 @@
     <w:p>
       <w:pPr>
         <w:numPr>
+          <w:ilvl w:val="0"/>
           <w:numId w:val="0"/>
         </w:numPr>
         <w:ind w:left="420" w:leftChars="0" w:firstLine="420" w:firstLineChars="0"/>
@@ -55708,6 +55833,7 @@
     <w:p>
       <w:pPr>
         <w:numPr>
+          <w:ilvl w:val="0"/>
           <w:numId w:val="0"/>
         </w:numPr>
         <w:ind w:left="840" w:leftChars="0" w:firstLine="420" w:firstLineChars="0"/>
@@ -55727,6 +55853,7 @@
     <w:p>
       <w:pPr>
         <w:numPr>
+          <w:ilvl w:val="0"/>
           <w:numId w:val="0"/>
         </w:numPr>
         <w:ind w:left="840" w:leftChars="0" w:firstLine="420" w:firstLineChars="0"/>
@@ -55746,6 +55873,7 @@
     <w:p>
       <w:pPr>
         <w:numPr>
+          <w:ilvl w:val="0"/>
           <w:numId w:val="0"/>
         </w:numPr>
         <w:ind w:left="840" w:leftChars="0" w:firstLine="420" w:firstLineChars="0"/>
@@ -55765,6 +55893,7 @@
     <w:p>
       <w:pPr>
         <w:numPr>
+          <w:ilvl w:val="0"/>
           <w:numId w:val="0"/>
         </w:numPr>
         <w:ind w:left="840" w:leftChars="0" w:firstLine="420" w:firstLineChars="0"/>
@@ -55784,6 +55913,7 @@
     <w:p>
       <w:pPr>
         <w:numPr>
+          <w:ilvl w:val="0"/>
           <w:numId w:val="0"/>
         </w:numPr>
         <w:ind w:left="420" w:leftChars="0" w:firstLine="420" w:firstLineChars="0"/>
@@ -55803,11 +55933,12 @@
     <w:p>
       <w:pPr>
         <w:numPr>
+          <w:ilvl w:val="0"/>
           <w:numId w:val="0"/>
         </w:numPr>
         <w:ind w:left="840" w:leftChars="0" w:firstLine="420" w:firstLineChars="0"/>
         <w:rPr>
-          <w:rFonts w:hint="default"/>
+          <w:rFonts w:hint="eastAsia"/>
           <w:lang w:val="en-US" w:eastAsia="zh-CN"/>
         </w:rPr>
       </w:pPr>
@@ -55817,6 +55948,2186 @@
           <w:lang w:val="en-US" w:eastAsia="zh-CN"/>
         </w:rPr>
         <w:t>/etc/exports</w:t>
+      </w:r>
+    </w:p>
+    <w:p>
+      <w:pPr>
+        <w:numPr>
+          <w:ilvl w:val="0"/>
+          <w:numId w:val="0"/>
+        </w:numPr>
+        <w:ind w:left="420" w:leftChars="0" w:firstLine="420" w:firstLineChars="0"/>
+        <w:rPr>
+          <w:rFonts w:hint="eastAsia"/>
+          <w:lang w:val="en-US" w:eastAsia="zh-CN"/>
+        </w:rPr>
+      </w:pPr>
+      <w:r>
+        <w:rPr>
+          <w:rFonts w:hint="eastAsia"/>
+          <w:lang w:val="en-US" w:eastAsia="zh-CN"/>
+        </w:rPr>
+        <w:t>/etc/exports配置解析</w:t>
+      </w:r>
+    </w:p>
+    <w:p>
+      <w:pPr>
+        <w:numPr>
+          <w:ilvl w:val="0"/>
+          <w:numId w:val="0"/>
+        </w:numPr>
+        <w:ind w:left="840" w:leftChars="0" w:firstLine="420" w:firstLineChars="0"/>
+        <w:rPr>
+          <w:rFonts w:hint="eastAsia"/>
+          <w:lang w:val="en-US" w:eastAsia="zh-CN"/>
+        </w:rPr>
+      </w:pPr>
+      <w:r>
+        <w:rPr>
+          <w:rFonts w:hint="eastAsia"/>
+          <w:lang w:val="en-US" w:eastAsia="zh-CN"/>
+        </w:rPr>
+        <w:t>共享目录 客户机地址（参数,参数... ...）...</w:t>
+      </w:r>
+    </w:p>
+    <w:p>
+      <w:pPr>
+        <w:numPr>
+          <w:ilvl w:val="0"/>
+          <w:numId w:val="0"/>
+        </w:numPr>
+        <w:ind w:left="840" w:leftChars="0" w:firstLine="420" w:firstLineChars="0"/>
+        <w:rPr>
+          <w:rFonts w:hint="eastAsia"/>
+          <w:lang w:val="en-US" w:eastAsia="zh-CN"/>
+        </w:rPr>
+      </w:pPr>
+      <w:r>
+        <w:rPr>
+          <w:rFonts w:hint="eastAsia"/>
+          <w:lang w:val="en-US" w:eastAsia="zh-CN"/>
+        </w:rPr>
+        <w:t>NFS选项</w:t>
+      </w:r>
+    </w:p>
+    <w:p>
+      <w:pPr>
+        <w:numPr>
+          <w:ilvl w:val="0"/>
+          <w:numId w:val="0"/>
+        </w:numPr>
+        <w:ind w:left="1260" w:leftChars="0" w:firstLine="420" w:firstLineChars="0"/>
+        <w:rPr>
+          <w:rFonts w:hint="eastAsia"/>
+          <w:lang w:val="en-US" w:eastAsia="zh-CN"/>
+        </w:rPr>
+      </w:pPr>
+      <w:r>
+        <w:rPr>
+          <w:rFonts w:hint="eastAsia"/>
+          <w:lang w:val="en-US" w:eastAsia="zh-CN"/>
+        </w:rPr>
+        <w:t>no_root_squash表示保留文件的属主属组还是root，默认写入到共享目录中的文件属主属组是nfsnobody（只对root有效）</w:t>
+      </w:r>
+    </w:p>
+    <w:p>
+      <w:pPr>
+        <w:numPr>
+          <w:ilvl w:val="0"/>
+          <w:numId w:val="0"/>
+        </w:numPr>
+        <w:ind w:left="1260" w:leftChars="0" w:firstLine="420" w:firstLineChars="0"/>
+        <w:rPr>
+          <w:rFonts w:hint="eastAsia"/>
+          <w:lang w:val="en-US" w:eastAsia="zh-CN"/>
+        </w:rPr>
+      </w:pPr>
+      <w:r>
+        <w:rPr>
+          <w:rFonts w:hint="eastAsia"/>
+          <w:lang w:val="en-US" w:eastAsia="zh-CN"/>
+        </w:rPr>
+        <w:t>all_squash作用是客户端任何写入的文件属主属组都是nfsnbody</w:t>
+      </w:r>
+    </w:p>
+    <w:p>
+      <w:pPr>
+        <w:numPr>
+          <w:ilvl w:val="0"/>
+          <w:numId w:val="0"/>
+        </w:numPr>
+        <w:ind w:left="840" w:leftChars="0" w:firstLine="420" w:firstLineChars="0"/>
+        <w:rPr>
+          <w:rFonts w:hint="eastAsia"/>
+          <w:lang w:val="en-US" w:eastAsia="zh-CN"/>
+        </w:rPr>
+      </w:pPr>
+      <w:r>
+        <w:rPr>
+          <w:rFonts w:hint="eastAsia"/>
+          <w:lang w:val="en-US" w:eastAsia="zh-CN"/>
+        </w:rPr>
+        <w:t>注意事项：1.从未授权的客户端将无法挂载此共享</w:t>
+      </w:r>
+    </w:p>
+    <w:p>
+      <w:pPr>
+        <w:numPr>
+          <w:ilvl w:val="0"/>
+          <w:numId w:val="0"/>
+        </w:numPr>
+        <w:ind w:left="1680" w:leftChars="0" w:firstLine="420" w:firstLineChars="0"/>
+        <w:rPr>
+          <w:rFonts w:hint="eastAsia"/>
+          <w:lang w:val="en-US" w:eastAsia="zh-CN"/>
+        </w:rPr>
+      </w:pPr>
+      <w:r>
+        <w:rPr>
+          <w:rFonts w:hint="eastAsia"/>
+          <w:lang w:val="en-US" w:eastAsia="zh-CN"/>
+        </w:rPr>
+        <w:t xml:space="preserve">  2.若未启用no_root_squash，挂载后会无权限浏览（750）</w:t>
+      </w:r>
+    </w:p>
+    <w:p>
+      <w:pPr>
+        <w:numPr>
+          <w:ilvl w:val="0"/>
+          <w:numId w:val="0"/>
+        </w:numPr>
+        <w:ind w:left="1680" w:leftChars="0" w:firstLine="420" w:firstLineChars="0"/>
+        <w:rPr>
+          <w:rFonts w:hint="eastAsia"/>
+          <w:lang w:val="en-US" w:eastAsia="zh-CN"/>
+        </w:rPr>
+      </w:pPr>
+      <w:r>
+        <w:rPr>
+          <w:rFonts w:hint="eastAsia"/>
+          <w:lang w:val="en-US" w:eastAsia="zh-CN"/>
+        </w:rPr>
+        <w:t xml:space="preserve">  3.sync、async同步写入、异步写入</w:t>
+      </w:r>
+    </w:p>
+    <w:p>
+      <w:pPr>
+        <w:numPr>
+          <w:ilvl w:val="0"/>
+          <w:numId w:val="0"/>
+        </w:numPr>
+        <w:ind w:firstLine="420" w:firstLineChars="0"/>
+        <w:rPr>
+          <w:rFonts w:hint="eastAsia"/>
+          <w:lang w:val="en-US" w:eastAsia="zh-CN"/>
+        </w:rPr>
+      </w:pPr>
+      <w:r>
+        <w:rPr>
+          <w:rFonts w:hint="eastAsia"/>
+          <w:lang w:val="en-US" w:eastAsia="zh-CN"/>
+        </w:rPr>
+        <w:t>只读共享</w:t>
+      </w:r>
+    </w:p>
+    <w:p>
+      <w:pPr>
+        <w:numPr>
+          <w:ilvl w:val="0"/>
+          <w:numId w:val="0"/>
+        </w:numPr>
+        <w:ind w:left="420" w:leftChars="0" w:firstLine="420" w:firstLineChars="0"/>
+        <w:rPr>
+          <w:rFonts w:hint="eastAsia"/>
+          <w:lang w:val="en-US" w:eastAsia="zh-CN"/>
+        </w:rPr>
+      </w:pPr>
+      <w:r>
+        <w:rPr>
+          <w:rFonts w:hint="eastAsia"/>
+          <w:lang w:val="en-US" w:eastAsia="zh-CN"/>
+        </w:rPr>
+        <w:t>服务端</w:t>
+      </w:r>
+    </w:p>
+    <w:p>
+      <w:pPr>
+        <w:numPr>
+          <w:ilvl w:val="0"/>
+          <w:numId w:val="37"/>
+        </w:numPr>
+        <w:ind w:left="420" w:leftChars="0" w:firstLine="420" w:firstLineChars="0"/>
+        <w:rPr>
+          <w:rFonts w:hint="eastAsia"/>
+          <w:lang w:val="en-US" w:eastAsia="zh-CN"/>
+        </w:rPr>
+      </w:pPr>
+      <w:r>
+        <w:rPr>
+          <w:rFonts w:hint="eastAsia"/>
+          <w:lang w:val="en-US" w:eastAsia="zh-CN"/>
+        </w:rPr>
+        <w:t>安装软件包</w:t>
+      </w:r>
+    </w:p>
+    <w:p>
+      <w:pPr>
+        <w:numPr>
+          <w:numId w:val="0"/>
+        </w:numPr>
+        <w:ind w:left="840" w:leftChars="0" w:firstLine="420" w:firstLineChars="0"/>
+        <w:rPr>
+          <w:rFonts w:hint="default"/>
+          <w:lang w:val="en-US" w:eastAsia="zh-CN"/>
+        </w:rPr>
+      </w:pPr>
+      <w:r>
+        <w:rPr>
+          <w:rFonts w:hint="eastAsia"/>
+          <w:lang w:val="en-US" w:eastAsia="zh-CN"/>
+        </w:rPr>
+        <w:t>yum -y install nfs-utils</w:t>
+      </w:r>
+    </w:p>
+    <w:p>
+      <w:pPr>
+        <w:numPr>
+          <w:ilvl w:val="0"/>
+          <w:numId w:val="37"/>
+        </w:numPr>
+        <w:ind w:left="420" w:leftChars="0" w:firstLine="420" w:firstLineChars="0"/>
+        <w:rPr>
+          <w:rFonts w:hint="default"/>
+          <w:lang w:val="en-US" w:eastAsia="zh-CN"/>
+        </w:rPr>
+      </w:pPr>
+      <w:r>
+        <w:rPr>
+          <w:rFonts w:hint="eastAsia"/>
+          <w:lang w:val="en-US" w:eastAsia="zh-CN"/>
+        </w:rPr>
+        <w:t>创建共享目录并拷贝文件</w:t>
+      </w:r>
+    </w:p>
+    <w:p>
+      <w:pPr>
+        <w:numPr>
+          <w:numId w:val="0"/>
+        </w:numPr>
+        <w:ind w:left="840" w:leftChars="0" w:firstLine="420" w:firstLineChars="0"/>
+        <w:rPr>
+          <w:rFonts w:hint="eastAsia"/>
+          <w:lang w:val="en-US" w:eastAsia="zh-CN"/>
+        </w:rPr>
+      </w:pPr>
+      <w:r>
+        <w:rPr>
+          <w:rFonts w:hint="eastAsia"/>
+          <w:lang w:val="en-US" w:eastAsia="zh-CN"/>
+        </w:rPr>
+        <w:t>mkdir -p /nfsroot/nfsro</w:t>
+      </w:r>
+    </w:p>
+    <w:p>
+      <w:pPr>
+        <w:numPr>
+          <w:numId w:val="0"/>
+        </w:numPr>
+        <w:ind w:left="840" w:leftChars="0" w:firstLine="420" w:firstLineChars="0"/>
+        <w:rPr>
+          <w:rFonts w:hint="default"/>
+          <w:lang w:val="en-US" w:eastAsia="zh-CN"/>
+        </w:rPr>
+      </w:pPr>
+      <w:r>
+        <w:rPr>
+          <w:rFonts w:hint="eastAsia"/>
+          <w:lang w:val="en-US" w:eastAsia="zh-CN"/>
+        </w:rPr>
+        <w:t>cp /etc/hosts /nfsroot/nfsro</w:t>
+      </w:r>
+    </w:p>
+    <w:p>
+      <w:pPr>
+        <w:numPr>
+          <w:ilvl w:val="0"/>
+          <w:numId w:val="37"/>
+        </w:numPr>
+        <w:ind w:left="420" w:leftChars="0" w:firstLine="420" w:firstLineChars="0"/>
+        <w:rPr>
+          <w:rFonts w:hint="default"/>
+          <w:lang w:val="en-US" w:eastAsia="zh-CN"/>
+        </w:rPr>
+      </w:pPr>
+      <w:r>
+        <w:rPr>
+          <w:rFonts w:hint="eastAsia"/>
+          <w:lang w:val="en-US" w:eastAsia="zh-CN"/>
+        </w:rPr>
+        <w:t>修改配置文件</w:t>
+      </w:r>
+    </w:p>
+    <w:p>
+      <w:pPr>
+        <w:numPr>
+          <w:numId w:val="0"/>
+        </w:numPr>
+        <w:ind w:left="840" w:leftChars="0" w:firstLine="420" w:firstLineChars="0"/>
+        <w:rPr>
+          <w:rFonts w:hint="eastAsia"/>
+          <w:lang w:val="en-US" w:eastAsia="zh-CN"/>
+        </w:rPr>
+      </w:pPr>
+      <w:r>
+        <w:rPr>
+          <w:rFonts w:hint="eastAsia"/>
+          <w:lang w:val="en-US" w:eastAsia="zh-CN"/>
+        </w:rPr>
+        <w:t>vim /etc/wxports</w:t>
+      </w:r>
+    </w:p>
+    <w:p>
+      <w:pPr>
+        <w:numPr>
+          <w:numId w:val="0"/>
+        </w:numPr>
+        <w:ind w:left="1260" w:leftChars="0" w:firstLine="420" w:firstLineChars="0"/>
+        <w:rPr>
+          <w:rFonts w:hint="default"/>
+          <w:lang w:val="en-US" w:eastAsia="zh-CN"/>
+        </w:rPr>
+      </w:pPr>
+      <w:r>
+        <w:rPr>
+          <w:rFonts w:hint="eastAsia"/>
+          <w:lang w:val="en-US" w:eastAsia="zh-CN"/>
+        </w:rPr>
+        <w:t>/nfsroot/nfsro *(ro)</w:t>
+      </w:r>
+    </w:p>
+    <w:p>
+      <w:pPr>
+        <w:numPr>
+          <w:ilvl w:val="0"/>
+          <w:numId w:val="37"/>
+        </w:numPr>
+        <w:ind w:left="420" w:leftChars="0" w:firstLine="420" w:firstLineChars="0"/>
+        <w:rPr>
+          <w:rFonts w:hint="default"/>
+          <w:lang w:val="en-US" w:eastAsia="zh-CN"/>
+        </w:rPr>
+      </w:pPr>
+      <w:r>
+        <w:rPr>
+          <w:rFonts w:hint="eastAsia"/>
+          <w:lang w:val="en-US" w:eastAsia="zh-CN"/>
+        </w:rPr>
+        <w:t>启动服务并验证</w:t>
+      </w:r>
+    </w:p>
+    <w:p>
+      <w:pPr>
+        <w:numPr>
+          <w:numId w:val="0"/>
+        </w:numPr>
+        <w:ind w:left="840" w:leftChars="0" w:firstLine="420" w:firstLineChars="0"/>
+        <w:rPr>
+          <w:rFonts w:hint="eastAsia"/>
+          <w:lang w:val="en-US" w:eastAsia="zh-CN"/>
+        </w:rPr>
+      </w:pPr>
+      <w:r>
+        <w:rPr>
+          <w:rFonts w:hint="eastAsia"/>
+          <w:lang w:val="en-US" w:eastAsia="zh-CN"/>
+        </w:rPr>
+        <w:t>systemctl restart nfs</w:t>
+      </w:r>
+    </w:p>
+    <w:p>
+      <w:pPr>
+        <w:numPr>
+          <w:numId w:val="0"/>
+        </w:numPr>
+        <w:ind w:left="840" w:leftChars="0" w:firstLine="420" w:firstLineChars="0"/>
+        <w:rPr>
+          <w:rFonts w:hint="eastAsia"/>
+          <w:lang w:val="en-US" w:eastAsia="zh-CN"/>
+        </w:rPr>
+      </w:pPr>
+      <w:r>
+        <w:rPr>
+          <w:rFonts w:hint="eastAsia"/>
+          <w:lang w:val="en-US" w:eastAsia="zh-CN"/>
+        </w:rPr>
+        <w:t>showmount -e 192.168.4.1</w:t>
+      </w:r>
+    </w:p>
+    <w:p>
+      <w:pPr>
+        <w:numPr>
+          <w:numId w:val="0"/>
+        </w:numPr>
+        <w:ind w:left="420" w:leftChars="0" w:firstLine="420" w:firstLineChars="0"/>
+        <w:rPr>
+          <w:rFonts w:hint="eastAsia"/>
+          <w:lang w:val="en-US" w:eastAsia="zh-CN"/>
+        </w:rPr>
+      </w:pPr>
+      <w:r>
+        <w:rPr>
+          <w:rFonts w:hint="eastAsia"/>
+          <w:lang w:val="en-US" w:eastAsia="zh-CN"/>
+        </w:rPr>
+        <w:t>客户端</w:t>
+      </w:r>
+    </w:p>
+    <w:p>
+      <w:pPr>
+        <w:numPr>
+          <w:ilvl w:val="0"/>
+          <w:numId w:val="38"/>
+        </w:numPr>
+        <w:ind w:left="420" w:leftChars="0" w:firstLine="420" w:firstLineChars="0"/>
+        <w:rPr>
+          <w:rFonts w:hint="eastAsia"/>
+          <w:lang w:val="en-US" w:eastAsia="zh-CN"/>
+        </w:rPr>
+      </w:pPr>
+      <w:r>
+        <w:rPr>
+          <w:rFonts w:hint="eastAsia"/>
+          <w:lang w:val="en-US" w:eastAsia="zh-CN"/>
+        </w:rPr>
+        <w:t>创建挂载点</w:t>
+      </w:r>
+    </w:p>
+    <w:p>
+      <w:pPr>
+        <w:numPr>
+          <w:numId w:val="0"/>
+        </w:numPr>
+        <w:ind w:left="840" w:leftChars="0" w:firstLine="420" w:firstLineChars="0"/>
+        <w:rPr>
+          <w:rFonts w:hint="default"/>
+          <w:lang w:val="en-US" w:eastAsia="zh-CN"/>
+        </w:rPr>
+      </w:pPr>
+      <w:r>
+        <w:rPr>
+          <w:rFonts w:hint="eastAsia"/>
+          <w:lang w:val="en-US" w:eastAsia="zh-CN"/>
+        </w:rPr>
+        <w:t>mkdir /mnt/nfshare</w:t>
+      </w:r>
+    </w:p>
+    <w:p>
+      <w:pPr>
+        <w:numPr>
+          <w:ilvl w:val="0"/>
+          <w:numId w:val="38"/>
+        </w:numPr>
+        <w:ind w:left="420" w:leftChars="0" w:firstLine="420" w:firstLineChars="0"/>
+        <w:rPr>
+          <w:rFonts w:hint="default"/>
+          <w:lang w:val="en-US" w:eastAsia="zh-CN"/>
+        </w:rPr>
+      </w:pPr>
+      <w:r>
+        <w:rPr>
+          <w:rFonts w:hint="eastAsia"/>
+          <w:lang w:val="en-US" w:eastAsia="zh-CN"/>
+        </w:rPr>
+        <w:t>查看共享挂载</w:t>
+      </w:r>
+    </w:p>
+    <w:p>
+      <w:pPr>
+        <w:numPr>
+          <w:numId w:val="0"/>
+        </w:numPr>
+        <w:ind w:left="1260" w:leftChars="0"/>
+        <w:rPr>
+          <w:rFonts w:hint="eastAsia"/>
+          <w:lang w:val="en-US" w:eastAsia="zh-CN"/>
+        </w:rPr>
+      </w:pPr>
+      <w:r>
+        <w:rPr>
+          <w:rFonts w:hint="eastAsia"/>
+          <w:lang w:val="en-US" w:eastAsia="zh-CN"/>
+        </w:rPr>
+        <w:t>showmount -e 192.168.4.1</w:t>
+      </w:r>
+    </w:p>
+    <w:p>
+      <w:pPr>
+        <w:numPr>
+          <w:numId w:val="0"/>
+        </w:numPr>
+        <w:ind w:left="1260" w:leftChars="0"/>
+        <w:rPr>
+          <w:rFonts w:hint="default"/>
+          <w:lang w:val="en-US" w:eastAsia="zh-CN"/>
+        </w:rPr>
+      </w:pPr>
+      <w:r>
+        <w:rPr>
+          <w:rFonts w:hint="eastAsia"/>
+          <w:lang w:val="en-US" w:eastAsia="zh-CN"/>
+        </w:rPr>
+        <w:t>mount 192.168.4.1:/nfsroot/nfsro /mnt/nfshare</w:t>
+      </w:r>
+    </w:p>
+    <w:p>
+      <w:pPr>
+        <w:numPr>
+          <w:ilvl w:val="0"/>
+          <w:numId w:val="38"/>
+        </w:numPr>
+        <w:ind w:left="420" w:leftChars="0" w:firstLine="420" w:firstLineChars="0"/>
+        <w:rPr>
+          <w:rFonts w:hint="default"/>
+          <w:lang w:val="en-US" w:eastAsia="zh-CN"/>
+        </w:rPr>
+      </w:pPr>
+      <w:r>
+        <w:rPr>
+          <w:rFonts w:hint="eastAsia"/>
+          <w:lang w:val="en-US" w:eastAsia="zh-CN"/>
+        </w:rPr>
+        <w:t>检查</w:t>
+      </w:r>
+    </w:p>
+    <w:p>
+      <w:pPr>
+        <w:numPr>
+          <w:numId w:val="0"/>
+        </w:numPr>
+        <w:ind w:left="840" w:leftChars="0" w:firstLine="420" w:firstLineChars="0"/>
+        <w:rPr>
+          <w:rFonts w:hint="eastAsia"/>
+          <w:lang w:val="en-US" w:eastAsia="zh-CN"/>
+        </w:rPr>
+      </w:pPr>
+      <w:r>
+        <w:rPr>
+          <w:rFonts w:hint="eastAsia"/>
+          <w:lang w:val="en-US" w:eastAsia="zh-CN"/>
+        </w:rPr>
+        <w:t>ls /mnt/nfshare</w:t>
+      </w:r>
+    </w:p>
+    <w:p>
+      <w:pPr>
+        <w:numPr>
+          <w:numId w:val="0"/>
+        </w:numPr>
+        <w:ind w:firstLine="420" w:firstLineChars="0"/>
+        <w:rPr>
+          <w:rFonts w:hint="eastAsia"/>
+          <w:lang w:val="en-US" w:eastAsia="zh-CN"/>
+        </w:rPr>
+      </w:pPr>
+      <w:r>
+        <w:rPr>
+          <w:rFonts w:hint="eastAsia"/>
+          <w:lang w:val="en-US" w:eastAsia="zh-CN"/>
+        </w:rPr>
+        <w:t>读写共享</w:t>
+      </w:r>
+    </w:p>
+    <w:p>
+      <w:pPr>
+        <w:numPr>
+          <w:numId w:val="0"/>
+        </w:numPr>
+        <w:ind w:left="420" w:leftChars="0" w:firstLine="420" w:firstLineChars="0"/>
+        <w:rPr>
+          <w:rFonts w:hint="eastAsia"/>
+          <w:lang w:val="en-US" w:eastAsia="zh-CN"/>
+        </w:rPr>
+      </w:pPr>
+      <w:r>
+        <w:rPr>
+          <w:rFonts w:hint="eastAsia"/>
+          <w:lang w:val="en-US" w:eastAsia="zh-CN"/>
+        </w:rPr>
+        <w:t>服务端</w:t>
+      </w:r>
+    </w:p>
+    <w:p>
+      <w:pPr>
+        <w:numPr>
+          <w:ilvl w:val="0"/>
+          <w:numId w:val="39"/>
+        </w:numPr>
+        <w:ind w:left="420" w:leftChars="0" w:firstLine="420" w:firstLineChars="0"/>
+        <w:rPr>
+          <w:rFonts w:hint="eastAsia"/>
+          <w:lang w:val="en-US" w:eastAsia="zh-CN"/>
+        </w:rPr>
+      </w:pPr>
+      <w:r>
+        <w:rPr>
+          <w:rFonts w:hint="eastAsia"/>
+          <w:lang w:val="en-US" w:eastAsia="zh-CN"/>
+        </w:rPr>
+        <w:t>服务器创建用于读写的共享目录</w:t>
+      </w:r>
+    </w:p>
+    <w:p>
+      <w:pPr>
+        <w:numPr>
+          <w:numId w:val="0"/>
+        </w:numPr>
+        <w:ind w:left="840" w:leftChars="0" w:firstLine="420" w:firstLineChars="0"/>
+        <w:rPr>
+          <w:rFonts w:hint="default"/>
+          <w:lang w:val="en-US" w:eastAsia="zh-CN"/>
+        </w:rPr>
+      </w:pPr>
+      <w:r>
+        <w:rPr>
+          <w:rFonts w:hint="eastAsia"/>
+          <w:lang w:val="en-US" w:eastAsia="zh-CN"/>
+        </w:rPr>
+        <w:t>mkdir -m 777 /nfsroot/nfsrw</w:t>
+      </w:r>
+    </w:p>
+    <w:p>
+      <w:pPr>
+        <w:numPr>
+          <w:ilvl w:val="0"/>
+          <w:numId w:val="39"/>
+        </w:numPr>
+        <w:ind w:left="420" w:leftChars="0" w:firstLine="420" w:firstLineChars="0"/>
+        <w:rPr>
+          <w:rFonts w:hint="default"/>
+          <w:lang w:val="en-US" w:eastAsia="zh-CN"/>
+        </w:rPr>
+      </w:pPr>
+      <w:r>
+        <w:rPr>
+          <w:rFonts w:hint="eastAsia"/>
+          <w:lang w:val="en-US" w:eastAsia="zh-CN"/>
+        </w:rPr>
+        <w:t>编辑配置文件</w:t>
+      </w:r>
+    </w:p>
+    <w:p>
+      <w:pPr>
+        <w:numPr>
+          <w:numId w:val="0"/>
+        </w:numPr>
+        <w:ind w:left="840" w:leftChars="0" w:firstLine="420" w:firstLineChars="0"/>
+        <w:rPr>
+          <w:rFonts w:hint="eastAsia"/>
+          <w:lang w:val="en-US" w:eastAsia="zh-CN"/>
+        </w:rPr>
+      </w:pPr>
+      <w:r>
+        <w:rPr>
+          <w:rFonts w:hint="eastAsia"/>
+          <w:lang w:val="en-US" w:eastAsia="zh-CN"/>
+        </w:rPr>
+        <w:t>vim /etc/exports</w:t>
+      </w:r>
+    </w:p>
+    <w:p>
+      <w:pPr>
+        <w:numPr>
+          <w:numId w:val="0"/>
+        </w:numPr>
+        <w:ind w:left="1260" w:leftChars="0" w:firstLine="420" w:firstLineChars="0"/>
+        <w:rPr>
+          <w:rFonts w:hint="default"/>
+          <w:lang w:val="en-US" w:eastAsia="zh-CN"/>
+        </w:rPr>
+      </w:pPr>
+      <w:r>
+        <w:rPr>
+          <w:rFonts w:hint="eastAsia"/>
+          <w:lang w:val="en-US" w:eastAsia="zh-CN"/>
+        </w:rPr>
+        <w:t>/nfsroot/nfsrw 192.168.4.*(rw,sync)</w:t>
+      </w:r>
+    </w:p>
+    <w:p>
+      <w:pPr>
+        <w:numPr>
+          <w:ilvl w:val="0"/>
+          <w:numId w:val="39"/>
+        </w:numPr>
+        <w:ind w:left="420" w:leftChars="0" w:firstLine="420" w:firstLineChars="0"/>
+        <w:rPr>
+          <w:rFonts w:hint="default"/>
+          <w:lang w:val="en-US" w:eastAsia="zh-CN"/>
+        </w:rPr>
+      </w:pPr>
+      <w:r>
+        <w:rPr>
+          <w:rFonts w:hint="eastAsia"/>
+          <w:lang w:val="en-US" w:eastAsia="zh-CN"/>
+        </w:rPr>
+        <w:t>重新输出共享</w:t>
+      </w:r>
+    </w:p>
+    <w:p>
+      <w:pPr>
+        <w:numPr>
+          <w:numId w:val="0"/>
+        </w:numPr>
+        <w:ind w:left="840" w:leftChars="0" w:firstLine="420" w:firstLineChars="0"/>
+        <w:rPr>
+          <w:rFonts w:hint="default"/>
+          <w:lang w:val="en-US" w:eastAsia="zh-CN"/>
+        </w:rPr>
+      </w:pPr>
+      <w:r>
+        <w:rPr>
+          <w:rFonts w:hint="eastAsia"/>
+          <w:lang w:val="en-US" w:eastAsia="zh-CN"/>
+        </w:rPr>
+        <w:t>exports -rv</w:t>
+      </w:r>
+    </w:p>
+    <w:p>
+      <w:pPr>
+        <w:numPr>
+          <w:ilvl w:val="0"/>
+          <w:numId w:val="39"/>
+        </w:numPr>
+        <w:ind w:left="420" w:leftChars="0" w:firstLine="420" w:firstLineChars="0"/>
+        <w:rPr>
+          <w:rFonts w:hint="default"/>
+          <w:lang w:val="en-US" w:eastAsia="zh-CN"/>
+        </w:rPr>
+      </w:pPr>
+      <w:r>
+        <w:rPr>
+          <w:rFonts w:hint="eastAsia"/>
+          <w:lang w:val="en-US" w:eastAsia="zh-CN"/>
+        </w:rPr>
+        <w:t>检查</w:t>
+      </w:r>
+    </w:p>
+    <w:p>
+      <w:pPr>
+        <w:numPr>
+          <w:numId w:val="0"/>
+        </w:numPr>
+        <w:ind w:left="840" w:leftChars="0" w:firstLine="420" w:firstLineChars="0"/>
+        <w:rPr>
+          <w:rFonts w:hint="eastAsia"/>
+          <w:lang w:val="en-US" w:eastAsia="zh-CN"/>
+        </w:rPr>
+      </w:pPr>
+      <w:r>
+        <w:rPr>
+          <w:rFonts w:hint="eastAsia"/>
+          <w:lang w:val="en-US" w:eastAsia="zh-CN"/>
+        </w:rPr>
+        <w:t>showmount -e 192.168.4.1</w:t>
+      </w:r>
+    </w:p>
+    <w:p>
+      <w:pPr>
+        <w:numPr>
+          <w:numId w:val="0"/>
+        </w:numPr>
+        <w:ind w:left="420" w:leftChars="0" w:firstLine="420" w:firstLineChars="0"/>
+        <w:rPr>
+          <w:rFonts w:hint="eastAsia"/>
+          <w:lang w:val="en-US" w:eastAsia="zh-CN"/>
+        </w:rPr>
+      </w:pPr>
+      <w:r>
+        <w:rPr>
+          <w:rFonts w:hint="eastAsia"/>
+          <w:lang w:val="en-US" w:eastAsia="zh-CN"/>
+        </w:rPr>
+        <w:t>客户端</w:t>
+      </w:r>
+    </w:p>
+    <w:p>
+      <w:pPr>
+        <w:numPr>
+          <w:ilvl w:val="0"/>
+          <w:numId w:val="40"/>
+        </w:numPr>
+        <w:ind w:left="420" w:leftChars="0" w:firstLine="420" w:firstLineChars="0"/>
+        <w:rPr>
+          <w:rFonts w:hint="eastAsia"/>
+          <w:lang w:val="en-US" w:eastAsia="zh-CN"/>
+        </w:rPr>
+      </w:pPr>
+      <w:r>
+        <w:rPr>
+          <w:rFonts w:hint="eastAsia"/>
+          <w:lang w:val="en-US" w:eastAsia="zh-CN"/>
+        </w:rPr>
+        <w:t>创建挂载点</w:t>
+      </w:r>
+    </w:p>
+    <w:p>
+      <w:pPr>
+        <w:numPr>
+          <w:numId w:val="0"/>
+        </w:numPr>
+        <w:ind w:left="840" w:leftChars="0" w:firstLine="420" w:firstLineChars="0"/>
+        <w:rPr>
+          <w:rFonts w:hint="default"/>
+          <w:lang w:val="en-US" w:eastAsia="zh-CN"/>
+        </w:rPr>
+      </w:pPr>
+      <w:r>
+        <w:rPr>
+          <w:rFonts w:hint="eastAsia"/>
+          <w:lang w:val="en-US" w:eastAsia="zh-CN"/>
+        </w:rPr>
+        <w:t>mkdir /mnt/rwnfs</w:t>
+      </w:r>
+    </w:p>
+    <w:p>
+      <w:pPr>
+        <w:numPr>
+          <w:ilvl w:val="0"/>
+          <w:numId w:val="40"/>
+        </w:numPr>
+        <w:ind w:left="420" w:leftChars="0" w:firstLine="420" w:firstLineChars="0"/>
+        <w:rPr>
+          <w:rFonts w:hint="default"/>
+          <w:lang w:val="en-US" w:eastAsia="zh-CN"/>
+        </w:rPr>
+      </w:pPr>
+      <w:r>
+        <w:rPr>
+          <w:rFonts w:hint="eastAsia"/>
+          <w:lang w:val="en-US" w:eastAsia="zh-CN"/>
+        </w:rPr>
+        <w:t>挂载测试</w:t>
+      </w:r>
+    </w:p>
+    <w:p>
+      <w:pPr>
+        <w:numPr>
+          <w:numId w:val="0"/>
+        </w:numPr>
+        <w:ind w:left="840" w:leftChars="0" w:firstLine="420" w:firstLineChars="0"/>
+        <w:rPr>
+          <w:rFonts w:hint="eastAsia"/>
+          <w:lang w:val="en-US" w:eastAsia="zh-CN"/>
+        </w:rPr>
+      </w:pPr>
+      <w:r>
+        <w:rPr>
+          <w:rFonts w:hint="eastAsia"/>
+          <w:lang w:val="en-US" w:eastAsia="zh-CN"/>
+        </w:rPr>
+        <w:t>showmount -e 192.168.4.1</w:t>
+      </w:r>
+    </w:p>
+    <w:p>
+      <w:pPr>
+        <w:numPr>
+          <w:numId w:val="0"/>
+        </w:numPr>
+        <w:ind w:left="840" w:leftChars="0" w:firstLine="420" w:firstLineChars="0"/>
+        <w:rPr>
+          <w:rFonts w:hint="default"/>
+          <w:lang w:val="en-US" w:eastAsia="zh-CN"/>
+        </w:rPr>
+      </w:pPr>
+      <w:r>
+        <w:rPr>
+          <w:rFonts w:hint="eastAsia"/>
+          <w:lang w:val="en-US" w:eastAsia="zh-CN"/>
+        </w:rPr>
+        <w:t>mount 192..168.4.1:/nfsroot/nfsrw /mnt/rwnfs</w:t>
+      </w:r>
+    </w:p>
+    <w:p>
+      <w:pPr>
+        <w:numPr>
+          <w:ilvl w:val="0"/>
+          <w:numId w:val="1"/>
+        </w:numPr>
+        <w:ind w:left="0" w:leftChars="0" w:firstLine="0" w:firstLineChars="0"/>
+        <w:rPr>
+          <w:rFonts w:hint="default"/>
+          <w:lang w:val="en-US" w:eastAsia="zh-CN"/>
+        </w:rPr>
+      </w:pPr>
+      <w:r>
+        <w:rPr>
+          <w:rFonts w:hint="eastAsia"/>
+          <w:lang w:val="en-US" w:eastAsia="zh-CN"/>
+        </w:rPr>
+        <w:t>Mulitipath多路径</w:t>
+      </w:r>
+    </w:p>
+    <w:p>
+      <w:pPr>
+        <w:numPr>
+          <w:numId w:val="0"/>
+        </w:numPr>
+        <w:ind w:leftChars="0" w:firstLine="420" w:firstLineChars="0"/>
+        <w:rPr>
+          <w:rFonts w:hint="eastAsia"/>
+          <w:lang w:val="en-US" w:eastAsia="zh-CN"/>
+        </w:rPr>
+      </w:pPr>
+      <w:r>
+        <w:rPr>
+          <w:rFonts w:hint="eastAsia"/>
+          <w:lang w:val="en-US" w:eastAsia="zh-CN"/>
+        </w:rPr>
+        <w:t>多路径描述</w:t>
+      </w:r>
+    </w:p>
+    <w:p>
+      <w:pPr>
+        <w:numPr>
+          <w:numId w:val="0"/>
+        </w:numPr>
+        <w:ind w:left="420" w:leftChars="0" w:firstLine="420" w:firstLineChars="0"/>
+        <w:rPr>
+          <w:rFonts w:hint="eastAsia"/>
+          <w:lang w:val="en-US" w:eastAsia="zh-CN"/>
+        </w:rPr>
+      </w:pPr>
+      <w:r>
+        <w:rPr>
+          <w:rFonts w:hint="eastAsia"/>
+          <w:lang w:val="en-US" w:eastAsia="zh-CN"/>
+        </w:rPr>
+        <w:t>当服务器到某一存储设备有多条路径时，每条路径都会识别为一个单独的设备</w:t>
+      </w:r>
+    </w:p>
+    <w:p>
+      <w:pPr>
+        <w:numPr>
+          <w:numId w:val="0"/>
+        </w:numPr>
+        <w:ind w:left="420" w:leftChars="0" w:firstLine="420" w:firstLineChars="0"/>
+        <w:rPr>
+          <w:rFonts w:hint="eastAsia"/>
+          <w:lang w:val="en-US" w:eastAsia="zh-CN"/>
+        </w:rPr>
+      </w:pPr>
+      <w:r>
+        <w:rPr>
+          <w:rFonts w:hint="eastAsia"/>
+          <w:lang w:val="en-US" w:eastAsia="zh-CN"/>
+        </w:rPr>
+        <w:t>多路径允许您将服务器节点和存储阵列间的多个I/O路径配置为一个单一设备</w:t>
+      </w:r>
+    </w:p>
+    <w:p>
+      <w:pPr>
+        <w:numPr>
+          <w:numId w:val="0"/>
+        </w:numPr>
+        <w:ind w:left="420" w:leftChars="0" w:firstLine="420" w:firstLineChars="0"/>
+        <w:rPr>
+          <w:rFonts w:hint="eastAsia"/>
+          <w:lang w:val="en-US" w:eastAsia="zh-CN"/>
+        </w:rPr>
+      </w:pPr>
+      <w:r>
+        <w:rPr>
+          <w:rFonts w:hint="eastAsia"/>
+          <w:lang w:val="en-US" w:eastAsia="zh-CN"/>
+        </w:rPr>
+        <w:t>这些I/O路径是可包含独立电缆、交换机和控制器的实体SAN连接</w:t>
+      </w:r>
+    </w:p>
+    <w:p>
+      <w:pPr>
+        <w:numPr>
+          <w:numId w:val="0"/>
+        </w:numPr>
+        <w:ind w:left="420" w:leftChars="0" w:firstLine="420" w:firstLineChars="0"/>
+        <w:rPr>
+          <w:rFonts w:hint="eastAsia"/>
+          <w:lang w:val="en-US" w:eastAsia="zh-CN"/>
+        </w:rPr>
+      </w:pPr>
+      <w:r>
+        <w:rPr>
+          <w:rFonts w:hint="eastAsia"/>
+          <w:lang w:val="en-US" w:eastAsia="zh-CN"/>
+        </w:rPr>
+        <w:t>多路径集合了I/O路径，并生成由这些集合路径组成的新设备</w:t>
+      </w:r>
+    </w:p>
+    <w:p>
+      <w:pPr>
+        <w:numPr>
+          <w:numId w:val="0"/>
+        </w:numPr>
+        <w:ind w:firstLine="420" w:firstLineChars="0"/>
+        <w:rPr>
+          <w:rFonts w:hint="eastAsia"/>
+          <w:lang w:val="en-US" w:eastAsia="zh-CN"/>
+        </w:rPr>
+      </w:pPr>
+      <w:r>
+        <w:rPr>
+          <w:rFonts w:hint="eastAsia"/>
+          <w:lang w:val="en-US" w:eastAsia="zh-CN"/>
+        </w:rPr>
+        <w:t>主要功能</w:t>
+      </w:r>
+    </w:p>
+    <w:p>
+      <w:pPr>
+        <w:numPr>
+          <w:numId w:val="0"/>
+        </w:numPr>
+        <w:ind w:left="420" w:leftChars="0" w:firstLine="420" w:firstLineChars="0"/>
+        <w:rPr>
+          <w:rFonts w:hint="eastAsia"/>
+          <w:lang w:val="en-US" w:eastAsia="zh-CN"/>
+        </w:rPr>
+      </w:pPr>
+      <w:r>
+        <w:rPr>
+          <w:rFonts w:hint="eastAsia"/>
+          <w:lang w:val="en-US" w:eastAsia="zh-CN"/>
+        </w:rPr>
+        <w:t>冗余</w:t>
+      </w:r>
+    </w:p>
+    <w:p>
+      <w:pPr>
+        <w:numPr>
+          <w:numId w:val="0"/>
+        </w:numPr>
+        <w:ind w:left="840" w:leftChars="0" w:firstLine="420" w:firstLineChars="0"/>
+        <w:rPr>
+          <w:rFonts w:hint="eastAsia"/>
+          <w:lang w:val="en-US" w:eastAsia="zh-CN"/>
+        </w:rPr>
+      </w:pPr>
+      <w:r>
+        <w:rPr>
+          <w:rFonts w:hint="eastAsia"/>
+          <w:lang w:val="en-US" w:eastAsia="zh-CN"/>
+        </w:rPr>
+        <w:t>主备模式，高可用</w:t>
+      </w:r>
+    </w:p>
+    <w:p>
+      <w:pPr>
+        <w:numPr>
+          <w:numId w:val="0"/>
+        </w:numPr>
+        <w:ind w:left="420" w:leftChars="0" w:firstLine="420" w:firstLineChars="0"/>
+        <w:rPr>
+          <w:rFonts w:hint="eastAsia"/>
+          <w:lang w:val="en-US" w:eastAsia="zh-CN"/>
+        </w:rPr>
+      </w:pPr>
+      <w:r>
+        <w:rPr>
+          <w:rFonts w:hint="eastAsia"/>
+          <w:lang w:val="en-US" w:eastAsia="zh-CN"/>
+        </w:rPr>
+        <w:t>改进模式</w:t>
+      </w:r>
+    </w:p>
+    <w:p>
+      <w:pPr>
+        <w:numPr>
+          <w:numId w:val="0"/>
+        </w:numPr>
+        <w:ind w:left="840" w:leftChars="0" w:firstLine="420" w:firstLineChars="0"/>
+        <w:rPr>
+          <w:rFonts w:hint="eastAsia"/>
+          <w:lang w:val="en-US" w:eastAsia="zh-CN"/>
+        </w:rPr>
+      </w:pPr>
+      <w:r>
+        <w:rPr>
+          <w:rFonts w:hint="eastAsia"/>
+          <w:lang w:val="en-US" w:eastAsia="zh-CN"/>
+        </w:rPr>
+        <w:t>主主模式，负载均衡</w:t>
+      </w:r>
+    </w:p>
+    <w:p>
+      <w:pPr>
+        <w:numPr>
+          <w:numId w:val="0"/>
+        </w:numPr>
+        <w:ind w:firstLine="420" w:firstLineChars="0"/>
+        <w:rPr>
+          <w:rFonts w:hint="eastAsia"/>
+          <w:lang w:val="en-US" w:eastAsia="zh-CN"/>
+        </w:rPr>
+      </w:pPr>
+      <w:r>
+        <w:rPr>
+          <w:rFonts w:hint="eastAsia"/>
+          <w:lang w:val="en-US" w:eastAsia="zh-CN"/>
+        </w:rPr>
+        <w:t>多路径设备</w:t>
+      </w:r>
+    </w:p>
+    <w:p>
+      <w:pPr>
+        <w:numPr>
+          <w:numId w:val="0"/>
+        </w:numPr>
+        <w:ind w:left="420" w:leftChars="0" w:firstLine="420" w:firstLineChars="0"/>
+        <w:rPr>
+          <w:rFonts w:hint="eastAsia"/>
+          <w:lang w:val="en-US" w:eastAsia="zh-CN"/>
+        </w:rPr>
+      </w:pPr>
+      <w:r>
+        <w:rPr>
+          <w:rFonts w:hint="eastAsia"/>
+          <w:lang w:val="en-US" w:eastAsia="zh-CN"/>
+        </w:rPr>
+        <w:t>若没有DM Multipath，从服务器节点到储存控制器的每一条路径都会被系统视为独立的设备，即使I/O路径连接的是相同的服务器节点到相同的储存控制器也是如此</w:t>
+      </w:r>
+    </w:p>
+    <w:p>
+      <w:pPr>
+        <w:numPr>
+          <w:numId w:val="0"/>
+        </w:numPr>
+        <w:ind w:left="420" w:leftChars="0" w:firstLine="420" w:firstLineChars="0"/>
+        <w:rPr>
+          <w:rFonts w:hint="eastAsia"/>
+          <w:lang w:val="en-US" w:eastAsia="zh-CN"/>
+        </w:rPr>
+      </w:pPr>
+      <w:r>
+        <w:rPr>
+          <w:rFonts w:hint="eastAsia"/>
+          <w:lang w:val="en-US" w:eastAsia="zh-CN"/>
+        </w:rPr>
+        <w:t>DM Multipath提供了有逻辑的管理I/O路径的方法，即在基础设备顶端生成单一多路径设备</w:t>
+      </w:r>
+    </w:p>
+    <w:p>
+      <w:pPr>
+        <w:numPr>
+          <w:numId w:val="0"/>
+        </w:numPr>
+        <w:ind w:left="420" w:leftChars="0" w:firstLine="420" w:firstLineChars="0"/>
+        <w:rPr>
+          <w:rFonts w:hint="eastAsia"/>
+          <w:lang w:val="en-US" w:eastAsia="zh-CN"/>
+        </w:rPr>
+      </w:pPr>
+      <w:r>
+        <w:rPr>
+          <w:rFonts w:hint="eastAsia"/>
+          <w:lang w:val="en-US" w:eastAsia="zh-CN"/>
+        </w:rPr>
+        <w:t>每个多路径设备都有一个WWID（全球识别符），它是全球唯一的，无法更改的好吗</w:t>
+      </w:r>
+    </w:p>
+    <w:p>
+      <w:pPr>
+        <w:numPr>
+          <w:numId w:val="0"/>
+        </w:numPr>
+        <w:ind w:left="420" w:leftChars="0" w:firstLine="420" w:firstLineChars="0"/>
+        <w:rPr>
+          <w:rFonts w:hint="eastAsia"/>
+          <w:lang w:val="en-US" w:eastAsia="zh-CN"/>
+        </w:rPr>
+      </w:pPr>
+      <w:r>
+        <w:rPr>
+          <w:rFonts w:hint="eastAsia"/>
+          <w:lang w:val="en-US" w:eastAsia="zh-CN"/>
+        </w:rPr>
+        <w:t>默认情况下会将多路径设备的名称设定为它的WWID</w:t>
+      </w:r>
+    </w:p>
+    <w:p>
+      <w:pPr>
+        <w:numPr>
+          <w:numId w:val="0"/>
+        </w:numPr>
+        <w:ind w:left="420" w:leftChars="0" w:firstLine="420" w:firstLineChars="0"/>
+        <w:rPr>
+          <w:rFonts w:hint="eastAsia"/>
+          <w:lang w:val="en-US" w:eastAsia="zh-CN"/>
+        </w:rPr>
+      </w:pPr>
+      <w:r>
+        <w:rPr>
+          <w:rFonts w:hint="eastAsia"/>
+          <w:lang w:val="en-US" w:eastAsia="zh-CN"/>
+        </w:rPr>
+        <w:t>可以在多路径配置文件中设置user_friendly_names选项，该选项可以将别名设为格式为mpathn的节点唯一名称</w:t>
+      </w:r>
+    </w:p>
+    <w:p>
+      <w:pPr>
+        <w:numPr>
+          <w:numId w:val="0"/>
+        </w:numPr>
+        <w:ind w:left="420" w:leftChars="0" w:firstLine="420" w:firstLineChars="0"/>
+        <w:rPr>
+          <w:rFonts w:hint="eastAsia"/>
+          <w:lang w:val="en-US" w:eastAsia="zh-CN"/>
+        </w:rPr>
+      </w:pPr>
+      <w:r>
+        <w:rPr>
+          <w:rFonts w:hint="eastAsia"/>
+          <w:lang w:val="en-US" w:eastAsia="zh-CN"/>
+        </w:rPr>
+        <w:t>也可以自定义存储名称（合并出来的多路径设备，一般起名为mpath[a-z]）</w:t>
+      </w:r>
+    </w:p>
+    <w:p>
+      <w:pPr>
+        <w:numPr>
+          <w:numId w:val="0"/>
+        </w:numPr>
+        <w:ind w:firstLine="420" w:firstLineChars="0"/>
+        <w:rPr>
+          <w:rFonts w:hint="eastAsia"/>
+          <w:lang w:val="en-US" w:eastAsia="zh-CN"/>
+        </w:rPr>
+      </w:pPr>
+      <w:r>
+        <w:rPr>
+          <w:rFonts w:hint="eastAsia"/>
+          <w:lang w:val="en-US" w:eastAsia="zh-CN"/>
+        </w:rPr>
+        <w:t>配置案例：</w:t>
+      </w:r>
+    </w:p>
+    <w:p>
+      <w:pPr>
+        <w:numPr>
+          <w:numId w:val="0"/>
+        </w:numPr>
+        <w:ind w:left="420" w:leftChars="0" w:firstLine="420" w:firstLineChars="0"/>
+        <w:rPr>
+          <w:rFonts w:hint="eastAsia"/>
+          <w:lang w:val="en-US" w:eastAsia="zh-CN"/>
+        </w:rPr>
+      </w:pPr>
+      <w:r>
+        <w:rPr>
+          <w:rFonts w:hint="eastAsia"/>
+          <w:lang w:val="en-US" w:eastAsia="zh-CN"/>
+        </w:rPr>
+        <w:t>准备共享存储</w:t>
+      </w:r>
+    </w:p>
+    <w:p>
+      <w:pPr>
+        <w:numPr>
+          <w:numId w:val="0"/>
+        </w:numPr>
+        <w:ind w:left="840" w:leftChars="0" w:firstLine="420" w:firstLineChars="0"/>
+        <w:rPr>
+          <w:rFonts w:hint="eastAsia"/>
+          <w:lang w:val="en-US" w:eastAsia="zh-CN"/>
+        </w:rPr>
+      </w:pPr>
+      <w:r>
+        <w:rPr>
+          <w:rFonts w:hint="eastAsia"/>
+          <w:lang w:val="en-US" w:eastAsia="zh-CN"/>
+        </w:rPr>
+        <w:t>配置iscsi服务器</w:t>
+      </w:r>
+    </w:p>
+    <w:p>
+      <w:pPr>
+        <w:numPr>
+          <w:numId w:val="0"/>
+        </w:numPr>
+        <w:ind w:left="1260" w:leftChars="0" w:firstLine="420" w:firstLineChars="0"/>
+        <w:rPr>
+          <w:rFonts w:hint="eastAsia"/>
+          <w:lang w:val="en-US" w:eastAsia="zh-CN"/>
+        </w:rPr>
+      </w:pPr>
+      <w:r>
+        <w:rPr>
+          <w:rFonts w:hint="eastAsia"/>
+          <w:lang w:val="en-US" w:eastAsia="zh-CN"/>
+        </w:rPr>
+        <w:t>准备共享介质（分区、LV或磁盘镜像）</w:t>
+      </w:r>
+    </w:p>
+    <w:p>
+      <w:pPr>
+        <w:numPr>
+          <w:numId w:val="0"/>
+        </w:numPr>
+        <w:ind w:left="1260" w:leftChars="0" w:firstLine="420" w:firstLineChars="0"/>
+        <w:rPr>
+          <w:rFonts w:hint="eastAsia"/>
+          <w:lang w:val="en-US" w:eastAsia="zh-CN"/>
+        </w:rPr>
+      </w:pPr>
+      <w:r>
+        <w:rPr>
+          <w:rFonts w:hint="eastAsia"/>
+          <w:lang w:val="en-US" w:eastAsia="zh-CN"/>
+        </w:rPr>
+        <w:t>安装scsi-target-utils</w:t>
+      </w:r>
+    </w:p>
+    <w:p>
+      <w:pPr>
+        <w:numPr>
+          <w:numId w:val="0"/>
+        </w:numPr>
+        <w:ind w:left="1260" w:leftChars="0" w:firstLine="420" w:firstLineChars="0"/>
+        <w:rPr>
+          <w:rFonts w:hint="eastAsia"/>
+          <w:lang w:val="en-US" w:eastAsia="zh-CN"/>
+        </w:rPr>
+      </w:pPr>
+      <w:r>
+        <w:rPr>
+          <w:rFonts w:hint="eastAsia"/>
+          <w:lang w:val="en-US" w:eastAsia="zh-CN"/>
+        </w:rPr>
+        <w:t>准备规划iqn名称</w:t>
+      </w:r>
+    </w:p>
+    <w:p>
+      <w:pPr>
+        <w:numPr>
+          <w:numId w:val="0"/>
+        </w:numPr>
+        <w:ind w:left="1260" w:leftChars="0" w:firstLine="420" w:firstLineChars="0"/>
+        <w:rPr>
+          <w:rFonts w:hint="eastAsia"/>
+          <w:lang w:val="en-US" w:eastAsia="zh-CN"/>
+        </w:rPr>
+      </w:pPr>
+      <w:r>
+        <w:rPr>
+          <w:rFonts w:hint="eastAsia"/>
+          <w:lang w:val="en-US" w:eastAsia="zh-CN"/>
+        </w:rPr>
+        <w:t>修改target.conf配置文件，以提供存储</w:t>
+      </w:r>
+    </w:p>
+    <w:p>
+      <w:pPr>
+        <w:numPr>
+          <w:numId w:val="0"/>
+        </w:numPr>
+        <w:ind w:left="840" w:leftChars="0" w:firstLine="420" w:firstLineChars="0"/>
+        <w:rPr>
+          <w:rFonts w:hint="eastAsia"/>
+          <w:lang w:val="en-US" w:eastAsia="zh-CN"/>
+        </w:rPr>
+      </w:pPr>
+      <w:r>
+        <w:rPr>
+          <w:rFonts w:hint="eastAsia"/>
+          <w:lang w:val="en-US" w:eastAsia="zh-CN"/>
+        </w:rPr>
+        <w:t>访问共享存储</w:t>
+      </w:r>
+    </w:p>
+    <w:p>
+      <w:pPr>
+        <w:numPr>
+          <w:numId w:val="0"/>
+        </w:numPr>
+        <w:ind w:left="1260" w:leftChars="0" w:firstLine="420" w:firstLineChars="0"/>
+        <w:rPr>
+          <w:rFonts w:hint="eastAsia"/>
+          <w:lang w:val="en-US" w:eastAsia="zh-CN"/>
+        </w:rPr>
+      </w:pPr>
+      <w:r>
+        <w:rPr>
+          <w:rFonts w:hint="eastAsia"/>
+          <w:lang w:val="en-US" w:eastAsia="zh-CN"/>
+        </w:rPr>
+        <w:t>因为达到共享存储有两条路径，所以需要在两条路径上都执行发现命令</w:t>
+      </w:r>
+    </w:p>
+    <w:p>
+      <w:pPr>
+        <w:numPr>
+          <w:numId w:val="0"/>
+        </w:numPr>
+        <w:ind w:left="1680" w:leftChars="0" w:firstLine="420" w:firstLineChars="0"/>
+        <w:rPr>
+          <w:rFonts w:hint="eastAsia"/>
+          <w:lang w:val="en-US" w:eastAsia="zh-CN"/>
+        </w:rPr>
+      </w:pPr>
+      <w:r>
+        <w:rPr>
+          <w:rFonts w:hint="eastAsia"/>
+          <w:lang w:val="en-US" w:eastAsia="zh-CN"/>
+        </w:rPr>
+        <w:t>iscsiadm --mode discovery --type sendtargets --portal 192.168.4.1 --discovery</w:t>
+      </w:r>
+    </w:p>
+    <w:p>
+      <w:pPr>
+        <w:numPr>
+          <w:numId w:val="0"/>
+        </w:numPr>
+        <w:ind w:left="1680" w:leftChars="0" w:firstLine="420" w:firstLineChars="0"/>
+        <w:rPr>
+          <w:rFonts w:hint="eastAsia"/>
+          <w:lang w:val="en-US" w:eastAsia="zh-CN"/>
+        </w:rPr>
+      </w:pPr>
+      <w:r>
+        <w:rPr>
+          <w:rFonts w:hint="eastAsia"/>
+          <w:lang w:val="en-US" w:eastAsia="zh-CN"/>
+        </w:rPr>
+        <w:t>iscsiadm --mode discovery --type sendtargets --portal 192.168.4.1 --discovery</w:t>
+      </w:r>
+    </w:p>
+    <w:p>
+      <w:pPr>
+        <w:numPr>
+          <w:numId w:val="0"/>
+        </w:numPr>
+        <w:ind w:left="1260" w:leftChars="0" w:firstLine="420" w:firstLineChars="0"/>
+        <w:rPr>
+          <w:rFonts w:hint="eastAsia"/>
+          <w:lang w:val="en-US" w:eastAsia="zh-CN"/>
+        </w:rPr>
+      </w:pPr>
+      <w:r>
+        <w:rPr>
+          <w:rFonts w:hint="eastAsia"/>
+          <w:lang w:val="en-US" w:eastAsia="zh-CN"/>
+        </w:rPr>
+        <w:t>设置开机自启</w:t>
+      </w:r>
+    </w:p>
+    <w:p>
+      <w:pPr>
+        <w:numPr>
+          <w:numId w:val="0"/>
+        </w:numPr>
+        <w:ind w:left="1680" w:leftChars="0" w:firstLine="420" w:firstLineChars="0"/>
+        <w:rPr>
+          <w:rFonts w:hint="eastAsia"/>
+          <w:lang w:val="en-US" w:eastAsia="zh-CN"/>
+        </w:rPr>
+      </w:pPr>
+      <w:r>
+        <w:rPr>
+          <w:rFonts w:hint="eastAsia"/>
+          <w:lang w:val="en-US" w:eastAsia="zh-CN"/>
+        </w:rPr>
+        <w:t>systemctl enable iscsi</w:t>
+      </w:r>
+    </w:p>
+    <w:p>
+      <w:pPr>
+        <w:numPr>
+          <w:numId w:val="0"/>
+        </w:numPr>
+        <w:ind w:left="1680" w:leftChars="0" w:firstLine="420" w:firstLineChars="0"/>
+        <w:rPr>
+          <w:rFonts w:hint="eastAsia"/>
+          <w:lang w:val="en-US" w:eastAsia="zh-CN"/>
+        </w:rPr>
+      </w:pPr>
+      <w:r>
+        <w:rPr>
+          <w:rFonts w:hint="eastAsia"/>
+          <w:lang w:val="en-US" w:eastAsia="zh-CN"/>
+        </w:rPr>
+        <w:t>systemctl enable iscsid</w:t>
+      </w:r>
+    </w:p>
+    <w:p>
+      <w:pPr>
+        <w:numPr>
+          <w:numId w:val="0"/>
+        </w:numPr>
+        <w:ind w:left="840" w:leftChars="0" w:firstLine="420" w:firstLineChars="0"/>
+        <w:rPr>
+          <w:rFonts w:hint="eastAsia"/>
+          <w:lang w:val="en-US" w:eastAsia="zh-CN"/>
+        </w:rPr>
+      </w:pPr>
+      <w:r>
+        <w:rPr>
+          <w:rFonts w:hint="eastAsia"/>
+          <w:lang w:val="en-US" w:eastAsia="zh-CN"/>
+        </w:rPr>
+        <w:t>安装多路径软件包</w:t>
+      </w:r>
+    </w:p>
+    <w:p>
+      <w:pPr>
+        <w:numPr>
+          <w:numId w:val="0"/>
+        </w:numPr>
+        <w:ind w:left="1260" w:leftChars="0" w:firstLine="420" w:firstLineChars="0"/>
+        <w:rPr>
+          <w:rFonts w:hint="eastAsia"/>
+          <w:lang w:val="en-US" w:eastAsia="zh-CN"/>
+        </w:rPr>
+      </w:pPr>
+      <w:r>
+        <w:rPr>
+          <w:rFonts w:hint="eastAsia"/>
+          <w:lang w:val="en-US" w:eastAsia="zh-CN"/>
+        </w:rPr>
+        <w:t>yum -y install device-mapper-multpath</w:t>
+      </w:r>
+    </w:p>
+    <w:p>
+      <w:pPr>
+        <w:numPr>
+          <w:numId w:val="0"/>
+        </w:numPr>
+        <w:ind w:left="840" w:leftChars="0" w:firstLine="420" w:firstLineChars="0"/>
+        <w:rPr>
+          <w:rFonts w:hint="eastAsia"/>
+          <w:lang w:val="en-US" w:eastAsia="zh-CN"/>
+        </w:rPr>
+      </w:pPr>
+      <w:r>
+        <w:rPr>
+          <w:rFonts w:hint="eastAsia"/>
+          <w:lang w:val="en-US" w:eastAsia="zh-CN"/>
+        </w:rPr>
+        <w:t>获取WWID</w:t>
+      </w:r>
+    </w:p>
+    <w:p>
+      <w:pPr>
+        <w:numPr>
+          <w:numId w:val="0"/>
+        </w:numPr>
+        <w:ind w:left="1260" w:leftChars="0" w:firstLine="420" w:firstLineChars="0"/>
+        <w:rPr>
+          <w:rFonts w:hint="eastAsia"/>
+          <w:lang w:val="en-US" w:eastAsia="zh-CN"/>
+        </w:rPr>
+      </w:pPr>
+      <w:r>
+        <w:rPr>
+          <w:rFonts w:hint="eastAsia"/>
+          <w:lang w:val="en-US" w:eastAsia="zh-CN"/>
+        </w:rPr>
+        <w:t>加入共享存储在本地被识别为/dev/sdb和/dev/sdc，那么获取它WWID的方法为</w:t>
+      </w:r>
+    </w:p>
+    <w:p>
+      <w:pPr>
+        <w:numPr>
+          <w:numId w:val="0"/>
+        </w:numPr>
+        <w:ind w:left="1260" w:leftChars="0" w:firstLine="420" w:firstLineChars="0"/>
+        <w:rPr>
+          <w:rFonts w:hint="eastAsia"/>
+          <w:lang w:val="en-US" w:eastAsia="zh-CN"/>
+        </w:rPr>
+      </w:pPr>
+      <w:r>
+        <w:rPr>
+          <w:rFonts w:hint="eastAsia"/>
+          <w:lang w:val="en-US" w:eastAsia="zh-CN"/>
+        </w:rPr>
+        <w:t>/lib/udev/scsi_id --whitelisted --device=/dev/sdb</w:t>
+      </w:r>
+    </w:p>
+    <w:p>
+      <w:pPr>
+        <w:numPr>
+          <w:ilvl w:val="0"/>
+          <w:numId w:val="0"/>
+        </w:numPr>
+        <w:ind w:left="1260" w:leftChars="0" w:firstLine="420" w:firstLineChars="0"/>
+        <w:rPr>
+          <w:rFonts w:hint="default"/>
+          <w:lang w:val="en-US" w:eastAsia="zh-CN"/>
+        </w:rPr>
+      </w:pPr>
+      <w:r>
+        <w:rPr>
+          <w:rFonts w:hint="eastAsia"/>
+          <w:lang w:val="en-US" w:eastAsia="zh-CN"/>
+        </w:rPr>
+        <w:t>/lib/udev/scsi_id --whitelisted --device=/dev/sdc</w:t>
+      </w:r>
+    </w:p>
+    <w:p>
+      <w:pPr>
+        <w:numPr>
+          <w:numId w:val="0"/>
+        </w:numPr>
+        <w:ind w:left="1260" w:leftChars="0" w:firstLine="420" w:firstLineChars="0"/>
+        <w:rPr>
+          <w:rFonts w:hint="eastAsia"/>
+          <w:lang w:val="en-US" w:eastAsia="zh-CN"/>
+        </w:rPr>
+      </w:pPr>
+      <w:r>
+        <w:rPr>
+          <w:rFonts w:hint="eastAsia"/>
+          <w:color w:val="0000FF"/>
+          <w:lang w:val="en-US" w:eastAsia="zh-CN"/>
+        </w:rPr>
+        <w:t>因为两个设备虽然名称不一样，但是实际上是一个设备，所以他们的WWID是相同的</w:t>
+      </w:r>
+    </w:p>
+    <w:p>
+      <w:pPr>
+        <w:numPr>
+          <w:numId w:val="0"/>
+        </w:numPr>
+        <w:ind w:left="840" w:leftChars="0" w:firstLine="420" w:firstLineChars="0"/>
+        <w:rPr>
+          <w:rFonts w:hint="eastAsia"/>
+          <w:lang w:val="en-US" w:eastAsia="zh-CN"/>
+        </w:rPr>
+      </w:pPr>
+      <w:r>
+        <w:rPr>
+          <w:rFonts w:hint="eastAsia"/>
+          <w:lang w:val="en-US" w:eastAsia="zh-CN"/>
+        </w:rPr>
+        <w:t>使用mpathconf命令创建配置文件并启用多路径</w:t>
+      </w:r>
+    </w:p>
+    <w:p>
+      <w:pPr>
+        <w:numPr>
+          <w:numId w:val="0"/>
+        </w:numPr>
+        <w:ind w:left="1260" w:leftChars="0" w:firstLine="420" w:firstLineChars="0"/>
+        <w:rPr>
+          <w:rFonts w:hint="eastAsia"/>
+          <w:lang w:val="en-US" w:eastAsia="zh-CN"/>
+        </w:rPr>
+      </w:pPr>
+      <w:r>
+        <w:rPr>
+          <w:rFonts w:hint="eastAsia"/>
+          <w:lang w:val="en-US" w:eastAsia="zh-CN"/>
+        </w:rPr>
+        <w:t>mpathconf --user_friendly_names n</w:t>
+      </w:r>
+    </w:p>
+    <w:p>
+      <w:pPr>
+        <w:numPr>
+          <w:numId w:val="0"/>
+        </w:numPr>
+        <w:ind w:left="1260" w:leftChars="0" w:firstLine="420" w:firstLineChars="0"/>
+        <w:rPr>
+          <w:rFonts w:hint="eastAsia"/>
+          <w:lang w:val="en-US" w:eastAsia="zh-CN"/>
+        </w:rPr>
+      </w:pPr>
+      <w:r>
+        <w:rPr>
+          <w:rFonts w:hint="eastAsia"/>
+          <w:lang w:val="en-US" w:eastAsia="zh-CN"/>
+        </w:rPr>
+        <w:t>若无需编辑该配置文件，可使用此命令启动多路径守护程序</w:t>
+      </w:r>
+    </w:p>
+    <w:p>
+      <w:pPr>
+        <w:numPr>
+          <w:numId w:val="0"/>
+        </w:numPr>
+        <w:ind w:left="840" w:leftChars="0" w:firstLine="420" w:firstLineChars="0"/>
+        <w:rPr>
+          <w:rFonts w:hint="eastAsia"/>
+          <w:lang w:val="en-US" w:eastAsia="zh-CN"/>
+        </w:rPr>
+      </w:pPr>
+      <w:r>
+        <w:rPr>
+          <w:rFonts w:hint="eastAsia"/>
+          <w:lang w:val="en-US" w:eastAsia="zh-CN"/>
+        </w:rPr>
+        <w:t>修改配置文件</w:t>
+      </w:r>
+    </w:p>
+    <w:p>
+      <w:pPr>
+        <w:numPr>
+          <w:numId w:val="0"/>
+        </w:numPr>
+        <w:ind w:left="1260" w:leftChars="0" w:firstLine="420" w:firstLineChars="0"/>
+        <w:rPr>
+          <w:rFonts w:hint="eastAsia"/>
+          <w:lang w:val="en-US" w:eastAsia="zh-CN"/>
+        </w:rPr>
+      </w:pPr>
+      <w:r>
+        <w:rPr>
+          <w:rFonts w:hint="eastAsia"/>
+          <w:lang w:val="en-US" w:eastAsia="zh-CN"/>
+        </w:rPr>
+        <w:t>在配置文件中声明获取WWID的方法</w:t>
+      </w:r>
+    </w:p>
+    <w:p>
+      <w:pPr>
+        <w:numPr>
+          <w:numId w:val="0"/>
+        </w:numPr>
+        <w:ind w:left="1680" w:leftChars="0" w:firstLine="420" w:firstLineChars="0"/>
+        <w:rPr>
+          <w:rFonts w:hint="eastAsia"/>
+          <w:lang w:val="en-US" w:eastAsia="zh-CN"/>
+        </w:rPr>
+      </w:pPr>
+      <w:r>
+        <w:rPr>
+          <w:rFonts w:hint="eastAsia"/>
+          <w:lang w:val="en-US" w:eastAsia="zh-CN"/>
+        </w:rPr>
+        <w:t>vim /etc/multipath.conf</w:t>
+      </w:r>
+    </w:p>
+    <w:p>
+      <w:pPr>
+        <w:numPr>
+          <w:numId w:val="0"/>
+        </w:numPr>
+        <w:ind w:left="2100" w:leftChars="0" w:firstLine="420" w:firstLineChars="0"/>
+        <w:rPr>
+          <w:rFonts w:hint="eastAsia"/>
+          <w:lang w:val="en-US" w:eastAsia="zh-CN"/>
+        </w:rPr>
+      </w:pPr>
+      <w:r>
+        <w:rPr>
+          <w:rFonts w:hint="eastAsia"/>
+          <w:lang w:val="en-US" w:eastAsia="zh-CN"/>
+        </w:rPr>
+        <w:t>defaluts{</w:t>
+      </w:r>
+    </w:p>
+    <w:p>
+      <w:pPr>
+        <w:numPr>
+          <w:numId w:val="0"/>
+        </w:numPr>
+        <w:ind w:left="2520" w:leftChars="0" w:firstLine="420" w:firstLineChars="0"/>
+        <w:rPr>
+          <w:rFonts w:hint="eastAsia"/>
+          <w:lang w:val="en-US" w:eastAsia="zh-CN"/>
+        </w:rPr>
+      </w:pPr>
+      <w:r>
+        <w:rPr>
+          <w:rFonts w:hint="eastAsia"/>
+          <w:lang w:val="en-US" w:eastAsia="zh-CN"/>
+        </w:rPr>
+        <w:t>user_friendly_names no</w:t>
+      </w:r>
+    </w:p>
+    <w:p>
+      <w:pPr>
+        <w:numPr>
+          <w:numId w:val="0"/>
+        </w:numPr>
+        <w:ind w:left="2520" w:leftChars="0" w:firstLine="420" w:firstLineChars="0"/>
+        <w:rPr>
+          <w:rFonts w:hint="default"/>
+          <w:lang w:val="en-US" w:eastAsia="zh-CN"/>
+        </w:rPr>
+      </w:pPr>
+      <w:r>
+        <w:rPr>
+          <w:rFonts w:hint="eastAsia"/>
+          <w:lang w:val="en-US" w:eastAsia="zh-CN"/>
+        </w:rPr>
+        <w:t>find_multipaths yes</w:t>
+      </w:r>
+    </w:p>
+    <w:p>
+      <w:pPr>
+        <w:numPr>
+          <w:numId w:val="0"/>
+        </w:numPr>
+        <w:ind w:left="2100" w:leftChars="0" w:firstLine="420" w:firstLineChars="0"/>
+        <w:rPr>
+          <w:rFonts w:hint="eastAsia"/>
+          <w:lang w:val="en-US" w:eastAsia="zh-CN"/>
+        </w:rPr>
+      </w:pPr>
+      <w:r>
+        <w:rPr>
+          <w:rFonts w:hint="eastAsia"/>
+          <w:lang w:val="en-US" w:eastAsia="zh-CN"/>
+        </w:rPr>
+        <w:t>}</w:t>
+      </w:r>
+    </w:p>
+    <w:p>
+      <w:pPr>
+        <w:numPr>
+          <w:numId w:val="0"/>
+        </w:numPr>
+        <w:ind w:left="1260" w:leftChars="0" w:firstLine="420" w:firstLineChars="0"/>
+        <w:rPr>
+          <w:rFonts w:hint="eastAsia"/>
+          <w:lang w:val="en-US" w:eastAsia="zh-CN"/>
+        </w:rPr>
+      </w:pPr>
+      <w:r>
+        <w:rPr>
+          <w:rFonts w:hint="eastAsia"/>
+          <w:lang w:val="en-US" w:eastAsia="zh-CN"/>
+        </w:rPr>
+        <w:t>为多路径设备配置别名</w:t>
+      </w:r>
+    </w:p>
+    <w:p>
+      <w:pPr>
+        <w:numPr>
+          <w:numId w:val="0"/>
+        </w:numPr>
+        <w:ind w:left="1680" w:leftChars="0" w:firstLine="420" w:firstLineChars="0"/>
+        <w:rPr>
+          <w:rFonts w:hint="eastAsia"/>
+          <w:lang w:val="en-US" w:eastAsia="zh-CN"/>
+        </w:rPr>
+      </w:pPr>
+      <w:r>
+        <w:rPr>
+          <w:rFonts w:hint="eastAsia"/>
+          <w:lang w:val="en-US" w:eastAsia="zh-CN"/>
+        </w:rPr>
+        <w:t>根据得到的WWID，为多路径设备配置别名</w:t>
+      </w:r>
+    </w:p>
+    <w:p>
+      <w:pPr>
+        <w:numPr>
+          <w:numId w:val="0"/>
+        </w:numPr>
+        <w:ind w:left="1680" w:leftChars="0" w:firstLine="420" w:firstLineChars="0"/>
+        <w:rPr>
+          <w:rFonts w:hint="eastAsia"/>
+          <w:lang w:val="en-US" w:eastAsia="zh-CN"/>
+        </w:rPr>
+      </w:pPr>
+      <w:r>
+        <w:rPr>
+          <w:rFonts w:hint="eastAsia"/>
+          <w:lang w:val="en-US" w:eastAsia="zh-CN"/>
+        </w:rPr>
+        <w:t>multipaths{</w:t>
+      </w:r>
+    </w:p>
+    <w:p>
+      <w:pPr>
+        <w:numPr>
+          <w:numId w:val="0"/>
+        </w:numPr>
+        <w:ind w:left="2100" w:leftChars="0" w:firstLine="420" w:firstLineChars="0"/>
+        <w:rPr>
+          <w:rFonts w:hint="eastAsia"/>
+          <w:lang w:val="en-US" w:eastAsia="zh-CN"/>
+        </w:rPr>
+      </w:pPr>
+      <w:r>
+        <w:rPr>
+          <w:rFonts w:hint="eastAsia"/>
+          <w:lang w:val="en-US" w:eastAsia="zh-CN"/>
+        </w:rPr>
+        <w:t>multipath{</w:t>
+      </w:r>
+    </w:p>
+    <w:p>
+      <w:pPr>
+        <w:numPr>
+          <w:numId w:val="0"/>
+        </w:numPr>
+        <w:ind w:left="2520" w:leftChars="0" w:firstLine="420" w:firstLineChars="0"/>
+        <w:rPr>
+          <w:rFonts w:hint="default"/>
+          <w:lang w:val="en-US" w:eastAsia="zh-CN"/>
+        </w:rPr>
+      </w:pPr>
+      <w:r>
+        <w:rPr>
+          <w:rFonts w:hint="eastAsia"/>
+          <w:lang w:val="en-US" w:eastAsia="zh-CN"/>
+        </w:rPr>
+        <w:t xml:space="preserve">wwid </w:t>
+      </w:r>
+      <w:r>
+        <w:rPr>
+          <w:rFonts w:hint="default"/>
+          <w:lang w:val="en-US" w:eastAsia="zh-CN"/>
+        </w:rPr>
+        <w:t>“”</w:t>
+      </w:r>
+    </w:p>
+    <w:p>
+      <w:pPr>
+        <w:numPr>
+          <w:numId w:val="0"/>
+        </w:numPr>
+        <w:ind w:left="2520" w:leftChars="0" w:firstLine="420" w:firstLineChars="0"/>
+        <w:rPr>
+          <w:rFonts w:hint="default"/>
+          <w:lang w:val="en-US" w:eastAsia="zh-CN"/>
+        </w:rPr>
+      </w:pPr>
+      <w:r>
+        <w:rPr>
+          <w:rFonts w:hint="eastAsia"/>
+          <w:lang w:val="en-US" w:eastAsia="zh-CN"/>
+        </w:rPr>
+        <w:t>alias mpatha</w:t>
+      </w:r>
+    </w:p>
+    <w:p>
+      <w:pPr>
+        <w:numPr>
+          <w:numId w:val="0"/>
+        </w:numPr>
+        <w:ind w:left="2100" w:leftChars="0" w:firstLine="420" w:firstLineChars="0"/>
+        <w:rPr>
+          <w:rFonts w:hint="default"/>
+          <w:lang w:val="en-US" w:eastAsia="zh-CN"/>
+        </w:rPr>
+      </w:pPr>
+      <w:r>
+        <w:rPr>
+          <w:rFonts w:hint="eastAsia"/>
+          <w:lang w:val="en-US" w:eastAsia="zh-CN"/>
+        </w:rPr>
+        <w:t>}</w:t>
+      </w:r>
+    </w:p>
+    <w:p>
+      <w:pPr>
+        <w:numPr>
+          <w:numId w:val="0"/>
+        </w:numPr>
+        <w:ind w:left="1680" w:leftChars="0" w:firstLine="420" w:firstLineChars="0"/>
+        <w:rPr>
+          <w:rFonts w:hint="eastAsia"/>
+          <w:lang w:val="en-US" w:eastAsia="zh-CN"/>
+        </w:rPr>
+      </w:pPr>
+      <w:r>
+        <w:rPr>
+          <w:rFonts w:hint="eastAsia"/>
+          <w:lang w:val="en-US" w:eastAsia="zh-CN"/>
+        </w:rPr>
+        <w:t>}</w:t>
+      </w:r>
+    </w:p>
+    <w:p>
+      <w:pPr>
+        <w:numPr>
+          <w:numId w:val="0"/>
+        </w:numPr>
+        <w:ind w:left="840" w:leftChars="0" w:firstLine="420" w:firstLineChars="0"/>
+        <w:rPr>
+          <w:rFonts w:hint="eastAsia"/>
+          <w:lang w:val="en-US" w:eastAsia="zh-CN"/>
+        </w:rPr>
+      </w:pPr>
+      <w:r>
+        <w:rPr>
+          <w:rFonts w:hint="eastAsia"/>
+          <w:lang w:val="en-US" w:eastAsia="zh-CN"/>
+        </w:rPr>
+        <w:t>启动服务并验证</w:t>
+      </w:r>
+    </w:p>
+    <w:p>
+      <w:pPr>
+        <w:numPr>
+          <w:numId w:val="0"/>
+        </w:numPr>
+        <w:ind w:left="1260" w:leftChars="0" w:firstLine="420" w:firstLineChars="0"/>
+        <w:rPr>
+          <w:rFonts w:hint="eastAsia"/>
+          <w:lang w:val="en-US" w:eastAsia="zh-CN"/>
+        </w:rPr>
+      </w:pPr>
+      <w:r>
+        <w:rPr>
+          <w:rFonts w:hint="eastAsia"/>
+          <w:lang w:val="en-US" w:eastAsia="zh-CN"/>
+        </w:rPr>
+        <w:t>启动服务</w:t>
+      </w:r>
+    </w:p>
+    <w:p>
+      <w:pPr>
+        <w:numPr>
+          <w:numId w:val="0"/>
+        </w:numPr>
+        <w:ind w:left="1680" w:leftChars="0" w:firstLine="420" w:firstLineChars="0"/>
+        <w:rPr>
+          <w:rFonts w:hint="eastAsia"/>
+          <w:lang w:val="en-US" w:eastAsia="zh-CN"/>
+        </w:rPr>
+      </w:pPr>
+      <w:r>
+        <w:rPr>
+          <w:rFonts w:hint="eastAsia"/>
+          <w:lang w:val="en-US" w:eastAsia="zh-CN"/>
+        </w:rPr>
+        <w:t>systemctl start multipathd</w:t>
+      </w:r>
+    </w:p>
+    <w:p>
+      <w:pPr>
+        <w:numPr>
+          <w:numId w:val="0"/>
+        </w:numPr>
+        <w:ind w:left="1680" w:leftChars="0" w:firstLine="420" w:firstLineChars="0"/>
+        <w:rPr>
+          <w:rFonts w:hint="eastAsia"/>
+          <w:lang w:val="en-US" w:eastAsia="zh-CN"/>
+        </w:rPr>
+      </w:pPr>
+      <w:r>
+        <w:rPr>
+          <w:rFonts w:hint="eastAsia"/>
+          <w:lang w:val="en-US" w:eastAsia="zh-CN"/>
+        </w:rPr>
+        <w:t>systemjctl enable multipathd</w:t>
+      </w:r>
+    </w:p>
+    <w:p>
+      <w:pPr>
+        <w:numPr>
+          <w:numId w:val="0"/>
+        </w:numPr>
+        <w:ind w:left="1260" w:leftChars="0" w:firstLine="420" w:firstLineChars="0"/>
+        <w:rPr>
+          <w:rFonts w:hint="eastAsia"/>
+          <w:lang w:val="en-US" w:eastAsia="zh-CN"/>
+        </w:rPr>
+      </w:pPr>
+      <w:r>
+        <w:rPr>
+          <w:rFonts w:hint="eastAsia"/>
+          <w:lang w:val="en-US" w:eastAsia="zh-CN"/>
+        </w:rPr>
+        <w:t>验证</w:t>
+      </w:r>
+    </w:p>
+    <w:p>
+      <w:pPr>
+        <w:numPr>
+          <w:numId w:val="0"/>
+        </w:numPr>
+        <w:ind w:left="1680" w:leftChars="0" w:firstLine="420" w:firstLineChars="0"/>
+        <w:rPr>
+          <w:rFonts w:hint="eastAsia"/>
+          <w:lang w:val="en-US" w:eastAsia="zh-CN"/>
+        </w:rPr>
+      </w:pPr>
+      <w:r>
+        <w:rPr>
+          <w:rFonts w:hint="eastAsia"/>
+          <w:lang w:val="en-US" w:eastAsia="zh-CN"/>
+        </w:rPr>
+        <w:t>ls /dev/mapper #mpatha即为多路径设备</w:t>
+      </w:r>
+    </w:p>
+    <w:p>
+      <w:pPr>
+        <w:numPr>
+          <w:numId w:val="0"/>
+        </w:numPr>
+        <w:ind w:left="1680" w:leftChars="0" w:firstLine="420" w:firstLineChars="0"/>
+        <w:rPr>
+          <w:rFonts w:hint="eastAsia"/>
+          <w:lang w:val="en-US" w:eastAsia="zh-CN"/>
+        </w:rPr>
+      </w:pPr>
+      <w:r>
+        <w:rPr>
+          <w:rFonts w:hint="eastAsia"/>
+          <w:lang w:val="en-US" w:eastAsia="zh-CN"/>
+        </w:rPr>
+        <w:t>multpath -rr #重新加载多路径信息</w:t>
+      </w:r>
+    </w:p>
+    <w:p>
+      <w:pPr>
+        <w:numPr>
+          <w:numId w:val="0"/>
+        </w:numPr>
+        <w:ind w:left="1680" w:leftChars="0" w:firstLine="420" w:firstLineChars="0"/>
+        <w:rPr>
+          <w:rFonts w:hint="eastAsia"/>
+          <w:lang w:val="en-US" w:eastAsia="zh-CN"/>
+        </w:rPr>
+      </w:pPr>
+      <w:r>
+        <w:rPr>
+          <w:rFonts w:hint="eastAsia"/>
+          <w:lang w:val="en-US" w:eastAsia="zh-CN"/>
+        </w:rPr>
+        <w:t>multpath -ll #查看多路径信息</w:t>
+      </w:r>
+    </w:p>
+    <w:p>
+      <w:pPr>
+        <w:numPr>
+          <w:numId w:val="0"/>
+        </w:numPr>
+        <w:ind w:left="840" w:leftChars="0" w:firstLine="420" w:firstLineChars="0"/>
+        <w:rPr>
+          <w:rFonts w:hint="eastAsia"/>
+          <w:lang w:val="en-US" w:eastAsia="zh-CN"/>
+        </w:rPr>
+      </w:pPr>
+      <w:r>
+        <w:rPr>
+          <w:rFonts w:hint="eastAsia"/>
+          <w:lang w:val="en-US" w:eastAsia="zh-CN"/>
+        </w:rPr>
+        <w:t>分区</w:t>
+      </w:r>
+    </w:p>
+    <w:p>
+      <w:pPr>
+        <w:numPr>
+          <w:numId w:val="0"/>
+        </w:numPr>
+        <w:ind w:left="1260" w:leftChars="0" w:firstLine="420" w:firstLineChars="0"/>
+        <w:rPr>
+          <w:rFonts w:hint="default"/>
+          <w:lang w:val="en-US" w:eastAsia="zh-CN"/>
+        </w:rPr>
+      </w:pPr>
+      <w:r>
+        <w:rPr>
+          <w:rFonts w:hint="eastAsia"/>
+          <w:lang w:val="en-US" w:eastAsia="zh-CN"/>
+        </w:rPr>
+        <w:t>为/dev/mapper/mpatha分区，得到的第一个分区名为/dev/mapper/mpatha1</w:t>
       </w:r>
       <w:bookmarkStart w:id="0" w:name="_GoBack"/>
       <w:bookmarkEnd w:id="0"/>
@@ -56598,6 +58909,138 @@
     </w:lvl>
   </w:abstractNum>
   <w:abstractNum w:abstractNumId="18">
+    <w:nsid w:val="EB555DF1"/>
+    <w:multiLevelType w:val="multilevel"/>
+    <w:tmpl w:val="EB555DF1"/>
+    <w:lvl w:ilvl="0" w:tentative="0">
+      <w:start w:val="1"/>
+      <w:numFmt w:val="decimal"/>
+      <w:suff w:val="nothing"/>
+      <w:lvlText w:val="（%1）"/>
+      <w:lvlJc w:val="left"/>
+    </w:lvl>
+    <w:lvl w:ilvl="1" w:tentative="0">
+      <w:start w:val="1"/>
+      <w:numFmt w:val="decimalEnclosedCircleChinese"/>
+      <w:lvlText w:val="%2"/>
+      <w:lvlJc w:val="left"/>
+      <w:pPr>
+        <w:tabs>
+          <w:tab w:val="left" w:pos="840"/>
+        </w:tabs>
+        <w:ind w:left="840" w:leftChars="0" w:hanging="420" w:firstLineChars="0"/>
+      </w:pPr>
+      <w:rPr>
+        <w:rFonts w:hint="default"/>
+      </w:rPr>
+    </w:lvl>
+    <w:lvl w:ilvl="2" w:tentative="0">
+      <w:start w:val="1"/>
+      <w:numFmt w:val="decimal"/>
+      <w:lvlText w:val="%3)"/>
+      <w:lvlJc w:val="left"/>
+      <w:pPr>
+        <w:tabs>
+          <w:tab w:val="left" w:pos="1260"/>
+        </w:tabs>
+        <w:ind w:left="1260" w:leftChars="0" w:hanging="420" w:firstLineChars="0"/>
+      </w:pPr>
+      <w:rPr>
+        <w:rFonts w:hint="default"/>
+      </w:rPr>
+    </w:lvl>
+    <w:lvl w:ilvl="3" w:tentative="0">
+      <w:start w:val="1"/>
+      <w:numFmt w:val="lowerLetter"/>
+      <w:lvlText w:val="%4."/>
+      <w:lvlJc w:val="left"/>
+      <w:pPr>
+        <w:tabs>
+          <w:tab w:val="left" w:pos="1680"/>
+        </w:tabs>
+        <w:ind w:left="1680" w:leftChars="0" w:hanging="420" w:firstLineChars="0"/>
+      </w:pPr>
+      <w:rPr>
+        <w:rFonts w:hint="default"/>
+      </w:rPr>
+    </w:lvl>
+    <w:lvl w:ilvl="4" w:tentative="0">
+      <w:start w:val="1"/>
+      <w:numFmt w:val="lowerLetter"/>
+      <w:lvlText w:val="%5)"/>
+      <w:lvlJc w:val="left"/>
+      <w:pPr>
+        <w:tabs>
+          <w:tab w:val="left" w:pos="2100"/>
+        </w:tabs>
+        <w:ind w:left="2100" w:leftChars="0" w:hanging="420" w:firstLineChars="0"/>
+      </w:pPr>
+      <w:rPr>
+        <w:rFonts w:hint="default"/>
+      </w:rPr>
+    </w:lvl>
+    <w:lvl w:ilvl="5" w:tentative="0">
+      <w:start w:val="1"/>
+      <w:numFmt w:val="lowerRoman"/>
+      <w:lvlText w:val="%6."/>
+      <w:lvlJc w:val="left"/>
+      <w:pPr>
+        <w:tabs>
+          <w:tab w:val="left" w:pos="2520"/>
+        </w:tabs>
+        <w:ind w:left="2520" w:leftChars="0" w:hanging="420" w:firstLineChars="0"/>
+      </w:pPr>
+      <w:rPr>
+        <w:rFonts w:hint="default"/>
+      </w:rPr>
+    </w:lvl>
+    <w:lvl w:ilvl="6" w:tentative="0">
+      <w:start w:val="1"/>
+      <w:numFmt w:val="lowerRoman"/>
+      <w:lvlText w:val="%7)"/>
+      <w:lvlJc w:val="left"/>
+      <w:pPr>
+        <w:tabs>
+          <w:tab w:val="left" w:pos="2940"/>
+        </w:tabs>
+        <w:ind w:left="2940" w:leftChars="0" w:hanging="420" w:firstLineChars="0"/>
+      </w:pPr>
+      <w:rPr>
+        <w:rFonts w:hint="default"/>
+      </w:rPr>
+    </w:lvl>
+    <w:lvl w:ilvl="7" w:tentative="0">
+      <w:start w:val="1"/>
+      <w:numFmt w:val="lowerLetter"/>
+      <w:lvlText w:val="%8."/>
+      <w:lvlJc w:val="left"/>
+      <w:pPr>
+        <w:tabs>
+          <w:tab w:val="left" w:pos="3360"/>
+        </w:tabs>
+        <w:ind w:left="3360" w:leftChars="0" w:hanging="420" w:firstLineChars="0"/>
+      </w:pPr>
+      <w:rPr>
+        <w:rFonts w:hint="default"/>
+      </w:rPr>
+    </w:lvl>
+    <w:lvl w:ilvl="8" w:tentative="0">
+      <w:start w:val="1"/>
+      <w:numFmt w:val="lowerLetter"/>
+      <w:lvlText w:val="%9)"/>
+      <w:lvlJc w:val="left"/>
+      <w:pPr>
+        <w:tabs>
+          <w:tab w:val="left" w:pos="3780"/>
+        </w:tabs>
+        <w:ind w:left="3780" w:leftChars="0" w:hanging="420" w:firstLineChars="0"/>
+      </w:pPr>
+      <w:rPr>
+        <w:rFonts w:hint="default"/>
+      </w:rPr>
+    </w:lvl>
+  </w:abstractNum>
+  <w:abstractNum w:abstractNumId="19">
     <w:nsid w:val="F3085173"/>
     <w:multiLevelType w:val="singleLevel"/>
     <w:tmpl w:val="F3085173"/>
@@ -56613,7 +59056,7 @@
       </w:pPr>
     </w:lvl>
   </w:abstractNum>
-  <w:abstractNum w:abstractNumId="19">
+  <w:abstractNum w:abstractNumId="20">
     <w:nsid w:val="00884BD1"/>
     <w:multiLevelType w:val="singleLevel"/>
     <w:tmpl w:val="00884BD1"/>
@@ -56629,7 +59072,7 @@
       </w:pPr>
     </w:lvl>
   </w:abstractNum>
-  <w:abstractNum w:abstractNumId="20">
+  <w:abstractNum w:abstractNumId="21">
     <w:nsid w:val="00E80172"/>
     <w:multiLevelType w:val="multilevel"/>
     <w:tmpl w:val="00E80172"/>
@@ -56765,7 +59208,7 @@
       </w:rPr>
     </w:lvl>
   </w:abstractNum>
-  <w:abstractNum w:abstractNumId="21">
+  <w:abstractNum w:abstractNumId="22">
     <w:nsid w:val="0B05B6C4"/>
     <w:multiLevelType w:val="singleLevel"/>
     <w:tmpl w:val="0B05B6C4"/>
@@ -56781,7 +59224,7 @@
       </w:pPr>
     </w:lvl>
   </w:abstractNum>
-  <w:abstractNum w:abstractNumId="22">
+  <w:abstractNum w:abstractNumId="23">
     <w:nsid w:val="0DCA4E6A"/>
     <w:multiLevelType w:val="singleLevel"/>
     <w:tmpl w:val="0DCA4E6A"/>
@@ -56797,7 +59240,7 @@
       </w:pPr>
     </w:lvl>
   </w:abstractNum>
-  <w:abstractNum w:abstractNumId="23">
+  <w:abstractNum w:abstractNumId="24">
     <w:nsid w:val="17A3E475"/>
     <w:multiLevelType w:val="singleLevel"/>
     <w:tmpl w:val="17A3E475"/>
@@ -56813,7 +59256,7 @@
       </w:pPr>
     </w:lvl>
   </w:abstractNum>
-  <w:abstractNum w:abstractNumId="24">
+  <w:abstractNum w:abstractNumId="25">
     <w:nsid w:val="283FC7CB"/>
     <w:multiLevelType w:val="singleLevel"/>
     <w:tmpl w:val="283FC7CB"/>
@@ -56829,7 +59272,7 @@
       </w:pPr>
     </w:lvl>
   </w:abstractNum>
-  <w:abstractNum w:abstractNumId="25">
+  <w:abstractNum w:abstractNumId="26">
     <w:nsid w:val="29918572"/>
     <w:multiLevelType w:val="singleLevel"/>
     <w:tmpl w:val="29918572"/>
@@ -56840,7 +59283,7 @@
       <w:lvlJc w:val="left"/>
     </w:lvl>
   </w:abstractNum>
-  <w:abstractNum w:abstractNumId="26">
+  <w:abstractNum w:abstractNumId="27">
     <w:nsid w:val="2C898B27"/>
     <w:multiLevelType w:val="singleLevel"/>
     <w:tmpl w:val="2C898B27"/>
@@ -56851,7 +59294,19 @@
       <w:lvlJc w:val="left"/>
     </w:lvl>
   </w:abstractNum>
-  <w:abstractNum w:abstractNumId="27">
+  <w:abstractNum w:abstractNumId="28">
+    <w:nsid w:val="2F750330"/>
+    <w:multiLevelType w:val="singleLevel"/>
+    <w:tmpl w:val="2F750330"/>
+    <w:lvl w:ilvl="0" w:tentative="0">
+      <w:start w:val="1"/>
+      <w:numFmt w:val="decimal"/>
+      <w:suff w:val="nothing"/>
+      <w:lvlText w:val="（%1）"/>
+      <w:lvlJc w:val="left"/>
+    </w:lvl>
+  </w:abstractNum>
+  <w:abstractNum w:abstractNumId="29">
     <w:nsid w:val="33B632F4"/>
     <w:multiLevelType w:val="singleLevel"/>
     <w:tmpl w:val="33B632F4"/>
@@ -56867,7 +59322,7 @@
       </w:pPr>
     </w:lvl>
   </w:abstractNum>
-  <w:abstractNum w:abstractNumId="28">
+  <w:abstractNum w:abstractNumId="30">
     <w:nsid w:val="4925F114"/>
     <w:multiLevelType w:val="singleLevel"/>
     <w:tmpl w:val="4925F114"/>
@@ -56883,7 +59338,7 @@
       </w:pPr>
     </w:lvl>
   </w:abstractNum>
-  <w:abstractNum w:abstractNumId="29">
+  <w:abstractNum w:abstractNumId="31">
     <w:nsid w:val="5DA7657B"/>
     <w:multiLevelType w:val="singleLevel"/>
     <w:tmpl w:val="5DA7657B"/>
@@ -56895,7 +59350,7 @@
       <w:lvlJc w:val="left"/>
     </w:lvl>
   </w:abstractNum>
-  <w:abstractNum w:abstractNumId="30">
+  <w:abstractNum w:abstractNumId="32">
     <w:nsid w:val="5DF91D04"/>
     <w:multiLevelType w:val="multilevel"/>
     <w:tmpl w:val="5DF91D04"/>
@@ -57031,7 +59486,7 @@
       </w:rPr>
     </w:lvl>
   </w:abstractNum>
-  <w:abstractNum w:abstractNumId="31">
+  <w:abstractNum w:abstractNumId="33">
     <w:nsid w:val="61B7225B"/>
     <w:multiLevelType w:val="singleLevel"/>
     <w:tmpl w:val="61B7225B"/>
@@ -57042,7 +59497,19 @@
       <w:lvlJc w:val="left"/>
     </w:lvl>
   </w:abstractNum>
-  <w:abstractNum w:abstractNumId="32">
+  <w:abstractNum w:abstractNumId="34">
+    <w:nsid w:val="64B161FA"/>
+    <w:multiLevelType w:val="singleLevel"/>
+    <w:tmpl w:val="64B161FA"/>
+    <w:lvl w:ilvl="0" w:tentative="0">
+      <w:start w:val="1"/>
+      <w:numFmt w:val="decimal"/>
+      <w:suff w:val="nothing"/>
+      <w:lvlText w:val="（%1）"/>
+      <w:lvlJc w:val="left"/>
+    </w:lvl>
+  </w:abstractNum>
+  <w:abstractNum w:abstractNumId="35">
     <w:nsid w:val="69178283"/>
     <w:multiLevelType w:val="singleLevel"/>
     <w:tmpl w:val="69178283"/>
@@ -57058,7 +59525,7 @@
       </w:pPr>
     </w:lvl>
   </w:abstractNum>
-  <w:abstractNum w:abstractNumId="33">
+  <w:abstractNum w:abstractNumId="36">
     <w:nsid w:val="71792689"/>
     <w:multiLevelType w:val="singleLevel"/>
     <w:tmpl w:val="71792689"/>
@@ -57070,7 +59537,7 @@
       <w:lvlJc w:val="left"/>
     </w:lvl>
   </w:abstractNum>
-  <w:abstractNum w:abstractNumId="34">
+  <w:abstractNum w:abstractNumId="37">
     <w:nsid w:val="71CBD457"/>
     <w:multiLevelType w:val="singleLevel"/>
     <w:tmpl w:val="71CBD457"/>
@@ -57086,7 +59553,19 @@
       </w:pPr>
     </w:lvl>
   </w:abstractNum>
-  <w:abstractNum w:abstractNumId="35">
+  <w:abstractNum w:abstractNumId="38">
+    <w:nsid w:val="77BBD033"/>
+    <w:multiLevelType w:val="singleLevel"/>
+    <w:tmpl w:val="77BBD033"/>
+    <w:lvl w:ilvl="0" w:tentative="0">
+      <w:start w:val="1"/>
+      <w:numFmt w:val="decimal"/>
+      <w:suff w:val="nothing"/>
+      <w:lvlText w:val="（%1）"/>
+      <w:lvlJc w:val="left"/>
+    </w:lvl>
+  </w:abstractNum>
+  <w:abstractNum w:abstractNumId="39">
     <w:nsid w:val="788E6D2F"/>
     <w:multiLevelType w:val="singleLevel"/>
     <w:tmpl w:val="788E6D2F"/>
@@ -57102,7 +59581,7 @@
     </w:lvl>
   </w:abstractNum>
   <w:num w:numId="1">
-    <w:abstractNumId w:val="30"/>
+    <w:abstractNumId w:val="32"/>
   </w:num>
   <w:num w:numId="2">
     <w:abstractNumId w:val="3"/>
@@ -57111,19 +59590,19 @@
     <w:abstractNumId w:val="4"/>
   </w:num>
   <w:num w:numId="4">
-    <w:abstractNumId w:val="20"/>
+    <w:abstractNumId w:val="21"/>
   </w:num>
   <w:num w:numId="5">
-    <w:abstractNumId w:val="35"/>
+    <w:abstractNumId w:val="39"/>
   </w:num>
   <w:num w:numId="6">
-    <w:abstractNumId w:val="34"/>
+    <w:abstractNumId w:val="37"/>
   </w:num>
   <w:num w:numId="7">
     <w:abstractNumId w:val="14"/>
   </w:num>
   <w:num w:numId="8">
-    <w:abstractNumId w:val="27"/>
+    <w:abstractNumId w:val="29"/>
   </w:num>
   <w:num w:numId="9">
     <w:abstractNumId w:val="16"/>
@@ -57138,13 +59617,13 @@
     <w:abstractNumId w:val="9"/>
   </w:num>
   <w:num w:numId="13">
-    <w:abstractNumId w:val="19"/>
+    <w:abstractNumId w:val="20"/>
   </w:num>
   <w:num w:numId="14">
     <w:abstractNumId w:val="5"/>
   </w:num>
   <w:num w:numId="15">
-    <w:abstractNumId w:val="24"/>
+    <w:abstractNumId w:val="25"/>
   </w:num>
   <w:num w:numId="16">
     <w:abstractNumId w:val="13"/>
@@ -57159,7 +59638,7 @@
     <w:abstractNumId w:val="6"/>
   </w:num>
   <w:num w:numId="20">
-    <w:abstractNumId w:val="18"/>
+    <w:abstractNumId w:val="19"/>
   </w:num>
   <w:num w:numId="21">
     <w:abstractNumId w:val="7"/>
@@ -57168,19 +59647,19 @@
     <w:abstractNumId w:val="8"/>
   </w:num>
   <w:num w:numId="23">
-    <w:abstractNumId w:val="26"/>
+    <w:abstractNumId w:val="27"/>
   </w:num>
   <w:num w:numId="24">
-    <w:abstractNumId w:val="31"/>
+    <w:abstractNumId w:val="33"/>
   </w:num>
   <w:num w:numId="25">
-    <w:abstractNumId w:val="28"/>
+    <w:abstractNumId w:val="30"/>
   </w:num>
   <w:num w:numId="26">
-    <w:abstractNumId w:val="23"/>
+    <w:abstractNumId w:val="24"/>
   </w:num>
   <w:num w:numId="27">
-    <w:abstractNumId w:val="25"/>
+    <w:abstractNumId w:val="26"/>
   </w:num>
   <w:num w:numId="28">
     <w:abstractNumId w:val="15"/>
@@ -57189,25 +59668,37 @@
     <w:abstractNumId w:val="12"/>
   </w:num>
   <w:num w:numId="30">
-    <w:abstractNumId w:val="22"/>
+    <w:abstractNumId w:val="23"/>
   </w:num>
   <w:num w:numId="31">
-    <w:abstractNumId w:val="21"/>
+    <w:abstractNumId w:val="22"/>
   </w:num>
   <w:num w:numId="32">
     <w:abstractNumId w:val="11"/>
   </w:num>
   <w:num w:numId="33">
-    <w:abstractNumId w:val="32"/>
+    <w:abstractNumId w:val="35"/>
   </w:num>
   <w:num w:numId="34">
-    <w:abstractNumId w:val="29"/>
+    <w:abstractNumId w:val="31"/>
   </w:num>
   <w:num w:numId="35">
-    <w:abstractNumId w:val="33"/>
+    <w:abstractNumId w:val="36"/>
   </w:num>
   <w:num w:numId="36">
     <w:abstractNumId w:val="1"/>
+  </w:num>
+  <w:num w:numId="37">
+    <w:abstractNumId w:val="38"/>
+  </w:num>
+  <w:num w:numId="38">
+    <w:abstractNumId w:val="18"/>
+  </w:num>
+  <w:num w:numId="39">
+    <w:abstractNumId w:val="28"/>
+  </w:num>
+  <w:num w:numId="40">
+    <w:abstractNumId w:val="34"/>
   </w:num>
 </w:numbering>
 </file>

--- a/linux服务和相关服务命令.docx
+++ b/linux服务和相关服务命令.docx
@@ -56173,6 +56173,7 @@
     <w:p>
       <w:pPr>
         <w:numPr>
+          <w:ilvl w:val="0"/>
           <w:numId w:val="0"/>
         </w:numPr>
         <w:ind w:left="840" w:leftChars="0" w:firstLine="420" w:firstLineChars="0"/>
@@ -56212,6 +56213,7 @@
     <w:p>
       <w:pPr>
         <w:numPr>
+          <w:ilvl w:val="0"/>
           <w:numId w:val="0"/>
         </w:numPr>
         <w:ind w:left="840" w:leftChars="0" w:firstLine="420" w:firstLineChars="0"/>
@@ -56231,6 +56233,7 @@
     <w:p>
       <w:pPr>
         <w:numPr>
+          <w:ilvl w:val="0"/>
           <w:numId w:val="0"/>
         </w:numPr>
         <w:ind w:left="840" w:leftChars="0" w:firstLine="420" w:firstLineChars="0"/>
@@ -56270,6 +56273,7 @@
     <w:p>
       <w:pPr>
         <w:numPr>
+          <w:ilvl w:val="0"/>
           <w:numId w:val="0"/>
         </w:numPr>
         <w:ind w:left="840" w:leftChars="0" w:firstLine="420" w:firstLineChars="0"/>
@@ -56289,6 +56293,7 @@
     <w:p>
       <w:pPr>
         <w:numPr>
+          <w:ilvl w:val="0"/>
           <w:numId w:val="0"/>
         </w:numPr>
         <w:ind w:left="1260" w:leftChars="0" w:firstLine="420" w:firstLineChars="0"/>
@@ -56328,6 +56333,7 @@
     <w:p>
       <w:pPr>
         <w:numPr>
+          <w:ilvl w:val="0"/>
           <w:numId w:val="0"/>
         </w:numPr>
         <w:ind w:left="840" w:leftChars="0" w:firstLine="420" w:firstLineChars="0"/>
@@ -56347,6 +56353,7 @@
     <w:p>
       <w:pPr>
         <w:numPr>
+          <w:ilvl w:val="0"/>
           <w:numId w:val="0"/>
         </w:numPr>
         <w:ind w:left="840" w:leftChars="0" w:firstLine="420" w:firstLineChars="0"/>
@@ -56366,6 +56373,7 @@
     <w:p>
       <w:pPr>
         <w:numPr>
+          <w:ilvl w:val="0"/>
           <w:numId w:val="0"/>
         </w:numPr>
         <w:ind w:left="420" w:leftChars="0" w:firstLine="420" w:firstLineChars="0"/>
@@ -56405,6 +56413,7 @@
     <w:p>
       <w:pPr>
         <w:numPr>
+          <w:ilvl w:val="0"/>
           <w:numId w:val="0"/>
         </w:numPr>
         <w:ind w:left="840" w:leftChars="0" w:firstLine="420" w:firstLineChars="0"/>
@@ -56444,6 +56453,7 @@
     <w:p>
       <w:pPr>
         <w:numPr>
+          <w:ilvl w:val="0"/>
           <w:numId w:val="0"/>
         </w:numPr>
         <w:ind w:left="1260" w:leftChars="0"/>
@@ -56463,6 +56473,7 @@
     <w:p>
       <w:pPr>
         <w:numPr>
+          <w:ilvl w:val="0"/>
           <w:numId w:val="0"/>
         </w:numPr>
         <w:ind w:left="1260" w:leftChars="0"/>
@@ -56502,6 +56513,7 @@
     <w:p>
       <w:pPr>
         <w:numPr>
+          <w:ilvl w:val="0"/>
           <w:numId w:val="0"/>
         </w:numPr>
         <w:ind w:left="840" w:leftChars="0" w:firstLine="420" w:firstLineChars="0"/>
@@ -56521,6 +56533,7 @@
     <w:p>
       <w:pPr>
         <w:numPr>
+          <w:ilvl w:val="0"/>
           <w:numId w:val="0"/>
         </w:numPr>
         <w:ind w:firstLine="420" w:firstLineChars="0"/>
@@ -56540,6 +56553,7 @@
     <w:p>
       <w:pPr>
         <w:numPr>
+          <w:ilvl w:val="0"/>
           <w:numId w:val="0"/>
         </w:numPr>
         <w:ind w:left="420" w:leftChars="0" w:firstLine="420" w:firstLineChars="0"/>
@@ -56579,6 +56593,7 @@
     <w:p>
       <w:pPr>
         <w:numPr>
+          <w:ilvl w:val="0"/>
           <w:numId w:val="0"/>
         </w:numPr>
         <w:ind w:left="840" w:leftChars="0" w:firstLine="420" w:firstLineChars="0"/>
@@ -56618,6 +56633,7 @@
     <w:p>
       <w:pPr>
         <w:numPr>
+          <w:ilvl w:val="0"/>
           <w:numId w:val="0"/>
         </w:numPr>
         <w:ind w:left="840" w:leftChars="0" w:firstLine="420" w:firstLineChars="0"/>
@@ -56637,6 +56653,7 @@
     <w:p>
       <w:pPr>
         <w:numPr>
+          <w:ilvl w:val="0"/>
           <w:numId w:val="0"/>
         </w:numPr>
         <w:ind w:left="1260" w:leftChars="0" w:firstLine="420" w:firstLineChars="0"/>
@@ -56676,6 +56693,7 @@
     <w:p>
       <w:pPr>
         <w:numPr>
+          <w:ilvl w:val="0"/>
           <w:numId w:val="0"/>
         </w:numPr>
         <w:ind w:left="840" w:leftChars="0" w:firstLine="420" w:firstLineChars="0"/>
@@ -56715,6 +56733,7 @@
     <w:p>
       <w:pPr>
         <w:numPr>
+          <w:ilvl w:val="0"/>
           <w:numId w:val="0"/>
         </w:numPr>
         <w:ind w:left="840" w:leftChars="0" w:firstLine="420" w:firstLineChars="0"/>
@@ -56734,6 +56753,7 @@
     <w:p>
       <w:pPr>
         <w:numPr>
+          <w:ilvl w:val="0"/>
           <w:numId w:val="0"/>
         </w:numPr>
         <w:ind w:left="420" w:leftChars="0" w:firstLine="420" w:firstLineChars="0"/>
@@ -56773,6 +56793,7 @@
     <w:p>
       <w:pPr>
         <w:numPr>
+          <w:ilvl w:val="0"/>
           <w:numId w:val="0"/>
         </w:numPr>
         <w:ind w:left="840" w:leftChars="0" w:firstLine="420" w:firstLineChars="0"/>
@@ -56812,6 +56833,7 @@
     <w:p>
       <w:pPr>
         <w:numPr>
+          <w:ilvl w:val="0"/>
           <w:numId w:val="0"/>
         </w:numPr>
         <w:ind w:left="840" w:leftChars="0" w:firstLine="420" w:firstLineChars="0"/>
@@ -56831,6 +56853,7 @@
     <w:p>
       <w:pPr>
         <w:numPr>
+          <w:ilvl w:val="0"/>
           <w:numId w:val="0"/>
         </w:numPr>
         <w:ind w:left="840" w:leftChars="0" w:firstLine="420" w:firstLineChars="0"/>
@@ -56870,6 +56893,7 @@
     <w:p>
       <w:pPr>
         <w:numPr>
+          <w:ilvl w:val="0"/>
           <w:numId w:val="0"/>
         </w:numPr>
         <w:ind w:leftChars="0" w:firstLine="420" w:firstLineChars="0"/>
@@ -56889,6 +56913,7 @@
     <w:p>
       <w:pPr>
         <w:numPr>
+          <w:ilvl w:val="0"/>
           <w:numId w:val="0"/>
         </w:numPr>
         <w:ind w:left="420" w:leftChars="0" w:firstLine="420" w:firstLineChars="0"/>
@@ -56908,6 +56933,7 @@
     <w:p>
       <w:pPr>
         <w:numPr>
+          <w:ilvl w:val="0"/>
           <w:numId w:val="0"/>
         </w:numPr>
         <w:ind w:left="420" w:leftChars="0" w:firstLine="420" w:firstLineChars="0"/>
@@ -56927,6 +56953,7 @@
     <w:p>
       <w:pPr>
         <w:numPr>
+          <w:ilvl w:val="0"/>
           <w:numId w:val="0"/>
         </w:numPr>
         <w:ind w:left="420" w:leftChars="0" w:firstLine="420" w:firstLineChars="0"/>
@@ -56946,6 +56973,7 @@
     <w:p>
       <w:pPr>
         <w:numPr>
+          <w:ilvl w:val="0"/>
           <w:numId w:val="0"/>
         </w:numPr>
         <w:ind w:left="420" w:leftChars="0" w:firstLine="420" w:firstLineChars="0"/>
@@ -56965,6 +56993,7 @@
     <w:p>
       <w:pPr>
         <w:numPr>
+          <w:ilvl w:val="0"/>
           <w:numId w:val="0"/>
         </w:numPr>
         <w:ind w:firstLine="420" w:firstLineChars="0"/>
@@ -56984,6 +57013,7 @@
     <w:p>
       <w:pPr>
         <w:numPr>
+          <w:ilvl w:val="0"/>
           <w:numId w:val="0"/>
         </w:numPr>
         <w:ind w:left="420" w:leftChars="0" w:firstLine="420" w:firstLineChars="0"/>
@@ -57003,6 +57033,7 @@
     <w:p>
       <w:pPr>
         <w:numPr>
+          <w:ilvl w:val="0"/>
           <w:numId w:val="0"/>
         </w:numPr>
         <w:ind w:left="840" w:leftChars="0" w:firstLine="420" w:firstLineChars="0"/>
@@ -57022,6 +57053,7 @@
     <w:p>
       <w:pPr>
         <w:numPr>
+          <w:ilvl w:val="0"/>
           <w:numId w:val="0"/>
         </w:numPr>
         <w:ind w:left="420" w:leftChars="0" w:firstLine="420" w:firstLineChars="0"/>
@@ -57041,6 +57073,7 @@
     <w:p>
       <w:pPr>
         <w:numPr>
+          <w:ilvl w:val="0"/>
           <w:numId w:val="0"/>
         </w:numPr>
         <w:ind w:left="840" w:leftChars="0" w:firstLine="420" w:firstLineChars="0"/>
@@ -57060,6 +57093,7 @@
     <w:p>
       <w:pPr>
         <w:numPr>
+          <w:ilvl w:val="0"/>
           <w:numId w:val="0"/>
         </w:numPr>
         <w:ind w:firstLine="420" w:firstLineChars="0"/>
@@ -57079,6 +57113,7 @@
     <w:p>
       <w:pPr>
         <w:numPr>
+          <w:ilvl w:val="0"/>
           <w:numId w:val="0"/>
         </w:numPr>
         <w:ind w:left="420" w:leftChars="0" w:firstLine="420" w:firstLineChars="0"/>
@@ -57098,6 +57133,7 @@
     <w:p>
       <w:pPr>
         <w:numPr>
+          <w:ilvl w:val="0"/>
           <w:numId w:val="0"/>
         </w:numPr>
         <w:ind w:left="420" w:leftChars="0" w:firstLine="420" w:firstLineChars="0"/>
@@ -57117,6 +57153,7 @@
     <w:p>
       <w:pPr>
         <w:numPr>
+          <w:ilvl w:val="0"/>
           <w:numId w:val="0"/>
         </w:numPr>
         <w:ind w:left="420" w:leftChars="0" w:firstLine="420" w:firstLineChars="0"/>
@@ -57136,6 +57173,7 @@
     <w:p>
       <w:pPr>
         <w:numPr>
+          <w:ilvl w:val="0"/>
           <w:numId w:val="0"/>
         </w:numPr>
         <w:ind w:left="420" w:leftChars="0" w:firstLine="420" w:firstLineChars="0"/>
@@ -57155,6 +57193,7 @@
     <w:p>
       <w:pPr>
         <w:numPr>
+          <w:ilvl w:val="0"/>
           <w:numId w:val="0"/>
         </w:numPr>
         <w:ind w:left="420" w:leftChars="0" w:firstLine="420" w:firstLineChars="0"/>
@@ -57174,6 +57213,7 @@
     <w:p>
       <w:pPr>
         <w:numPr>
+          <w:ilvl w:val="0"/>
           <w:numId w:val="0"/>
         </w:numPr>
         <w:ind w:left="420" w:leftChars="0" w:firstLine="420" w:firstLineChars="0"/>
@@ -57193,6 +57233,7 @@
     <w:p>
       <w:pPr>
         <w:numPr>
+          <w:ilvl w:val="0"/>
           <w:numId w:val="0"/>
         </w:numPr>
         <w:ind w:firstLine="420" w:firstLineChars="0"/>
@@ -57212,6 +57253,7 @@
     <w:p>
       <w:pPr>
         <w:numPr>
+          <w:ilvl w:val="0"/>
           <w:numId w:val="0"/>
         </w:numPr>
         <w:ind w:left="420" w:leftChars="0" w:firstLine="420" w:firstLineChars="0"/>
@@ -57231,6 +57273,7 @@
     <w:p>
       <w:pPr>
         <w:numPr>
+          <w:ilvl w:val="0"/>
           <w:numId w:val="0"/>
         </w:numPr>
         <w:ind w:left="840" w:leftChars="0" w:firstLine="420" w:firstLineChars="0"/>
@@ -57250,6 +57293,7 @@
     <w:p>
       <w:pPr>
         <w:numPr>
+          <w:ilvl w:val="0"/>
           <w:numId w:val="0"/>
         </w:numPr>
         <w:ind w:left="1260" w:leftChars="0" w:firstLine="420" w:firstLineChars="0"/>
@@ -57269,6 +57313,7 @@
     <w:p>
       <w:pPr>
         <w:numPr>
+          <w:ilvl w:val="0"/>
           <w:numId w:val="0"/>
         </w:numPr>
         <w:ind w:left="1260" w:leftChars="0" w:firstLine="420" w:firstLineChars="0"/>
@@ -57288,6 +57333,7 @@
     <w:p>
       <w:pPr>
         <w:numPr>
+          <w:ilvl w:val="0"/>
           <w:numId w:val="0"/>
         </w:numPr>
         <w:ind w:left="1260" w:leftChars="0" w:firstLine="420" w:firstLineChars="0"/>
@@ -57307,6 +57353,7 @@
     <w:p>
       <w:pPr>
         <w:numPr>
+          <w:ilvl w:val="0"/>
           <w:numId w:val="0"/>
         </w:numPr>
         <w:ind w:left="1260" w:leftChars="0" w:firstLine="420" w:firstLineChars="0"/>
@@ -57326,6 +57373,7 @@
     <w:p>
       <w:pPr>
         <w:numPr>
+          <w:ilvl w:val="0"/>
           <w:numId w:val="0"/>
         </w:numPr>
         <w:ind w:left="840" w:leftChars="0" w:firstLine="420" w:firstLineChars="0"/>
@@ -57345,6 +57393,7 @@
     <w:p>
       <w:pPr>
         <w:numPr>
+          <w:ilvl w:val="0"/>
           <w:numId w:val="0"/>
         </w:numPr>
         <w:ind w:left="1260" w:leftChars="0" w:firstLine="420" w:firstLineChars="0"/>
@@ -57364,6 +57413,7 @@
     <w:p>
       <w:pPr>
         <w:numPr>
+          <w:ilvl w:val="0"/>
           <w:numId w:val="0"/>
         </w:numPr>
         <w:ind w:left="1680" w:leftChars="0" w:firstLine="420" w:firstLineChars="0"/>
@@ -57383,6 +57433,7 @@
     <w:p>
       <w:pPr>
         <w:numPr>
+          <w:ilvl w:val="0"/>
           <w:numId w:val="0"/>
         </w:numPr>
         <w:ind w:left="1680" w:leftChars="0" w:firstLine="420" w:firstLineChars="0"/>
@@ -57402,6 +57453,7 @@
     <w:p>
       <w:pPr>
         <w:numPr>
+          <w:ilvl w:val="0"/>
           <w:numId w:val="0"/>
         </w:numPr>
         <w:ind w:left="1260" w:leftChars="0" w:firstLine="420" w:firstLineChars="0"/>
@@ -57421,6 +57473,7 @@
     <w:p>
       <w:pPr>
         <w:numPr>
+          <w:ilvl w:val="0"/>
           <w:numId w:val="0"/>
         </w:numPr>
         <w:ind w:left="1680" w:leftChars="0" w:firstLine="420" w:firstLineChars="0"/>
@@ -57440,6 +57493,7 @@
     <w:p>
       <w:pPr>
         <w:numPr>
+          <w:ilvl w:val="0"/>
           <w:numId w:val="0"/>
         </w:numPr>
         <w:ind w:left="1680" w:leftChars="0" w:firstLine="420" w:firstLineChars="0"/>
@@ -57459,6 +57513,7 @@
     <w:p>
       <w:pPr>
         <w:numPr>
+          <w:ilvl w:val="0"/>
           <w:numId w:val="0"/>
         </w:numPr>
         <w:ind w:left="840" w:leftChars="0" w:firstLine="420" w:firstLineChars="0"/>
@@ -57478,6 +57533,7 @@
     <w:p>
       <w:pPr>
         <w:numPr>
+          <w:ilvl w:val="0"/>
           <w:numId w:val="0"/>
         </w:numPr>
         <w:ind w:left="1260" w:leftChars="0" w:firstLine="420" w:firstLineChars="0"/>
@@ -57497,6 +57553,7 @@
     <w:p>
       <w:pPr>
         <w:numPr>
+          <w:ilvl w:val="0"/>
           <w:numId w:val="0"/>
         </w:numPr>
         <w:ind w:left="840" w:leftChars="0" w:firstLine="420" w:firstLineChars="0"/>
@@ -57516,6 +57573,7 @@
     <w:p>
       <w:pPr>
         <w:numPr>
+          <w:ilvl w:val="0"/>
           <w:numId w:val="0"/>
         </w:numPr>
         <w:ind w:left="1260" w:leftChars="0" w:firstLine="420" w:firstLineChars="0"/>
@@ -57535,6 +57593,7 @@
     <w:p>
       <w:pPr>
         <w:numPr>
+          <w:ilvl w:val="0"/>
           <w:numId w:val="0"/>
         </w:numPr>
         <w:ind w:left="1260" w:leftChars="0" w:firstLine="420" w:firstLineChars="0"/>
@@ -57574,6 +57633,7 @@
     <w:p>
       <w:pPr>
         <w:numPr>
+          <w:ilvl w:val="0"/>
           <w:numId w:val="0"/>
         </w:numPr>
         <w:ind w:left="1260" w:leftChars="0" w:firstLine="420" w:firstLineChars="0"/>
@@ -57594,6 +57654,7 @@
     <w:p>
       <w:pPr>
         <w:numPr>
+          <w:ilvl w:val="0"/>
           <w:numId w:val="0"/>
         </w:numPr>
         <w:ind w:left="840" w:leftChars="0" w:firstLine="420" w:firstLineChars="0"/>
@@ -57613,6 +57674,7 @@
     <w:p>
       <w:pPr>
         <w:numPr>
+          <w:ilvl w:val="0"/>
           <w:numId w:val="0"/>
         </w:numPr>
         <w:ind w:left="1260" w:leftChars="0" w:firstLine="420" w:firstLineChars="0"/>
@@ -57632,6 +57694,7 @@
     <w:p>
       <w:pPr>
         <w:numPr>
+          <w:ilvl w:val="0"/>
           <w:numId w:val="0"/>
         </w:numPr>
         <w:ind w:left="1260" w:leftChars="0" w:firstLine="420" w:firstLineChars="0"/>
@@ -57651,6 +57714,7 @@
     <w:p>
       <w:pPr>
         <w:numPr>
+          <w:ilvl w:val="0"/>
           <w:numId w:val="0"/>
         </w:numPr>
         <w:ind w:left="840" w:leftChars="0" w:firstLine="420" w:firstLineChars="0"/>
@@ -57670,6 +57734,7 @@
     <w:p>
       <w:pPr>
         <w:numPr>
+          <w:ilvl w:val="0"/>
           <w:numId w:val="0"/>
         </w:numPr>
         <w:ind w:left="1260" w:leftChars="0" w:firstLine="420" w:firstLineChars="0"/>
@@ -57689,6 +57754,7 @@
     <w:p>
       <w:pPr>
         <w:numPr>
+          <w:ilvl w:val="0"/>
           <w:numId w:val="0"/>
         </w:numPr>
         <w:ind w:left="1680" w:leftChars="0" w:firstLine="420" w:firstLineChars="0"/>
@@ -57708,6 +57774,7 @@
     <w:p>
       <w:pPr>
         <w:numPr>
+          <w:ilvl w:val="0"/>
           <w:numId w:val="0"/>
         </w:numPr>
         <w:ind w:left="2100" w:leftChars="0" w:firstLine="420" w:firstLineChars="0"/>
@@ -57727,6 +57794,7 @@
     <w:p>
       <w:pPr>
         <w:numPr>
+          <w:ilvl w:val="0"/>
           <w:numId w:val="0"/>
         </w:numPr>
         <w:ind w:left="2520" w:leftChars="0" w:firstLine="420" w:firstLineChars="0"/>
@@ -57746,6 +57814,7 @@
     <w:p>
       <w:pPr>
         <w:numPr>
+          <w:ilvl w:val="0"/>
           <w:numId w:val="0"/>
         </w:numPr>
         <w:ind w:left="2520" w:leftChars="0" w:firstLine="420" w:firstLineChars="0"/>
@@ -57765,6 +57834,7 @@
     <w:p>
       <w:pPr>
         <w:numPr>
+          <w:ilvl w:val="0"/>
           <w:numId w:val="0"/>
         </w:numPr>
         <w:ind w:left="2100" w:leftChars="0" w:firstLine="420" w:firstLineChars="0"/>
@@ -57784,6 +57854,7 @@
     <w:p>
       <w:pPr>
         <w:numPr>
+          <w:ilvl w:val="0"/>
           <w:numId w:val="0"/>
         </w:numPr>
         <w:ind w:left="1260" w:leftChars="0" w:firstLine="420" w:firstLineChars="0"/>
@@ -57803,6 +57874,7 @@
     <w:p>
       <w:pPr>
         <w:numPr>
+          <w:ilvl w:val="0"/>
           <w:numId w:val="0"/>
         </w:numPr>
         <w:ind w:left="1680" w:leftChars="0" w:firstLine="420" w:firstLineChars="0"/>
@@ -57822,6 +57894,7 @@
     <w:p>
       <w:pPr>
         <w:numPr>
+          <w:ilvl w:val="0"/>
           <w:numId w:val="0"/>
         </w:numPr>
         <w:ind w:left="1680" w:leftChars="0" w:firstLine="420" w:firstLineChars="0"/>
@@ -57841,6 +57914,7 @@
     <w:p>
       <w:pPr>
         <w:numPr>
+          <w:ilvl w:val="0"/>
           <w:numId w:val="0"/>
         </w:numPr>
         <w:ind w:left="2100" w:leftChars="0" w:firstLine="420" w:firstLineChars="0"/>
@@ -57860,6 +57934,7 @@
     <w:p>
       <w:pPr>
         <w:numPr>
+          <w:ilvl w:val="0"/>
           <w:numId w:val="0"/>
         </w:numPr>
         <w:ind w:left="2520" w:leftChars="0" w:firstLine="420" w:firstLineChars="0"/>
@@ -57886,6 +57961,7 @@
     <w:p>
       <w:pPr>
         <w:numPr>
+          <w:ilvl w:val="0"/>
           <w:numId w:val="0"/>
         </w:numPr>
         <w:ind w:left="2520" w:leftChars="0" w:firstLine="420" w:firstLineChars="0"/>
@@ -57905,6 +57981,7 @@
     <w:p>
       <w:pPr>
         <w:numPr>
+          <w:ilvl w:val="0"/>
           <w:numId w:val="0"/>
         </w:numPr>
         <w:ind w:left="2100" w:leftChars="0" w:firstLine="420" w:firstLineChars="0"/>
@@ -57924,6 +58001,7 @@
     <w:p>
       <w:pPr>
         <w:numPr>
+          <w:ilvl w:val="0"/>
           <w:numId w:val="0"/>
         </w:numPr>
         <w:ind w:left="1680" w:leftChars="0" w:firstLine="420" w:firstLineChars="0"/>
@@ -57943,6 +58021,7 @@
     <w:p>
       <w:pPr>
         <w:numPr>
+          <w:ilvl w:val="0"/>
           <w:numId w:val="0"/>
         </w:numPr>
         <w:ind w:left="840" w:leftChars="0" w:firstLine="420" w:firstLineChars="0"/>
@@ -57962,6 +58041,7 @@
     <w:p>
       <w:pPr>
         <w:numPr>
+          <w:ilvl w:val="0"/>
           <w:numId w:val="0"/>
         </w:numPr>
         <w:ind w:left="1260" w:leftChars="0" w:firstLine="420" w:firstLineChars="0"/>
@@ -57981,6 +58061,7 @@
     <w:p>
       <w:pPr>
         <w:numPr>
+          <w:ilvl w:val="0"/>
           <w:numId w:val="0"/>
         </w:numPr>
         <w:ind w:left="1680" w:leftChars="0" w:firstLine="420" w:firstLineChars="0"/>
@@ -58000,6 +58081,7 @@
     <w:p>
       <w:pPr>
         <w:numPr>
+          <w:ilvl w:val="0"/>
           <w:numId w:val="0"/>
         </w:numPr>
         <w:ind w:left="1680" w:leftChars="0" w:firstLine="420" w:firstLineChars="0"/>
@@ -58019,6 +58101,7 @@
     <w:p>
       <w:pPr>
         <w:numPr>
+          <w:ilvl w:val="0"/>
           <w:numId w:val="0"/>
         </w:numPr>
         <w:ind w:left="1260" w:leftChars="0" w:firstLine="420" w:firstLineChars="0"/>
@@ -58038,6 +58121,7 @@
     <w:p>
       <w:pPr>
         <w:numPr>
+          <w:ilvl w:val="0"/>
           <w:numId w:val="0"/>
         </w:numPr>
         <w:ind w:left="1680" w:leftChars="0" w:firstLine="420" w:firstLineChars="0"/>
@@ -58057,6 +58141,7 @@
     <w:p>
       <w:pPr>
         <w:numPr>
+          <w:ilvl w:val="0"/>
           <w:numId w:val="0"/>
         </w:numPr>
         <w:ind w:left="1680" w:leftChars="0" w:firstLine="420" w:firstLineChars="0"/>
@@ -58076,6 +58161,7 @@
     <w:p>
       <w:pPr>
         <w:numPr>
+          <w:ilvl w:val="0"/>
           <w:numId w:val="0"/>
         </w:numPr>
         <w:ind w:left="1680" w:leftChars="0" w:firstLine="420" w:firstLineChars="0"/>
@@ -58095,6 +58181,7 @@
     <w:p>
       <w:pPr>
         <w:numPr>
+          <w:ilvl w:val="0"/>
           <w:numId w:val="0"/>
         </w:numPr>
         <w:ind w:left="840" w:leftChars="0" w:firstLine="420" w:firstLineChars="0"/>
@@ -58114,6 +58201,7 @@
     <w:p>
       <w:pPr>
         <w:numPr>
+          <w:ilvl w:val="0"/>
           <w:numId w:val="0"/>
         </w:numPr>
         <w:ind w:left="1260" w:leftChars="0" w:firstLine="420" w:firstLineChars="0"/>
@@ -58128,6 +58216,3002 @@
           <w:lang w:val="en-US" w:eastAsia="zh-CN"/>
         </w:rPr>
         <w:t>为/dev/mapper/mpatha分区，得到的第一个分区名为/dev/mapper/mpatha1</w:t>
+      </w:r>
+    </w:p>
+    <w:p>
+      <w:pPr>
+        <w:numPr>
+          <w:ilvl w:val="0"/>
+          <w:numId w:val="1"/>
+        </w:numPr>
+        <w:ind w:left="0" w:leftChars="0" w:firstLine="0" w:firstLineChars="0"/>
+        <w:rPr>
+          <w:rFonts w:hint="default"/>
+          <w:lang w:val="en-US" w:eastAsia="zh-CN"/>
+        </w:rPr>
+      </w:pPr>
+      <w:r>
+        <w:rPr>
+          <w:rFonts w:hint="eastAsia"/>
+          <w:lang w:val="en-US" w:eastAsia="zh-CN"/>
+        </w:rPr>
+        <w:t>lvs调度器</w:t>
+      </w:r>
+    </w:p>
+    <w:p>
+      <w:pPr>
+        <w:numPr>
+          <w:numId w:val="0"/>
+        </w:numPr>
+        <w:ind w:left="420" w:leftChars="0" w:firstLine="420" w:firstLineChars="0"/>
+        <w:rPr>
+          <w:rFonts w:hint="eastAsia"/>
+          <w:lang w:val="en-US" w:eastAsia="zh-CN"/>
+        </w:rPr>
+      </w:pPr>
+      <w:r>
+        <w:rPr>
+          <w:rFonts w:hint="eastAsia"/>
+          <w:lang w:val="en-US" w:eastAsia="zh-CN"/>
+        </w:rPr>
+        <w:t>介绍</w:t>
+      </w:r>
+    </w:p>
+    <w:p>
+      <w:pPr>
+        <w:numPr>
+          <w:numId w:val="0"/>
+        </w:numPr>
+        <w:ind w:left="840" w:leftChars="0" w:firstLine="420" w:firstLineChars="0"/>
+        <w:rPr>
+          <w:rFonts w:hint="eastAsia"/>
+          <w:lang w:val="en-US" w:eastAsia="zh-CN"/>
+        </w:rPr>
+      </w:pPr>
+      <w:r>
+        <w:rPr>
+          <w:rFonts w:hint="eastAsia"/>
+          <w:lang w:val="en-US" w:eastAsia="zh-CN"/>
+        </w:rPr>
+        <w:t>LVS可以实现高可用、可伸缩的web、email、cache和media等网络服务</w:t>
+      </w:r>
+    </w:p>
+    <w:p>
+      <w:pPr>
+        <w:numPr>
+          <w:numId w:val="0"/>
+        </w:numPr>
+        <w:ind w:left="840" w:leftChars="0" w:firstLine="420" w:firstLineChars="0"/>
+        <w:rPr>
+          <w:rFonts w:hint="eastAsia"/>
+          <w:lang w:val="en-US" w:eastAsia="zh-CN"/>
+        </w:rPr>
+      </w:pPr>
+      <w:r>
+        <w:rPr>
+          <w:rFonts w:hint="eastAsia"/>
+          <w:lang w:val="en-US" w:eastAsia="zh-CN"/>
+        </w:rPr>
+        <w:t>最终目的是利用linux操作系统和lvs集群软件实现一个高可行、高性能、低成本的服务器应用集群</w:t>
+      </w:r>
+    </w:p>
+    <w:p>
+      <w:pPr>
+        <w:numPr>
+          <w:numId w:val="0"/>
+        </w:numPr>
+        <w:ind w:left="420" w:leftChars="0" w:firstLine="420" w:firstLineChars="0"/>
+        <w:rPr>
+          <w:rFonts w:hint="eastAsia"/>
+          <w:lang w:val="en-US" w:eastAsia="zh-CN"/>
+        </w:rPr>
+      </w:pPr>
+      <w:r>
+        <w:rPr>
+          <w:rFonts w:hint="eastAsia"/>
+          <w:lang w:val="en-US" w:eastAsia="zh-CN"/>
+        </w:rPr>
+        <w:t>组成</w:t>
+      </w:r>
+    </w:p>
+    <w:p>
+      <w:pPr>
+        <w:numPr>
+          <w:numId w:val="0"/>
+        </w:numPr>
+        <w:ind w:left="840" w:leftChars="0" w:firstLine="420" w:firstLineChars="0"/>
+        <w:rPr>
+          <w:rFonts w:hint="eastAsia"/>
+          <w:lang w:val="en-US" w:eastAsia="zh-CN"/>
+        </w:rPr>
+      </w:pPr>
+      <w:r>
+        <w:rPr>
+          <w:rFonts w:hint="eastAsia"/>
+          <w:lang w:val="en-US" w:eastAsia="zh-CN"/>
+        </w:rPr>
+        <w:t>前端：负载均衡层</w:t>
+      </w:r>
+    </w:p>
+    <w:p>
+      <w:pPr>
+        <w:numPr>
+          <w:numId w:val="0"/>
+        </w:numPr>
+        <w:ind w:left="1260" w:leftChars="0" w:firstLine="420" w:firstLineChars="0"/>
+        <w:rPr>
+          <w:rFonts w:hint="eastAsia"/>
+          <w:lang w:val="en-US" w:eastAsia="zh-CN"/>
+        </w:rPr>
+      </w:pPr>
+      <w:r>
+        <w:rPr>
+          <w:rFonts w:hint="eastAsia"/>
+          <w:lang w:val="en-US" w:eastAsia="zh-CN"/>
+        </w:rPr>
+        <w:t>由一台或多台负载调度器构成</w:t>
+      </w:r>
+    </w:p>
+    <w:p>
+      <w:pPr>
+        <w:numPr>
+          <w:numId w:val="0"/>
+        </w:numPr>
+        <w:ind w:left="840" w:leftChars="0" w:firstLine="420" w:firstLineChars="0"/>
+        <w:rPr>
+          <w:rFonts w:hint="eastAsia"/>
+          <w:lang w:val="en-US" w:eastAsia="zh-CN"/>
+        </w:rPr>
+      </w:pPr>
+      <w:r>
+        <w:rPr>
+          <w:rFonts w:hint="eastAsia"/>
+          <w:lang w:val="en-US" w:eastAsia="zh-CN"/>
+        </w:rPr>
+        <w:t>中间：服务器群组层</w:t>
+      </w:r>
+    </w:p>
+    <w:p>
+      <w:pPr>
+        <w:numPr>
+          <w:numId w:val="0"/>
+        </w:numPr>
+        <w:ind w:left="1260" w:leftChars="0" w:firstLine="420" w:firstLineChars="0"/>
+        <w:rPr>
+          <w:rFonts w:hint="eastAsia"/>
+          <w:lang w:val="en-US" w:eastAsia="zh-CN"/>
+        </w:rPr>
+      </w:pPr>
+      <w:r>
+        <w:rPr>
+          <w:rFonts w:hint="eastAsia"/>
+          <w:lang w:val="en-US" w:eastAsia="zh-CN"/>
+        </w:rPr>
+        <w:t>由一组实际运行应用程序的服务器组成</w:t>
+      </w:r>
+    </w:p>
+    <w:p>
+      <w:pPr>
+        <w:numPr>
+          <w:numId w:val="0"/>
+        </w:numPr>
+        <w:ind w:left="840" w:leftChars="0" w:firstLine="420" w:firstLineChars="0"/>
+        <w:rPr>
+          <w:rFonts w:hint="eastAsia"/>
+          <w:lang w:val="en-US" w:eastAsia="zh-CN"/>
+        </w:rPr>
+      </w:pPr>
+      <w:r>
+        <w:rPr>
+          <w:rFonts w:hint="eastAsia"/>
+          <w:lang w:val="en-US" w:eastAsia="zh-CN"/>
+        </w:rPr>
+        <w:t>底层：数据共享存储</w:t>
+      </w:r>
+    </w:p>
+    <w:p>
+      <w:pPr>
+        <w:numPr>
+          <w:numId w:val="0"/>
+        </w:numPr>
+        <w:ind w:left="1260" w:leftChars="0" w:firstLine="420" w:firstLineChars="0"/>
+        <w:rPr>
+          <w:rFonts w:hint="eastAsia"/>
+          <w:lang w:val="en-US" w:eastAsia="zh-CN"/>
+        </w:rPr>
+      </w:pPr>
+      <w:r>
+        <w:rPr>
+          <w:rFonts w:hint="eastAsia"/>
+          <w:lang w:val="en-US" w:eastAsia="zh-CN"/>
+        </w:rPr>
+        <w:t>提供共享存储空间的存储区域</w:t>
+      </w:r>
+    </w:p>
+    <w:p>
+      <w:pPr>
+        <w:numPr>
+          <w:numId w:val="0"/>
+        </w:numPr>
+        <w:ind w:left="420" w:leftChars="0" w:firstLine="420" w:firstLineChars="0"/>
+        <w:rPr>
+          <w:rFonts w:hint="eastAsia"/>
+          <w:lang w:val="en-US" w:eastAsia="zh-CN"/>
+        </w:rPr>
+      </w:pPr>
+      <w:r>
+        <w:rPr>
+          <w:rFonts w:hint="eastAsia"/>
+          <w:lang w:val="en-US" w:eastAsia="zh-CN"/>
+        </w:rPr>
+        <w:t>术语</w:t>
+      </w:r>
+    </w:p>
+    <w:p>
+      <w:pPr>
+        <w:numPr>
+          <w:numId w:val="0"/>
+        </w:numPr>
+        <w:ind w:left="840" w:leftChars="0" w:firstLine="420" w:firstLineChars="0"/>
+        <w:rPr>
+          <w:rFonts w:hint="eastAsia"/>
+          <w:lang w:val="en-US" w:eastAsia="zh-CN"/>
+        </w:rPr>
+      </w:pPr>
+      <w:r>
+        <w:rPr>
+          <w:rFonts w:hint="eastAsia"/>
+          <w:lang w:val="en-US" w:eastAsia="zh-CN"/>
+        </w:rPr>
+        <w:t>director server：调度服务器</w:t>
+      </w:r>
+    </w:p>
+    <w:p>
+      <w:pPr>
+        <w:numPr>
+          <w:numId w:val="0"/>
+        </w:numPr>
+        <w:ind w:left="1260" w:leftChars="0" w:firstLine="420" w:firstLineChars="0"/>
+        <w:rPr>
+          <w:rFonts w:hint="eastAsia"/>
+          <w:lang w:val="en-US" w:eastAsia="zh-CN"/>
+        </w:rPr>
+      </w:pPr>
+      <w:r>
+        <w:rPr>
+          <w:rFonts w:hint="eastAsia"/>
+          <w:lang w:val="en-US" w:eastAsia="zh-CN"/>
+        </w:rPr>
+        <w:t>将负载分发到real server的服务器</w:t>
+      </w:r>
+    </w:p>
+    <w:p>
+      <w:pPr>
+        <w:numPr>
+          <w:numId w:val="0"/>
+        </w:numPr>
+        <w:ind w:left="840" w:leftChars="0" w:firstLine="420" w:firstLineChars="0"/>
+        <w:rPr>
+          <w:rFonts w:hint="eastAsia"/>
+          <w:lang w:val="en-US" w:eastAsia="zh-CN"/>
+        </w:rPr>
+      </w:pPr>
+      <w:r>
+        <w:rPr>
+          <w:rFonts w:hint="eastAsia"/>
+          <w:lang w:val="en-US" w:eastAsia="zh-CN"/>
+        </w:rPr>
+        <w:t>real server：真实服务器</w:t>
+      </w:r>
+    </w:p>
+    <w:p>
+      <w:pPr>
+        <w:numPr>
+          <w:numId w:val="0"/>
+        </w:numPr>
+        <w:ind w:left="1260" w:leftChars="0" w:firstLine="420" w:firstLineChars="0"/>
+        <w:rPr>
+          <w:rFonts w:hint="eastAsia"/>
+          <w:lang w:val="en-US" w:eastAsia="zh-CN"/>
+        </w:rPr>
+      </w:pPr>
+      <w:r>
+        <w:rPr>
+          <w:rFonts w:hint="eastAsia"/>
+          <w:lang w:val="en-US" w:eastAsia="zh-CN"/>
+        </w:rPr>
+        <w:t>真正提供应用服务的服务器</w:t>
+      </w:r>
+    </w:p>
+    <w:p>
+      <w:pPr>
+        <w:numPr>
+          <w:numId w:val="0"/>
+        </w:numPr>
+        <w:ind w:left="840" w:leftChars="0" w:firstLine="420" w:firstLineChars="0"/>
+        <w:rPr>
+          <w:rFonts w:hint="eastAsia"/>
+          <w:lang w:val="en-US" w:eastAsia="zh-CN"/>
+        </w:rPr>
+      </w:pPr>
+      <w:r>
+        <w:rPr>
+          <w:rFonts w:hint="eastAsia"/>
+          <w:lang w:val="en-US" w:eastAsia="zh-CN"/>
+        </w:rPr>
+        <w:t>VIP：虚拟IP地址</w:t>
+      </w:r>
+    </w:p>
+    <w:p>
+      <w:pPr>
+        <w:numPr>
+          <w:numId w:val="0"/>
+        </w:numPr>
+        <w:ind w:left="1260" w:leftChars="0" w:firstLine="420" w:firstLineChars="0"/>
+        <w:rPr>
+          <w:rFonts w:hint="eastAsia"/>
+          <w:lang w:val="en-US" w:eastAsia="zh-CN"/>
+        </w:rPr>
+      </w:pPr>
+      <w:r>
+        <w:rPr>
+          <w:rFonts w:hint="eastAsia"/>
+          <w:lang w:val="en-US" w:eastAsia="zh-CN"/>
+        </w:rPr>
+        <w:t>公布给用户访问的虚拟IP地址</w:t>
+      </w:r>
+    </w:p>
+    <w:p>
+      <w:pPr>
+        <w:numPr>
+          <w:numId w:val="0"/>
+        </w:numPr>
+        <w:ind w:left="840" w:leftChars="0" w:firstLine="420" w:firstLineChars="0"/>
+        <w:rPr>
+          <w:rFonts w:hint="eastAsia"/>
+          <w:lang w:val="en-US" w:eastAsia="zh-CN"/>
+        </w:rPr>
+      </w:pPr>
+      <w:r>
+        <w:rPr>
+          <w:rFonts w:hint="eastAsia"/>
+          <w:lang w:val="en-US" w:eastAsia="zh-CN"/>
+        </w:rPr>
+        <w:t>RIP：真实IP地址</w:t>
+      </w:r>
+    </w:p>
+    <w:p>
+      <w:pPr>
+        <w:numPr>
+          <w:numId w:val="0"/>
+        </w:numPr>
+        <w:ind w:left="1260" w:leftChars="0" w:firstLine="420" w:firstLineChars="0"/>
+        <w:rPr>
+          <w:rFonts w:hint="eastAsia"/>
+          <w:lang w:val="en-US" w:eastAsia="zh-CN"/>
+        </w:rPr>
+      </w:pPr>
+      <w:r>
+        <w:rPr>
+          <w:rFonts w:hint="eastAsia"/>
+          <w:lang w:val="en-US" w:eastAsia="zh-CN"/>
+        </w:rPr>
+        <w:t>集群节点上使用的IP地址</w:t>
+      </w:r>
+    </w:p>
+    <w:p>
+      <w:pPr>
+        <w:numPr>
+          <w:numId w:val="0"/>
+        </w:numPr>
+        <w:ind w:left="840" w:leftChars="0" w:firstLine="420" w:firstLineChars="0"/>
+        <w:rPr>
+          <w:rFonts w:hint="eastAsia"/>
+          <w:lang w:val="en-US" w:eastAsia="zh-CN"/>
+        </w:rPr>
+      </w:pPr>
+      <w:r>
+        <w:rPr>
+          <w:rFonts w:hint="eastAsia"/>
+          <w:lang w:val="en-US" w:eastAsia="zh-CN"/>
+        </w:rPr>
+        <w:t>DIP：调度器连接节点服务器的IP地址</w:t>
+      </w:r>
+    </w:p>
+    <w:p>
+      <w:pPr>
+        <w:numPr>
+          <w:numId w:val="0"/>
+        </w:numPr>
+        <w:ind w:left="420" w:leftChars="0" w:firstLine="420" w:firstLineChars="0"/>
+        <w:rPr>
+          <w:rFonts w:hint="eastAsia"/>
+          <w:lang w:val="en-US" w:eastAsia="zh-CN"/>
+        </w:rPr>
+      </w:pPr>
+      <w:r>
+        <w:rPr>
+          <w:rFonts w:hint="eastAsia"/>
+          <w:lang w:val="en-US" w:eastAsia="zh-CN"/>
+        </w:rPr>
+        <w:t>工作模式</w:t>
+      </w:r>
+    </w:p>
+    <w:p>
+      <w:pPr>
+        <w:numPr>
+          <w:numId w:val="0"/>
+        </w:numPr>
+        <w:ind w:left="840" w:leftChars="0" w:firstLine="420" w:firstLineChars="0"/>
+        <w:rPr>
+          <w:rFonts w:hint="eastAsia"/>
+          <w:lang w:val="en-US" w:eastAsia="zh-CN"/>
+        </w:rPr>
+      </w:pPr>
+      <w:r>
+        <w:rPr>
+          <w:rFonts w:hint="eastAsia"/>
+          <w:lang w:val="en-US" w:eastAsia="zh-CN"/>
+        </w:rPr>
+        <w:t>VS/NAT</w:t>
+      </w:r>
+    </w:p>
+    <w:p>
+      <w:pPr>
+        <w:numPr>
+          <w:numId w:val="0"/>
+        </w:numPr>
+        <w:ind w:left="1260" w:leftChars="0" w:firstLine="420" w:firstLineChars="0"/>
+        <w:rPr>
+          <w:rFonts w:hint="eastAsia"/>
+          <w:lang w:val="en-US" w:eastAsia="zh-CN"/>
+        </w:rPr>
+      </w:pPr>
+      <w:r>
+        <w:rPr>
+          <w:rFonts w:hint="eastAsia"/>
+          <w:lang w:val="en-US" w:eastAsia="zh-CN"/>
+        </w:rPr>
+        <w:t>通过网络地址转发实现的虚拟服务器</w:t>
+      </w:r>
+    </w:p>
+    <w:p>
+      <w:pPr>
+        <w:numPr>
+          <w:numId w:val="0"/>
+        </w:numPr>
+        <w:ind w:left="1260" w:leftChars="0" w:firstLine="420" w:firstLineChars="0"/>
+        <w:rPr>
+          <w:rFonts w:hint="eastAsia"/>
+          <w:lang w:val="en-US" w:eastAsia="zh-CN"/>
+        </w:rPr>
+      </w:pPr>
+      <w:r>
+        <w:rPr>
+          <w:rFonts w:hint="eastAsia"/>
+          <w:lang w:val="en-US" w:eastAsia="zh-CN"/>
+        </w:rPr>
+        <w:t>大并发访问时，调度器的性能成为瓶颈</w:t>
+      </w:r>
+    </w:p>
+    <w:p>
+      <w:pPr>
+        <w:numPr>
+          <w:numId w:val="0"/>
+        </w:numPr>
+        <w:ind w:left="840" w:leftChars="0" w:firstLine="420" w:firstLineChars="0"/>
+        <w:rPr>
+          <w:rFonts w:hint="eastAsia"/>
+          <w:lang w:val="en-US" w:eastAsia="zh-CN"/>
+        </w:rPr>
+      </w:pPr>
+      <w:r>
+        <w:rPr>
+          <w:rFonts w:hint="eastAsia"/>
+          <w:lang w:val="en-US" w:eastAsia="zh-CN"/>
+        </w:rPr>
+        <w:t>VS/DR</w:t>
+      </w:r>
+    </w:p>
+    <w:p>
+      <w:pPr>
+        <w:numPr>
+          <w:numId w:val="0"/>
+        </w:numPr>
+        <w:ind w:left="1260" w:leftChars="0" w:firstLine="420" w:firstLineChars="0"/>
+        <w:rPr>
+          <w:rFonts w:hint="eastAsia"/>
+          <w:lang w:val="en-US" w:eastAsia="zh-CN"/>
+        </w:rPr>
+      </w:pPr>
+      <w:r>
+        <w:rPr>
+          <w:rFonts w:hint="eastAsia"/>
+          <w:lang w:val="en-US" w:eastAsia="zh-CN"/>
+        </w:rPr>
+        <w:t>直接使用路由技术实现虚拟服务器</w:t>
+      </w:r>
+    </w:p>
+    <w:p>
+      <w:pPr>
+        <w:numPr>
+          <w:numId w:val="0"/>
+        </w:numPr>
+        <w:ind w:left="1260" w:leftChars="0" w:firstLine="420" w:firstLineChars="0"/>
+        <w:rPr>
+          <w:rFonts w:hint="eastAsia"/>
+          <w:lang w:val="en-US" w:eastAsia="zh-CN"/>
+        </w:rPr>
+      </w:pPr>
+      <w:r>
+        <w:rPr>
+          <w:rFonts w:hint="eastAsia"/>
+          <w:lang w:val="en-US" w:eastAsia="zh-CN"/>
+        </w:rPr>
+        <w:t>节点服务器需要配置VIP，注意MAC地址广播</w:t>
+      </w:r>
+    </w:p>
+    <w:p>
+      <w:pPr>
+        <w:numPr>
+          <w:numId w:val="0"/>
+        </w:numPr>
+        <w:ind w:left="840" w:leftChars="0" w:firstLine="420" w:firstLineChars="0"/>
+        <w:rPr>
+          <w:rFonts w:hint="eastAsia"/>
+          <w:lang w:val="en-US" w:eastAsia="zh-CN"/>
+        </w:rPr>
+      </w:pPr>
+      <w:r>
+        <w:rPr>
+          <w:rFonts w:hint="eastAsia"/>
+          <w:lang w:val="en-US" w:eastAsia="zh-CN"/>
+        </w:rPr>
+        <w:t>VS/TUN</w:t>
+      </w:r>
+    </w:p>
+    <w:p>
+      <w:pPr>
+        <w:numPr>
+          <w:numId w:val="0"/>
+        </w:numPr>
+        <w:ind w:left="1260" w:leftChars="0" w:firstLine="420" w:firstLineChars="0"/>
+        <w:rPr>
+          <w:rFonts w:hint="eastAsia"/>
+          <w:lang w:val="en-US" w:eastAsia="zh-CN"/>
+        </w:rPr>
+      </w:pPr>
+      <w:r>
+        <w:rPr>
+          <w:rFonts w:hint="eastAsia"/>
+          <w:lang w:val="en-US" w:eastAsia="zh-CN"/>
+        </w:rPr>
+        <w:t>通过隧道方式实现虚拟服务器</w:t>
+      </w:r>
+    </w:p>
+    <w:p>
+      <w:pPr>
+        <w:numPr>
+          <w:numId w:val="0"/>
+        </w:numPr>
+        <w:ind w:left="420" w:leftChars="0" w:firstLine="420" w:firstLineChars="0"/>
+        <w:rPr>
+          <w:rFonts w:hint="eastAsia"/>
+          <w:lang w:val="en-US" w:eastAsia="zh-CN"/>
+        </w:rPr>
+      </w:pPr>
+      <w:r>
+        <w:rPr>
+          <w:rFonts w:hint="eastAsia"/>
+          <w:lang w:val="en-US" w:eastAsia="zh-CN"/>
+        </w:rPr>
+        <w:t>负载均衡调度算法（</w:t>
+      </w:r>
+      <w:r>
+        <w:rPr>
+          <w:rFonts w:hint="eastAsia"/>
+          <w:color w:val="0000FF"/>
+          <w:lang w:val="en-US" w:eastAsia="zh-CN"/>
+        </w:rPr>
+        <w:t>10种，常用前4种</w:t>
+      </w:r>
+      <w:r>
+        <w:rPr>
+          <w:rFonts w:hint="eastAsia"/>
+          <w:lang w:val="en-US" w:eastAsia="zh-CN"/>
+        </w:rPr>
+        <w:t>）</w:t>
+      </w:r>
+    </w:p>
+    <w:p>
+      <w:pPr>
+        <w:numPr>
+          <w:numId w:val="0"/>
+        </w:numPr>
+        <w:ind w:left="840" w:leftChars="0" w:firstLine="420" w:firstLineChars="0"/>
+        <w:rPr>
+          <w:rFonts w:hint="eastAsia"/>
+          <w:lang w:val="en-US" w:eastAsia="zh-CN"/>
+        </w:rPr>
+      </w:pPr>
+      <w:r>
+        <w:rPr>
+          <w:rFonts w:hint="eastAsia"/>
+          <w:color w:val="0000FF"/>
+          <w:lang w:val="en-US" w:eastAsia="zh-CN"/>
+        </w:rPr>
+        <w:t>轮询（round robin）</w:t>
+      </w:r>
+    </w:p>
+    <w:p>
+      <w:pPr>
+        <w:numPr>
+          <w:numId w:val="0"/>
+        </w:numPr>
+        <w:ind w:left="1260" w:leftChars="0" w:firstLine="420" w:firstLineChars="0"/>
+        <w:rPr>
+          <w:rFonts w:hint="eastAsia"/>
+          <w:lang w:val="en-US" w:eastAsia="zh-CN"/>
+        </w:rPr>
+      </w:pPr>
+      <w:r>
+        <w:rPr>
+          <w:rFonts w:hint="eastAsia"/>
+          <w:lang w:val="en-US" w:eastAsia="zh-CN"/>
+        </w:rPr>
+        <w:t>将客户端请求平均分发到real server</w:t>
+      </w:r>
+    </w:p>
+    <w:p>
+      <w:pPr>
+        <w:numPr>
+          <w:numId w:val="0"/>
+        </w:numPr>
+        <w:ind w:left="840" w:leftChars="0" w:firstLine="420" w:firstLineChars="0"/>
+        <w:rPr>
+          <w:rFonts w:hint="eastAsia"/>
+          <w:color w:val="0000FF"/>
+          <w:lang w:val="en-US" w:eastAsia="zh-CN"/>
+        </w:rPr>
+      </w:pPr>
+      <w:r>
+        <w:rPr>
+          <w:rFonts w:hint="eastAsia"/>
+          <w:color w:val="0000FF"/>
+          <w:lang w:val="en-US" w:eastAsia="zh-CN"/>
+        </w:rPr>
+        <w:t>加权轮询（weighted round robin）</w:t>
+      </w:r>
+    </w:p>
+    <w:p>
+      <w:pPr>
+        <w:numPr>
+          <w:numId w:val="0"/>
+        </w:numPr>
+        <w:ind w:left="1260" w:leftChars="0" w:firstLine="420" w:firstLineChars="0"/>
+        <w:rPr>
+          <w:rFonts w:hint="eastAsia"/>
+          <w:lang w:val="en-US" w:eastAsia="zh-CN"/>
+        </w:rPr>
+      </w:pPr>
+      <w:r>
+        <w:rPr>
+          <w:rFonts w:hint="eastAsia"/>
+          <w:lang w:val="en-US" w:eastAsia="zh-CN"/>
+        </w:rPr>
+        <w:t>根据real server权重值进行轮询调度</w:t>
+      </w:r>
+    </w:p>
+    <w:p>
+      <w:pPr>
+        <w:numPr>
+          <w:numId w:val="0"/>
+        </w:numPr>
+        <w:ind w:left="840" w:leftChars="0" w:firstLine="420" w:firstLineChars="0"/>
+        <w:rPr>
+          <w:rFonts w:hint="eastAsia"/>
+          <w:color w:val="0000FF"/>
+          <w:lang w:val="en-US" w:eastAsia="zh-CN"/>
+        </w:rPr>
+      </w:pPr>
+      <w:r>
+        <w:rPr>
+          <w:rFonts w:hint="eastAsia"/>
+          <w:color w:val="0000FF"/>
+          <w:lang w:val="en-US" w:eastAsia="zh-CN"/>
+        </w:rPr>
+        <w:t>最少连接（least connections）</w:t>
+      </w:r>
+    </w:p>
+    <w:p>
+      <w:pPr>
+        <w:numPr>
+          <w:numId w:val="0"/>
+        </w:numPr>
+        <w:ind w:left="1260" w:leftChars="0" w:firstLine="420" w:firstLineChars="0"/>
+        <w:rPr>
+          <w:rFonts w:hint="eastAsia"/>
+          <w:lang w:val="en-US" w:eastAsia="zh-CN"/>
+        </w:rPr>
+      </w:pPr>
+      <w:r>
+        <w:rPr>
+          <w:rFonts w:hint="eastAsia"/>
+          <w:lang w:val="en-US" w:eastAsia="zh-CN"/>
+        </w:rPr>
+        <w:t>选择连接数最少的服务器</w:t>
+      </w:r>
+    </w:p>
+    <w:p>
+      <w:pPr>
+        <w:numPr>
+          <w:numId w:val="0"/>
+        </w:numPr>
+        <w:ind w:left="840" w:leftChars="0" w:firstLine="420" w:firstLineChars="0"/>
+        <w:rPr>
+          <w:rFonts w:hint="eastAsia"/>
+          <w:lang w:val="en-US" w:eastAsia="zh-CN"/>
+        </w:rPr>
+      </w:pPr>
+      <w:r>
+        <w:rPr>
+          <w:rFonts w:hint="eastAsia"/>
+          <w:color w:val="0000FF"/>
+          <w:lang w:val="en-US" w:eastAsia="zh-CN"/>
+        </w:rPr>
+        <w:t>加权最少连接（weight least connections）</w:t>
+      </w:r>
+    </w:p>
+    <w:p>
+      <w:pPr>
+        <w:numPr>
+          <w:numId w:val="0"/>
+        </w:numPr>
+        <w:ind w:left="1260" w:leftChars="0" w:firstLine="420" w:firstLineChars="0"/>
+        <w:rPr>
+          <w:rFonts w:hint="eastAsia"/>
+          <w:lang w:val="en-US" w:eastAsia="zh-CN"/>
+        </w:rPr>
+      </w:pPr>
+      <w:r>
+        <w:rPr>
+          <w:rFonts w:hint="eastAsia"/>
+          <w:lang w:val="en-US" w:eastAsia="zh-CN"/>
+        </w:rPr>
+        <w:t>根据real server权重值，选择连接数最少的服务器</w:t>
+      </w:r>
+    </w:p>
+    <w:p>
+      <w:pPr>
+        <w:numPr>
+          <w:numId w:val="0"/>
+        </w:numPr>
+        <w:ind w:left="840" w:leftChars="0" w:firstLine="420" w:firstLineChars="0"/>
+        <w:rPr>
+          <w:rFonts w:hint="eastAsia"/>
+          <w:color w:val="0000FF"/>
+          <w:lang w:val="en-US" w:eastAsia="zh-CN"/>
+        </w:rPr>
+      </w:pPr>
+      <w:r>
+        <w:rPr>
+          <w:rFonts w:hint="eastAsia"/>
+          <w:color w:val="0000FF"/>
+          <w:lang w:val="en-US" w:eastAsia="zh-CN"/>
+        </w:rPr>
+        <w:t>源地址散列（source hashing）</w:t>
+      </w:r>
+    </w:p>
+    <w:p>
+      <w:pPr>
+        <w:numPr>
+          <w:numId w:val="0"/>
+        </w:numPr>
+        <w:ind w:left="1260" w:leftChars="0" w:firstLine="420" w:firstLineChars="0"/>
+        <w:rPr>
+          <w:rFonts w:hint="eastAsia"/>
+          <w:lang w:val="en-US" w:eastAsia="zh-CN"/>
+        </w:rPr>
+      </w:pPr>
+      <w:r>
+        <w:rPr>
+          <w:rFonts w:hint="eastAsia"/>
+          <w:lang w:val="en-US" w:eastAsia="zh-CN"/>
+        </w:rPr>
+        <w:t>根据请求的目标IP地址，作为散列键从静态分配的散列表找出对应的服务器</w:t>
+      </w:r>
+    </w:p>
+    <w:p>
+      <w:pPr>
+        <w:numPr>
+          <w:numId w:val="0"/>
+        </w:numPr>
+        <w:ind w:left="840" w:leftChars="0" w:firstLine="420" w:firstLineChars="0"/>
+        <w:rPr>
+          <w:rFonts w:hint="eastAsia"/>
+          <w:lang w:val="en-US" w:eastAsia="zh-CN"/>
+        </w:rPr>
+      </w:pPr>
+      <w:r>
+        <w:rPr>
+          <w:rFonts w:hint="eastAsia"/>
+          <w:lang w:val="en-US" w:eastAsia="zh-CN"/>
+        </w:rPr>
+        <w:t>其他调度算法</w:t>
+      </w:r>
+    </w:p>
+    <w:p>
+      <w:pPr>
+        <w:numPr>
+          <w:numId w:val="0"/>
+        </w:numPr>
+        <w:ind w:left="1260" w:leftChars="0" w:firstLine="420" w:firstLineChars="0"/>
+        <w:rPr>
+          <w:rFonts w:hint="eastAsia"/>
+          <w:lang w:val="en-US" w:eastAsia="zh-CN"/>
+        </w:rPr>
+      </w:pPr>
+      <w:r>
+        <w:rPr>
+          <w:rFonts w:hint="eastAsia"/>
+          <w:lang w:val="en-US" w:eastAsia="zh-CN"/>
+        </w:rPr>
+        <w:t>基于局部性的最少连接</w:t>
+      </w:r>
+    </w:p>
+    <w:p>
+      <w:pPr>
+        <w:numPr>
+          <w:numId w:val="0"/>
+        </w:numPr>
+        <w:ind w:left="1260" w:leftChars="0" w:firstLine="420" w:firstLineChars="0"/>
+        <w:rPr>
+          <w:rFonts w:hint="eastAsia"/>
+          <w:lang w:val="en-US" w:eastAsia="zh-CN"/>
+        </w:rPr>
+      </w:pPr>
+      <w:r>
+        <w:rPr>
+          <w:rFonts w:hint="eastAsia"/>
+          <w:lang w:val="en-US" w:eastAsia="zh-CN"/>
+        </w:rPr>
+        <w:t>带复制性的最少连接</w:t>
+      </w:r>
+    </w:p>
+    <w:p>
+      <w:pPr>
+        <w:numPr>
+          <w:numId w:val="0"/>
+        </w:numPr>
+        <w:ind w:left="1260" w:leftChars="0" w:firstLine="420" w:firstLineChars="0"/>
+        <w:rPr>
+          <w:rFonts w:hint="eastAsia"/>
+          <w:lang w:val="en-US" w:eastAsia="zh-CN"/>
+        </w:rPr>
+      </w:pPr>
+      <w:r>
+        <w:rPr>
+          <w:rFonts w:hint="eastAsia"/>
+          <w:lang w:val="en-US" w:eastAsia="zh-CN"/>
+        </w:rPr>
+        <w:t>目标地址散列（destination hashing）</w:t>
+      </w:r>
+    </w:p>
+    <w:p>
+      <w:pPr>
+        <w:numPr>
+          <w:numId w:val="0"/>
+        </w:numPr>
+        <w:ind w:left="1260" w:leftChars="0" w:firstLine="420" w:firstLineChars="0"/>
+        <w:rPr>
+          <w:rFonts w:hint="eastAsia"/>
+          <w:lang w:val="en-US" w:eastAsia="zh-CN"/>
+        </w:rPr>
+      </w:pPr>
+      <w:r>
+        <w:rPr>
+          <w:rFonts w:hint="eastAsia"/>
+          <w:lang w:val="en-US" w:eastAsia="zh-CN"/>
+        </w:rPr>
+        <w:t>最短的期望的延迟</w:t>
+      </w:r>
+    </w:p>
+    <w:p>
+      <w:pPr>
+        <w:numPr>
+          <w:numId w:val="0"/>
+        </w:numPr>
+        <w:ind w:left="1260" w:leftChars="0" w:firstLine="420" w:firstLineChars="0"/>
+        <w:rPr>
+          <w:rFonts w:hint="eastAsia"/>
+          <w:lang w:val="en-US" w:eastAsia="zh-CN"/>
+        </w:rPr>
+      </w:pPr>
+      <w:r>
+        <w:rPr>
+          <w:rFonts w:hint="eastAsia"/>
+          <w:lang w:val="en-US" w:eastAsia="zh-CN"/>
+        </w:rPr>
+        <w:t>最少队列调度</w:t>
+      </w:r>
+    </w:p>
+    <w:p>
+      <w:pPr>
+        <w:numPr>
+          <w:ilvl w:val="0"/>
+          <w:numId w:val="0"/>
+        </w:numPr>
+        <w:ind w:left="420" w:leftChars="0" w:firstLine="420" w:firstLineChars="0"/>
+        <w:rPr>
+          <w:rFonts w:hint="eastAsia"/>
+          <w:lang w:val="en-US" w:eastAsia="zh-CN"/>
+        </w:rPr>
+      </w:pPr>
+      <w:r>
+        <w:rPr>
+          <w:rFonts w:hint="eastAsia"/>
+          <w:lang w:val="en-US" w:eastAsia="zh-CN"/>
+        </w:rPr>
+        <w:t>安装软件</w:t>
+      </w:r>
+    </w:p>
+    <w:p>
+      <w:pPr>
+        <w:numPr>
+          <w:ilvl w:val="0"/>
+          <w:numId w:val="0"/>
+        </w:numPr>
+        <w:ind w:left="1260" w:leftChars="0" w:firstLine="420" w:firstLineChars="0"/>
+        <w:rPr>
+          <w:rFonts w:hint="eastAsia"/>
+          <w:lang w:val="en-US" w:eastAsia="zh-CN"/>
+        </w:rPr>
+      </w:pPr>
+      <w:r>
+        <w:rPr>
+          <w:rFonts w:hint="eastAsia"/>
+          <w:lang w:val="en-US" w:eastAsia="zh-CN"/>
+        </w:rPr>
+        <w:t>两台真实服务器，可以运行web服务</w:t>
+      </w:r>
+    </w:p>
+    <w:p>
+      <w:pPr>
+        <w:numPr>
+          <w:ilvl w:val="0"/>
+          <w:numId w:val="0"/>
+        </w:numPr>
+        <w:ind w:left="1260" w:leftChars="0" w:firstLine="420" w:firstLineChars="0"/>
+        <w:rPr>
+          <w:rFonts w:hint="eastAsia"/>
+          <w:lang w:val="en-US" w:eastAsia="zh-CN"/>
+        </w:rPr>
+      </w:pPr>
+      <w:r>
+        <w:rPr>
+          <w:rFonts w:hint="eastAsia"/>
+          <w:lang w:val="en-US" w:eastAsia="zh-CN"/>
+        </w:rPr>
+        <w:t>一台服务器做调度服务器</w:t>
+      </w:r>
+    </w:p>
+    <w:p>
+      <w:pPr>
+        <w:numPr>
+          <w:ilvl w:val="0"/>
+          <w:numId w:val="0"/>
+        </w:numPr>
+        <w:ind w:left="1260" w:leftChars="0" w:firstLine="420" w:firstLineChars="0"/>
+        <w:rPr>
+          <w:rFonts w:hint="eastAsia"/>
+          <w:lang w:val="en-US" w:eastAsia="zh-CN"/>
+        </w:rPr>
+      </w:pPr>
+      <w:r>
+        <w:rPr>
+          <w:rFonts w:hint="eastAsia"/>
+          <w:lang w:val="en-US" w:eastAsia="zh-CN"/>
+        </w:rPr>
+        <w:t>LVS的ip负载是通过IPVS模块实现的</w:t>
+      </w:r>
+    </w:p>
+    <w:p>
+      <w:pPr>
+        <w:numPr>
+          <w:ilvl w:val="0"/>
+          <w:numId w:val="0"/>
+        </w:numPr>
+        <w:ind w:left="1260" w:leftChars="0" w:firstLine="420" w:firstLineChars="0"/>
+        <w:rPr>
+          <w:rFonts w:hint="eastAsia"/>
+          <w:lang w:val="en-US" w:eastAsia="zh-CN"/>
+        </w:rPr>
+      </w:pPr>
+      <w:r>
+        <w:rPr>
+          <w:rFonts w:hint="eastAsia"/>
+          <w:lang w:val="en-US" w:eastAsia="zh-CN"/>
+        </w:rPr>
+        <w:t>IPVS模块是Linux的组成部分</w:t>
+      </w:r>
+    </w:p>
+    <w:p>
+      <w:pPr>
+        <w:numPr>
+          <w:ilvl w:val="0"/>
+          <w:numId w:val="0"/>
+        </w:numPr>
+        <w:ind w:left="840" w:leftChars="0" w:firstLine="420" w:firstLineChars="0"/>
+        <w:rPr>
+          <w:rFonts w:hint="eastAsia"/>
+          <w:lang w:val="en-US" w:eastAsia="zh-CN"/>
+        </w:rPr>
+      </w:pPr>
+      <w:r>
+        <w:rPr>
+          <w:rFonts w:hint="eastAsia"/>
+          <w:lang w:val="en-US" w:eastAsia="zh-CN"/>
+        </w:rPr>
+        <w:t>安装ipvsadm</w:t>
+      </w:r>
+    </w:p>
+    <w:p>
+      <w:pPr>
+        <w:numPr>
+          <w:ilvl w:val="0"/>
+          <w:numId w:val="0"/>
+        </w:numPr>
+        <w:ind w:left="1260" w:leftChars="0" w:firstLine="420" w:firstLineChars="0"/>
+        <w:rPr>
+          <w:rFonts w:hint="eastAsia"/>
+          <w:lang w:val="en-US" w:eastAsia="zh-CN"/>
+        </w:rPr>
+      </w:pPr>
+      <w:r>
+        <w:rPr>
+          <w:rFonts w:hint="eastAsia"/>
+          <w:lang w:val="en-US" w:eastAsia="zh-CN"/>
+        </w:rPr>
+        <w:t>yum -y install ipvsadm</w:t>
+      </w:r>
+    </w:p>
+    <w:p>
+      <w:pPr>
+        <w:numPr>
+          <w:ilvl w:val="0"/>
+          <w:numId w:val="0"/>
+        </w:numPr>
+        <w:ind w:left="840" w:leftChars="0" w:firstLine="420" w:firstLineChars="0"/>
+        <w:rPr>
+          <w:rFonts w:hint="eastAsia"/>
+          <w:lang w:val="en-US" w:eastAsia="zh-CN"/>
+        </w:rPr>
+      </w:pPr>
+      <w:r>
+        <w:rPr>
+          <w:rFonts w:hint="eastAsia"/>
+          <w:lang w:val="en-US" w:eastAsia="zh-CN"/>
+        </w:rPr>
+        <w:t>ipvsadm用法</w:t>
+      </w:r>
+    </w:p>
+    <w:p>
+      <w:pPr>
+        <w:numPr>
+          <w:ilvl w:val="0"/>
+          <w:numId w:val="0"/>
+        </w:numPr>
+        <w:ind w:left="1260" w:leftChars="0" w:firstLine="420" w:firstLineChars="0"/>
+        <w:rPr>
+          <w:rFonts w:hint="eastAsia"/>
+          <w:lang w:val="en-US" w:eastAsia="zh-CN"/>
+        </w:rPr>
+      </w:pPr>
+      <w:r>
+        <w:rPr>
+          <w:rFonts w:hint="eastAsia"/>
+          <w:lang w:val="en-US" w:eastAsia="zh-CN"/>
+        </w:rPr>
+        <w:t>创建虚拟服务器</w:t>
+      </w:r>
+    </w:p>
+    <w:p>
+      <w:pPr>
+        <w:numPr>
+          <w:ilvl w:val="0"/>
+          <w:numId w:val="0"/>
+        </w:numPr>
+        <w:ind w:left="1680" w:leftChars="0" w:firstLine="420" w:firstLineChars="0"/>
+        <w:rPr>
+          <w:rFonts w:hint="eastAsia"/>
+          <w:lang w:val="en-US" w:eastAsia="zh-CN"/>
+        </w:rPr>
+      </w:pPr>
+      <w:r>
+        <w:rPr>
+          <w:rFonts w:hint="eastAsia"/>
+          <w:lang w:val="en-US" w:eastAsia="zh-CN"/>
+        </w:rPr>
+        <w:t>-A添加虚拟服务器</w:t>
+      </w:r>
+    </w:p>
+    <w:p>
+      <w:pPr>
+        <w:numPr>
+          <w:ilvl w:val="0"/>
+          <w:numId w:val="0"/>
+        </w:numPr>
+        <w:ind w:left="1680" w:leftChars="0" w:firstLine="420" w:firstLineChars="0"/>
+        <w:rPr>
+          <w:rFonts w:hint="eastAsia"/>
+          <w:lang w:val="en-US" w:eastAsia="zh-CN"/>
+        </w:rPr>
+      </w:pPr>
+      <w:r>
+        <w:rPr>
+          <w:rFonts w:hint="eastAsia"/>
+          <w:lang w:val="en-US" w:eastAsia="zh-CN"/>
+        </w:rPr>
+        <w:t>-t 设置群集地址（VIP地址，tcp连接，udp是-u）</w:t>
+      </w:r>
+    </w:p>
+    <w:p>
+      <w:pPr>
+        <w:numPr>
+          <w:ilvl w:val="0"/>
+          <w:numId w:val="0"/>
+        </w:numPr>
+        <w:ind w:left="1680" w:leftChars="0" w:firstLine="420" w:firstLineChars="0"/>
+        <w:rPr>
+          <w:rFonts w:hint="eastAsia"/>
+          <w:lang w:val="en-US" w:eastAsia="zh-CN"/>
+        </w:rPr>
+      </w:pPr>
+      <w:r>
+        <w:rPr>
+          <w:rFonts w:hint="eastAsia"/>
+          <w:lang w:val="en-US" w:eastAsia="zh-CN"/>
+        </w:rPr>
+        <w:t>-s指定负载调度算法</w:t>
+      </w:r>
+    </w:p>
+    <w:p>
+      <w:pPr>
+        <w:numPr>
+          <w:ilvl w:val="0"/>
+          <w:numId w:val="0"/>
+        </w:numPr>
+        <w:ind w:left="1680" w:leftChars="0" w:firstLine="420" w:firstLineChars="0"/>
+        <w:rPr>
+          <w:rFonts w:hint="eastAsia"/>
+          <w:lang w:val="en-US" w:eastAsia="zh-CN"/>
+        </w:rPr>
+      </w:pPr>
+      <w:r>
+        <w:rPr>
+          <w:rFonts w:hint="eastAsia"/>
+          <w:lang w:val="en-US" w:eastAsia="zh-CN"/>
+        </w:rPr>
+        <w:t>-D删除虚拟服务器</w:t>
+      </w:r>
+    </w:p>
+    <w:p>
+      <w:pPr>
+        <w:numPr>
+          <w:ilvl w:val="0"/>
+          <w:numId w:val="0"/>
+        </w:numPr>
+        <w:ind w:left="1260" w:leftChars="0" w:firstLine="420" w:firstLineChars="0"/>
+        <w:rPr>
+          <w:rFonts w:hint="eastAsia"/>
+          <w:lang w:val="en-US" w:eastAsia="zh-CN"/>
+        </w:rPr>
+      </w:pPr>
+      <w:r>
+        <w:rPr>
+          <w:rFonts w:hint="eastAsia"/>
+          <w:lang w:val="en-US" w:eastAsia="zh-CN"/>
+        </w:rPr>
+        <w:t>添加、删除服务器节点</w:t>
+      </w:r>
+    </w:p>
+    <w:p>
+      <w:pPr>
+        <w:numPr>
+          <w:ilvl w:val="0"/>
+          <w:numId w:val="0"/>
+        </w:numPr>
+        <w:ind w:left="1680" w:leftChars="0" w:firstLine="420" w:firstLineChars="0"/>
+        <w:rPr>
+          <w:rFonts w:hint="eastAsia"/>
+          <w:lang w:val="en-US" w:eastAsia="zh-CN"/>
+        </w:rPr>
+      </w:pPr>
+      <w:r>
+        <w:rPr>
+          <w:rFonts w:hint="eastAsia"/>
+          <w:lang w:val="en-US" w:eastAsia="zh-CN"/>
+        </w:rPr>
+        <w:t>-a添加真实服务器</w:t>
+      </w:r>
+    </w:p>
+    <w:p>
+      <w:pPr>
+        <w:numPr>
+          <w:ilvl w:val="0"/>
+          <w:numId w:val="0"/>
+        </w:numPr>
+        <w:ind w:left="1680" w:leftChars="0" w:firstLine="420" w:firstLineChars="0"/>
+        <w:rPr>
+          <w:rFonts w:hint="eastAsia"/>
+          <w:lang w:val="en-US" w:eastAsia="zh-CN"/>
+        </w:rPr>
+      </w:pPr>
+      <w:r>
+        <w:rPr>
+          <w:rFonts w:hint="eastAsia"/>
+          <w:lang w:val="en-US" w:eastAsia="zh-CN"/>
+        </w:rPr>
+        <w:t>-d删除真实服务器</w:t>
+      </w:r>
+    </w:p>
+    <w:p>
+      <w:pPr>
+        <w:numPr>
+          <w:ilvl w:val="0"/>
+          <w:numId w:val="0"/>
+        </w:numPr>
+        <w:ind w:left="1680" w:leftChars="0" w:firstLine="420" w:firstLineChars="0"/>
+        <w:rPr>
+          <w:rFonts w:hint="eastAsia"/>
+          <w:lang w:val="en-US" w:eastAsia="zh-CN"/>
+        </w:rPr>
+      </w:pPr>
+      <w:r>
+        <w:rPr>
+          <w:rFonts w:hint="eastAsia"/>
+          <w:lang w:val="en-US" w:eastAsia="zh-CN"/>
+        </w:rPr>
+        <w:t>-r指定真实服务器的地址</w:t>
+      </w:r>
+    </w:p>
+    <w:p>
+      <w:pPr>
+        <w:numPr>
+          <w:ilvl w:val="0"/>
+          <w:numId w:val="0"/>
+        </w:numPr>
+        <w:ind w:left="1680" w:leftChars="0" w:firstLine="420" w:firstLineChars="0"/>
+        <w:rPr>
+          <w:rFonts w:hint="eastAsia"/>
+          <w:lang w:val="en-US" w:eastAsia="zh-CN"/>
+        </w:rPr>
+      </w:pPr>
+      <w:r>
+        <w:rPr>
+          <w:rFonts w:hint="eastAsia"/>
+          <w:lang w:val="en-US" w:eastAsia="zh-CN"/>
+        </w:rPr>
+        <w:t>-m使用NAT模式;-g、-i扥别对应DR、TUN模式</w:t>
+      </w:r>
+    </w:p>
+    <w:p>
+      <w:pPr>
+        <w:numPr>
+          <w:ilvl w:val="0"/>
+          <w:numId w:val="0"/>
+        </w:numPr>
+        <w:ind w:left="1680" w:leftChars="0" w:firstLine="420" w:firstLineChars="0"/>
+        <w:rPr>
+          <w:rFonts w:hint="eastAsia"/>
+          <w:lang w:val="en-US" w:eastAsia="zh-CN"/>
+        </w:rPr>
+      </w:pPr>
+      <w:r>
+        <w:rPr>
+          <w:rFonts w:hint="eastAsia"/>
+          <w:lang w:val="en-US" w:eastAsia="zh-CN"/>
+        </w:rPr>
+        <w:t>-w为节点服务器设置权重，默认为1</w:t>
+      </w:r>
+    </w:p>
+    <w:p>
+      <w:pPr>
+        <w:numPr>
+          <w:ilvl w:val="0"/>
+          <w:numId w:val="0"/>
+        </w:numPr>
+        <w:ind w:left="1260" w:leftChars="0" w:firstLine="420" w:firstLineChars="0"/>
+        <w:rPr>
+          <w:rFonts w:hint="eastAsia"/>
+          <w:lang w:val="en-US" w:eastAsia="zh-CN"/>
+        </w:rPr>
+      </w:pPr>
+      <w:r>
+        <w:rPr>
+          <w:rFonts w:hint="eastAsia"/>
+          <w:lang w:val="en-US" w:eastAsia="zh-CN"/>
+        </w:rPr>
+        <w:t>查看IPVS</w:t>
+      </w:r>
+    </w:p>
+    <w:p>
+      <w:pPr>
+        <w:numPr>
+          <w:ilvl w:val="0"/>
+          <w:numId w:val="0"/>
+        </w:numPr>
+        <w:ind w:left="1680" w:leftChars="0" w:firstLine="420" w:firstLineChars="0"/>
+        <w:rPr>
+          <w:rFonts w:hint="eastAsia"/>
+          <w:lang w:val="en-US" w:eastAsia="zh-CN"/>
+        </w:rPr>
+      </w:pPr>
+      <w:r>
+        <w:rPr>
+          <w:rFonts w:hint="eastAsia"/>
+          <w:lang w:val="en-US" w:eastAsia="zh-CN"/>
+        </w:rPr>
+        <w:t>ipvsdm -LN</w:t>
+      </w:r>
+    </w:p>
+    <w:p>
+      <w:pPr>
+        <w:numPr>
+          <w:numId w:val="0"/>
+        </w:numPr>
+        <w:ind w:firstLine="420" w:firstLineChars="0"/>
+        <w:rPr>
+          <w:rFonts w:hint="eastAsia"/>
+          <w:lang w:val="en-US" w:eastAsia="zh-CN"/>
+        </w:rPr>
+      </w:pPr>
+      <w:r>
+        <w:rPr>
+          <w:rFonts w:hint="eastAsia"/>
+          <w:lang w:val="en-US" w:eastAsia="zh-CN"/>
+        </w:rPr>
+        <w:t>LVS-NAT集群</w:t>
+      </w:r>
+    </w:p>
+    <w:p>
+      <w:pPr>
+        <w:numPr>
+          <w:numId w:val="0"/>
+        </w:numPr>
+        <w:ind w:left="420" w:leftChars="0" w:firstLine="420" w:firstLineChars="0"/>
+        <w:rPr>
+          <w:rFonts w:hint="eastAsia"/>
+          <w:lang w:val="en-US" w:eastAsia="zh-CN"/>
+        </w:rPr>
+      </w:pPr>
+      <w:r>
+        <w:rPr>
+          <w:rFonts w:hint="eastAsia"/>
+          <w:lang w:val="en-US" w:eastAsia="zh-CN"/>
+        </w:rPr>
+        <w:t>操作流程</w:t>
+      </w:r>
+    </w:p>
+    <w:p>
+      <w:pPr>
+        <w:numPr>
+          <w:numId w:val="0"/>
+        </w:numPr>
+        <w:ind w:left="840" w:leftChars="0" w:firstLine="420" w:firstLineChars="0"/>
+        <w:rPr>
+          <w:rFonts w:hint="eastAsia"/>
+          <w:color w:val="0000FF"/>
+          <w:lang w:val="en-US" w:eastAsia="zh-CN"/>
+        </w:rPr>
+      </w:pPr>
+      <w:r>
+        <w:rPr>
+          <w:rFonts w:hint="eastAsia"/>
+          <w:color w:val="0000FF"/>
+          <w:lang w:val="en-US" w:eastAsia="zh-CN"/>
+        </w:rPr>
+        <w:t>lvs调度器接受到用户请求，根据调度算法分配给底下的服务器进行工作，然后返回给调度器，由调度器再返回给用户结果，调度器是双网卡</w:t>
+      </w:r>
+    </w:p>
+    <w:p>
+      <w:pPr>
+        <w:numPr>
+          <w:numId w:val="0"/>
+        </w:numPr>
+        <w:ind w:left="1260" w:leftChars="0" w:firstLine="420" w:firstLineChars="0"/>
+        <w:rPr>
+          <w:rFonts w:hint="eastAsia"/>
+          <w:lang w:val="en-US" w:eastAsia="zh-CN"/>
+        </w:rPr>
+      </w:pPr>
+      <w:r>
+        <w:rPr>
+          <w:rFonts w:hint="eastAsia"/>
+          <w:lang w:val="en-US" w:eastAsia="zh-CN"/>
+        </w:rPr>
+        <w:t>real server:</w:t>
+      </w:r>
+    </w:p>
+    <w:p>
+      <w:pPr>
+        <w:numPr>
+          <w:numId w:val="0"/>
+        </w:numPr>
+        <w:ind w:left="1680" w:leftChars="0" w:firstLine="420" w:firstLineChars="0"/>
+        <w:rPr>
+          <w:rFonts w:hint="eastAsia"/>
+          <w:lang w:val="en-US" w:eastAsia="zh-CN"/>
+        </w:rPr>
+      </w:pPr>
+      <w:r>
+        <w:rPr>
+          <w:rFonts w:hint="eastAsia"/>
+          <w:lang w:val="en-US" w:eastAsia="zh-CN"/>
+        </w:rPr>
+        <w:t>配置web服务器</w:t>
+      </w:r>
+    </w:p>
+    <w:p>
+      <w:pPr>
+        <w:numPr>
+          <w:numId w:val="0"/>
+        </w:numPr>
+        <w:ind w:left="1680" w:leftChars="0" w:firstLine="420" w:firstLineChars="0"/>
+        <w:rPr>
+          <w:rFonts w:hint="default"/>
+          <w:lang w:val="en-US" w:eastAsia="zh-CN"/>
+        </w:rPr>
+      </w:pPr>
+      <w:r>
+        <w:rPr>
+          <w:rFonts w:hint="eastAsia"/>
+          <w:lang w:val="en-US" w:eastAsia="zh-CN"/>
+        </w:rPr>
+        <w:t>配置网关为调度器地址</w:t>
+      </w:r>
+    </w:p>
+    <w:p>
+      <w:pPr>
+        <w:numPr>
+          <w:numId w:val="0"/>
+        </w:numPr>
+        <w:ind w:left="1260" w:leftChars="0" w:firstLine="420" w:firstLineChars="0"/>
+        <w:rPr>
+          <w:rFonts w:hint="eastAsia"/>
+          <w:lang w:val="en-US" w:eastAsia="zh-CN"/>
+        </w:rPr>
+      </w:pPr>
+      <w:r>
+        <w:rPr>
+          <w:rFonts w:hint="eastAsia"/>
+          <w:lang w:val="en-US" w:eastAsia="zh-CN"/>
+        </w:rPr>
+        <w:t>director server：</w:t>
+      </w:r>
+    </w:p>
+    <w:p>
+      <w:pPr>
+        <w:numPr>
+          <w:numId w:val="0"/>
+        </w:numPr>
+        <w:ind w:left="1680" w:leftChars="0" w:firstLine="420" w:firstLineChars="0"/>
+        <w:rPr>
+          <w:rFonts w:hint="eastAsia"/>
+          <w:lang w:val="en-US" w:eastAsia="zh-CN"/>
+        </w:rPr>
+      </w:pPr>
+      <w:r>
+        <w:rPr>
+          <w:rFonts w:hint="eastAsia"/>
+          <w:lang w:val="en-US" w:eastAsia="zh-CN"/>
+        </w:rPr>
+        <w:t>安装并启用ipvsadm</w:t>
+      </w:r>
+    </w:p>
+    <w:p>
+      <w:pPr>
+        <w:numPr>
+          <w:numId w:val="0"/>
+        </w:numPr>
+        <w:ind w:left="1680" w:leftChars="0" w:firstLine="420" w:firstLineChars="0"/>
+        <w:rPr>
+          <w:rFonts w:hint="eastAsia"/>
+          <w:lang w:val="en-US" w:eastAsia="zh-CN"/>
+        </w:rPr>
+      </w:pPr>
+      <w:r>
+        <w:rPr>
+          <w:rFonts w:hint="eastAsia"/>
+          <w:lang w:val="en-US" w:eastAsia="zh-CN"/>
+        </w:rPr>
+        <w:t>创建虚拟服务器</w:t>
+      </w:r>
+    </w:p>
+    <w:p>
+      <w:pPr>
+        <w:numPr>
+          <w:numId w:val="0"/>
+        </w:numPr>
+        <w:ind w:left="1680" w:leftChars="0" w:firstLine="420" w:firstLineChars="0"/>
+        <w:rPr>
+          <w:rFonts w:hint="eastAsia"/>
+          <w:lang w:val="en-US" w:eastAsia="zh-CN"/>
+        </w:rPr>
+      </w:pPr>
+      <w:r>
+        <w:rPr>
+          <w:rFonts w:hint="eastAsia"/>
+          <w:lang w:val="en-US" w:eastAsia="zh-CN"/>
+        </w:rPr>
+        <w:t>向虚拟服务器中加入节点</w:t>
+      </w:r>
+    </w:p>
+    <w:p>
+      <w:pPr>
+        <w:numPr>
+          <w:numId w:val="0"/>
+        </w:numPr>
+        <w:ind w:left="1260" w:leftChars="0" w:firstLine="420" w:firstLineChars="0"/>
+        <w:rPr>
+          <w:rFonts w:hint="eastAsia"/>
+          <w:lang w:val="en-US" w:eastAsia="zh-CN"/>
+        </w:rPr>
+      </w:pPr>
+      <w:r>
+        <w:rPr>
+          <w:rFonts w:hint="eastAsia"/>
+          <w:lang w:val="en-US" w:eastAsia="zh-CN"/>
+        </w:rPr>
+        <w:t>client：</w:t>
+      </w:r>
+    </w:p>
+    <w:p>
+      <w:pPr>
+        <w:numPr>
+          <w:numId w:val="0"/>
+        </w:numPr>
+        <w:ind w:left="1680" w:leftChars="0" w:firstLine="420" w:firstLineChars="0"/>
+        <w:rPr>
+          <w:rFonts w:hint="eastAsia"/>
+          <w:lang w:val="en-US" w:eastAsia="zh-CN"/>
+        </w:rPr>
+      </w:pPr>
+      <w:r>
+        <w:rPr>
+          <w:rFonts w:hint="eastAsia"/>
+          <w:lang w:val="en-US" w:eastAsia="zh-CN"/>
+        </w:rPr>
+        <w:t>连接虚拟机服务器测试</w:t>
+      </w:r>
+    </w:p>
+    <w:p>
+      <w:pPr>
+        <w:numPr>
+          <w:numId w:val="0"/>
+        </w:numPr>
+        <w:ind w:left="840" w:leftChars="0" w:firstLine="420" w:firstLineChars="0"/>
+        <w:rPr>
+          <w:rFonts w:hint="eastAsia"/>
+          <w:lang w:val="en-US" w:eastAsia="zh-CN"/>
+        </w:rPr>
+      </w:pPr>
+      <w:r>
+        <w:rPr>
+          <w:rFonts w:hint="eastAsia"/>
+          <w:lang w:val="en-US" w:eastAsia="zh-CN"/>
+        </w:rPr>
+        <w:t>real server</w:t>
+      </w:r>
+    </w:p>
+    <w:p>
+      <w:pPr>
+        <w:numPr>
+          <w:numId w:val="0"/>
+        </w:numPr>
+        <w:ind w:left="1260" w:leftChars="0" w:firstLine="420" w:firstLineChars="0"/>
+        <w:rPr>
+          <w:rFonts w:hint="eastAsia"/>
+          <w:lang w:val="en-US" w:eastAsia="zh-CN"/>
+        </w:rPr>
+      </w:pPr>
+      <w:r>
+        <w:rPr>
+          <w:rFonts w:hint="eastAsia"/>
+          <w:lang w:val="en-US" w:eastAsia="zh-CN"/>
+        </w:rPr>
+        <w:t>配置web页面</w:t>
+      </w:r>
+    </w:p>
+    <w:p>
+      <w:pPr>
+        <w:numPr>
+          <w:numId w:val="0"/>
+        </w:numPr>
+        <w:ind w:left="1260" w:leftChars="0" w:firstLine="420" w:firstLineChars="0"/>
+        <w:rPr>
+          <w:rFonts w:hint="eastAsia"/>
+          <w:lang w:val="en-US" w:eastAsia="zh-CN"/>
+        </w:rPr>
+      </w:pPr>
+      <w:r>
+        <w:rPr>
+          <w:rFonts w:hint="eastAsia"/>
+          <w:lang w:val="en-US" w:eastAsia="zh-CN"/>
+        </w:rPr>
+        <w:t>配置网关为调度器的IP地址</w:t>
+      </w:r>
+    </w:p>
+    <w:p>
+      <w:pPr>
+        <w:numPr>
+          <w:numId w:val="0"/>
+        </w:numPr>
+        <w:ind w:left="1680" w:leftChars="0" w:firstLine="420" w:firstLineChars="0"/>
+        <w:rPr>
+          <w:rFonts w:hint="eastAsia"/>
+          <w:lang w:val="en-US" w:eastAsia="zh-CN"/>
+        </w:rPr>
+      </w:pPr>
+      <w:r>
+        <w:rPr>
+          <w:rFonts w:hint="eastAsia"/>
+          <w:lang w:val="en-US" w:eastAsia="zh-CN"/>
+        </w:rPr>
+        <w:t>nmtui</w:t>
+      </w:r>
+    </w:p>
+    <w:p>
+      <w:pPr>
+        <w:numPr>
+          <w:numId w:val="0"/>
+        </w:numPr>
+        <w:ind w:left="1680" w:leftChars="0" w:firstLine="420" w:firstLineChars="0"/>
+        <w:rPr>
+          <w:rFonts w:hint="eastAsia"/>
+          <w:lang w:val="en-US" w:eastAsia="zh-CN"/>
+        </w:rPr>
+      </w:pPr>
+      <w:r>
+        <w:rPr>
+          <w:rFonts w:hint="eastAsia"/>
+          <w:lang w:val="en-US" w:eastAsia="zh-CN"/>
+        </w:rPr>
+        <w:t>ifdown eth0;ifup eth0</w:t>
+      </w:r>
+    </w:p>
+    <w:p>
+      <w:pPr>
+        <w:numPr>
+          <w:numId w:val="0"/>
+        </w:numPr>
+        <w:ind w:left="840" w:leftChars="0" w:firstLine="420" w:firstLineChars="0"/>
+        <w:rPr>
+          <w:rFonts w:hint="eastAsia"/>
+          <w:lang w:val="en-US" w:eastAsia="zh-CN"/>
+        </w:rPr>
+      </w:pPr>
+      <w:r>
+        <w:rPr>
+          <w:rFonts w:hint="eastAsia"/>
+          <w:lang w:val="en-US" w:eastAsia="zh-CN"/>
+        </w:rPr>
+        <w:t>部署LVS调度器</w:t>
+      </w:r>
+    </w:p>
+    <w:p>
+      <w:pPr>
+        <w:numPr>
+          <w:numId w:val="0"/>
+        </w:numPr>
+        <w:ind w:left="1260" w:leftChars="0" w:firstLine="420" w:firstLineChars="0"/>
+        <w:rPr>
+          <w:rFonts w:hint="eastAsia"/>
+          <w:lang w:val="en-US" w:eastAsia="zh-CN"/>
+        </w:rPr>
+      </w:pPr>
+      <w:r>
+        <w:rPr>
+          <w:rFonts w:hint="eastAsia"/>
+          <w:lang w:val="en-US" w:eastAsia="zh-CN"/>
+        </w:rPr>
+        <w:t>添加双网卡，并配置IP地址，因为一个是对外的，一个是real server网关</w:t>
+      </w:r>
+    </w:p>
+    <w:p>
+      <w:pPr>
+        <w:numPr>
+          <w:numId w:val="0"/>
+        </w:numPr>
+        <w:ind w:left="1260" w:leftChars="0" w:firstLine="420" w:firstLineChars="0"/>
+        <w:rPr>
+          <w:rFonts w:hint="eastAsia"/>
+          <w:lang w:val="en-US" w:eastAsia="zh-CN"/>
+        </w:rPr>
+      </w:pPr>
+      <w:r>
+        <w:rPr>
+          <w:rFonts w:hint="eastAsia"/>
+          <w:lang w:val="en-US" w:eastAsia="zh-CN"/>
+        </w:rPr>
+        <w:t>打开ip_forword（rhel7默认已经打开）</w:t>
+      </w:r>
+    </w:p>
+    <w:p>
+      <w:pPr>
+        <w:numPr>
+          <w:numId w:val="0"/>
+        </w:numPr>
+        <w:ind w:left="1680" w:leftChars="0" w:firstLine="420" w:firstLineChars="0"/>
+        <w:rPr>
+          <w:rFonts w:hint="eastAsia"/>
+          <w:lang w:val="en-US" w:eastAsia="zh-CN"/>
+        </w:rPr>
+      </w:pPr>
+      <w:r>
+        <w:rPr>
+          <w:rFonts w:hint="eastAsia"/>
+          <w:lang w:val="en-US" w:eastAsia="zh-CN"/>
+        </w:rPr>
+        <w:t>vim /etc/sysctl.conf</w:t>
+      </w:r>
+    </w:p>
+    <w:p>
+      <w:pPr>
+        <w:numPr>
+          <w:numId w:val="0"/>
+        </w:numPr>
+        <w:ind w:left="2100" w:leftChars="0" w:firstLine="420" w:firstLineChars="0"/>
+        <w:rPr>
+          <w:rFonts w:hint="eastAsia"/>
+          <w:lang w:val="en-US" w:eastAsia="zh-CN"/>
+        </w:rPr>
+      </w:pPr>
+      <w:r>
+        <w:rPr>
+          <w:rFonts w:hint="eastAsia"/>
+          <w:lang w:val="en-US" w:eastAsia="zh-CN"/>
+        </w:rPr>
+        <w:t>net.ipv4.ip_forward=1</w:t>
+      </w:r>
+    </w:p>
+    <w:p>
+      <w:pPr>
+        <w:numPr>
+          <w:numId w:val="0"/>
+        </w:numPr>
+        <w:ind w:left="1680" w:leftChars="0" w:firstLine="420" w:firstLineChars="0"/>
+        <w:rPr>
+          <w:rFonts w:hint="eastAsia"/>
+          <w:lang w:val="en-US" w:eastAsia="zh-CN"/>
+        </w:rPr>
+      </w:pPr>
+      <w:r>
+        <w:rPr>
+          <w:rFonts w:hint="eastAsia"/>
+          <w:lang w:val="en-US" w:eastAsia="zh-CN"/>
+        </w:rPr>
+        <w:t>sysctl -p</w:t>
+      </w:r>
+    </w:p>
+    <w:p>
+      <w:pPr>
+        <w:numPr>
+          <w:numId w:val="0"/>
+        </w:numPr>
+        <w:ind w:left="1260" w:leftChars="0" w:firstLine="420" w:firstLineChars="0"/>
+        <w:rPr>
+          <w:rFonts w:hint="default"/>
+          <w:lang w:val="en-US" w:eastAsia="zh-CN"/>
+        </w:rPr>
+      </w:pPr>
+      <w:r>
+        <w:rPr>
+          <w:rFonts w:hint="eastAsia"/>
+          <w:lang w:val="en-US" w:eastAsia="zh-CN"/>
+        </w:rPr>
+        <w:t>装包</w:t>
+      </w:r>
+    </w:p>
+    <w:p>
+      <w:pPr>
+        <w:numPr>
+          <w:numId w:val="0"/>
+        </w:numPr>
+        <w:ind w:left="1680" w:leftChars="0" w:firstLine="420" w:firstLineChars="0"/>
+        <w:rPr>
+          <w:rFonts w:hint="eastAsia"/>
+          <w:lang w:val="en-US" w:eastAsia="zh-CN"/>
+        </w:rPr>
+      </w:pPr>
+      <w:r>
+        <w:rPr>
+          <w:rFonts w:hint="eastAsia"/>
+          <w:lang w:val="en-US" w:eastAsia="zh-CN"/>
+        </w:rPr>
+        <w:t>yum -y install ipvsadm</w:t>
+      </w:r>
+    </w:p>
+    <w:p>
+      <w:pPr>
+        <w:numPr>
+          <w:numId w:val="0"/>
+        </w:numPr>
+        <w:ind w:left="1260" w:leftChars="0" w:firstLine="420" w:firstLineChars="0"/>
+        <w:rPr>
+          <w:rFonts w:hint="eastAsia"/>
+          <w:lang w:val="en-US" w:eastAsia="zh-CN"/>
+        </w:rPr>
+      </w:pPr>
+      <w:r>
+        <w:rPr>
+          <w:rFonts w:hint="eastAsia"/>
+          <w:lang w:val="en-US" w:eastAsia="zh-CN"/>
+        </w:rPr>
+        <w:t>创建虚拟服务器，VIP为201.1.1.4:80，采用调度算法为round robin</w:t>
+      </w:r>
+    </w:p>
+    <w:p>
+      <w:pPr>
+        <w:numPr>
+          <w:numId w:val="0"/>
+        </w:numPr>
+        <w:ind w:left="1680" w:leftChars="0" w:firstLine="420" w:firstLineChars="0"/>
+        <w:rPr>
+          <w:rFonts w:hint="eastAsia"/>
+          <w:lang w:val="en-US" w:eastAsia="zh-CN"/>
+        </w:rPr>
+      </w:pPr>
+      <w:r>
+        <w:rPr>
+          <w:rFonts w:hint="eastAsia"/>
+          <w:lang w:val="en-US" w:eastAsia="zh-CN"/>
+        </w:rPr>
+        <w:t>ipvsadm -A -t 201.1.1.4:80 -s rr</w:t>
+      </w:r>
+    </w:p>
+    <w:p>
+      <w:pPr>
+        <w:numPr>
+          <w:numId w:val="0"/>
+        </w:numPr>
+        <w:ind w:left="1680" w:leftChars="0" w:firstLine="420" w:firstLineChars="0"/>
+        <w:rPr>
+          <w:rFonts w:hint="eastAsia"/>
+          <w:color w:val="0000FF"/>
+          <w:lang w:val="en-US" w:eastAsia="zh-CN"/>
+        </w:rPr>
+      </w:pPr>
+      <w:r>
+        <w:rPr>
+          <w:rFonts w:hint="eastAsia"/>
+          <w:color w:val="0000FF"/>
+          <w:lang w:val="en-US" w:eastAsia="zh-CN"/>
+        </w:rPr>
+        <w:t>-A添加虚拟服务器，-t是tcp模式</w:t>
+      </w:r>
+    </w:p>
+    <w:p>
+      <w:pPr>
+        <w:numPr>
+          <w:numId w:val="0"/>
+        </w:numPr>
+        <w:ind w:left="1260" w:leftChars="0" w:firstLine="420" w:firstLineChars="0"/>
+        <w:rPr>
+          <w:rFonts w:hint="eastAsia"/>
+          <w:lang w:val="en-US" w:eastAsia="zh-CN"/>
+        </w:rPr>
+      </w:pPr>
+      <w:r>
+        <w:rPr>
+          <w:rFonts w:hint="eastAsia"/>
+          <w:lang w:val="en-US" w:eastAsia="zh-CN"/>
+        </w:rPr>
+        <w:t>向虚拟服务器中加入节点</w:t>
+      </w:r>
+    </w:p>
+    <w:p>
+      <w:pPr>
+        <w:numPr>
+          <w:numId w:val="0"/>
+        </w:numPr>
+        <w:ind w:left="1680" w:leftChars="0" w:firstLine="420" w:firstLineChars="0"/>
+        <w:rPr>
+          <w:rFonts w:hint="eastAsia"/>
+          <w:lang w:val="en-US" w:eastAsia="zh-CN"/>
+        </w:rPr>
+      </w:pPr>
+      <w:r>
+        <w:rPr>
+          <w:rFonts w:hint="eastAsia"/>
+          <w:lang w:val="en-US" w:eastAsia="zh-CN"/>
+        </w:rPr>
+        <w:t>ipvsadm -a -t 201.1.1.4:80 -r 192.168.4.2 -m</w:t>
+      </w:r>
+    </w:p>
+    <w:p>
+      <w:pPr>
+        <w:numPr>
+          <w:numId w:val="0"/>
+        </w:numPr>
+        <w:ind w:left="1680" w:leftChars="0" w:firstLine="420" w:firstLineChars="0"/>
+        <w:rPr>
+          <w:rFonts w:hint="eastAsia"/>
+          <w:lang w:val="en-US" w:eastAsia="zh-CN"/>
+        </w:rPr>
+      </w:pPr>
+      <w:r>
+        <w:rPr>
+          <w:rFonts w:hint="eastAsia"/>
+          <w:lang w:val="en-US" w:eastAsia="zh-CN"/>
+        </w:rPr>
+        <w:t>ipvsadm -a -t 201.1.1.4:80 -r 192.168.4.3 -m</w:t>
+      </w:r>
+    </w:p>
+    <w:p>
+      <w:pPr>
+        <w:numPr>
+          <w:numId w:val="0"/>
+        </w:numPr>
+        <w:ind w:left="1680" w:leftChars="0" w:firstLine="420" w:firstLineChars="0"/>
+        <w:rPr>
+          <w:rFonts w:hint="eastAsia"/>
+          <w:color w:val="0000FF"/>
+          <w:lang w:val="en-US" w:eastAsia="zh-CN"/>
+        </w:rPr>
+      </w:pPr>
+      <w:r>
+        <w:rPr>
+          <w:rFonts w:hint="eastAsia"/>
+          <w:color w:val="0000FF"/>
+          <w:lang w:val="en-US" w:eastAsia="zh-CN"/>
+        </w:rPr>
+        <w:t>-a加入真机，-r是真机节点IP，-m是nat模式，-w是设置权重</w:t>
+      </w:r>
+    </w:p>
+    <w:p>
+      <w:pPr>
+        <w:numPr>
+          <w:numId w:val="0"/>
+        </w:numPr>
+        <w:ind w:left="1260" w:leftChars="0" w:firstLine="420" w:firstLineChars="0"/>
+        <w:rPr>
+          <w:rFonts w:hint="eastAsia"/>
+          <w:lang w:val="en-US" w:eastAsia="zh-CN"/>
+        </w:rPr>
+      </w:pPr>
+      <w:r>
+        <w:rPr>
+          <w:rFonts w:hint="eastAsia"/>
+          <w:lang w:val="en-US" w:eastAsia="zh-CN"/>
+        </w:rPr>
+        <w:t>查看配置</w:t>
+      </w:r>
+    </w:p>
+    <w:p>
+      <w:pPr>
+        <w:numPr>
+          <w:numId w:val="0"/>
+        </w:numPr>
+        <w:ind w:left="1680" w:leftChars="0" w:firstLine="420" w:firstLineChars="0"/>
+        <w:rPr>
+          <w:rFonts w:hint="eastAsia"/>
+          <w:lang w:val="en-US" w:eastAsia="zh-CN"/>
+        </w:rPr>
+      </w:pPr>
+      <w:r>
+        <w:rPr>
+          <w:rFonts w:hint="eastAsia"/>
+          <w:lang w:val="en-US" w:eastAsia="zh-CN"/>
+        </w:rPr>
+        <w:t>ipvsadm -Ln</w:t>
+      </w:r>
+    </w:p>
+    <w:p>
+      <w:pPr>
+        <w:numPr>
+          <w:numId w:val="0"/>
+        </w:numPr>
+        <w:ind w:left="1260" w:leftChars="0" w:firstLine="420" w:firstLineChars="0"/>
+        <w:rPr>
+          <w:rFonts w:hint="eastAsia"/>
+          <w:lang w:val="en-US" w:eastAsia="zh-CN"/>
+        </w:rPr>
+      </w:pPr>
+      <w:r>
+        <w:rPr>
+          <w:rFonts w:hint="eastAsia"/>
+          <w:lang w:val="en-US" w:eastAsia="zh-CN"/>
+        </w:rPr>
+        <w:t>保存配置</w:t>
+      </w:r>
+    </w:p>
+    <w:p>
+      <w:pPr>
+        <w:numPr>
+          <w:numId w:val="0"/>
+        </w:numPr>
+        <w:ind w:left="1680" w:leftChars="0" w:firstLine="420" w:firstLineChars="0"/>
+        <w:rPr>
+          <w:rFonts w:hint="eastAsia"/>
+          <w:lang w:val="en-US" w:eastAsia="zh-CN"/>
+        </w:rPr>
+      </w:pPr>
+      <w:r>
+        <w:rPr>
+          <w:rFonts w:hint="eastAsia"/>
+          <w:lang w:val="en-US" w:eastAsia="zh-CN"/>
+        </w:rPr>
+        <w:t>ipvsadm-save &gt; /etc/sysconfig/ipvsadm</w:t>
+      </w:r>
+    </w:p>
+    <w:p>
+      <w:pPr>
+        <w:numPr>
+          <w:numId w:val="0"/>
+        </w:numPr>
+        <w:ind w:left="1260" w:leftChars="0" w:firstLine="420" w:firstLineChars="0"/>
+        <w:rPr>
+          <w:rFonts w:hint="eastAsia"/>
+          <w:lang w:val="en-US" w:eastAsia="zh-CN"/>
+        </w:rPr>
+      </w:pPr>
+      <w:r>
+        <w:rPr>
+          <w:rFonts w:hint="eastAsia"/>
+          <w:lang w:val="en-US" w:eastAsia="zh-CN"/>
+        </w:rPr>
+        <w:t>删除配置</w:t>
+      </w:r>
+    </w:p>
+    <w:p>
+      <w:pPr>
+        <w:numPr>
+          <w:numId w:val="0"/>
+        </w:numPr>
+        <w:ind w:left="1680" w:leftChars="0" w:firstLine="420" w:firstLineChars="0"/>
+        <w:rPr>
+          <w:rFonts w:hint="eastAsia"/>
+          <w:lang w:val="en-US" w:eastAsia="zh-CN"/>
+        </w:rPr>
+      </w:pPr>
+      <w:r>
+        <w:rPr>
+          <w:rFonts w:hint="eastAsia"/>
+          <w:lang w:val="en-US" w:eastAsia="zh-CN"/>
+        </w:rPr>
+        <w:t>ipvsadm -d -t 201.1.1.4:80 -r 192.168.4.3</w:t>
+      </w:r>
+    </w:p>
+    <w:p>
+      <w:pPr>
+        <w:numPr>
+          <w:numId w:val="0"/>
+        </w:numPr>
+        <w:ind w:left="1680" w:leftChars="0" w:firstLine="420" w:firstLineChars="0"/>
+        <w:rPr>
+          <w:rFonts w:hint="eastAsia"/>
+          <w:lang w:val="en-US" w:eastAsia="zh-CN"/>
+        </w:rPr>
+      </w:pPr>
+      <w:r>
+        <w:rPr>
+          <w:rFonts w:hint="eastAsia"/>
+          <w:lang w:val="en-US" w:eastAsia="zh-CN"/>
+        </w:rPr>
+        <w:t>从虚拟服务器中删除RIP</w:t>
+      </w:r>
+    </w:p>
+    <w:p>
+      <w:pPr>
+        <w:numPr>
+          <w:numId w:val="0"/>
+        </w:numPr>
+        <w:ind w:left="1680" w:leftChars="0" w:firstLine="420" w:firstLineChars="0"/>
+        <w:rPr>
+          <w:rFonts w:hint="eastAsia"/>
+          <w:lang w:val="en-US" w:eastAsia="zh-CN"/>
+        </w:rPr>
+      </w:pPr>
+      <w:r>
+        <w:rPr>
+          <w:rFonts w:hint="eastAsia"/>
+          <w:lang w:val="en-US" w:eastAsia="zh-CN"/>
+        </w:rPr>
+        <w:t>ipvsadm -D -t 201.1.1.4:80</w:t>
+      </w:r>
+    </w:p>
+    <w:p>
+      <w:pPr>
+        <w:numPr>
+          <w:numId w:val="0"/>
+        </w:numPr>
+        <w:ind w:left="1680" w:leftChars="0" w:firstLine="420" w:firstLineChars="0"/>
+        <w:rPr>
+          <w:rFonts w:hint="eastAsia"/>
+          <w:lang w:val="en-US" w:eastAsia="zh-CN"/>
+        </w:rPr>
+      </w:pPr>
+      <w:r>
+        <w:rPr>
+          <w:rFonts w:hint="eastAsia"/>
+          <w:lang w:val="en-US" w:eastAsia="zh-CN"/>
+        </w:rPr>
+        <w:t>删除虚拟服务器</w:t>
+      </w:r>
+    </w:p>
+    <w:p>
+      <w:pPr>
+        <w:numPr>
+          <w:numId w:val="0"/>
+        </w:numPr>
+        <w:ind w:left="1260" w:leftChars="0" w:firstLine="420" w:firstLineChars="0"/>
+        <w:rPr>
+          <w:rFonts w:hint="eastAsia"/>
+          <w:lang w:val="en-US" w:eastAsia="zh-CN"/>
+        </w:rPr>
+      </w:pPr>
+      <w:r>
+        <w:rPr>
+          <w:rFonts w:hint="eastAsia"/>
+          <w:lang w:val="en-US" w:eastAsia="zh-CN"/>
+        </w:rPr>
+        <w:t>启动ipvsadm</w:t>
+      </w:r>
+    </w:p>
+    <w:p>
+      <w:pPr>
+        <w:numPr>
+          <w:numId w:val="0"/>
+        </w:numPr>
+        <w:ind w:left="1680" w:leftChars="0" w:firstLine="420" w:firstLineChars="0"/>
+        <w:rPr>
+          <w:rFonts w:hint="eastAsia"/>
+          <w:lang w:val="en-US" w:eastAsia="zh-CN"/>
+        </w:rPr>
+      </w:pPr>
+      <w:r>
+        <w:rPr>
+          <w:rFonts w:hint="eastAsia"/>
+          <w:lang w:val="en-US" w:eastAsia="zh-CN"/>
+        </w:rPr>
+        <w:t>systemctl start ipvsadm</w:t>
+      </w:r>
+    </w:p>
+    <w:p>
+      <w:pPr>
+        <w:numPr>
+          <w:numId w:val="0"/>
+        </w:numPr>
+        <w:ind w:left="1680" w:leftChars="0" w:firstLine="420" w:firstLineChars="0"/>
+        <w:rPr>
+          <w:rFonts w:hint="eastAsia"/>
+          <w:lang w:val="en-US" w:eastAsia="zh-CN"/>
+        </w:rPr>
+      </w:pPr>
+      <w:r>
+        <w:rPr>
+          <w:rFonts w:hint="eastAsia"/>
+          <w:lang w:val="en-US" w:eastAsia="zh-CN"/>
+        </w:rPr>
+        <w:t>systemctl enable ipvsadm</w:t>
+      </w:r>
+    </w:p>
+    <w:p>
+      <w:pPr>
+        <w:numPr>
+          <w:numId w:val="0"/>
+        </w:numPr>
+        <w:ind w:left="1260" w:leftChars="0" w:firstLine="420" w:firstLineChars="0"/>
+        <w:rPr>
+          <w:rFonts w:hint="eastAsia"/>
+          <w:lang w:val="en-US" w:eastAsia="zh-CN"/>
+        </w:rPr>
+      </w:pPr>
+      <w:r>
+        <w:rPr>
+          <w:rFonts w:hint="eastAsia"/>
+          <w:lang w:val="en-US" w:eastAsia="zh-CN"/>
+        </w:rPr>
+        <w:t>修改director调度算法为ERR</w:t>
+      </w:r>
+    </w:p>
+    <w:p>
+      <w:pPr>
+        <w:numPr>
+          <w:numId w:val="0"/>
+        </w:numPr>
+        <w:ind w:left="1680" w:leftChars="0" w:firstLine="420" w:firstLineChars="0"/>
+        <w:rPr>
+          <w:rFonts w:hint="eastAsia"/>
+          <w:lang w:val="en-US" w:eastAsia="zh-CN"/>
+        </w:rPr>
+      </w:pPr>
+      <w:r>
+        <w:rPr>
+          <w:rFonts w:hint="eastAsia"/>
+          <w:lang w:val="en-US" w:eastAsia="zh-CN"/>
+        </w:rPr>
+        <w:t>ipvsadm -E -t 201.1.1.4:80 -s wrr</w:t>
+      </w:r>
+    </w:p>
+    <w:p>
+      <w:pPr>
+        <w:numPr>
+          <w:numId w:val="0"/>
+        </w:numPr>
+        <w:ind w:left="840" w:leftChars="0" w:firstLine="420" w:firstLineChars="0"/>
+        <w:rPr>
+          <w:rFonts w:hint="eastAsia"/>
+          <w:lang w:val="en-US" w:eastAsia="zh-CN"/>
+        </w:rPr>
+      </w:pPr>
+      <w:r>
+        <w:rPr>
+          <w:rFonts w:hint="eastAsia"/>
+          <w:lang w:val="en-US" w:eastAsia="zh-CN"/>
+        </w:rPr>
+        <w:t>client验证</w:t>
+      </w:r>
+    </w:p>
+    <w:p>
+      <w:pPr>
+        <w:numPr>
+          <w:numId w:val="0"/>
+        </w:numPr>
+        <w:ind w:left="1260" w:leftChars="0" w:firstLine="420" w:firstLineChars="0"/>
+        <w:rPr>
+          <w:rFonts w:hint="eastAsia"/>
+          <w:lang w:val="en-US" w:eastAsia="zh-CN"/>
+        </w:rPr>
+      </w:pPr>
+      <w:r>
+        <w:rPr>
+          <w:rFonts w:hint="eastAsia"/>
+          <w:lang w:val="en-US" w:eastAsia="zh-CN"/>
+        </w:rPr>
+        <w:t>通过浏览器访问</w:t>
+      </w:r>
+    </w:p>
+    <w:p>
+      <w:pPr>
+        <w:numPr>
+          <w:numId w:val="0"/>
+        </w:numPr>
+        <w:ind w:left="1260" w:leftChars="0" w:firstLine="420" w:firstLineChars="0"/>
+        <w:rPr>
+          <w:rFonts w:hint="eastAsia"/>
+          <w:lang w:val="en-US" w:eastAsia="zh-CN"/>
+        </w:rPr>
+      </w:pPr>
+      <w:r>
+        <w:rPr>
+          <w:rFonts w:hint="eastAsia"/>
+          <w:lang w:val="en-US" w:eastAsia="zh-CN"/>
+        </w:rPr>
+        <w:t>每秒运行ipvsadm -Ln</w:t>
+      </w:r>
+    </w:p>
+    <w:p>
+      <w:pPr>
+        <w:numPr>
+          <w:numId w:val="0"/>
+        </w:numPr>
+        <w:ind w:left="1680" w:leftChars="0" w:firstLine="420" w:firstLineChars="0"/>
+        <w:rPr>
+          <w:rFonts w:hint="eastAsia"/>
+          <w:lang w:val="en-US" w:eastAsia="zh-CN"/>
+        </w:rPr>
+      </w:pPr>
+      <w:r>
+        <w:rPr>
+          <w:rFonts w:hint="eastAsia"/>
+          <w:lang w:val="en-US" w:eastAsia="zh-CN"/>
+        </w:rPr>
+        <w:t>watch -n1 ipvsadm -Ln</w:t>
+      </w:r>
+    </w:p>
+    <w:p>
+      <w:pPr>
+        <w:numPr>
+          <w:numId w:val="0"/>
+        </w:numPr>
+        <w:ind w:firstLine="420" w:firstLineChars="0"/>
+        <w:rPr>
+          <w:rFonts w:hint="eastAsia"/>
+          <w:lang w:val="en-US" w:eastAsia="zh-CN"/>
+        </w:rPr>
+      </w:pPr>
+      <w:r>
+        <w:rPr>
+          <w:rFonts w:hint="eastAsia"/>
+          <w:lang w:val="en-US" w:eastAsia="zh-CN"/>
+        </w:rPr>
+        <w:t>LVS-DR集群</w:t>
+      </w:r>
+    </w:p>
+    <w:p>
+      <w:pPr>
+        <w:numPr>
+          <w:numId w:val="0"/>
+        </w:numPr>
+        <w:ind w:left="420" w:leftChars="0" w:firstLine="420" w:firstLineChars="0"/>
+        <w:rPr>
+          <w:rFonts w:hint="eastAsia"/>
+          <w:lang w:val="en-US" w:eastAsia="zh-CN"/>
+        </w:rPr>
+      </w:pPr>
+      <w:r>
+        <w:rPr>
+          <w:rFonts w:hint="eastAsia"/>
+          <w:lang w:val="en-US" w:eastAsia="zh-CN"/>
+        </w:rPr>
+        <w:t>操作流程</w:t>
+      </w:r>
+    </w:p>
+    <w:p>
+      <w:pPr>
+        <w:numPr>
+          <w:numId w:val="0"/>
+        </w:numPr>
+        <w:ind w:left="840" w:leftChars="0" w:firstLine="420" w:firstLineChars="0"/>
+        <w:rPr>
+          <w:rFonts w:hint="eastAsia"/>
+          <w:lang w:val="en-US" w:eastAsia="zh-CN"/>
+        </w:rPr>
+      </w:pPr>
+      <w:r>
+        <w:rPr>
+          <w:rFonts w:hint="eastAsia"/>
+          <w:lang w:val="en-US" w:eastAsia="zh-CN"/>
+        </w:rPr>
+        <w:t>调度器是单网卡地址，且需配虚拟IP地址，客户端发送请求到虚拟IP，调度器响应请求，发送给真实服务器，服务器响应请求，使用虚拟IP地址回应客户端，所以真实服务器需要配置VIP到回环地址，且更改内核参数，不响应用户请求，只有调度器响应</w:t>
+      </w:r>
+    </w:p>
+    <w:p>
+      <w:pPr>
+        <w:numPr>
+          <w:numId w:val="0"/>
+        </w:numPr>
+        <w:ind w:left="840" w:leftChars="0" w:firstLine="420" w:firstLineChars="0"/>
+        <w:rPr>
+          <w:rFonts w:hint="eastAsia"/>
+          <w:lang w:val="en-US" w:eastAsia="zh-CN"/>
+        </w:rPr>
+      </w:pPr>
+      <w:r>
+        <w:rPr>
+          <w:rFonts w:hint="eastAsia"/>
+          <w:lang w:val="en-US" w:eastAsia="zh-CN"/>
+        </w:rPr>
+        <w:t>real server</w:t>
+      </w:r>
+    </w:p>
+    <w:p>
+      <w:pPr>
+        <w:numPr>
+          <w:numId w:val="0"/>
+        </w:numPr>
+        <w:ind w:left="1260" w:leftChars="0" w:firstLine="420" w:firstLineChars="0"/>
+        <w:rPr>
+          <w:rFonts w:hint="eastAsia"/>
+          <w:lang w:val="en-US" w:eastAsia="zh-CN"/>
+        </w:rPr>
+      </w:pPr>
+      <w:r>
+        <w:rPr>
+          <w:rFonts w:hint="eastAsia"/>
+          <w:lang w:val="en-US" w:eastAsia="zh-CN"/>
+        </w:rPr>
+        <w:t>配置web服务器</w:t>
+      </w:r>
+    </w:p>
+    <w:p>
+      <w:pPr>
+        <w:numPr>
+          <w:numId w:val="0"/>
+        </w:numPr>
+        <w:ind w:left="1260" w:leftChars="0" w:firstLine="420" w:firstLineChars="0"/>
+        <w:rPr>
+          <w:rFonts w:hint="eastAsia"/>
+          <w:lang w:val="en-US" w:eastAsia="zh-CN"/>
+        </w:rPr>
+      </w:pPr>
+      <w:r>
+        <w:rPr>
+          <w:rFonts w:hint="eastAsia"/>
+          <w:lang w:val="en-US" w:eastAsia="zh-CN"/>
+        </w:rPr>
+        <w:t>配置辅助IP地址，调整内核参数</w:t>
+      </w:r>
+    </w:p>
+    <w:p>
+      <w:pPr>
+        <w:numPr>
+          <w:numId w:val="0"/>
+        </w:numPr>
+        <w:ind w:left="840" w:leftChars="0" w:firstLine="420" w:firstLineChars="0"/>
+        <w:rPr>
+          <w:rFonts w:hint="eastAsia"/>
+          <w:lang w:val="en-US" w:eastAsia="zh-CN"/>
+        </w:rPr>
+      </w:pPr>
+      <w:r>
+        <w:rPr>
+          <w:rFonts w:hint="eastAsia"/>
+          <w:lang w:val="en-US" w:eastAsia="zh-CN"/>
+        </w:rPr>
+        <w:t>director server</w:t>
+      </w:r>
+    </w:p>
+    <w:p>
+      <w:pPr>
+        <w:numPr>
+          <w:numId w:val="0"/>
+        </w:numPr>
+        <w:ind w:left="1260" w:leftChars="0" w:firstLine="420" w:firstLineChars="0"/>
+        <w:rPr>
+          <w:rFonts w:hint="eastAsia"/>
+          <w:lang w:val="en-US" w:eastAsia="zh-CN"/>
+        </w:rPr>
+      </w:pPr>
+      <w:r>
+        <w:rPr>
+          <w:rFonts w:hint="eastAsia"/>
+          <w:lang w:val="en-US" w:eastAsia="zh-CN"/>
+        </w:rPr>
+        <w:t>安装并启用invsadm</w:t>
+      </w:r>
+    </w:p>
+    <w:p>
+      <w:pPr>
+        <w:numPr>
+          <w:numId w:val="0"/>
+        </w:numPr>
+        <w:ind w:left="1260" w:leftChars="0" w:firstLine="420" w:firstLineChars="0"/>
+        <w:rPr>
+          <w:rFonts w:hint="eastAsia"/>
+          <w:lang w:val="en-US" w:eastAsia="zh-CN"/>
+        </w:rPr>
+      </w:pPr>
+      <w:r>
+        <w:rPr>
+          <w:rFonts w:hint="eastAsia"/>
+          <w:lang w:val="en-US" w:eastAsia="zh-CN"/>
+        </w:rPr>
+        <w:t>配置虚拟服务器，向虚拟服务器中加入节点</w:t>
+      </w:r>
+    </w:p>
+    <w:p>
+      <w:pPr>
+        <w:numPr>
+          <w:numId w:val="0"/>
+        </w:numPr>
+        <w:ind w:left="840" w:leftChars="0" w:firstLine="420" w:firstLineChars="0"/>
+        <w:rPr>
+          <w:rFonts w:hint="eastAsia"/>
+          <w:lang w:val="en-US" w:eastAsia="zh-CN"/>
+        </w:rPr>
+      </w:pPr>
+      <w:r>
+        <w:rPr>
+          <w:rFonts w:hint="eastAsia"/>
+          <w:lang w:val="en-US" w:eastAsia="zh-CN"/>
+        </w:rPr>
+        <w:t>client</w:t>
+      </w:r>
+    </w:p>
+    <w:p>
+      <w:pPr>
+        <w:numPr>
+          <w:numId w:val="0"/>
+        </w:numPr>
+        <w:ind w:left="1260" w:leftChars="0" w:firstLine="420" w:firstLineChars="0"/>
+        <w:rPr>
+          <w:rFonts w:hint="eastAsia"/>
+          <w:lang w:val="en-US" w:eastAsia="zh-CN"/>
+        </w:rPr>
+      </w:pPr>
+      <w:r>
+        <w:rPr>
+          <w:rFonts w:hint="eastAsia"/>
+          <w:lang w:val="en-US" w:eastAsia="zh-CN"/>
+        </w:rPr>
+        <w:t>连接虚拟服务器测试</w:t>
+      </w:r>
+    </w:p>
+    <w:p>
+      <w:pPr>
+        <w:numPr>
+          <w:numId w:val="0"/>
+        </w:numPr>
+        <w:ind w:left="420" w:leftChars="0" w:firstLine="420" w:firstLineChars="0"/>
+        <w:rPr>
+          <w:rFonts w:hint="eastAsia"/>
+          <w:lang w:val="en-US" w:eastAsia="zh-CN"/>
+        </w:rPr>
+      </w:pPr>
+      <w:r>
+        <w:rPr>
+          <w:rFonts w:hint="eastAsia"/>
+          <w:lang w:val="en-US" w:eastAsia="zh-CN"/>
+        </w:rPr>
+        <w:t>配置real server服务器</w:t>
+      </w:r>
+    </w:p>
+    <w:p>
+      <w:pPr>
+        <w:numPr>
+          <w:numId w:val="0"/>
+        </w:numPr>
+        <w:ind w:left="840" w:leftChars="0" w:firstLine="420" w:firstLineChars="0"/>
+        <w:rPr>
+          <w:rFonts w:hint="eastAsia"/>
+          <w:lang w:val="en-US" w:eastAsia="zh-CN"/>
+        </w:rPr>
+      </w:pPr>
+      <w:r>
+        <w:rPr>
+          <w:rFonts w:hint="eastAsia"/>
+          <w:lang w:val="en-US" w:eastAsia="zh-CN"/>
+        </w:rPr>
+        <w:t>配置web服务器</w:t>
+      </w:r>
+    </w:p>
+    <w:p>
+      <w:pPr>
+        <w:numPr>
+          <w:numId w:val="0"/>
+        </w:numPr>
+        <w:ind w:left="840" w:leftChars="0" w:firstLine="420" w:firstLineChars="0"/>
+        <w:rPr>
+          <w:rFonts w:hint="eastAsia"/>
+          <w:lang w:val="en-US" w:eastAsia="zh-CN"/>
+        </w:rPr>
+      </w:pPr>
+      <w:r>
+        <w:rPr>
+          <w:rFonts w:hint="eastAsia"/>
+          <w:lang w:val="en-US" w:eastAsia="zh-CN"/>
+        </w:rPr>
+        <w:t>配置虚拟ip地址</w:t>
+      </w:r>
+    </w:p>
+    <w:p>
+      <w:pPr>
+        <w:numPr>
+          <w:numId w:val="0"/>
+        </w:numPr>
+        <w:ind w:left="1260" w:leftChars="0" w:firstLine="420" w:firstLineChars="0"/>
+        <w:rPr>
+          <w:rFonts w:hint="eastAsia"/>
+          <w:lang w:val="en-US" w:eastAsia="zh-CN"/>
+        </w:rPr>
+      </w:pPr>
+      <w:r>
+        <w:rPr>
+          <w:rFonts w:hint="eastAsia"/>
+          <w:lang w:val="en-US" w:eastAsia="zh-CN"/>
+        </w:rPr>
+        <w:t>cp /etc/sysconfig/network-scripts/ifcfg-lo{,:0}</w:t>
+      </w:r>
+    </w:p>
+    <w:p>
+      <w:pPr>
+        <w:numPr>
+          <w:numId w:val="0"/>
+        </w:numPr>
+        <w:ind w:left="1260" w:leftChars="0" w:firstLine="420" w:firstLineChars="0"/>
+        <w:rPr>
+          <w:rFonts w:hint="eastAsia"/>
+          <w:lang w:val="en-US" w:eastAsia="zh-CN"/>
+        </w:rPr>
+      </w:pPr>
+      <w:r>
+        <w:rPr>
+          <w:rFonts w:hint="eastAsia"/>
+          <w:lang w:val="en-US" w:eastAsia="zh-CN"/>
+        </w:rPr>
+        <w:t>vim ifcfg-lo:0</w:t>
+      </w:r>
+    </w:p>
+    <w:p>
+      <w:pPr>
+        <w:numPr>
+          <w:numId w:val="0"/>
+        </w:numPr>
+        <w:ind w:left="1680" w:leftChars="0" w:firstLine="420" w:firstLineChars="0"/>
+        <w:rPr>
+          <w:rFonts w:hint="eastAsia"/>
+          <w:lang w:val="en-US" w:eastAsia="zh-CN"/>
+        </w:rPr>
+      </w:pPr>
+      <w:r>
+        <w:rPr>
+          <w:rFonts w:hint="eastAsia"/>
+          <w:lang w:val="en-US" w:eastAsia="zh-CN"/>
+        </w:rPr>
+        <w:t>DEVICE=lo:0</w:t>
+      </w:r>
+    </w:p>
+    <w:p>
+      <w:pPr>
+        <w:numPr>
+          <w:numId w:val="0"/>
+        </w:numPr>
+        <w:ind w:left="1680" w:leftChars="0" w:firstLine="420" w:firstLineChars="0"/>
+        <w:rPr>
+          <w:rFonts w:hint="default"/>
+          <w:lang w:val="en-US" w:eastAsia="zh-CN"/>
+        </w:rPr>
+      </w:pPr>
+      <w:r>
+        <w:rPr>
+          <w:rFonts w:hint="eastAsia"/>
+          <w:lang w:val="en-US" w:eastAsia="zh-CN"/>
+        </w:rPr>
+        <w:t>IPADDR=192.168.4.100</w:t>
+      </w:r>
+    </w:p>
+    <w:p>
+      <w:pPr>
+        <w:numPr>
+          <w:numId w:val="0"/>
+        </w:numPr>
+        <w:ind w:left="1680" w:leftChars="0" w:firstLine="420" w:firstLineChars="0"/>
+        <w:rPr>
+          <w:rFonts w:hint="eastAsia"/>
+          <w:lang w:val="en-US" w:eastAsia="zh-CN"/>
+        </w:rPr>
+      </w:pPr>
+      <w:r>
+        <w:rPr>
+          <w:rFonts w:hint="eastAsia"/>
+          <w:lang w:val="en-US" w:eastAsia="zh-CN"/>
+        </w:rPr>
+        <w:t>NETMASK=255.255.255.255</w:t>
+      </w:r>
+    </w:p>
+    <w:p>
+      <w:pPr>
+        <w:numPr>
+          <w:numId w:val="0"/>
+        </w:numPr>
+        <w:ind w:left="1680" w:leftChars="0" w:firstLine="420" w:firstLineChars="0"/>
+        <w:rPr>
+          <w:rFonts w:hint="eastAsia"/>
+          <w:lang w:val="en-US" w:eastAsia="zh-CN"/>
+        </w:rPr>
+      </w:pPr>
+      <w:r>
+        <w:rPr>
+          <w:rFonts w:hint="eastAsia"/>
+          <w:lang w:val="en-US" w:eastAsia="zh-CN"/>
+        </w:rPr>
+        <w:t>NSETWORK=192.168.4.100</w:t>
+      </w:r>
+    </w:p>
+    <w:p>
+      <w:pPr>
+        <w:numPr>
+          <w:numId w:val="0"/>
+        </w:numPr>
+        <w:ind w:left="1680" w:leftChars="0" w:firstLine="420" w:firstLineChars="0"/>
+        <w:rPr>
+          <w:rFonts w:hint="eastAsia"/>
+          <w:lang w:val="en-US" w:eastAsia="zh-CN"/>
+        </w:rPr>
+      </w:pPr>
+      <w:r>
+        <w:rPr>
+          <w:rFonts w:hint="eastAsia"/>
+          <w:lang w:val="en-US" w:eastAsia="zh-CN"/>
+        </w:rPr>
+        <w:t>ONBOOT=yes</w:t>
+      </w:r>
+    </w:p>
+    <w:p>
+      <w:pPr>
+        <w:numPr>
+          <w:numId w:val="0"/>
+        </w:numPr>
+        <w:ind w:left="1680" w:leftChars="0" w:firstLine="420" w:firstLineChars="0"/>
+        <w:rPr>
+          <w:rFonts w:hint="eastAsia"/>
+          <w:lang w:val="en-US" w:eastAsia="zh-CN"/>
+        </w:rPr>
+      </w:pPr>
+      <w:r>
+        <w:rPr>
+          <w:rFonts w:hint="eastAsia"/>
+          <w:lang w:val="en-US" w:eastAsia="zh-CN"/>
+        </w:rPr>
+        <w:t>NAME=lo:0</w:t>
+      </w:r>
+    </w:p>
+    <w:p>
+      <w:pPr>
+        <w:numPr>
+          <w:numId w:val="0"/>
+        </w:numPr>
+        <w:ind w:left="1260" w:leftChars="0" w:firstLine="420" w:firstLineChars="0"/>
+        <w:rPr>
+          <w:rFonts w:hint="eastAsia"/>
+          <w:lang w:val="en-US" w:eastAsia="zh-CN"/>
+        </w:rPr>
+      </w:pPr>
+      <w:r>
+        <w:rPr>
+          <w:rFonts w:hint="eastAsia"/>
+          <w:lang w:val="en-US" w:eastAsia="zh-CN"/>
+        </w:rPr>
+        <w:t>ifup lo:0</w:t>
+      </w:r>
+    </w:p>
+    <w:p>
+      <w:pPr>
+        <w:numPr>
+          <w:numId w:val="0"/>
+        </w:numPr>
+        <w:ind w:left="840" w:leftChars="0" w:firstLine="420" w:firstLineChars="0"/>
+        <w:rPr>
+          <w:rFonts w:hint="eastAsia"/>
+          <w:lang w:val="en-US" w:eastAsia="zh-CN"/>
+        </w:rPr>
+      </w:pPr>
+      <w:r>
+        <w:rPr>
+          <w:rFonts w:hint="eastAsia"/>
+          <w:lang w:val="en-US" w:eastAsia="zh-CN"/>
+        </w:rPr>
+        <w:t>调整内核参数</w:t>
+      </w:r>
+    </w:p>
+    <w:p>
+      <w:pPr>
+        <w:numPr>
+          <w:numId w:val="0"/>
+        </w:numPr>
+        <w:ind w:left="1260" w:leftChars="0" w:firstLine="420" w:firstLineChars="0"/>
+        <w:rPr>
+          <w:rFonts w:hint="default"/>
+          <w:lang w:val="en-US" w:eastAsia="zh-CN"/>
+        </w:rPr>
+      </w:pPr>
+      <w:r>
+        <w:rPr>
+          <w:rFonts w:hint="default"/>
+          <w:lang w:val="en-US" w:eastAsia="zh-CN"/>
+        </w:rPr>
+        <w:t>echo 1 &gt; /proc/sys/net/ipv4/conf/lo/arp_ignore</w:t>
+      </w:r>
+    </w:p>
+    <w:p>
+      <w:pPr>
+        <w:numPr>
+          <w:numId w:val="0"/>
+        </w:numPr>
+        <w:ind w:left="1260" w:leftChars="0" w:firstLine="420" w:firstLineChars="0"/>
+        <w:rPr>
+          <w:rFonts w:hint="default"/>
+          <w:lang w:val="en-US" w:eastAsia="zh-CN"/>
+        </w:rPr>
+      </w:pPr>
+      <w:r>
+        <w:rPr>
+          <w:rFonts w:hint="default"/>
+          <w:lang w:val="en-US" w:eastAsia="zh-CN"/>
+        </w:rPr>
+        <w:t>echo 2 &gt; /proc/sys/net/ipv4/conf/lo/arp_announce</w:t>
+      </w:r>
+    </w:p>
+    <w:p>
+      <w:pPr>
+        <w:numPr>
+          <w:numId w:val="0"/>
+        </w:numPr>
+        <w:ind w:left="1260" w:leftChars="0" w:firstLine="420" w:firstLineChars="0"/>
+        <w:rPr>
+          <w:rFonts w:hint="default"/>
+          <w:lang w:val="en-US" w:eastAsia="zh-CN"/>
+        </w:rPr>
+      </w:pPr>
+      <w:r>
+        <w:rPr>
+          <w:rFonts w:hint="default"/>
+          <w:lang w:val="en-US" w:eastAsia="zh-CN"/>
+        </w:rPr>
+        <w:t>echo 1 &gt; /proc/sys/net/ipv4/conf/all/arp_ignore</w:t>
+      </w:r>
+    </w:p>
+    <w:p>
+      <w:pPr>
+        <w:numPr>
+          <w:numId w:val="0"/>
+        </w:numPr>
+        <w:ind w:left="1260" w:leftChars="0" w:firstLine="420" w:firstLineChars="0"/>
+        <w:rPr>
+          <w:rFonts w:hint="default"/>
+          <w:lang w:val="en-US" w:eastAsia="zh-CN"/>
+        </w:rPr>
+      </w:pPr>
+      <w:r>
+        <w:rPr>
+          <w:rFonts w:hint="default"/>
+          <w:lang w:val="en-US" w:eastAsia="zh-CN"/>
+        </w:rPr>
+        <w:t>echo 2 &gt; /proc/sys/net/ipv4/conf/all/arp_announce</w:t>
+      </w:r>
+    </w:p>
+    <w:p>
+      <w:pPr>
+        <w:numPr>
+          <w:numId w:val="0"/>
+        </w:numPr>
+        <w:ind w:left="1260" w:leftChars="0" w:firstLine="420" w:firstLineChars="0"/>
+        <w:rPr>
+          <w:rFonts w:hint="eastAsia"/>
+          <w:lang w:val="en-US" w:eastAsia="zh-CN"/>
+        </w:rPr>
+      </w:pPr>
+      <w:r>
+        <w:rPr>
+          <w:rFonts w:hint="eastAsia"/>
+          <w:lang w:val="en-US" w:eastAsia="zh-CN"/>
+        </w:rPr>
+        <w:t>sysctl -p</w:t>
+      </w:r>
+    </w:p>
+    <w:p>
+      <w:pPr>
+        <w:numPr>
+          <w:numId w:val="0"/>
+        </w:numPr>
+        <w:ind w:left="420" w:leftChars="0" w:firstLine="420" w:firstLineChars="0"/>
+        <w:rPr>
+          <w:rFonts w:hint="eastAsia"/>
+          <w:lang w:val="en-US" w:eastAsia="zh-CN"/>
+        </w:rPr>
+      </w:pPr>
+      <w:r>
+        <w:rPr>
+          <w:rFonts w:hint="eastAsia"/>
+          <w:lang w:val="en-US" w:eastAsia="zh-CN"/>
+        </w:rPr>
+        <w:t>配置LVS调度器</w:t>
+      </w:r>
+    </w:p>
+    <w:p>
+      <w:pPr>
+        <w:numPr>
+          <w:numId w:val="0"/>
+        </w:numPr>
+        <w:ind w:left="840" w:leftChars="0" w:firstLine="420" w:firstLineChars="0"/>
+        <w:rPr>
+          <w:rFonts w:hint="default"/>
+          <w:lang w:val="en-US" w:eastAsia="zh-CN"/>
+        </w:rPr>
+      </w:pPr>
+      <w:r>
+        <w:rPr>
+          <w:rFonts w:hint="eastAsia"/>
+          <w:lang w:val="en-US" w:eastAsia="zh-CN"/>
+        </w:rPr>
+        <w:t>配置虚拟IP地址</w:t>
+      </w:r>
+    </w:p>
+    <w:p>
+      <w:pPr>
+        <w:numPr>
+          <w:numId w:val="0"/>
+        </w:numPr>
+        <w:ind w:left="1260" w:leftChars="0" w:firstLine="420" w:firstLineChars="0"/>
+        <w:rPr>
+          <w:rFonts w:hint="eastAsia"/>
+          <w:lang w:val="en-US" w:eastAsia="zh-CN"/>
+        </w:rPr>
+      </w:pPr>
+      <w:r>
+        <w:rPr>
+          <w:rFonts w:hint="eastAsia"/>
+          <w:lang w:val="en-US" w:eastAsia="zh-CN"/>
+        </w:rPr>
+        <w:t>cp /etc/sysconfig/network-scripts/ifcfg-eth0{,:0}</w:t>
+      </w:r>
+    </w:p>
+    <w:p>
+      <w:pPr>
+        <w:numPr>
+          <w:numId w:val="0"/>
+        </w:numPr>
+        <w:ind w:left="1260" w:leftChars="0" w:firstLine="420" w:firstLineChars="0"/>
+        <w:rPr>
+          <w:rFonts w:hint="eastAsia"/>
+          <w:lang w:val="en-US" w:eastAsia="zh-CN"/>
+        </w:rPr>
+      </w:pPr>
+      <w:r>
+        <w:rPr>
+          <w:rFonts w:hint="eastAsia"/>
+          <w:lang w:val="en-US" w:eastAsia="zh-CN"/>
+        </w:rPr>
+        <w:t>vim ifcfg-eth0:0</w:t>
+      </w:r>
+    </w:p>
+    <w:p>
+      <w:pPr>
+        <w:numPr>
+          <w:numId w:val="0"/>
+        </w:numPr>
+        <w:ind w:left="1680" w:leftChars="0" w:firstLine="420" w:firstLineChars="0"/>
+        <w:rPr>
+          <w:rFonts w:hint="eastAsia"/>
+          <w:lang w:val="en-US" w:eastAsia="zh-CN"/>
+        </w:rPr>
+      </w:pPr>
+      <w:r>
+        <w:rPr>
+          <w:rFonts w:hint="eastAsia"/>
+          <w:lang w:val="en-US" w:eastAsia="zh-CN"/>
+        </w:rPr>
+        <w:t>DEVICE=eth0:0</w:t>
+      </w:r>
+    </w:p>
+    <w:p>
+      <w:pPr>
+        <w:numPr>
+          <w:numId w:val="0"/>
+        </w:numPr>
+        <w:ind w:left="1680" w:leftChars="0" w:firstLine="420" w:firstLineChars="0"/>
+        <w:rPr>
+          <w:rFonts w:hint="eastAsia"/>
+          <w:lang w:val="en-US" w:eastAsia="zh-CN"/>
+        </w:rPr>
+      </w:pPr>
+      <w:r>
+        <w:rPr>
+          <w:rFonts w:hint="eastAsia"/>
+          <w:lang w:val="en-US" w:eastAsia="zh-CN"/>
+        </w:rPr>
+        <w:t>BOOTPROTO=none</w:t>
+      </w:r>
+    </w:p>
+    <w:p>
+      <w:pPr>
+        <w:numPr>
+          <w:numId w:val="0"/>
+        </w:numPr>
+        <w:ind w:left="1680" w:leftChars="0" w:firstLine="420" w:firstLineChars="0"/>
+        <w:rPr>
+          <w:rFonts w:hint="eastAsia"/>
+          <w:lang w:val="en-US" w:eastAsia="zh-CN"/>
+        </w:rPr>
+      </w:pPr>
+      <w:r>
+        <w:rPr>
+          <w:rFonts w:hint="eastAsia"/>
+          <w:lang w:val="en-US" w:eastAsia="zh-CN"/>
+        </w:rPr>
+        <w:t>ONBOOT=yes</w:t>
+      </w:r>
+    </w:p>
+    <w:p>
+      <w:pPr>
+        <w:numPr>
+          <w:numId w:val="0"/>
+        </w:numPr>
+        <w:ind w:left="1680" w:leftChars="0" w:firstLine="420" w:firstLineChars="0"/>
+        <w:rPr>
+          <w:rFonts w:hint="default"/>
+          <w:lang w:val="en-US" w:eastAsia="zh-CN"/>
+        </w:rPr>
+      </w:pPr>
+      <w:r>
+        <w:rPr>
+          <w:rFonts w:hint="eastAsia"/>
+          <w:lang w:val="en-US" w:eastAsia="zh-CN"/>
+        </w:rPr>
+        <w:t>TYPE=Ethernet</w:t>
       </w:r>
       <w:bookmarkStart w:id="0" w:name="_GoBack"/>
       <w:bookmarkEnd w:id="0"/>

--- a/linux服务和相关服务命令.docx
+++ b/linux服务和相关服务命令.docx
@@ -58241,6 +58241,7 @@
     <w:p>
       <w:pPr>
         <w:numPr>
+          <w:ilvl w:val="0"/>
           <w:numId w:val="0"/>
         </w:numPr>
         <w:ind w:left="420" w:leftChars="0" w:firstLine="420" w:firstLineChars="0"/>
@@ -58260,6 +58261,7 @@
     <w:p>
       <w:pPr>
         <w:numPr>
+          <w:ilvl w:val="0"/>
           <w:numId w:val="0"/>
         </w:numPr>
         <w:ind w:left="840" w:leftChars="0" w:firstLine="420" w:firstLineChars="0"/>
@@ -58279,6 +58281,7 @@
     <w:p>
       <w:pPr>
         <w:numPr>
+          <w:ilvl w:val="0"/>
           <w:numId w:val="0"/>
         </w:numPr>
         <w:ind w:left="840" w:leftChars="0" w:firstLine="420" w:firstLineChars="0"/>
@@ -58298,6 +58301,7 @@
     <w:p>
       <w:pPr>
         <w:numPr>
+          <w:ilvl w:val="0"/>
           <w:numId w:val="0"/>
         </w:numPr>
         <w:ind w:left="420" w:leftChars="0" w:firstLine="420" w:firstLineChars="0"/>
@@ -58317,6 +58321,7 @@
     <w:p>
       <w:pPr>
         <w:numPr>
+          <w:ilvl w:val="0"/>
           <w:numId w:val="0"/>
         </w:numPr>
         <w:ind w:left="840" w:leftChars="0" w:firstLine="420" w:firstLineChars="0"/>
@@ -58336,6 +58341,7 @@
     <w:p>
       <w:pPr>
         <w:numPr>
+          <w:ilvl w:val="0"/>
           <w:numId w:val="0"/>
         </w:numPr>
         <w:ind w:left="1260" w:leftChars="0" w:firstLine="420" w:firstLineChars="0"/>
@@ -58355,6 +58361,7 @@
     <w:p>
       <w:pPr>
         <w:numPr>
+          <w:ilvl w:val="0"/>
           <w:numId w:val="0"/>
         </w:numPr>
         <w:ind w:left="840" w:leftChars="0" w:firstLine="420" w:firstLineChars="0"/>
@@ -58374,6 +58381,7 @@
     <w:p>
       <w:pPr>
         <w:numPr>
+          <w:ilvl w:val="0"/>
           <w:numId w:val="0"/>
         </w:numPr>
         <w:ind w:left="1260" w:leftChars="0" w:firstLine="420" w:firstLineChars="0"/>
@@ -58393,6 +58401,7 @@
     <w:p>
       <w:pPr>
         <w:numPr>
+          <w:ilvl w:val="0"/>
           <w:numId w:val="0"/>
         </w:numPr>
         <w:ind w:left="840" w:leftChars="0" w:firstLine="420" w:firstLineChars="0"/>
@@ -58412,6 +58421,7 @@
     <w:p>
       <w:pPr>
         <w:numPr>
+          <w:ilvl w:val="0"/>
           <w:numId w:val="0"/>
         </w:numPr>
         <w:ind w:left="1260" w:leftChars="0" w:firstLine="420" w:firstLineChars="0"/>
@@ -58431,6 +58441,7 @@
     <w:p>
       <w:pPr>
         <w:numPr>
+          <w:ilvl w:val="0"/>
           <w:numId w:val="0"/>
         </w:numPr>
         <w:ind w:left="420" w:leftChars="0" w:firstLine="420" w:firstLineChars="0"/>
@@ -58450,6 +58461,7 @@
     <w:p>
       <w:pPr>
         <w:numPr>
+          <w:ilvl w:val="0"/>
           <w:numId w:val="0"/>
         </w:numPr>
         <w:ind w:left="840" w:leftChars="0" w:firstLine="420" w:firstLineChars="0"/>
@@ -58469,6 +58481,7 @@
     <w:p>
       <w:pPr>
         <w:numPr>
+          <w:ilvl w:val="0"/>
           <w:numId w:val="0"/>
         </w:numPr>
         <w:ind w:left="1260" w:leftChars="0" w:firstLine="420" w:firstLineChars="0"/>
@@ -58488,6 +58501,7 @@
     <w:p>
       <w:pPr>
         <w:numPr>
+          <w:ilvl w:val="0"/>
           <w:numId w:val="0"/>
         </w:numPr>
         <w:ind w:left="840" w:leftChars="0" w:firstLine="420" w:firstLineChars="0"/>
@@ -58507,6 +58521,7 @@
     <w:p>
       <w:pPr>
         <w:numPr>
+          <w:ilvl w:val="0"/>
           <w:numId w:val="0"/>
         </w:numPr>
         <w:ind w:left="1260" w:leftChars="0" w:firstLine="420" w:firstLineChars="0"/>
@@ -58526,6 +58541,7 @@
     <w:p>
       <w:pPr>
         <w:numPr>
+          <w:ilvl w:val="0"/>
           <w:numId w:val="0"/>
         </w:numPr>
         <w:ind w:left="840" w:leftChars="0" w:firstLine="420" w:firstLineChars="0"/>
@@ -58545,6 +58561,7 @@
     <w:p>
       <w:pPr>
         <w:numPr>
+          <w:ilvl w:val="0"/>
           <w:numId w:val="0"/>
         </w:numPr>
         <w:ind w:left="1260" w:leftChars="0" w:firstLine="420" w:firstLineChars="0"/>
@@ -58564,6 +58581,7 @@
     <w:p>
       <w:pPr>
         <w:numPr>
+          <w:ilvl w:val="0"/>
           <w:numId w:val="0"/>
         </w:numPr>
         <w:ind w:left="840" w:leftChars="0" w:firstLine="420" w:firstLineChars="0"/>
@@ -58583,6 +58601,7 @@
     <w:p>
       <w:pPr>
         <w:numPr>
+          <w:ilvl w:val="0"/>
           <w:numId w:val="0"/>
         </w:numPr>
         <w:ind w:left="1260" w:leftChars="0" w:firstLine="420" w:firstLineChars="0"/>
@@ -58602,6 +58621,7 @@
     <w:p>
       <w:pPr>
         <w:numPr>
+          <w:ilvl w:val="0"/>
           <w:numId w:val="0"/>
         </w:numPr>
         <w:ind w:left="840" w:leftChars="0" w:firstLine="420" w:firstLineChars="0"/>
@@ -58621,6 +58641,7 @@
     <w:p>
       <w:pPr>
         <w:numPr>
+          <w:ilvl w:val="0"/>
           <w:numId w:val="0"/>
         </w:numPr>
         <w:ind w:left="420" w:leftChars="0" w:firstLine="420" w:firstLineChars="0"/>
@@ -58640,6 +58661,7 @@
     <w:p>
       <w:pPr>
         <w:numPr>
+          <w:ilvl w:val="0"/>
           <w:numId w:val="0"/>
         </w:numPr>
         <w:ind w:left="840" w:leftChars="0" w:firstLine="420" w:firstLineChars="0"/>
@@ -58659,6 +58681,7 @@
     <w:p>
       <w:pPr>
         <w:numPr>
+          <w:ilvl w:val="0"/>
           <w:numId w:val="0"/>
         </w:numPr>
         <w:ind w:left="1260" w:leftChars="0" w:firstLine="420" w:firstLineChars="0"/>
@@ -58678,6 +58701,7 @@
     <w:p>
       <w:pPr>
         <w:numPr>
+          <w:ilvl w:val="0"/>
           <w:numId w:val="0"/>
         </w:numPr>
         <w:ind w:left="1260" w:leftChars="0" w:firstLine="420" w:firstLineChars="0"/>
@@ -58697,6 +58721,7 @@
     <w:p>
       <w:pPr>
         <w:numPr>
+          <w:ilvl w:val="0"/>
           <w:numId w:val="0"/>
         </w:numPr>
         <w:ind w:left="840" w:leftChars="0" w:firstLine="420" w:firstLineChars="0"/>
@@ -58716,6 +58741,7 @@
     <w:p>
       <w:pPr>
         <w:numPr>
+          <w:ilvl w:val="0"/>
           <w:numId w:val="0"/>
         </w:numPr>
         <w:ind w:left="1260" w:leftChars="0" w:firstLine="420" w:firstLineChars="0"/>
@@ -58735,6 +58761,7 @@
     <w:p>
       <w:pPr>
         <w:numPr>
+          <w:ilvl w:val="0"/>
           <w:numId w:val="0"/>
         </w:numPr>
         <w:ind w:left="1260" w:leftChars="0" w:firstLine="420" w:firstLineChars="0"/>
@@ -58754,6 +58781,7 @@
     <w:p>
       <w:pPr>
         <w:numPr>
+          <w:ilvl w:val="0"/>
           <w:numId w:val="0"/>
         </w:numPr>
         <w:ind w:left="840" w:leftChars="0" w:firstLine="420" w:firstLineChars="0"/>
@@ -58773,6 +58801,7 @@
     <w:p>
       <w:pPr>
         <w:numPr>
+          <w:ilvl w:val="0"/>
           <w:numId w:val="0"/>
         </w:numPr>
         <w:ind w:left="1260" w:leftChars="0" w:firstLine="420" w:firstLineChars="0"/>
@@ -58792,6 +58821,7 @@
     <w:p>
       <w:pPr>
         <w:numPr>
+          <w:ilvl w:val="0"/>
           <w:numId w:val="0"/>
         </w:numPr>
         <w:ind w:left="420" w:leftChars="0" w:firstLine="420" w:firstLineChars="0"/>
@@ -58826,6 +58856,7 @@
     <w:p>
       <w:pPr>
         <w:numPr>
+          <w:ilvl w:val="0"/>
           <w:numId w:val="0"/>
         </w:numPr>
         <w:ind w:left="840" w:leftChars="0" w:firstLine="420" w:firstLineChars="0"/>
@@ -58846,6 +58877,7 @@
     <w:p>
       <w:pPr>
         <w:numPr>
+          <w:ilvl w:val="0"/>
           <w:numId w:val="0"/>
         </w:numPr>
         <w:ind w:left="1260" w:leftChars="0" w:firstLine="420" w:firstLineChars="0"/>
@@ -58865,6 +58897,7 @@
     <w:p>
       <w:pPr>
         <w:numPr>
+          <w:ilvl w:val="0"/>
           <w:numId w:val="0"/>
         </w:numPr>
         <w:ind w:left="840" w:leftChars="0" w:firstLine="420" w:firstLineChars="0"/>
@@ -58886,6 +58919,7 @@
     <w:p>
       <w:pPr>
         <w:numPr>
+          <w:ilvl w:val="0"/>
           <w:numId w:val="0"/>
         </w:numPr>
         <w:ind w:left="1260" w:leftChars="0" w:firstLine="420" w:firstLineChars="0"/>
@@ -58905,6 +58939,7 @@
     <w:p>
       <w:pPr>
         <w:numPr>
+          <w:ilvl w:val="0"/>
           <w:numId w:val="0"/>
         </w:numPr>
         <w:ind w:left="840" w:leftChars="0" w:firstLine="420" w:firstLineChars="0"/>
@@ -58926,6 +58961,7 @@
     <w:p>
       <w:pPr>
         <w:numPr>
+          <w:ilvl w:val="0"/>
           <w:numId w:val="0"/>
         </w:numPr>
         <w:ind w:left="1260" w:leftChars="0" w:firstLine="420" w:firstLineChars="0"/>
@@ -58945,6 +58981,7 @@
     <w:p>
       <w:pPr>
         <w:numPr>
+          <w:ilvl w:val="0"/>
           <w:numId w:val="0"/>
         </w:numPr>
         <w:ind w:left="840" w:leftChars="0" w:firstLine="420" w:firstLineChars="0"/>
@@ -58965,6 +59002,7 @@
     <w:p>
       <w:pPr>
         <w:numPr>
+          <w:ilvl w:val="0"/>
           <w:numId w:val="0"/>
         </w:numPr>
         <w:ind w:left="1260" w:leftChars="0" w:firstLine="420" w:firstLineChars="0"/>
@@ -58984,6 +59022,7 @@
     <w:p>
       <w:pPr>
         <w:numPr>
+          <w:ilvl w:val="0"/>
           <w:numId w:val="0"/>
         </w:numPr>
         <w:ind w:left="840" w:leftChars="0" w:firstLine="420" w:firstLineChars="0"/>
@@ -59005,6 +59044,7 @@
     <w:p>
       <w:pPr>
         <w:numPr>
+          <w:ilvl w:val="0"/>
           <w:numId w:val="0"/>
         </w:numPr>
         <w:ind w:left="1260" w:leftChars="0" w:firstLine="420" w:firstLineChars="0"/>
@@ -59024,6 +59064,7 @@
     <w:p>
       <w:pPr>
         <w:numPr>
+          <w:ilvl w:val="0"/>
           <w:numId w:val="0"/>
         </w:numPr>
         <w:ind w:left="840" w:leftChars="0" w:firstLine="420" w:firstLineChars="0"/>
@@ -59043,6 +59084,7 @@
     <w:p>
       <w:pPr>
         <w:numPr>
+          <w:ilvl w:val="0"/>
           <w:numId w:val="0"/>
         </w:numPr>
         <w:ind w:left="1260" w:leftChars="0" w:firstLine="420" w:firstLineChars="0"/>
@@ -59062,6 +59104,7 @@
     <w:p>
       <w:pPr>
         <w:numPr>
+          <w:ilvl w:val="0"/>
           <w:numId w:val="0"/>
         </w:numPr>
         <w:ind w:left="1260" w:leftChars="0" w:firstLine="420" w:firstLineChars="0"/>
@@ -59081,6 +59124,7 @@
     <w:p>
       <w:pPr>
         <w:numPr>
+          <w:ilvl w:val="0"/>
           <w:numId w:val="0"/>
         </w:numPr>
         <w:ind w:left="1260" w:leftChars="0" w:firstLine="420" w:firstLineChars="0"/>
@@ -59100,6 +59144,7 @@
     <w:p>
       <w:pPr>
         <w:numPr>
+          <w:ilvl w:val="0"/>
           <w:numId w:val="0"/>
         </w:numPr>
         <w:ind w:left="1260" w:leftChars="0" w:firstLine="420" w:firstLineChars="0"/>
@@ -59119,6 +59164,7 @@
     <w:p>
       <w:pPr>
         <w:numPr>
+          <w:ilvl w:val="0"/>
           <w:numId w:val="0"/>
         </w:numPr>
         <w:ind w:left="1260" w:leftChars="0" w:firstLine="420" w:firstLineChars="0"/>
@@ -59558,6 +59604,7 @@
     <w:p>
       <w:pPr>
         <w:numPr>
+          <w:ilvl w:val="0"/>
           <w:numId w:val="0"/>
         </w:numPr>
         <w:ind w:firstLine="420" w:firstLineChars="0"/>
@@ -59577,6 +59624,7 @@
     <w:p>
       <w:pPr>
         <w:numPr>
+          <w:ilvl w:val="0"/>
           <w:numId w:val="0"/>
         </w:numPr>
         <w:ind w:left="420" w:leftChars="0" w:firstLine="420" w:firstLineChars="0"/>
@@ -59596,6 +59644,7 @@
     <w:p>
       <w:pPr>
         <w:numPr>
+          <w:ilvl w:val="0"/>
           <w:numId w:val="0"/>
         </w:numPr>
         <w:ind w:left="840" w:leftChars="0" w:firstLine="420" w:firstLineChars="0"/>
@@ -59617,6 +59666,7 @@
     <w:p>
       <w:pPr>
         <w:numPr>
+          <w:ilvl w:val="0"/>
           <w:numId w:val="0"/>
         </w:numPr>
         <w:ind w:left="1260" w:leftChars="0" w:firstLine="420" w:firstLineChars="0"/>
@@ -59636,6 +59686,7 @@
     <w:p>
       <w:pPr>
         <w:numPr>
+          <w:ilvl w:val="0"/>
           <w:numId w:val="0"/>
         </w:numPr>
         <w:ind w:left="1680" w:leftChars="0" w:firstLine="420" w:firstLineChars="0"/>
@@ -59655,6 +59706,7 @@
     <w:p>
       <w:pPr>
         <w:numPr>
+          <w:ilvl w:val="0"/>
           <w:numId w:val="0"/>
         </w:numPr>
         <w:ind w:left="1680" w:leftChars="0" w:firstLine="420" w:firstLineChars="0"/>
@@ -59674,6 +59726,7 @@
     <w:p>
       <w:pPr>
         <w:numPr>
+          <w:ilvl w:val="0"/>
           <w:numId w:val="0"/>
         </w:numPr>
         <w:ind w:left="1260" w:leftChars="0" w:firstLine="420" w:firstLineChars="0"/>
@@ -59693,6 +59746,7 @@
     <w:p>
       <w:pPr>
         <w:numPr>
+          <w:ilvl w:val="0"/>
           <w:numId w:val="0"/>
         </w:numPr>
         <w:ind w:left="1680" w:leftChars="0" w:firstLine="420" w:firstLineChars="0"/>
@@ -59712,6 +59766,7 @@
     <w:p>
       <w:pPr>
         <w:numPr>
+          <w:ilvl w:val="0"/>
           <w:numId w:val="0"/>
         </w:numPr>
         <w:ind w:left="1680" w:leftChars="0" w:firstLine="420" w:firstLineChars="0"/>
@@ -59731,6 +59786,7 @@
     <w:p>
       <w:pPr>
         <w:numPr>
+          <w:ilvl w:val="0"/>
           <w:numId w:val="0"/>
         </w:numPr>
         <w:ind w:left="1680" w:leftChars="0" w:firstLine="420" w:firstLineChars="0"/>
@@ -59750,6 +59806,7 @@
     <w:p>
       <w:pPr>
         <w:numPr>
+          <w:ilvl w:val="0"/>
           <w:numId w:val="0"/>
         </w:numPr>
         <w:ind w:left="1260" w:leftChars="0" w:firstLine="420" w:firstLineChars="0"/>
@@ -59769,6 +59826,7 @@
     <w:p>
       <w:pPr>
         <w:numPr>
+          <w:ilvl w:val="0"/>
           <w:numId w:val="0"/>
         </w:numPr>
         <w:ind w:left="1680" w:leftChars="0" w:firstLine="420" w:firstLineChars="0"/>
@@ -59788,6 +59846,7 @@
     <w:p>
       <w:pPr>
         <w:numPr>
+          <w:ilvl w:val="0"/>
           <w:numId w:val="0"/>
         </w:numPr>
         <w:ind w:left="840" w:leftChars="0" w:firstLine="420" w:firstLineChars="0"/>
@@ -59807,6 +59866,7 @@
     <w:p>
       <w:pPr>
         <w:numPr>
+          <w:ilvl w:val="0"/>
           <w:numId w:val="0"/>
         </w:numPr>
         <w:ind w:left="1260" w:leftChars="0" w:firstLine="420" w:firstLineChars="0"/>
@@ -59826,6 +59886,7 @@
     <w:p>
       <w:pPr>
         <w:numPr>
+          <w:ilvl w:val="0"/>
           <w:numId w:val="0"/>
         </w:numPr>
         <w:ind w:left="1260" w:leftChars="0" w:firstLine="420" w:firstLineChars="0"/>
@@ -59845,6 +59906,7 @@
     <w:p>
       <w:pPr>
         <w:numPr>
+          <w:ilvl w:val="0"/>
           <w:numId w:val="0"/>
         </w:numPr>
         <w:ind w:left="1680" w:leftChars="0" w:firstLine="420" w:firstLineChars="0"/>
@@ -59864,6 +59926,7 @@
     <w:p>
       <w:pPr>
         <w:numPr>
+          <w:ilvl w:val="0"/>
           <w:numId w:val="0"/>
         </w:numPr>
         <w:ind w:left="1680" w:leftChars="0" w:firstLine="420" w:firstLineChars="0"/>
@@ -59883,6 +59946,7 @@
     <w:p>
       <w:pPr>
         <w:numPr>
+          <w:ilvl w:val="0"/>
           <w:numId w:val="0"/>
         </w:numPr>
         <w:ind w:left="840" w:leftChars="0" w:firstLine="420" w:firstLineChars="0"/>
@@ -59902,6 +59966,7 @@
     <w:p>
       <w:pPr>
         <w:numPr>
+          <w:ilvl w:val="0"/>
           <w:numId w:val="0"/>
         </w:numPr>
         <w:ind w:left="1260" w:leftChars="0" w:firstLine="420" w:firstLineChars="0"/>
@@ -59921,6 +59986,7 @@
     <w:p>
       <w:pPr>
         <w:numPr>
+          <w:ilvl w:val="0"/>
           <w:numId w:val="0"/>
         </w:numPr>
         <w:ind w:left="1260" w:leftChars="0" w:firstLine="420" w:firstLineChars="0"/>
@@ -59940,6 +60006,7 @@
     <w:p>
       <w:pPr>
         <w:numPr>
+          <w:ilvl w:val="0"/>
           <w:numId w:val="0"/>
         </w:numPr>
         <w:ind w:left="1680" w:leftChars="0" w:firstLine="420" w:firstLineChars="0"/>
@@ -59959,6 +60026,7 @@
     <w:p>
       <w:pPr>
         <w:numPr>
+          <w:ilvl w:val="0"/>
           <w:numId w:val="0"/>
         </w:numPr>
         <w:ind w:left="2100" w:leftChars="0" w:firstLine="420" w:firstLineChars="0"/>
@@ -59978,6 +60046,7 @@
     <w:p>
       <w:pPr>
         <w:numPr>
+          <w:ilvl w:val="0"/>
           <w:numId w:val="0"/>
         </w:numPr>
         <w:ind w:left="1680" w:leftChars="0" w:firstLine="420" w:firstLineChars="0"/>
@@ -59997,6 +60066,7 @@
     <w:p>
       <w:pPr>
         <w:numPr>
+          <w:ilvl w:val="0"/>
           <w:numId w:val="0"/>
         </w:numPr>
         <w:ind w:left="1260" w:leftChars="0" w:firstLine="420" w:firstLineChars="0"/>
@@ -60016,6 +60086,7 @@
     <w:p>
       <w:pPr>
         <w:numPr>
+          <w:ilvl w:val="0"/>
           <w:numId w:val="0"/>
         </w:numPr>
         <w:ind w:left="1680" w:leftChars="0" w:firstLine="420" w:firstLineChars="0"/>
@@ -60035,6 +60106,7 @@
     <w:p>
       <w:pPr>
         <w:numPr>
+          <w:ilvl w:val="0"/>
           <w:numId w:val="0"/>
         </w:numPr>
         <w:ind w:left="1260" w:leftChars="0" w:firstLine="420" w:firstLineChars="0"/>
@@ -60054,6 +60126,7 @@
     <w:p>
       <w:pPr>
         <w:numPr>
+          <w:ilvl w:val="0"/>
           <w:numId w:val="0"/>
         </w:numPr>
         <w:ind w:left="1680" w:leftChars="0" w:firstLine="420" w:firstLineChars="0"/>
@@ -60073,6 +60146,7 @@
     <w:p>
       <w:pPr>
         <w:numPr>
+          <w:ilvl w:val="0"/>
           <w:numId w:val="0"/>
         </w:numPr>
         <w:ind w:left="1680" w:leftChars="0" w:firstLine="420" w:firstLineChars="0"/>
@@ -60094,6 +60168,7 @@
     <w:p>
       <w:pPr>
         <w:numPr>
+          <w:ilvl w:val="0"/>
           <w:numId w:val="0"/>
         </w:numPr>
         <w:ind w:left="1260" w:leftChars="0" w:firstLine="420" w:firstLineChars="0"/>
@@ -60113,6 +60188,7 @@
     <w:p>
       <w:pPr>
         <w:numPr>
+          <w:ilvl w:val="0"/>
           <w:numId w:val="0"/>
         </w:numPr>
         <w:ind w:left="1680" w:leftChars="0" w:firstLine="420" w:firstLineChars="0"/>
@@ -60132,6 +60208,7 @@
     <w:p>
       <w:pPr>
         <w:numPr>
+          <w:ilvl w:val="0"/>
           <w:numId w:val="0"/>
         </w:numPr>
         <w:ind w:left="1680" w:leftChars="0" w:firstLine="420" w:firstLineChars="0"/>
@@ -60151,6 +60228,7 @@
     <w:p>
       <w:pPr>
         <w:numPr>
+          <w:ilvl w:val="0"/>
           <w:numId w:val="0"/>
         </w:numPr>
         <w:ind w:left="1680" w:leftChars="0" w:firstLine="420" w:firstLineChars="0"/>
@@ -60172,6 +60250,7 @@
     <w:p>
       <w:pPr>
         <w:numPr>
+          <w:ilvl w:val="0"/>
           <w:numId w:val="0"/>
         </w:numPr>
         <w:ind w:left="1260" w:leftChars="0" w:firstLine="420" w:firstLineChars="0"/>
@@ -60191,6 +60270,7 @@
     <w:p>
       <w:pPr>
         <w:numPr>
+          <w:ilvl w:val="0"/>
           <w:numId w:val="0"/>
         </w:numPr>
         <w:ind w:left="1680" w:leftChars="0" w:firstLine="420" w:firstLineChars="0"/>
@@ -60210,6 +60290,7 @@
     <w:p>
       <w:pPr>
         <w:numPr>
+          <w:ilvl w:val="0"/>
           <w:numId w:val="0"/>
         </w:numPr>
         <w:ind w:left="1260" w:leftChars="0" w:firstLine="420" w:firstLineChars="0"/>
@@ -60229,6 +60310,7 @@
     <w:p>
       <w:pPr>
         <w:numPr>
+          <w:ilvl w:val="0"/>
           <w:numId w:val="0"/>
         </w:numPr>
         <w:ind w:left="1680" w:leftChars="0" w:firstLine="420" w:firstLineChars="0"/>
@@ -60248,6 +60330,7 @@
     <w:p>
       <w:pPr>
         <w:numPr>
+          <w:ilvl w:val="0"/>
           <w:numId w:val="0"/>
         </w:numPr>
         <w:ind w:left="1260" w:leftChars="0" w:firstLine="420" w:firstLineChars="0"/>
@@ -60267,6 +60350,7 @@
     <w:p>
       <w:pPr>
         <w:numPr>
+          <w:ilvl w:val="0"/>
           <w:numId w:val="0"/>
         </w:numPr>
         <w:ind w:left="1680" w:leftChars="0" w:firstLine="420" w:firstLineChars="0"/>
@@ -60286,6 +60370,7 @@
     <w:p>
       <w:pPr>
         <w:numPr>
+          <w:ilvl w:val="0"/>
           <w:numId w:val="0"/>
         </w:numPr>
         <w:ind w:left="1680" w:leftChars="0" w:firstLine="420" w:firstLineChars="0"/>
@@ -60305,6 +60390,7 @@
     <w:p>
       <w:pPr>
         <w:numPr>
+          <w:ilvl w:val="0"/>
           <w:numId w:val="0"/>
         </w:numPr>
         <w:ind w:left="1680" w:leftChars="0" w:firstLine="420" w:firstLineChars="0"/>
@@ -60324,6 +60410,7 @@
     <w:p>
       <w:pPr>
         <w:numPr>
+          <w:ilvl w:val="0"/>
           <w:numId w:val="0"/>
         </w:numPr>
         <w:ind w:left="1680" w:leftChars="0" w:firstLine="420" w:firstLineChars="0"/>
@@ -60343,6 +60430,7 @@
     <w:p>
       <w:pPr>
         <w:numPr>
+          <w:ilvl w:val="0"/>
           <w:numId w:val="0"/>
         </w:numPr>
         <w:ind w:left="1260" w:leftChars="0" w:firstLine="420" w:firstLineChars="0"/>
@@ -60362,6 +60450,7 @@
     <w:p>
       <w:pPr>
         <w:numPr>
+          <w:ilvl w:val="0"/>
           <w:numId w:val="0"/>
         </w:numPr>
         <w:ind w:left="1680" w:leftChars="0" w:firstLine="420" w:firstLineChars="0"/>
@@ -60381,6 +60470,7 @@
     <w:p>
       <w:pPr>
         <w:numPr>
+          <w:ilvl w:val="0"/>
           <w:numId w:val="0"/>
         </w:numPr>
         <w:ind w:left="1680" w:leftChars="0" w:firstLine="420" w:firstLineChars="0"/>
@@ -60400,6 +60490,7 @@
     <w:p>
       <w:pPr>
         <w:numPr>
+          <w:ilvl w:val="0"/>
           <w:numId w:val="0"/>
         </w:numPr>
         <w:ind w:left="1260" w:leftChars="0" w:firstLine="420" w:firstLineChars="0"/>
@@ -60419,6 +60510,7 @@
     <w:p>
       <w:pPr>
         <w:numPr>
+          <w:ilvl w:val="0"/>
           <w:numId w:val="0"/>
         </w:numPr>
         <w:ind w:left="1680" w:leftChars="0" w:firstLine="420" w:firstLineChars="0"/>
@@ -60438,6 +60530,7 @@
     <w:p>
       <w:pPr>
         <w:numPr>
+          <w:ilvl w:val="0"/>
           <w:numId w:val="0"/>
         </w:numPr>
         <w:ind w:left="840" w:leftChars="0" w:firstLine="420" w:firstLineChars="0"/>
@@ -60457,6 +60550,7 @@
     <w:p>
       <w:pPr>
         <w:numPr>
+          <w:ilvl w:val="0"/>
           <w:numId w:val="0"/>
         </w:numPr>
         <w:ind w:left="1260" w:leftChars="0" w:firstLine="420" w:firstLineChars="0"/>
@@ -60476,6 +60570,7 @@
     <w:p>
       <w:pPr>
         <w:numPr>
+          <w:ilvl w:val="0"/>
           <w:numId w:val="0"/>
         </w:numPr>
         <w:ind w:left="1260" w:leftChars="0" w:firstLine="420" w:firstLineChars="0"/>
@@ -60495,6 +60590,7 @@
     <w:p>
       <w:pPr>
         <w:numPr>
+          <w:ilvl w:val="0"/>
           <w:numId w:val="0"/>
         </w:numPr>
         <w:ind w:left="1680" w:leftChars="0" w:firstLine="420" w:firstLineChars="0"/>
@@ -60514,6 +60610,7 @@
     <w:p>
       <w:pPr>
         <w:numPr>
+          <w:ilvl w:val="0"/>
           <w:numId w:val="0"/>
         </w:numPr>
         <w:ind w:firstLine="420" w:firstLineChars="0"/>
@@ -60533,6 +60630,7 @@
     <w:p>
       <w:pPr>
         <w:numPr>
+          <w:ilvl w:val="0"/>
           <w:numId w:val="0"/>
         </w:numPr>
         <w:ind w:left="420" w:leftChars="0" w:firstLine="420" w:firstLineChars="0"/>
@@ -60552,6 +60650,7 @@
     <w:p>
       <w:pPr>
         <w:numPr>
+          <w:ilvl w:val="0"/>
           <w:numId w:val="0"/>
         </w:numPr>
         <w:ind w:left="840" w:leftChars="0" w:firstLine="420" w:firstLineChars="0"/>
@@ -60571,6 +60670,7 @@
     <w:p>
       <w:pPr>
         <w:numPr>
+          <w:ilvl w:val="0"/>
           <w:numId w:val="0"/>
         </w:numPr>
         <w:ind w:left="840" w:leftChars="0" w:firstLine="420" w:firstLineChars="0"/>
@@ -60590,6 +60690,7 @@
     <w:p>
       <w:pPr>
         <w:numPr>
+          <w:ilvl w:val="0"/>
           <w:numId w:val="0"/>
         </w:numPr>
         <w:ind w:left="1260" w:leftChars="0" w:firstLine="420" w:firstLineChars="0"/>
@@ -60609,6 +60710,7 @@
     <w:p>
       <w:pPr>
         <w:numPr>
+          <w:ilvl w:val="0"/>
           <w:numId w:val="0"/>
         </w:numPr>
         <w:ind w:left="1260" w:leftChars="0" w:firstLine="420" w:firstLineChars="0"/>
@@ -60628,6 +60730,7 @@
     <w:p>
       <w:pPr>
         <w:numPr>
+          <w:ilvl w:val="0"/>
           <w:numId w:val="0"/>
         </w:numPr>
         <w:ind w:left="840" w:leftChars="0" w:firstLine="420" w:firstLineChars="0"/>
@@ -60647,6 +60750,7 @@
     <w:p>
       <w:pPr>
         <w:numPr>
+          <w:ilvl w:val="0"/>
           <w:numId w:val="0"/>
         </w:numPr>
         <w:ind w:left="1260" w:leftChars="0" w:firstLine="420" w:firstLineChars="0"/>
@@ -60666,6 +60770,7 @@
     <w:p>
       <w:pPr>
         <w:numPr>
+          <w:ilvl w:val="0"/>
           <w:numId w:val="0"/>
         </w:numPr>
         <w:ind w:left="1260" w:leftChars="0" w:firstLine="420" w:firstLineChars="0"/>
@@ -60685,6 +60790,7 @@
     <w:p>
       <w:pPr>
         <w:numPr>
+          <w:ilvl w:val="0"/>
           <w:numId w:val="0"/>
         </w:numPr>
         <w:ind w:left="840" w:leftChars="0" w:firstLine="420" w:firstLineChars="0"/>
@@ -60704,6 +60810,7 @@
     <w:p>
       <w:pPr>
         <w:numPr>
+          <w:ilvl w:val="0"/>
           <w:numId w:val="0"/>
         </w:numPr>
         <w:ind w:left="1260" w:leftChars="0" w:firstLine="420" w:firstLineChars="0"/>
@@ -60723,6 +60830,7 @@
     <w:p>
       <w:pPr>
         <w:numPr>
+          <w:ilvl w:val="0"/>
           <w:numId w:val="0"/>
         </w:numPr>
         <w:ind w:left="420" w:leftChars="0" w:firstLine="420" w:firstLineChars="0"/>
@@ -60742,6 +60850,7 @@
     <w:p>
       <w:pPr>
         <w:numPr>
+          <w:ilvl w:val="0"/>
           <w:numId w:val="0"/>
         </w:numPr>
         <w:ind w:left="840" w:leftChars="0" w:firstLine="420" w:firstLineChars="0"/>
@@ -60761,6 +60870,7 @@
     <w:p>
       <w:pPr>
         <w:numPr>
+          <w:ilvl w:val="0"/>
           <w:numId w:val="0"/>
         </w:numPr>
         <w:ind w:left="840" w:leftChars="0" w:firstLine="420" w:firstLineChars="0"/>
@@ -60780,6 +60890,7 @@
     <w:p>
       <w:pPr>
         <w:numPr>
+          <w:ilvl w:val="0"/>
           <w:numId w:val="0"/>
         </w:numPr>
         <w:ind w:left="1260" w:leftChars="0" w:firstLine="420" w:firstLineChars="0"/>
@@ -60799,6 +60910,7 @@
     <w:p>
       <w:pPr>
         <w:numPr>
+          <w:ilvl w:val="0"/>
           <w:numId w:val="0"/>
         </w:numPr>
         <w:ind w:left="1260" w:leftChars="0" w:firstLine="420" w:firstLineChars="0"/>
@@ -60818,6 +60930,7 @@
     <w:p>
       <w:pPr>
         <w:numPr>
+          <w:ilvl w:val="0"/>
           <w:numId w:val="0"/>
         </w:numPr>
         <w:ind w:left="1680" w:leftChars="0" w:firstLine="420" w:firstLineChars="0"/>
@@ -60837,6 +60950,7 @@
     <w:p>
       <w:pPr>
         <w:numPr>
+          <w:ilvl w:val="0"/>
           <w:numId w:val="0"/>
         </w:numPr>
         <w:ind w:left="1680" w:leftChars="0" w:firstLine="420" w:firstLineChars="0"/>
@@ -60856,6 +60970,7 @@
     <w:p>
       <w:pPr>
         <w:numPr>
+          <w:ilvl w:val="0"/>
           <w:numId w:val="0"/>
         </w:numPr>
         <w:ind w:left="1680" w:leftChars="0" w:firstLine="420" w:firstLineChars="0"/>
@@ -60875,6 +60990,7 @@
     <w:p>
       <w:pPr>
         <w:numPr>
+          <w:ilvl w:val="0"/>
           <w:numId w:val="0"/>
         </w:numPr>
         <w:ind w:left="1680" w:leftChars="0" w:firstLine="420" w:firstLineChars="0"/>
@@ -60894,6 +61010,7 @@
     <w:p>
       <w:pPr>
         <w:numPr>
+          <w:ilvl w:val="0"/>
           <w:numId w:val="0"/>
         </w:numPr>
         <w:ind w:left="1680" w:leftChars="0" w:firstLine="420" w:firstLineChars="0"/>
@@ -60913,6 +61030,7 @@
     <w:p>
       <w:pPr>
         <w:numPr>
+          <w:ilvl w:val="0"/>
           <w:numId w:val="0"/>
         </w:numPr>
         <w:ind w:left="1680" w:leftChars="0" w:firstLine="420" w:firstLineChars="0"/>
@@ -60932,6 +61050,7 @@
     <w:p>
       <w:pPr>
         <w:numPr>
+          <w:ilvl w:val="0"/>
           <w:numId w:val="0"/>
         </w:numPr>
         <w:ind w:left="1260" w:leftChars="0" w:firstLine="420" w:firstLineChars="0"/>
@@ -60951,6 +61070,7 @@
     <w:p>
       <w:pPr>
         <w:numPr>
+          <w:ilvl w:val="0"/>
           <w:numId w:val="0"/>
         </w:numPr>
         <w:ind w:left="840" w:leftChars="0" w:firstLine="420" w:firstLineChars="0"/>
@@ -60970,6 +61090,7 @@
     <w:p>
       <w:pPr>
         <w:numPr>
+          <w:ilvl w:val="0"/>
           <w:numId w:val="0"/>
         </w:numPr>
         <w:ind w:left="1260" w:leftChars="0" w:firstLine="420" w:firstLineChars="0"/>
@@ -60989,6 +61110,7 @@
     <w:p>
       <w:pPr>
         <w:numPr>
+          <w:ilvl w:val="0"/>
           <w:numId w:val="0"/>
         </w:numPr>
         <w:ind w:left="1260" w:leftChars="0" w:firstLine="420" w:firstLineChars="0"/>
@@ -61008,6 +61130,7 @@
     <w:p>
       <w:pPr>
         <w:numPr>
+          <w:ilvl w:val="0"/>
           <w:numId w:val="0"/>
         </w:numPr>
         <w:ind w:left="1260" w:leftChars="0" w:firstLine="420" w:firstLineChars="0"/>
@@ -61027,6 +61150,7 @@
     <w:p>
       <w:pPr>
         <w:numPr>
+          <w:ilvl w:val="0"/>
           <w:numId w:val="0"/>
         </w:numPr>
         <w:ind w:left="1260" w:leftChars="0" w:firstLine="420" w:firstLineChars="0"/>
@@ -61046,6 +61170,7 @@
     <w:p>
       <w:pPr>
         <w:numPr>
+          <w:ilvl w:val="0"/>
           <w:numId w:val="0"/>
         </w:numPr>
         <w:ind w:left="1260" w:leftChars="0" w:firstLine="420" w:firstLineChars="0"/>
@@ -61065,6 +61190,7 @@
     <w:p>
       <w:pPr>
         <w:numPr>
+          <w:ilvl w:val="0"/>
           <w:numId w:val="0"/>
         </w:numPr>
         <w:ind w:left="420" w:leftChars="0" w:firstLine="420" w:firstLineChars="0"/>
@@ -61084,6 +61210,7 @@
     <w:p>
       <w:pPr>
         <w:numPr>
+          <w:ilvl w:val="0"/>
           <w:numId w:val="0"/>
         </w:numPr>
         <w:ind w:left="840" w:leftChars="0" w:firstLine="420" w:firstLineChars="0"/>
@@ -61103,6 +61230,7 @@
     <w:p>
       <w:pPr>
         <w:numPr>
+          <w:ilvl w:val="0"/>
           <w:numId w:val="0"/>
         </w:numPr>
         <w:ind w:left="1260" w:leftChars="0" w:firstLine="420" w:firstLineChars="0"/>
@@ -61122,6 +61250,7 @@
     <w:p>
       <w:pPr>
         <w:numPr>
+          <w:ilvl w:val="0"/>
           <w:numId w:val="0"/>
         </w:numPr>
         <w:ind w:left="1260" w:leftChars="0" w:firstLine="420" w:firstLineChars="0"/>
@@ -61141,6 +61270,7 @@
     <w:p>
       <w:pPr>
         <w:numPr>
+          <w:ilvl w:val="0"/>
           <w:numId w:val="0"/>
         </w:numPr>
         <w:ind w:left="1680" w:leftChars="0" w:firstLine="420" w:firstLineChars="0"/>
@@ -61160,6 +61290,7 @@
     <w:p>
       <w:pPr>
         <w:numPr>
+          <w:ilvl w:val="0"/>
           <w:numId w:val="0"/>
         </w:numPr>
         <w:ind w:left="1680" w:leftChars="0" w:firstLine="420" w:firstLineChars="0"/>
@@ -61179,6 +61310,7 @@
     <w:p>
       <w:pPr>
         <w:numPr>
+          <w:ilvl w:val="0"/>
           <w:numId w:val="0"/>
         </w:numPr>
         <w:ind w:left="1680" w:leftChars="0" w:firstLine="420" w:firstLineChars="0"/>
@@ -61198,11 +61330,12 @@
     <w:p>
       <w:pPr>
         <w:numPr>
+          <w:ilvl w:val="0"/>
           <w:numId w:val="0"/>
         </w:numPr>
         <w:ind w:left="1680" w:leftChars="0" w:firstLine="420" w:firstLineChars="0"/>
         <w:rPr>
-          <w:rFonts w:hint="default"/>
+          <w:rFonts w:hint="eastAsia"/>
           <w:lang w:val="en-US" w:eastAsia="zh-CN"/>
         </w:rPr>
       </w:pPr>
@@ -61212,6 +61345,268 @@
           <w:lang w:val="en-US" w:eastAsia="zh-CN"/>
         </w:rPr>
         <w:t>TYPE=Ethernet</w:t>
+      </w:r>
+    </w:p>
+    <w:p>
+      <w:pPr>
+        <w:numPr>
+          <w:ilvl w:val="0"/>
+          <w:numId w:val="0"/>
+        </w:numPr>
+        <w:ind w:left="1680" w:leftChars="0" w:firstLine="420" w:firstLineChars="0"/>
+        <w:rPr>
+          <w:rFonts w:hint="eastAsia"/>
+          <w:lang w:val="en-US" w:eastAsia="zh-CN"/>
+        </w:rPr>
+      </w:pPr>
+      <w:r>
+        <w:rPr>
+          <w:rFonts w:hint="eastAsia"/>
+          <w:lang w:val="en-US" w:eastAsia="zh-CN"/>
+        </w:rPr>
+        <w:t>NAME=eth0:0</w:t>
+      </w:r>
+    </w:p>
+    <w:p>
+      <w:pPr>
+        <w:numPr>
+          <w:ilvl w:val="0"/>
+          <w:numId w:val="0"/>
+        </w:numPr>
+        <w:ind w:left="1680" w:leftChars="0" w:firstLine="420" w:firstLineChars="0"/>
+        <w:rPr>
+          <w:rFonts w:hint="eastAsia"/>
+          <w:lang w:val="en-US" w:eastAsia="zh-CN"/>
+        </w:rPr>
+      </w:pPr>
+      <w:r>
+        <w:rPr>
+          <w:rFonts w:hint="eastAsia"/>
+          <w:lang w:val="en-US" w:eastAsia="zh-CN"/>
+        </w:rPr>
+        <w:t>IPADDR=192.168.4.100</w:t>
+      </w:r>
+    </w:p>
+    <w:p>
+      <w:pPr>
+        <w:numPr>
+          <w:ilvl w:val="0"/>
+          <w:numId w:val="0"/>
+        </w:numPr>
+        <w:ind w:left="1680" w:leftChars="0" w:firstLine="420" w:firstLineChars="0"/>
+        <w:rPr>
+          <w:rFonts w:hint="eastAsia"/>
+          <w:lang w:val="en-US" w:eastAsia="zh-CN"/>
+        </w:rPr>
+      </w:pPr>
+      <w:r>
+        <w:rPr>
+          <w:rFonts w:hint="eastAsia"/>
+          <w:lang w:val="en-US" w:eastAsia="zh-CN"/>
+        </w:rPr>
+        <w:t>PREFIX=24</w:t>
+      </w:r>
+    </w:p>
+    <w:p>
+      <w:pPr>
+        <w:numPr>
+          <w:ilvl w:val="0"/>
+          <w:numId w:val="0"/>
+        </w:numPr>
+        <w:ind w:left="1260" w:leftChars="0" w:firstLine="420" w:firstLineChars="0"/>
+        <w:rPr>
+          <w:rFonts w:hint="eastAsia"/>
+          <w:lang w:val="en-US" w:eastAsia="zh-CN"/>
+        </w:rPr>
+      </w:pPr>
+      <w:r>
+        <w:rPr>
+          <w:rFonts w:hint="eastAsia"/>
+          <w:lang w:val="en-US" w:eastAsia="zh-CN"/>
+        </w:rPr>
+        <w:t>ifup eth0:0</w:t>
+      </w:r>
+    </w:p>
+    <w:p>
+      <w:pPr>
+        <w:numPr>
+          <w:ilvl w:val="0"/>
+          <w:numId w:val="0"/>
+        </w:numPr>
+        <w:ind w:left="840" w:leftChars="0" w:firstLine="420" w:firstLineChars="0"/>
+        <w:rPr>
+          <w:rFonts w:hint="eastAsia"/>
+          <w:lang w:val="en-US" w:eastAsia="zh-CN"/>
+        </w:rPr>
+      </w:pPr>
+      <w:r>
+        <w:rPr>
+          <w:rFonts w:hint="eastAsia"/>
+          <w:lang w:val="en-US" w:eastAsia="zh-CN"/>
+        </w:rPr>
+        <w:t>创建虚拟服务器</w:t>
+      </w:r>
+    </w:p>
+    <w:p>
+      <w:pPr>
+        <w:numPr>
+          <w:ilvl w:val="0"/>
+          <w:numId w:val="0"/>
+        </w:numPr>
+        <w:ind w:left="1260" w:leftChars="0" w:firstLine="420" w:firstLineChars="0"/>
+        <w:rPr>
+          <w:rFonts w:hint="eastAsia"/>
+          <w:lang w:val="en-US" w:eastAsia="zh-CN"/>
+        </w:rPr>
+      </w:pPr>
+      <w:r>
+        <w:rPr>
+          <w:rFonts w:hint="eastAsia"/>
+          <w:lang w:val="en-US" w:eastAsia="zh-CN"/>
+        </w:rPr>
+        <w:t>ipsdam -A -t 192.168.4.100:80 -s wlc</w:t>
+      </w:r>
+    </w:p>
+    <w:p>
+      <w:pPr>
+        <w:numPr>
+          <w:ilvl w:val="0"/>
+          <w:numId w:val="0"/>
+        </w:numPr>
+        <w:ind w:left="840" w:leftChars="0" w:firstLine="420" w:firstLineChars="0"/>
+        <w:rPr>
+          <w:rFonts w:hint="eastAsia"/>
+          <w:lang w:val="en-US" w:eastAsia="zh-CN"/>
+        </w:rPr>
+      </w:pPr>
+      <w:r>
+        <w:rPr>
+          <w:rFonts w:hint="eastAsia"/>
+          <w:lang w:val="en-US" w:eastAsia="zh-CN"/>
+        </w:rPr>
+        <w:t>向服务器中添加节点</w:t>
+      </w:r>
+    </w:p>
+    <w:p>
+      <w:pPr>
+        <w:numPr>
+          <w:ilvl w:val="0"/>
+          <w:numId w:val="0"/>
+        </w:numPr>
+        <w:ind w:left="1260" w:leftChars="0" w:firstLine="420" w:firstLineChars="0"/>
+        <w:rPr>
+          <w:rFonts w:hint="eastAsia"/>
+          <w:lang w:val="en-US" w:eastAsia="zh-CN"/>
+        </w:rPr>
+      </w:pPr>
+      <w:r>
+        <w:rPr>
+          <w:rFonts w:hint="eastAsia"/>
+          <w:lang w:val="en-US" w:eastAsia="zh-CN"/>
+        </w:rPr>
+        <w:t>ipsvadm -a -t 192.168.4.100:80 -g -r 192.168.4.1 -w 1</w:t>
+      </w:r>
+    </w:p>
+    <w:p>
+      <w:pPr>
+        <w:numPr>
+          <w:ilvl w:val="0"/>
+          <w:numId w:val="0"/>
+        </w:numPr>
+        <w:ind w:left="1260" w:leftChars="0" w:firstLine="420" w:firstLineChars="0"/>
+        <w:rPr>
+          <w:rFonts w:hint="eastAsia"/>
+          <w:lang w:val="en-US" w:eastAsia="zh-CN"/>
+        </w:rPr>
+      </w:pPr>
+      <w:r>
+        <w:rPr>
+          <w:rFonts w:hint="eastAsia"/>
+          <w:lang w:val="en-US" w:eastAsia="zh-CN"/>
+        </w:rPr>
+        <w:t>ipsvadm -a -t 192.168.4.100:80 -g -r 192.168.4.2 -w 2</w:t>
+      </w:r>
+    </w:p>
+    <w:p>
+      <w:pPr>
+        <w:numPr>
+          <w:ilvl w:val="0"/>
+          <w:numId w:val="0"/>
+        </w:numPr>
+        <w:ind w:left="420" w:leftChars="0" w:firstLine="420" w:firstLineChars="0"/>
+        <w:rPr>
+          <w:rFonts w:hint="eastAsia"/>
+          <w:lang w:val="en-US" w:eastAsia="zh-CN"/>
+        </w:rPr>
+      </w:pPr>
+      <w:r>
+        <w:rPr>
+          <w:rFonts w:hint="eastAsia"/>
+          <w:lang w:val="en-US" w:eastAsia="zh-CN"/>
+        </w:rPr>
+        <w:t>client端验证</w:t>
+      </w:r>
+    </w:p>
+    <w:p>
+      <w:pPr>
+        <w:numPr>
+          <w:ilvl w:val="0"/>
+          <w:numId w:val="0"/>
+        </w:numPr>
+        <w:ind w:left="840" w:leftChars="0" w:firstLine="420" w:firstLineChars="0"/>
+        <w:rPr>
+          <w:rFonts w:hint="eastAsia"/>
+          <w:lang w:val="en-US" w:eastAsia="zh-CN"/>
+        </w:rPr>
+      </w:pPr>
+      <w:r>
+        <w:rPr>
+          <w:rFonts w:hint="eastAsia"/>
+          <w:lang w:val="en-US" w:eastAsia="zh-CN"/>
+        </w:rPr>
+        <w:t>通过浏览器访问</w:t>
+      </w:r>
+    </w:p>
+    <w:p>
+      <w:pPr>
+        <w:numPr>
+          <w:ilvl w:val="0"/>
+          <w:numId w:val="0"/>
+        </w:numPr>
+        <w:rPr>
+          <w:rFonts w:hint="eastAsia"/>
+          <w:color w:val="FF0000"/>
+          <w:lang w:val="en-US" w:eastAsia="zh-CN"/>
+        </w:rPr>
+      </w:pPr>
+      <w:r>
+        <w:rPr>
+          <w:rFonts w:hint="eastAsia"/>
+          <w:color w:val="FF0000"/>
+          <w:lang w:val="en-US" w:eastAsia="zh-CN"/>
+        </w:rPr>
+        <w:t>配置永久规则</w:t>
+      </w:r>
+    </w:p>
+    <w:p>
+      <w:pPr>
+        <w:numPr>
+          <w:ilvl w:val="0"/>
+          <w:numId w:val="0"/>
+        </w:numPr>
+        <w:ind w:firstLine="420" w:firstLineChars="0"/>
+        <w:rPr>
+          <w:rFonts w:hint="default"/>
+          <w:lang w:val="en-US" w:eastAsia="zh-CN"/>
+        </w:rPr>
+      </w:pPr>
+      <w:r>
+        <w:rPr>
+          <w:rFonts w:hint="eastAsia"/>
+          <w:color w:val="FF0000"/>
+          <w:lang w:val="en-US" w:eastAsia="zh-CN"/>
+        </w:rPr>
+        <w:t>新建/etc/sysconfig/ipvsadm文件，并写入内容，重启服务即可</w:t>
       </w:r>
       <w:bookmarkStart w:id="0" w:name="_GoBack"/>
       <w:bookmarkEnd w:id="0"/>

--- a/linux服务和相关服务命令.docx
+++ b/linux服务和相关服务命令.docx
@@ -32184,7 +32184,7 @@
           <w:rFonts w:hint="eastAsia"/>
           <w:lang w:val="en-US" w:eastAsia="zh-CN"/>
         </w:rPr>
-        <w:t>安装jdk1.8</w:t>
+        <w:t>安装（openjdk）jdk1.8</w:t>
       </w:r>
     </w:p>
     <w:p>
@@ -32235,16 +32235,243 @@
         </w:numPr>
         <w:ind w:firstLine="420" w:firstLineChars="0"/>
         <w:rPr>
-          <w:rFonts w:hint="eastAsia"/>
-          <w:lang w:val="en-US" w:eastAsia="zh-CN"/>
-        </w:rPr>
-      </w:pPr>
-      <w:r>
-        <w:rPr>
-          <w:rFonts w:hint="eastAsia"/>
-          <w:lang w:val="en-US" w:eastAsia="zh-CN"/>
-        </w:rPr>
-        <w:t>安装部署tomcat</w:t>
+          <w:rFonts w:hint="default"/>
+          <w:lang w:val="en-US" w:eastAsia="zh-CN"/>
+        </w:rPr>
+      </w:pPr>
+      <w:r>
+        <w:rPr>
+          <w:rFonts w:hint="eastAsia"/>
+          <w:lang w:val="en-US" w:eastAsia="zh-CN"/>
+        </w:rPr>
+        <w:t>安装（javajdk）</w:t>
+      </w:r>
+    </w:p>
+    <w:p>
+      <w:pPr>
+        <w:numPr>
+          <w:ilvl w:val="0"/>
+          <w:numId w:val="0"/>
+        </w:numPr>
+        <w:ind w:left="420" w:leftChars="0" w:firstLine="420" w:firstLineChars="0"/>
+        <w:rPr>
+          <w:rFonts w:hint="default"/>
+          <w:lang w:val="en-US" w:eastAsia="zh-CN"/>
+        </w:rPr>
+      </w:pPr>
+      <w:r>
+        <w:rPr>
+          <w:rFonts w:hint="default"/>
+          <w:lang w:val="en-US" w:eastAsia="zh-CN"/>
+        </w:rPr>
+        <w:t>下载jdk，解压</w:t>
+      </w:r>
+    </w:p>
+    <w:p>
+      <w:pPr>
+        <w:numPr>
+          <w:ilvl w:val="0"/>
+          <w:numId w:val="0"/>
+        </w:numPr>
+        <w:ind w:left="420" w:leftChars="0" w:firstLine="420" w:firstLineChars="0"/>
+        <w:rPr>
+          <w:rFonts w:hint="default"/>
+          <w:lang w:val="en-US" w:eastAsia="zh-CN"/>
+        </w:rPr>
+      </w:pPr>
+      <w:r>
+        <w:rPr>
+          <w:rFonts w:hint="default"/>
+          <w:lang w:val="en-US" w:eastAsia="zh-CN"/>
+        </w:rPr>
+        <w:t>新建目录mkdir /usr/local/kencery</w:t>
+      </w:r>
+    </w:p>
+    <w:p>
+      <w:pPr>
+        <w:numPr>
+          <w:ilvl w:val="0"/>
+          <w:numId w:val="0"/>
+        </w:numPr>
+        <w:ind w:left="420" w:leftChars="0" w:firstLine="420" w:firstLineChars="0"/>
+        <w:rPr>
+          <w:rFonts w:hint="default"/>
+          <w:lang w:val="en-US" w:eastAsia="zh-CN"/>
+        </w:rPr>
+      </w:pPr>
+      <w:r>
+        <w:rPr>
+          <w:rFonts w:hint="default"/>
+          <w:lang w:val="en-US" w:eastAsia="zh-CN"/>
+        </w:rPr>
+        <w:t>粘贴并重命名mv jdk1.8.0_65 javajdk</w:t>
+      </w:r>
+    </w:p>
+    <w:p>
+      <w:pPr>
+        <w:numPr>
+          <w:ilvl w:val="0"/>
+          <w:numId w:val="0"/>
+        </w:numPr>
+        <w:ind w:left="420" w:leftChars="0" w:firstLine="420" w:firstLineChars="0"/>
+        <w:rPr>
+          <w:rFonts w:hint="default"/>
+          <w:lang w:val="en-US" w:eastAsia="zh-CN"/>
+        </w:rPr>
+      </w:pPr>
+      <w:r>
+        <w:rPr>
+          <w:rFonts w:hint="default"/>
+          <w:lang w:val="en-US" w:eastAsia="zh-CN"/>
+        </w:rPr>
+        <w:t>配置环境变量vim /etc/profile</w:t>
+      </w:r>
+    </w:p>
+    <w:p>
+      <w:pPr>
+        <w:numPr>
+          <w:ilvl w:val="0"/>
+          <w:numId w:val="0"/>
+        </w:numPr>
+        <w:ind w:left="840" w:leftChars="0" w:firstLine="420" w:firstLineChars="0"/>
+        <w:rPr>
+          <w:rFonts w:hint="default"/>
+          <w:lang w:val="en-US" w:eastAsia="zh-CN"/>
+        </w:rPr>
+      </w:pPr>
+      <w:r>
+        <w:rPr>
+          <w:rFonts w:hint="default"/>
+          <w:lang w:val="en-US" w:eastAsia="zh-CN"/>
+        </w:rPr>
+        <w:t>JAVA_HOME=/usr/local/kencery/javajdk</w:t>
+      </w:r>
+    </w:p>
+    <w:p>
+      <w:pPr>
+        <w:numPr>
+          <w:ilvl w:val="0"/>
+          <w:numId w:val="0"/>
+        </w:numPr>
+        <w:ind w:left="420" w:leftChars="0" w:firstLine="420" w:firstLineChars="0"/>
+        <w:rPr>
+          <w:rFonts w:hint="default"/>
+          <w:lang w:val="en-US" w:eastAsia="zh-CN"/>
+        </w:rPr>
+      </w:pPr>
+      <w:r>
+        <w:rPr>
+          <w:rFonts w:hint="default"/>
+          <w:lang w:val="en-US" w:eastAsia="zh-CN"/>
+        </w:rPr>
+        <w:t xml:space="preserve">    PATH=$JAVA_HOME/bin:$PATH</w:t>
+      </w:r>
+    </w:p>
+    <w:p>
+      <w:pPr>
+        <w:numPr>
+          <w:ilvl w:val="0"/>
+          <w:numId w:val="0"/>
+        </w:numPr>
+        <w:ind w:left="420" w:leftChars="0" w:firstLine="420" w:firstLineChars="0"/>
+        <w:rPr>
+          <w:rFonts w:hint="default"/>
+          <w:lang w:val="en-US" w:eastAsia="zh-CN"/>
+        </w:rPr>
+      </w:pPr>
+      <w:r>
+        <w:rPr>
+          <w:rFonts w:hint="default"/>
+          <w:lang w:val="en-US" w:eastAsia="zh-CN"/>
+        </w:rPr>
+        <w:t xml:space="preserve">    CLASSPATH=$JAVA_HOME/jre/lib/ext:$JAVA_HOME/lib/tools.jar</w:t>
+      </w:r>
+    </w:p>
+    <w:p>
+      <w:pPr>
+        <w:numPr>
+          <w:ilvl w:val="0"/>
+          <w:numId w:val="0"/>
+        </w:numPr>
+        <w:ind w:left="420" w:leftChars="0" w:firstLine="420" w:firstLineChars="0"/>
+        <w:rPr>
+          <w:rFonts w:hint="default"/>
+          <w:lang w:val="en-US" w:eastAsia="zh-CN"/>
+        </w:rPr>
+      </w:pPr>
+      <w:r>
+        <w:rPr>
+          <w:rFonts w:hint="default"/>
+          <w:lang w:val="en-US" w:eastAsia="zh-CN"/>
+        </w:rPr>
+        <w:t xml:space="preserve">    export PATH JAVA_HOME CLASSPATH</w:t>
+      </w:r>
+    </w:p>
+    <w:p>
+      <w:pPr>
+        <w:numPr>
+          <w:ilvl w:val="0"/>
+          <w:numId w:val="0"/>
+        </w:numPr>
+        <w:ind w:left="420" w:leftChars="0" w:firstLine="420" w:firstLineChars="0"/>
+        <w:rPr>
+          <w:rFonts w:hint="default"/>
+          <w:lang w:val="en-US" w:eastAsia="zh-CN"/>
+        </w:rPr>
+      </w:pPr>
+      <w:r>
+        <w:rPr>
+          <w:rFonts w:hint="default"/>
+          <w:lang w:val="en-US" w:eastAsia="zh-CN"/>
+        </w:rPr>
+        <w:tab/>
+      </w:r>
+      <w:r>
+        <w:rPr>
+          <w:rFonts w:hint="default"/>
+          <w:lang w:val="en-US" w:eastAsia="zh-CN"/>
+        </w:rPr>
+        <w:t>立即生效source /etc/profile</w:t>
+      </w:r>
+    </w:p>
+    <w:p>
+      <w:pPr>
+        <w:numPr>
+          <w:ilvl w:val="0"/>
+          <w:numId w:val="0"/>
+        </w:numPr>
+        <w:ind w:left="420" w:leftChars="0" w:firstLine="420" w:firstLineChars="0"/>
+        <w:rPr>
+          <w:rFonts w:hint="default"/>
+          <w:lang w:val="en-US" w:eastAsia="zh-CN"/>
+        </w:rPr>
+      </w:pPr>
+      <w:r>
+        <w:rPr>
+          <w:rFonts w:hint="default"/>
+          <w:lang w:val="en-US" w:eastAsia="zh-CN"/>
+        </w:rPr>
+        <w:t>检验java -version</w:t>
+      </w:r>
+    </w:p>
+    <w:p>
+      <w:pPr>
+        <w:numPr>
+          <w:ilvl w:val="0"/>
+          <w:numId w:val="0"/>
+        </w:numPr>
+        <w:ind w:firstLine="420" w:firstLineChars="0"/>
+        <w:rPr>
+          <w:rFonts w:hint="default"/>
+          <w:lang w:val="en-US" w:eastAsia="zh-CN"/>
+        </w:rPr>
+      </w:pPr>
+      <w:r>
+        <w:rPr>
+          <w:rFonts w:hint="eastAsia"/>
+          <w:lang w:val="en-US" w:eastAsia="zh-CN"/>
+        </w:rPr>
+        <w:t>安装部署tomcat（openjdk）</w:t>
       </w:r>
     </w:p>
     <w:p>
@@ -32405,6 +32632,376 @@
           <w:lang w:val="en-US" w:eastAsia="zh-CN"/>
         </w:rPr>
         <w:t>ln -s /dev/urandom /dev/random</w:t>
+      </w:r>
+    </w:p>
+    <w:p>
+      <w:pPr>
+        <w:numPr>
+          <w:ilvl w:val="0"/>
+          <w:numId w:val="0"/>
+        </w:numPr>
+        <w:ind w:firstLine="420" w:firstLineChars="0"/>
+        <w:rPr>
+          <w:rFonts w:hint="eastAsia"/>
+          <w:lang w:val="en-US" w:eastAsia="zh-CN"/>
+        </w:rPr>
+      </w:pPr>
+      <w:r>
+        <w:rPr>
+          <w:rFonts w:hint="eastAsia"/>
+          <w:lang w:val="en-US" w:eastAsia="zh-CN"/>
+        </w:rPr>
+        <w:t>安装部署tomcat（javajdk）</w:t>
+      </w:r>
+    </w:p>
+    <w:p>
+      <w:pPr>
+        <w:numPr>
+          <w:ilvl w:val="0"/>
+          <w:numId w:val="0"/>
+        </w:numPr>
+        <w:ind w:left="420" w:leftChars="0" w:firstLine="420" w:firstLineChars="0"/>
+        <w:rPr>
+          <w:rFonts w:hint="default"/>
+          <w:lang w:val="en-US" w:eastAsia="zh-CN"/>
+        </w:rPr>
+      </w:pPr>
+      <w:r>
+        <w:rPr>
+          <w:rFonts w:hint="default"/>
+          <w:lang w:val="en-US" w:eastAsia="zh-CN"/>
+        </w:rPr>
+        <w:t>将</w:t>
+      </w:r>
+      <w:r>
+        <w:rPr>
+          <w:rFonts w:hint="eastAsia"/>
+          <w:lang w:val="en-US" w:eastAsia="zh-CN"/>
+        </w:rPr>
+        <w:t>javajdk</w:t>
+      </w:r>
+      <w:r>
+        <w:rPr>
+          <w:rFonts w:hint="default"/>
+          <w:lang w:val="en-US" w:eastAsia="zh-CN"/>
+        </w:rPr>
+        <w:t>添加到tomcat</w:t>
+      </w:r>
+      <w:r>
+        <w:rPr>
+          <w:rFonts w:hint="eastAsia"/>
+          <w:lang w:val="en-US" w:eastAsia="zh-CN"/>
+        </w:rPr>
+        <w:t>c的配置文件</w:t>
+      </w:r>
+      <w:r>
+        <w:rPr>
+          <w:rFonts w:hint="default"/>
+          <w:lang w:val="en-US" w:eastAsia="zh-CN"/>
+        </w:rPr>
+        <w:t>中</w:t>
+      </w:r>
+    </w:p>
+    <w:p>
+      <w:pPr>
+        <w:numPr>
+          <w:ilvl w:val="0"/>
+          <w:numId w:val="0"/>
+        </w:numPr>
+        <w:ind w:left="840" w:leftChars="0" w:firstLine="420" w:firstLineChars="0"/>
+        <w:rPr>
+          <w:rFonts w:hint="default"/>
+          <w:lang w:val="en-US" w:eastAsia="zh-CN"/>
+        </w:rPr>
+      </w:pPr>
+      <w:r>
+        <w:rPr>
+          <w:rFonts w:hint="default"/>
+          <w:lang w:val="en-US" w:eastAsia="zh-CN"/>
+        </w:rPr>
+        <w:t>vim /usr/local/kencery/tomcat/bin/catalina.sh</w:t>
+      </w:r>
+    </w:p>
+    <w:p>
+      <w:pPr>
+        <w:numPr>
+          <w:ilvl w:val="0"/>
+          <w:numId w:val="0"/>
+        </w:numPr>
+        <w:ind w:left="420" w:leftChars="0" w:firstLine="420" w:firstLineChars="0"/>
+        <w:rPr>
+          <w:rFonts w:hint="default"/>
+          <w:lang w:val="en-US" w:eastAsia="zh-CN"/>
+        </w:rPr>
+      </w:pPr>
+      <w:r>
+        <w:rPr>
+          <w:rFonts w:hint="default"/>
+          <w:lang w:val="en-US" w:eastAsia="zh-CN"/>
+        </w:rPr>
+        <w:tab/>
+      </w:r>
+      <w:r>
+        <w:rPr>
+          <w:rFonts w:hint="eastAsia"/>
+          <w:lang w:val="en-US" w:eastAsia="zh-CN"/>
+        </w:rPr>
+        <w:tab/>
+      </w:r>
+      <w:r>
+        <w:rPr>
+          <w:rFonts w:hint="default"/>
+          <w:lang w:val="en-US" w:eastAsia="zh-CN"/>
+        </w:rPr>
+        <w:t>export JAVA_HOME=/usr/local/kencery/javajdk   #javajdk的安装路径，使</w:t>
+      </w:r>
+      <w:r>
+        <w:rPr>
+          <w:rFonts w:hint="eastAsia"/>
+          <w:lang w:val="en-US" w:eastAsia="zh-CN"/>
+        </w:rPr>
+        <w:tab/>
+        <w:t/>
+      </w:r>
+      <w:r>
+        <w:rPr>
+          <w:rFonts w:hint="eastAsia"/>
+          <w:lang w:val="en-US" w:eastAsia="zh-CN"/>
+        </w:rPr>
+        <w:tab/>
+        <w:t/>
+      </w:r>
+      <w:r>
+        <w:rPr>
+          <w:rFonts w:hint="eastAsia"/>
+          <w:lang w:val="en-US" w:eastAsia="zh-CN"/>
+        </w:rPr>
+        <w:tab/>
+        <w:t/>
+      </w:r>
+      <w:r>
+        <w:rPr>
+          <w:rFonts w:hint="eastAsia"/>
+          <w:lang w:val="en-US" w:eastAsia="zh-CN"/>
+        </w:rPr>
+        <w:tab/>
+      </w:r>
+      <w:r>
+        <w:rPr>
+          <w:rFonts w:hint="default"/>
+          <w:lang w:val="en-US" w:eastAsia="zh-CN"/>
+        </w:rPr>
+        <w:t>用echo $JAVA_HOME命令可以读取</w:t>
+      </w:r>
+    </w:p>
+    <w:p>
+      <w:pPr>
+        <w:numPr>
+          <w:ilvl w:val="0"/>
+          <w:numId w:val="0"/>
+        </w:numPr>
+        <w:ind w:left="420" w:leftChars="0" w:firstLine="420" w:firstLineChars="0"/>
+        <w:rPr>
+          <w:rFonts w:hint="default"/>
+          <w:lang w:val="en-US" w:eastAsia="zh-CN"/>
+        </w:rPr>
+      </w:pPr>
+      <w:r>
+        <w:rPr>
+          <w:rFonts w:hint="default"/>
+          <w:lang w:val="en-US" w:eastAsia="zh-CN"/>
+        </w:rPr>
+        <w:t>　　　　export CATALINA_HOME=/usr/local/kencery/tomcat</w:t>
+      </w:r>
+    </w:p>
+    <w:p>
+      <w:pPr>
+        <w:numPr>
+          <w:ilvl w:val="0"/>
+          <w:numId w:val="0"/>
+        </w:numPr>
+        <w:ind w:left="420" w:leftChars="0" w:firstLine="420" w:firstLineChars="0"/>
+        <w:rPr>
+          <w:rFonts w:hint="default"/>
+          <w:lang w:val="en-US" w:eastAsia="zh-CN"/>
+        </w:rPr>
+      </w:pPr>
+      <w:r>
+        <w:rPr>
+          <w:rFonts w:hint="default"/>
+          <w:lang w:val="en-US" w:eastAsia="zh-CN"/>
+        </w:rPr>
+        <w:t>　　　　export CATALINA_BASE=/usr/local/kencery/tomcat</w:t>
+      </w:r>
+    </w:p>
+    <w:p>
+      <w:pPr>
+        <w:numPr>
+          <w:ilvl w:val="0"/>
+          <w:numId w:val="0"/>
+        </w:numPr>
+        <w:ind w:left="420" w:leftChars="0" w:firstLine="420" w:firstLineChars="0"/>
+        <w:rPr>
+          <w:rFonts w:hint="default"/>
+          <w:lang w:val="en-US" w:eastAsia="zh-CN"/>
+        </w:rPr>
+      </w:pPr>
+      <w:r>
+        <w:rPr>
+          <w:rFonts w:hint="default"/>
+          <w:lang w:val="en-US" w:eastAsia="zh-CN"/>
+        </w:rPr>
+        <w:t>　　　　export CATALINA_TMPDIR=/usr/local/kencery/tomcat/temp</w:t>
+      </w:r>
+    </w:p>
+    <w:p>
+      <w:pPr>
+        <w:numPr>
+          <w:ilvl w:val="0"/>
+          <w:numId w:val="0"/>
+        </w:numPr>
+        <w:ind w:left="420" w:leftChars="0" w:firstLine="420" w:firstLineChars="0"/>
+        <w:rPr>
+          <w:rFonts w:hint="default"/>
+          <w:lang w:val="en-US" w:eastAsia="zh-CN"/>
+        </w:rPr>
+      </w:pPr>
+      <w:r>
+        <w:rPr>
+          <w:rFonts w:hint="default"/>
+          <w:lang w:val="en-US" w:eastAsia="zh-CN"/>
+        </w:rPr>
+        <w:t>设置开机启动</w:t>
+      </w:r>
+    </w:p>
+    <w:p>
+      <w:pPr>
+        <w:numPr>
+          <w:ilvl w:val="0"/>
+          <w:numId w:val="0"/>
+        </w:numPr>
+        <w:ind w:left="420" w:leftChars="0" w:firstLine="420" w:firstLineChars="0"/>
+        <w:rPr>
+          <w:rFonts w:hint="default"/>
+          <w:lang w:val="en-US" w:eastAsia="zh-CN"/>
+        </w:rPr>
+      </w:pPr>
+      <w:r>
+        <w:rPr>
+          <w:rFonts w:hint="default"/>
+          <w:lang w:val="en-US" w:eastAsia="zh-CN"/>
+        </w:rPr>
+        <w:t xml:space="preserve"> vim /etc/rc.d/rc.local</w:t>
+      </w:r>
+    </w:p>
+    <w:p>
+      <w:pPr>
+        <w:numPr>
+          <w:ilvl w:val="0"/>
+          <w:numId w:val="0"/>
+        </w:numPr>
+        <w:ind w:left="420" w:leftChars="0" w:firstLine="420" w:firstLineChars="0"/>
+        <w:rPr>
+          <w:rFonts w:hint="default"/>
+          <w:lang w:val="en-US" w:eastAsia="zh-CN"/>
+        </w:rPr>
+      </w:pPr>
+      <w:r>
+        <w:rPr>
+          <w:rFonts w:hint="default"/>
+          <w:lang w:val="en-US" w:eastAsia="zh-CN"/>
+        </w:rPr>
+        <w:tab/>
+      </w:r>
+      <w:r>
+        <w:rPr>
+          <w:rFonts w:hint="default"/>
+          <w:lang w:val="en-US" w:eastAsia="zh-CN"/>
+        </w:rPr>
+        <w:t>export JAVA_HOME=/usr/local/kencery/javajdk</w:t>
+      </w:r>
+    </w:p>
+    <w:p>
+      <w:pPr>
+        <w:numPr>
+          <w:ilvl w:val="0"/>
+          <w:numId w:val="0"/>
+        </w:numPr>
+        <w:ind w:left="420" w:leftChars="0" w:firstLine="840" w:firstLineChars="400"/>
+        <w:rPr>
+          <w:rFonts w:hint="default"/>
+          <w:lang w:val="en-US" w:eastAsia="zh-CN"/>
+        </w:rPr>
+      </w:pPr>
+      <w:r>
+        <w:rPr>
+          <w:rFonts w:hint="default"/>
+          <w:lang w:val="en-US" w:eastAsia="zh-CN"/>
+        </w:rPr>
+        <w:t>export</w:t>
+      </w:r>
+      <w:r>
+        <w:rPr>
+          <w:rFonts w:hint="eastAsia"/>
+          <w:lang w:val="en-US" w:eastAsia="zh-CN"/>
+        </w:rPr>
+        <w:t xml:space="preserve"> </w:t>
+      </w:r>
+      <w:r>
+        <w:rPr>
+          <w:rFonts w:hint="default"/>
+          <w:lang w:val="en-US" w:eastAsia="zh-CN"/>
+        </w:rPr>
+        <w:t>CLASSPATH=.:$</w:t>
+      </w:r>
+      <w:bookmarkStart w:id="0" w:name="_GoBack"/>
+      <w:bookmarkEnd w:id="0"/>
+      <w:r>
+        <w:rPr>
+          <w:rFonts w:hint="default"/>
+          <w:lang w:val="en-US" w:eastAsia="zh-CN"/>
+        </w:rPr>
+        <w:t>JAVA_HOME/jre/lib/rt.jar:$JAVA_HOME/lib/dt.jar:$JAVA_HOME/lib/tools.jar</w:t>
+      </w:r>
+    </w:p>
+    <w:p>
+      <w:pPr>
+        <w:numPr>
+          <w:ilvl w:val="0"/>
+          <w:numId w:val="0"/>
+        </w:numPr>
+        <w:ind w:left="420" w:leftChars="0" w:firstLine="420" w:firstLineChars="0"/>
+        <w:rPr>
+          <w:rFonts w:hint="default"/>
+          <w:lang w:val="en-US" w:eastAsia="zh-CN"/>
+        </w:rPr>
+      </w:pPr>
+      <w:r>
+        <w:rPr>
+          <w:rFonts w:hint="default"/>
+          <w:lang w:val="en-US" w:eastAsia="zh-CN"/>
+        </w:rPr>
+        <w:t>　　export PATH=$PATH:$JAVA_HOME/bin</w:t>
+      </w:r>
+    </w:p>
+    <w:p>
+      <w:pPr>
+        <w:numPr>
+          <w:ilvl w:val="0"/>
+          <w:numId w:val="0"/>
+        </w:numPr>
+        <w:ind w:left="420" w:leftChars="0" w:firstLine="420" w:firstLineChars="0"/>
+        <w:rPr>
+          <w:rFonts w:hint="default"/>
+          <w:lang w:val="en-US" w:eastAsia="zh-CN"/>
+        </w:rPr>
+      </w:pPr>
+      <w:r>
+        <w:rPr>
+          <w:rFonts w:hint="default"/>
+          <w:lang w:val="en-US" w:eastAsia="zh-CN"/>
+        </w:rPr>
+        <w:t>　　export CATALINA_HOME=/usr/local/kencery/tomcat/</w:t>
       </w:r>
     </w:p>
     <w:p>
@@ -61608,8 +62205,7005 @@
         </w:rPr>
         <w:t>新建/etc/sysconfig/ipvsadm文件，并写入内容，重启服务即可</w:t>
       </w:r>
-      <w:bookmarkStart w:id="0" w:name="_GoBack"/>
-      <w:bookmarkEnd w:id="0"/>
+    </w:p>
+    <w:p>
+      <w:pPr>
+        <w:numPr>
+          <w:ilvl w:val="0"/>
+          <w:numId w:val="1"/>
+        </w:numPr>
+        <w:ind w:left="0" w:leftChars="0" w:firstLine="0" w:firstLineChars="0"/>
+        <w:rPr>
+          <w:rFonts w:hint="default"/>
+          <w:lang w:val="en-US" w:eastAsia="zh-CN"/>
+        </w:rPr>
+      </w:pPr>
+      <w:r>
+        <w:rPr>
+          <w:rFonts w:hint="eastAsia"/>
+          <w:lang w:val="en-US" w:eastAsia="zh-CN"/>
+        </w:rPr>
+        <w:t>keepalived（高可用）热备</w:t>
+      </w:r>
+    </w:p>
+    <w:p>
+      <w:pPr>
+        <w:numPr>
+          <w:ilvl w:val="0"/>
+          <w:numId w:val="0"/>
+        </w:numPr>
+        <w:ind w:leftChars="0" w:firstLine="420" w:firstLineChars="0"/>
+        <w:rPr>
+          <w:rFonts w:hint="eastAsia"/>
+          <w:lang w:val="en-US" w:eastAsia="zh-CN"/>
+        </w:rPr>
+      </w:pPr>
+      <w:r>
+        <w:rPr>
+          <w:rFonts w:hint="eastAsia"/>
+          <w:lang w:val="en-US" w:eastAsia="zh-CN"/>
+        </w:rPr>
+        <w:t>概述</w:t>
+      </w:r>
+    </w:p>
+    <w:p>
+      <w:pPr>
+        <w:numPr>
+          <w:ilvl w:val="0"/>
+          <w:numId w:val="0"/>
+        </w:numPr>
+        <w:ind w:left="420" w:leftChars="0" w:firstLine="420" w:firstLineChars="0"/>
+        <w:rPr>
+          <w:rFonts w:hint="default"/>
+          <w:lang w:val="en-US" w:eastAsia="zh-CN"/>
+        </w:rPr>
+      </w:pPr>
+      <w:r>
+        <w:rPr>
+          <w:rFonts w:hint="eastAsia"/>
+          <w:lang w:val="en-US" w:eastAsia="zh-CN"/>
+        </w:rPr>
+        <w:t>解决调度器出现单点故障的问题，实现了高可用集群</w:t>
+      </w:r>
+    </w:p>
+    <w:p>
+      <w:pPr>
+        <w:numPr>
+          <w:ilvl w:val="0"/>
+          <w:numId w:val="0"/>
+        </w:numPr>
+        <w:ind w:left="420" w:leftChars="0" w:firstLine="420" w:firstLineChars="0"/>
+        <w:rPr>
+          <w:rFonts w:hint="eastAsia"/>
+          <w:lang w:val="en-US" w:eastAsia="zh-CN"/>
+        </w:rPr>
+      </w:pPr>
+      <w:r>
+        <w:rPr>
+          <w:rFonts w:hint="eastAsia"/>
+          <w:lang w:val="en-US" w:eastAsia="zh-CN"/>
+        </w:rPr>
+        <w:t>最初为LVS设计的，专门监控各服务器节点的状态</w:t>
+      </w:r>
+    </w:p>
+    <w:p>
+      <w:pPr>
+        <w:numPr>
+          <w:ilvl w:val="0"/>
+          <w:numId w:val="0"/>
+        </w:numPr>
+        <w:ind w:left="420" w:leftChars="0" w:firstLine="420" w:firstLineChars="0"/>
+        <w:rPr>
+          <w:rFonts w:hint="eastAsia"/>
+          <w:lang w:val="en-US" w:eastAsia="zh-CN"/>
+        </w:rPr>
+      </w:pPr>
+      <w:r>
+        <w:rPr>
+          <w:rFonts w:hint="eastAsia"/>
+          <w:lang w:val="en-US" w:eastAsia="zh-CN"/>
+        </w:rPr>
+        <w:t>后来加入了VRRP（虚拟冗余路由协议，IETF公共标准）功能，放置单点故障</w:t>
+      </w:r>
+    </w:p>
+    <w:p>
+      <w:pPr>
+        <w:numPr>
+          <w:ilvl w:val="0"/>
+          <w:numId w:val="0"/>
+        </w:numPr>
+        <w:ind w:firstLine="420" w:firstLineChars="0"/>
+        <w:rPr>
+          <w:rFonts w:hint="eastAsia"/>
+          <w:lang w:val="en-US" w:eastAsia="zh-CN"/>
+        </w:rPr>
+      </w:pPr>
+      <w:r>
+        <w:rPr>
+          <w:rFonts w:hint="eastAsia"/>
+          <w:lang w:val="en-US" w:eastAsia="zh-CN"/>
+        </w:rPr>
+        <w:t>运行原理</w:t>
+      </w:r>
+    </w:p>
+    <w:p>
+      <w:pPr>
+        <w:numPr>
+          <w:ilvl w:val="0"/>
+          <w:numId w:val="0"/>
+        </w:numPr>
+        <w:ind w:left="420" w:leftChars="0" w:firstLine="420" w:firstLineChars="0"/>
+        <w:rPr>
+          <w:rFonts w:hint="eastAsia"/>
+          <w:lang w:val="en-US" w:eastAsia="zh-CN"/>
+        </w:rPr>
+      </w:pPr>
+      <w:r>
+        <w:rPr>
+          <w:rFonts w:hint="eastAsia"/>
+          <w:lang w:val="en-US" w:eastAsia="zh-CN"/>
+        </w:rPr>
+        <w:t>keepalived检测每个服务器节点状态</w:t>
+      </w:r>
+    </w:p>
+    <w:p>
+      <w:pPr>
+        <w:numPr>
+          <w:ilvl w:val="0"/>
+          <w:numId w:val="0"/>
+        </w:numPr>
+        <w:ind w:left="420" w:leftChars="0" w:firstLine="420" w:firstLineChars="0"/>
+        <w:rPr>
+          <w:rFonts w:hint="eastAsia"/>
+          <w:lang w:val="en-US" w:eastAsia="zh-CN"/>
+        </w:rPr>
+      </w:pPr>
+      <w:r>
+        <w:rPr>
+          <w:rFonts w:hint="eastAsia"/>
+          <w:lang w:val="en-US" w:eastAsia="zh-CN"/>
+        </w:rPr>
+        <w:t>服务器节点异常或工作出现故障，keepalived将故障节点从集群系统中移除</w:t>
+      </w:r>
+    </w:p>
+    <w:p>
+      <w:pPr>
+        <w:numPr>
+          <w:ilvl w:val="0"/>
+          <w:numId w:val="0"/>
+        </w:numPr>
+        <w:ind w:left="420" w:leftChars="0" w:firstLine="420" w:firstLineChars="0"/>
+        <w:rPr>
+          <w:rFonts w:hint="eastAsia"/>
+          <w:lang w:val="en-US" w:eastAsia="zh-CN"/>
+        </w:rPr>
+      </w:pPr>
+      <w:r>
+        <w:rPr>
+          <w:rFonts w:hint="eastAsia"/>
+          <w:lang w:val="en-US" w:eastAsia="zh-CN"/>
+        </w:rPr>
+        <w:t>故障节点恢复后，keepalived再将其加入到集群系统中</w:t>
+      </w:r>
+    </w:p>
+    <w:p>
+      <w:pPr>
+        <w:numPr>
+          <w:ilvl w:val="0"/>
+          <w:numId w:val="0"/>
+        </w:numPr>
+        <w:ind w:left="420" w:leftChars="0" w:firstLine="420" w:firstLineChars="0"/>
+        <w:rPr>
+          <w:rFonts w:hint="eastAsia"/>
+          <w:lang w:val="en-US" w:eastAsia="zh-CN"/>
+        </w:rPr>
+      </w:pPr>
+      <w:r>
+        <w:rPr>
+          <w:rFonts w:hint="eastAsia"/>
+          <w:lang w:val="en-US" w:eastAsia="zh-CN"/>
+        </w:rPr>
+        <w:t>所有工作自动完成，无需人工干预</w:t>
+      </w:r>
+    </w:p>
+    <w:p>
+      <w:pPr>
+        <w:numPr>
+          <w:ilvl w:val="0"/>
+          <w:numId w:val="0"/>
+        </w:numPr>
+        <w:ind w:firstLine="420" w:firstLineChars="0"/>
+        <w:rPr>
+          <w:rFonts w:hint="eastAsia"/>
+          <w:lang w:val="en-US" w:eastAsia="zh-CN"/>
+        </w:rPr>
+      </w:pPr>
+      <w:r>
+        <w:rPr>
+          <w:rFonts w:hint="eastAsia"/>
+          <w:lang w:val="en-US" w:eastAsia="zh-CN"/>
+        </w:rPr>
+        <w:t>高可用web拓扑</w:t>
+      </w:r>
+    </w:p>
+    <w:p>
+      <w:pPr>
+        <w:numPr>
+          <w:ilvl w:val="0"/>
+          <w:numId w:val="0"/>
+        </w:numPr>
+        <w:ind w:left="420" w:leftChars="0" w:firstLine="420" w:firstLineChars="0"/>
+        <w:rPr>
+          <w:rFonts w:hint="eastAsia"/>
+          <w:lang w:val="en-US" w:eastAsia="zh-CN"/>
+        </w:rPr>
+      </w:pPr>
+      <w:r>
+        <w:rPr>
+          <w:rFonts w:hint="eastAsia"/>
+          <w:lang w:val="en-US" w:eastAsia="zh-CN"/>
+        </w:rPr>
+        <w:t>多台web服务器。由于没有过多用户访问，只有一台服务器工作即可，另一台起到备份作用，并在其上面都配置keepalived。</w:t>
+      </w:r>
+    </w:p>
+    <w:p>
+      <w:pPr>
+        <w:numPr>
+          <w:ilvl w:val="0"/>
+          <w:numId w:val="0"/>
+        </w:numPr>
+        <w:ind w:left="420" w:leftChars="0" w:firstLine="420" w:firstLineChars="0"/>
+        <w:rPr>
+          <w:rFonts w:hint="eastAsia"/>
+          <w:lang w:val="en-US" w:eastAsia="zh-CN"/>
+        </w:rPr>
+      </w:pPr>
+      <w:r>
+        <w:rPr>
+          <w:rFonts w:hint="eastAsia"/>
+          <w:lang w:val="en-US" w:eastAsia="zh-CN"/>
+        </w:rPr>
+        <w:t>配置web服务器</w:t>
+      </w:r>
+    </w:p>
+    <w:p>
+      <w:pPr>
+        <w:numPr>
+          <w:ilvl w:val="0"/>
+          <w:numId w:val="0"/>
+        </w:numPr>
+        <w:ind w:left="840" w:leftChars="0" w:firstLine="420" w:firstLineChars="0"/>
+        <w:rPr>
+          <w:rFonts w:hint="eastAsia"/>
+          <w:lang w:val="en-US" w:eastAsia="zh-CN"/>
+        </w:rPr>
+      </w:pPr>
+      <w:r>
+        <w:rPr>
+          <w:rFonts w:hint="eastAsia"/>
+          <w:lang w:val="en-US" w:eastAsia="zh-CN"/>
+        </w:rPr>
+        <w:t>（web1）ifconfig eth0 192.168.4.1</w:t>
+      </w:r>
+    </w:p>
+    <w:p>
+      <w:pPr>
+        <w:numPr>
+          <w:ilvl w:val="0"/>
+          <w:numId w:val="0"/>
+        </w:numPr>
+        <w:ind w:left="1680" w:leftChars="0" w:firstLine="420" w:firstLineChars="0"/>
+        <w:rPr>
+          <w:rFonts w:hint="eastAsia"/>
+          <w:lang w:val="en-US" w:eastAsia="zh-CN"/>
+        </w:rPr>
+      </w:pPr>
+      <w:r>
+        <w:rPr>
+          <w:rFonts w:hint="eastAsia"/>
+          <w:lang w:val="en-US" w:eastAsia="zh-CN"/>
+        </w:rPr>
+        <w:t>yum -y install httpd</w:t>
+      </w:r>
+    </w:p>
+    <w:p>
+      <w:pPr>
+        <w:numPr>
+          <w:ilvl w:val="0"/>
+          <w:numId w:val="0"/>
+        </w:numPr>
+        <w:ind w:left="1680" w:leftChars="0" w:firstLine="420" w:firstLineChars="0"/>
+        <w:rPr>
+          <w:rFonts w:hint="eastAsia"/>
+          <w:lang w:val="en-US" w:eastAsia="zh-CN"/>
+        </w:rPr>
+      </w:pPr>
+      <w:r>
+        <w:rPr>
+          <w:rFonts w:hint="eastAsia"/>
+          <w:lang w:val="en-US" w:eastAsia="zh-CN"/>
+        </w:rPr>
+        <w:t>systemctl start httpd;systemctl enable httpd</w:t>
+      </w:r>
+    </w:p>
+    <w:p>
+      <w:pPr>
+        <w:numPr>
+          <w:ilvl w:val="0"/>
+          <w:numId w:val="0"/>
+        </w:numPr>
+        <w:ind w:left="840" w:leftChars="0" w:firstLine="420" w:firstLineChars="0"/>
+        <w:rPr>
+          <w:rFonts w:hint="eastAsia"/>
+          <w:lang w:val="en-US" w:eastAsia="zh-CN"/>
+        </w:rPr>
+      </w:pPr>
+      <w:r>
+        <w:rPr>
+          <w:rFonts w:hint="eastAsia"/>
+          <w:lang w:val="en-US" w:eastAsia="zh-CN"/>
+        </w:rPr>
+        <w:t>（web2）ifconfig eth0 192.168.4.2</w:t>
+      </w:r>
+    </w:p>
+    <w:p>
+      <w:pPr>
+        <w:numPr>
+          <w:ilvl w:val="0"/>
+          <w:numId w:val="0"/>
+        </w:numPr>
+        <w:ind w:left="1680" w:leftChars="0" w:firstLine="420" w:firstLineChars="0"/>
+        <w:rPr>
+          <w:rFonts w:hint="eastAsia"/>
+          <w:lang w:val="en-US" w:eastAsia="zh-CN"/>
+        </w:rPr>
+      </w:pPr>
+      <w:r>
+        <w:rPr>
+          <w:rFonts w:hint="eastAsia"/>
+          <w:lang w:val="en-US" w:eastAsia="zh-CN"/>
+        </w:rPr>
+        <w:t>yum -y install httpd</w:t>
+      </w:r>
+    </w:p>
+    <w:p>
+      <w:pPr>
+        <w:numPr>
+          <w:ilvl w:val="0"/>
+          <w:numId w:val="0"/>
+        </w:numPr>
+        <w:ind w:left="1680" w:leftChars="0" w:firstLine="420" w:firstLineChars="0"/>
+        <w:rPr>
+          <w:rFonts w:hint="eastAsia"/>
+          <w:lang w:val="en-US" w:eastAsia="zh-CN"/>
+        </w:rPr>
+      </w:pPr>
+      <w:r>
+        <w:rPr>
+          <w:rFonts w:hint="eastAsia"/>
+          <w:lang w:val="en-US" w:eastAsia="zh-CN"/>
+        </w:rPr>
+        <w:t>systemctl start httpd;systemctl enable httpd</w:t>
+      </w:r>
+    </w:p>
+    <w:p>
+      <w:pPr>
+        <w:numPr>
+          <w:ilvl w:val="0"/>
+          <w:numId w:val="0"/>
+        </w:numPr>
+        <w:ind w:left="420" w:leftChars="0" w:firstLine="420" w:firstLineChars="0"/>
+        <w:rPr>
+          <w:rFonts w:hint="eastAsia"/>
+          <w:lang w:val="en-US" w:eastAsia="zh-CN"/>
+        </w:rPr>
+      </w:pPr>
+      <w:r>
+        <w:rPr>
+          <w:rFonts w:hint="eastAsia"/>
+          <w:lang w:val="en-US" w:eastAsia="zh-CN"/>
+        </w:rPr>
+        <w:t>使用keepalived为服务器提供VIP</w:t>
+      </w:r>
+    </w:p>
+    <w:p>
+      <w:pPr>
+        <w:numPr>
+          <w:ilvl w:val="0"/>
+          <w:numId w:val="0"/>
+        </w:numPr>
+        <w:ind w:left="840" w:leftChars="0" w:firstLine="420" w:firstLineChars="0"/>
+        <w:rPr>
+          <w:rFonts w:hint="eastAsia"/>
+          <w:lang w:val="en-US" w:eastAsia="zh-CN"/>
+        </w:rPr>
+      </w:pPr>
+      <w:r>
+        <w:rPr>
+          <w:rFonts w:hint="eastAsia"/>
+          <w:lang w:val="en-US" w:eastAsia="zh-CN"/>
+        </w:rPr>
+        <w:t>主：</w:t>
+      </w:r>
+    </w:p>
+    <w:p>
+      <w:pPr>
+        <w:numPr>
+          <w:ilvl w:val="0"/>
+          <w:numId w:val="0"/>
+        </w:numPr>
+        <w:ind w:left="1260" w:leftChars="0" w:firstLine="420" w:firstLineChars="0"/>
+        <w:rPr>
+          <w:rFonts w:hint="eastAsia"/>
+          <w:lang w:val="en-US" w:eastAsia="zh-CN"/>
+        </w:rPr>
+      </w:pPr>
+      <w:r>
+        <w:rPr>
+          <w:rFonts w:hint="eastAsia"/>
+          <w:lang w:val="en-US" w:eastAsia="zh-CN"/>
+        </w:rPr>
+        <w:t>global_defs {</w:t>
+      </w:r>
+    </w:p>
+    <w:p>
+      <w:pPr>
+        <w:numPr>
+          <w:ilvl w:val="0"/>
+          <w:numId w:val="0"/>
+        </w:numPr>
+        <w:ind w:left="1680" w:leftChars="0" w:firstLine="420" w:firstLineChars="0"/>
+        <w:rPr>
+          <w:rFonts w:hint="eastAsia"/>
+          <w:lang w:val="en-US" w:eastAsia="zh-CN"/>
+        </w:rPr>
+      </w:pPr>
+      <w:r>
+        <w:rPr>
+          <w:rFonts w:hint="eastAsia"/>
+          <w:lang w:val="en-US" w:eastAsia="zh-CN"/>
+        </w:rPr>
+        <w:t>notification_email {</w:t>
+      </w:r>
+    </w:p>
+    <w:p>
+      <w:pPr>
+        <w:numPr>
+          <w:ilvl w:val="0"/>
+          <w:numId w:val="0"/>
+        </w:numPr>
+        <w:ind w:left="2100" w:leftChars="0" w:firstLine="420" w:firstLineChars="0"/>
+        <w:rPr>
+          <w:rFonts w:hint="eastAsia"/>
+          <w:lang w:val="en-US" w:eastAsia="zh-CN"/>
+        </w:rPr>
+      </w:pPr>
+      <w:r>
+        <w:rPr>
+          <w:rFonts w:hint="eastAsia"/>
+          <w:lang w:val="en-US" w:eastAsia="zh-CN"/>
+        </w:rPr>
+        <w:fldChar w:fldCharType="begin"/>
+      </w:r>
+      <w:r>
+        <w:rPr>
+          <w:rFonts w:hint="eastAsia"/>
+          <w:lang w:val="en-US" w:eastAsia="zh-CN"/>
+        </w:rPr>
+        <w:instrText xml:space="preserve"> HYPERLINK "mailto:acassen@firewall.locl" </w:instrText>
+      </w:r>
+      <w:r>
+        <w:rPr>
+          <w:rFonts w:hint="eastAsia"/>
+          <w:lang w:val="en-US" w:eastAsia="zh-CN"/>
+        </w:rPr>
+        <w:fldChar w:fldCharType="separate"/>
+      </w:r>
+      <w:r>
+        <w:rPr>
+          <w:rStyle w:val="4"/>
+          <w:rFonts w:hint="eastAsia"/>
+          <w:lang w:val="en-US" w:eastAsia="zh-CN"/>
+        </w:rPr>
+        <w:t>acassen@firewall.loc</w:t>
+      </w:r>
+      <w:r>
+        <w:rPr>
+          <w:rFonts w:hint="eastAsia"/>
+          <w:lang w:val="en-US" w:eastAsia="zh-CN"/>
+        </w:rPr>
+        <w:fldChar w:fldCharType="end"/>
+      </w:r>
+    </w:p>
+    <w:p>
+      <w:pPr>
+        <w:numPr>
+          <w:ilvl w:val="0"/>
+          <w:numId w:val="0"/>
+        </w:numPr>
+        <w:ind w:left="2100" w:leftChars="0" w:firstLine="420" w:firstLineChars="0"/>
+        <w:rPr>
+          <w:rFonts w:hint="eastAsia"/>
+          <w:lang w:val="en-US" w:eastAsia="zh-CN"/>
+        </w:rPr>
+      </w:pPr>
+      <w:r>
+        <w:rPr>
+          <w:rFonts w:hint="eastAsia"/>
+          <w:lang w:val="en-US" w:eastAsia="zh-CN"/>
+        </w:rPr>
+        <w:fldChar w:fldCharType="begin"/>
+      </w:r>
+      <w:r>
+        <w:rPr>
+          <w:rFonts w:hint="eastAsia"/>
+          <w:lang w:val="en-US" w:eastAsia="zh-CN"/>
+        </w:rPr>
+        <w:instrText xml:space="preserve"> HYPERLINK "mailto:failover@firewall.loc" </w:instrText>
+      </w:r>
+      <w:r>
+        <w:rPr>
+          <w:rFonts w:hint="eastAsia"/>
+          <w:lang w:val="en-US" w:eastAsia="zh-CN"/>
+        </w:rPr>
+        <w:fldChar w:fldCharType="separate"/>
+      </w:r>
+      <w:r>
+        <w:rPr>
+          <w:rStyle w:val="4"/>
+          <w:rFonts w:hint="eastAsia"/>
+          <w:lang w:val="en-US" w:eastAsia="zh-CN"/>
+        </w:rPr>
+        <w:t>failover@firewall.loc</w:t>
+      </w:r>
+      <w:r>
+        <w:rPr>
+          <w:rFonts w:hint="eastAsia"/>
+          <w:lang w:val="en-US" w:eastAsia="zh-CN"/>
+        </w:rPr>
+        <w:fldChar w:fldCharType="end"/>
+      </w:r>
+    </w:p>
+    <w:p>
+      <w:pPr>
+        <w:numPr>
+          <w:ilvl w:val="0"/>
+          <w:numId w:val="0"/>
+        </w:numPr>
+        <w:ind w:left="2100" w:leftChars="0" w:firstLine="420" w:firstLineChars="0"/>
+        <w:rPr>
+          <w:rFonts w:hint="default"/>
+          <w:lang w:val="en-US" w:eastAsia="zh-CN"/>
+        </w:rPr>
+      </w:pPr>
+      <w:r>
+        <w:rPr>
+          <w:rFonts w:hint="eastAsia"/>
+          <w:lang w:val="en-US" w:eastAsia="zh-CN"/>
+        </w:rPr>
+        <w:fldChar w:fldCharType="begin"/>
+      </w:r>
+      <w:r>
+        <w:rPr>
+          <w:rFonts w:hint="eastAsia"/>
+          <w:lang w:val="en-US" w:eastAsia="zh-CN"/>
+        </w:rPr>
+        <w:instrText xml:space="preserve"> HYPERLINK "mailto:sysadmin@firewall.loc" </w:instrText>
+      </w:r>
+      <w:r>
+        <w:rPr>
+          <w:rFonts w:hint="eastAsia"/>
+          <w:lang w:val="en-US" w:eastAsia="zh-CN"/>
+        </w:rPr>
+        <w:fldChar w:fldCharType="separate"/>
+      </w:r>
+      <w:r>
+        <w:rPr>
+          <w:rStyle w:val="4"/>
+          <w:rFonts w:hint="eastAsia"/>
+          <w:lang w:val="en-US" w:eastAsia="zh-CN"/>
+        </w:rPr>
+        <w:t>sysadmin@firewall.loc</w:t>
+      </w:r>
+      <w:r>
+        <w:rPr>
+          <w:rFonts w:hint="eastAsia"/>
+          <w:lang w:val="en-US" w:eastAsia="zh-CN"/>
+        </w:rPr>
+        <w:fldChar w:fldCharType="end"/>
+      </w:r>
+    </w:p>
+    <w:p>
+      <w:pPr>
+        <w:numPr>
+          <w:ilvl w:val="0"/>
+          <w:numId w:val="0"/>
+        </w:numPr>
+        <w:ind w:left="1680" w:leftChars="0" w:firstLine="420" w:firstLineChars="0"/>
+        <w:rPr>
+          <w:rFonts w:hint="eastAsia"/>
+          <w:lang w:val="en-US" w:eastAsia="zh-CN"/>
+        </w:rPr>
+      </w:pPr>
+      <w:r>
+        <w:rPr>
+          <w:rFonts w:hint="eastAsia"/>
+          <w:lang w:val="en-US" w:eastAsia="zh-CN"/>
+        </w:rPr>
+        <w:t>}</w:t>
+      </w:r>
+    </w:p>
+    <w:p>
+      <w:pPr>
+        <w:numPr>
+          <w:ilvl w:val="0"/>
+          <w:numId w:val="0"/>
+        </w:numPr>
+        <w:ind w:left="1680" w:leftChars="0" w:firstLine="420" w:firstLineChars="0"/>
+        <w:rPr>
+          <w:rFonts w:hint="eastAsia"/>
+          <w:lang w:val="en-US" w:eastAsia="zh-CN"/>
+        </w:rPr>
+      </w:pPr>
+      <w:r>
+        <w:rPr>
+          <w:rFonts w:hint="eastAsia"/>
+          <w:lang w:val="en-US" w:eastAsia="zh-CN"/>
+        </w:rPr>
+        <w:t xml:space="preserve">notification_email_from </w:t>
+      </w:r>
+      <w:r>
+        <w:rPr>
+          <w:rFonts w:hint="eastAsia"/>
+          <w:lang w:val="en-US" w:eastAsia="zh-CN"/>
+        </w:rPr>
+        <w:fldChar w:fldCharType="begin"/>
+      </w:r>
+      <w:r>
+        <w:rPr>
+          <w:rFonts w:hint="eastAsia"/>
+          <w:lang w:val="en-US" w:eastAsia="zh-CN"/>
+        </w:rPr>
+        <w:instrText xml:space="preserve"> HYPERLINK "mailto:Alexandre.Cassen@firewall.loc" </w:instrText>
+      </w:r>
+      <w:r>
+        <w:rPr>
+          <w:rFonts w:hint="eastAsia"/>
+          <w:lang w:val="en-US" w:eastAsia="zh-CN"/>
+        </w:rPr>
+        <w:fldChar w:fldCharType="separate"/>
+      </w:r>
+      <w:r>
+        <w:rPr>
+          <w:rStyle w:val="4"/>
+          <w:rFonts w:hint="eastAsia"/>
+          <w:lang w:val="en-US" w:eastAsia="zh-CN"/>
+        </w:rPr>
+        <w:t>Alexandre.Cassen@firewall.loc</w:t>
+      </w:r>
+      <w:r>
+        <w:rPr>
+          <w:rFonts w:hint="eastAsia"/>
+          <w:lang w:val="en-US" w:eastAsia="zh-CN"/>
+        </w:rPr>
+        <w:fldChar w:fldCharType="end"/>
+      </w:r>
+    </w:p>
+    <w:p>
+      <w:pPr>
+        <w:numPr>
+          <w:ilvl w:val="0"/>
+          <w:numId w:val="0"/>
+        </w:numPr>
+        <w:ind w:left="1680" w:leftChars="0" w:firstLine="420" w:firstLineChars="0"/>
+        <w:rPr>
+          <w:rFonts w:hint="eastAsia"/>
+          <w:lang w:val="en-US" w:eastAsia="zh-CN"/>
+        </w:rPr>
+      </w:pPr>
+      <w:r>
+        <w:rPr>
+          <w:rFonts w:hint="eastAsia"/>
+          <w:lang w:val="en-US" w:eastAsia="zh-CN"/>
+        </w:rPr>
+        <w:t>smtp_server 192.168.200.1</w:t>
+      </w:r>
+    </w:p>
+    <w:p>
+      <w:pPr>
+        <w:numPr>
+          <w:ilvl w:val="0"/>
+          <w:numId w:val="0"/>
+        </w:numPr>
+        <w:ind w:left="1680" w:leftChars="0" w:firstLine="420" w:firstLineChars="0"/>
+        <w:rPr>
+          <w:rFonts w:hint="eastAsia"/>
+          <w:lang w:val="en-US" w:eastAsia="zh-CN"/>
+        </w:rPr>
+      </w:pPr>
+      <w:r>
+        <w:rPr>
+          <w:rFonts w:hint="eastAsia"/>
+          <w:lang w:val="en-US" w:eastAsia="zh-CN"/>
+        </w:rPr>
+        <w:t>smtp_connectiom timeout 30</w:t>
+      </w:r>
+    </w:p>
+    <w:p>
+      <w:pPr>
+        <w:numPr>
+          <w:ilvl w:val="0"/>
+          <w:numId w:val="0"/>
+        </w:numPr>
+        <w:ind w:left="1680" w:leftChars="0" w:firstLine="420" w:firstLineChars="0"/>
+        <w:rPr>
+          <w:rFonts w:hint="eastAsia"/>
+          <w:lang w:val="en-US" w:eastAsia="zh-CN"/>
+        </w:rPr>
+      </w:pPr>
+      <w:r>
+        <w:rPr>
+          <w:rFonts w:hint="eastAsia"/>
+          <w:lang w:val="en-US" w:eastAsia="zh-CN"/>
+        </w:rPr>
+        <w:t>router_id LVS_DEVEL</w:t>
+      </w:r>
+    </w:p>
+    <w:p>
+      <w:pPr>
+        <w:numPr>
+          <w:ilvl w:val="0"/>
+          <w:numId w:val="0"/>
+        </w:numPr>
+        <w:ind w:left="1680" w:leftChars="0" w:firstLine="420" w:firstLineChars="0"/>
+        <w:rPr>
+          <w:rFonts w:hint="eastAsia"/>
+          <w:lang w:val="en-US" w:eastAsia="zh-CN"/>
+        </w:rPr>
+      </w:pPr>
+      <w:r>
+        <w:rPr>
+          <w:rFonts w:hint="eastAsia"/>
+          <w:lang w:val="en-US" w:eastAsia="zh-CN"/>
+        </w:rPr>
+        <w:t>vrrp_skip_check_adv_addr</w:t>
+      </w:r>
+    </w:p>
+    <w:p>
+      <w:pPr>
+        <w:numPr>
+          <w:ilvl w:val="0"/>
+          <w:numId w:val="0"/>
+        </w:numPr>
+        <w:ind w:left="1680" w:leftChars="0" w:firstLine="420" w:firstLineChars="0"/>
+        <w:rPr>
+          <w:rFonts w:hint="eastAsia"/>
+          <w:lang w:val="en-US" w:eastAsia="zh-CN"/>
+        </w:rPr>
+      </w:pPr>
+      <w:r>
+        <w:rPr>
+          <w:rFonts w:hint="eastAsia"/>
+          <w:lang w:val="en-US" w:eastAsia="zh-CN"/>
+        </w:rPr>
+        <w:t># vrrp_strict</w:t>
+      </w:r>
+    </w:p>
+    <w:p>
+      <w:pPr>
+        <w:numPr>
+          <w:ilvl w:val="0"/>
+          <w:numId w:val="0"/>
+        </w:numPr>
+        <w:ind w:left="1680" w:leftChars="0" w:firstLine="420" w:firstLineChars="0"/>
+        <w:rPr>
+          <w:rFonts w:hint="eastAsia"/>
+          <w:lang w:val="en-US" w:eastAsia="zh-CN"/>
+        </w:rPr>
+      </w:pPr>
+      <w:r>
+        <w:rPr>
+          <w:rFonts w:hint="eastAsia"/>
+          <w:lang w:val="en-US" w:eastAsia="zh-CN"/>
+        </w:rPr>
+        <w:t>vrrp_garp_interval 0</w:t>
+      </w:r>
+    </w:p>
+    <w:p>
+      <w:pPr>
+        <w:numPr>
+          <w:ilvl w:val="0"/>
+          <w:numId w:val="0"/>
+        </w:numPr>
+        <w:ind w:left="1680" w:leftChars="0" w:firstLine="420" w:firstLineChars="0"/>
+        <w:rPr>
+          <w:rFonts w:hint="default"/>
+          <w:lang w:val="en-US" w:eastAsia="zh-CN"/>
+        </w:rPr>
+      </w:pPr>
+      <w:r>
+        <w:rPr>
+          <w:rFonts w:hint="eastAsia"/>
+          <w:lang w:val="en-US" w:eastAsia="zh-CN"/>
+        </w:rPr>
+        <w:t>vrrp_gan_interval 0</w:t>
+      </w:r>
+    </w:p>
+    <w:p>
+      <w:pPr>
+        <w:numPr>
+          <w:ilvl w:val="0"/>
+          <w:numId w:val="0"/>
+        </w:numPr>
+        <w:ind w:left="1260" w:leftChars="0" w:firstLine="420" w:firstLineChars="0"/>
+        <w:rPr>
+          <w:rFonts w:hint="eastAsia"/>
+          <w:lang w:val="en-US" w:eastAsia="zh-CN"/>
+        </w:rPr>
+      </w:pPr>
+      <w:r>
+        <w:rPr>
+          <w:rFonts w:hint="eastAsia"/>
+          <w:lang w:val="en-US" w:eastAsia="zh-CN"/>
+        </w:rPr>
+        <w:t>}</w:t>
+      </w:r>
+    </w:p>
+    <w:p>
+      <w:pPr>
+        <w:numPr>
+          <w:ilvl w:val="0"/>
+          <w:numId w:val="0"/>
+        </w:numPr>
+        <w:ind w:left="1260" w:leftChars="0" w:firstLine="420" w:firstLineChars="0"/>
+        <w:rPr>
+          <w:rFonts w:hint="eastAsia"/>
+          <w:lang w:val="en-US" w:eastAsia="zh-CN"/>
+        </w:rPr>
+      </w:pPr>
+    </w:p>
+    <w:p>
+      <w:pPr>
+        <w:numPr>
+          <w:ilvl w:val="0"/>
+          <w:numId w:val="0"/>
+        </w:numPr>
+        <w:ind w:left="1260" w:leftChars="0" w:firstLine="420" w:firstLineChars="0"/>
+        <w:rPr>
+          <w:rFonts w:hint="eastAsia"/>
+          <w:lang w:val="en-US" w:eastAsia="zh-CN"/>
+        </w:rPr>
+      </w:pPr>
+      <w:r>
+        <w:rPr>
+          <w:rFonts w:hint="eastAsia"/>
+          <w:lang w:val="en-US" w:eastAsia="zh-CN"/>
+        </w:rPr>
+        <w:t>vrrp_instance VI_1 {</w:t>
+      </w:r>
+    </w:p>
+    <w:p>
+      <w:pPr>
+        <w:numPr>
+          <w:ilvl w:val="0"/>
+          <w:numId w:val="0"/>
+        </w:numPr>
+        <w:ind w:left="1680" w:leftChars="0" w:firstLine="420" w:firstLineChars="0"/>
+        <w:rPr>
+          <w:rFonts w:hint="eastAsia"/>
+          <w:lang w:val="en-US" w:eastAsia="zh-CN"/>
+        </w:rPr>
+      </w:pPr>
+      <w:r>
+        <w:rPr>
+          <w:rFonts w:hint="eastAsia"/>
+          <w:lang w:val="en-US" w:eastAsia="zh-CN"/>
+        </w:rPr>
+        <w:t>state MASTER #辅助写BACKUP</w:t>
+      </w:r>
+    </w:p>
+    <w:p>
+      <w:pPr>
+        <w:numPr>
+          <w:ilvl w:val="0"/>
+          <w:numId w:val="0"/>
+        </w:numPr>
+        <w:ind w:left="1680" w:leftChars="0" w:firstLine="420" w:firstLineChars="0"/>
+        <w:rPr>
+          <w:rFonts w:hint="eastAsia"/>
+          <w:lang w:val="en-US" w:eastAsia="zh-CN"/>
+        </w:rPr>
+      </w:pPr>
+      <w:r>
+        <w:rPr>
+          <w:rFonts w:hint="eastAsia"/>
+          <w:lang w:val="en-US" w:eastAsia="zh-CN"/>
+        </w:rPr>
+        <w:t>interface eth0</w:t>
+      </w:r>
+    </w:p>
+    <w:p>
+      <w:pPr>
+        <w:numPr>
+          <w:ilvl w:val="0"/>
+          <w:numId w:val="0"/>
+        </w:numPr>
+        <w:ind w:left="1680" w:leftChars="0" w:firstLine="420" w:firstLineChars="0"/>
+        <w:rPr>
+          <w:rFonts w:hint="eastAsia"/>
+          <w:lang w:val="en-US" w:eastAsia="zh-CN"/>
+        </w:rPr>
+      </w:pPr>
+      <w:r>
+        <w:rPr>
+          <w:rFonts w:hint="eastAsia"/>
+          <w:lang w:val="en-US" w:eastAsia="zh-CN"/>
+        </w:rPr>
+        <w:t>virtual_router_id 51 #虚拟路由器ID号</w:t>
+      </w:r>
+    </w:p>
+    <w:p>
+      <w:pPr>
+        <w:numPr>
+          <w:ilvl w:val="0"/>
+          <w:numId w:val="0"/>
+        </w:numPr>
+        <w:ind w:left="1680" w:leftChars="0" w:firstLine="420" w:firstLineChars="0"/>
+        <w:rPr>
+          <w:rFonts w:hint="eastAsia"/>
+          <w:lang w:val="en-US" w:eastAsia="zh-CN"/>
+        </w:rPr>
+      </w:pPr>
+      <w:r>
+        <w:rPr>
+          <w:rFonts w:hint="eastAsia"/>
+          <w:lang w:val="en-US" w:eastAsia="zh-CN"/>
+        </w:rPr>
+        <w:t>priority 150 #优先级</w:t>
+      </w:r>
+    </w:p>
+    <w:p>
+      <w:pPr>
+        <w:numPr>
+          <w:ilvl w:val="0"/>
+          <w:numId w:val="0"/>
+        </w:numPr>
+        <w:ind w:left="1680" w:leftChars="0" w:firstLine="420" w:firstLineChars="0"/>
+        <w:rPr>
+          <w:rFonts w:hint="eastAsia"/>
+          <w:lang w:val="en-US" w:eastAsia="zh-CN"/>
+        </w:rPr>
+      </w:pPr>
+      <w:r>
+        <w:rPr>
+          <w:rFonts w:hint="eastAsia"/>
+          <w:lang w:val="en-US" w:eastAsia="zh-CN"/>
+        </w:rPr>
+        <w:t>advert_int 1 #心跳消息发送间隔</w:t>
+      </w:r>
+    </w:p>
+    <w:p>
+      <w:pPr>
+        <w:numPr>
+          <w:ilvl w:val="0"/>
+          <w:numId w:val="0"/>
+        </w:numPr>
+        <w:ind w:left="1680" w:leftChars="0" w:firstLine="420" w:firstLineChars="0"/>
+        <w:rPr>
+          <w:rFonts w:hint="eastAsia"/>
+          <w:lang w:val="en-US" w:eastAsia="zh-CN"/>
+        </w:rPr>
+      </w:pPr>
+      <w:r>
+        <w:rPr>
+          <w:rFonts w:hint="eastAsia"/>
+          <w:lang w:val="en-US" w:eastAsia="zh-CN"/>
+        </w:rPr>
+        <w:t>authenrication {</w:t>
+      </w:r>
+    </w:p>
+    <w:p>
+      <w:pPr>
+        <w:numPr>
+          <w:ilvl w:val="0"/>
+          <w:numId w:val="0"/>
+        </w:numPr>
+        <w:ind w:left="2100" w:leftChars="0" w:firstLine="420" w:firstLineChars="0"/>
+        <w:rPr>
+          <w:rFonts w:hint="eastAsia"/>
+          <w:lang w:val="en-US" w:eastAsia="zh-CN"/>
+        </w:rPr>
+      </w:pPr>
+      <w:r>
+        <w:rPr>
+          <w:rFonts w:hint="eastAsia"/>
+          <w:lang w:val="en-US" w:eastAsia="zh-CN"/>
+        </w:rPr>
+        <w:t>auth_type PASS</w:t>
+      </w:r>
+    </w:p>
+    <w:p>
+      <w:pPr>
+        <w:numPr>
+          <w:ilvl w:val="0"/>
+          <w:numId w:val="0"/>
+        </w:numPr>
+        <w:ind w:left="2100" w:leftChars="0" w:firstLine="420" w:firstLineChars="0"/>
+        <w:rPr>
+          <w:rFonts w:hint="default"/>
+          <w:lang w:val="en-US" w:eastAsia="zh-CN"/>
+        </w:rPr>
+      </w:pPr>
+      <w:r>
+        <w:rPr>
+          <w:rFonts w:hint="eastAsia"/>
+          <w:lang w:val="en-US" w:eastAsia="zh-CN"/>
+        </w:rPr>
+        <w:t>auth_pass 1111 #集群成员共享密码</w:t>
+      </w:r>
+    </w:p>
+    <w:p>
+      <w:pPr>
+        <w:numPr>
+          <w:ilvl w:val="0"/>
+          <w:numId w:val="0"/>
+        </w:numPr>
+        <w:ind w:left="1680" w:leftChars="0" w:firstLine="420" w:firstLineChars="0"/>
+        <w:rPr>
+          <w:rFonts w:hint="eastAsia"/>
+          <w:lang w:val="en-US" w:eastAsia="zh-CN"/>
+        </w:rPr>
+      </w:pPr>
+      <w:r>
+        <w:rPr>
+          <w:rFonts w:hint="eastAsia"/>
+          <w:lang w:val="en-US" w:eastAsia="zh-CN"/>
+        </w:rPr>
+        <w:t>}</w:t>
+      </w:r>
+    </w:p>
+    <w:p>
+      <w:pPr>
+        <w:numPr>
+          <w:ilvl w:val="0"/>
+          <w:numId w:val="0"/>
+        </w:numPr>
+        <w:ind w:left="1260" w:leftChars="0" w:firstLine="420" w:firstLineChars="0"/>
+        <w:rPr>
+          <w:rFonts w:hint="eastAsia"/>
+          <w:lang w:val="en-US" w:eastAsia="zh-CN"/>
+        </w:rPr>
+      </w:pPr>
+      <w:r>
+        <w:rPr>
+          <w:rFonts w:hint="eastAsia"/>
+          <w:lang w:val="en-US" w:eastAsia="zh-CN"/>
+        </w:rPr>
+        <w:t>virtual_ipaddress {</w:t>
+      </w:r>
+    </w:p>
+    <w:p>
+      <w:pPr>
+        <w:numPr>
+          <w:ilvl w:val="0"/>
+          <w:numId w:val="0"/>
+        </w:numPr>
+        <w:ind w:left="1680" w:leftChars="0" w:firstLine="420" w:firstLineChars="0"/>
+        <w:rPr>
+          <w:rFonts w:hint="default"/>
+          <w:lang w:val="en-US" w:eastAsia="zh-CN"/>
+        </w:rPr>
+      </w:pPr>
+      <w:r>
+        <w:rPr>
+          <w:rFonts w:hint="eastAsia"/>
+          <w:lang w:val="en-US" w:eastAsia="zh-CN"/>
+        </w:rPr>
+        <w:t>192.168.4.100 #VIP地址</w:t>
+      </w:r>
+    </w:p>
+    <w:p>
+      <w:pPr>
+        <w:numPr>
+          <w:ilvl w:val="0"/>
+          <w:numId w:val="0"/>
+        </w:numPr>
+        <w:ind w:left="1680" w:leftChars="0" w:firstLine="420" w:firstLineChars="0"/>
+        <w:rPr>
+          <w:rFonts w:hint="default"/>
+          <w:lang w:val="en-US" w:eastAsia="zh-CN"/>
+        </w:rPr>
+      </w:pPr>
+      <w:r>
+        <w:rPr>
+          <w:rFonts w:hint="eastAsia"/>
+          <w:lang w:val="en-US" w:eastAsia="zh-CN"/>
+        </w:rPr>
+        <w:t>}</w:t>
+      </w:r>
+    </w:p>
+    <w:p>
+      <w:pPr>
+        <w:numPr>
+          <w:ilvl w:val="0"/>
+          <w:numId w:val="0"/>
+        </w:numPr>
+        <w:ind w:left="1260" w:leftChars="0" w:firstLine="420" w:firstLineChars="0"/>
+        <w:rPr>
+          <w:rFonts w:hint="eastAsia"/>
+          <w:lang w:val="en-US" w:eastAsia="zh-CN"/>
+        </w:rPr>
+      </w:pPr>
+      <w:r>
+        <w:rPr>
+          <w:rFonts w:hint="eastAsia"/>
+          <w:lang w:val="en-US" w:eastAsia="zh-CN"/>
+        </w:rPr>
+        <w:t>}</w:t>
+      </w:r>
+    </w:p>
+    <w:p>
+      <w:pPr>
+        <w:numPr>
+          <w:ilvl w:val="0"/>
+          <w:numId w:val="0"/>
+        </w:numPr>
+        <w:ind w:left="840" w:leftChars="0" w:firstLine="420" w:firstLineChars="0"/>
+        <w:rPr>
+          <w:rFonts w:hint="eastAsia"/>
+          <w:lang w:val="en-US" w:eastAsia="zh-CN"/>
+        </w:rPr>
+      </w:pPr>
+      <w:r>
+        <w:rPr>
+          <w:rFonts w:hint="eastAsia"/>
+          <w:lang w:val="en-US" w:eastAsia="zh-CN"/>
+        </w:rPr>
+        <w:t>systemctl restart keepalived</w:t>
+      </w:r>
+    </w:p>
+    <w:p>
+      <w:pPr>
+        <w:numPr>
+          <w:ilvl w:val="0"/>
+          <w:numId w:val="0"/>
+        </w:numPr>
+        <w:ind w:left="840" w:leftChars="0" w:firstLine="420" w:firstLineChars="0"/>
+        <w:rPr>
+          <w:rFonts w:hint="eastAsia"/>
+          <w:lang w:val="en-US" w:eastAsia="zh-CN"/>
+        </w:rPr>
+      </w:pPr>
+      <w:r>
+        <w:rPr>
+          <w:rFonts w:hint="eastAsia"/>
+          <w:lang w:val="en-US" w:eastAsia="zh-CN"/>
+        </w:rPr>
+        <w:t>备：</w:t>
+      </w:r>
+    </w:p>
+    <w:p>
+      <w:pPr>
+        <w:numPr>
+          <w:ilvl w:val="0"/>
+          <w:numId w:val="0"/>
+        </w:numPr>
+        <w:ind w:left="1260" w:leftChars="0" w:firstLine="420" w:firstLineChars="0"/>
+        <w:rPr>
+          <w:rFonts w:hint="eastAsia"/>
+          <w:lang w:val="en-US" w:eastAsia="zh-CN"/>
+        </w:rPr>
+      </w:pPr>
+      <w:r>
+        <w:rPr>
+          <w:rFonts w:hint="eastAsia"/>
+          <w:lang w:val="en-US" w:eastAsia="zh-CN"/>
+        </w:rPr>
+        <w:t>global_defs {</w:t>
+      </w:r>
+    </w:p>
+    <w:p>
+      <w:pPr>
+        <w:numPr>
+          <w:ilvl w:val="0"/>
+          <w:numId w:val="0"/>
+        </w:numPr>
+        <w:ind w:left="1680" w:leftChars="0" w:firstLine="420" w:firstLineChars="0"/>
+        <w:rPr>
+          <w:rFonts w:hint="eastAsia"/>
+          <w:lang w:val="en-US" w:eastAsia="zh-CN"/>
+        </w:rPr>
+      </w:pPr>
+      <w:r>
+        <w:rPr>
+          <w:rFonts w:hint="eastAsia"/>
+          <w:lang w:val="en-US" w:eastAsia="zh-CN"/>
+        </w:rPr>
+        <w:t>notification_email {</w:t>
+      </w:r>
+    </w:p>
+    <w:p>
+      <w:pPr>
+        <w:numPr>
+          <w:ilvl w:val="0"/>
+          <w:numId w:val="0"/>
+        </w:numPr>
+        <w:ind w:left="2100" w:leftChars="0" w:firstLine="420" w:firstLineChars="0"/>
+        <w:rPr>
+          <w:rFonts w:hint="eastAsia"/>
+          <w:lang w:val="en-US" w:eastAsia="zh-CN"/>
+        </w:rPr>
+      </w:pPr>
+      <w:r>
+        <w:rPr>
+          <w:rFonts w:hint="eastAsia"/>
+          <w:lang w:val="en-US" w:eastAsia="zh-CN"/>
+        </w:rPr>
+        <w:fldChar w:fldCharType="begin"/>
+      </w:r>
+      <w:r>
+        <w:rPr>
+          <w:rFonts w:hint="eastAsia"/>
+          <w:lang w:val="en-US" w:eastAsia="zh-CN"/>
+        </w:rPr>
+        <w:instrText xml:space="preserve"> HYPERLINK "mailto:acassen@firewall.locl" </w:instrText>
+      </w:r>
+      <w:r>
+        <w:rPr>
+          <w:rFonts w:hint="eastAsia"/>
+          <w:lang w:val="en-US" w:eastAsia="zh-CN"/>
+        </w:rPr>
+        <w:fldChar w:fldCharType="separate"/>
+      </w:r>
+      <w:r>
+        <w:rPr>
+          <w:rStyle w:val="4"/>
+          <w:rFonts w:hint="eastAsia"/>
+          <w:lang w:val="en-US" w:eastAsia="zh-CN"/>
+        </w:rPr>
+        <w:t>acassen@firewall.loc</w:t>
+      </w:r>
+      <w:r>
+        <w:rPr>
+          <w:rFonts w:hint="eastAsia"/>
+          <w:lang w:val="en-US" w:eastAsia="zh-CN"/>
+        </w:rPr>
+        <w:fldChar w:fldCharType="end"/>
+      </w:r>
+    </w:p>
+    <w:p>
+      <w:pPr>
+        <w:numPr>
+          <w:ilvl w:val="0"/>
+          <w:numId w:val="0"/>
+        </w:numPr>
+        <w:ind w:left="2100" w:leftChars="0" w:firstLine="420" w:firstLineChars="0"/>
+        <w:rPr>
+          <w:rFonts w:hint="eastAsia"/>
+          <w:lang w:val="en-US" w:eastAsia="zh-CN"/>
+        </w:rPr>
+      </w:pPr>
+      <w:r>
+        <w:rPr>
+          <w:rFonts w:hint="eastAsia"/>
+          <w:lang w:val="en-US" w:eastAsia="zh-CN"/>
+        </w:rPr>
+        <w:fldChar w:fldCharType="begin"/>
+      </w:r>
+      <w:r>
+        <w:rPr>
+          <w:rFonts w:hint="eastAsia"/>
+          <w:lang w:val="en-US" w:eastAsia="zh-CN"/>
+        </w:rPr>
+        <w:instrText xml:space="preserve"> HYPERLINK "mailto:failover@firewall.loc" </w:instrText>
+      </w:r>
+      <w:r>
+        <w:rPr>
+          <w:rFonts w:hint="eastAsia"/>
+          <w:lang w:val="en-US" w:eastAsia="zh-CN"/>
+        </w:rPr>
+        <w:fldChar w:fldCharType="separate"/>
+      </w:r>
+      <w:r>
+        <w:rPr>
+          <w:rStyle w:val="4"/>
+          <w:rFonts w:hint="eastAsia"/>
+          <w:lang w:val="en-US" w:eastAsia="zh-CN"/>
+        </w:rPr>
+        <w:t>failover@firewall.loc</w:t>
+      </w:r>
+      <w:r>
+        <w:rPr>
+          <w:rFonts w:hint="eastAsia"/>
+          <w:lang w:val="en-US" w:eastAsia="zh-CN"/>
+        </w:rPr>
+        <w:fldChar w:fldCharType="end"/>
+      </w:r>
+    </w:p>
+    <w:p>
+      <w:pPr>
+        <w:numPr>
+          <w:ilvl w:val="0"/>
+          <w:numId w:val="0"/>
+        </w:numPr>
+        <w:ind w:left="2100" w:leftChars="0" w:firstLine="420" w:firstLineChars="0"/>
+        <w:rPr>
+          <w:rFonts w:hint="default"/>
+          <w:lang w:val="en-US" w:eastAsia="zh-CN"/>
+        </w:rPr>
+      </w:pPr>
+      <w:r>
+        <w:rPr>
+          <w:rFonts w:hint="eastAsia"/>
+          <w:lang w:val="en-US" w:eastAsia="zh-CN"/>
+        </w:rPr>
+        <w:fldChar w:fldCharType="begin"/>
+      </w:r>
+      <w:r>
+        <w:rPr>
+          <w:rFonts w:hint="eastAsia"/>
+          <w:lang w:val="en-US" w:eastAsia="zh-CN"/>
+        </w:rPr>
+        <w:instrText xml:space="preserve"> HYPERLINK "mailto:sysadmin@firewall.loc" </w:instrText>
+      </w:r>
+      <w:r>
+        <w:rPr>
+          <w:rFonts w:hint="eastAsia"/>
+          <w:lang w:val="en-US" w:eastAsia="zh-CN"/>
+        </w:rPr>
+        <w:fldChar w:fldCharType="separate"/>
+      </w:r>
+      <w:r>
+        <w:rPr>
+          <w:rStyle w:val="4"/>
+          <w:rFonts w:hint="eastAsia"/>
+          <w:lang w:val="en-US" w:eastAsia="zh-CN"/>
+        </w:rPr>
+        <w:t>sysadmin@firewall.loc</w:t>
+      </w:r>
+      <w:r>
+        <w:rPr>
+          <w:rFonts w:hint="eastAsia"/>
+          <w:lang w:val="en-US" w:eastAsia="zh-CN"/>
+        </w:rPr>
+        <w:fldChar w:fldCharType="end"/>
+      </w:r>
+    </w:p>
+    <w:p>
+      <w:pPr>
+        <w:numPr>
+          <w:ilvl w:val="0"/>
+          <w:numId w:val="0"/>
+        </w:numPr>
+        <w:ind w:left="1680" w:leftChars="0" w:firstLine="420" w:firstLineChars="0"/>
+        <w:rPr>
+          <w:rFonts w:hint="eastAsia"/>
+          <w:lang w:val="en-US" w:eastAsia="zh-CN"/>
+        </w:rPr>
+      </w:pPr>
+      <w:r>
+        <w:rPr>
+          <w:rFonts w:hint="eastAsia"/>
+          <w:lang w:val="en-US" w:eastAsia="zh-CN"/>
+        </w:rPr>
+        <w:t>}</w:t>
+      </w:r>
+    </w:p>
+    <w:p>
+      <w:pPr>
+        <w:numPr>
+          <w:ilvl w:val="0"/>
+          <w:numId w:val="0"/>
+        </w:numPr>
+        <w:ind w:left="1680" w:leftChars="0" w:firstLine="420" w:firstLineChars="0"/>
+        <w:rPr>
+          <w:rFonts w:hint="eastAsia"/>
+          <w:lang w:val="en-US" w:eastAsia="zh-CN"/>
+        </w:rPr>
+      </w:pPr>
+      <w:r>
+        <w:rPr>
+          <w:rFonts w:hint="eastAsia"/>
+          <w:lang w:val="en-US" w:eastAsia="zh-CN"/>
+        </w:rPr>
+        <w:t xml:space="preserve">notification_email_from </w:t>
+      </w:r>
+      <w:r>
+        <w:rPr>
+          <w:rFonts w:hint="eastAsia"/>
+          <w:lang w:val="en-US" w:eastAsia="zh-CN"/>
+        </w:rPr>
+        <w:fldChar w:fldCharType="begin"/>
+      </w:r>
+      <w:r>
+        <w:rPr>
+          <w:rFonts w:hint="eastAsia"/>
+          <w:lang w:val="en-US" w:eastAsia="zh-CN"/>
+        </w:rPr>
+        <w:instrText xml:space="preserve"> HYPERLINK "mailto:Alexandre.Cassen@firewall.loc" </w:instrText>
+      </w:r>
+      <w:r>
+        <w:rPr>
+          <w:rFonts w:hint="eastAsia"/>
+          <w:lang w:val="en-US" w:eastAsia="zh-CN"/>
+        </w:rPr>
+        <w:fldChar w:fldCharType="separate"/>
+      </w:r>
+      <w:r>
+        <w:rPr>
+          <w:rStyle w:val="4"/>
+          <w:rFonts w:hint="eastAsia"/>
+          <w:lang w:val="en-US" w:eastAsia="zh-CN"/>
+        </w:rPr>
+        <w:t>Alexandre.Cassen@firewall.loc</w:t>
+      </w:r>
+      <w:r>
+        <w:rPr>
+          <w:rFonts w:hint="eastAsia"/>
+          <w:lang w:val="en-US" w:eastAsia="zh-CN"/>
+        </w:rPr>
+        <w:fldChar w:fldCharType="end"/>
+      </w:r>
+    </w:p>
+    <w:p>
+      <w:pPr>
+        <w:numPr>
+          <w:ilvl w:val="0"/>
+          <w:numId w:val="0"/>
+        </w:numPr>
+        <w:ind w:left="1680" w:leftChars="0" w:firstLine="420" w:firstLineChars="0"/>
+        <w:rPr>
+          <w:rFonts w:hint="eastAsia"/>
+          <w:lang w:val="en-US" w:eastAsia="zh-CN"/>
+        </w:rPr>
+      </w:pPr>
+      <w:r>
+        <w:rPr>
+          <w:rFonts w:hint="eastAsia"/>
+          <w:lang w:val="en-US" w:eastAsia="zh-CN"/>
+        </w:rPr>
+        <w:t>smtp_server 192.168.200.1</w:t>
+      </w:r>
+    </w:p>
+    <w:p>
+      <w:pPr>
+        <w:numPr>
+          <w:ilvl w:val="0"/>
+          <w:numId w:val="0"/>
+        </w:numPr>
+        <w:ind w:left="1680" w:leftChars="0" w:firstLine="420" w:firstLineChars="0"/>
+        <w:rPr>
+          <w:rFonts w:hint="eastAsia"/>
+          <w:lang w:val="en-US" w:eastAsia="zh-CN"/>
+        </w:rPr>
+      </w:pPr>
+      <w:r>
+        <w:rPr>
+          <w:rFonts w:hint="eastAsia"/>
+          <w:lang w:val="en-US" w:eastAsia="zh-CN"/>
+        </w:rPr>
+        <w:t>smtp_connectiom timeout 30</w:t>
+      </w:r>
+    </w:p>
+    <w:p>
+      <w:pPr>
+        <w:numPr>
+          <w:ilvl w:val="0"/>
+          <w:numId w:val="0"/>
+        </w:numPr>
+        <w:ind w:left="1680" w:leftChars="0" w:firstLine="420" w:firstLineChars="0"/>
+        <w:rPr>
+          <w:rFonts w:hint="eastAsia"/>
+          <w:lang w:val="en-US" w:eastAsia="zh-CN"/>
+        </w:rPr>
+      </w:pPr>
+      <w:r>
+        <w:rPr>
+          <w:rFonts w:hint="eastAsia"/>
+          <w:lang w:val="en-US" w:eastAsia="zh-CN"/>
+        </w:rPr>
+        <w:t>router_id LVS_DEVEL</w:t>
+      </w:r>
+    </w:p>
+    <w:p>
+      <w:pPr>
+        <w:numPr>
+          <w:ilvl w:val="0"/>
+          <w:numId w:val="0"/>
+        </w:numPr>
+        <w:ind w:left="1680" w:leftChars="0" w:firstLine="420" w:firstLineChars="0"/>
+        <w:rPr>
+          <w:rFonts w:hint="eastAsia"/>
+          <w:lang w:val="en-US" w:eastAsia="zh-CN"/>
+        </w:rPr>
+      </w:pPr>
+      <w:r>
+        <w:rPr>
+          <w:rFonts w:hint="eastAsia"/>
+          <w:lang w:val="en-US" w:eastAsia="zh-CN"/>
+        </w:rPr>
+        <w:t>vrrp_skip_check_adv_addr</w:t>
+      </w:r>
+    </w:p>
+    <w:p>
+      <w:pPr>
+        <w:numPr>
+          <w:ilvl w:val="0"/>
+          <w:numId w:val="0"/>
+        </w:numPr>
+        <w:ind w:left="1680" w:leftChars="0" w:firstLine="420" w:firstLineChars="0"/>
+        <w:rPr>
+          <w:rFonts w:hint="eastAsia"/>
+          <w:lang w:val="en-US" w:eastAsia="zh-CN"/>
+        </w:rPr>
+      </w:pPr>
+      <w:r>
+        <w:rPr>
+          <w:rFonts w:hint="eastAsia"/>
+          <w:lang w:val="en-US" w:eastAsia="zh-CN"/>
+        </w:rPr>
+        <w:t># vrrp_strict</w:t>
+      </w:r>
+    </w:p>
+    <w:p>
+      <w:pPr>
+        <w:numPr>
+          <w:ilvl w:val="0"/>
+          <w:numId w:val="0"/>
+        </w:numPr>
+        <w:ind w:left="1680" w:leftChars="0" w:firstLine="420" w:firstLineChars="0"/>
+        <w:rPr>
+          <w:rFonts w:hint="eastAsia"/>
+          <w:lang w:val="en-US" w:eastAsia="zh-CN"/>
+        </w:rPr>
+      </w:pPr>
+      <w:r>
+        <w:rPr>
+          <w:rFonts w:hint="eastAsia"/>
+          <w:lang w:val="en-US" w:eastAsia="zh-CN"/>
+        </w:rPr>
+        <w:t>vrrp_garp_interval 0</w:t>
+      </w:r>
+    </w:p>
+    <w:p>
+      <w:pPr>
+        <w:numPr>
+          <w:ilvl w:val="0"/>
+          <w:numId w:val="0"/>
+        </w:numPr>
+        <w:ind w:left="1680" w:leftChars="0" w:firstLine="420" w:firstLineChars="0"/>
+        <w:rPr>
+          <w:rFonts w:hint="default"/>
+          <w:lang w:val="en-US" w:eastAsia="zh-CN"/>
+        </w:rPr>
+      </w:pPr>
+      <w:r>
+        <w:rPr>
+          <w:rFonts w:hint="eastAsia"/>
+          <w:lang w:val="en-US" w:eastAsia="zh-CN"/>
+        </w:rPr>
+        <w:t>vrrp_gan_interval 0</w:t>
+      </w:r>
+    </w:p>
+    <w:p>
+      <w:pPr>
+        <w:numPr>
+          <w:ilvl w:val="0"/>
+          <w:numId w:val="0"/>
+        </w:numPr>
+        <w:ind w:left="1260" w:leftChars="0" w:firstLine="420" w:firstLineChars="0"/>
+        <w:rPr>
+          <w:rFonts w:hint="eastAsia"/>
+          <w:lang w:val="en-US" w:eastAsia="zh-CN"/>
+        </w:rPr>
+      </w:pPr>
+      <w:r>
+        <w:rPr>
+          <w:rFonts w:hint="eastAsia"/>
+          <w:lang w:val="en-US" w:eastAsia="zh-CN"/>
+        </w:rPr>
+        <w:t>}</w:t>
+      </w:r>
+    </w:p>
+    <w:p>
+      <w:pPr>
+        <w:numPr>
+          <w:ilvl w:val="0"/>
+          <w:numId w:val="0"/>
+        </w:numPr>
+        <w:ind w:left="1260" w:leftChars="0" w:firstLine="420" w:firstLineChars="0"/>
+        <w:rPr>
+          <w:rFonts w:hint="eastAsia"/>
+          <w:lang w:val="en-US" w:eastAsia="zh-CN"/>
+        </w:rPr>
+      </w:pPr>
+    </w:p>
+    <w:p>
+      <w:pPr>
+        <w:numPr>
+          <w:ilvl w:val="0"/>
+          <w:numId w:val="0"/>
+        </w:numPr>
+        <w:ind w:left="1260" w:leftChars="0" w:firstLine="420" w:firstLineChars="0"/>
+        <w:rPr>
+          <w:rFonts w:hint="eastAsia"/>
+          <w:lang w:val="en-US" w:eastAsia="zh-CN"/>
+        </w:rPr>
+      </w:pPr>
+      <w:r>
+        <w:rPr>
+          <w:rFonts w:hint="eastAsia"/>
+          <w:lang w:val="en-US" w:eastAsia="zh-CN"/>
+        </w:rPr>
+        <w:t>vrrp_instance VI_1 {</w:t>
+      </w:r>
+    </w:p>
+    <w:p>
+      <w:pPr>
+        <w:numPr>
+          <w:ilvl w:val="0"/>
+          <w:numId w:val="0"/>
+        </w:numPr>
+        <w:ind w:left="1680" w:leftChars="0" w:firstLine="420" w:firstLineChars="0"/>
+        <w:rPr>
+          <w:rFonts w:hint="eastAsia"/>
+          <w:lang w:val="en-US" w:eastAsia="zh-CN"/>
+        </w:rPr>
+      </w:pPr>
+      <w:r>
+        <w:rPr>
+          <w:rFonts w:hint="eastAsia"/>
+          <w:lang w:val="en-US" w:eastAsia="zh-CN"/>
+        </w:rPr>
+        <w:t xml:space="preserve">state  BACKUP </w:t>
+      </w:r>
+    </w:p>
+    <w:p>
+      <w:pPr>
+        <w:numPr>
+          <w:ilvl w:val="0"/>
+          <w:numId w:val="0"/>
+        </w:numPr>
+        <w:ind w:left="1680" w:leftChars="0" w:firstLine="420" w:firstLineChars="0"/>
+        <w:rPr>
+          <w:rFonts w:hint="eastAsia"/>
+          <w:lang w:val="en-US" w:eastAsia="zh-CN"/>
+        </w:rPr>
+      </w:pPr>
+      <w:r>
+        <w:rPr>
+          <w:rFonts w:hint="eastAsia"/>
+          <w:lang w:val="en-US" w:eastAsia="zh-CN"/>
+        </w:rPr>
+        <w:t>interface eth0</w:t>
+      </w:r>
+    </w:p>
+    <w:p>
+      <w:pPr>
+        <w:numPr>
+          <w:ilvl w:val="0"/>
+          <w:numId w:val="0"/>
+        </w:numPr>
+        <w:ind w:left="1680" w:leftChars="0" w:firstLine="420" w:firstLineChars="0"/>
+        <w:rPr>
+          <w:rFonts w:hint="eastAsia"/>
+          <w:lang w:val="en-US" w:eastAsia="zh-CN"/>
+        </w:rPr>
+      </w:pPr>
+      <w:r>
+        <w:rPr>
+          <w:rFonts w:hint="eastAsia"/>
+          <w:lang w:val="en-US" w:eastAsia="zh-CN"/>
+        </w:rPr>
+        <w:t>virtual_router_id 51 #虚拟路由器ID号</w:t>
+      </w:r>
+    </w:p>
+    <w:p>
+      <w:pPr>
+        <w:numPr>
+          <w:ilvl w:val="0"/>
+          <w:numId w:val="0"/>
+        </w:numPr>
+        <w:ind w:left="1680" w:leftChars="0" w:firstLine="420" w:firstLineChars="0"/>
+        <w:rPr>
+          <w:rFonts w:hint="eastAsia"/>
+          <w:lang w:val="en-US" w:eastAsia="zh-CN"/>
+        </w:rPr>
+      </w:pPr>
+      <w:r>
+        <w:rPr>
+          <w:rFonts w:hint="eastAsia"/>
+          <w:lang w:val="en-US" w:eastAsia="zh-CN"/>
+        </w:rPr>
+        <w:t>priority 100 #优先级</w:t>
+      </w:r>
+    </w:p>
+    <w:p>
+      <w:pPr>
+        <w:numPr>
+          <w:ilvl w:val="0"/>
+          <w:numId w:val="0"/>
+        </w:numPr>
+        <w:ind w:left="1680" w:leftChars="0" w:firstLine="420" w:firstLineChars="0"/>
+        <w:rPr>
+          <w:rFonts w:hint="eastAsia"/>
+          <w:lang w:val="en-US" w:eastAsia="zh-CN"/>
+        </w:rPr>
+      </w:pPr>
+      <w:r>
+        <w:rPr>
+          <w:rFonts w:hint="eastAsia"/>
+          <w:lang w:val="en-US" w:eastAsia="zh-CN"/>
+        </w:rPr>
+        <w:t>advert_int 1 #心跳消息发送间隔</w:t>
+      </w:r>
+    </w:p>
+    <w:p>
+      <w:pPr>
+        <w:numPr>
+          <w:ilvl w:val="0"/>
+          <w:numId w:val="0"/>
+        </w:numPr>
+        <w:ind w:left="1680" w:leftChars="0" w:firstLine="420" w:firstLineChars="0"/>
+        <w:rPr>
+          <w:rFonts w:hint="eastAsia"/>
+          <w:lang w:val="en-US" w:eastAsia="zh-CN"/>
+        </w:rPr>
+      </w:pPr>
+      <w:r>
+        <w:rPr>
+          <w:rFonts w:hint="eastAsia"/>
+          <w:lang w:val="en-US" w:eastAsia="zh-CN"/>
+        </w:rPr>
+        <w:t>authenrication {</w:t>
+      </w:r>
+    </w:p>
+    <w:p>
+      <w:pPr>
+        <w:numPr>
+          <w:ilvl w:val="0"/>
+          <w:numId w:val="0"/>
+        </w:numPr>
+        <w:ind w:left="2100" w:leftChars="0" w:firstLine="420" w:firstLineChars="0"/>
+        <w:rPr>
+          <w:rFonts w:hint="eastAsia"/>
+          <w:lang w:val="en-US" w:eastAsia="zh-CN"/>
+        </w:rPr>
+      </w:pPr>
+      <w:r>
+        <w:rPr>
+          <w:rFonts w:hint="eastAsia"/>
+          <w:lang w:val="en-US" w:eastAsia="zh-CN"/>
+        </w:rPr>
+        <w:t>auth_type PASS</w:t>
+      </w:r>
+    </w:p>
+    <w:p>
+      <w:pPr>
+        <w:numPr>
+          <w:ilvl w:val="0"/>
+          <w:numId w:val="0"/>
+        </w:numPr>
+        <w:ind w:left="2100" w:leftChars="0" w:firstLine="420" w:firstLineChars="0"/>
+        <w:rPr>
+          <w:rFonts w:hint="default"/>
+          <w:lang w:val="en-US" w:eastAsia="zh-CN"/>
+        </w:rPr>
+      </w:pPr>
+      <w:r>
+        <w:rPr>
+          <w:rFonts w:hint="eastAsia"/>
+          <w:lang w:val="en-US" w:eastAsia="zh-CN"/>
+        </w:rPr>
+        <w:t>auth_pass 1111 #集群成员共享密码</w:t>
+      </w:r>
+    </w:p>
+    <w:p>
+      <w:pPr>
+        <w:numPr>
+          <w:ilvl w:val="0"/>
+          <w:numId w:val="0"/>
+        </w:numPr>
+        <w:ind w:left="1680" w:leftChars="0" w:firstLine="420" w:firstLineChars="0"/>
+        <w:rPr>
+          <w:rFonts w:hint="eastAsia"/>
+          <w:lang w:val="en-US" w:eastAsia="zh-CN"/>
+        </w:rPr>
+      </w:pPr>
+      <w:r>
+        <w:rPr>
+          <w:rFonts w:hint="eastAsia"/>
+          <w:lang w:val="en-US" w:eastAsia="zh-CN"/>
+        </w:rPr>
+        <w:t>}</w:t>
+      </w:r>
+    </w:p>
+    <w:p>
+      <w:pPr>
+        <w:numPr>
+          <w:ilvl w:val="0"/>
+          <w:numId w:val="0"/>
+        </w:numPr>
+        <w:ind w:left="1260" w:leftChars="0" w:firstLine="420" w:firstLineChars="0"/>
+        <w:rPr>
+          <w:rFonts w:hint="eastAsia"/>
+          <w:lang w:val="en-US" w:eastAsia="zh-CN"/>
+        </w:rPr>
+      </w:pPr>
+      <w:r>
+        <w:rPr>
+          <w:rFonts w:hint="eastAsia"/>
+          <w:lang w:val="en-US" w:eastAsia="zh-CN"/>
+        </w:rPr>
+        <w:t>virtual_ipaddress {</w:t>
+      </w:r>
+    </w:p>
+    <w:p>
+      <w:pPr>
+        <w:numPr>
+          <w:ilvl w:val="0"/>
+          <w:numId w:val="0"/>
+        </w:numPr>
+        <w:ind w:left="1680" w:leftChars="0" w:firstLine="420" w:firstLineChars="0"/>
+        <w:rPr>
+          <w:rFonts w:hint="default"/>
+          <w:lang w:val="en-US" w:eastAsia="zh-CN"/>
+        </w:rPr>
+      </w:pPr>
+      <w:r>
+        <w:rPr>
+          <w:rFonts w:hint="eastAsia"/>
+          <w:lang w:val="en-US" w:eastAsia="zh-CN"/>
+        </w:rPr>
+        <w:t>192.168.4.100 #VIP地址</w:t>
+      </w:r>
+    </w:p>
+    <w:p>
+      <w:pPr>
+        <w:numPr>
+          <w:ilvl w:val="0"/>
+          <w:numId w:val="0"/>
+        </w:numPr>
+        <w:ind w:left="1680" w:leftChars="0" w:firstLine="420" w:firstLineChars="0"/>
+        <w:rPr>
+          <w:rFonts w:hint="default"/>
+          <w:lang w:val="en-US" w:eastAsia="zh-CN"/>
+        </w:rPr>
+      </w:pPr>
+      <w:r>
+        <w:rPr>
+          <w:rFonts w:hint="eastAsia"/>
+          <w:lang w:val="en-US" w:eastAsia="zh-CN"/>
+        </w:rPr>
+        <w:t>}</w:t>
+      </w:r>
+    </w:p>
+    <w:p>
+      <w:pPr>
+        <w:numPr>
+          <w:ilvl w:val="0"/>
+          <w:numId w:val="0"/>
+        </w:numPr>
+        <w:ind w:left="1260" w:leftChars="0" w:firstLine="420" w:firstLineChars="0"/>
+        <w:rPr>
+          <w:rFonts w:hint="eastAsia"/>
+          <w:lang w:val="en-US" w:eastAsia="zh-CN"/>
+        </w:rPr>
+      </w:pPr>
+      <w:r>
+        <w:rPr>
+          <w:rFonts w:hint="eastAsia"/>
+          <w:lang w:val="en-US" w:eastAsia="zh-CN"/>
+        </w:rPr>
+        <w:t>}</w:t>
+      </w:r>
+    </w:p>
+    <w:p>
+      <w:pPr>
+        <w:numPr>
+          <w:ilvl w:val="0"/>
+          <w:numId w:val="0"/>
+        </w:numPr>
+        <w:ind w:left="840" w:leftChars="0" w:firstLine="420" w:firstLineChars="0"/>
+        <w:rPr>
+          <w:rFonts w:hint="eastAsia"/>
+          <w:lang w:val="en-US" w:eastAsia="zh-CN"/>
+        </w:rPr>
+      </w:pPr>
+      <w:r>
+        <w:rPr>
+          <w:rFonts w:hint="eastAsia"/>
+          <w:lang w:val="en-US" w:eastAsia="zh-CN"/>
+        </w:rPr>
+        <w:t>systemctl restart keepalived</w:t>
+      </w:r>
+    </w:p>
+    <w:p>
+      <w:pPr>
+        <w:numPr>
+          <w:ilvl w:val="0"/>
+          <w:numId w:val="0"/>
+        </w:numPr>
+        <w:ind w:left="840" w:leftChars="0" w:firstLine="420" w:firstLineChars="0"/>
+        <w:rPr>
+          <w:rFonts w:hint="eastAsia"/>
+          <w:lang w:val="en-US" w:eastAsia="zh-CN"/>
+        </w:rPr>
+      </w:pPr>
+      <w:r>
+        <w:rPr>
+          <w:rFonts w:hint="eastAsia"/>
+          <w:lang w:val="en-US" w:eastAsia="zh-CN"/>
+        </w:rPr>
+        <w:t>查看：</w:t>
+      </w:r>
+    </w:p>
+    <w:p>
+      <w:pPr>
+        <w:numPr>
+          <w:ilvl w:val="0"/>
+          <w:numId w:val="0"/>
+        </w:numPr>
+        <w:ind w:left="1260" w:leftChars="0" w:firstLine="420" w:firstLineChars="0"/>
+        <w:rPr>
+          <w:rFonts w:hint="eastAsia"/>
+          <w:lang w:val="en-US" w:eastAsia="zh-CN"/>
+        </w:rPr>
+      </w:pPr>
+      <w:r>
+        <w:rPr>
+          <w:rFonts w:hint="eastAsia"/>
+          <w:lang w:val="en-US" w:eastAsia="zh-CN"/>
+        </w:rPr>
+        <w:t>ip a s eth0</w:t>
+      </w:r>
+    </w:p>
+    <w:p>
+      <w:pPr>
+        <w:numPr>
+          <w:ilvl w:val="0"/>
+          <w:numId w:val="0"/>
+        </w:numPr>
+        <w:ind w:left="840" w:leftChars="0" w:firstLine="420" w:firstLineChars="0"/>
+        <w:rPr>
+          <w:rFonts w:hint="eastAsia"/>
+          <w:color w:val="0000FF"/>
+          <w:lang w:val="en-US" w:eastAsia="zh-CN"/>
+        </w:rPr>
+      </w:pPr>
+      <w:r>
+        <w:rPr>
+          <w:rFonts w:hint="eastAsia"/>
+          <w:color w:val="0000FF"/>
+          <w:lang w:val="en-US" w:eastAsia="zh-CN"/>
+        </w:rPr>
+        <w:t>2为主，3为辅，当2宕机后，3会成为主，VIP会到3上，当故障节点恢复后，VIP会回到原来的主上</w:t>
+      </w:r>
+    </w:p>
+    <w:p>
+      <w:pPr>
+        <w:numPr>
+          <w:ilvl w:val="0"/>
+          <w:numId w:val="0"/>
+        </w:numPr>
+        <w:ind w:left="840" w:leftChars="0" w:firstLine="420" w:firstLineChars="0"/>
+        <w:rPr>
+          <w:rFonts w:hint="default"/>
+          <w:lang w:val="en-US" w:eastAsia="zh-CN"/>
+        </w:rPr>
+      </w:pPr>
+      <w:r>
+        <w:rPr>
+          <w:rFonts w:hint="eastAsia"/>
+          <w:color w:val="FF0000"/>
+          <w:lang w:val="en-US" w:eastAsia="zh-CN"/>
+        </w:rPr>
+        <w:t>双主配置：两台主机，两个服务，每个主机是一个服务的主</w:t>
+      </w:r>
+    </w:p>
+    <w:p>
+      <w:pPr>
+        <w:numPr>
+          <w:ilvl w:val="0"/>
+          <w:numId w:val="1"/>
+        </w:numPr>
+        <w:ind w:left="0" w:leftChars="0" w:firstLine="0" w:firstLineChars="0"/>
+        <w:rPr>
+          <w:rFonts w:hint="default"/>
+          <w:lang w:val="en-US" w:eastAsia="zh-CN"/>
+        </w:rPr>
+      </w:pPr>
+      <w:r>
+        <w:rPr>
+          <w:rFonts w:hint="eastAsia"/>
+          <w:lang w:val="en-US" w:eastAsia="zh-CN"/>
+        </w:rPr>
+        <w:t>keepalived+lvs（高可用、负载均衡的web集群）</w:t>
+      </w:r>
+    </w:p>
+    <w:p>
+      <w:pPr>
+        <w:numPr>
+          <w:ilvl w:val="0"/>
+          <w:numId w:val="0"/>
+        </w:numPr>
+        <w:ind w:left="420" w:leftChars="0" w:firstLine="420" w:firstLineChars="0"/>
+        <w:rPr>
+          <w:rFonts w:hint="eastAsia"/>
+          <w:lang w:val="en-US" w:eastAsia="zh-CN"/>
+        </w:rPr>
+      </w:pPr>
+      <w:r>
+        <w:rPr>
+          <w:rFonts w:hint="eastAsia"/>
+          <w:lang w:val="en-US" w:eastAsia="zh-CN"/>
+        </w:rPr>
+        <w:t>keepalived+lvs拓扑</w:t>
+      </w:r>
+    </w:p>
+    <w:p>
+      <w:pPr>
+        <w:numPr>
+          <w:ilvl w:val="0"/>
+          <w:numId w:val="0"/>
+        </w:numPr>
+        <w:ind w:left="840" w:leftChars="0" w:firstLine="420" w:firstLineChars="0"/>
+        <w:rPr>
+          <w:rFonts w:hint="eastAsia"/>
+          <w:lang w:val="en-US" w:eastAsia="zh-CN"/>
+        </w:rPr>
+      </w:pPr>
+      <w:r>
+        <w:rPr>
+          <w:rFonts w:hint="eastAsia"/>
+          <w:lang w:val="en-US" w:eastAsia="zh-CN"/>
+        </w:rPr>
+        <w:t>使用keepalived高可用解决调度器单点失败的问题</w:t>
+      </w:r>
+    </w:p>
+    <w:p>
+      <w:pPr>
+        <w:numPr>
+          <w:ilvl w:val="0"/>
+          <w:numId w:val="0"/>
+        </w:numPr>
+        <w:ind w:left="840" w:leftChars="0" w:firstLine="420" w:firstLineChars="0"/>
+        <w:rPr>
+          <w:rFonts w:hint="eastAsia"/>
+          <w:lang w:val="en-US" w:eastAsia="zh-CN"/>
+        </w:rPr>
+      </w:pPr>
+      <w:r>
+        <w:rPr>
+          <w:rFonts w:hint="eastAsia"/>
+          <w:lang w:val="en-US" w:eastAsia="zh-CN"/>
+        </w:rPr>
+        <w:t>主、备调度器上配置LVS</w:t>
+      </w:r>
+    </w:p>
+    <w:p>
+      <w:pPr>
+        <w:numPr>
+          <w:ilvl w:val="0"/>
+          <w:numId w:val="0"/>
+        </w:numPr>
+        <w:ind w:left="840" w:leftChars="0" w:firstLine="420" w:firstLineChars="0"/>
+        <w:rPr>
+          <w:rFonts w:hint="eastAsia"/>
+          <w:lang w:val="en-US" w:eastAsia="zh-CN"/>
+        </w:rPr>
+      </w:pPr>
+      <w:r>
+        <w:rPr>
+          <w:rFonts w:hint="eastAsia"/>
+          <w:lang w:val="en-US" w:eastAsia="zh-CN"/>
+        </w:rPr>
+        <w:t>主调度器异常时，keepalived启用备用调度器</w:t>
+      </w:r>
+    </w:p>
+    <w:p>
+      <w:pPr>
+        <w:numPr>
+          <w:ilvl w:val="0"/>
+          <w:numId w:val="0"/>
+        </w:numPr>
+        <w:ind w:left="420" w:leftChars="0" w:firstLine="420" w:firstLineChars="0"/>
+        <w:rPr>
+          <w:rFonts w:hint="eastAsia"/>
+          <w:lang w:val="en-US" w:eastAsia="zh-CN"/>
+        </w:rPr>
+      </w:pPr>
+      <w:r>
+        <w:rPr>
+          <w:rFonts w:hint="eastAsia"/>
+          <w:lang w:val="en-US" w:eastAsia="zh-CN"/>
+        </w:rPr>
+        <w:t>配置步骤</w:t>
+      </w:r>
+    </w:p>
+    <w:p>
+      <w:pPr>
+        <w:numPr>
+          <w:ilvl w:val="0"/>
+          <w:numId w:val="41"/>
+        </w:numPr>
+        <w:ind w:left="840" w:leftChars="0" w:firstLine="420" w:firstLineChars="0"/>
+        <w:rPr>
+          <w:rFonts w:hint="eastAsia"/>
+          <w:lang w:val="en-US" w:eastAsia="zh-CN"/>
+        </w:rPr>
+      </w:pPr>
+      <w:r>
+        <w:rPr>
+          <w:rFonts w:hint="eastAsia"/>
+          <w:lang w:val="en-US" w:eastAsia="zh-CN"/>
+        </w:rPr>
+        <w:t>两台web服务器，两台lvs（调度器）服务器作为主备服务器</w:t>
+      </w:r>
+    </w:p>
+    <w:p>
+      <w:pPr>
+        <w:numPr>
+          <w:ilvl w:val="0"/>
+          <w:numId w:val="41"/>
+        </w:numPr>
+        <w:ind w:left="840" w:leftChars="0" w:firstLine="420" w:firstLineChars="0"/>
+        <w:rPr>
+          <w:rFonts w:hint="default"/>
+          <w:lang w:val="en-US" w:eastAsia="zh-CN"/>
+        </w:rPr>
+      </w:pPr>
+      <w:r>
+        <w:rPr>
+          <w:rFonts w:hint="eastAsia"/>
+          <w:lang w:val="en-US" w:eastAsia="zh-CN"/>
+        </w:rPr>
+        <w:t>在web服务器的lo上配置VIP，并调整内核参数</w:t>
+      </w:r>
+    </w:p>
+    <w:p>
+      <w:pPr>
+        <w:numPr>
+          <w:ilvl w:val="0"/>
+          <w:numId w:val="0"/>
+        </w:numPr>
+        <w:ind w:left="1260" w:leftChars="0" w:firstLine="420" w:firstLineChars="0"/>
+        <w:rPr>
+          <w:rFonts w:hint="default"/>
+          <w:lang w:val="en-US" w:eastAsia="zh-CN"/>
+        </w:rPr>
+      </w:pPr>
+      <w:r>
+        <w:rPr>
+          <w:rFonts w:hint="eastAsia"/>
+          <w:lang w:val="en-US" w:eastAsia="zh-CN"/>
+        </w:rPr>
+        <w:t>配置VIP</w:t>
+      </w:r>
+    </w:p>
+    <w:p>
+      <w:pPr>
+        <w:numPr>
+          <w:ilvl w:val="0"/>
+          <w:numId w:val="0"/>
+        </w:numPr>
+        <w:ind w:left="1260" w:leftChars="0" w:firstLine="420" w:firstLineChars="0"/>
+        <w:rPr>
+          <w:rFonts w:hint="eastAsia"/>
+          <w:lang w:val="en-US" w:eastAsia="zh-CN"/>
+        </w:rPr>
+      </w:pPr>
+      <w:r>
+        <w:rPr>
+          <w:rFonts w:hint="eastAsia"/>
+          <w:lang w:val="en-US" w:eastAsia="zh-CN"/>
+        </w:rPr>
+        <w:t>cp /etc/sysconfig/network-scripts/ifcfg-lo{,:0}</w:t>
+      </w:r>
+    </w:p>
+    <w:p>
+      <w:pPr>
+        <w:numPr>
+          <w:ilvl w:val="0"/>
+          <w:numId w:val="0"/>
+        </w:numPr>
+        <w:ind w:left="1260" w:leftChars="0" w:firstLine="420" w:firstLineChars="0"/>
+        <w:rPr>
+          <w:rFonts w:hint="eastAsia"/>
+          <w:lang w:val="en-US" w:eastAsia="zh-CN"/>
+        </w:rPr>
+      </w:pPr>
+      <w:r>
+        <w:rPr>
+          <w:rFonts w:hint="eastAsia"/>
+          <w:lang w:val="en-US" w:eastAsia="zh-CN"/>
+        </w:rPr>
+        <w:t>vim ifcfg-lo:0</w:t>
+      </w:r>
+    </w:p>
+    <w:p>
+      <w:pPr>
+        <w:numPr>
+          <w:ilvl w:val="0"/>
+          <w:numId w:val="0"/>
+        </w:numPr>
+        <w:ind w:left="1680" w:leftChars="0" w:firstLine="420" w:firstLineChars="0"/>
+        <w:rPr>
+          <w:rFonts w:hint="eastAsia"/>
+          <w:lang w:val="en-US" w:eastAsia="zh-CN"/>
+        </w:rPr>
+      </w:pPr>
+      <w:r>
+        <w:rPr>
+          <w:rFonts w:hint="eastAsia"/>
+          <w:lang w:val="en-US" w:eastAsia="zh-CN"/>
+        </w:rPr>
+        <w:t>DEVICE=lo:0</w:t>
+      </w:r>
+    </w:p>
+    <w:p>
+      <w:pPr>
+        <w:numPr>
+          <w:ilvl w:val="0"/>
+          <w:numId w:val="0"/>
+        </w:numPr>
+        <w:ind w:left="1680" w:leftChars="0" w:firstLine="420" w:firstLineChars="0"/>
+        <w:rPr>
+          <w:rFonts w:hint="default"/>
+          <w:lang w:val="en-US" w:eastAsia="zh-CN"/>
+        </w:rPr>
+      </w:pPr>
+      <w:r>
+        <w:rPr>
+          <w:rFonts w:hint="eastAsia"/>
+          <w:lang w:val="en-US" w:eastAsia="zh-CN"/>
+        </w:rPr>
+        <w:t>IPADDR=192.168.4.100</w:t>
+      </w:r>
+    </w:p>
+    <w:p>
+      <w:pPr>
+        <w:numPr>
+          <w:ilvl w:val="0"/>
+          <w:numId w:val="0"/>
+        </w:numPr>
+        <w:ind w:left="1680" w:leftChars="0" w:firstLine="420" w:firstLineChars="0"/>
+        <w:rPr>
+          <w:rFonts w:hint="eastAsia"/>
+          <w:lang w:val="en-US" w:eastAsia="zh-CN"/>
+        </w:rPr>
+      </w:pPr>
+      <w:r>
+        <w:rPr>
+          <w:rFonts w:hint="eastAsia"/>
+          <w:lang w:val="en-US" w:eastAsia="zh-CN"/>
+        </w:rPr>
+        <w:t>NETMASK=255.255.255.255</w:t>
+      </w:r>
+    </w:p>
+    <w:p>
+      <w:pPr>
+        <w:numPr>
+          <w:ilvl w:val="0"/>
+          <w:numId w:val="0"/>
+        </w:numPr>
+        <w:ind w:left="1680" w:leftChars="0" w:firstLine="420" w:firstLineChars="0"/>
+        <w:rPr>
+          <w:rFonts w:hint="eastAsia"/>
+          <w:lang w:val="en-US" w:eastAsia="zh-CN"/>
+        </w:rPr>
+      </w:pPr>
+      <w:r>
+        <w:rPr>
+          <w:rFonts w:hint="eastAsia"/>
+          <w:lang w:val="en-US" w:eastAsia="zh-CN"/>
+        </w:rPr>
+        <w:t>NSETWORK=192.168.4.100</w:t>
+      </w:r>
+    </w:p>
+    <w:p>
+      <w:pPr>
+        <w:numPr>
+          <w:ilvl w:val="0"/>
+          <w:numId w:val="0"/>
+        </w:numPr>
+        <w:ind w:left="1680" w:leftChars="0" w:firstLine="420" w:firstLineChars="0"/>
+        <w:rPr>
+          <w:rFonts w:hint="eastAsia"/>
+          <w:lang w:val="en-US" w:eastAsia="zh-CN"/>
+        </w:rPr>
+      </w:pPr>
+      <w:r>
+        <w:rPr>
+          <w:rFonts w:hint="eastAsia"/>
+          <w:lang w:val="en-US" w:eastAsia="zh-CN"/>
+        </w:rPr>
+        <w:t>ONBOOT=yes</w:t>
+      </w:r>
+    </w:p>
+    <w:p>
+      <w:pPr>
+        <w:numPr>
+          <w:ilvl w:val="0"/>
+          <w:numId w:val="0"/>
+        </w:numPr>
+        <w:ind w:left="1680" w:leftChars="0" w:firstLine="420" w:firstLineChars="0"/>
+        <w:rPr>
+          <w:rFonts w:hint="eastAsia"/>
+          <w:lang w:val="en-US" w:eastAsia="zh-CN"/>
+        </w:rPr>
+      </w:pPr>
+      <w:r>
+        <w:rPr>
+          <w:rFonts w:hint="eastAsia"/>
+          <w:lang w:val="en-US" w:eastAsia="zh-CN"/>
+        </w:rPr>
+        <w:t>NAME=lo:0</w:t>
+      </w:r>
+    </w:p>
+    <w:p>
+      <w:pPr>
+        <w:numPr>
+          <w:ilvl w:val="0"/>
+          <w:numId w:val="0"/>
+        </w:numPr>
+        <w:ind w:left="1260" w:leftChars="0" w:firstLine="420" w:firstLineChars="0"/>
+        <w:rPr>
+          <w:rFonts w:hint="eastAsia"/>
+          <w:lang w:val="en-US" w:eastAsia="zh-CN"/>
+        </w:rPr>
+      </w:pPr>
+      <w:r>
+        <w:rPr>
+          <w:rFonts w:hint="eastAsia"/>
+          <w:lang w:val="en-US" w:eastAsia="zh-CN"/>
+        </w:rPr>
+        <w:t>ifup lo:0</w:t>
+      </w:r>
+    </w:p>
+    <w:p>
+      <w:pPr>
+        <w:numPr>
+          <w:ilvl w:val="0"/>
+          <w:numId w:val="0"/>
+        </w:numPr>
+        <w:ind w:left="1260" w:leftChars="0" w:firstLine="420" w:firstLineChars="0"/>
+        <w:rPr>
+          <w:rFonts w:hint="default"/>
+          <w:lang w:val="en-US" w:eastAsia="zh-CN"/>
+        </w:rPr>
+      </w:pPr>
+      <w:r>
+        <w:rPr>
+          <w:rFonts w:hint="eastAsia"/>
+          <w:lang w:val="en-US" w:eastAsia="zh-CN"/>
+        </w:rPr>
+        <w:t>调整内核参数</w:t>
+      </w:r>
+    </w:p>
+    <w:p>
+      <w:pPr>
+        <w:ind w:left="1260" w:leftChars="0" w:firstLine="420" w:firstLineChars="0"/>
+        <w:rPr>
+          <w:rFonts w:hint="eastAsia"/>
+          <w:lang w:val="en-US" w:eastAsia="zh-CN"/>
+        </w:rPr>
+      </w:pPr>
+      <w:r>
+        <w:rPr>
+          <w:rFonts w:hint="eastAsia"/>
+          <w:lang w:val="en-US" w:eastAsia="zh-CN"/>
+        </w:rPr>
+        <w:t>echo 1 &gt; /proc/sys/net/ipv4/conf/lo/arp_ignore</w:t>
+      </w:r>
+    </w:p>
+    <w:p>
+      <w:pPr>
+        <w:ind w:left="1260" w:leftChars="0" w:firstLine="420" w:firstLineChars="0"/>
+        <w:rPr>
+          <w:rFonts w:hint="eastAsia"/>
+          <w:lang w:val="en-US" w:eastAsia="zh-CN"/>
+        </w:rPr>
+      </w:pPr>
+      <w:r>
+        <w:rPr>
+          <w:rFonts w:hint="eastAsia"/>
+          <w:lang w:val="en-US" w:eastAsia="zh-CN"/>
+        </w:rPr>
+        <w:t>echo 2 &gt; /proc/sys/net/ipv4/conf/lo/arp_announce</w:t>
+      </w:r>
+    </w:p>
+    <w:p>
+      <w:pPr>
+        <w:ind w:left="1260" w:leftChars="0" w:firstLine="420" w:firstLineChars="0"/>
+        <w:rPr>
+          <w:rFonts w:hint="eastAsia"/>
+          <w:lang w:val="en-US" w:eastAsia="zh-CN"/>
+        </w:rPr>
+      </w:pPr>
+      <w:r>
+        <w:rPr>
+          <w:rFonts w:hint="eastAsia"/>
+          <w:lang w:val="en-US" w:eastAsia="zh-CN"/>
+        </w:rPr>
+        <w:t>echo 1 &gt; /proc/sys/net/ipv4/conf/all/arp_ignore</w:t>
+      </w:r>
+    </w:p>
+    <w:p>
+      <w:pPr>
+        <w:ind w:left="1260" w:leftChars="0" w:firstLine="420" w:firstLineChars="0"/>
+        <w:rPr>
+          <w:rFonts w:hint="default"/>
+          <w:lang w:val="en-US" w:eastAsia="zh-CN"/>
+        </w:rPr>
+      </w:pPr>
+      <w:r>
+        <w:rPr>
+          <w:rFonts w:hint="eastAsia"/>
+          <w:lang w:val="en-US" w:eastAsia="zh-CN"/>
+        </w:rPr>
+        <w:t>echo 2 &gt; /proc/sys/net/ipv4/conf/all/arp_announce</w:t>
+      </w:r>
+    </w:p>
+    <w:p>
+      <w:pPr>
+        <w:numPr>
+          <w:ilvl w:val="0"/>
+          <w:numId w:val="41"/>
+        </w:numPr>
+        <w:ind w:left="840" w:leftChars="0" w:firstLine="420" w:firstLineChars="0"/>
+        <w:rPr>
+          <w:rFonts w:hint="default"/>
+          <w:lang w:val="en-US" w:eastAsia="zh-CN"/>
+        </w:rPr>
+      </w:pPr>
+      <w:r>
+        <w:rPr>
+          <w:rFonts w:hint="eastAsia"/>
+          <w:lang w:val="en-US" w:eastAsia="zh-CN"/>
+        </w:rPr>
+        <w:t>调度器上不要手工为eth0配置VIP了，因为VIP出现在活跃的调度器上，活跃设备由keepalived决定。应该把已经存在的VIP移除</w:t>
+      </w:r>
+    </w:p>
+    <w:p>
+      <w:pPr>
+        <w:numPr>
+          <w:ilvl w:val="0"/>
+          <w:numId w:val="41"/>
+        </w:numPr>
+        <w:ind w:left="840" w:leftChars="0" w:firstLine="420" w:firstLineChars="0"/>
+        <w:rPr>
+          <w:rFonts w:hint="default"/>
+          <w:lang w:val="en-US" w:eastAsia="zh-CN"/>
+        </w:rPr>
+      </w:pPr>
+      <w:r>
+        <w:rPr>
+          <w:rFonts w:hint="eastAsia"/>
+          <w:lang w:val="en-US" w:eastAsia="zh-CN"/>
+        </w:rPr>
+        <w:t>将LVS规则清掉，因为LVS规则由keepalived配置文件指定</w:t>
+      </w:r>
+    </w:p>
+    <w:p>
+      <w:pPr>
+        <w:numPr>
+          <w:ilvl w:val="0"/>
+          <w:numId w:val="41"/>
+        </w:numPr>
+        <w:ind w:left="840" w:leftChars="0" w:firstLine="420" w:firstLineChars="0"/>
+        <w:rPr>
+          <w:rFonts w:hint="default"/>
+          <w:lang w:val="en-US" w:eastAsia="zh-CN"/>
+        </w:rPr>
+      </w:pPr>
+      <w:r>
+        <w:rPr>
+          <w:rFonts w:hint="eastAsia"/>
+          <w:lang w:val="en-US" w:eastAsia="zh-CN"/>
+        </w:rPr>
+        <w:t>调度器上安装ipvsadm和keepalived</w:t>
+      </w:r>
+    </w:p>
+    <w:p>
+      <w:pPr>
+        <w:numPr>
+          <w:ilvl w:val="0"/>
+          <w:numId w:val="0"/>
+        </w:numPr>
+        <w:ind w:left="1260" w:leftChars="0" w:firstLine="420" w:firstLineChars="0"/>
+        <w:rPr>
+          <w:rFonts w:hint="default"/>
+          <w:lang w:val="en-US" w:eastAsia="zh-CN"/>
+        </w:rPr>
+      </w:pPr>
+      <w:r>
+        <w:rPr>
+          <w:rFonts w:hint="eastAsia"/>
+          <w:lang w:val="en-US" w:eastAsia="zh-CN"/>
+        </w:rPr>
+        <w:t>yum -y install ipvsadm keepalived</w:t>
+      </w:r>
+    </w:p>
+    <w:p>
+      <w:pPr>
+        <w:numPr>
+          <w:ilvl w:val="0"/>
+          <w:numId w:val="41"/>
+        </w:numPr>
+        <w:ind w:left="840" w:leftChars="0" w:firstLine="420" w:firstLineChars="0"/>
+        <w:rPr>
+          <w:rFonts w:hint="default"/>
+          <w:lang w:val="en-US" w:eastAsia="zh-CN"/>
+        </w:rPr>
+      </w:pPr>
+      <w:r>
+        <w:rPr>
+          <w:rFonts w:hint="eastAsia"/>
+          <w:lang w:val="en-US" w:eastAsia="zh-CN"/>
+        </w:rPr>
+        <w:t>编辑keepalived配置文件</w:t>
+      </w:r>
+    </w:p>
+    <w:p>
+      <w:pPr>
+        <w:numPr>
+          <w:ilvl w:val="0"/>
+          <w:numId w:val="0"/>
+        </w:numPr>
+        <w:ind w:left="1260" w:leftChars="0" w:firstLine="420" w:firstLineChars="0"/>
+        <w:rPr>
+          <w:rFonts w:hint="eastAsia"/>
+          <w:color w:val="0000FF"/>
+          <w:lang w:val="en-US" w:eastAsia="zh-CN"/>
+        </w:rPr>
+      </w:pPr>
+      <w:r>
+        <w:rPr>
+          <w:rFonts w:hint="eastAsia"/>
+          <w:color w:val="0000FF"/>
+          <w:lang w:val="en-US" w:eastAsia="zh-CN"/>
+        </w:rPr>
+        <w:t>lvs相关信息通过keepalived配置即可</w:t>
+      </w:r>
+    </w:p>
+    <w:p>
+      <w:pPr>
+        <w:numPr>
+          <w:ilvl w:val="0"/>
+          <w:numId w:val="0"/>
+        </w:numPr>
+        <w:ind w:left="1260" w:leftChars="0" w:firstLine="420" w:firstLineChars="0"/>
+        <w:rPr>
+          <w:rFonts w:hint="default"/>
+          <w:color w:val="0000FF"/>
+          <w:lang w:val="en-US" w:eastAsia="zh-CN"/>
+        </w:rPr>
+      </w:pPr>
+      <w:r>
+        <w:rPr>
+          <w:rFonts w:hint="eastAsia"/>
+          <w:color w:val="0000FF"/>
+          <w:lang w:val="en-US" w:eastAsia="zh-CN"/>
+        </w:rPr>
+        <w:t>主：</w:t>
+      </w:r>
+    </w:p>
+    <w:p>
+      <w:pPr>
+        <w:numPr>
+          <w:ilvl w:val="0"/>
+          <w:numId w:val="0"/>
+        </w:numPr>
+        <w:ind w:left="1260" w:leftChars="0" w:firstLine="420" w:firstLineChars="0"/>
+        <w:rPr>
+          <w:rFonts w:hint="eastAsia"/>
+          <w:lang w:val="en-US" w:eastAsia="zh-CN"/>
+        </w:rPr>
+      </w:pPr>
+      <w:r>
+        <w:rPr>
+          <w:rFonts w:hint="eastAsia"/>
+          <w:lang w:val="en-US" w:eastAsia="zh-CN"/>
+        </w:rPr>
+        <w:t>global_defs {</w:t>
+      </w:r>
+    </w:p>
+    <w:p>
+      <w:pPr>
+        <w:numPr>
+          <w:ilvl w:val="0"/>
+          <w:numId w:val="0"/>
+        </w:numPr>
+        <w:ind w:left="1680" w:leftChars="0" w:firstLine="420" w:firstLineChars="0"/>
+        <w:rPr>
+          <w:rFonts w:hint="eastAsia"/>
+          <w:lang w:val="en-US" w:eastAsia="zh-CN"/>
+        </w:rPr>
+      </w:pPr>
+      <w:r>
+        <w:rPr>
+          <w:rFonts w:hint="eastAsia"/>
+          <w:lang w:val="en-US" w:eastAsia="zh-CN"/>
+        </w:rPr>
+        <w:t>notification email {</w:t>
+      </w:r>
+    </w:p>
+    <w:p>
+      <w:pPr>
+        <w:numPr>
+          <w:ilvl w:val="0"/>
+          <w:numId w:val="0"/>
+        </w:numPr>
+        <w:ind w:left="2100" w:leftChars="0" w:firstLine="420" w:firstLineChars="0"/>
+        <w:rPr>
+          <w:rFonts w:hint="default"/>
+          <w:lang w:val="en-US" w:eastAsia="zh-CN"/>
+        </w:rPr>
+      </w:pPr>
+      <w:r>
+        <w:rPr>
+          <w:rFonts w:hint="eastAsia"/>
+          <w:lang w:val="en-US" w:eastAsia="zh-CN"/>
+        </w:rPr>
+        <w:t>root@localhost  #邮件接收地址</w:t>
+      </w:r>
+    </w:p>
+    <w:p>
+      <w:pPr>
+        <w:numPr>
+          <w:ilvl w:val="0"/>
+          <w:numId w:val="0"/>
+        </w:numPr>
+        <w:ind w:left="1680" w:leftChars="0" w:firstLine="420" w:firstLineChars="0"/>
+        <w:rPr>
+          <w:rFonts w:hint="eastAsia"/>
+          <w:lang w:val="en-US" w:eastAsia="zh-CN"/>
+        </w:rPr>
+      </w:pPr>
+      <w:r>
+        <w:rPr>
+          <w:rFonts w:hint="eastAsia"/>
+          <w:lang w:val="en-US" w:eastAsia="zh-CN"/>
+        </w:rPr>
+        <w:t>}</w:t>
+      </w:r>
+    </w:p>
+    <w:p>
+      <w:pPr>
+        <w:numPr>
+          <w:ilvl w:val="0"/>
+          <w:numId w:val="0"/>
+        </w:numPr>
+        <w:ind w:left="1680" w:leftChars="0" w:firstLine="420" w:firstLineChars="0"/>
+        <w:rPr>
+          <w:rFonts w:hint="eastAsia"/>
+          <w:lang w:val="en-US" w:eastAsia="zh-CN"/>
+        </w:rPr>
+      </w:pPr>
+      <w:r>
+        <w:rPr>
+          <w:rFonts w:hint="eastAsia"/>
+          <w:lang w:val="en-US" w:eastAsia="zh-CN"/>
+        </w:rPr>
+        <w:t xml:space="preserve">notification_email_from </w:t>
+      </w:r>
+      <w:r>
+        <w:rPr>
+          <w:rFonts w:hint="eastAsia"/>
+          <w:lang w:val="en-US" w:eastAsia="zh-CN"/>
+        </w:rPr>
+        <w:fldChar w:fldCharType="begin"/>
+      </w:r>
+      <w:r>
+        <w:rPr>
+          <w:rFonts w:hint="eastAsia"/>
+          <w:lang w:val="en-US" w:eastAsia="zh-CN"/>
+        </w:rPr>
+        <w:instrText xml:space="preserve"> HYPERLINK "mailto:admin@tedu.cn" </w:instrText>
+      </w:r>
+      <w:r>
+        <w:rPr>
+          <w:rFonts w:hint="eastAsia"/>
+          <w:lang w:val="en-US" w:eastAsia="zh-CN"/>
+        </w:rPr>
+        <w:fldChar w:fldCharType="separate"/>
+      </w:r>
+      <w:r>
+        <w:rPr>
+          <w:rStyle w:val="4"/>
+          <w:rFonts w:hint="eastAsia"/>
+          <w:lang w:val="en-US" w:eastAsia="zh-CN"/>
+        </w:rPr>
+        <w:t>admin@tedu.cn</w:t>
+      </w:r>
+      <w:r>
+        <w:rPr>
+          <w:rFonts w:hint="eastAsia"/>
+          <w:lang w:val="en-US" w:eastAsia="zh-CN"/>
+        </w:rPr>
+        <w:fldChar w:fldCharType="end"/>
+      </w:r>
+      <w:r>
+        <w:rPr>
+          <w:rFonts w:hint="eastAsia"/>
+          <w:lang w:val="en-US" w:eastAsia="zh-CN"/>
+        </w:rPr>
+        <w:t xml:space="preserve"> #邮件发送地址</w:t>
+      </w:r>
+    </w:p>
+    <w:p>
+      <w:pPr>
+        <w:numPr>
+          <w:ilvl w:val="0"/>
+          <w:numId w:val="0"/>
+        </w:numPr>
+        <w:ind w:left="1680" w:leftChars="0" w:firstLine="420" w:firstLineChars="0"/>
+        <w:rPr>
+          <w:rFonts w:hint="eastAsia"/>
+          <w:lang w:val="en-US" w:eastAsia="zh-CN"/>
+        </w:rPr>
+      </w:pPr>
+      <w:r>
+        <w:rPr>
+          <w:rFonts w:hint="eastAsia"/>
+          <w:lang w:val="en-US" w:eastAsia="zh-CN"/>
+        </w:rPr>
+        <w:t>smtp_server 127.0.0.1 #邮件服务器地址</w:t>
+      </w:r>
+    </w:p>
+    <w:p>
+      <w:pPr>
+        <w:numPr>
+          <w:ilvl w:val="0"/>
+          <w:numId w:val="0"/>
+        </w:numPr>
+        <w:ind w:left="1680" w:leftChars="0" w:firstLine="420" w:firstLineChars="0"/>
+        <w:rPr>
+          <w:rFonts w:hint="eastAsia"/>
+          <w:lang w:val="en-US" w:eastAsia="zh-CN"/>
+        </w:rPr>
+      </w:pPr>
+      <w:r>
+        <w:rPr>
+          <w:rFonts w:hint="eastAsia"/>
+          <w:lang w:val="en-US" w:eastAsia="zh-CN"/>
+        </w:rPr>
+        <w:t>smtp_connect_timeout 30</w:t>
+      </w:r>
+    </w:p>
+    <w:p>
+      <w:pPr>
+        <w:numPr>
+          <w:ilvl w:val="0"/>
+          <w:numId w:val="0"/>
+        </w:numPr>
+        <w:ind w:left="1680" w:leftChars="0" w:firstLine="420" w:firstLineChars="0"/>
+        <w:rPr>
+          <w:rFonts w:hint="eastAsia"/>
+          <w:lang w:val="en-US" w:eastAsia="zh-CN"/>
+        </w:rPr>
+      </w:pPr>
+      <w:r>
+        <w:rPr>
+          <w:rFonts w:hint="eastAsia"/>
+          <w:lang w:val="en-US" w:eastAsia="zh-CN"/>
+        </w:rPr>
+        <w:t>router_id LVS_DEVEL</w:t>
+      </w:r>
+    </w:p>
+    <w:p>
+      <w:pPr>
+        <w:numPr>
+          <w:ilvl w:val="0"/>
+          <w:numId w:val="0"/>
+        </w:numPr>
+        <w:ind w:left="1680" w:leftChars="0" w:firstLine="420" w:firstLineChars="0"/>
+        <w:rPr>
+          <w:rFonts w:hint="eastAsia"/>
+          <w:lang w:val="en-US" w:eastAsia="zh-CN"/>
+        </w:rPr>
+      </w:pPr>
+      <w:r>
+        <w:rPr>
+          <w:rFonts w:hint="eastAsia"/>
+          <w:lang w:val="en-US" w:eastAsia="zh-CN"/>
+        </w:rPr>
+        <w:t>vrrp_skip_check_adv_addr</w:t>
+      </w:r>
+    </w:p>
+    <w:p>
+      <w:pPr>
+        <w:numPr>
+          <w:ilvl w:val="0"/>
+          <w:numId w:val="0"/>
+        </w:numPr>
+        <w:ind w:left="1680" w:leftChars="0" w:firstLine="420" w:firstLineChars="0"/>
+        <w:rPr>
+          <w:rFonts w:hint="eastAsia"/>
+          <w:lang w:val="en-US" w:eastAsia="zh-CN"/>
+        </w:rPr>
+      </w:pPr>
+      <w:r>
+        <w:rPr>
+          <w:rFonts w:hint="eastAsia"/>
+          <w:lang w:val="en-US" w:eastAsia="zh-CN"/>
+        </w:rPr>
+        <w:t># vrrp_strict</w:t>
+      </w:r>
+    </w:p>
+    <w:p>
+      <w:pPr>
+        <w:numPr>
+          <w:ilvl w:val="0"/>
+          <w:numId w:val="0"/>
+        </w:numPr>
+        <w:ind w:left="1680" w:leftChars="0" w:firstLine="420" w:firstLineChars="0"/>
+        <w:rPr>
+          <w:rFonts w:hint="eastAsia"/>
+          <w:lang w:val="en-US" w:eastAsia="zh-CN"/>
+        </w:rPr>
+      </w:pPr>
+      <w:r>
+        <w:rPr>
+          <w:rFonts w:hint="eastAsia"/>
+          <w:lang w:val="en-US" w:eastAsia="zh-CN"/>
+        </w:rPr>
+        <w:t>vrrp_grap_interval 0</w:t>
+      </w:r>
+    </w:p>
+    <w:p>
+      <w:pPr>
+        <w:numPr>
+          <w:ilvl w:val="0"/>
+          <w:numId w:val="0"/>
+        </w:numPr>
+        <w:ind w:left="1680" w:leftChars="0" w:firstLine="420" w:firstLineChars="0"/>
+        <w:rPr>
+          <w:rFonts w:hint="default"/>
+          <w:lang w:val="en-US" w:eastAsia="zh-CN"/>
+        </w:rPr>
+      </w:pPr>
+      <w:r>
+        <w:rPr>
+          <w:rFonts w:hint="eastAsia"/>
+          <w:lang w:val="en-US" w:eastAsia="zh-CN"/>
+        </w:rPr>
+        <w:t>vrrp_gna_interval 0</w:t>
+      </w:r>
+    </w:p>
+    <w:p>
+      <w:pPr>
+        <w:numPr>
+          <w:ilvl w:val="0"/>
+          <w:numId w:val="0"/>
+        </w:numPr>
+        <w:ind w:left="1260" w:leftChars="0" w:firstLine="420" w:firstLineChars="0"/>
+        <w:rPr>
+          <w:rFonts w:hint="eastAsia"/>
+          <w:lang w:val="en-US" w:eastAsia="zh-CN"/>
+        </w:rPr>
+      </w:pPr>
+      <w:r>
+        <w:rPr>
+          <w:rFonts w:hint="eastAsia"/>
+          <w:lang w:val="en-US" w:eastAsia="zh-CN"/>
+        </w:rPr>
+        <w:t>}</w:t>
+      </w:r>
+    </w:p>
+    <w:p>
+      <w:pPr>
+        <w:numPr>
+          <w:ilvl w:val="0"/>
+          <w:numId w:val="0"/>
+        </w:numPr>
+        <w:ind w:left="1260" w:leftChars="0" w:firstLine="420" w:firstLineChars="0"/>
+        <w:rPr>
+          <w:rFonts w:hint="eastAsia"/>
+          <w:lang w:val="en-US" w:eastAsia="zh-CN"/>
+        </w:rPr>
+      </w:pPr>
+      <w:r>
+        <w:rPr>
+          <w:rFonts w:hint="eastAsia"/>
+          <w:lang w:val="en-US" w:eastAsia="zh-CN"/>
+        </w:rPr>
+        <w:t>vrrp_instance VI_1 {</w:t>
+      </w:r>
+    </w:p>
+    <w:p>
+      <w:pPr>
+        <w:numPr>
+          <w:ilvl w:val="0"/>
+          <w:numId w:val="0"/>
+        </w:numPr>
+        <w:ind w:left="1680" w:leftChars="0" w:firstLine="420" w:firstLineChars="0"/>
+        <w:rPr>
+          <w:rFonts w:hint="eastAsia"/>
+          <w:lang w:val="en-US" w:eastAsia="zh-CN"/>
+        </w:rPr>
+      </w:pPr>
+      <w:r>
+        <w:rPr>
+          <w:rFonts w:hint="eastAsia"/>
+          <w:lang w:val="en-US" w:eastAsia="zh-CN"/>
+        </w:rPr>
+        <w:t>state MASTER</w:t>
+      </w:r>
+    </w:p>
+    <w:p>
+      <w:pPr>
+        <w:numPr>
+          <w:ilvl w:val="0"/>
+          <w:numId w:val="0"/>
+        </w:numPr>
+        <w:ind w:left="1680" w:leftChars="0" w:firstLine="420" w:firstLineChars="0"/>
+        <w:rPr>
+          <w:rFonts w:hint="eastAsia"/>
+          <w:lang w:val="en-US" w:eastAsia="zh-CN"/>
+        </w:rPr>
+      </w:pPr>
+      <w:r>
+        <w:rPr>
+          <w:rFonts w:hint="eastAsia"/>
+          <w:lang w:val="en-US" w:eastAsia="zh-CN"/>
+        </w:rPr>
+        <w:t>interface eth0</w:t>
+      </w:r>
+    </w:p>
+    <w:p>
+      <w:pPr>
+        <w:numPr>
+          <w:ilvl w:val="0"/>
+          <w:numId w:val="0"/>
+        </w:numPr>
+        <w:ind w:left="1680" w:leftChars="0" w:firstLine="420" w:firstLineChars="0"/>
+        <w:rPr>
+          <w:rFonts w:hint="eastAsia"/>
+          <w:lang w:val="en-US" w:eastAsia="zh-CN"/>
+        </w:rPr>
+      </w:pPr>
+      <w:r>
+        <w:rPr>
+          <w:rFonts w:hint="eastAsia"/>
+          <w:lang w:val="en-US" w:eastAsia="zh-CN"/>
+        </w:rPr>
+        <w:t>virtual_router_id 51</w:t>
+      </w:r>
+    </w:p>
+    <w:p>
+      <w:pPr>
+        <w:numPr>
+          <w:ilvl w:val="0"/>
+          <w:numId w:val="0"/>
+        </w:numPr>
+        <w:ind w:left="1680" w:leftChars="0" w:firstLine="420" w:firstLineChars="0"/>
+        <w:rPr>
+          <w:rFonts w:hint="eastAsia"/>
+          <w:lang w:val="en-US" w:eastAsia="zh-CN"/>
+        </w:rPr>
+      </w:pPr>
+      <w:r>
+        <w:rPr>
+          <w:rFonts w:hint="eastAsia"/>
+          <w:lang w:val="en-US" w:eastAsia="zh-CN"/>
+        </w:rPr>
+        <w:t>priority 150</w:t>
+      </w:r>
+    </w:p>
+    <w:p>
+      <w:pPr>
+        <w:numPr>
+          <w:ilvl w:val="0"/>
+          <w:numId w:val="0"/>
+        </w:numPr>
+        <w:ind w:left="1680" w:leftChars="0" w:firstLine="420" w:firstLineChars="0"/>
+        <w:rPr>
+          <w:rFonts w:hint="eastAsia"/>
+          <w:lang w:val="en-US" w:eastAsia="zh-CN"/>
+        </w:rPr>
+      </w:pPr>
+      <w:r>
+        <w:rPr>
+          <w:rFonts w:hint="eastAsia"/>
+          <w:lang w:val="en-US" w:eastAsia="zh-CN"/>
+        </w:rPr>
+        <w:t>advert_int 1</w:t>
+      </w:r>
+    </w:p>
+    <w:p>
+      <w:pPr>
+        <w:numPr>
+          <w:ilvl w:val="0"/>
+          <w:numId w:val="0"/>
+        </w:numPr>
+        <w:ind w:left="1680" w:leftChars="0" w:firstLine="420" w:firstLineChars="0"/>
+        <w:rPr>
+          <w:rFonts w:hint="eastAsia"/>
+          <w:lang w:val="en-US" w:eastAsia="zh-CN"/>
+        </w:rPr>
+      </w:pPr>
+      <w:r>
+        <w:rPr>
+          <w:rFonts w:hint="eastAsia"/>
+          <w:lang w:val="en-US" w:eastAsia="zh-CN"/>
+        </w:rPr>
+        <w:t>authentication {</w:t>
+      </w:r>
+    </w:p>
+    <w:p>
+      <w:pPr>
+        <w:numPr>
+          <w:ilvl w:val="0"/>
+          <w:numId w:val="0"/>
+        </w:numPr>
+        <w:ind w:left="2100" w:leftChars="0" w:firstLine="420" w:firstLineChars="0"/>
+        <w:rPr>
+          <w:rFonts w:hint="eastAsia"/>
+          <w:lang w:val="en-US" w:eastAsia="zh-CN"/>
+        </w:rPr>
+      </w:pPr>
+      <w:r>
+        <w:rPr>
+          <w:rFonts w:hint="eastAsia"/>
+          <w:lang w:val="en-US" w:eastAsia="zh-CN"/>
+        </w:rPr>
+        <w:t>auto_type PASS</w:t>
+      </w:r>
+    </w:p>
+    <w:p>
+      <w:pPr>
+        <w:numPr>
+          <w:ilvl w:val="0"/>
+          <w:numId w:val="0"/>
+        </w:numPr>
+        <w:ind w:left="2100" w:leftChars="0" w:firstLine="420" w:firstLineChars="0"/>
+        <w:rPr>
+          <w:rFonts w:hint="default"/>
+          <w:lang w:val="en-US" w:eastAsia="zh-CN"/>
+        </w:rPr>
+      </w:pPr>
+      <w:r>
+        <w:rPr>
+          <w:rFonts w:hint="eastAsia"/>
+          <w:lang w:val="en-US" w:eastAsia="zh-CN"/>
+        </w:rPr>
+        <w:t>auth_pass 1111</w:t>
+      </w:r>
+    </w:p>
+    <w:p>
+      <w:pPr>
+        <w:numPr>
+          <w:ilvl w:val="0"/>
+          <w:numId w:val="0"/>
+        </w:numPr>
+        <w:ind w:left="1680" w:leftChars="0" w:firstLine="420" w:firstLineChars="0"/>
+        <w:rPr>
+          <w:rFonts w:hint="eastAsia"/>
+          <w:lang w:val="en-US" w:eastAsia="zh-CN"/>
+        </w:rPr>
+      </w:pPr>
+      <w:r>
+        <w:rPr>
+          <w:rFonts w:hint="eastAsia"/>
+          <w:lang w:val="en-US" w:eastAsia="zh-CN"/>
+        </w:rPr>
+        <w:t>}</w:t>
+      </w:r>
+    </w:p>
+    <w:p>
+      <w:pPr>
+        <w:numPr>
+          <w:ilvl w:val="0"/>
+          <w:numId w:val="0"/>
+        </w:numPr>
+        <w:ind w:left="1680" w:leftChars="0" w:firstLine="420" w:firstLineChars="0"/>
+        <w:rPr>
+          <w:rFonts w:hint="eastAsia"/>
+          <w:lang w:val="en-US" w:eastAsia="zh-CN"/>
+        </w:rPr>
+      </w:pPr>
+      <w:r>
+        <w:rPr>
+          <w:rFonts w:hint="eastAsia"/>
+          <w:lang w:val="en-US" w:eastAsia="zh-CN"/>
+        </w:rPr>
+        <w:t>virtual ipaddress {</w:t>
+      </w:r>
+    </w:p>
+    <w:p>
+      <w:pPr>
+        <w:numPr>
+          <w:ilvl w:val="0"/>
+          <w:numId w:val="0"/>
+        </w:numPr>
+        <w:ind w:left="2100" w:leftChars="0" w:firstLine="420" w:firstLineChars="0"/>
+        <w:rPr>
+          <w:rFonts w:hint="default"/>
+          <w:lang w:val="en-US" w:eastAsia="zh-CN"/>
+        </w:rPr>
+      </w:pPr>
+      <w:r>
+        <w:rPr>
+          <w:rFonts w:hint="eastAsia"/>
+          <w:lang w:val="en-US" w:eastAsia="zh-CN"/>
+        </w:rPr>
+        <w:t>192.168.4.100</w:t>
+      </w:r>
+    </w:p>
+    <w:p>
+      <w:pPr>
+        <w:numPr>
+          <w:ilvl w:val="0"/>
+          <w:numId w:val="0"/>
+        </w:numPr>
+        <w:ind w:left="1680" w:leftChars="0" w:firstLine="420" w:firstLineChars="0"/>
+        <w:rPr>
+          <w:rFonts w:hint="default"/>
+          <w:lang w:val="en-US" w:eastAsia="zh-CN"/>
+        </w:rPr>
+      </w:pPr>
+      <w:r>
+        <w:rPr>
+          <w:rFonts w:hint="eastAsia"/>
+          <w:lang w:val="en-US" w:eastAsia="zh-CN"/>
+        </w:rPr>
+        <w:t>}</w:t>
+      </w:r>
+    </w:p>
+    <w:p>
+      <w:pPr>
+        <w:numPr>
+          <w:ilvl w:val="0"/>
+          <w:numId w:val="0"/>
+        </w:numPr>
+        <w:ind w:left="1260" w:leftChars="0" w:firstLine="420" w:firstLineChars="0"/>
+        <w:rPr>
+          <w:rFonts w:hint="eastAsia"/>
+          <w:lang w:val="en-US" w:eastAsia="zh-CN"/>
+        </w:rPr>
+      </w:pPr>
+      <w:r>
+        <w:rPr>
+          <w:rFonts w:hint="eastAsia"/>
+          <w:lang w:val="en-US" w:eastAsia="zh-CN"/>
+        </w:rPr>
+        <w:t>}</w:t>
+      </w:r>
+    </w:p>
+    <w:p>
+      <w:pPr>
+        <w:numPr>
+          <w:ilvl w:val="0"/>
+          <w:numId w:val="0"/>
+        </w:numPr>
+        <w:ind w:left="1260" w:leftChars="0" w:firstLine="420" w:firstLineChars="0"/>
+        <w:rPr>
+          <w:rFonts w:hint="eastAsia"/>
+          <w:lang w:val="en-US" w:eastAsia="zh-CN"/>
+        </w:rPr>
+      </w:pPr>
+      <w:r>
+        <w:rPr>
+          <w:rFonts w:hint="eastAsia"/>
+          <w:lang w:val="en-US" w:eastAsia="zh-CN"/>
+        </w:rPr>
+        <w:t>virtual_server 192.168.4.100 80 {</w:t>
+      </w:r>
+    </w:p>
+    <w:p>
+      <w:pPr>
+        <w:numPr>
+          <w:ilvl w:val="0"/>
+          <w:numId w:val="0"/>
+        </w:numPr>
+        <w:ind w:left="1680" w:leftChars="0" w:firstLine="420" w:firstLineChars="0"/>
+        <w:rPr>
+          <w:rFonts w:hint="eastAsia"/>
+          <w:lang w:val="en-US" w:eastAsia="zh-CN"/>
+        </w:rPr>
+      </w:pPr>
+      <w:r>
+        <w:rPr>
+          <w:rFonts w:hint="eastAsia"/>
+          <w:lang w:val="en-US" w:eastAsia="zh-CN"/>
+        </w:rPr>
+        <w:t>delay_loop 6 #延迟轮询的时间</w:t>
+      </w:r>
+    </w:p>
+    <w:p>
+      <w:pPr>
+        <w:numPr>
+          <w:ilvl w:val="0"/>
+          <w:numId w:val="0"/>
+        </w:numPr>
+        <w:ind w:left="1680" w:leftChars="0" w:firstLine="420" w:firstLineChars="0"/>
+        <w:rPr>
+          <w:rFonts w:hint="eastAsia"/>
+          <w:lang w:val="en-US" w:eastAsia="zh-CN"/>
+        </w:rPr>
+      </w:pPr>
+      <w:r>
+        <w:rPr>
+          <w:rFonts w:hint="eastAsia"/>
+          <w:lang w:val="en-US" w:eastAsia="zh-CN"/>
+        </w:rPr>
+        <w:t>lb_algo rr</w:t>
+      </w:r>
+    </w:p>
+    <w:p>
+      <w:pPr>
+        <w:numPr>
+          <w:ilvl w:val="0"/>
+          <w:numId w:val="0"/>
+        </w:numPr>
+        <w:ind w:left="1680" w:leftChars="0" w:firstLine="420" w:firstLineChars="0"/>
+        <w:rPr>
+          <w:rFonts w:hint="eastAsia"/>
+          <w:lang w:val="en-US" w:eastAsia="zh-CN"/>
+        </w:rPr>
+      </w:pPr>
+      <w:r>
+        <w:rPr>
+          <w:rFonts w:hint="eastAsia"/>
+          <w:lang w:val="en-US" w:eastAsia="zh-CN"/>
+        </w:rPr>
+        <w:t>lb_kind DR</w:t>
+      </w:r>
+    </w:p>
+    <w:p>
+      <w:pPr>
+        <w:numPr>
+          <w:ilvl w:val="0"/>
+          <w:numId w:val="0"/>
+        </w:numPr>
+        <w:ind w:left="1680" w:leftChars="0" w:firstLine="420" w:firstLineChars="0"/>
+        <w:rPr>
+          <w:rFonts w:hint="eastAsia"/>
+          <w:lang w:val="en-US" w:eastAsia="zh-CN"/>
+        </w:rPr>
+      </w:pPr>
+      <w:r>
+        <w:rPr>
+          <w:rFonts w:hint="eastAsia"/>
+          <w:lang w:val="en-US" w:eastAsia="zh-CN"/>
+        </w:rPr>
+        <w:t>persistebce_timeout 50</w:t>
+      </w:r>
+    </w:p>
+    <w:p>
+      <w:pPr>
+        <w:numPr>
+          <w:ilvl w:val="0"/>
+          <w:numId w:val="0"/>
+        </w:numPr>
+        <w:ind w:left="1680" w:leftChars="0" w:firstLine="420" w:firstLineChars="0"/>
+        <w:rPr>
+          <w:rFonts w:hint="eastAsia"/>
+          <w:lang w:val="en-US" w:eastAsia="zh-CN"/>
+        </w:rPr>
+      </w:pPr>
+      <w:r>
+        <w:rPr>
+          <w:rFonts w:hint="eastAsia"/>
+          <w:lang w:val="en-US" w:eastAsia="zh-CN"/>
+        </w:rPr>
+        <w:t>protocol TCP</w:t>
+      </w:r>
+    </w:p>
+    <w:p>
+      <w:pPr>
+        <w:numPr>
+          <w:ilvl w:val="0"/>
+          <w:numId w:val="0"/>
+        </w:numPr>
+        <w:ind w:left="1680" w:leftChars="0" w:firstLine="420" w:firstLineChars="0"/>
+        <w:rPr>
+          <w:rFonts w:hint="eastAsia"/>
+          <w:lang w:val="en-US" w:eastAsia="zh-CN"/>
+        </w:rPr>
+      </w:pPr>
+    </w:p>
+    <w:p>
+      <w:pPr>
+        <w:numPr>
+          <w:ilvl w:val="0"/>
+          <w:numId w:val="0"/>
+        </w:numPr>
+        <w:ind w:left="1680" w:leftChars="0" w:firstLine="420" w:firstLineChars="0"/>
+        <w:rPr>
+          <w:rFonts w:hint="default"/>
+          <w:lang w:val="en-US" w:eastAsia="zh-CN"/>
+        </w:rPr>
+      </w:pPr>
+      <w:r>
+        <w:rPr>
+          <w:rFonts w:hint="eastAsia"/>
+          <w:lang w:val="en-US" w:eastAsia="zh-CN"/>
+        </w:rPr>
+        <w:t>real_server 192.168.4.2 80 {</w:t>
+      </w:r>
+    </w:p>
+    <w:p>
+      <w:pPr>
+        <w:numPr>
+          <w:ilvl w:val="0"/>
+          <w:numId w:val="0"/>
+        </w:numPr>
+        <w:ind w:left="2100" w:leftChars="0" w:firstLine="420" w:firstLineChars="0"/>
+        <w:rPr>
+          <w:rFonts w:hint="eastAsia"/>
+          <w:lang w:val="en-US" w:eastAsia="zh-CN"/>
+        </w:rPr>
+      </w:pPr>
+      <w:r>
+        <w:rPr>
+          <w:rFonts w:hint="eastAsia"/>
+          <w:lang w:val="en-US" w:eastAsia="zh-CN"/>
+        </w:rPr>
+        <w:t>weight 1</w:t>
+      </w:r>
+    </w:p>
+    <w:p>
+      <w:pPr>
+        <w:numPr>
+          <w:ilvl w:val="0"/>
+          <w:numId w:val="0"/>
+        </w:numPr>
+        <w:ind w:left="2100" w:leftChars="0" w:firstLine="420" w:firstLineChars="0"/>
+        <w:rPr>
+          <w:rFonts w:hint="eastAsia"/>
+          <w:lang w:val="en-US" w:eastAsia="zh-CN"/>
+        </w:rPr>
+      </w:pPr>
+      <w:r>
+        <w:rPr>
+          <w:rFonts w:hint="eastAsia"/>
+          <w:lang w:val="en-US" w:eastAsia="zh-CN"/>
+        </w:rPr>
+        <w:t>TCP_CHECK {</w:t>
+      </w:r>
+    </w:p>
+    <w:p>
+      <w:pPr>
+        <w:numPr>
+          <w:ilvl w:val="0"/>
+          <w:numId w:val="0"/>
+        </w:numPr>
+        <w:ind w:left="2520" w:leftChars="0" w:firstLine="420" w:firstLineChars="0"/>
+        <w:rPr>
+          <w:rFonts w:hint="eastAsia"/>
+          <w:lang w:val="en-US" w:eastAsia="zh-CN"/>
+        </w:rPr>
+      </w:pPr>
+      <w:r>
+        <w:rPr>
+          <w:rFonts w:hint="eastAsia"/>
+          <w:lang w:val="en-US" w:eastAsia="zh-CN"/>
+        </w:rPr>
+        <w:t>connect_timeout 3</w:t>
+      </w:r>
+    </w:p>
+    <w:p>
+      <w:pPr>
+        <w:numPr>
+          <w:ilvl w:val="0"/>
+          <w:numId w:val="0"/>
+        </w:numPr>
+        <w:ind w:left="2520" w:leftChars="0" w:firstLine="420" w:firstLineChars="0"/>
+        <w:rPr>
+          <w:rFonts w:hint="eastAsia"/>
+          <w:lang w:val="en-US" w:eastAsia="zh-CN"/>
+        </w:rPr>
+      </w:pPr>
+      <w:r>
+        <w:rPr>
+          <w:rFonts w:hint="eastAsia"/>
+          <w:lang w:val="en-US" w:eastAsia="zh-CN"/>
+        </w:rPr>
+        <w:t>nb_get_retry 3</w:t>
+      </w:r>
+    </w:p>
+    <w:p>
+      <w:pPr>
+        <w:numPr>
+          <w:ilvl w:val="0"/>
+          <w:numId w:val="0"/>
+        </w:numPr>
+        <w:ind w:left="2520" w:leftChars="0" w:firstLine="420" w:firstLineChars="0"/>
+        <w:rPr>
+          <w:rFonts w:hint="default"/>
+          <w:lang w:val="en-US" w:eastAsia="zh-CN"/>
+        </w:rPr>
+      </w:pPr>
+      <w:r>
+        <w:rPr>
+          <w:rFonts w:hint="eastAsia"/>
+          <w:lang w:val="en-US" w:eastAsia="zh-CN"/>
+        </w:rPr>
+        <w:t>delay_before_retry 3</w:t>
+      </w:r>
+    </w:p>
+    <w:p>
+      <w:pPr>
+        <w:numPr>
+          <w:ilvl w:val="0"/>
+          <w:numId w:val="0"/>
+        </w:numPr>
+        <w:ind w:left="2100" w:leftChars="0" w:firstLine="420" w:firstLineChars="0"/>
+        <w:rPr>
+          <w:rFonts w:hint="eastAsia"/>
+          <w:lang w:val="en-US" w:eastAsia="zh-CN"/>
+        </w:rPr>
+      </w:pPr>
+      <w:r>
+        <w:rPr>
+          <w:rFonts w:hint="eastAsia"/>
+          <w:lang w:val="en-US" w:eastAsia="zh-CN"/>
+        </w:rPr>
+        <w:t>}</w:t>
+      </w:r>
+    </w:p>
+    <w:p>
+      <w:pPr>
+        <w:numPr>
+          <w:ilvl w:val="0"/>
+          <w:numId w:val="0"/>
+        </w:numPr>
+        <w:ind w:left="1680" w:leftChars="0" w:firstLine="420" w:firstLineChars="0"/>
+        <w:rPr>
+          <w:rFonts w:hint="default"/>
+          <w:lang w:val="en-US" w:eastAsia="zh-CN"/>
+        </w:rPr>
+      </w:pPr>
+      <w:r>
+        <w:rPr>
+          <w:rFonts w:hint="eastAsia"/>
+          <w:lang w:val="en-US" w:eastAsia="zh-CN"/>
+        </w:rPr>
+        <w:t>}</w:t>
+      </w:r>
+    </w:p>
+    <w:p>
+      <w:pPr>
+        <w:numPr>
+          <w:ilvl w:val="0"/>
+          <w:numId w:val="0"/>
+        </w:numPr>
+        <w:ind w:left="1680" w:leftChars="0" w:firstLine="420" w:firstLineChars="0"/>
+        <w:rPr>
+          <w:rFonts w:hint="default"/>
+          <w:lang w:val="en-US" w:eastAsia="zh-CN"/>
+        </w:rPr>
+      </w:pPr>
+    </w:p>
+    <w:p>
+      <w:pPr>
+        <w:numPr>
+          <w:ilvl w:val="0"/>
+          <w:numId w:val="0"/>
+        </w:numPr>
+        <w:ind w:left="1680" w:leftChars="0" w:firstLine="420" w:firstLineChars="0"/>
+        <w:rPr>
+          <w:rFonts w:hint="default"/>
+          <w:lang w:val="en-US" w:eastAsia="zh-CN"/>
+        </w:rPr>
+      </w:pPr>
+      <w:r>
+        <w:rPr>
+          <w:rFonts w:hint="eastAsia"/>
+          <w:lang w:val="en-US" w:eastAsia="zh-CN"/>
+        </w:rPr>
+        <w:t>real_server 192.168.4.1 80 {</w:t>
+      </w:r>
+    </w:p>
+    <w:p>
+      <w:pPr>
+        <w:numPr>
+          <w:ilvl w:val="0"/>
+          <w:numId w:val="0"/>
+        </w:numPr>
+        <w:ind w:left="2100" w:leftChars="0" w:firstLine="420" w:firstLineChars="0"/>
+        <w:rPr>
+          <w:rFonts w:hint="eastAsia"/>
+          <w:lang w:val="en-US" w:eastAsia="zh-CN"/>
+        </w:rPr>
+      </w:pPr>
+      <w:r>
+        <w:rPr>
+          <w:rFonts w:hint="eastAsia"/>
+          <w:lang w:val="en-US" w:eastAsia="zh-CN"/>
+        </w:rPr>
+        <w:t>weight 1</w:t>
+      </w:r>
+    </w:p>
+    <w:p>
+      <w:pPr>
+        <w:numPr>
+          <w:ilvl w:val="0"/>
+          <w:numId w:val="0"/>
+        </w:numPr>
+        <w:ind w:left="2100" w:leftChars="0" w:firstLine="420" w:firstLineChars="0"/>
+        <w:rPr>
+          <w:rFonts w:hint="eastAsia"/>
+          <w:lang w:val="en-US" w:eastAsia="zh-CN"/>
+        </w:rPr>
+      </w:pPr>
+      <w:r>
+        <w:rPr>
+          <w:rFonts w:hint="eastAsia"/>
+          <w:lang w:val="en-US" w:eastAsia="zh-CN"/>
+        </w:rPr>
+        <w:t>TCP_CHECK {</w:t>
+      </w:r>
+    </w:p>
+    <w:p>
+      <w:pPr>
+        <w:numPr>
+          <w:ilvl w:val="0"/>
+          <w:numId w:val="0"/>
+        </w:numPr>
+        <w:ind w:left="2520" w:leftChars="0" w:firstLine="420" w:firstLineChars="0"/>
+        <w:rPr>
+          <w:rFonts w:hint="eastAsia"/>
+          <w:lang w:val="en-US" w:eastAsia="zh-CN"/>
+        </w:rPr>
+      </w:pPr>
+      <w:r>
+        <w:rPr>
+          <w:rFonts w:hint="eastAsia"/>
+          <w:lang w:val="en-US" w:eastAsia="zh-CN"/>
+        </w:rPr>
+        <w:t>connect_timeout 3</w:t>
+      </w:r>
+    </w:p>
+    <w:p>
+      <w:pPr>
+        <w:numPr>
+          <w:ilvl w:val="0"/>
+          <w:numId w:val="0"/>
+        </w:numPr>
+        <w:ind w:left="2520" w:leftChars="0" w:firstLine="420" w:firstLineChars="0"/>
+        <w:rPr>
+          <w:rFonts w:hint="eastAsia"/>
+          <w:lang w:val="en-US" w:eastAsia="zh-CN"/>
+        </w:rPr>
+      </w:pPr>
+      <w:r>
+        <w:rPr>
+          <w:rFonts w:hint="eastAsia"/>
+          <w:lang w:val="en-US" w:eastAsia="zh-CN"/>
+        </w:rPr>
+        <w:t>nb_get_retry 3</w:t>
+      </w:r>
+    </w:p>
+    <w:p>
+      <w:pPr>
+        <w:numPr>
+          <w:ilvl w:val="0"/>
+          <w:numId w:val="0"/>
+        </w:numPr>
+        <w:ind w:left="2520" w:leftChars="0" w:firstLine="420" w:firstLineChars="0"/>
+        <w:rPr>
+          <w:rFonts w:hint="default"/>
+          <w:lang w:val="en-US" w:eastAsia="zh-CN"/>
+        </w:rPr>
+      </w:pPr>
+      <w:r>
+        <w:rPr>
+          <w:rFonts w:hint="eastAsia"/>
+          <w:lang w:val="en-US" w:eastAsia="zh-CN"/>
+        </w:rPr>
+        <w:t>delay_before_retry 3</w:t>
+      </w:r>
+    </w:p>
+    <w:p>
+      <w:pPr>
+        <w:numPr>
+          <w:ilvl w:val="0"/>
+          <w:numId w:val="0"/>
+        </w:numPr>
+        <w:ind w:left="2100" w:leftChars="0" w:firstLine="420" w:firstLineChars="0"/>
+        <w:rPr>
+          <w:rFonts w:hint="eastAsia"/>
+          <w:lang w:val="en-US" w:eastAsia="zh-CN"/>
+        </w:rPr>
+      </w:pPr>
+      <w:r>
+        <w:rPr>
+          <w:rFonts w:hint="eastAsia"/>
+          <w:lang w:val="en-US" w:eastAsia="zh-CN"/>
+        </w:rPr>
+        <w:t>}</w:t>
+      </w:r>
+    </w:p>
+    <w:p>
+      <w:pPr>
+        <w:numPr>
+          <w:ilvl w:val="0"/>
+          <w:numId w:val="0"/>
+        </w:numPr>
+        <w:ind w:left="1680" w:leftChars="0" w:firstLine="420" w:firstLineChars="0"/>
+        <w:rPr>
+          <w:rFonts w:hint="default"/>
+          <w:lang w:val="en-US" w:eastAsia="zh-CN"/>
+        </w:rPr>
+      </w:pPr>
+      <w:r>
+        <w:rPr>
+          <w:rFonts w:hint="eastAsia"/>
+          <w:lang w:val="en-US" w:eastAsia="zh-CN"/>
+        </w:rPr>
+        <w:t>}</w:t>
+      </w:r>
+    </w:p>
+    <w:p>
+      <w:pPr>
+        <w:numPr>
+          <w:ilvl w:val="0"/>
+          <w:numId w:val="0"/>
+        </w:numPr>
+        <w:ind w:left="1260" w:leftChars="0" w:firstLine="420" w:firstLineChars="0"/>
+        <w:rPr>
+          <w:rFonts w:hint="eastAsia"/>
+          <w:lang w:val="en-US" w:eastAsia="zh-CN"/>
+        </w:rPr>
+      </w:pPr>
+      <w:r>
+        <w:rPr>
+          <w:rFonts w:hint="eastAsia"/>
+          <w:lang w:val="en-US" w:eastAsia="zh-CN"/>
+        </w:rPr>
+        <w:t>}</w:t>
+      </w:r>
+    </w:p>
+    <w:p>
+      <w:pPr>
+        <w:numPr>
+          <w:ilvl w:val="0"/>
+          <w:numId w:val="0"/>
+        </w:numPr>
+        <w:ind w:left="1260" w:leftChars="0" w:firstLine="420" w:firstLineChars="0"/>
+        <w:rPr>
+          <w:rFonts w:hint="eastAsia"/>
+          <w:color w:val="0000FF"/>
+          <w:lang w:val="en-US" w:eastAsia="zh-CN"/>
+        </w:rPr>
+      </w:pPr>
+      <w:r>
+        <w:rPr>
+          <w:rFonts w:hint="eastAsia"/>
+          <w:color w:val="0000FF"/>
+          <w:lang w:val="en-US" w:eastAsia="zh-CN"/>
+        </w:rPr>
+        <w:t>备：</w:t>
+      </w:r>
+    </w:p>
+    <w:p>
+      <w:pPr>
+        <w:numPr>
+          <w:ilvl w:val="0"/>
+          <w:numId w:val="0"/>
+        </w:numPr>
+        <w:ind w:left="1260" w:leftChars="0" w:firstLine="420" w:firstLineChars="0"/>
+        <w:rPr>
+          <w:rFonts w:hint="eastAsia"/>
+          <w:lang w:val="en-US" w:eastAsia="zh-CN"/>
+        </w:rPr>
+      </w:pPr>
+      <w:r>
+        <w:rPr>
+          <w:rFonts w:hint="eastAsia"/>
+          <w:lang w:val="en-US" w:eastAsia="zh-CN"/>
+        </w:rPr>
+        <w:t>global_defs {</w:t>
+      </w:r>
+    </w:p>
+    <w:p>
+      <w:pPr>
+        <w:numPr>
+          <w:ilvl w:val="0"/>
+          <w:numId w:val="0"/>
+        </w:numPr>
+        <w:ind w:left="1680" w:leftChars="0" w:firstLine="420" w:firstLineChars="0"/>
+        <w:rPr>
+          <w:rFonts w:hint="eastAsia"/>
+          <w:lang w:val="en-US" w:eastAsia="zh-CN"/>
+        </w:rPr>
+      </w:pPr>
+      <w:r>
+        <w:rPr>
+          <w:rFonts w:hint="eastAsia"/>
+          <w:lang w:val="en-US" w:eastAsia="zh-CN"/>
+        </w:rPr>
+        <w:t>notification email {</w:t>
+      </w:r>
+    </w:p>
+    <w:p>
+      <w:pPr>
+        <w:numPr>
+          <w:ilvl w:val="0"/>
+          <w:numId w:val="0"/>
+        </w:numPr>
+        <w:ind w:left="2100" w:leftChars="0" w:firstLine="420" w:firstLineChars="0"/>
+        <w:rPr>
+          <w:rFonts w:hint="default"/>
+          <w:lang w:val="en-US" w:eastAsia="zh-CN"/>
+        </w:rPr>
+      </w:pPr>
+      <w:r>
+        <w:rPr>
+          <w:rFonts w:hint="eastAsia"/>
+          <w:lang w:val="en-US" w:eastAsia="zh-CN"/>
+        </w:rPr>
+        <w:t>root@localhost  #邮件接收地址</w:t>
+      </w:r>
+    </w:p>
+    <w:p>
+      <w:pPr>
+        <w:numPr>
+          <w:ilvl w:val="0"/>
+          <w:numId w:val="0"/>
+        </w:numPr>
+        <w:ind w:left="1680" w:leftChars="0" w:firstLine="420" w:firstLineChars="0"/>
+        <w:rPr>
+          <w:rFonts w:hint="eastAsia"/>
+          <w:lang w:val="en-US" w:eastAsia="zh-CN"/>
+        </w:rPr>
+      </w:pPr>
+      <w:r>
+        <w:rPr>
+          <w:rFonts w:hint="eastAsia"/>
+          <w:lang w:val="en-US" w:eastAsia="zh-CN"/>
+        </w:rPr>
+        <w:t>}</w:t>
+      </w:r>
+    </w:p>
+    <w:p>
+      <w:pPr>
+        <w:numPr>
+          <w:ilvl w:val="0"/>
+          <w:numId w:val="0"/>
+        </w:numPr>
+        <w:ind w:left="1680" w:leftChars="0" w:firstLine="420" w:firstLineChars="0"/>
+        <w:rPr>
+          <w:rFonts w:hint="eastAsia"/>
+          <w:lang w:val="en-US" w:eastAsia="zh-CN"/>
+        </w:rPr>
+      </w:pPr>
+      <w:r>
+        <w:rPr>
+          <w:rFonts w:hint="eastAsia"/>
+          <w:lang w:val="en-US" w:eastAsia="zh-CN"/>
+        </w:rPr>
+        <w:t xml:space="preserve">notification_email_from </w:t>
+      </w:r>
+      <w:r>
+        <w:rPr>
+          <w:rFonts w:hint="eastAsia"/>
+          <w:lang w:val="en-US" w:eastAsia="zh-CN"/>
+        </w:rPr>
+        <w:fldChar w:fldCharType="begin"/>
+      </w:r>
+      <w:r>
+        <w:rPr>
+          <w:rFonts w:hint="eastAsia"/>
+          <w:lang w:val="en-US" w:eastAsia="zh-CN"/>
+        </w:rPr>
+        <w:instrText xml:space="preserve"> HYPERLINK "mailto:admin@tedu.cn" </w:instrText>
+      </w:r>
+      <w:r>
+        <w:rPr>
+          <w:rFonts w:hint="eastAsia"/>
+          <w:lang w:val="en-US" w:eastAsia="zh-CN"/>
+        </w:rPr>
+        <w:fldChar w:fldCharType="separate"/>
+      </w:r>
+      <w:r>
+        <w:rPr>
+          <w:rStyle w:val="4"/>
+          <w:rFonts w:hint="eastAsia"/>
+          <w:lang w:val="en-US" w:eastAsia="zh-CN"/>
+        </w:rPr>
+        <w:t>admin@tedu.cn</w:t>
+      </w:r>
+      <w:r>
+        <w:rPr>
+          <w:rFonts w:hint="eastAsia"/>
+          <w:lang w:val="en-US" w:eastAsia="zh-CN"/>
+        </w:rPr>
+        <w:fldChar w:fldCharType="end"/>
+      </w:r>
+      <w:r>
+        <w:rPr>
+          <w:rFonts w:hint="eastAsia"/>
+          <w:lang w:val="en-US" w:eastAsia="zh-CN"/>
+        </w:rPr>
+        <w:t xml:space="preserve"> #邮件发送地址</w:t>
+      </w:r>
+    </w:p>
+    <w:p>
+      <w:pPr>
+        <w:numPr>
+          <w:ilvl w:val="0"/>
+          <w:numId w:val="0"/>
+        </w:numPr>
+        <w:ind w:left="1680" w:leftChars="0" w:firstLine="420" w:firstLineChars="0"/>
+        <w:rPr>
+          <w:rFonts w:hint="eastAsia"/>
+          <w:lang w:val="en-US" w:eastAsia="zh-CN"/>
+        </w:rPr>
+      </w:pPr>
+      <w:r>
+        <w:rPr>
+          <w:rFonts w:hint="eastAsia"/>
+          <w:lang w:val="en-US" w:eastAsia="zh-CN"/>
+        </w:rPr>
+        <w:t>smtp_server 127.0.0.1 #邮件服务器地址</w:t>
+      </w:r>
+    </w:p>
+    <w:p>
+      <w:pPr>
+        <w:numPr>
+          <w:ilvl w:val="0"/>
+          <w:numId w:val="0"/>
+        </w:numPr>
+        <w:ind w:left="1680" w:leftChars="0" w:firstLine="420" w:firstLineChars="0"/>
+        <w:rPr>
+          <w:rFonts w:hint="eastAsia"/>
+          <w:lang w:val="en-US" w:eastAsia="zh-CN"/>
+        </w:rPr>
+      </w:pPr>
+      <w:r>
+        <w:rPr>
+          <w:rFonts w:hint="eastAsia"/>
+          <w:lang w:val="en-US" w:eastAsia="zh-CN"/>
+        </w:rPr>
+        <w:t>smtp_connect_timeout 30</w:t>
+      </w:r>
+    </w:p>
+    <w:p>
+      <w:pPr>
+        <w:numPr>
+          <w:ilvl w:val="0"/>
+          <w:numId w:val="0"/>
+        </w:numPr>
+        <w:ind w:left="1680" w:leftChars="0" w:firstLine="420" w:firstLineChars="0"/>
+        <w:rPr>
+          <w:rFonts w:hint="eastAsia"/>
+          <w:lang w:val="en-US" w:eastAsia="zh-CN"/>
+        </w:rPr>
+      </w:pPr>
+      <w:r>
+        <w:rPr>
+          <w:rFonts w:hint="eastAsia"/>
+          <w:lang w:val="en-US" w:eastAsia="zh-CN"/>
+        </w:rPr>
+        <w:t>router_id LVS_DEVEL</w:t>
+      </w:r>
+    </w:p>
+    <w:p>
+      <w:pPr>
+        <w:numPr>
+          <w:ilvl w:val="0"/>
+          <w:numId w:val="0"/>
+        </w:numPr>
+        <w:ind w:left="1680" w:leftChars="0" w:firstLine="420" w:firstLineChars="0"/>
+        <w:rPr>
+          <w:rFonts w:hint="eastAsia"/>
+          <w:lang w:val="en-US" w:eastAsia="zh-CN"/>
+        </w:rPr>
+      </w:pPr>
+      <w:r>
+        <w:rPr>
+          <w:rFonts w:hint="eastAsia"/>
+          <w:lang w:val="en-US" w:eastAsia="zh-CN"/>
+        </w:rPr>
+        <w:t>vrrp_skip_check_adv_addr</w:t>
+      </w:r>
+    </w:p>
+    <w:p>
+      <w:pPr>
+        <w:numPr>
+          <w:ilvl w:val="0"/>
+          <w:numId w:val="0"/>
+        </w:numPr>
+        <w:ind w:left="1680" w:leftChars="0" w:firstLine="420" w:firstLineChars="0"/>
+        <w:rPr>
+          <w:rFonts w:hint="default"/>
+          <w:lang w:val="en-US" w:eastAsia="zh-CN"/>
+        </w:rPr>
+      </w:pPr>
+      <w:r>
+        <w:rPr>
+          <w:rFonts w:hint="eastAsia"/>
+          <w:lang w:val="en-US" w:eastAsia="zh-CN"/>
+        </w:rPr>
+        <w:t># vrrp_strict  #不禁用的启动的话会把iptables设置一下</w:t>
+      </w:r>
+    </w:p>
+    <w:p>
+      <w:pPr>
+        <w:numPr>
+          <w:ilvl w:val="0"/>
+          <w:numId w:val="0"/>
+        </w:numPr>
+        <w:ind w:left="1680" w:leftChars="0" w:firstLine="420" w:firstLineChars="0"/>
+        <w:rPr>
+          <w:rFonts w:hint="eastAsia"/>
+          <w:lang w:val="en-US" w:eastAsia="zh-CN"/>
+        </w:rPr>
+      </w:pPr>
+      <w:r>
+        <w:rPr>
+          <w:rFonts w:hint="eastAsia"/>
+          <w:lang w:val="en-US" w:eastAsia="zh-CN"/>
+        </w:rPr>
+        <w:t>vrrp_grap_interval 0</w:t>
+      </w:r>
+    </w:p>
+    <w:p>
+      <w:pPr>
+        <w:numPr>
+          <w:ilvl w:val="0"/>
+          <w:numId w:val="0"/>
+        </w:numPr>
+        <w:ind w:left="1680" w:leftChars="0" w:firstLine="420" w:firstLineChars="0"/>
+        <w:rPr>
+          <w:rFonts w:hint="default"/>
+          <w:lang w:val="en-US" w:eastAsia="zh-CN"/>
+        </w:rPr>
+      </w:pPr>
+      <w:r>
+        <w:rPr>
+          <w:rFonts w:hint="eastAsia"/>
+          <w:lang w:val="en-US" w:eastAsia="zh-CN"/>
+        </w:rPr>
+        <w:t>vrrp_gna_interval 0</w:t>
+      </w:r>
+    </w:p>
+    <w:p>
+      <w:pPr>
+        <w:numPr>
+          <w:ilvl w:val="0"/>
+          <w:numId w:val="0"/>
+        </w:numPr>
+        <w:ind w:left="1260" w:leftChars="0" w:firstLine="420" w:firstLineChars="0"/>
+        <w:rPr>
+          <w:rFonts w:hint="eastAsia"/>
+          <w:lang w:val="en-US" w:eastAsia="zh-CN"/>
+        </w:rPr>
+      </w:pPr>
+      <w:r>
+        <w:rPr>
+          <w:rFonts w:hint="eastAsia"/>
+          <w:lang w:val="en-US" w:eastAsia="zh-CN"/>
+        </w:rPr>
+        <w:t>}</w:t>
+      </w:r>
+    </w:p>
+    <w:p>
+      <w:pPr>
+        <w:numPr>
+          <w:ilvl w:val="0"/>
+          <w:numId w:val="0"/>
+        </w:numPr>
+        <w:ind w:left="1260" w:leftChars="0" w:firstLine="420" w:firstLineChars="0"/>
+        <w:rPr>
+          <w:rFonts w:hint="eastAsia"/>
+          <w:lang w:val="en-US" w:eastAsia="zh-CN"/>
+        </w:rPr>
+      </w:pPr>
+      <w:r>
+        <w:rPr>
+          <w:rFonts w:hint="eastAsia"/>
+          <w:lang w:val="en-US" w:eastAsia="zh-CN"/>
+        </w:rPr>
+        <w:t>vrrp_instance VI_1 {</w:t>
+      </w:r>
+    </w:p>
+    <w:p>
+      <w:pPr>
+        <w:numPr>
+          <w:ilvl w:val="0"/>
+          <w:numId w:val="0"/>
+        </w:numPr>
+        <w:ind w:left="1680" w:leftChars="0" w:firstLine="420" w:firstLineChars="0"/>
+        <w:rPr>
+          <w:rFonts w:hint="default"/>
+          <w:lang w:val="en-US" w:eastAsia="zh-CN"/>
+        </w:rPr>
+      </w:pPr>
+      <w:r>
+        <w:rPr>
+          <w:rFonts w:hint="eastAsia"/>
+          <w:lang w:val="en-US" w:eastAsia="zh-CN"/>
+        </w:rPr>
+        <w:t>state BACKUP</w:t>
+      </w:r>
+    </w:p>
+    <w:p>
+      <w:pPr>
+        <w:numPr>
+          <w:ilvl w:val="0"/>
+          <w:numId w:val="0"/>
+        </w:numPr>
+        <w:ind w:left="1680" w:leftChars="0" w:firstLine="420" w:firstLineChars="0"/>
+        <w:rPr>
+          <w:rFonts w:hint="eastAsia"/>
+          <w:lang w:val="en-US" w:eastAsia="zh-CN"/>
+        </w:rPr>
+      </w:pPr>
+      <w:r>
+        <w:rPr>
+          <w:rFonts w:hint="eastAsia"/>
+          <w:lang w:val="en-US" w:eastAsia="zh-CN"/>
+        </w:rPr>
+        <w:t>interface eth0</w:t>
+      </w:r>
+    </w:p>
+    <w:p>
+      <w:pPr>
+        <w:numPr>
+          <w:ilvl w:val="0"/>
+          <w:numId w:val="0"/>
+        </w:numPr>
+        <w:ind w:left="1680" w:leftChars="0" w:firstLine="420" w:firstLineChars="0"/>
+        <w:rPr>
+          <w:rFonts w:hint="eastAsia"/>
+          <w:lang w:val="en-US" w:eastAsia="zh-CN"/>
+        </w:rPr>
+      </w:pPr>
+      <w:r>
+        <w:rPr>
+          <w:rFonts w:hint="eastAsia"/>
+          <w:lang w:val="en-US" w:eastAsia="zh-CN"/>
+        </w:rPr>
+        <w:t>virtual_router_id 51</w:t>
+      </w:r>
+    </w:p>
+    <w:p>
+      <w:pPr>
+        <w:numPr>
+          <w:ilvl w:val="0"/>
+          <w:numId w:val="0"/>
+        </w:numPr>
+        <w:ind w:left="1680" w:leftChars="0" w:firstLine="420" w:firstLineChars="0"/>
+        <w:rPr>
+          <w:rFonts w:hint="eastAsia"/>
+          <w:lang w:val="en-US" w:eastAsia="zh-CN"/>
+        </w:rPr>
+      </w:pPr>
+      <w:r>
+        <w:rPr>
+          <w:rFonts w:hint="eastAsia"/>
+          <w:lang w:val="en-US" w:eastAsia="zh-CN"/>
+        </w:rPr>
+        <w:t>priority 100</w:t>
+      </w:r>
+    </w:p>
+    <w:p>
+      <w:pPr>
+        <w:numPr>
+          <w:ilvl w:val="0"/>
+          <w:numId w:val="0"/>
+        </w:numPr>
+        <w:ind w:left="1680" w:leftChars="0" w:firstLine="420" w:firstLineChars="0"/>
+        <w:rPr>
+          <w:rFonts w:hint="eastAsia"/>
+          <w:lang w:val="en-US" w:eastAsia="zh-CN"/>
+        </w:rPr>
+      </w:pPr>
+      <w:r>
+        <w:rPr>
+          <w:rFonts w:hint="eastAsia"/>
+          <w:lang w:val="en-US" w:eastAsia="zh-CN"/>
+        </w:rPr>
+        <w:t>advert_int 1</w:t>
+      </w:r>
+    </w:p>
+    <w:p>
+      <w:pPr>
+        <w:numPr>
+          <w:ilvl w:val="0"/>
+          <w:numId w:val="0"/>
+        </w:numPr>
+        <w:ind w:left="1680" w:leftChars="0" w:firstLine="420" w:firstLineChars="0"/>
+        <w:rPr>
+          <w:rFonts w:hint="eastAsia"/>
+          <w:lang w:val="en-US" w:eastAsia="zh-CN"/>
+        </w:rPr>
+      </w:pPr>
+      <w:r>
+        <w:rPr>
+          <w:rFonts w:hint="eastAsia"/>
+          <w:lang w:val="en-US" w:eastAsia="zh-CN"/>
+        </w:rPr>
+        <w:t>authentication {</w:t>
+      </w:r>
+    </w:p>
+    <w:p>
+      <w:pPr>
+        <w:numPr>
+          <w:ilvl w:val="0"/>
+          <w:numId w:val="0"/>
+        </w:numPr>
+        <w:ind w:left="2100" w:leftChars="0" w:firstLine="420" w:firstLineChars="0"/>
+        <w:rPr>
+          <w:rFonts w:hint="eastAsia"/>
+          <w:lang w:val="en-US" w:eastAsia="zh-CN"/>
+        </w:rPr>
+      </w:pPr>
+      <w:r>
+        <w:rPr>
+          <w:rFonts w:hint="eastAsia"/>
+          <w:lang w:val="en-US" w:eastAsia="zh-CN"/>
+        </w:rPr>
+        <w:t>auto_type PASS</w:t>
+      </w:r>
+    </w:p>
+    <w:p>
+      <w:pPr>
+        <w:numPr>
+          <w:ilvl w:val="0"/>
+          <w:numId w:val="0"/>
+        </w:numPr>
+        <w:ind w:left="2100" w:leftChars="0" w:firstLine="420" w:firstLineChars="0"/>
+        <w:rPr>
+          <w:rFonts w:hint="default"/>
+          <w:lang w:val="en-US" w:eastAsia="zh-CN"/>
+        </w:rPr>
+      </w:pPr>
+      <w:r>
+        <w:rPr>
+          <w:rFonts w:hint="eastAsia"/>
+          <w:lang w:val="en-US" w:eastAsia="zh-CN"/>
+        </w:rPr>
+        <w:t>auth_pass 1111</w:t>
+      </w:r>
+    </w:p>
+    <w:p>
+      <w:pPr>
+        <w:numPr>
+          <w:ilvl w:val="0"/>
+          <w:numId w:val="0"/>
+        </w:numPr>
+        <w:ind w:left="1680" w:leftChars="0" w:firstLine="420" w:firstLineChars="0"/>
+        <w:rPr>
+          <w:rFonts w:hint="eastAsia"/>
+          <w:lang w:val="en-US" w:eastAsia="zh-CN"/>
+        </w:rPr>
+      </w:pPr>
+      <w:r>
+        <w:rPr>
+          <w:rFonts w:hint="eastAsia"/>
+          <w:lang w:val="en-US" w:eastAsia="zh-CN"/>
+        </w:rPr>
+        <w:t>}</w:t>
+      </w:r>
+    </w:p>
+    <w:p>
+      <w:pPr>
+        <w:numPr>
+          <w:ilvl w:val="0"/>
+          <w:numId w:val="0"/>
+        </w:numPr>
+        <w:ind w:left="1680" w:leftChars="0" w:firstLine="420" w:firstLineChars="0"/>
+        <w:rPr>
+          <w:rFonts w:hint="eastAsia"/>
+          <w:lang w:val="en-US" w:eastAsia="zh-CN"/>
+        </w:rPr>
+      </w:pPr>
+      <w:r>
+        <w:rPr>
+          <w:rFonts w:hint="eastAsia"/>
+          <w:lang w:val="en-US" w:eastAsia="zh-CN"/>
+        </w:rPr>
+        <w:t>virtual ipaddress {</w:t>
+      </w:r>
+    </w:p>
+    <w:p>
+      <w:pPr>
+        <w:numPr>
+          <w:ilvl w:val="0"/>
+          <w:numId w:val="0"/>
+        </w:numPr>
+        <w:ind w:left="2100" w:leftChars="0" w:firstLine="420" w:firstLineChars="0"/>
+        <w:rPr>
+          <w:rFonts w:hint="default"/>
+          <w:lang w:val="en-US" w:eastAsia="zh-CN"/>
+        </w:rPr>
+      </w:pPr>
+      <w:r>
+        <w:rPr>
+          <w:rFonts w:hint="eastAsia"/>
+          <w:lang w:val="en-US" w:eastAsia="zh-CN"/>
+        </w:rPr>
+        <w:t>192.168.4.100</w:t>
+      </w:r>
+    </w:p>
+    <w:p>
+      <w:pPr>
+        <w:numPr>
+          <w:ilvl w:val="0"/>
+          <w:numId w:val="0"/>
+        </w:numPr>
+        <w:ind w:left="1680" w:leftChars="0" w:firstLine="420" w:firstLineChars="0"/>
+        <w:rPr>
+          <w:rFonts w:hint="default"/>
+          <w:lang w:val="en-US" w:eastAsia="zh-CN"/>
+        </w:rPr>
+      </w:pPr>
+      <w:r>
+        <w:rPr>
+          <w:rFonts w:hint="eastAsia"/>
+          <w:lang w:val="en-US" w:eastAsia="zh-CN"/>
+        </w:rPr>
+        <w:t>}</w:t>
+      </w:r>
+    </w:p>
+    <w:p>
+      <w:pPr>
+        <w:numPr>
+          <w:ilvl w:val="0"/>
+          <w:numId w:val="0"/>
+        </w:numPr>
+        <w:ind w:left="1260" w:leftChars="0" w:firstLine="420" w:firstLineChars="0"/>
+        <w:rPr>
+          <w:rFonts w:hint="eastAsia"/>
+          <w:lang w:val="en-US" w:eastAsia="zh-CN"/>
+        </w:rPr>
+      </w:pPr>
+      <w:r>
+        <w:rPr>
+          <w:rFonts w:hint="eastAsia"/>
+          <w:lang w:val="en-US" w:eastAsia="zh-CN"/>
+        </w:rPr>
+        <w:t>}</w:t>
+      </w:r>
+    </w:p>
+    <w:p>
+      <w:pPr>
+        <w:numPr>
+          <w:ilvl w:val="0"/>
+          <w:numId w:val="0"/>
+        </w:numPr>
+        <w:ind w:left="1260" w:leftChars="0" w:firstLine="420" w:firstLineChars="0"/>
+        <w:rPr>
+          <w:rFonts w:hint="eastAsia"/>
+          <w:lang w:val="en-US" w:eastAsia="zh-CN"/>
+        </w:rPr>
+      </w:pPr>
+      <w:r>
+        <w:rPr>
+          <w:rFonts w:hint="eastAsia"/>
+          <w:lang w:val="en-US" w:eastAsia="zh-CN"/>
+        </w:rPr>
+        <w:t>virtual_server 192.168.4.100 80 {</w:t>
+      </w:r>
+    </w:p>
+    <w:p>
+      <w:pPr>
+        <w:numPr>
+          <w:ilvl w:val="0"/>
+          <w:numId w:val="0"/>
+        </w:numPr>
+        <w:ind w:left="1680" w:leftChars="0" w:firstLine="420" w:firstLineChars="0"/>
+        <w:rPr>
+          <w:rFonts w:hint="eastAsia"/>
+          <w:lang w:val="en-US" w:eastAsia="zh-CN"/>
+        </w:rPr>
+      </w:pPr>
+      <w:r>
+        <w:rPr>
+          <w:rFonts w:hint="eastAsia"/>
+          <w:lang w:val="en-US" w:eastAsia="zh-CN"/>
+        </w:rPr>
+        <w:t>delay_loop 6 #延迟轮询的时间</w:t>
+      </w:r>
+    </w:p>
+    <w:p>
+      <w:pPr>
+        <w:numPr>
+          <w:ilvl w:val="0"/>
+          <w:numId w:val="0"/>
+        </w:numPr>
+        <w:ind w:left="1680" w:leftChars="0" w:firstLine="420" w:firstLineChars="0"/>
+        <w:rPr>
+          <w:rFonts w:hint="eastAsia"/>
+          <w:lang w:val="en-US" w:eastAsia="zh-CN"/>
+        </w:rPr>
+      </w:pPr>
+      <w:r>
+        <w:rPr>
+          <w:rFonts w:hint="eastAsia"/>
+          <w:lang w:val="en-US" w:eastAsia="zh-CN"/>
+        </w:rPr>
+        <w:t>lb_algo rr</w:t>
+      </w:r>
+    </w:p>
+    <w:p>
+      <w:pPr>
+        <w:numPr>
+          <w:ilvl w:val="0"/>
+          <w:numId w:val="0"/>
+        </w:numPr>
+        <w:ind w:left="1680" w:leftChars="0" w:firstLine="420" w:firstLineChars="0"/>
+        <w:rPr>
+          <w:rFonts w:hint="eastAsia"/>
+          <w:lang w:val="en-US" w:eastAsia="zh-CN"/>
+        </w:rPr>
+      </w:pPr>
+      <w:r>
+        <w:rPr>
+          <w:rFonts w:hint="eastAsia"/>
+          <w:lang w:val="en-US" w:eastAsia="zh-CN"/>
+        </w:rPr>
+        <w:t>lb_kind DR</w:t>
+      </w:r>
+    </w:p>
+    <w:p>
+      <w:pPr>
+        <w:numPr>
+          <w:ilvl w:val="0"/>
+          <w:numId w:val="0"/>
+        </w:numPr>
+        <w:ind w:left="1680" w:leftChars="0" w:firstLine="420" w:firstLineChars="0"/>
+        <w:rPr>
+          <w:rFonts w:hint="eastAsia"/>
+          <w:lang w:val="en-US" w:eastAsia="zh-CN"/>
+        </w:rPr>
+      </w:pPr>
+      <w:r>
+        <w:rPr>
+          <w:rFonts w:hint="eastAsia"/>
+          <w:lang w:val="en-US" w:eastAsia="zh-CN"/>
+        </w:rPr>
+        <w:t>persistebce_timeout 50</w:t>
+      </w:r>
+    </w:p>
+    <w:p>
+      <w:pPr>
+        <w:numPr>
+          <w:ilvl w:val="0"/>
+          <w:numId w:val="0"/>
+        </w:numPr>
+        <w:ind w:left="1680" w:leftChars="0" w:firstLine="420" w:firstLineChars="0"/>
+        <w:rPr>
+          <w:rFonts w:hint="eastAsia"/>
+          <w:lang w:val="en-US" w:eastAsia="zh-CN"/>
+        </w:rPr>
+      </w:pPr>
+      <w:r>
+        <w:rPr>
+          <w:rFonts w:hint="eastAsia"/>
+          <w:lang w:val="en-US" w:eastAsia="zh-CN"/>
+        </w:rPr>
+        <w:t>protocol TCP</w:t>
+      </w:r>
+    </w:p>
+    <w:p>
+      <w:pPr>
+        <w:numPr>
+          <w:ilvl w:val="0"/>
+          <w:numId w:val="0"/>
+        </w:numPr>
+        <w:ind w:left="1680" w:leftChars="0" w:firstLine="420" w:firstLineChars="0"/>
+        <w:rPr>
+          <w:rFonts w:hint="eastAsia"/>
+          <w:lang w:val="en-US" w:eastAsia="zh-CN"/>
+        </w:rPr>
+      </w:pPr>
+    </w:p>
+    <w:p>
+      <w:pPr>
+        <w:numPr>
+          <w:ilvl w:val="0"/>
+          <w:numId w:val="0"/>
+        </w:numPr>
+        <w:ind w:left="1680" w:leftChars="0" w:firstLine="420" w:firstLineChars="0"/>
+        <w:rPr>
+          <w:rFonts w:hint="default"/>
+          <w:lang w:val="en-US" w:eastAsia="zh-CN"/>
+        </w:rPr>
+      </w:pPr>
+      <w:r>
+        <w:rPr>
+          <w:rFonts w:hint="eastAsia"/>
+          <w:lang w:val="en-US" w:eastAsia="zh-CN"/>
+        </w:rPr>
+        <w:t>real_server 192.168.4.2 80 {</w:t>
+      </w:r>
+    </w:p>
+    <w:p>
+      <w:pPr>
+        <w:numPr>
+          <w:ilvl w:val="0"/>
+          <w:numId w:val="0"/>
+        </w:numPr>
+        <w:ind w:left="2100" w:leftChars="0" w:firstLine="420" w:firstLineChars="0"/>
+        <w:rPr>
+          <w:rFonts w:hint="eastAsia"/>
+          <w:lang w:val="en-US" w:eastAsia="zh-CN"/>
+        </w:rPr>
+      </w:pPr>
+      <w:r>
+        <w:rPr>
+          <w:rFonts w:hint="eastAsia"/>
+          <w:lang w:val="en-US" w:eastAsia="zh-CN"/>
+        </w:rPr>
+        <w:t>weight 1</w:t>
+      </w:r>
+    </w:p>
+    <w:p>
+      <w:pPr>
+        <w:numPr>
+          <w:ilvl w:val="0"/>
+          <w:numId w:val="0"/>
+        </w:numPr>
+        <w:ind w:left="2100" w:leftChars="0" w:firstLine="420" w:firstLineChars="0"/>
+        <w:rPr>
+          <w:rFonts w:hint="eastAsia"/>
+          <w:lang w:val="en-US" w:eastAsia="zh-CN"/>
+        </w:rPr>
+      </w:pPr>
+      <w:r>
+        <w:rPr>
+          <w:rFonts w:hint="eastAsia"/>
+          <w:lang w:val="en-US" w:eastAsia="zh-CN"/>
+        </w:rPr>
+        <w:t>TCP_CHECK {</w:t>
+      </w:r>
+    </w:p>
+    <w:p>
+      <w:pPr>
+        <w:numPr>
+          <w:ilvl w:val="0"/>
+          <w:numId w:val="0"/>
+        </w:numPr>
+        <w:ind w:left="2520" w:leftChars="0" w:firstLine="420" w:firstLineChars="0"/>
+        <w:rPr>
+          <w:rFonts w:hint="eastAsia"/>
+          <w:lang w:val="en-US" w:eastAsia="zh-CN"/>
+        </w:rPr>
+      </w:pPr>
+      <w:r>
+        <w:rPr>
+          <w:rFonts w:hint="eastAsia"/>
+          <w:lang w:val="en-US" w:eastAsia="zh-CN"/>
+        </w:rPr>
+        <w:t>connect_timeout 3</w:t>
+      </w:r>
+    </w:p>
+    <w:p>
+      <w:pPr>
+        <w:numPr>
+          <w:ilvl w:val="0"/>
+          <w:numId w:val="0"/>
+        </w:numPr>
+        <w:ind w:left="2520" w:leftChars="0" w:firstLine="420" w:firstLineChars="0"/>
+        <w:rPr>
+          <w:rFonts w:hint="eastAsia"/>
+          <w:lang w:val="en-US" w:eastAsia="zh-CN"/>
+        </w:rPr>
+      </w:pPr>
+      <w:r>
+        <w:rPr>
+          <w:rFonts w:hint="eastAsia"/>
+          <w:lang w:val="en-US" w:eastAsia="zh-CN"/>
+        </w:rPr>
+        <w:t>nb_get_retry 3</w:t>
+      </w:r>
+    </w:p>
+    <w:p>
+      <w:pPr>
+        <w:numPr>
+          <w:ilvl w:val="0"/>
+          <w:numId w:val="0"/>
+        </w:numPr>
+        <w:ind w:left="2520" w:leftChars="0" w:firstLine="420" w:firstLineChars="0"/>
+        <w:rPr>
+          <w:rFonts w:hint="default"/>
+          <w:lang w:val="en-US" w:eastAsia="zh-CN"/>
+        </w:rPr>
+      </w:pPr>
+      <w:r>
+        <w:rPr>
+          <w:rFonts w:hint="eastAsia"/>
+          <w:lang w:val="en-US" w:eastAsia="zh-CN"/>
+        </w:rPr>
+        <w:t>delay_before_retry 3</w:t>
+      </w:r>
+    </w:p>
+    <w:p>
+      <w:pPr>
+        <w:numPr>
+          <w:ilvl w:val="0"/>
+          <w:numId w:val="0"/>
+        </w:numPr>
+        <w:ind w:left="2100" w:leftChars="0" w:firstLine="420" w:firstLineChars="0"/>
+        <w:rPr>
+          <w:rFonts w:hint="eastAsia"/>
+          <w:lang w:val="en-US" w:eastAsia="zh-CN"/>
+        </w:rPr>
+      </w:pPr>
+      <w:r>
+        <w:rPr>
+          <w:rFonts w:hint="eastAsia"/>
+          <w:lang w:val="en-US" w:eastAsia="zh-CN"/>
+        </w:rPr>
+        <w:t>}</w:t>
+      </w:r>
+    </w:p>
+    <w:p>
+      <w:pPr>
+        <w:numPr>
+          <w:ilvl w:val="0"/>
+          <w:numId w:val="0"/>
+        </w:numPr>
+        <w:ind w:left="1680" w:leftChars="0" w:firstLine="420" w:firstLineChars="0"/>
+        <w:rPr>
+          <w:rFonts w:hint="default"/>
+          <w:lang w:val="en-US" w:eastAsia="zh-CN"/>
+        </w:rPr>
+      </w:pPr>
+      <w:r>
+        <w:rPr>
+          <w:rFonts w:hint="eastAsia"/>
+          <w:lang w:val="en-US" w:eastAsia="zh-CN"/>
+        </w:rPr>
+        <w:t>}</w:t>
+      </w:r>
+    </w:p>
+    <w:p>
+      <w:pPr>
+        <w:numPr>
+          <w:ilvl w:val="0"/>
+          <w:numId w:val="0"/>
+        </w:numPr>
+        <w:ind w:left="1680" w:leftChars="0" w:firstLine="420" w:firstLineChars="0"/>
+        <w:rPr>
+          <w:rFonts w:hint="default"/>
+          <w:lang w:val="en-US" w:eastAsia="zh-CN"/>
+        </w:rPr>
+      </w:pPr>
+    </w:p>
+    <w:p>
+      <w:pPr>
+        <w:numPr>
+          <w:ilvl w:val="0"/>
+          <w:numId w:val="0"/>
+        </w:numPr>
+        <w:ind w:left="1680" w:leftChars="0" w:firstLine="420" w:firstLineChars="0"/>
+        <w:rPr>
+          <w:rFonts w:hint="default"/>
+          <w:lang w:val="en-US" w:eastAsia="zh-CN"/>
+        </w:rPr>
+      </w:pPr>
+      <w:r>
+        <w:rPr>
+          <w:rFonts w:hint="eastAsia"/>
+          <w:lang w:val="en-US" w:eastAsia="zh-CN"/>
+        </w:rPr>
+        <w:t>real_server 192.168.4.1 80 {</w:t>
+      </w:r>
+    </w:p>
+    <w:p>
+      <w:pPr>
+        <w:numPr>
+          <w:ilvl w:val="0"/>
+          <w:numId w:val="0"/>
+        </w:numPr>
+        <w:ind w:left="2100" w:leftChars="0" w:firstLine="420" w:firstLineChars="0"/>
+        <w:rPr>
+          <w:rFonts w:hint="eastAsia"/>
+          <w:lang w:val="en-US" w:eastAsia="zh-CN"/>
+        </w:rPr>
+      </w:pPr>
+      <w:r>
+        <w:rPr>
+          <w:rFonts w:hint="eastAsia"/>
+          <w:lang w:val="en-US" w:eastAsia="zh-CN"/>
+        </w:rPr>
+        <w:t>weight 1</w:t>
+      </w:r>
+    </w:p>
+    <w:p>
+      <w:pPr>
+        <w:numPr>
+          <w:ilvl w:val="0"/>
+          <w:numId w:val="0"/>
+        </w:numPr>
+        <w:ind w:left="2100" w:leftChars="0" w:firstLine="420" w:firstLineChars="0"/>
+        <w:rPr>
+          <w:rFonts w:hint="eastAsia"/>
+          <w:lang w:val="en-US" w:eastAsia="zh-CN"/>
+        </w:rPr>
+      </w:pPr>
+      <w:r>
+        <w:rPr>
+          <w:rFonts w:hint="eastAsia"/>
+          <w:lang w:val="en-US" w:eastAsia="zh-CN"/>
+        </w:rPr>
+        <w:t>TCP_CHECK {</w:t>
+      </w:r>
+    </w:p>
+    <w:p>
+      <w:pPr>
+        <w:numPr>
+          <w:ilvl w:val="0"/>
+          <w:numId w:val="0"/>
+        </w:numPr>
+        <w:ind w:left="2520" w:leftChars="0" w:firstLine="420" w:firstLineChars="0"/>
+        <w:rPr>
+          <w:rFonts w:hint="eastAsia"/>
+          <w:lang w:val="en-US" w:eastAsia="zh-CN"/>
+        </w:rPr>
+      </w:pPr>
+      <w:r>
+        <w:rPr>
+          <w:rFonts w:hint="eastAsia"/>
+          <w:lang w:val="en-US" w:eastAsia="zh-CN"/>
+        </w:rPr>
+        <w:t>connect_timeout 3</w:t>
+      </w:r>
+    </w:p>
+    <w:p>
+      <w:pPr>
+        <w:numPr>
+          <w:ilvl w:val="0"/>
+          <w:numId w:val="0"/>
+        </w:numPr>
+        <w:ind w:left="2520" w:leftChars="0" w:firstLine="420" w:firstLineChars="0"/>
+        <w:rPr>
+          <w:rFonts w:hint="eastAsia"/>
+          <w:lang w:val="en-US" w:eastAsia="zh-CN"/>
+        </w:rPr>
+      </w:pPr>
+      <w:r>
+        <w:rPr>
+          <w:rFonts w:hint="eastAsia"/>
+          <w:lang w:val="en-US" w:eastAsia="zh-CN"/>
+        </w:rPr>
+        <w:t>nb_get_retry 3</w:t>
+      </w:r>
+    </w:p>
+    <w:p>
+      <w:pPr>
+        <w:numPr>
+          <w:ilvl w:val="0"/>
+          <w:numId w:val="0"/>
+        </w:numPr>
+        <w:ind w:left="2520" w:leftChars="0" w:firstLine="420" w:firstLineChars="0"/>
+        <w:rPr>
+          <w:rFonts w:hint="default"/>
+          <w:lang w:val="en-US" w:eastAsia="zh-CN"/>
+        </w:rPr>
+      </w:pPr>
+      <w:r>
+        <w:rPr>
+          <w:rFonts w:hint="eastAsia"/>
+          <w:lang w:val="en-US" w:eastAsia="zh-CN"/>
+        </w:rPr>
+        <w:t>delay_before_retry 3</w:t>
+      </w:r>
+    </w:p>
+    <w:p>
+      <w:pPr>
+        <w:numPr>
+          <w:ilvl w:val="0"/>
+          <w:numId w:val="0"/>
+        </w:numPr>
+        <w:ind w:left="2100" w:leftChars="0" w:firstLine="420" w:firstLineChars="0"/>
+        <w:rPr>
+          <w:rFonts w:hint="eastAsia"/>
+          <w:lang w:val="en-US" w:eastAsia="zh-CN"/>
+        </w:rPr>
+      </w:pPr>
+      <w:r>
+        <w:rPr>
+          <w:rFonts w:hint="eastAsia"/>
+          <w:lang w:val="en-US" w:eastAsia="zh-CN"/>
+        </w:rPr>
+        <w:t>}</w:t>
+      </w:r>
+    </w:p>
+    <w:p>
+      <w:pPr>
+        <w:numPr>
+          <w:ilvl w:val="0"/>
+          <w:numId w:val="0"/>
+        </w:numPr>
+        <w:ind w:left="1680" w:leftChars="0" w:firstLine="420" w:firstLineChars="0"/>
+        <w:rPr>
+          <w:rFonts w:hint="default"/>
+          <w:lang w:val="en-US" w:eastAsia="zh-CN"/>
+        </w:rPr>
+      </w:pPr>
+      <w:r>
+        <w:rPr>
+          <w:rFonts w:hint="eastAsia"/>
+          <w:lang w:val="en-US" w:eastAsia="zh-CN"/>
+        </w:rPr>
+        <w:t>}</w:t>
+      </w:r>
+    </w:p>
+    <w:p>
+      <w:pPr>
+        <w:numPr>
+          <w:ilvl w:val="0"/>
+          <w:numId w:val="0"/>
+        </w:numPr>
+        <w:ind w:left="1260" w:leftChars="0" w:firstLine="420" w:firstLineChars="0"/>
+        <w:rPr>
+          <w:rFonts w:hint="default"/>
+          <w:lang w:val="en-US" w:eastAsia="zh-CN"/>
+        </w:rPr>
+      </w:pPr>
+      <w:r>
+        <w:rPr>
+          <w:rFonts w:hint="eastAsia"/>
+          <w:lang w:val="en-US" w:eastAsia="zh-CN"/>
+        </w:rPr>
+        <w:t>}</w:t>
+      </w:r>
+    </w:p>
+    <w:p>
+      <w:pPr>
+        <w:numPr>
+          <w:ilvl w:val="0"/>
+          <w:numId w:val="41"/>
+        </w:numPr>
+        <w:ind w:left="840" w:leftChars="0" w:firstLine="420" w:firstLineChars="0"/>
+        <w:rPr>
+          <w:rFonts w:hint="default"/>
+          <w:lang w:val="en-US" w:eastAsia="zh-CN"/>
+        </w:rPr>
+      </w:pPr>
+      <w:r>
+        <w:rPr>
+          <w:rFonts w:hint="eastAsia"/>
+          <w:lang w:val="en-US" w:eastAsia="zh-CN"/>
+        </w:rPr>
+        <w:t>启动服务并验证</w:t>
+      </w:r>
+    </w:p>
+    <w:p>
+      <w:pPr>
+        <w:numPr>
+          <w:ilvl w:val="0"/>
+          <w:numId w:val="0"/>
+        </w:numPr>
+        <w:ind w:left="1260" w:leftChars="0" w:firstLine="420" w:firstLineChars="0"/>
+        <w:rPr>
+          <w:rFonts w:hint="eastAsia"/>
+          <w:lang w:val="en-US" w:eastAsia="zh-CN"/>
+        </w:rPr>
+      </w:pPr>
+      <w:r>
+        <w:rPr>
+          <w:rFonts w:hint="eastAsia"/>
+          <w:lang w:val="en-US" w:eastAsia="zh-CN"/>
+        </w:rPr>
+        <w:t>systemctl restart keepalived</w:t>
+      </w:r>
+    </w:p>
+    <w:p>
+      <w:pPr>
+        <w:numPr>
+          <w:ilvl w:val="0"/>
+          <w:numId w:val="0"/>
+        </w:numPr>
+        <w:ind w:left="1260" w:leftChars="0" w:firstLine="420" w:firstLineChars="0"/>
+        <w:rPr>
+          <w:rFonts w:hint="default"/>
+          <w:lang w:val="en-US" w:eastAsia="zh-CN"/>
+        </w:rPr>
+      </w:pPr>
+      <w:r>
+        <w:rPr>
+          <w:rFonts w:hint="eastAsia"/>
+          <w:lang w:val="en-US" w:eastAsia="zh-CN"/>
+        </w:rPr>
+        <w:t>ipvsadm -Ln</w:t>
+      </w:r>
+    </w:p>
+    <w:p>
+      <w:pPr>
+        <w:numPr>
+          <w:ilvl w:val="0"/>
+          <w:numId w:val="0"/>
+        </w:numPr>
+        <w:ind w:left="1260" w:leftChars="0" w:firstLine="420" w:firstLineChars="0"/>
+        <w:rPr>
+          <w:rFonts w:hint="default"/>
+          <w:lang w:val="en-US" w:eastAsia="zh-CN"/>
+        </w:rPr>
+      </w:pPr>
+      <w:r>
+        <w:rPr>
+          <w:rFonts w:hint="eastAsia"/>
+          <w:lang w:val="en-US" w:eastAsia="zh-CN"/>
+        </w:rPr>
+        <w:t>宕机一个服务器，ipvsadm规则少一个，并有邮件提醒</w:t>
+      </w:r>
+    </w:p>
+    <w:p>
+      <w:pPr>
+        <w:numPr>
+          <w:ilvl w:val="0"/>
+          <w:numId w:val="1"/>
+        </w:numPr>
+        <w:ind w:left="0" w:leftChars="0" w:firstLine="0" w:firstLineChars="0"/>
+        <w:rPr>
+          <w:rFonts w:hint="default"/>
+          <w:lang w:val="en-US" w:eastAsia="zh-CN"/>
+        </w:rPr>
+      </w:pPr>
+      <w:r>
+        <w:rPr>
+          <w:rFonts w:hint="eastAsia"/>
+          <w:lang w:val="en-US" w:eastAsia="zh-CN"/>
+        </w:rPr>
+        <w:t>HAProxy服务器</w:t>
+      </w:r>
+    </w:p>
+    <w:p>
+      <w:pPr>
+        <w:numPr>
+          <w:ilvl w:val="0"/>
+          <w:numId w:val="0"/>
+        </w:numPr>
+        <w:ind w:leftChars="0" w:firstLine="420" w:firstLineChars="0"/>
+        <w:rPr>
+          <w:rFonts w:hint="eastAsia"/>
+          <w:lang w:val="en-US" w:eastAsia="zh-CN"/>
+        </w:rPr>
+      </w:pPr>
+      <w:r>
+        <w:rPr>
+          <w:rFonts w:hint="eastAsia"/>
+          <w:lang w:val="en-US" w:eastAsia="zh-CN"/>
+        </w:rPr>
+        <w:t>概述</w:t>
+      </w:r>
+    </w:p>
+    <w:p>
+      <w:pPr>
+        <w:numPr>
+          <w:ilvl w:val="0"/>
+          <w:numId w:val="0"/>
+        </w:numPr>
+        <w:ind w:left="420" w:leftChars="0" w:firstLine="420" w:firstLineChars="0"/>
+        <w:rPr>
+          <w:rFonts w:hint="eastAsia"/>
+          <w:lang w:val="en-US" w:eastAsia="zh-CN"/>
+        </w:rPr>
+      </w:pPr>
+      <w:r>
+        <w:rPr>
+          <w:rFonts w:hint="eastAsia"/>
+          <w:lang w:val="en-US" w:eastAsia="zh-CN"/>
+        </w:rPr>
+        <w:t>是免费、快速并且可靠的一种解决方案</w:t>
+      </w:r>
+    </w:p>
+    <w:p>
+      <w:pPr>
+        <w:numPr>
+          <w:ilvl w:val="0"/>
+          <w:numId w:val="0"/>
+        </w:numPr>
+        <w:ind w:left="420" w:leftChars="0" w:firstLine="420" w:firstLineChars="0"/>
+        <w:rPr>
+          <w:rFonts w:hint="eastAsia"/>
+          <w:lang w:val="en-US" w:eastAsia="zh-CN"/>
+        </w:rPr>
+      </w:pPr>
+      <w:r>
+        <w:rPr>
+          <w:rFonts w:hint="eastAsia"/>
+          <w:lang w:val="en-US" w:eastAsia="zh-CN"/>
+        </w:rPr>
+        <w:t>适用于那些负载特别大的web站点，这些站点通常又需要会话保持或七层处理</w:t>
+      </w:r>
+    </w:p>
+    <w:p>
+      <w:pPr>
+        <w:numPr>
+          <w:ilvl w:val="0"/>
+          <w:numId w:val="0"/>
+        </w:numPr>
+        <w:ind w:left="420" w:leftChars="0" w:firstLine="420" w:firstLineChars="0"/>
+        <w:rPr>
+          <w:rFonts w:hint="eastAsia"/>
+          <w:lang w:val="en-US" w:eastAsia="zh-CN"/>
+        </w:rPr>
+      </w:pPr>
+      <w:r>
+        <w:rPr>
+          <w:rFonts w:hint="eastAsia"/>
+          <w:lang w:val="en-US" w:eastAsia="zh-CN"/>
+        </w:rPr>
+        <w:t>提高高可用、负载均衡以及TCP和HTTP应用的代理</w:t>
+      </w:r>
+    </w:p>
+    <w:p>
+      <w:pPr>
+        <w:numPr>
+          <w:ilvl w:val="0"/>
+          <w:numId w:val="0"/>
+        </w:numPr>
+        <w:ind w:firstLine="420" w:firstLineChars="0"/>
+        <w:rPr>
+          <w:rFonts w:hint="eastAsia"/>
+          <w:lang w:val="en-US" w:eastAsia="zh-CN"/>
+        </w:rPr>
+      </w:pPr>
+      <w:r>
+        <w:rPr>
+          <w:rFonts w:hint="eastAsia"/>
+          <w:lang w:val="en-US" w:eastAsia="zh-CN"/>
+        </w:rPr>
+        <w:t>工作模式</w:t>
+      </w:r>
+    </w:p>
+    <w:p>
+      <w:pPr>
+        <w:numPr>
+          <w:ilvl w:val="0"/>
+          <w:numId w:val="0"/>
+        </w:numPr>
+        <w:ind w:left="420" w:leftChars="0" w:firstLine="420" w:firstLineChars="0"/>
+        <w:rPr>
+          <w:rFonts w:hint="eastAsia"/>
+          <w:lang w:val="en-US" w:eastAsia="zh-CN"/>
+        </w:rPr>
+      </w:pPr>
+      <w:r>
+        <w:rPr>
+          <w:rFonts w:hint="eastAsia"/>
+          <w:lang w:val="en-US" w:eastAsia="zh-CN"/>
+        </w:rPr>
+        <w:t>mode http</w:t>
+      </w:r>
+    </w:p>
+    <w:p>
+      <w:pPr>
+        <w:numPr>
+          <w:ilvl w:val="0"/>
+          <w:numId w:val="0"/>
+        </w:numPr>
+        <w:ind w:left="840" w:leftChars="0" w:firstLine="420" w:firstLineChars="0"/>
+        <w:rPr>
+          <w:rFonts w:hint="eastAsia"/>
+          <w:lang w:val="en-US" w:eastAsia="zh-CN"/>
+        </w:rPr>
+      </w:pPr>
+      <w:r>
+        <w:rPr>
+          <w:rFonts w:hint="eastAsia"/>
+          <w:lang w:val="en-US" w:eastAsia="zh-CN"/>
+        </w:rPr>
+        <w:t>客户端请求被深度分析后再发往服务器</w:t>
+      </w:r>
+    </w:p>
+    <w:p>
+      <w:pPr>
+        <w:numPr>
+          <w:ilvl w:val="0"/>
+          <w:numId w:val="0"/>
+        </w:numPr>
+        <w:ind w:left="420" w:leftChars="0" w:firstLine="420" w:firstLineChars="0"/>
+        <w:rPr>
+          <w:rFonts w:hint="eastAsia"/>
+          <w:lang w:val="en-US" w:eastAsia="zh-CN"/>
+        </w:rPr>
+      </w:pPr>
+      <w:r>
+        <w:rPr>
+          <w:rFonts w:hint="eastAsia"/>
+          <w:lang w:val="en-US" w:eastAsia="zh-CN"/>
+        </w:rPr>
+        <w:t>mode tcp</w:t>
+      </w:r>
+    </w:p>
+    <w:p>
+      <w:pPr>
+        <w:numPr>
+          <w:ilvl w:val="0"/>
+          <w:numId w:val="0"/>
+        </w:numPr>
+        <w:ind w:left="840" w:leftChars="0" w:firstLine="420" w:firstLineChars="0"/>
+        <w:rPr>
+          <w:rFonts w:hint="eastAsia"/>
+          <w:lang w:val="en-US" w:eastAsia="zh-CN"/>
+        </w:rPr>
+      </w:pPr>
+      <w:r>
+        <w:rPr>
+          <w:rFonts w:hint="eastAsia"/>
+          <w:lang w:val="en-US" w:eastAsia="zh-CN"/>
+        </w:rPr>
+        <w:t>客户端与服务器之间建立会话，不检查第七层信息</w:t>
+      </w:r>
+    </w:p>
+    <w:p>
+      <w:pPr>
+        <w:numPr>
+          <w:ilvl w:val="0"/>
+          <w:numId w:val="0"/>
+        </w:numPr>
+        <w:ind w:left="420" w:leftChars="0" w:firstLine="420" w:firstLineChars="0"/>
+        <w:rPr>
+          <w:rFonts w:hint="eastAsia"/>
+          <w:lang w:val="en-US" w:eastAsia="zh-CN"/>
+        </w:rPr>
+      </w:pPr>
+      <w:r>
+        <w:rPr>
+          <w:rFonts w:hint="eastAsia"/>
+          <w:lang w:val="en-US" w:eastAsia="zh-CN"/>
+        </w:rPr>
+        <w:t>mode health</w:t>
+      </w:r>
+    </w:p>
+    <w:p>
+      <w:pPr>
+        <w:numPr>
+          <w:ilvl w:val="0"/>
+          <w:numId w:val="0"/>
+        </w:numPr>
+        <w:ind w:left="840" w:leftChars="0" w:firstLine="420" w:firstLineChars="0"/>
+        <w:rPr>
+          <w:rFonts w:hint="eastAsia"/>
+          <w:lang w:val="en-US" w:eastAsia="zh-CN"/>
+        </w:rPr>
+      </w:pPr>
+      <w:r>
+        <w:rPr>
+          <w:rFonts w:hint="eastAsia"/>
+          <w:lang w:val="en-US" w:eastAsia="zh-CN"/>
+        </w:rPr>
+        <w:t>仅做检查状态，不建议使用</w:t>
+      </w:r>
+    </w:p>
+    <w:p>
+      <w:pPr>
+        <w:numPr>
+          <w:ilvl w:val="0"/>
+          <w:numId w:val="0"/>
+        </w:numPr>
+        <w:ind w:firstLine="420" w:firstLineChars="0"/>
+        <w:rPr>
+          <w:rFonts w:hint="eastAsia"/>
+          <w:lang w:val="en-US" w:eastAsia="zh-CN"/>
+        </w:rPr>
+      </w:pPr>
+      <w:r>
+        <w:rPr>
+          <w:rFonts w:hint="eastAsia"/>
+          <w:lang w:val="en-US" w:eastAsia="zh-CN"/>
+        </w:rPr>
+        <w:t>HTTP协议</w:t>
+      </w:r>
+    </w:p>
+    <w:p>
+      <w:pPr>
+        <w:numPr>
+          <w:ilvl w:val="0"/>
+          <w:numId w:val="0"/>
+        </w:numPr>
+        <w:ind w:left="420" w:leftChars="0" w:firstLine="420" w:firstLineChars="0"/>
+        <w:rPr>
+          <w:rFonts w:hint="eastAsia"/>
+          <w:lang w:val="en-US" w:eastAsia="zh-CN"/>
+        </w:rPr>
+      </w:pPr>
+      <w:r>
+        <w:rPr>
+          <w:rFonts w:hint="eastAsia"/>
+          <w:lang w:val="en-US" w:eastAsia="zh-CN"/>
+        </w:rPr>
+        <w:t>当HAProxy运行在HTTP模式下，HTTP请求（request）和响应（response）均被完全分析和索引，这样有利于创建恰当的匹配规则</w:t>
+      </w:r>
+    </w:p>
+    <w:p>
+      <w:pPr>
+        <w:numPr>
+          <w:ilvl w:val="0"/>
+          <w:numId w:val="0"/>
+        </w:numPr>
+        <w:ind w:left="420" w:leftChars="0" w:firstLine="420" w:firstLineChars="0"/>
+        <w:rPr>
+          <w:rFonts w:hint="eastAsia"/>
+          <w:lang w:val="en-US" w:eastAsia="zh-CN"/>
+        </w:rPr>
+      </w:pPr>
+      <w:r>
+        <w:rPr>
+          <w:rFonts w:hint="eastAsia"/>
+          <w:lang w:val="en-US" w:eastAsia="zh-CN"/>
+        </w:rPr>
+        <w:t>事务模型（每一个请求仅能对应一个响应）</w:t>
+      </w:r>
+    </w:p>
+    <w:p>
+      <w:pPr>
+        <w:numPr>
+          <w:ilvl w:val="0"/>
+          <w:numId w:val="0"/>
+        </w:numPr>
+        <w:ind w:left="840" w:leftChars="0" w:firstLine="420" w:firstLineChars="0"/>
+        <w:rPr>
+          <w:rFonts w:hint="eastAsia"/>
+          <w:lang w:val="en-US" w:eastAsia="zh-CN"/>
+        </w:rPr>
+      </w:pPr>
+      <w:r>
+        <w:rPr>
+          <w:rFonts w:hint="eastAsia"/>
+          <w:lang w:val="en-US" w:eastAsia="zh-CN"/>
+        </w:rPr>
+        <w:t>HTTP close（将请求回应给客户端立即断开）</w:t>
+      </w:r>
+    </w:p>
+    <w:p>
+      <w:pPr>
+        <w:numPr>
+          <w:ilvl w:val="0"/>
+          <w:numId w:val="0"/>
+        </w:numPr>
+        <w:ind w:left="1260" w:leftChars="0" w:firstLine="420" w:firstLineChars="0"/>
+        <w:rPr>
+          <w:rFonts w:hint="eastAsia"/>
+          <w:lang w:val="en-US" w:eastAsia="zh-CN"/>
+        </w:rPr>
+      </w:pPr>
+      <w:r>
+        <w:rPr>
+          <w:rFonts w:hint="eastAsia"/>
+          <w:lang w:val="en-US" w:eastAsia="zh-CN"/>
+        </w:rPr>
+        <w:t>客户端向服务器建立一个tcp连接</w:t>
+      </w:r>
+    </w:p>
+    <w:p>
+      <w:pPr>
+        <w:numPr>
+          <w:ilvl w:val="0"/>
+          <w:numId w:val="0"/>
+        </w:numPr>
+        <w:ind w:left="1260" w:leftChars="0" w:firstLine="420" w:firstLineChars="0"/>
+        <w:rPr>
+          <w:rFonts w:hint="eastAsia"/>
+          <w:lang w:val="en-US" w:eastAsia="zh-CN"/>
+        </w:rPr>
+      </w:pPr>
+      <w:r>
+        <w:rPr>
+          <w:rFonts w:hint="eastAsia"/>
+          <w:lang w:val="en-US" w:eastAsia="zh-CN"/>
+        </w:rPr>
+        <w:t>客户端发送请求给服务器</w:t>
+      </w:r>
+    </w:p>
+    <w:p>
+      <w:pPr>
+        <w:numPr>
+          <w:ilvl w:val="0"/>
+          <w:numId w:val="0"/>
+        </w:numPr>
+        <w:ind w:left="1260" w:leftChars="0" w:firstLine="420" w:firstLineChars="0"/>
+        <w:rPr>
+          <w:rFonts w:hint="eastAsia"/>
+          <w:lang w:val="en-US" w:eastAsia="zh-CN"/>
+        </w:rPr>
+      </w:pPr>
+      <w:r>
+        <w:rPr>
+          <w:rFonts w:hint="eastAsia"/>
+          <w:lang w:val="en-US" w:eastAsia="zh-CN"/>
+        </w:rPr>
+        <w:t>服务器响应客户端请求后立即断开连接</w:t>
+      </w:r>
+    </w:p>
+    <w:p>
+      <w:pPr>
+        <w:numPr>
+          <w:ilvl w:val="0"/>
+          <w:numId w:val="0"/>
+        </w:numPr>
+        <w:ind w:left="1260" w:leftChars="0" w:firstLine="420" w:firstLineChars="0"/>
+        <w:rPr>
+          <w:rFonts w:hint="eastAsia"/>
+          <w:lang w:val="en-US" w:eastAsia="zh-CN"/>
+        </w:rPr>
+      </w:pPr>
+      <w:r>
+        <w:rPr>
+          <w:rFonts w:hint="eastAsia"/>
+          <w:lang w:val="en-US" w:eastAsia="zh-CN"/>
+        </w:rPr>
+        <w:t>如果客户端到服务器的请求不只一个，那么就要不断的去建立连接</w:t>
+      </w:r>
+    </w:p>
+    <w:p>
+      <w:pPr>
+        <w:numPr>
+          <w:ilvl w:val="0"/>
+          <w:numId w:val="0"/>
+        </w:numPr>
+        <w:ind w:left="1260" w:leftChars="0" w:firstLine="420" w:firstLineChars="0"/>
+        <w:rPr>
+          <w:rFonts w:hint="eastAsia"/>
+          <w:lang w:val="en-US" w:eastAsia="zh-CN"/>
+        </w:rPr>
+      </w:pPr>
+      <w:r>
+        <w:rPr>
+          <w:rFonts w:hint="eastAsia"/>
+          <w:lang w:val="en-US" w:eastAsia="zh-CN"/>
+        </w:rPr>
+        <w:t>TCP三次握手消耗较大的系统资源，同时延迟较大</w:t>
+      </w:r>
+    </w:p>
+    <w:p>
+      <w:pPr>
+        <w:numPr>
+          <w:ilvl w:val="0"/>
+          <w:numId w:val="0"/>
+        </w:numPr>
+        <w:ind w:left="840" w:leftChars="0" w:firstLine="420" w:firstLineChars="0"/>
+        <w:rPr>
+          <w:rFonts w:hint="eastAsia"/>
+          <w:lang w:val="en-US" w:eastAsia="zh-CN"/>
+        </w:rPr>
+      </w:pPr>
+      <w:r>
+        <w:rPr>
+          <w:rFonts w:hint="eastAsia"/>
+          <w:lang w:val="en-US" w:eastAsia="zh-CN"/>
+        </w:rPr>
+        <w:t>keep-alive（整个会话结束后，才断开连接）</w:t>
+      </w:r>
+    </w:p>
+    <w:p>
+      <w:pPr>
+        <w:numPr>
+          <w:ilvl w:val="0"/>
+          <w:numId w:val="0"/>
+        </w:numPr>
+        <w:ind w:left="1260" w:leftChars="0" w:firstLine="420" w:firstLineChars="0"/>
+        <w:rPr>
+          <w:rFonts w:hint="eastAsia"/>
+          <w:lang w:val="en-US" w:eastAsia="zh-CN"/>
+        </w:rPr>
+      </w:pPr>
+      <w:r>
+        <w:rPr>
+          <w:rFonts w:hint="eastAsia"/>
+          <w:lang w:val="en-US" w:eastAsia="zh-CN"/>
+        </w:rPr>
+        <w:t>一次可以传输多个请求</w:t>
+      </w:r>
+    </w:p>
+    <w:p>
+      <w:pPr>
+        <w:numPr>
+          <w:ilvl w:val="0"/>
+          <w:numId w:val="0"/>
+        </w:numPr>
+        <w:ind w:left="1260" w:leftChars="0" w:firstLine="420" w:firstLineChars="0"/>
+        <w:rPr>
+          <w:rFonts w:hint="eastAsia"/>
+          <w:lang w:val="en-US" w:eastAsia="zh-CN"/>
+        </w:rPr>
+      </w:pPr>
+      <w:r>
+        <w:rPr>
+          <w:rFonts w:hint="eastAsia"/>
+          <w:lang w:val="en-US" w:eastAsia="zh-CN"/>
+        </w:rPr>
+        <w:t>客户端需要知道传输内容的长度，以避免无限期的等待传输结束</w:t>
+      </w:r>
+    </w:p>
+    <w:p>
+      <w:pPr>
+        <w:numPr>
+          <w:ilvl w:val="0"/>
+          <w:numId w:val="0"/>
+        </w:numPr>
+        <w:ind w:left="1260" w:leftChars="0" w:firstLine="420" w:firstLineChars="0"/>
+        <w:rPr>
+          <w:rFonts w:hint="eastAsia"/>
+          <w:lang w:val="en-US" w:eastAsia="zh-CN"/>
+        </w:rPr>
+      </w:pPr>
+      <w:r>
+        <w:rPr>
+          <w:rFonts w:hint="eastAsia"/>
+          <w:lang w:val="en-US" w:eastAsia="zh-CN"/>
+        </w:rPr>
+        <w:t>降低两个HTTP事务间的延迟</w:t>
+      </w:r>
+    </w:p>
+    <w:p>
+      <w:pPr>
+        <w:numPr>
+          <w:ilvl w:val="0"/>
+          <w:numId w:val="0"/>
+        </w:numPr>
+        <w:ind w:left="1260" w:leftChars="0" w:firstLine="420" w:firstLineChars="0"/>
+        <w:rPr>
+          <w:rFonts w:hint="eastAsia"/>
+          <w:lang w:val="en-US" w:eastAsia="zh-CN"/>
+        </w:rPr>
+      </w:pPr>
+      <w:r>
+        <w:rPr>
+          <w:rFonts w:hint="eastAsia"/>
+          <w:lang w:val="en-US" w:eastAsia="zh-CN"/>
+        </w:rPr>
+        <w:t>需要相对较少的服务器资源</w:t>
+      </w:r>
+    </w:p>
+    <w:p>
+      <w:pPr>
+        <w:numPr>
+          <w:ilvl w:val="0"/>
+          <w:numId w:val="0"/>
+        </w:numPr>
+        <w:ind w:left="840" w:leftChars="0" w:firstLine="420" w:firstLineChars="0"/>
+        <w:rPr>
+          <w:rFonts w:hint="eastAsia"/>
+          <w:lang w:val="en-US" w:eastAsia="zh-CN"/>
+        </w:rPr>
+      </w:pPr>
+      <w:r>
+        <w:rPr>
+          <w:rFonts w:hint="eastAsia"/>
+          <w:lang w:val="en-US" w:eastAsia="zh-CN"/>
+        </w:rPr>
+        <w:t>pipelining（打开多个图片，会同时出现）</w:t>
+      </w:r>
+    </w:p>
+    <w:p>
+      <w:pPr>
+        <w:numPr>
+          <w:ilvl w:val="0"/>
+          <w:numId w:val="0"/>
+        </w:numPr>
+        <w:ind w:left="1260" w:leftChars="0" w:firstLine="420" w:firstLineChars="0"/>
+        <w:rPr>
+          <w:rFonts w:hint="eastAsia"/>
+          <w:lang w:val="en-US" w:eastAsia="zh-CN"/>
+        </w:rPr>
+      </w:pPr>
+      <w:r>
+        <w:rPr>
+          <w:rFonts w:hint="eastAsia"/>
+          <w:lang w:val="en-US" w:eastAsia="zh-CN"/>
+        </w:rPr>
+        <w:t>仍然使用keep-alive</w:t>
+      </w:r>
+    </w:p>
+    <w:p>
+      <w:pPr>
+        <w:numPr>
+          <w:ilvl w:val="0"/>
+          <w:numId w:val="0"/>
+        </w:numPr>
+        <w:ind w:left="1260" w:leftChars="0" w:firstLine="420" w:firstLineChars="0"/>
+        <w:rPr>
+          <w:rFonts w:hint="eastAsia"/>
+          <w:lang w:val="en-US" w:eastAsia="zh-CN"/>
+        </w:rPr>
+      </w:pPr>
+      <w:r>
+        <w:rPr>
+          <w:rFonts w:hint="eastAsia"/>
+          <w:lang w:val="en-US" w:eastAsia="zh-CN"/>
+        </w:rPr>
+        <w:t>在发送后续请求后，不用等前面的请求已经得到回应</w:t>
+      </w:r>
+    </w:p>
+    <w:p>
+      <w:pPr>
+        <w:numPr>
+          <w:ilvl w:val="0"/>
+          <w:numId w:val="0"/>
+        </w:numPr>
+        <w:ind w:left="1260" w:leftChars="0" w:firstLine="420" w:firstLineChars="0"/>
+        <w:rPr>
+          <w:rFonts w:hint="eastAsia"/>
+          <w:lang w:val="en-US" w:eastAsia="zh-CN"/>
+        </w:rPr>
+      </w:pPr>
+      <w:r>
+        <w:rPr>
+          <w:rFonts w:hint="eastAsia"/>
+          <w:lang w:val="en-US" w:eastAsia="zh-CN"/>
+        </w:rPr>
+        <w:t>适用于有大量图片的页面</w:t>
+      </w:r>
+    </w:p>
+    <w:p>
+      <w:pPr>
+        <w:numPr>
+          <w:ilvl w:val="0"/>
+          <w:numId w:val="0"/>
+        </w:numPr>
+        <w:ind w:left="1260" w:leftChars="0" w:firstLine="420" w:firstLineChars="0"/>
+        <w:rPr>
+          <w:rFonts w:hint="eastAsia"/>
+          <w:lang w:val="en-US" w:eastAsia="zh-CN"/>
+        </w:rPr>
+      </w:pPr>
+      <w:r>
+        <w:rPr>
+          <w:rFonts w:hint="eastAsia"/>
+          <w:lang w:val="en-US" w:eastAsia="zh-CN"/>
+        </w:rPr>
+        <w:t>降低了多次请求之间的网络延迟</w:t>
+      </w:r>
+    </w:p>
+    <w:p>
+      <w:pPr>
+        <w:numPr>
+          <w:ilvl w:val="0"/>
+          <w:numId w:val="0"/>
+        </w:numPr>
+        <w:ind w:firstLine="420" w:firstLineChars="0"/>
+        <w:rPr>
+          <w:rFonts w:hint="eastAsia"/>
+          <w:lang w:val="en-US" w:eastAsia="zh-CN"/>
+        </w:rPr>
+      </w:pPr>
+      <w:r>
+        <w:rPr>
+          <w:rFonts w:hint="eastAsia"/>
+          <w:lang w:val="en-US" w:eastAsia="zh-CN"/>
+        </w:rPr>
+        <w:t>HAProxy配置</w:t>
+      </w:r>
+    </w:p>
+    <w:p>
+      <w:pPr>
+        <w:numPr>
+          <w:ilvl w:val="0"/>
+          <w:numId w:val="0"/>
+        </w:numPr>
+        <w:ind w:left="420" w:leftChars="0" w:firstLine="420" w:firstLineChars="0"/>
+        <w:rPr>
+          <w:rFonts w:hint="eastAsia"/>
+          <w:lang w:val="en-US" w:eastAsia="zh-CN"/>
+        </w:rPr>
+      </w:pPr>
+      <w:r>
+        <w:rPr>
+          <w:rFonts w:hint="eastAsia"/>
+          <w:lang w:val="en-US" w:eastAsia="zh-CN"/>
+        </w:rPr>
+        <w:t>工作原理</w:t>
+      </w:r>
+    </w:p>
+    <w:p>
+      <w:pPr>
+        <w:numPr>
+          <w:ilvl w:val="0"/>
+          <w:numId w:val="0"/>
+        </w:numPr>
+        <w:ind w:left="840" w:leftChars="0" w:firstLine="420" w:firstLineChars="0"/>
+        <w:rPr>
+          <w:rFonts w:hint="default"/>
+          <w:lang w:val="en-US" w:eastAsia="zh-CN"/>
+        </w:rPr>
+      </w:pPr>
+      <w:r>
+        <w:rPr>
+          <w:rFonts w:hint="eastAsia"/>
+          <w:lang w:val="en-US" w:eastAsia="zh-CN"/>
+        </w:rPr>
+        <w:t>它的工作原理是proxy代理。客户端把请求发送到HAProxy后，HAProxy代替用户发送请求到web服务器，webweb服务器响应HAProxy，把页面发给HAProxy。HAProxy再把页面发送给客户端</w:t>
+      </w:r>
+    </w:p>
+    <w:p>
+      <w:pPr>
+        <w:numPr>
+          <w:ilvl w:val="0"/>
+          <w:numId w:val="0"/>
+        </w:numPr>
+        <w:ind w:left="420" w:leftChars="0" w:firstLine="420" w:firstLineChars="0"/>
+        <w:rPr>
+          <w:rFonts w:hint="default"/>
+          <w:lang w:val="en-US" w:eastAsia="zh-CN"/>
+        </w:rPr>
+      </w:pPr>
+      <w:r>
+        <w:rPr>
+          <w:rFonts w:hint="eastAsia"/>
+          <w:lang w:val="en-US" w:eastAsia="zh-CN"/>
+        </w:rPr>
+        <w:t>准备</w:t>
+      </w:r>
+    </w:p>
+    <w:p>
+      <w:pPr>
+        <w:numPr>
+          <w:ilvl w:val="0"/>
+          <w:numId w:val="0"/>
+        </w:numPr>
+        <w:ind w:left="840" w:leftChars="0" w:firstLine="420" w:firstLineChars="0"/>
+        <w:rPr>
+          <w:rFonts w:hint="eastAsia"/>
+          <w:lang w:val="en-US" w:eastAsia="zh-CN"/>
+        </w:rPr>
+      </w:pPr>
+      <w:r>
+        <w:rPr>
+          <w:rFonts w:hint="eastAsia"/>
+          <w:lang w:val="en-US" w:eastAsia="zh-CN"/>
+        </w:rPr>
+        <w:t>一个HAProxy服务器（供用户访问）</w:t>
+      </w:r>
+    </w:p>
+    <w:p>
+      <w:pPr>
+        <w:numPr>
+          <w:ilvl w:val="0"/>
+          <w:numId w:val="0"/>
+        </w:numPr>
+        <w:ind w:left="840" w:leftChars="0" w:firstLine="420" w:firstLineChars="0"/>
+        <w:rPr>
+          <w:rFonts w:hint="eastAsia"/>
+          <w:lang w:val="en-US" w:eastAsia="zh-CN"/>
+        </w:rPr>
+      </w:pPr>
+      <w:r>
+        <w:rPr>
+          <w:rFonts w:hint="eastAsia"/>
+          <w:lang w:val="en-US" w:eastAsia="zh-CN"/>
+        </w:rPr>
+        <w:t>多个WEB服务器</w:t>
+      </w:r>
+    </w:p>
+    <w:p>
+      <w:pPr>
+        <w:numPr>
+          <w:ilvl w:val="0"/>
+          <w:numId w:val="0"/>
+        </w:numPr>
+        <w:ind w:left="420" w:leftChars="0" w:firstLine="420" w:firstLineChars="0"/>
+        <w:rPr>
+          <w:rFonts w:hint="eastAsia"/>
+          <w:lang w:val="en-US" w:eastAsia="zh-CN"/>
+        </w:rPr>
+      </w:pPr>
+      <w:r>
+        <w:rPr>
+          <w:rFonts w:hint="eastAsia"/>
+          <w:lang w:val="en-US" w:eastAsia="zh-CN"/>
+        </w:rPr>
+        <w:t>HAProxy安装</w:t>
+      </w:r>
+    </w:p>
+    <w:p>
+      <w:pPr>
+        <w:numPr>
+          <w:ilvl w:val="0"/>
+          <w:numId w:val="0"/>
+        </w:numPr>
+        <w:ind w:left="840" w:leftChars="0" w:firstLine="420" w:firstLineChars="0"/>
+        <w:rPr>
+          <w:rFonts w:hint="eastAsia"/>
+          <w:lang w:val="en-US" w:eastAsia="zh-CN"/>
+        </w:rPr>
+      </w:pPr>
+      <w:r>
+        <w:rPr>
+          <w:rFonts w:hint="eastAsia"/>
+          <w:lang w:val="en-US" w:eastAsia="zh-CN"/>
+        </w:rPr>
+        <w:t>yum -y install haproxy</w:t>
+      </w:r>
+    </w:p>
+    <w:p>
+      <w:pPr>
+        <w:numPr>
+          <w:ilvl w:val="0"/>
+          <w:numId w:val="0"/>
+        </w:numPr>
+        <w:ind w:left="420" w:leftChars="0" w:firstLine="420" w:firstLineChars="0"/>
+        <w:rPr>
+          <w:rFonts w:hint="eastAsia"/>
+          <w:lang w:val="en-US" w:eastAsia="zh-CN"/>
+        </w:rPr>
+      </w:pPr>
+      <w:r>
+        <w:rPr>
+          <w:rFonts w:hint="eastAsia"/>
+          <w:lang w:val="en-US" w:eastAsia="zh-CN"/>
+        </w:rPr>
+        <w:t>修改配置文件</w:t>
+      </w:r>
+    </w:p>
+    <w:p>
+      <w:pPr>
+        <w:numPr>
+          <w:ilvl w:val="0"/>
+          <w:numId w:val="0"/>
+        </w:numPr>
+        <w:ind w:left="840" w:leftChars="0" w:firstLine="420" w:firstLineChars="0"/>
+        <w:rPr>
+          <w:rFonts w:hint="eastAsia"/>
+          <w:lang w:val="en-US" w:eastAsia="zh-CN"/>
+        </w:rPr>
+      </w:pPr>
+      <w:r>
+        <w:rPr>
+          <w:rFonts w:hint="eastAsia"/>
+          <w:lang w:val="en-US" w:eastAsia="zh-CN"/>
+        </w:rPr>
+        <w:t>配置参数来源</w:t>
+      </w:r>
+    </w:p>
+    <w:p>
+      <w:pPr>
+        <w:numPr>
+          <w:ilvl w:val="0"/>
+          <w:numId w:val="0"/>
+        </w:numPr>
+        <w:ind w:left="1260" w:leftChars="0" w:firstLine="420" w:firstLineChars="0"/>
+        <w:rPr>
+          <w:rFonts w:hint="eastAsia"/>
+          <w:lang w:val="en-US" w:eastAsia="zh-CN"/>
+        </w:rPr>
+      </w:pPr>
+      <w:r>
+        <w:rPr>
+          <w:rFonts w:hint="eastAsia"/>
+          <w:lang w:val="en-US" w:eastAsia="zh-CN"/>
+        </w:rPr>
+        <w:t>命令行：总是具有最高优先级（临时生效）</w:t>
+      </w:r>
+    </w:p>
+    <w:p>
+      <w:pPr>
+        <w:numPr>
+          <w:ilvl w:val="0"/>
+          <w:numId w:val="0"/>
+        </w:numPr>
+        <w:ind w:left="1260" w:leftChars="0" w:firstLine="420" w:firstLineChars="0"/>
+        <w:rPr>
+          <w:rFonts w:hint="eastAsia"/>
+          <w:lang w:val="en-US" w:eastAsia="zh-CN"/>
+        </w:rPr>
+      </w:pPr>
+      <w:r>
+        <w:rPr>
+          <w:rFonts w:hint="eastAsia"/>
+          <w:lang w:val="en-US" w:eastAsia="zh-CN"/>
+        </w:rPr>
+        <w:t>global部分：全局设置进程级别参数</w:t>
+      </w:r>
+    </w:p>
+    <w:p>
+      <w:pPr>
+        <w:numPr>
+          <w:ilvl w:val="0"/>
+          <w:numId w:val="0"/>
+        </w:numPr>
+        <w:ind w:left="1260" w:leftChars="0" w:firstLine="420" w:firstLineChars="0"/>
+        <w:rPr>
+          <w:rFonts w:hint="eastAsia"/>
+          <w:lang w:val="en-US" w:eastAsia="zh-CN"/>
+        </w:rPr>
+      </w:pPr>
+      <w:r>
+        <w:rPr>
+          <w:rFonts w:hint="eastAsia"/>
+          <w:lang w:val="en-US" w:eastAsia="zh-CN"/>
+        </w:rPr>
+        <w:t>代理声明部分</w:t>
+      </w:r>
+    </w:p>
+    <w:p>
+      <w:pPr>
+        <w:numPr>
+          <w:ilvl w:val="0"/>
+          <w:numId w:val="0"/>
+        </w:numPr>
+        <w:ind w:left="1680" w:leftChars="0" w:firstLine="420" w:firstLineChars="0"/>
+        <w:rPr>
+          <w:rFonts w:hint="eastAsia"/>
+          <w:lang w:val="en-US" w:eastAsia="zh-CN"/>
+        </w:rPr>
+      </w:pPr>
+      <w:r>
+        <w:rPr>
+          <w:rFonts w:hint="eastAsia"/>
+          <w:lang w:val="en-US" w:eastAsia="zh-CN"/>
+        </w:rPr>
+        <w:t>来自于default、listen、frontend和backend</w:t>
+      </w:r>
+    </w:p>
+    <w:p>
+      <w:pPr>
+        <w:numPr>
+          <w:ilvl w:val="0"/>
+          <w:numId w:val="0"/>
+        </w:numPr>
+        <w:ind w:left="1260" w:leftChars="0" w:firstLine="420" w:firstLineChars="0"/>
+        <w:rPr>
+          <w:rFonts w:hint="eastAsia"/>
+          <w:lang w:val="en-US" w:eastAsia="zh-CN"/>
+        </w:rPr>
+      </w:pPr>
+      <w:r>
+        <w:rPr>
+          <w:rFonts w:hint="eastAsia"/>
+          <w:lang w:val="en-US" w:eastAsia="zh-CN"/>
+        </w:rPr>
+        <w:t>配置文件可由如下部分构成</w:t>
+      </w:r>
+    </w:p>
+    <w:p>
+      <w:pPr>
+        <w:numPr>
+          <w:ilvl w:val="0"/>
+          <w:numId w:val="0"/>
+        </w:numPr>
+        <w:ind w:left="1680" w:leftChars="0" w:firstLine="420" w:firstLineChars="0"/>
+        <w:rPr>
+          <w:rFonts w:hint="default"/>
+          <w:lang w:val="en-US" w:eastAsia="zh-CN"/>
+        </w:rPr>
+      </w:pPr>
+      <w:r>
+        <w:rPr>
+          <w:rFonts w:hint="default"/>
+          <w:lang w:val="en-US" w:eastAsia="zh-CN"/>
+        </w:rPr>
+        <w:t>defaults</w:t>
+      </w:r>
+    </w:p>
+    <w:p>
+      <w:pPr>
+        <w:numPr>
+          <w:ilvl w:val="0"/>
+          <w:numId w:val="0"/>
+        </w:numPr>
+        <w:ind w:left="2100" w:leftChars="0" w:firstLine="420" w:firstLineChars="0"/>
+        <w:rPr>
+          <w:rFonts w:hint="default"/>
+          <w:lang w:val="en-US" w:eastAsia="zh-CN"/>
+        </w:rPr>
+      </w:pPr>
+      <w:r>
+        <w:rPr>
+          <w:rFonts w:hint="default"/>
+          <w:lang w:val="en-US" w:eastAsia="zh-CN"/>
+        </w:rPr>
+        <w:t>为后续的其他部分设置缺省参数</w:t>
+      </w:r>
+    </w:p>
+    <w:p>
+      <w:pPr>
+        <w:numPr>
+          <w:ilvl w:val="0"/>
+          <w:numId w:val="0"/>
+        </w:numPr>
+        <w:ind w:left="2100" w:leftChars="0" w:firstLine="420" w:firstLineChars="0"/>
+        <w:rPr>
+          <w:rFonts w:hint="default"/>
+          <w:lang w:val="en-US" w:eastAsia="zh-CN"/>
+        </w:rPr>
+      </w:pPr>
+      <w:r>
+        <w:rPr>
+          <w:rFonts w:hint="default"/>
+          <w:lang w:val="en-US" w:eastAsia="zh-CN"/>
+        </w:rPr>
+        <w:t>缺省参数可以被后续部分重置</w:t>
+      </w:r>
+    </w:p>
+    <w:p>
+      <w:pPr>
+        <w:numPr>
+          <w:ilvl w:val="0"/>
+          <w:numId w:val="0"/>
+        </w:numPr>
+        <w:ind w:left="1680" w:leftChars="0" w:firstLine="420" w:firstLineChars="0"/>
+        <w:rPr>
+          <w:rFonts w:hint="default"/>
+          <w:lang w:val="en-US" w:eastAsia="zh-CN"/>
+        </w:rPr>
+      </w:pPr>
+      <w:r>
+        <w:rPr>
+          <w:rFonts w:hint="default"/>
+          <w:lang w:val="en-US" w:eastAsia="zh-CN"/>
+        </w:rPr>
+        <w:t>frontend</w:t>
+      </w:r>
+    </w:p>
+    <w:p>
+      <w:pPr>
+        <w:numPr>
+          <w:ilvl w:val="0"/>
+          <w:numId w:val="0"/>
+        </w:numPr>
+        <w:ind w:left="2100" w:leftChars="0" w:firstLine="420" w:firstLineChars="0"/>
+        <w:rPr>
+          <w:rFonts w:hint="default"/>
+          <w:lang w:val="en-US" w:eastAsia="zh-CN"/>
+        </w:rPr>
+      </w:pPr>
+      <w:r>
+        <w:rPr>
+          <w:rFonts w:hint="default"/>
+          <w:lang w:val="en-US" w:eastAsia="zh-CN"/>
+        </w:rPr>
+        <w:t>描述接受客户端侦听套接字（socket）集</w:t>
+      </w:r>
+    </w:p>
+    <w:p>
+      <w:pPr>
+        <w:numPr>
+          <w:ilvl w:val="0"/>
+          <w:numId w:val="0"/>
+        </w:numPr>
+        <w:ind w:left="1680" w:leftChars="0" w:firstLine="420" w:firstLineChars="0"/>
+        <w:rPr>
+          <w:rFonts w:hint="default"/>
+          <w:lang w:val="en-US" w:eastAsia="zh-CN"/>
+        </w:rPr>
+      </w:pPr>
+      <w:r>
+        <w:rPr>
+          <w:rFonts w:hint="default"/>
+          <w:lang w:val="en-US" w:eastAsia="zh-CN"/>
+        </w:rPr>
+        <w:t>backend</w:t>
+      </w:r>
+    </w:p>
+    <w:p>
+      <w:pPr>
+        <w:numPr>
+          <w:ilvl w:val="0"/>
+          <w:numId w:val="0"/>
+        </w:numPr>
+        <w:ind w:left="2100" w:leftChars="0" w:firstLine="420" w:firstLineChars="0"/>
+        <w:rPr>
+          <w:rFonts w:hint="default"/>
+          <w:lang w:val="en-US" w:eastAsia="zh-CN"/>
+        </w:rPr>
+      </w:pPr>
+      <w:r>
+        <w:rPr>
+          <w:rFonts w:hint="default"/>
+          <w:lang w:val="en-US" w:eastAsia="zh-CN"/>
+        </w:rPr>
+        <w:t>描述转发链接的服务器集</w:t>
+      </w:r>
+    </w:p>
+    <w:p>
+      <w:pPr>
+        <w:numPr>
+          <w:ilvl w:val="0"/>
+          <w:numId w:val="0"/>
+        </w:numPr>
+        <w:ind w:left="1680" w:leftChars="0" w:firstLine="420" w:firstLineChars="0"/>
+        <w:rPr>
+          <w:rFonts w:hint="default"/>
+          <w:lang w:val="en-US" w:eastAsia="zh-CN"/>
+        </w:rPr>
+      </w:pPr>
+      <w:r>
+        <w:rPr>
+          <w:rFonts w:hint="default"/>
+          <w:lang w:val="en-US" w:eastAsia="zh-CN"/>
+        </w:rPr>
+        <w:t>listen</w:t>
+      </w:r>
+    </w:p>
+    <w:p>
+      <w:pPr>
+        <w:numPr>
+          <w:ilvl w:val="0"/>
+          <w:numId w:val="0"/>
+        </w:numPr>
+        <w:ind w:left="2100" w:leftChars="0" w:firstLine="420" w:firstLineChars="0"/>
+        <w:rPr>
+          <w:rFonts w:hint="default"/>
+          <w:lang w:val="en-US" w:eastAsia="zh-CN"/>
+        </w:rPr>
+      </w:pPr>
+      <w:r>
+        <w:rPr>
+          <w:rFonts w:hint="default"/>
+          <w:lang w:val="en-US" w:eastAsia="zh-CN"/>
+        </w:rPr>
+        <w:t>把frontend和backend结合到一起的完整声明</w:t>
+      </w:r>
+    </w:p>
+    <w:p>
+      <w:pPr>
+        <w:numPr>
+          <w:ilvl w:val="0"/>
+          <w:numId w:val="0"/>
+        </w:numPr>
+        <w:ind w:left="840" w:leftChars="0" w:firstLine="420" w:firstLineChars="0"/>
+        <w:rPr>
+          <w:rFonts w:hint="eastAsia"/>
+          <w:lang w:val="en-US" w:eastAsia="zh-CN"/>
+        </w:rPr>
+      </w:pPr>
+      <w:r>
+        <w:rPr>
+          <w:rFonts w:hint="eastAsia"/>
+          <w:lang w:val="en-US" w:eastAsia="zh-CN"/>
+        </w:rPr>
+        <w:t>/etc/haproxy/haproxy.cfg</w:t>
+      </w:r>
+    </w:p>
+    <w:p>
+      <w:pPr>
+        <w:numPr>
+          <w:ilvl w:val="0"/>
+          <w:numId w:val="0"/>
+        </w:numPr>
+        <w:ind w:left="1260" w:leftChars="0" w:firstLine="420" w:firstLineChars="0"/>
+        <w:rPr>
+          <w:rFonts w:hint="eastAsia"/>
+          <w:lang w:val="en-US" w:eastAsia="zh-CN"/>
+        </w:rPr>
+      </w:pPr>
+      <w:r>
+        <w:rPr>
+          <w:rFonts w:hint="eastAsia"/>
+          <w:lang w:val="en-US" w:eastAsia="zh-CN"/>
+        </w:rPr>
+        <w:t>global</w:t>
+      </w:r>
+    </w:p>
+    <w:p>
+      <w:pPr>
+        <w:numPr>
+          <w:ilvl w:val="0"/>
+          <w:numId w:val="0"/>
+        </w:numPr>
+        <w:ind w:left="1680" w:leftChars="0" w:firstLine="420" w:firstLineChars="0"/>
+        <w:rPr>
+          <w:rFonts w:hint="eastAsia"/>
+          <w:lang w:val="en-US" w:eastAsia="zh-CN"/>
+        </w:rPr>
+      </w:pPr>
+      <w:r>
+        <w:rPr>
+          <w:rFonts w:hint="eastAsia"/>
+          <w:lang w:val="en-US" w:eastAsia="zh-CN"/>
+        </w:rPr>
+        <w:t>log 127.0.0.1 local2</w:t>
+      </w:r>
+    </w:p>
+    <w:p>
+      <w:pPr>
+        <w:numPr>
+          <w:ilvl w:val="0"/>
+          <w:numId w:val="0"/>
+        </w:numPr>
+        <w:ind w:left="1680" w:leftChars="0" w:firstLine="420" w:firstLineChars="0"/>
+        <w:rPr>
+          <w:rFonts w:hint="eastAsia"/>
+          <w:lang w:val="en-US" w:eastAsia="zh-CN"/>
+        </w:rPr>
+      </w:pPr>
+      <w:r>
+        <w:rPr>
+          <w:rFonts w:hint="eastAsia"/>
+          <w:lang w:val="en-US" w:eastAsia="zh-CN"/>
+        </w:rPr>
+        <w:t>chroot /usr/local/haproxy</w:t>
+      </w:r>
+    </w:p>
+    <w:p>
+      <w:pPr>
+        <w:numPr>
+          <w:ilvl w:val="0"/>
+          <w:numId w:val="0"/>
+        </w:numPr>
+        <w:ind w:left="1680" w:leftChars="0" w:firstLine="420" w:firstLineChars="0"/>
+        <w:rPr>
+          <w:rFonts w:hint="eastAsia"/>
+          <w:lang w:val="en-US" w:eastAsia="zh-CN"/>
+        </w:rPr>
+      </w:pPr>
+      <w:r>
+        <w:rPr>
+          <w:rFonts w:hint="eastAsia"/>
+          <w:lang w:val="en-US" w:eastAsia="zh-CN"/>
+        </w:rPr>
+        <w:t>pidfile /var/run/haproxy.pid #haproxy的pid存放路径</w:t>
+      </w:r>
+    </w:p>
+    <w:p>
+      <w:pPr>
+        <w:numPr>
+          <w:ilvl w:val="0"/>
+          <w:numId w:val="0"/>
+        </w:numPr>
+        <w:ind w:left="1680" w:leftChars="0" w:firstLine="420" w:firstLineChars="0"/>
+        <w:rPr>
+          <w:rFonts w:hint="default"/>
+          <w:lang w:val="en-US" w:eastAsia="zh-CN"/>
+        </w:rPr>
+      </w:pPr>
+      <w:r>
+        <w:rPr>
+          <w:rFonts w:hint="eastAsia"/>
+          <w:lang w:val="en-US" w:eastAsia="zh-CN"/>
+        </w:rPr>
+        <w:t>maxconn 4000 #最大连接数</w:t>
+      </w:r>
+    </w:p>
+    <w:p>
+      <w:pPr>
+        <w:numPr>
+          <w:ilvl w:val="0"/>
+          <w:numId w:val="0"/>
+        </w:numPr>
+        <w:ind w:left="1680" w:leftChars="0" w:firstLine="420" w:firstLineChars="0"/>
+        <w:rPr>
+          <w:rFonts w:hint="eastAsia"/>
+          <w:lang w:val="en-US" w:eastAsia="zh-CN"/>
+        </w:rPr>
+      </w:pPr>
+      <w:r>
+        <w:rPr>
+          <w:rFonts w:hint="eastAsia"/>
+          <w:lang w:val="en-US" w:eastAsia="zh-CN"/>
+        </w:rPr>
+        <w:t>user haproxy</w:t>
+      </w:r>
+    </w:p>
+    <w:p>
+      <w:pPr>
+        <w:numPr>
+          <w:ilvl w:val="0"/>
+          <w:numId w:val="0"/>
+        </w:numPr>
+        <w:ind w:left="1680" w:leftChars="0" w:firstLine="420" w:firstLineChars="0"/>
+        <w:rPr>
+          <w:rFonts w:hint="eastAsia"/>
+          <w:lang w:val="en-US" w:eastAsia="zh-CN"/>
+        </w:rPr>
+      </w:pPr>
+      <w:r>
+        <w:rPr>
+          <w:rFonts w:hint="eastAsia"/>
+          <w:lang w:val="en-US" w:eastAsia="zh-CN"/>
+        </w:rPr>
+        <w:t>group haproxy</w:t>
+      </w:r>
+    </w:p>
+    <w:p>
+      <w:pPr>
+        <w:numPr>
+          <w:ilvl w:val="0"/>
+          <w:numId w:val="0"/>
+        </w:numPr>
+        <w:ind w:left="1680" w:leftChars="0" w:firstLine="420" w:firstLineChars="0"/>
+        <w:rPr>
+          <w:rFonts w:hint="eastAsia"/>
+          <w:lang w:val="en-US" w:eastAsia="zh-CN"/>
+        </w:rPr>
+      </w:pPr>
+      <w:r>
+        <w:rPr>
+          <w:rFonts w:hint="eastAsia"/>
+          <w:lang w:val="en-US" w:eastAsia="zh-CN"/>
+        </w:rPr>
+        <w:t>daemon</w:t>
+      </w:r>
+    </w:p>
+    <w:p>
+      <w:pPr>
+        <w:numPr>
+          <w:ilvl w:val="0"/>
+          <w:numId w:val="0"/>
+        </w:numPr>
+        <w:ind w:left="1260" w:leftChars="0" w:firstLine="420" w:firstLineChars="0"/>
+        <w:rPr>
+          <w:rFonts w:hint="eastAsia"/>
+          <w:lang w:val="en-US" w:eastAsia="zh-CN"/>
+        </w:rPr>
+      </w:pPr>
+      <w:r>
+        <w:rPr>
+          <w:rFonts w:hint="eastAsia"/>
+          <w:lang w:val="en-US" w:eastAsia="zh-CN"/>
+        </w:rPr>
+        <w:t>defaults</w:t>
+      </w:r>
+    </w:p>
+    <w:p>
+      <w:pPr>
+        <w:numPr>
+          <w:ilvl w:val="0"/>
+          <w:numId w:val="0"/>
+        </w:numPr>
+        <w:ind w:left="1680" w:leftChars="0" w:firstLine="420" w:firstLineChars="0"/>
+        <w:rPr>
+          <w:rFonts w:hint="eastAsia"/>
+          <w:lang w:val="en-US" w:eastAsia="zh-CN"/>
+        </w:rPr>
+      </w:pPr>
+      <w:r>
+        <w:rPr>
+          <w:rFonts w:hint="eastAsia"/>
+          <w:lang w:val="en-US" w:eastAsia="zh-CN"/>
+        </w:rPr>
+        <w:t>mode http #默认的模式mode{tcp|http|health}log global采用全局定义的日志</w:t>
+      </w:r>
+    </w:p>
+    <w:p>
+      <w:pPr>
+        <w:numPr>
+          <w:ilvl w:val="0"/>
+          <w:numId w:val="0"/>
+        </w:numPr>
+        <w:ind w:left="1680" w:leftChars="0" w:firstLine="420" w:firstLineChars="0"/>
+        <w:rPr>
+          <w:rFonts w:hint="eastAsia"/>
+          <w:lang w:val="en-US" w:eastAsia="zh-CN"/>
+        </w:rPr>
+      </w:pPr>
+      <w:r>
+        <w:rPr>
+          <w:rFonts w:hint="eastAsia"/>
+          <w:lang w:val="en-US" w:eastAsia="zh-CN"/>
+        </w:rPr>
+        <w:t>option dontlognull #不记录健康检查的日志信息</w:t>
+      </w:r>
+    </w:p>
+    <w:p>
+      <w:pPr>
+        <w:numPr>
+          <w:ilvl w:val="0"/>
+          <w:numId w:val="0"/>
+        </w:numPr>
+        <w:ind w:left="1680" w:leftChars="0" w:firstLine="420" w:firstLineChars="0"/>
+        <w:rPr>
+          <w:rFonts w:hint="eastAsia"/>
+          <w:lang w:val="en-US" w:eastAsia="zh-CN"/>
+        </w:rPr>
+      </w:pPr>
+      <w:r>
+        <w:rPr>
+          <w:rFonts w:hint="eastAsia"/>
+          <w:lang w:val="en-US" w:eastAsia="zh-CN"/>
+        </w:rPr>
+        <w:t>option httpclose #每次请求完毕后主动关闭http通道</w:t>
+      </w:r>
+    </w:p>
+    <w:p>
+      <w:pPr>
+        <w:numPr>
+          <w:ilvl w:val="0"/>
+          <w:numId w:val="0"/>
+        </w:numPr>
+        <w:ind w:left="1680" w:leftChars="0" w:firstLine="420" w:firstLineChars="0"/>
+        <w:rPr>
+          <w:rFonts w:hint="eastAsia"/>
+          <w:lang w:val="en-US" w:eastAsia="zh-CN"/>
+        </w:rPr>
+      </w:pPr>
+      <w:r>
+        <w:rPr>
+          <w:rFonts w:hint="eastAsia"/>
+          <w:lang w:val="en-US" w:eastAsia="zh-CN"/>
+        </w:rPr>
+        <w:t>option httplog #日志类别http日志格式</w:t>
+      </w:r>
+    </w:p>
+    <w:p>
+      <w:pPr>
+        <w:numPr>
+          <w:ilvl w:val="0"/>
+          <w:numId w:val="0"/>
+        </w:numPr>
+        <w:ind w:left="1680" w:leftChars="0" w:firstLine="420" w:firstLineChars="0"/>
+        <w:rPr>
+          <w:rFonts w:hint="eastAsia"/>
+          <w:lang w:val="en-US" w:eastAsia="zh-CN"/>
+        </w:rPr>
+      </w:pPr>
+      <w:r>
+        <w:rPr>
+          <w:rFonts w:hint="eastAsia"/>
+          <w:lang w:val="en-US" w:eastAsia="zh-CN"/>
+        </w:rPr>
+        <w:t>option forwardfor #后端服务器可以从http header中获得客户端id</w:t>
+      </w:r>
+    </w:p>
+    <w:p>
+      <w:pPr>
+        <w:numPr>
+          <w:ilvl w:val="0"/>
+          <w:numId w:val="0"/>
+        </w:numPr>
+        <w:ind w:left="1680" w:leftChars="0" w:firstLine="420" w:firstLineChars="0"/>
+        <w:rPr>
+          <w:rFonts w:hint="eastAsia"/>
+          <w:lang w:val="en-US" w:eastAsia="zh-CN"/>
+        </w:rPr>
+      </w:pPr>
+      <w:r>
+        <w:rPr>
+          <w:rFonts w:hint="eastAsia"/>
+          <w:lang w:val="en-US" w:eastAsia="zh-CN"/>
+        </w:rPr>
+        <w:t>timeout connect 10000 #如果backend没有指定，默认为10s</w:t>
+      </w:r>
+    </w:p>
+    <w:p>
+      <w:pPr>
+        <w:numPr>
+          <w:ilvl w:val="0"/>
+          <w:numId w:val="0"/>
+        </w:numPr>
+        <w:ind w:left="1680" w:leftChars="0" w:firstLine="420" w:firstLineChars="0"/>
+        <w:rPr>
+          <w:rFonts w:hint="eastAsia"/>
+          <w:lang w:val="en-US" w:eastAsia="zh-CN"/>
+        </w:rPr>
+      </w:pPr>
+      <w:r>
+        <w:rPr>
+          <w:rFonts w:hint="eastAsia"/>
+          <w:lang w:val="en-US" w:eastAsia="zh-CN"/>
+        </w:rPr>
+        <w:t>timeout client 300000 #客户端连接超时</w:t>
+      </w:r>
+    </w:p>
+    <w:p>
+      <w:pPr>
+        <w:numPr>
+          <w:ilvl w:val="0"/>
+          <w:numId w:val="0"/>
+        </w:numPr>
+        <w:ind w:left="1680" w:leftChars="0" w:firstLine="420" w:firstLineChars="0"/>
+        <w:rPr>
+          <w:rFonts w:hint="eastAsia"/>
+          <w:lang w:val="en-US" w:eastAsia="zh-CN"/>
+        </w:rPr>
+      </w:pPr>
+      <w:r>
+        <w:rPr>
+          <w:rFonts w:hint="eastAsia"/>
+          <w:lang w:val="en-US" w:eastAsia="zh-CN"/>
+        </w:rPr>
+        <w:t>timeout server 300000 #服务器连接超时</w:t>
+      </w:r>
+    </w:p>
+    <w:p>
+      <w:pPr>
+        <w:numPr>
+          <w:ilvl w:val="0"/>
+          <w:numId w:val="0"/>
+        </w:numPr>
+        <w:ind w:left="1680" w:leftChars="0" w:firstLine="420" w:firstLineChars="0"/>
+        <w:rPr>
+          <w:rFonts w:hint="eastAsia"/>
+          <w:lang w:val="en-US" w:eastAsia="zh-CN"/>
+        </w:rPr>
+      </w:pPr>
+      <w:r>
+        <w:rPr>
+          <w:rFonts w:hint="eastAsia"/>
+          <w:lang w:val="en-US" w:eastAsia="zh-CN"/>
+        </w:rPr>
+        <w:t>maxconn 60000 #最大连接数</w:t>
+      </w:r>
+    </w:p>
+    <w:p>
+      <w:pPr>
+        <w:numPr>
+          <w:ilvl w:val="0"/>
+          <w:numId w:val="0"/>
+        </w:numPr>
+        <w:ind w:left="1680" w:leftChars="0" w:firstLine="420" w:firstLineChars="0"/>
+        <w:rPr>
+          <w:rFonts w:hint="eastAsia"/>
+          <w:lang w:val="en-US" w:eastAsia="zh-CN"/>
+        </w:rPr>
+      </w:pPr>
+      <w:r>
+        <w:rPr>
+          <w:rFonts w:hint="eastAsia"/>
+          <w:lang w:val="en-US" w:eastAsia="zh-CN"/>
+        </w:rPr>
+        <w:t>retries #3次连接失败就认为服务不可用，也可以通过后面设置</w:t>
+      </w:r>
+    </w:p>
+    <w:p>
+      <w:pPr>
+        <w:numPr>
+          <w:ilvl w:val="0"/>
+          <w:numId w:val="0"/>
+        </w:numPr>
+        <w:ind w:left="1260" w:leftChars="0" w:firstLine="420" w:firstLineChars="0"/>
+        <w:rPr>
+          <w:rFonts w:hint="default"/>
+          <w:lang w:val="en-US" w:eastAsia="zh-CN"/>
+        </w:rPr>
+      </w:pPr>
+      <w:r>
+        <w:rPr>
+          <w:rFonts w:hint="default"/>
+          <w:lang w:val="en-US" w:eastAsia="zh-CN"/>
+        </w:rPr>
+        <w:t>listen stats</w:t>
+      </w:r>
+    </w:p>
+    <w:p>
+      <w:pPr>
+        <w:numPr>
+          <w:ilvl w:val="0"/>
+          <w:numId w:val="0"/>
+        </w:numPr>
+        <w:ind w:left="1680" w:leftChars="0" w:firstLine="420" w:firstLineChars="0"/>
+        <w:rPr>
+          <w:rFonts w:hint="default"/>
+          <w:lang w:val="en-US" w:eastAsia="zh-CN"/>
+        </w:rPr>
+      </w:pPr>
+      <w:r>
+        <w:rPr>
+          <w:rFonts w:hint="default"/>
+          <w:lang w:val="en-US" w:eastAsia="zh-CN"/>
+        </w:rPr>
+        <w:t>bind 0.0.0.0:1080  #监控页面端口号</w:t>
+      </w:r>
+    </w:p>
+    <w:p>
+      <w:pPr>
+        <w:numPr>
+          <w:ilvl w:val="0"/>
+          <w:numId w:val="0"/>
+        </w:numPr>
+        <w:ind w:left="1260" w:leftChars="0" w:firstLine="420" w:firstLineChars="0"/>
+        <w:rPr>
+          <w:rFonts w:hint="default"/>
+          <w:lang w:val="en-US" w:eastAsia="zh-CN"/>
+        </w:rPr>
+      </w:pPr>
+      <w:r>
+        <w:rPr>
+          <w:rFonts w:hint="default"/>
+          <w:lang w:val="en-US" w:eastAsia="zh-CN"/>
+        </w:rPr>
+        <w:t xml:space="preserve">    stats refresh 30s   #页面自动刷新时间是30秒</w:t>
+      </w:r>
+    </w:p>
+    <w:p>
+      <w:pPr>
+        <w:numPr>
+          <w:ilvl w:val="0"/>
+          <w:numId w:val="0"/>
+        </w:numPr>
+        <w:ind w:left="1260" w:leftChars="0" w:firstLine="420" w:firstLineChars="0"/>
+        <w:rPr>
+          <w:rFonts w:hint="default"/>
+          <w:lang w:val="en-US" w:eastAsia="zh-CN"/>
+        </w:rPr>
+      </w:pPr>
+      <w:r>
+        <w:rPr>
+          <w:rFonts w:hint="default"/>
+          <w:lang w:val="en-US" w:eastAsia="zh-CN"/>
+        </w:rPr>
+        <w:t xml:space="preserve">    stats uri /monitor   #页面网址</w:t>
+      </w:r>
+    </w:p>
+    <w:p>
+      <w:pPr>
+        <w:numPr>
+          <w:ilvl w:val="0"/>
+          <w:numId w:val="0"/>
+        </w:numPr>
+        <w:ind w:left="1260" w:leftChars="0" w:firstLine="420" w:firstLineChars="0"/>
+        <w:rPr>
+          <w:rFonts w:hint="default"/>
+          <w:lang w:val="en-US" w:eastAsia="zh-CN"/>
+        </w:rPr>
+      </w:pPr>
+      <w:r>
+        <w:rPr>
+          <w:rFonts w:hint="default"/>
+          <w:lang w:val="en-US" w:eastAsia="zh-CN"/>
+        </w:rPr>
+        <w:t xml:space="preserve">    stats realm haproxy manager</w:t>
+      </w:r>
+    </w:p>
+    <w:p>
+      <w:pPr>
+        <w:numPr>
+          <w:ilvl w:val="0"/>
+          <w:numId w:val="0"/>
+        </w:numPr>
+        <w:ind w:left="1260" w:leftChars="0" w:firstLine="420" w:firstLineChars="0"/>
+        <w:rPr>
+          <w:rFonts w:hint="default"/>
+          <w:lang w:val="en-US" w:eastAsia="zh-CN"/>
+        </w:rPr>
+      </w:pPr>
+      <w:r>
+        <w:rPr>
+          <w:rFonts w:hint="default"/>
+          <w:lang w:val="en-US" w:eastAsia="zh-CN"/>
+        </w:rPr>
+        <w:t xml:space="preserve">    stats auth admin:admin   #用户名：密码</w:t>
+      </w:r>
+    </w:p>
+    <w:p>
+      <w:pPr>
+        <w:numPr>
+          <w:ilvl w:val="0"/>
+          <w:numId w:val="0"/>
+        </w:numPr>
+        <w:ind w:left="1260" w:leftChars="0" w:firstLine="420" w:firstLineChars="0"/>
+        <w:rPr>
+          <w:rFonts w:hint="default"/>
+          <w:lang w:val="en-US" w:eastAsia="zh-CN"/>
+        </w:rPr>
+      </w:pPr>
+      <w:r>
+        <w:rPr>
+          <w:rFonts w:hint="default"/>
+          <w:lang w:val="en-US" w:eastAsia="zh-CN"/>
+        </w:rPr>
+        <w:t xml:space="preserve">    stats hide-version</w:t>
+      </w:r>
+    </w:p>
+    <w:p>
+      <w:pPr>
+        <w:numPr>
+          <w:ilvl w:val="0"/>
+          <w:numId w:val="0"/>
+        </w:numPr>
+        <w:ind w:left="1260" w:leftChars="0" w:firstLine="420" w:firstLineChars="0"/>
+        <w:rPr>
+          <w:rFonts w:hint="default"/>
+          <w:lang w:val="en-US" w:eastAsia="zh-CN"/>
+        </w:rPr>
+      </w:pPr>
+      <w:r>
+        <w:rPr>
+          <w:rFonts w:hint="default"/>
+          <w:lang w:val="en-US" w:eastAsia="zh-CN"/>
+        </w:rPr>
+        <w:t>listen myweb 0.0.0.0:80</w:t>
+      </w:r>
+    </w:p>
+    <w:p>
+      <w:pPr>
+        <w:numPr>
+          <w:ilvl w:val="0"/>
+          <w:numId w:val="0"/>
+        </w:numPr>
+        <w:ind w:left="1260" w:leftChars="0" w:firstLine="420" w:firstLineChars="0"/>
+        <w:rPr>
+          <w:rFonts w:hint="default"/>
+          <w:lang w:val="en-US" w:eastAsia="zh-CN"/>
+        </w:rPr>
+      </w:pPr>
+      <w:r>
+        <w:rPr>
+          <w:rFonts w:hint="default"/>
+          <w:lang w:val="en-US" w:eastAsia="zh-CN"/>
+        </w:rPr>
+        <w:t xml:space="preserve">    cookie SERVERID rewrite</w:t>
+      </w:r>
+    </w:p>
+    <w:p>
+      <w:pPr>
+        <w:numPr>
+          <w:ilvl w:val="0"/>
+          <w:numId w:val="0"/>
+        </w:numPr>
+        <w:ind w:left="1260" w:leftChars="0" w:firstLine="420" w:firstLineChars="0"/>
+        <w:rPr>
+          <w:rFonts w:hint="default"/>
+          <w:lang w:val="en-US" w:eastAsia="zh-CN"/>
+        </w:rPr>
+      </w:pPr>
+      <w:r>
+        <w:rPr>
+          <w:rFonts w:hint="default"/>
+          <w:lang w:val="en-US" w:eastAsia="zh-CN"/>
+        </w:rPr>
+        <w:t xml:space="preserve">    balance roundrobin     #调度算法是rr</w:t>
+      </w:r>
+    </w:p>
+    <w:p>
+      <w:pPr>
+        <w:numPr>
+          <w:ilvl w:val="0"/>
+          <w:numId w:val="0"/>
+        </w:numPr>
+        <w:ind w:left="1260" w:leftChars="0" w:firstLine="420" w:firstLineChars="0"/>
+        <w:rPr>
+          <w:rFonts w:hint="default"/>
+          <w:lang w:val="en-US" w:eastAsia="zh-CN"/>
+        </w:rPr>
+      </w:pPr>
+      <w:r>
+        <w:rPr>
+          <w:rFonts w:hint="default"/>
+          <w:lang w:val="en-US" w:eastAsia="zh-CN"/>
+        </w:rPr>
+        <w:t xml:space="preserve">    server web1 192.168.1.252:80 cookie ljh1 check inter 2000</w:t>
+      </w:r>
+      <w:r>
+        <w:rPr>
+          <w:rFonts w:hint="eastAsia"/>
+          <w:lang w:val="en-US" w:eastAsia="zh-CN"/>
+        </w:rPr>
+        <w:t xml:space="preserve"> </w:t>
+      </w:r>
+      <w:r>
+        <w:rPr>
+          <w:rFonts w:hint="default"/>
+          <w:lang w:val="en-US" w:eastAsia="zh-CN"/>
+        </w:rPr>
+        <w:t xml:space="preserve">rise 2 fall 5   </w:t>
+      </w:r>
+      <w:r>
+        <w:rPr>
+          <w:rFonts w:hint="eastAsia"/>
+          <w:lang w:val="en-US" w:eastAsia="zh-CN"/>
+        </w:rPr>
+        <w:tab/>
+      </w:r>
+      <w:r>
+        <w:rPr>
+          <w:rFonts w:hint="eastAsia"/>
+          <w:lang w:val="en-US" w:eastAsia="zh-CN"/>
+        </w:rPr>
+        <w:tab/>
+      </w:r>
+      <w:r>
+        <w:rPr>
+          <w:rFonts w:hint="eastAsia"/>
+          <w:lang w:val="en-US" w:eastAsia="zh-CN"/>
+        </w:rPr>
+        <w:tab/>
+      </w:r>
+      <w:r>
+        <w:rPr>
+          <w:rFonts w:hint="default"/>
+          <w:lang w:val="en-US" w:eastAsia="zh-CN"/>
+        </w:rPr>
+        <w:t># 2000毫秒检查一次服务器，2次成功是好的，5次失败是故障</w:t>
+      </w:r>
+    </w:p>
+    <w:p>
+      <w:pPr>
+        <w:numPr>
+          <w:ilvl w:val="0"/>
+          <w:numId w:val="0"/>
+        </w:numPr>
+        <w:ind w:left="1260" w:leftChars="0" w:firstLine="420" w:firstLineChars="0"/>
+        <w:rPr>
+          <w:rFonts w:hint="default"/>
+          <w:lang w:val="en-US" w:eastAsia="zh-CN"/>
+        </w:rPr>
+      </w:pPr>
+      <w:r>
+        <w:rPr>
+          <w:rFonts w:hint="default"/>
+          <w:lang w:val="en-US" w:eastAsia="zh-CN"/>
+        </w:rPr>
+        <w:t xml:space="preserve">   </w:t>
+      </w:r>
+      <w:r>
+        <w:rPr>
+          <w:rFonts w:hint="eastAsia"/>
+          <w:lang w:val="en-US" w:eastAsia="zh-CN"/>
+        </w:rPr>
+        <w:t xml:space="preserve"> </w:t>
+      </w:r>
+      <w:r>
+        <w:rPr>
+          <w:rFonts w:hint="default"/>
+          <w:lang w:val="en-US" w:eastAsia="zh-CN"/>
+        </w:rPr>
+        <w:t>server web2 192.168.1.213:80 cookie ljh2 check inter 2000 rise 2 fall 5</w:t>
+      </w:r>
+    </w:p>
+    <w:p>
+      <w:pPr>
+        <w:numPr>
+          <w:ilvl w:val="0"/>
+          <w:numId w:val="0"/>
+        </w:numPr>
+        <w:ind w:left="420" w:leftChars="0" w:firstLine="420" w:firstLineChars="0"/>
+        <w:rPr>
+          <w:rFonts w:hint="eastAsia"/>
+          <w:lang w:val="en-US" w:eastAsia="zh-CN"/>
+        </w:rPr>
+      </w:pPr>
+      <w:r>
+        <w:rPr>
+          <w:rFonts w:hint="eastAsia"/>
+          <w:lang w:val="en-US" w:eastAsia="zh-CN"/>
+        </w:rPr>
+        <w:t>管理服务</w:t>
+      </w:r>
+    </w:p>
+    <w:p>
+      <w:pPr>
+        <w:numPr>
+          <w:ilvl w:val="0"/>
+          <w:numId w:val="0"/>
+        </w:numPr>
+        <w:ind w:left="840" w:leftChars="0" w:firstLine="420" w:firstLineChars="0"/>
+        <w:rPr>
+          <w:rFonts w:hint="eastAsia"/>
+          <w:lang w:val="en-US" w:eastAsia="zh-CN"/>
+        </w:rPr>
+      </w:pPr>
+      <w:r>
+        <w:rPr>
+          <w:rFonts w:hint="eastAsia"/>
+          <w:lang w:val="en-US" w:eastAsia="zh-CN"/>
+        </w:rPr>
+        <w:t>启动服务</w:t>
+      </w:r>
+    </w:p>
+    <w:p>
+      <w:pPr>
+        <w:numPr>
+          <w:ilvl w:val="0"/>
+          <w:numId w:val="0"/>
+        </w:numPr>
+        <w:ind w:left="1260" w:leftChars="0" w:firstLine="420" w:firstLineChars="0"/>
+        <w:rPr>
+          <w:rFonts w:hint="eastAsia"/>
+          <w:lang w:val="en-US" w:eastAsia="zh-CN"/>
+        </w:rPr>
+      </w:pPr>
+      <w:r>
+        <w:rPr>
+          <w:rFonts w:hint="eastAsia"/>
+          <w:lang w:val="en-US" w:eastAsia="zh-CN"/>
+        </w:rPr>
+        <w:t>systemctl start haproxy</w:t>
+      </w:r>
+    </w:p>
+    <w:p>
+      <w:pPr>
+        <w:numPr>
+          <w:ilvl w:val="0"/>
+          <w:numId w:val="0"/>
+        </w:numPr>
+        <w:ind w:left="840" w:leftChars="0" w:firstLine="420" w:firstLineChars="0"/>
+        <w:rPr>
+          <w:rFonts w:hint="eastAsia"/>
+          <w:lang w:val="en-US" w:eastAsia="zh-CN"/>
+        </w:rPr>
+      </w:pPr>
+      <w:r>
+        <w:rPr>
+          <w:rFonts w:hint="eastAsia"/>
+          <w:lang w:val="en-US" w:eastAsia="zh-CN"/>
+        </w:rPr>
+        <w:t>停止服务</w:t>
+      </w:r>
+    </w:p>
+    <w:p>
+      <w:pPr>
+        <w:numPr>
+          <w:ilvl w:val="0"/>
+          <w:numId w:val="0"/>
+        </w:numPr>
+        <w:ind w:left="1260" w:leftChars="0" w:firstLine="420" w:firstLineChars="0"/>
+        <w:rPr>
+          <w:rFonts w:hint="eastAsia"/>
+          <w:lang w:val="en-US" w:eastAsia="zh-CN"/>
+        </w:rPr>
+      </w:pPr>
+      <w:r>
+        <w:rPr>
+          <w:rFonts w:hint="eastAsia"/>
+          <w:lang w:val="en-US" w:eastAsia="zh-CN"/>
+        </w:rPr>
+        <w:t>systemctl stop haproxy</w:t>
+      </w:r>
+    </w:p>
+    <w:p>
+      <w:pPr>
+        <w:numPr>
+          <w:ilvl w:val="0"/>
+          <w:numId w:val="0"/>
+        </w:numPr>
+        <w:ind w:left="840" w:leftChars="0" w:firstLine="420" w:firstLineChars="0"/>
+        <w:rPr>
+          <w:rFonts w:hint="eastAsia"/>
+          <w:lang w:val="en-US" w:eastAsia="zh-CN"/>
+        </w:rPr>
+      </w:pPr>
+      <w:r>
+        <w:rPr>
+          <w:rFonts w:hint="eastAsia"/>
+          <w:lang w:val="en-US" w:eastAsia="zh-CN"/>
+        </w:rPr>
+        <w:t>查看状态</w:t>
+      </w:r>
+    </w:p>
+    <w:p>
+      <w:pPr>
+        <w:numPr>
+          <w:ilvl w:val="0"/>
+          <w:numId w:val="0"/>
+        </w:numPr>
+        <w:ind w:left="1260" w:leftChars="0" w:firstLine="420" w:firstLineChars="0"/>
+        <w:rPr>
+          <w:rFonts w:hint="eastAsia"/>
+          <w:lang w:val="en-US" w:eastAsia="zh-CN"/>
+        </w:rPr>
+      </w:pPr>
+      <w:r>
+        <w:rPr>
+          <w:rFonts w:hint="eastAsia"/>
+          <w:lang w:val="en-US" w:eastAsia="zh-CN"/>
+        </w:rPr>
+        <w:t>systemctl status haproxy</w:t>
+      </w:r>
+    </w:p>
+    <w:p>
+      <w:pPr>
+        <w:numPr>
+          <w:ilvl w:val="0"/>
+          <w:numId w:val="0"/>
+        </w:numPr>
+        <w:ind w:left="420" w:leftChars="0" w:firstLine="420" w:firstLineChars="0"/>
+        <w:rPr>
+          <w:rFonts w:hint="eastAsia"/>
+          <w:lang w:val="en-US" w:eastAsia="zh-CN"/>
+        </w:rPr>
+      </w:pPr>
+      <w:r>
+        <w:rPr>
+          <w:rFonts w:hint="eastAsia"/>
+          <w:lang w:val="en-US" w:eastAsia="zh-CN"/>
+        </w:rPr>
+        <w:t>配置本机接受通过网络发来的日志</w:t>
+      </w:r>
+    </w:p>
+    <w:p>
+      <w:pPr>
+        <w:numPr>
+          <w:ilvl w:val="0"/>
+          <w:numId w:val="0"/>
+        </w:numPr>
+        <w:ind w:left="840" w:leftChars="0" w:firstLine="420" w:firstLineChars="0"/>
+        <w:rPr>
+          <w:rFonts w:hint="eastAsia"/>
+          <w:lang w:val="en-US" w:eastAsia="zh-CN"/>
+        </w:rPr>
+      </w:pPr>
+      <w:r>
+        <w:rPr>
+          <w:rFonts w:hint="eastAsia"/>
+          <w:lang w:val="en-US" w:eastAsia="zh-CN"/>
+        </w:rPr>
+        <w:t>vim /etc/rsyslog.conf（去注释）</w:t>
+      </w:r>
+    </w:p>
+    <w:p>
+      <w:pPr>
+        <w:numPr>
+          <w:ilvl w:val="0"/>
+          <w:numId w:val="0"/>
+        </w:numPr>
+        <w:ind w:left="1260" w:leftChars="0" w:firstLine="420" w:firstLineChars="0"/>
+        <w:rPr>
+          <w:rFonts w:hint="eastAsia"/>
+          <w:lang w:val="en-US" w:eastAsia="zh-CN"/>
+        </w:rPr>
+      </w:pPr>
+      <w:r>
+        <w:rPr>
+          <w:rFonts w:hint="eastAsia"/>
+          <w:lang w:val="en-US" w:eastAsia="zh-CN"/>
+        </w:rPr>
+        <w:t>$ModLoad imudp</w:t>
+      </w:r>
+    </w:p>
+    <w:p>
+      <w:pPr>
+        <w:numPr>
+          <w:ilvl w:val="0"/>
+          <w:numId w:val="0"/>
+        </w:numPr>
+        <w:ind w:left="1260" w:leftChars="0" w:firstLine="420" w:firstLineChars="0"/>
+        <w:rPr>
+          <w:rFonts w:hint="eastAsia"/>
+          <w:lang w:val="en-US" w:eastAsia="zh-CN"/>
+        </w:rPr>
+      </w:pPr>
+      <w:r>
+        <w:rPr>
+          <w:rFonts w:hint="eastAsia"/>
+          <w:lang w:val="en-US" w:eastAsia="zh-CN"/>
+        </w:rPr>
+        <w:t>$UDPServerRun 514</w:t>
+      </w:r>
+    </w:p>
+    <w:p>
+      <w:pPr>
+        <w:numPr>
+          <w:ilvl w:val="0"/>
+          <w:numId w:val="0"/>
+        </w:numPr>
+        <w:ind w:left="1260" w:leftChars="0" w:firstLine="420" w:firstLineChars="0"/>
+        <w:rPr>
+          <w:rFonts w:hint="eastAsia"/>
+          <w:lang w:val="en-US" w:eastAsia="zh-CN"/>
+        </w:rPr>
+      </w:pPr>
+      <w:r>
+        <w:rPr>
+          <w:rFonts w:hint="eastAsia"/>
+          <w:lang w:val="en-US" w:eastAsia="zh-CN"/>
+        </w:rPr>
+        <w:t>$ModLoad imcp</w:t>
+      </w:r>
+    </w:p>
+    <w:p>
+      <w:pPr>
+        <w:numPr>
+          <w:ilvl w:val="0"/>
+          <w:numId w:val="0"/>
+        </w:numPr>
+        <w:ind w:left="1260" w:leftChars="0" w:firstLine="420" w:firstLineChars="0"/>
+        <w:rPr>
+          <w:rFonts w:hint="eastAsia"/>
+          <w:lang w:val="en-US" w:eastAsia="zh-CN"/>
+        </w:rPr>
+      </w:pPr>
+      <w:r>
+        <w:rPr>
+          <w:rFonts w:hint="eastAsia"/>
+          <w:lang w:val="en-US" w:eastAsia="zh-CN"/>
+        </w:rPr>
+        <w:t>$InputTCPServerRun 514</w:t>
+      </w:r>
+    </w:p>
+    <w:p>
+      <w:pPr>
+        <w:numPr>
+          <w:ilvl w:val="0"/>
+          <w:numId w:val="0"/>
+        </w:numPr>
+        <w:ind w:left="840" w:leftChars="0" w:firstLine="420" w:firstLineChars="0"/>
+        <w:rPr>
+          <w:rFonts w:hint="eastAsia"/>
+          <w:lang w:val="en-US" w:eastAsia="zh-CN"/>
+        </w:rPr>
+      </w:pPr>
+      <w:r>
+        <w:rPr>
+          <w:rFonts w:hint="eastAsia"/>
+          <w:lang w:val="en-US" w:eastAsia="zh-CN"/>
+        </w:rPr>
+        <w:t>systemctl restart rsyslog</w:t>
+      </w:r>
+    </w:p>
+    <w:p>
+      <w:pPr>
+        <w:numPr>
+          <w:ilvl w:val="0"/>
+          <w:numId w:val="0"/>
+        </w:numPr>
+        <w:ind w:left="840" w:leftChars="0" w:firstLine="420" w:firstLineChars="0"/>
+        <w:rPr>
+          <w:rFonts w:hint="eastAsia"/>
+          <w:lang w:val="en-US" w:eastAsia="zh-CN"/>
+        </w:rPr>
+      </w:pPr>
+      <w:r>
+        <w:rPr>
+          <w:rFonts w:hint="eastAsia"/>
+          <w:lang w:val="en-US" w:eastAsia="zh-CN"/>
+        </w:rPr>
+        <w:t>查看</w:t>
+      </w:r>
+    </w:p>
+    <w:p>
+      <w:pPr>
+        <w:numPr>
+          <w:ilvl w:val="0"/>
+          <w:numId w:val="0"/>
+        </w:numPr>
+        <w:ind w:left="1260" w:leftChars="0" w:firstLine="420" w:firstLineChars="0"/>
+        <w:rPr>
+          <w:rFonts w:hint="eastAsia"/>
+          <w:lang w:val="en-US" w:eastAsia="zh-CN"/>
+        </w:rPr>
+      </w:pPr>
+      <w:r>
+        <w:rPr>
+          <w:rFonts w:hint="eastAsia"/>
+          <w:lang w:val="en-US" w:eastAsia="zh-CN"/>
+        </w:rPr>
+        <w:t>tail -f /var/log/messages</w:t>
+      </w:r>
+    </w:p>
+    <w:p>
+      <w:pPr>
+        <w:numPr>
+          <w:ilvl w:val="0"/>
+          <w:numId w:val="0"/>
+        </w:numPr>
+        <w:ind w:left="420" w:leftChars="0" w:firstLine="420" w:firstLineChars="0"/>
+        <w:rPr>
+          <w:rFonts w:hint="eastAsia"/>
+          <w:lang w:val="en-US" w:eastAsia="zh-CN"/>
+        </w:rPr>
+      </w:pPr>
+      <w:r>
+        <w:rPr>
+          <w:rFonts w:hint="eastAsia"/>
+          <w:lang w:val="en-US" w:eastAsia="zh-CN"/>
+        </w:rPr>
+        <w:t>监控HAProxy状态</w:t>
+      </w:r>
+    </w:p>
+    <w:p>
+      <w:pPr>
+        <w:numPr>
+          <w:ilvl w:val="0"/>
+          <w:numId w:val="0"/>
+        </w:numPr>
+        <w:ind w:left="840" w:leftChars="0" w:firstLine="420" w:firstLineChars="0"/>
+        <w:rPr>
+          <w:rFonts w:hint="eastAsia"/>
+          <w:lang w:val="en-US" w:eastAsia="zh-CN"/>
+        </w:rPr>
+      </w:pPr>
+      <w:r>
+        <w:rPr>
+          <w:rFonts w:hint="eastAsia"/>
+          <w:lang w:val="en-US" w:eastAsia="zh-CN"/>
+        </w:rPr>
+        <w:t>浏览器输入ip地址/monitor</w:t>
+      </w:r>
+    </w:p>
+    <w:p>
+      <w:pPr>
+        <w:numPr>
+          <w:ilvl w:val="0"/>
+          <w:numId w:val="0"/>
+        </w:numPr>
+        <w:ind w:left="840" w:leftChars="0" w:firstLine="420" w:firstLineChars="0"/>
+        <w:rPr>
+          <w:rFonts w:hint="default"/>
+          <w:lang w:val="en-US" w:eastAsia="zh-CN"/>
+        </w:rPr>
+      </w:pPr>
+      <w:r>
+        <w:rPr>
+          <w:rFonts w:hint="eastAsia"/>
+          <w:lang w:val="en-US" w:eastAsia="zh-CN"/>
+        </w:rPr>
+        <w:t>输入ip地址浏览网页</w:t>
+      </w:r>
     </w:p>
     <w:p>
       <w:pPr>
@@ -62818,6 +70412,22 @@
     </w:lvl>
   </w:abstractNum>
   <w:abstractNum w:abstractNumId="31">
+    <w:nsid w:val="5784A7C1"/>
+    <w:multiLevelType w:val="singleLevel"/>
+    <w:tmpl w:val="5784A7C1"/>
+    <w:lvl w:ilvl="0" w:tentative="0">
+      <w:start w:val="1"/>
+      <w:numFmt w:val="decimal"/>
+      <w:lvlText w:val="%1."/>
+      <w:lvlJc w:val="left"/>
+      <w:pPr>
+        <w:tabs>
+          <w:tab w:val="left" w:pos="312"/>
+        </w:tabs>
+      </w:pPr>
+    </w:lvl>
+  </w:abstractNum>
+  <w:abstractNum w:abstractNumId="32">
     <w:nsid w:val="5DA7657B"/>
     <w:multiLevelType w:val="singleLevel"/>
     <w:tmpl w:val="5DA7657B"/>
@@ -62829,7 +70439,7 @@
       <w:lvlJc w:val="left"/>
     </w:lvl>
   </w:abstractNum>
-  <w:abstractNum w:abstractNumId="32">
+  <w:abstractNum w:abstractNumId="33">
     <w:nsid w:val="5DF91D04"/>
     <w:multiLevelType w:val="multilevel"/>
     <w:tmpl w:val="5DF91D04"/>
@@ -62965,7 +70575,7 @@
       </w:rPr>
     </w:lvl>
   </w:abstractNum>
-  <w:abstractNum w:abstractNumId="33">
+  <w:abstractNum w:abstractNumId="34">
     <w:nsid w:val="61B7225B"/>
     <w:multiLevelType w:val="singleLevel"/>
     <w:tmpl w:val="61B7225B"/>
@@ -62976,7 +70586,7 @@
       <w:lvlJc w:val="left"/>
     </w:lvl>
   </w:abstractNum>
-  <w:abstractNum w:abstractNumId="34">
+  <w:abstractNum w:abstractNumId="35">
     <w:nsid w:val="64B161FA"/>
     <w:multiLevelType w:val="singleLevel"/>
     <w:tmpl w:val="64B161FA"/>
@@ -62988,7 +70598,7 @@
       <w:lvlJc w:val="left"/>
     </w:lvl>
   </w:abstractNum>
-  <w:abstractNum w:abstractNumId="35">
+  <w:abstractNum w:abstractNumId="36">
     <w:nsid w:val="69178283"/>
     <w:multiLevelType w:val="singleLevel"/>
     <w:tmpl w:val="69178283"/>
@@ -63004,7 +70614,7 @@
       </w:pPr>
     </w:lvl>
   </w:abstractNum>
-  <w:abstractNum w:abstractNumId="36">
+  <w:abstractNum w:abstractNumId="37">
     <w:nsid w:val="71792689"/>
     <w:multiLevelType w:val="singleLevel"/>
     <w:tmpl w:val="71792689"/>
@@ -63016,7 +70626,7 @@
       <w:lvlJc w:val="left"/>
     </w:lvl>
   </w:abstractNum>
-  <w:abstractNum w:abstractNumId="37">
+  <w:abstractNum w:abstractNumId="38">
     <w:nsid w:val="71CBD457"/>
     <w:multiLevelType w:val="singleLevel"/>
     <w:tmpl w:val="71CBD457"/>
@@ -63032,7 +70642,7 @@
       </w:pPr>
     </w:lvl>
   </w:abstractNum>
-  <w:abstractNum w:abstractNumId="38">
+  <w:abstractNum w:abstractNumId="39">
     <w:nsid w:val="77BBD033"/>
     <w:multiLevelType w:val="singleLevel"/>
     <w:tmpl w:val="77BBD033"/>
@@ -63044,7 +70654,7 @@
       <w:lvlJc w:val="left"/>
     </w:lvl>
   </w:abstractNum>
-  <w:abstractNum w:abstractNumId="39">
+  <w:abstractNum w:abstractNumId="40">
     <w:nsid w:val="788E6D2F"/>
     <w:multiLevelType w:val="singleLevel"/>
     <w:tmpl w:val="788E6D2F"/>
@@ -63060,7 +70670,7 @@
     </w:lvl>
   </w:abstractNum>
   <w:num w:numId="1">
-    <w:abstractNumId w:val="32"/>
+    <w:abstractNumId w:val="33"/>
   </w:num>
   <w:num w:numId="2">
     <w:abstractNumId w:val="3"/>
@@ -63072,10 +70682,10 @@
     <w:abstractNumId w:val="21"/>
   </w:num>
   <w:num w:numId="5">
-    <w:abstractNumId w:val="39"/>
+    <w:abstractNumId w:val="40"/>
   </w:num>
   <w:num w:numId="6">
-    <w:abstractNumId w:val="37"/>
+    <w:abstractNumId w:val="38"/>
   </w:num>
   <w:num w:numId="7">
     <w:abstractNumId w:val="14"/>
@@ -63129,7 +70739,7 @@
     <w:abstractNumId w:val="27"/>
   </w:num>
   <w:num w:numId="24">
-    <w:abstractNumId w:val="33"/>
+    <w:abstractNumId w:val="34"/>
   </w:num>
   <w:num w:numId="25">
     <w:abstractNumId w:val="30"/>
@@ -63156,19 +70766,19 @@
     <w:abstractNumId w:val="11"/>
   </w:num>
   <w:num w:numId="33">
-    <w:abstractNumId w:val="35"/>
+    <w:abstractNumId w:val="36"/>
   </w:num>
   <w:num w:numId="34">
-    <w:abstractNumId w:val="31"/>
+    <w:abstractNumId w:val="32"/>
   </w:num>
   <w:num w:numId="35">
-    <w:abstractNumId w:val="36"/>
+    <w:abstractNumId w:val="37"/>
   </w:num>
   <w:num w:numId="36">
     <w:abstractNumId w:val="1"/>
   </w:num>
   <w:num w:numId="37">
-    <w:abstractNumId w:val="38"/>
+    <w:abstractNumId w:val="39"/>
   </w:num>
   <w:num w:numId="38">
     <w:abstractNumId w:val="18"/>
@@ -63177,7 +70787,10 @@
     <w:abstractNumId w:val="28"/>
   </w:num>
   <w:num w:numId="40">
-    <w:abstractNumId w:val="34"/>
+    <w:abstractNumId w:val="35"/>
+  </w:num>
+  <w:num w:numId="41">
+    <w:abstractNumId w:val="31"/>
   </w:num>
 </w:numbering>
 </file>
